--- a/webVajak/atesetat.docx
+++ b/webVajak/atesetat.docx
@@ -488,8 +488,8 @@
         <w:rPr>
           <w:rFonts w:ascii="Times New Roman" w:hAnsi="Times New Roman" w:cs="Times New Roman"/>
           <w:b/>
-          <w:sz w:val="24"/>
-          <w:szCs w:val="24"/>
+          <w:sz w:val="26"/>
+          <w:szCs w:val="26"/>
           <w:lang w:val="ro-RO"/>
         </w:rPr>
       </w:pPr>
@@ -497,8 +497,8 @@
         <w:rPr>
           <w:rFonts w:ascii="Times New Roman" w:hAnsi="Times New Roman" w:cs="Times New Roman"/>
           <w:b/>
-          <w:sz w:val="24"/>
-          <w:szCs w:val="24"/>
+          <w:sz w:val="26"/>
+          <w:szCs w:val="26"/>
           <w:lang w:val="ro-RO"/>
         </w:rPr>
         <w:lastRenderedPageBreak/>
@@ -725,8 +725,8 @@
         <w:rPr>
           <w:rFonts w:ascii="Times New Roman" w:hAnsi="Times New Roman" w:cs="Times New Roman"/>
           <w:b/>
-          <w:sz w:val="24"/>
-          <w:szCs w:val="24"/>
+          <w:sz w:val="26"/>
+          <w:szCs w:val="26"/>
           <w:lang w:val="hu-HU"/>
         </w:rPr>
       </w:pPr>
@@ -734,8 +734,8 @@
         <w:rPr>
           <w:rFonts w:ascii="Times New Roman" w:hAnsi="Times New Roman" w:cs="Times New Roman"/>
           <w:b/>
-          <w:sz w:val="24"/>
-          <w:szCs w:val="24"/>
+          <w:sz w:val="26"/>
+          <w:szCs w:val="26"/>
           <w:lang w:val="hu-HU"/>
         </w:rPr>
         <w:t>HTML</w:t>
@@ -1103,8 +1103,8 @@
         <w:jc w:val="center"/>
         <w:rPr>
           <w:rFonts w:ascii="Times New Roman" w:hAnsi="Times New Roman" w:cs="Times New Roman"/>
-          <w:sz w:val="24"/>
-          <w:szCs w:val="24"/>
+          <w:sz w:val="26"/>
+          <w:szCs w:val="26"/>
           <w:lang w:val="hu-HU"/>
         </w:rPr>
       </w:pPr>
@@ -1112,8 +1112,8 @@
         <w:rPr>
           <w:rFonts w:ascii="Times New Roman" w:hAnsi="Times New Roman" w:cs="Times New Roman"/>
           <w:b/>
-          <w:sz w:val="24"/>
-          <w:szCs w:val="24"/>
+          <w:sz w:val="26"/>
+          <w:szCs w:val="26"/>
           <w:lang w:val="hu-HU"/>
         </w:rPr>
         <w:t>CSS</w:t>
@@ -1170,6 +1170,7 @@
           <w:numId w:val="1"/>
         </w:numPr>
         <w:spacing w:line="360" w:lineRule="auto"/>
+        <w:jc w:val="both"/>
         <w:rPr>
           <w:rFonts w:ascii="Times New Roman" w:hAnsi="Times New Roman" w:cs="Times New Roman"/>
           <w:sz w:val="24"/>
@@ -1270,6 +1271,11 @@
     </w:p>
     <w:p>
       <w:pPr>
+        <w:pStyle w:val="ListParagraph"/>
+        <w:numPr>
+          <w:ilvl w:val="0"/>
+          <w:numId w:val="1"/>
+        </w:numPr>
         <w:spacing w:line="360" w:lineRule="auto"/>
         <w:jc w:val="both"/>
         <w:rPr>
@@ -1279,10 +1285,3379 @@
           <w:lang w:val="hu-HU"/>
         </w:rPr>
       </w:pPr>
+      <w:r>
+        <w:rPr>
+          <w:rFonts w:ascii="Times New Roman" w:hAnsi="Times New Roman" w:cs="Times New Roman"/>
+          <w:sz w:val="24"/>
+          <w:szCs w:val="24"/>
+          <w:lang w:val="hu-HU"/>
+        </w:rPr>
+        <w:t xml:space="preserve">Egy másik fájlban megírva: Egy különálló .css fájlra a HTML dokumentum </w:t>
+      </w:r>
+      <w:r>
+        <w:rPr>
+          <w:rFonts w:ascii="Times New Roman" w:hAnsi="Times New Roman" w:cs="Times New Roman"/>
+          <w:sz w:val="24"/>
+          <w:szCs w:val="24"/>
+          <w:lang w:val="hu-HU"/>
+        </w:rPr>
+        <w:t>&lt;h</w:t>
+      </w:r>
+      <w:r>
+        <w:rPr>
+          <w:rFonts w:ascii="Times New Roman" w:hAnsi="Times New Roman" w:cs="Times New Roman"/>
+          <w:sz w:val="24"/>
+          <w:szCs w:val="24"/>
+          <w:lang w:val="hu-HU"/>
+        </w:rPr>
+        <w:t>ead</w:t>
+      </w:r>
+      <w:r>
+        <w:rPr>
+          <w:rFonts w:ascii="Times New Roman" w:hAnsi="Times New Roman" w:cs="Times New Roman"/>
+          <w:sz w:val="24"/>
+          <w:szCs w:val="24"/>
+          <w:lang w:val="hu-HU"/>
+        </w:rPr>
+        <w:t>&gt;</w:t>
+      </w:r>
+      <w:r>
+        <w:rPr>
+          <w:rFonts w:ascii="Times New Roman" w:hAnsi="Times New Roman" w:cs="Times New Roman"/>
+          <w:sz w:val="24"/>
+          <w:szCs w:val="24"/>
+          <w:lang w:val="hu-HU"/>
+        </w:rPr>
+        <w:t xml:space="preserve"> részén belül egy &lt;link</w:t>
+      </w:r>
+      <w:r>
+        <w:rPr>
+          <w:rFonts w:ascii="Times New Roman" w:hAnsi="Times New Roman" w:cs="Times New Roman"/>
+          <w:sz w:val="24"/>
+          <w:szCs w:val="24"/>
+          <w:lang w:val="hu-HU"/>
+        </w:rPr>
+        <w:t>&gt;</w:t>
+      </w:r>
+      <w:r>
+        <w:rPr>
+          <w:rFonts w:ascii="Times New Roman" w:hAnsi="Times New Roman" w:cs="Times New Roman"/>
+          <w:sz w:val="24"/>
+          <w:szCs w:val="24"/>
+          <w:lang w:val="hu-HU"/>
+        </w:rPr>
+        <w:t xml:space="preserve"> címkével hivatkozhatuk.</w:t>
+      </w:r>
+    </w:p>
+    <w:p>
+      <w:pPr>
+        <w:pStyle w:val="ListParagraph"/>
+        <w:numPr>
+          <w:ilvl w:val="0"/>
+          <w:numId w:val="1"/>
+        </w:numPr>
+        <w:spacing w:line="360" w:lineRule="auto"/>
+        <w:jc w:val="both"/>
+        <w:rPr>
+          <w:rFonts w:ascii="Times New Roman" w:hAnsi="Times New Roman" w:cs="Times New Roman"/>
+          <w:sz w:val="24"/>
+          <w:szCs w:val="24"/>
+          <w:lang w:val="hu-HU"/>
+        </w:rPr>
+      </w:pPr>
+      <w:r>
+        <w:rPr>
+          <w:rFonts w:ascii="Times New Roman" w:hAnsi="Times New Roman" w:cs="Times New Roman"/>
+          <w:sz w:val="24"/>
+          <w:szCs w:val="24"/>
+          <w:lang w:val="hu-HU"/>
+        </w:rPr>
+        <w:t>Inline megírva: Minden címkének külön-külön magadhatjuk a stílusát, például &lt;p style=”font: arial; font</w:t>
+      </w:r>
+      <w:r>
+        <w:rPr>
+          <w:rFonts w:ascii="Times New Roman" w:hAnsi="Times New Roman" w:cs="Times New Roman"/>
+          <w:sz w:val="24"/>
+          <w:szCs w:val="24"/>
+          <w:lang w:val="hu-HU"/>
+        </w:rPr>
+        <w:t>-</w:t>
+      </w:r>
+      <w:r>
+        <w:rPr>
+          <w:rFonts w:ascii="Times New Roman" w:hAnsi="Times New Roman" w:cs="Times New Roman"/>
+          <w:sz w:val="24"/>
+          <w:szCs w:val="24"/>
+          <w:lang w:val="hu-HU"/>
+        </w:rPr>
+        <w:t>size:10px; font</w:t>
+      </w:r>
+      <w:r>
+        <w:rPr>
+          <w:rFonts w:ascii="Times New Roman" w:hAnsi="Times New Roman" w:cs="Times New Roman"/>
+          <w:sz w:val="24"/>
+          <w:szCs w:val="24"/>
+          <w:lang w:val="hu-HU"/>
+        </w:rPr>
+        <w:t>-</w:t>
+      </w:r>
+      <w:r>
+        <w:rPr>
+          <w:rFonts w:ascii="Times New Roman" w:hAnsi="Times New Roman" w:cs="Times New Roman"/>
+          <w:sz w:val="24"/>
+          <w:szCs w:val="24"/>
+          <w:lang w:val="hu-HU"/>
+        </w:rPr>
+        <w:t>weig</w:t>
+      </w:r>
+      <w:r>
+        <w:rPr>
+          <w:rFonts w:ascii="Times New Roman" w:hAnsi="Times New Roman" w:cs="Times New Roman"/>
+          <w:sz w:val="24"/>
+          <w:szCs w:val="24"/>
+          <w:lang w:val="hu-HU"/>
+        </w:rPr>
+        <w:t>ht:bold</w:t>
+      </w:r>
+      <w:r>
+        <w:rPr>
+          <w:rFonts w:ascii="Times New Roman" w:hAnsi="Times New Roman" w:cs="Times New Roman"/>
+          <w:sz w:val="24"/>
+          <w:szCs w:val="24"/>
+          <w:lang w:val="hu-HU"/>
+        </w:rPr>
+        <w:t>”</w:t>
+      </w:r>
+      <w:r>
+        <w:rPr>
+          <w:rFonts w:ascii="Times New Roman" w:hAnsi="Times New Roman" w:cs="Times New Roman"/>
+          <w:sz w:val="24"/>
+          <w:szCs w:val="24"/>
+          <w:lang w:val="hu-HU"/>
+        </w:rPr>
+        <w:t>&gt;</w:t>
+      </w:r>
+      <w:r>
+        <w:rPr>
+          <w:rFonts w:ascii="Times New Roman" w:hAnsi="Times New Roman" w:cs="Times New Roman"/>
+          <w:sz w:val="24"/>
+          <w:szCs w:val="24"/>
+          <w:lang w:val="hu-HU"/>
+        </w:rPr>
+        <w:t>.</w:t>
+      </w:r>
+    </w:p>
+    <w:p>
+      <w:pPr>
+        <w:spacing w:line="360" w:lineRule="auto"/>
+        <w:jc w:val="both"/>
+        <w:rPr>
+          <w:rFonts w:ascii="Times New Roman" w:hAnsi="Times New Roman" w:cs="Times New Roman"/>
+          <w:sz w:val="24"/>
+          <w:szCs w:val="24"/>
+          <w:lang w:val="hu-HU"/>
+        </w:rPr>
+      </w:pPr>
+      <w:r>
+        <w:rPr>
+          <w:rFonts w:ascii="Times New Roman" w:hAnsi="Times New Roman" w:cs="Times New Roman"/>
+          <w:sz w:val="24"/>
+          <w:szCs w:val="24"/>
+          <w:lang w:val="hu-HU"/>
+        </w:rPr>
+        <w:t>A CSS egy nagyon hasznos tulajdonsága, hogy a HTML-ben egy „class”-t hozzárendelve a tetszőleges elemekhez, csak azoknak fogja meghározni a stílusát.………</w:t>
+      </w:r>
+    </w:p>
+    <w:p>
+      <w:pPr>
+        <w:spacing w:line="360" w:lineRule="auto"/>
+        <w:jc w:val="both"/>
+        <w:rPr>
+          <w:rFonts w:ascii="Times New Roman" w:hAnsi="Times New Roman" w:cs="Times New Roman"/>
+          <w:sz w:val="24"/>
+          <w:szCs w:val="24"/>
+          <w:lang w:val="hu-HU"/>
+        </w:rPr>
+      </w:pPr>
+    </w:p>
+    <w:p>
+      <w:pPr>
+        <w:spacing w:line="360" w:lineRule="auto"/>
+        <w:jc w:val="center"/>
+        <w:rPr>
+          <w:rFonts w:ascii="Times New Roman" w:hAnsi="Times New Roman" w:cs="Times New Roman"/>
+          <w:b/>
+          <w:sz w:val="28"/>
+          <w:szCs w:val="24"/>
+          <w:lang w:val="hu-HU"/>
+        </w:rPr>
+      </w:pPr>
+      <w:r>
+        <w:rPr>
+          <w:rFonts w:ascii="Times New Roman" w:hAnsi="Times New Roman" w:cs="Times New Roman"/>
+          <w:b/>
+          <w:sz w:val="28"/>
+          <w:szCs w:val="24"/>
+          <w:lang w:val="hu-HU"/>
+        </w:rPr>
+        <w:t>A WEBOLDAL BEMUTATÁSA ÉS MEGVALÓS</w:t>
+      </w:r>
+      <w:r>
+        <w:rPr>
+          <w:rFonts w:ascii="Times New Roman" w:hAnsi="Times New Roman" w:cs="Times New Roman"/>
+          <w:b/>
+          <w:color w:val="000000" w:themeColor="text1"/>
+          <w:sz w:val="28"/>
+          <w:szCs w:val="24"/>
+          <w:lang w:val="hu-HU"/>
+        </w:rPr>
+        <w:t>Í</w:t>
+      </w:r>
+      <w:r>
+        <w:rPr>
+          <w:rFonts w:ascii="Times New Roman" w:hAnsi="Times New Roman" w:cs="Times New Roman"/>
+          <w:b/>
+          <w:sz w:val="28"/>
+          <w:szCs w:val="24"/>
+          <w:lang w:val="hu-HU"/>
+        </w:rPr>
+        <w:t>TÁSA</w:t>
+      </w:r>
+    </w:p>
+    <w:p>
+      <w:pPr>
+        <w:spacing w:line="360" w:lineRule="auto"/>
+        <w:jc w:val="both"/>
+        <w:rPr>
+          <w:rFonts w:ascii="Times New Roman" w:hAnsi="Times New Roman" w:cs="Times New Roman"/>
+          <w:sz w:val="24"/>
+          <w:szCs w:val="24"/>
+          <w:lang w:val="hu-HU"/>
+        </w:rPr>
+      </w:pPr>
+      <w:r>
+        <w:rPr>
+          <w:rFonts w:ascii="Times New Roman" w:hAnsi="Times New Roman" w:cs="Times New Roman"/>
+          <w:sz w:val="24"/>
+          <w:szCs w:val="24"/>
+          <w:lang w:val="hu-HU"/>
+        </w:rPr>
+        <w:t xml:space="preserve">A weboldalam 5 darab oldal alkotja, amelyeket hyperlinkekkel kötöttem össze, </w:t>
+      </w:r>
+      <w:r>
+        <w:rPr>
+          <w:rFonts w:ascii="Times New Roman" w:hAnsi="Times New Roman" w:cs="Times New Roman"/>
+          <w:sz w:val="24"/>
+          <w:szCs w:val="24"/>
+          <w:lang w:val="hu-HU"/>
+        </w:rPr>
+        <w:t>úgy, hogy bármelyik oldal, mindegyikről elérhető legyen.</w:t>
+      </w:r>
+      <w:r>
+        <w:rPr>
+          <w:rFonts w:ascii="Times New Roman" w:hAnsi="Times New Roman" w:cs="Times New Roman"/>
+          <w:sz w:val="24"/>
+          <w:szCs w:val="24"/>
+          <w:lang w:val="hu-HU"/>
+        </w:rPr>
+        <w:t xml:space="preserve"> Az o</w:t>
+      </w:r>
+      <w:r>
+        <w:rPr>
+          <w:rFonts w:ascii="Times New Roman" w:hAnsi="Times New Roman" w:cs="Times New Roman"/>
+          <w:sz w:val="24"/>
+          <w:szCs w:val="24"/>
+          <w:lang w:val="hu-HU"/>
+        </w:rPr>
+        <w:t>dlalk formázása identikus, ezért minden oldalnál bemutatok egy-egy elemet.</w:t>
+      </w:r>
+    </w:p>
+    <w:p>
+      <w:pPr>
+        <w:pageBreakBefore/>
+        <w:spacing w:line="360" w:lineRule="auto"/>
+        <w:jc w:val="center"/>
+        <w:rPr>
+          <w:rFonts w:ascii="Times New Roman" w:hAnsi="Times New Roman" w:cs="Times New Roman"/>
+          <w:b/>
+          <w:sz w:val="26"/>
+          <w:szCs w:val="26"/>
+          <w:lang w:val="hu-HU"/>
+        </w:rPr>
+      </w:pPr>
+      <w:r>
+        <w:rPr>
+          <w:rFonts w:ascii="Times New Roman" w:hAnsi="Times New Roman" w:cs="Times New Roman"/>
+          <w:b/>
+          <w:sz w:val="26"/>
+          <w:szCs w:val="26"/>
+          <w:lang w:val="hu-HU"/>
+        </w:rPr>
+        <w:lastRenderedPageBreak/>
+        <w:t>KEZDŐLAP</w:t>
+      </w:r>
+    </w:p>
+    <w:p>
+      <w:pPr>
+        <w:spacing w:line="360" w:lineRule="auto"/>
+        <w:jc w:val="both"/>
+        <w:rPr>
+          <w:rFonts w:ascii="Times New Roman" w:hAnsi="Times New Roman" w:cs="Times New Roman"/>
+          <w:sz w:val="24"/>
+          <w:szCs w:val="24"/>
+          <w:lang w:val="hu-HU"/>
+        </w:rPr>
+      </w:pPr>
+      <w:r>
+        <w:rPr>
+          <w:rFonts w:ascii="Times New Roman" w:hAnsi="Times New Roman" w:cs="Times New Roman"/>
+          <w:sz w:val="24"/>
+          <w:szCs w:val="24"/>
+          <w:lang w:val="hu-HU"/>
+        </w:rPr>
+        <w:t xml:space="preserve">A kezdőlapon a címet, a cím alatt egy </w:t>
+      </w:r>
+      <w:r>
+        <w:rPr>
+          <w:rFonts w:ascii="Times New Roman" w:hAnsi="Times New Roman" w:cs="Times New Roman"/>
+          <w:sz w:val="24"/>
+          <w:szCs w:val="24"/>
+          <w:lang w:val="hu-HU"/>
+        </w:rPr>
+        <w:t>menüsort találunk, ami reagál, fölé visszük az egeret</w:t>
+      </w:r>
+      <w:r>
+        <w:rPr>
+          <w:rFonts w:ascii="Times New Roman" w:hAnsi="Times New Roman" w:cs="Times New Roman"/>
+          <w:sz w:val="24"/>
+          <w:szCs w:val="24"/>
+          <w:lang w:val="hu-HU"/>
+        </w:rPr>
+        <w:t>.</w:t>
+      </w:r>
+      <w:r>
+        <w:rPr>
+          <w:rFonts w:ascii="Times New Roman" w:hAnsi="Times New Roman" w:cs="Times New Roman"/>
+          <w:sz w:val="24"/>
+          <w:szCs w:val="24"/>
+          <w:lang w:val="hu-HU"/>
+        </w:rPr>
+        <w:t xml:space="preserve"> Emellett az oldal még egy rövid ismertetőt is tartalmaz a támáról.</w:t>
+      </w:r>
+      <w:r>
+        <w:rPr>
+          <w:rFonts w:ascii="Times New Roman" w:hAnsi="Times New Roman" w:cs="Times New Roman"/>
+          <w:sz w:val="24"/>
+          <w:szCs w:val="24"/>
+          <w:lang w:val="hu-HU"/>
+        </w:rPr>
+        <w:t xml:space="preserve"> A cím tulajdonságait </w:t>
+      </w:r>
+      <w:r>
+        <w:rPr>
+          <w:rFonts w:ascii="Times New Roman" w:hAnsi="Times New Roman" w:cs="Times New Roman"/>
+          <w:sz w:val="24"/>
+          <w:szCs w:val="24"/>
+          <w:lang w:val="hu-HU"/>
+        </w:rPr>
+        <w:t>én magam adtam meg:</w:t>
+      </w:r>
+    </w:p>
+    <w:p>
+      <w:pPr>
+        <w:shd w:val="clear" w:color="auto" w:fill="221A0F"/>
+        <w:spacing w:after="0" w:line="360" w:lineRule="auto"/>
+        <w:rPr>
+          <w:rFonts w:ascii="Consolas" w:eastAsia="Times New Roman" w:hAnsi="Consolas" w:cs="Times New Roman"/>
+          <w:color w:val="D3AF86"/>
+          <w:sz w:val="21"/>
+          <w:szCs w:val="21"/>
+        </w:rPr>
+      </w:pPr>
+      <w:r>
+        <w:rPr>
+          <w:rFonts w:ascii="Consolas" w:eastAsia="Times New Roman" w:hAnsi="Consolas" w:cs="Times New Roman"/>
+          <w:color w:val="DC3958"/>
+          <w:sz w:val="21"/>
+          <w:szCs w:val="21"/>
+        </w:rPr>
+        <w:t>header</w:t>
+      </w:r>
+      <w:r>
+        <w:rPr>
+          <w:rFonts w:ascii="Consolas" w:eastAsia="Times New Roman" w:hAnsi="Consolas" w:cs="Times New Roman"/>
+          <w:color w:val="98676A"/>
+          <w:sz w:val="21"/>
+          <w:szCs w:val="21"/>
+        </w:rPr>
+        <w:t xml:space="preserve"> </w:t>
+      </w:r>
+      <w:r>
+        <w:rPr>
+          <w:rFonts w:ascii="Consolas" w:eastAsia="Times New Roman" w:hAnsi="Consolas" w:cs="Times New Roman"/>
+          <w:color w:val="DC3958"/>
+          <w:sz w:val="21"/>
+          <w:szCs w:val="21"/>
+        </w:rPr>
+        <w:t>h1</w:t>
+      </w:r>
+      <w:r>
+        <w:rPr>
+          <w:rFonts w:ascii="Consolas" w:eastAsia="Times New Roman" w:hAnsi="Consolas" w:cs="Times New Roman"/>
+          <w:color w:val="D3AF86"/>
+          <w:sz w:val="21"/>
+          <w:szCs w:val="21"/>
+        </w:rPr>
+        <w:t xml:space="preserve"> {</w:t>
+      </w:r>
+    </w:p>
+    <w:p>
+      <w:pPr>
+        <w:shd w:val="clear" w:color="auto" w:fill="221A0F"/>
+        <w:spacing w:after="0" w:line="285" w:lineRule="atLeast"/>
+        <w:rPr>
+          <w:rFonts w:ascii="Consolas" w:eastAsia="Times New Roman" w:hAnsi="Consolas" w:cs="Times New Roman"/>
+          <w:color w:val="D3AF86"/>
+          <w:sz w:val="21"/>
+          <w:szCs w:val="21"/>
+        </w:rPr>
+      </w:pPr>
+      <w:r>
+        <w:rPr>
+          <w:rFonts w:ascii="Consolas" w:eastAsia="Times New Roman" w:hAnsi="Consolas" w:cs="Times New Roman"/>
+          <w:color w:val="D3AF86"/>
+          <w:sz w:val="21"/>
+          <w:szCs w:val="21"/>
+        </w:rPr>
+        <w:t xml:space="preserve">    font-size: </w:t>
+      </w:r>
+      <w:r>
+        <w:rPr>
+          <w:rFonts w:ascii="Consolas" w:eastAsia="Times New Roman" w:hAnsi="Consolas" w:cs="Times New Roman"/>
+          <w:color w:val="F79A32"/>
+          <w:sz w:val="21"/>
+          <w:szCs w:val="21"/>
+        </w:rPr>
+        <w:t>27px</w:t>
+      </w:r>
+      <w:r>
+        <w:rPr>
+          <w:rFonts w:ascii="Consolas" w:eastAsia="Times New Roman" w:hAnsi="Consolas" w:cs="Times New Roman"/>
+          <w:color w:val="D3AF86"/>
+          <w:sz w:val="21"/>
+          <w:szCs w:val="21"/>
+        </w:rPr>
+        <w:t>;</w:t>
+      </w:r>
+    </w:p>
+    <w:p>
+      <w:pPr>
+        <w:shd w:val="clear" w:color="auto" w:fill="221A0F"/>
+        <w:spacing w:after="0" w:line="285" w:lineRule="atLeast"/>
+        <w:rPr>
+          <w:rFonts w:ascii="Consolas" w:eastAsia="Times New Roman" w:hAnsi="Consolas" w:cs="Times New Roman"/>
+          <w:color w:val="D3AF86"/>
+          <w:sz w:val="21"/>
+          <w:szCs w:val="21"/>
+        </w:rPr>
+      </w:pPr>
+      <w:r>
+        <w:rPr>
+          <w:rFonts w:ascii="Consolas" w:eastAsia="Times New Roman" w:hAnsi="Consolas" w:cs="Times New Roman"/>
+          <w:color w:val="D3AF86"/>
+          <w:sz w:val="21"/>
+          <w:szCs w:val="21"/>
+        </w:rPr>
+        <w:t xml:space="preserve">    text-shadow: </w:t>
+      </w:r>
+      <w:r>
+        <w:rPr>
+          <w:rFonts w:ascii="Consolas" w:eastAsia="Times New Roman" w:hAnsi="Consolas" w:cs="Times New Roman"/>
+          <w:color w:val="F79A32"/>
+          <w:sz w:val="21"/>
+          <w:szCs w:val="21"/>
+        </w:rPr>
+        <w:t>2px</w:t>
+      </w:r>
+      <w:r>
+        <w:rPr>
+          <w:rFonts w:ascii="Consolas" w:eastAsia="Times New Roman" w:hAnsi="Consolas" w:cs="Times New Roman"/>
+          <w:color w:val="D3AF86"/>
+          <w:sz w:val="21"/>
+          <w:szCs w:val="21"/>
+        </w:rPr>
+        <w:t xml:space="preserve"> </w:t>
+      </w:r>
+      <w:r>
+        <w:rPr>
+          <w:rFonts w:ascii="Consolas" w:eastAsia="Times New Roman" w:hAnsi="Consolas" w:cs="Times New Roman"/>
+          <w:color w:val="F79A32"/>
+          <w:sz w:val="21"/>
+          <w:szCs w:val="21"/>
+        </w:rPr>
+        <w:t>2px</w:t>
+      </w:r>
+      <w:r>
+        <w:rPr>
+          <w:rFonts w:ascii="Consolas" w:eastAsia="Times New Roman" w:hAnsi="Consolas" w:cs="Times New Roman"/>
+          <w:color w:val="D3AF86"/>
+          <w:sz w:val="21"/>
+          <w:szCs w:val="21"/>
+        </w:rPr>
+        <w:t xml:space="preserve"> </w:t>
+      </w:r>
+      <w:r>
+        <w:rPr>
+          <w:rFonts w:ascii="Consolas" w:eastAsia="Times New Roman" w:hAnsi="Consolas" w:cs="Times New Roman"/>
+          <w:color w:val="F79A32"/>
+          <w:sz w:val="21"/>
+          <w:szCs w:val="21"/>
+        </w:rPr>
+        <w:t>4px</w:t>
+      </w:r>
+      <w:r>
+        <w:rPr>
+          <w:rFonts w:ascii="Consolas" w:eastAsia="Times New Roman" w:hAnsi="Consolas" w:cs="Times New Roman"/>
+          <w:color w:val="D3AF86"/>
+          <w:sz w:val="21"/>
+          <w:szCs w:val="21"/>
+        </w:rPr>
+        <w:t xml:space="preserve"> </w:t>
+      </w:r>
+      <w:r>
+        <w:rPr>
+          <w:rFonts w:ascii="Consolas" w:eastAsia="Times New Roman" w:hAnsi="Consolas" w:cs="Times New Roman"/>
+          <w:color w:val="7E602C"/>
+          <w:sz w:val="21"/>
+          <w:szCs w:val="21"/>
+        </w:rPr>
+        <w:t>#000</w:t>
+      </w:r>
+      <w:r>
+        <w:rPr>
+          <w:rFonts w:ascii="Consolas" w:eastAsia="Times New Roman" w:hAnsi="Consolas" w:cs="Times New Roman"/>
+          <w:color w:val="D3AF86"/>
+          <w:sz w:val="21"/>
+          <w:szCs w:val="21"/>
+        </w:rPr>
+        <w:t>;</w:t>
+      </w:r>
+    </w:p>
+    <w:p>
+      <w:pPr>
+        <w:shd w:val="clear" w:color="auto" w:fill="221A0F"/>
+        <w:spacing w:after="0" w:line="285" w:lineRule="atLeast"/>
+        <w:rPr>
+          <w:rFonts w:ascii="Consolas" w:eastAsia="Times New Roman" w:hAnsi="Consolas" w:cs="Times New Roman"/>
+          <w:color w:val="D3AF86"/>
+          <w:sz w:val="21"/>
+          <w:szCs w:val="21"/>
+        </w:rPr>
+      </w:pPr>
+      <w:r>
+        <w:rPr>
+          <w:rFonts w:ascii="Consolas" w:eastAsia="Times New Roman" w:hAnsi="Consolas" w:cs="Times New Roman"/>
+          <w:color w:val="D3AF86"/>
+          <w:sz w:val="21"/>
+          <w:szCs w:val="21"/>
+        </w:rPr>
+        <w:t xml:space="preserve">    margin: </w:t>
+      </w:r>
+      <w:r>
+        <w:rPr>
+          <w:rFonts w:ascii="Consolas" w:eastAsia="Times New Roman" w:hAnsi="Consolas" w:cs="Times New Roman"/>
+          <w:color w:val="F79A32"/>
+          <w:sz w:val="21"/>
+          <w:szCs w:val="21"/>
+        </w:rPr>
+        <w:t>0</w:t>
+      </w:r>
+      <w:r>
+        <w:rPr>
+          <w:rFonts w:ascii="Consolas" w:eastAsia="Times New Roman" w:hAnsi="Consolas" w:cs="Times New Roman"/>
+          <w:color w:val="D3AF86"/>
+          <w:sz w:val="21"/>
+          <w:szCs w:val="21"/>
+        </w:rPr>
+        <w:t xml:space="preserve"> </w:t>
+      </w:r>
+      <w:r>
+        <w:rPr>
+          <w:rFonts w:ascii="Consolas" w:eastAsia="Times New Roman" w:hAnsi="Consolas" w:cs="Times New Roman"/>
+          <w:color w:val="F79A32"/>
+          <w:sz w:val="21"/>
+          <w:szCs w:val="21"/>
+        </w:rPr>
+        <w:t>0</w:t>
+      </w:r>
+      <w:r>
+        <w:rPr>
+          <w:rFonts w:ascii="Consolas" w:eastAsia="Times New Roman" w:hAnsi="Consolas" w:cs="Times New Roman"/>
+          <w:color w:val="D3AF86"/>
+          <w:sz w:val="21"/>
+          <w:szCs w:val="21"/>
+        </w:rPr>
+        <w:t xml:space="preserve"> </w:t>
+      </w:r>
+      <w:r>
+        <w:rPr>
+          <w:rFonts w:ascii="Consolas" w:eastAsia="Times New Roman" w:hAnsi="Consolas" w:cs="Times New Roman"/>
+          <w:color w:val="F79A32"/>
+          <w:sz w:val="21"/>
+          <w:szCs w:val="21"/>
+        </w:rPr>
+        <w:t>30px</w:t>
+      </w:r>
+      <w:r>
+        <w:rPr>
+          <w:rFonts w:ascii="Consolas" w:eastAsia="Times New Roman" w:hAnsi="Consolas" w:cs="Times New Roman"/>
+          <w:color w:val="D3AF86"/>
+          <w:sz w:val="21"/>
+          <w:szCs w:val="21"/>
+        </w:rPr>
+        <w:t xml:space="preserve"> </w:t>
+      </w:r>
+      <w:r>
+        <w:rPr>
+          <w:rFonts w:ascii="Consolas" w:eastAsia="Times New Roman" w:hAnsi="Consolas" w:cs="Times New Roman"/>
+          <w:color w:val="F79A32"/>
+          <w:sz w:val="21"/>
+          <w:szCs w:val="21"/>
+        </w:rPr>
+        <w:t>0</w:t>
+      </w:r>
+      <w:r>
+        <w:rPr>
+          <w:rFonts w:ascii="Consolas" w:eastAsia="Times New Roman" w:hAnsi="Consolas" w:cs="Times New Roman"/>
+          <w:color w:val="D3AF86"/>
+          <w:sz w:val="21"/>
+          <w:szCs w:val="21"/>
+        </w:rPr>
+        <w:t>;</w:t>
+      </w:r>
+    </w:p>
+    <w:p>
+      <w:pPr>
+        <w:shd w:val="clear" w:color="auto" w:fill="221A0F"/>
+        <w:spacing w:after="0" w:line="285" w:lineRule="atLeast"/>
+        <w:rPr>
+          <w:rFonts w:ascii="Consolas" w:eastAsia="Times New Roman" w:hAnsi="Consolas" w:cs="Times New Roman"/>
+          <w:color w:val="D3AF86"/>
+          <w:sz w:val="21"/>
+          <w:szCs w:val="21"/>
+        </w:rPr>
+      </w:pPr>
+      <w:r>
+        <w:rPr>
+          <w:rFonts w:ascii="Consolas" w:eastAsia="Times New Roman" w:hAnsi="Consolas" w:cs="Times New Roman"/>
+          <w:color w:val="D3AF86"/>
+          <w:sz w:val="21"/>
+          <w:szCs w:val="21"/>
+        </w:rPr>
+        <w:t>}</w:t>
+      </w:r>
+    </w:p>
+    <w:p>
+      <w:pPr>
+        <w:spacing w:line="360" w:lineRule="auto"/>
+        <w:jc w:val="both"/>
+        <w:rPr>
+          <w:rFonts w:ascii="Times New Roman" w:hAnsi="Times New Roman" w:cs="Times New Roman"/>
+          <w:sz w:val="24"/>
+          <w:szCs w:val="24"/>
+          <w:lang w:val="hu-HU"/>
+        </w:rPr>
+      </w:pPr>
+      <w:r>
+        <w:rPr>
+          <w:rFonts w:ascii="Times New Roman" w:hAnsi="Times New Roman" w:cs="Times New Roman"/>
+          <w:sz w:val="24"/>
+          <w:szCs w:val="24"/>
+          <w:lang w:val="hu-HU"/>
+        </w:rPr>
+        <w:t>Itt a betűméretet (font-size), a betűk árnyékolását (text-shadow), illetve a navigációs sortól való távolságát (margin) adtam meg.</w:t>
+      </w:r>
+      <w:r>
+        <w:rPr>
+          <w:rFonts w:ascii="Times New Roman" w:hAnsi="Times New Roman" w:cs="Times New Roman"/>
+          <w:sz w:val="24"/>
+          <w:szCs w:val="24"/>
+          <w:lang w:val="hu-HU"/>
+        </w:rPr>
+        <w:t xml:space="preserve"> A menüsor HTML kódja a következő</w:t>
+      </w:r>
+      <w:r>
+        <w:rPr>
+          <w:rFonts w:ascii="Times New Roman" w:hAnsi="Times New Roman" w:cs="Times New Roman"/>
+          <w:sz w:val="24"/>
+          <w:szCs w:val="24"/>
+          <w:lang w:val="hu-HU"/>
+        </w:rPr>
+        <w:t xml:space="preserve"> </w:t>
+      </w:r>
+      <w:r>
+        <w:rPr>
+          <w:rFonts w:ascii="Times New Roman" w:hAnsi="Times New Roman" w:cs="Times New Roman"/>
+          <w:sz w:val="24"/>
+          <w:szCs w:val="24"/>
+          <w:lang w:val="hu-HU"/>
+        </w:rPr>
+        <w:t>kép</w:t>
+      </w:r>
+      <w:r>
+        <w:rPr>
+          <w:rFonts w:ascii="Times New Roman" w:hAnsi="Times New Roman" w:cs="Times New Roman"/>
+          <w:sz w:val="24"/>
+          <w:szCs w:val="24"/>
+          <w:lang w:val="hu-HU"/>
+        </w:rPr>
+        <w:t>p</w:t>
+      </w:r>
+      <w:r>
+        <w:rPr>
+          <w:rFonts w:ascii="Times New Roman" w:hAnsi="Times New Roman" w:cs="Times New Roman"/>
+          <w:sz w:val="24"/>
+          <w:szCs w:val="24"/>
+          <w:lang w:val="hu-HU"/>
+        </w:rPr>
+        <w:t>en néz ki:</w:t>
+      </w:r>
+    </w:p>
+    <w:p>
+      <w:pPr>
+        <w:shd w:val="clear" w:color="auto" w:fill="221A0F"/>
+        <w:spacing w:after="0" w:line="285" w:lineRule="atLeast"/>
+        <w:rPr>
+          <w:rFonts w:ascii="Consolas" w:eastAsia="Times New Roman" w:hAnsi="Consolas" w:cs="Times New Roman"/>
+          <w:color w:val="D3AF86"/>
+          <w:sz w:val="21"/>
+          <w:szCs w:val="21"/>
+        </w:rPr>
+      </w:pPr>
+      <w:r>
+        <w:rPr>
+          <w:rFonts w:ascii="Consolas" w:eastAsia="Times New Roman" w:hAnsi="Consolas" w:cs="Times New Roman"/>
+          <w:color w:val="D3AF86"/>
+          <w:sz w:val="21"/>
+          <w:szCs w:val="21"/>
+        </w:rPr>
+        <w:t>&lt;</w:t>
+      </w:r>
+      <w:r>
+        <w:rPr>
+          <w:rFonts w:ascii="Consolas" w:eastAsia="Times New Roman" w:hAnsi="Consolas" w:cs="Times New Roman"/>
+          <w:color w:val="DC3958"/>
+          <w:sz w:val="21"/>
+          <w:szCs w:val="21"/>
+        </w:rPr>
+        <w:t>nav</w:t>
+      </w:r>
+      <w:r>
+        <w:rPr>
+          <w:rFonts w:ascii="Consolas" w:eastAsia="Times New Roman" w:hAnsi="Consolas" w:cs="Times New Roman"/>
+          <w:color w:val="D3AF86"/>
+          <w:sz w:val="21"/>
+          <w:szCs w:val="21"/>
+        </w:rPr>
+        <w:t>&gt;</w:t>
+      </w:r>
+    </w:p>
+    <w:p>
+      <w:pPr>
+        <w:shd w:val="clear" w:color="auto" w:fill="221A0F"/>
+        <w:spacing w:after="0" w:line="285" w:lineRule="atLeast"/>
+        <w:rPr>
+          <w:rFonts w:ascii="Consolas" w:eastAsia="Times New Roman" w:hAnsi="Consolas" w:cs="Times New Roman"/>
+          <w:color w:val="D3AF86"/>
+          <w:sz w:val="21"/>
+          <w:szCs w:val="21"/>
+        </w:rPr>
+      </w:pPr>
+      <w:r>
+        <w:rPr>
+          <w:rFonts w:ascii="Consolas" w:eastAsia="Times New Roman" w:hAnsi="Consolas" w:cs="Times New Roman"/>
+          <w:color w:val="D3AF86"/>
+          <w:sz w:val="21"/>
+          <w:szCs w:val="21"/>
+        </w:rPr>
+        <w:t>    &lt;</w:t>
+      </w:r>
+      <w:r>
+        <w:rPr>
+          <w:rFonts w:ascii="Consolas" w:eastAsia="Times New Roman" w:hAnsi="Consolas" w:cs="Times New Roman"/>
+          <w:color w:val="DC3958"/>
+          <w:sz w:val="21"/>
+          <w:szCs w:val="21"/>
+        </w:rPr>
+        <w:t>ul</w:t>
+      </w:r>
+      <w:r>
+        <w:rPr>
+          <w:rFonts w:ascii="Consolas" w:eastAsia="Times New Roman" w:hAnsi="Consolas" w:cs="Times New Roman"/>
+          <w:color w:val="D3AF86"/>
+          <w:sz w:val="21"/>
+          <w:szCs w:val="21"/>
+        </w:rPr>
+        <w:t>&gt;</w:t>
+      </w:r>
+    </w:p>
+    <w:p>
+      <w:pPr>
+        <w:shd w:val="clear" w:color="auto" w:fill="221A0F"/>
+        <w:spacing w:after="0" w:line="285" w:lineRule="atLeast"/>
+        <w:rPr>
+          <w:rFonts w:ascii="Consolas" w:eastAsia="Times New Roman" w:hAnsi="Consolas" w:cs="Times New Roman"/>
+          <w:color w:val="D3AF86"/>
+          <w:sz w:val="21"/>
+          <w:szCs w:val="21"/>
+        </w:rPr>
+      </w:pPr>
+      <w:r>
+        <w:rPr>
+          <w:rFonts w:ascii="Consolas" w:eastAsia="Times New Roman" w:hAnsi="Consolas" w:cs="Times New Roman"/>
+          <w:color w:val="D3AF86"/>
+          <w:sz w:val="21"/>
+          <w:szCs w:val="21"/>
+        </w:rPr>
+        <w:t>        &lt;</w:t>
+      </w:r>
+      <w:r>
+        <w:rPr>
+          <w:rFonts w:ascii="Consolas" w:eastAsia="Times New Roman" w:hAnsi="Consolas" w:cs="Times New Roman"/>
+          <w:color w:val="DC3958"/>
+          <w:sz w:val="21"/>
+          <w:szCs w:val="21"/>
+        </w:rPr>
+        <w:t>li</w:t>
+      </w:r>
+      <w:r>
+        <w:rPr>
+          <w:rFonts w:ascii="Consolas" w:eastAsia="Times New Roman" w:hAnsi="Consolas" w:cs="Times New Roman"/>
+          <w:color w:val="D3AF86"/>
+          <w:sz w:val="21"/>
+          <w:szCs w:val="21"/>
+        </w:rPr>
+        <w:t>&gt;</w:t>
+      </w:r>
+    </w:p>
+    <w:p>
+      <w:pPr>
+        <w:shd w:val="clear" w:color="auto" w:fill="221A0F"/>
+        <w:spacing w:after="0" w:line="285" w:lineRule="atLeast"/>
+        <w:rPr>
+          <w:rFonts w:ascii="Consolas" w:eastAsia="Times New Roman" w:hAnsi="Consolas" w:cs="Times New Roman"/>
+          <w:color w:val="D3AF86"/>
+          <w:sz w:val="21"/>
+          <w:szCs w:val="21"/>
+        </w:rPr>
+      </w:pPr>
+      <w:r>
+        <w:rPr>
+          <w:rFonts w:ascii="Consolas" w:eastAsia="Times New Roman" w:hAnsi="Consolas" w:cs="Times New Roman"/>
+          <w:color w:val="D3AF86"/>
+          <w:sz w:val="21"/>
+          <w:szCs w:val="21"/>
+        </w:rPr>
+        <w:t>            &lt;</w:t>
+      </w:r>
+      <w:r>
+        <w:rPr>
+          <w:rFonts w:ascii="Consolas" w:eastAsia="Times New Roman" w:hAnsi="Consolas" w:cs="Times New Roman"/>
+          <w:color w:val="DC3958"/>
+          <w:sz w:val="21"/>
+          <w:szCs w:val="21"/>
+        </w:rPr>
+        <w:t>ul</w:t>
+      </w:r>
+      <w:r>
+        <w:rPr>
+          <w:rFonts w:ascii="Consolas" w:eastAsia="Times New Roman" w:hAnsi="Consolas" w:cs="Times New Roman"/>
+          <w:color w:val="D3AF86"/>
+          <w:sz w:val="21"/>
+          <w:szCs w:val="21"/>
+        </w:rPr>
+        <w:t xml:space="preserve"> </w:t>
+      </w:r>
+      <w:r>
+        <w:rPr>
+          <w:rFonts w:ascii="Consolas" w:eastAsia="Times New Roman" w:hAnsi="Consolas" w:cs="Times New Roman"/>
+          <w:color w:val="F79A32"/>
+          <w:sz w:val="21"/>
+          <w:szCs w:val="21"/>
+        </w:rPr>
+        <w:t>class</w:t>
+      </w:r>
+      <w:r>
+        <w:rPr>
+          <w:rFonts w:ascii="Consolas" w:eastAsia="Times New Roman" w:hAnsi="Consolas" w:cs="Times New Roman"/>
+          <w:color w:val="D3AF86"/>
+          <w:sz w:val="21"/>
+          <w:szCs w:val="21"/>
+        </w:rPr>
+        <w:t>="</w:t>
+      </w:r>
+      <w:r>
+        <w:rPr>
+          <w:rFonts w:ascii="Consolas" w:eastAsia="Times New Roman" w:hAnsi="Consolas" w:cs="Times New Roman"/>
+          <w:color w:val="889B4A"/>
+          <w:sz w:val="21"/>
+          <w:szCs w:val="21"/>
+        </w:rPr>
+        <w:t>dropdown</w:t>
+      </w:r>
+      <w:r>
+        <w:rPr>
+          <w:rFonts w:ascii="Consolas" w:eastAsia="Times New Roman" w:hAnsi="Consolas" w:cs="Times New Roman"/>
+          <w:color w:val="D3AF86"/>
+          <w:sz w:val="21"/>
+          <w:szCs w:val="21"/>
+        </w:rPr>
+        <w:t>"&gt;    </w:t>
+      </w:r>
+    </w:p>
+    <w:p>
+      <w:pPr>
+        <w:shd w:val="clear" w:color="auto" w:fill="221A0F"/>
+        <w:spacing w:after="0" w:line="285" w:lineRule="atLeast"/>
+        <w:rPr>
+          <w:rFonts w:ascii="Consolas" w:eastAsia="Times New Roman" w:hAnsi="Consolas" w:cs="Times New Roman"/>
+          <w:color w:val="D3AF86"/>
+          <w:sz w:val="21"/>
+          <w:szCs w:val="21"/>
+        </w:rPr>
+      </w:pPr>
+      <w:r>
+        <w:rPr>
+          <w:rFonts w:ascii="Consolas" w:eastAsia="Times New Roman" w:hAnsi="Consolas" w:cs="Times New Roman"/>
+          <w:color w:val="D3AF86"/>
+          <w:sz w:val="21"/>
+          <w:szCs w:val="21"/>
+        </w:rPr>
+        <w:t>                &lt;</w:t>
+      </w:r>
+      <w:r>
+        <w:rPr>
+          <w:rFonts w:ascii="Consolas" w:eastAsia="Times New Roman" w:hAnsi="Consolas" w:cs="Times New Roman"/>
+          <w:color w:val="DC3958"/>
+          <w:sz w:val="21"/>
+          <w:szCs w:val="21"/>
+        </w:rPr>
+        <w:t>li</w:t>
+      </w:r>
+      <w:r>
+        <w:rPr>
+          <w:rFonts w:ascii="Consolas" w:eastAsia="Times New Roman" w:hAnsi="Consolas" w:cs="Times New Roman"/>
+          <w:color w:val="D3AF86"/>
+          <w:sz w:val="21"/>
+          <w:szCs w:val="21"/>
+        </w:rPr>
+        <w:t>&gt;&lt;</w:t>
+      </w:r>
+      <w:r>
+        <w:rPr>
+          <w:rFonts w:ascii="Consolas" w:eastAsia="Times New Roman" w:hAnsi="Consolas" w:cs="Times New Roman"/>
+          <w:color w:val="DC3958"/>
+          <w:sz w:val="21"/>
+          <w:szCs w:val="21"/>
+        </w:rPr>
+        <w:t>a</w:t>
+      </w:r>
+      <w:r>
+        <w:rPr>
+          <w:rFonts w:ascii="Consolas" w:eastAsia="Times New Roman" w:hAnsi="Consolas" w:cs="Times New Roman"/>
+          <w:color w:val="D3AF86"/>
+          <w:sz w:val="21"/>
+          <w:szCs w:val="21"/>
+        </w:rPr>
+        <w:t xml:space="preserve"> </w:t>
+      </w:r>
+      <w:r>
+        <w:rPr>
+          <w:rFonts w:ascii="Consolas" w:eastAsia="Times New Roman" w:hAnsi="Consolas" w:cs="Times New Roman"/>
+          <w:color w:val="F79A32"/>
+          <w:sz w:val="21"/>
+          <w:szCs w:val="21"/>
+        </w:rPr>
+        <w:t>href</w:t>
+      </w:r>
+      <w:r>
+        <w:rPr>
+          <w:rFonts w:ascii="Consolas" w:eastAsia="Times New Roman" w:hAnsi="Consolas" w:cs="Times New Roman"/>
+          <w:color w:val="D3AF86"/>
+          <w:sz w:val="21"/>
+          <w:szCs w:val="21"/>
+        </w:rPr>
+        <w:t>="</w:t>
+      </w:r>
+      <w:r>
+        <w:rPr>
+          <w:rFonts w:ascii="Consolas" w:eastAsia="Times New Roman" w:hAnsi="Consolas" w:cs="Times New Roman"/>
+          <w:color w:val="889B4A"/>
+          <w:sz w:val="21"/>
+          <w:szCs w:val="21"/>
+        </w:rPr>
+        <w:t>story.html</w:t>
+      </w:r>
+      <w:r>
+        <w:rPr>
+          <w:rFonts w:ascii="Consolas" w:eastAsia="Times New Roman" w:hAnsi="Consolas" w:cs="Times New Roman"/>
+          <w:color w:val="D3AF86"/>
+          <w:sz w:val="21"/>
+          <w:szCs w:val="21"/>
+        </w:rPr>
+        <w:t>"&gt;Történet&lt;/</w:t>
+      </w:r>
+      <w:r>
+        <w:rPr>
+          <w:rFonts w:ascii="Consolas" w:eastAsia="Times New Roman" w:hAnsi="Consolas" w:cs="Times New Roman"/>
+          <w:color w:val="DC3958"/>
+          <w:sz w:val="21"/>
+          <w:szCs w:val="21"/>
+        </w:rPr>
+        <w:t>a</w:t>
+      </w:r>
+      <w:r>
+        <w:rPr>
+          <w:rFonts w:ascii="Consolas" w:eastAsia="Times New Roman" w:hAnsi="Consolas" w:cs="Times New Roman"/>
+          <w:color w:val="D3AF86"/>
+          <w:sz w:val="21"/>
+          <w:szCs w:val="21"/>
+        </w:rPr>
+        <w:t>&gt;&lt;/</w:t>
+      </w:r>
+      <w:r>
+        <w:rPr>
+          <w:rFonts w:ascii="Consolas" w:eastAsia="Times New Roman" w:hAnsi="Consolas" w:cs="Times New Roman"/>
+          <w:color w:val="DC3958"/>
+          <w:sz w:val="21"/>
+          <w:szCs w:val="21"/>
+        </w:rPr>
+        <w:t>li</w:t>
+      </w:r>
+      <w:r>
+        <w:rPr>
+          <w:rFonts w:ascii="Consolas" w:eastAsia="Times New Roman" w:hAnsi="Consolas" w:cs="Times New Roman"/>
+          <w:color w:val="D3AF86"/>
+          <w:sz w:val="21"/>
+          <w:szCs w:val="21"/>
+        </w:rPr>
+        <w:t>&gt;</w:t>
+      </w:r>
+    </w:p>
+    <w:p>
+      <w:pPr>
+        <w:shd w:val="clear" w:color="auto" w:fill="221A0F"/>
+        <w:spacing w:after="0" w:line="285" w:lineRule="atLeast"/>
+        <w:rPr>
+          <w:rFonts w:ascii="Consolas" w:eastAsia="Times New Roman" w:hAnsi="Consolas" w:cs="Times New Roman"/>
+          <w:color w:val="D3AF86"/>
+          <w:sz w:val="21"/>
+          <w:szCs w:val="21"/>
+        </w:rPr>
+      </w:pPr>
+      <w:r>
+        <w:rPr>
+          <w:rFonts w:ascii="Consolas" w:eastAsia="Times New Roman" w:hAnsi="Consolas" w:cs="Times New Roman"/>
+          <w:color w:val="D3AF86"/>
+          <w:sz w:val="21"/>
+          <w:szCs w:val="21"/>
+        </w:rPr>
+        <w:t>                &lt;</w:t>
+      </w:r>
+      <w:r>
+        <w:rPr>
+          <w:rFonts w:ascii="Consolas" w:eastAsia="Times New Roman" w:hAnsi="Consolas" w:cs="Times New Roman"/>
+          <w:color w:val="DC3958"/>
+          <w:sz w:val="21"/>
+          <w:szCs w:val="21"/>
+        </w:rPr>
+        <w:t>li</w:t>
+      </w:r>
+      <w:r>
+        <w:rPr>
+          <w:rFonts w:ascii="Consolas" w:eastAsia="Times New Roman" w:hAnsi="Consolas" w:cs="Times New Roman"/>
+          <w:color w:val="D3AF86"/>
+          <w:sz w:val="21"/>
+          <w:szCs w:val="21"/>
+        </w:rPr>
+        <w:t>&gt;&lt;</w:t>
+      </w:r>
+      <w:r>
+        <w:rPr>
+          <w:rFonts w:ascii="Consolas" w:eastAsia="Times New Roman" w:hAnsi="Consolas" w:cs="Times New Roman"/>
+          <w:color w:val="DC3958"/>
+          <w:sz w:val="21"/>
+          <w:szCs w:val="21"/>
+        </w:rPr>
+        <w:t>a</w:t>
+      </w:r>
+      <w:r>
+        <w:rPr>
+          <w:rFonts w:ascii="Consolas" w:eastAsia="Times New Roman" w:hAnsi="Consolas" w:cs="Times New Roman"/>
+          <w:color w:val="D3AF86"/>
+          <w:sz w:val="21"/>
+          <w:szCs w:val="21"/>
+        </w:rPr>
+        <w:t xml:space="preserve"> </w:t>
+      </w:r>
+      <w:r>
+        <w:rPr>
+          <w:rFonts w:ascii="Consolas" w:eastAsia="Times New Roman" w:hAnsi="Consolas" w:cs="Times New Roman"/>
+          <w:color w:val="F79A32"/>
+          <w:sz w:val="21"/>
+          <w:szCs w:val="21"/>
+        </w:rPr>
+        <w:t>href</w:t>
+      </w:r>
+      <w:r>
+        <w:rPr>
+          <w:rFonts w:ascii="Consolas" w:eastAsia="Times New Roman" w:hAnsi="Consolas" w:cs="Times New Roman"/>
+          <w:color w:val="D3AF86"/>
+          <w:sz w:val="21"/>
+          <w:szCs w:val="21"/>
+        </w:rPr>
+        <w:t>="</w:t>
+      </w:r>
+      <w:r>
+        <w:rPr>
+          <w:rFonts w:ascii="Consolas" w:eastAsia="Times New Roman" w:hAnsi="Consolas" w:cs="Times New Roman"/>
+          <w:color w:val="889B4A"/>
+          <w:sz w:val="21"/>
+          <w:szCs w:val="21"/>
+        </w:rPr>
+        <w:t>characters.html</w:t>
+      </w:r>
+      <w:r>
+        <w:rPr>
+          <w:rFonts w:ascii="Consolas" w:eastAsia="Times New Roman" w:hAnsi="Consolas" w:cs="Times New Roman"/>
+          <w:color w:val="D3AF86"/>
+          <w:sz w:val="21"/>
+          <w:szCs w:val="21"/>
+        </w:rPr>
+        <w:t>"&gt;Karakterek&lt;/</w:t>
+      </w:r>
+      <w:r>
+        <w:rPr>
+          <w:rFonts w:ascii="Consolas" w:eastAsia="Times New Roman" w:hAnsi="Consolas" w:cs="Times New Roman"/>
+          <w:color w:val="DC3958"/>
+          <w:sz w:val="21"/>
+          <w:szCs w:val="21"/>
+        </w:rPr>
+        <w:t>a</w:t>
+      </w:r>
+      <w:r>
+        <w:rPr>
+          <w:rFonts w:ascii="Consolas" w:eastAsia="Times New Roman" w:hAnsi="Consolas" w:cs="Times New Roman"/>
+          <w:color w:val="D3AF86"/>
+          <w:sz w:val="21"/>
+          <w:szCs w:val="21"/>
+        </w:rPr>
+        <w:t>&gt;&lt;/</w:t>
+      </w:r>
+      <w:r>
+        <w:rPr>
+          <w:rFonts w:ascii="Consolas" w:eastAsia="Times New Roman" w:hAnsi="Consolas" w:cs="Times New Roman"/>
+          <w:color w:val="DC3958"/>
+          <w:sz w:val="21"/>
+          <w:szCs w:val="21"/>
+        </w:rPr>
+        <w:t>li</w:t>
+      </w:r>
+      <w:r>
+        <w:rPr>
+          <w:rFonts w:ascii="Consolas" w:eastAsia="Times New Roman" w:hAnsi="Consolas" w:cs="Times New Roman"/>
+          <w:color w:val="D3AF86"/>
+          <w:sz w:val="21"/>
+          <w:szCs w:val="21"/>
+        </w:rPr>
+        <w:t>&gt;</w:t>
+      </w:r>
+    </w:p>
+    <w:p>
+      <w:pPr>
+        <w:shd w:val="clear" w:color="auto" w:fill="221A0F"/>
+        <w:spacing w:after="0" w:line="285" w:lineRule="atLeast"/>
+        <w:rPr>
+          <w:rFonts w:ascii="Consolas" w:eastAsia="Times New Roman" w:hAnsi="Consolas" w:cs="Times New Roman"/>
+          <w:color w:val="D3AF86"/>
+          <w:sz w:val="21"/>
+          <w:szCs w:val="21"/>
+        </w:rPr>
+      </w:pPr>
+      <w:r>
+        <w:rPr>
+          <w:rFonts w:ascii="Consolas" w:eastAsia="Times New Roman" w:hAnsi="Consolas" w:cs="Times New Roman"/>
+          <w:color w:val="D3AF86"/>
+          <w:sz w:val="21"/>
+          <w:szCs w:val="21"/>
+        </w:rPr>
+        <w:t>                &lt;</w:t>
+      </w:r>
+      <w:r>
+        <w:rPr>
+          <w:rFonts w:ascii="Consolas" w:eastAsia="Times New Roman" w:hAnsi="Consolas" w:cs="Times New Roman"/>
+          <w:color w:val="DC3958"/>
+          <w:sz w:val="21"/>
+          <w:szCs w:val="21"/>
+        </w:rPr>
+        <w:t>li</w:t>
+      </w:r>
+      <w:r>
+        <w:rPr>
+          <w:rFonts w:ascii="Consolas" w:eastAsia="Times New Roman" w:hAnsi="Consolas" w:cs="Times New Roman"/>
+          <w:color w:val="D3AF86"/>
+          <w:sz w:val="21"/>
+          <w:szCs w:val="21"/>
+        </w:rPr>
+        <w:t>&gt;&lt;</w:t>
+      </w:r>
+      <w:r>
+        <w:rPr>
+          <w:rFonts w:ascii="Consolas" w:eastAsia="Times New Roman" w:hAnsi="Consolas" w:cs="Times New Roman"/>
+          <w:color w:val="DC3958"/>
+          <w:sz w:val="21"/>
+          <w:szCs w:val="21"/>
+        </w:rPr>
+        <w:t>a</w:t>
+      </w:r>
+      <w:r>
+        <w:rPr>
+          <w:rFonts w:ascii="Consolas" w:eastAsia="Times New Roman" w:hAnsi="Consolas" w:cs="Times New Roman"/>
+          <w:color w:val="D3AF86"/>
+          <w:sz w:val="21"/>
+          <w:szCs w:val="21"/>
+        </w:rPr>
+        <w:t xml:space="preserve"> </w:t>
+      </w:r>
+      <w:r>
+        <w:rPr>
+          <w:rFonts w:ascii="Consolas" w:eastAsia="Times New Roman" w:hAnsi="Consolas" w:cs="Times New Roman"/>
+          <w:color w:val="F79A32"/>
+          <w:sz w:val="21"/>
+          <w:szCs w:val="21"/>
+        </w:rPr>
+        <w:t>href</w:t>
+      </w:r>
+      <w:r>
+        <w:rPr>
+          <w:rFonts w:ascii="Consolas" w:eastAsia="Times New Roman" w:hAnsi="Consolas" w:cs="Times New Roman"/>
+          <w:color w:val="D3AF86"/>
+          <w:sz w:val="21"/>
+          <w:szCs w:val="21"/>
+        </w:rPr>
+        <w:t>="</w:t>
+      </w:r>
+      <w:r>
+        <w:rPr>
+          <w:rFonts w:ascii="Consolas" w:eastAsia="Times New Roman" w:hAnsi="Consolas" w:cs="Times New Roman"/>
+          <w:color w:val="889B4A"/>
+          <w:sz w:val="21"/>
+          <w:szCs w:val="21"/>
+        </w:rPr>
+        <w:t>monsters.html</w:t>
+      </w:r>
+      <w:r>
+        <w:rPr>
+          <w:rFonts w:ascii="Consolas" w:eastAsia="Times New Roman" w:hAnsi="Consolas" w:cs="Times New Roman"/>
+          <w:color w:val="D3AF86"/>
+          <w:sz w:val="21"/>
+          <w:szCs w:val="21"/>
+        </w:rPr>
+        <w:t>"&gt;Szörnyek&lt;/</w:t>
+      </w:r>
+      <w:r>
+        <w:rPr>
+          <w:rFonts w:ascii="Consolas" w:eastAsia="Times New Roman" w:hAnsi="Consolas" w:cs="Times New Roman"/>
+          <w:color w:val="DC3958"/>
+          <w:sz w:val="21"/>
+          <w:szCs w:val="21"/>
+        </w:rPr>
+        <w:t>a</w:t>
+      </w:r>
+      <w:r>
+        <w:rPr>
+          <w:rFonts w:ascii="Consolas" w:eastAsia="Times New Roman" w:hAnsi="Consolas" w:cs="Times New Roman"/>
+          <w:color w:val="D3AF86"/>
+          <w:sz w:val="21"/>
+          <w:szCs w:val="21"/>
+        </w:rPr>
+        <w:t>&gt;&lt;/</w:t>
+      </w:r>
+      <w:r>
+        <w:rPr>
+          <w:rFonts w:ascii="Consolas" w:eastAsia="Times New Roman" w:hAnsi="Consolas" w:cs="Times New Roman"/>
+          <w:color w:val="DC3958"/>
+          <w:sz w:val="21"/>
+          <w:szCs w:val="21"/>
+        </w:rPr>
+        <w:t>li</w:t>
+      </w:r>
+      <w:r>
+        <w:rPr>
+          <w:rFonts w:ascii="Consolas" w:eastAsia="Times New Roman" w:hAnsi="Consolas" w:cs="Times New Roman"/>
+          <w:color w:val="D3AF86"/>
+          <w:sz w:val="21"/>
+          <w:szCs w:val="21"/>
+        </w:rPr>
+        <w:t>&gt;</w:t>
+      </w:r>
+    </w:p>
+    <w:p>
+      <w:pPr>
+        <w:shd w:val="clear" w:color="auto" w:fill="221A0F"/>
+        <w:spacing w:after="0" w:line="285" w:lineRule="atLeast"/>
+        <w:rPr>
+          <w:rFonts w:ascii="Consolas" w:eastAsia="Times New Roman" w:hAnsi="Consolas" w:cs="Times New Roman"/>
+          <w:color w:val="D3AF86"/>
+          <w:sz w:val="21"/>
+          <w:szCs w:val="21"/>
+        </w:rPr>
+      </w:pPr>
+      <w:r>
+        <w:rPr>
+          <w:rFonts w:ascii="Consolas" w:eastAsia="Times New Roman" w:hAnsi="Consolas" w:cs="Times New Roman"/>
+          <w:color w:val="D3AF86"/>
+          <w:sz w:val="21"/>
+          <w:szCs w:val="21"/>
+        </w:rPr>
+        <w:t>                &lt;</w:t>
+      </w:r>
+      <w:r>
+        <w:rPr>
+          <w:rFonts w:ascii="Consolas" w:eastAsia="Times New Roman" w:hAnsi="Consolas" w:cs="Times New Roman"/>
+          <w:color w:val="DC3958"/>
+          <w:sz w:val="21"/>
+          <w:szCs w:val="21"/>
+        </w:rPr>
+        <w:t>li</w:t>
+      </w:r>
+      <w:r>
+        <w:rPr>
+          <w:rFonts w:ascii="Consolas" w:eastAsia="Times New Roman" w:hAnsi="Consolas" w:cs="Times New Roman"/>
+          <w:color w:val="D3AF86"/>
+          <w:sz w:val="21"/>
+          <w:szCs w:val="21"/>
+        </w:rPr>
+        <w:t>&gt;&lt;</w:t>
+      </w:r>
+      <w:r>
+        <w:rPr>
+          <w:rFonts w:ascii="Consolas" w:eastAsia="Times New Roman" w:hAnsi="Consolas" w:cs="Times New Roman"/>
+          <w:color w:val="DC3958"/>
+          <w:sz w:val="21"/>
+          <w:szCs w:val="21"/>
+        </w:rPr>
+        <w:t>a</w:t>
+      </w:r>
+      <w:r>
+        <w:rPr>
+          <w:rFonts w:ascii="Consolas" w:eastAsia="Times New Roman" w:hAnsi="Consolas" w:cs="Times New Roman"/>
+          <w:color w:val="D3AF86"/>
+          <w:sz w:val="21"/>
+          <w:szCs w:val="21"/>
+        </w:rPr>
+        <w:t xml:space="preserve"> </w:t>
+      </w:r>
+      <w:r>
+        <w:rPr>
+          <w:rFonts w:ascii="Consolas" w:eastAsia="Times New Roman" w:hAnsi="Consolas" w:cs="Times New Roman"/>
+          <w:color w:val="F79A32"/>
+          <w:sz w:val="21"/>
+          <w:szCs w:val="21"/>
+        </w:rPr>
+        <w:t>href</w:t>
+      </w:r>
+      <w:r>
+        <w:rPr>
+          <w:rFonts w:ascii="Consolas" w:eastAsia="Times New Roman" w:hAnsi="Consolas" w:cs="Times New Roman"/>
+          <w:color w:val="D3AF86"/>
+          <w:sz w:val="21"/>
+          <w:szCs w:val="21"/>
+        </w:rPr>
+        <w:t>="</w:t>
+      </w:r>
+      <w:r>
+        <w:rPr>
+          <w:rFonts w:ascii="Consolas" w:eastAsia="Times New Roman" w:hAnsi="Consolas" w:cs="Times New Roman"/>
+          <w:color w:val="889B4A"/>
+          <w:sz w:val="21"/>
+          <w:szCs w:val="21"/>
+        </w:rPr>
+        <w:t>games.html</w:t>
+      </w:r>
+      <w:r>
+        <w:rPr>
+          <w:rFonts w:ascii="Consolas" w:eastAsia="Times New Roman" w:hAnsi="Consolas" w:cs="Times New Roman"/>
+          <w:color w:val="D3AF86"/>
+          <w:sz w:val="21"/>
+          <w:szCs w:val="21"/>
+        </w:rPr>
+        <w:t>"&gt;A játékok&lt;/</w:t>
+      </w:r>
+      <w:r>
+        <w:rPr>
+          <w:rFonts w:ascii="Consolas" w:eastAsia="Times New Roman" w:hAnsi="Consolas" w:cs="Times New Roman"/>
+          <w:color w:val="DC3958"/>
+          <w:sz w:val="21"/>
+          <w:szCs w:val="21"/>
+        </w:rPr>
+        <w:t>a</w:t>
+      </w:r>
+      <w:r>
+        <w:rPr>
+          <w:rFonts w:ascii="Consolas" w:eastAsia="Times New Roman" w:hAnsi="Consolas" w:cs="Times New Roman"/>
+          <w:color w:val="D3AF86"/>
+          <w:sz w:val="21"/>
+          <w:szCs w:val="21"/>
+        </w:rPr>
+        <w:t>&gt;&lt;/</w:t>
+      </w:r>
+      <w:r>
+        <w:rPr>
+          <w:rFonts w:ascii="Consolas" w:eastAsia="Times New Roman" w:hAnsi="Consolas" w:cs="Times New Roman"/>
+          <w:color w:val="DC3958"/>
+          <w:sz w:val="21"/>
+          <w:szCs w:val="21"/>
+        </w:rPr>
+        <w:t>li</w:t>
+      </w:r>
+      <w:r>
+        <w:rPr>
+          <w:rFonts w:ascii="Consolas" w:eastAsia="Times New Roman" w:hAnsi="Consolas" w:cs="Times New Roman"/>
+          <w:color w:val="D3AF86"/>
+          <w:sz w:val="21"/>
+          <w:szCs w:val="21"/>
+        </w:rPr>
+        <w:t>&gt;</w:t>
+      </w:r>
+    </w:p>
+    <w:p>
+      <w:pPr>
+        <w:shd w:val="clear" w:color="auto" w:fill="221A0F"/>
+        <w:spacing w:after="0" w:line="285" w:lineRule="atLeast"/>
+        <w:rPr>
+          <w:rFonts w:ascii="Consolas" w:eastAsia="Times New Roman" w:hAnsi="Consolas" w:cs="Times New Roman"/>
+          <w:color w:val="D3AF86"/>
+          <w:sz w:val="21"/>
+          <w:szCs w:val="21"/>
+        </w:rPr>
+      </w:pPr>
+      <w:r>
+        <w:rPr>
+          <w:rFonts w:ascii="Consolas" w:eastAsia="Times New Roman" w:hAnsi="Consolas" w:cs="Times New Roman"/>
+          <w:color w:val="D3AF86"/>
+          <w:sz w:val="21"/>
+          <w:szCs w:val="21"/>
+        </w:rPr>
+        <w:t>            &lt;/</w:t>
+      </w:r>
+      <w:r>
+        <w:rPr>
+          <w:rFonts w:ascii="Consolas" w:eastAsia="Times New Roman" w:hAnsi="Consolas" w:cs="Times New Roman"/>
+          <w:color w:val="DC3958"/>
+          <w:sz w:val="21"/>
+          <w:szCs w:val="21"/>
+        </w:rPr>
+        <w:t>ul</w:t>
+      </w:r>
+      <w:r>
+        <w:rPr>
+          <w:rFonts w:ascii="Consolas" w:eastAsia="Times New Roman" w:hAnsi="Consolas" w:cs="Times New Roman"/>
+          <w:color w:val="D3AF86"/>
+          <w:sz w:val="21"/>
+          <w:szCs w:val="21"/>
+        </w:rPr>
+        <w:t>&gt;</w:t>
+      </w:r>
+    </w:p>
+    <w:p>
+      <w:pPr>
+        <w:shd w:val="clear" w:color="auto" w:fill="221A0F"/>
+        <w:spacing w:after="0" w:line="285" w:lineRule="atLeast"/>
+        <w:rPr>
+          <w:rFonts w:ascii="Consolas" w:eastAsia="Times New Roman" w:hAnsi="Consolas" w:cs="Times New Roman"/>
+          <w:color w:val="D3AF86"/>
+          <w:sz w:val="21"/>
+          <w:szCs w:val="21"/>
+        </w:rPr>
+      </w:pPr>
+      <w:r>
+        <w:rPr>
+          <w:rFonts w:ascii="Consolas" w:eastAsia="Times New Roman" w:hAnsi="Consolas" w:cs="Times New Roman"/>
+          <w:color w:val="D3AF86"/>
+          <w:sz w:val="21"/>
+          <w:szCs w:val="21"/>
+        </w:rPr>
+        <w:t>        &lt;/</w:t>
+      </w:r>
+      <w:r>
+        <w:rPr>
+          <w:rFonts w:ascii="Consolas" w:eastAsia="Times New Roman" w:hAnsi="Consolas" w:cs="Times New Roman"/>
+          <w:color w:val="DC3958"/>
+          <w:sz w:val="21"/>
+          <w:szCs w:val="21"/>
+        </w:rPr>
+        <w:t>li</w:t>
+      </w:r>
+      <w:r>
+        <w:rPr>
+          <w:rFonts w:ascii="Consolas" w:eastAsia="Times New Roman" w:hAnsi="Consolas" w:cs="Times New Roman"/>
+          <w:color w:val="D3AF86"/>
+          <w:sz w:val="21"/>
+          <w:szCs w:val="21"/>
+        </w:rPr>
+        <w:t>&gt;    </w:t>
+      </w:r>
+    </w:p>
+    <w:p>
+      <w:pPr>
+        <w:shd w:val="clear" w:color="auto" w:fill="221A0F"/>
+        <w:spacing w:after="0" w:line="285" w:lineRule="atLeast"/>
+        <w:rPr>
+          <w:rFonts w:ascii="Consolas" w:eastAsia="Times New Roman" w:hAnsi="Consolas" w:cs="Times New Roman"/>
+          <w:color w:val="D3AF86"/>
+          <w:sz w:val="21"/>
+          <w:szCs w:val="21"/>
+        </w:rPr>
+      </w:pPr>
+      <w:r>
+        <w:rPr>
+          <w:rFonts w:ascii="Consolas" w:eastAsia="Times New Roman" w:hAnsi="Consolas" w:cs="Times New Roman"/>
+          <w:color w:val="D3AF86"/>
+          <w:sz w:val="21"/>
+          <w:szCs w:val="21"/>
+        </w:rPr>
+        <w:t>    &lt;/</w:t>
+      </w:r>
+      <w:r>
+        <w:rPr>
+          <w:rFonts w:ascii="Consolas" w:eastAsia="Times New Roman" w:hAnsi="Consolas" w:cs="Times New Roman"/>
+          <w:color w:val="DC3958"/>
+          <w:sz w:val="21"/>
+          <w:szCs w:val="21"/>
+        </w:rPr>
+        <w:t>ul</w:t>
+      </w:r>
+      <w:r>
+        <w:rPr>
+          <w:rFonts w:ascii="Consolas" w:eastAsia="Times New Roman" w:hAnsi="Consolas" w:cs="Times New Roman"/>
+          <w:color w:val="D3AF86"/>
+          <w:sz w:val="21"/>
+          <w:szCs w:val="21"/>
+        </w:rPr>
+        <w:t>&gt;</w:t>
+      </w:r>
+    </w:p>
+    <w:p>
+      <w:pPr>
+        <w:shd w:val="clear" w:color="auto" w:fill="221A0F"/>
+        <w:spacing w:after="0" w:line="285" w:lineRule="atLeast"/>
+        <w:rPr>
+          <w:rFonts w:ascii="Consolas" w:eastAsia="Times New Roman" w:hAnsi="Consolas" w:cs="Times New Roman"/>
+          <w:color w:val="D3AF86"/>
+          <w:sz w:val="21"/>
+          <w:szCs w:val="21"/>
+        </w:rPr>
+      </w:pPr>
+      <w:r>
+        <w:rPr>
+          <w:rFonts w:ascii="Consolas" w:eastAsia="Times New Roman" w:hAnsi="Consolas" w:cs="Times New Roman"/>
+          <w:color w:val="D3AF86"/>
+          <w:sz w:val="21"/>
+          <w:szCs w:val="21"/>
+        </w:rPr>
+        <w:t>&lt;/</w:t>
+      </w:r>
+      <w:r>
+        <w:rPr>
+          <w:rFonts w:ascii="Consolas" w:eastAsia="Times New Roman" w:hAnsi="Consolas" w:cs="Times New Roman"/>
+          <w:color w:val="DC3958"/>
+          <w:sz w:val="21"/>
+          <w:szCs w:val="21"/>
+        </w:rPr>
+        <w:t>nav</w:t>
+      </w:r>
+      <w:r>
+        <w:rPr>
+          <w:rFonts w:ascii="Consolas" w:eastAsia="Times New Roman" w:hAnsi="Consolas" w:cs="Times New Roman"/>
+          <w:color w:val="D3AF86"/>
+          <w:sz w:val="21"/>
+          <w:szCs w:val="21"/>
+        </w:rPr>
+        <w:t>&gt;</w:t>
+      </w:r>
+    </w:p>
+    <w:p>
+      <w:pPr>
+        <w:spacing w:line="360" w:lineRule="auto"/>
+        <w:jc w:val="both"/>
+        <w:rPr>
+          <w:rFonts w:ascii="Times New Roman" w:hAnsi="Times New Roman" w:cs="Times New Roman"/>
+          <w:sz w:val="24"/>
+          <w:szCs w:val="24"/>
+          <w:lang w:val="hu-HU"/>
+        </w:rPr>
+      </w:pPr>
+      <w:r>
+        <w:rPr>
+          <w:rFonts w:ascii="Times New Roman" w:hAnsi="Times New Roman" w:cs="Times New Roman"/>
+          <w:sz w:val="24"/>
+          <w:szCs w:val="24"/>
+          <w:lang w:val="hu-HU"/>
+        </w:rPr>
+        <w:t xml:space="preserve">Itt </w:t>
+      </w:r>
+      <w:r>
+        <w:rPr>
+          <w:rFonts w:ascii="Times New Roman" w:hAnsi="Times New Roman" w:cs="Times New Roman"/>
+          <w:sz w:val="24"/>
+          <w:szCs w:val="24"/>
+          <w:lang w:val="hu-HU"/>
+        </w:rPr>
+        <w:t>az 5-ből 4 oldal van feltüntetve, a jelenlegi oldalt nem tartalmazza.</w:t>
+      </w:r>
+    </w:p>
+    <w:p>
+      <w:pPr>
+        <w:spacing w:line="360" w:lineRule="auto"/>
+        <w:rPr>
+          <w:rFonts w:ascii="Times New Roman" w:hAnsi="Times New Roman" w:cs="Times New Roman"/>
+          <w:sz w:val="24"/>
+          <w:szCs w:val="24"/>
+          <w:lang w:val="hu-HU"/>
+        </w:rPr>
+      </w:pPr>
+      <w:r>
+        <w:rPr>
+          <w:rFonts w:ascii="Times New Roman" w:hAnsi="Times New Roman" w:cs="Times New Roman"/>
+          <w:sz w:val="24"/>
+          <w:szCs w:val="24"/>
+          <w:lang w:val="hu-HU"/>
+        </w:rPr>
+        <w:t>A menüponotok, a weboldalon, egy sorban helyezkednek el:</w:t>
+      </w:r>
+    </w:p>
+    <w:p>
+      <w:pPr>
+        <w:spacing w:line="360" w:lineRule="auto"/>
+        <w:rPr>
+          <w:rFonts w:ascii="Times New Roman" w:hAnsi="Times New Roman" w:cs="Times New Roman"/>
+          <w:b/>
+          <w:sz w:val="24"/>
+          <w:szCs w:val="24"/>
+          <w:lang w:val="hu-HU"/>
+        </w:rPr>
+      </w:pPr>
+      <w:r>
+        <w:rPr>
+          <w:rFonts w:ascii="Times New Roman" w:hAnsi="Times New Roman" w:cs="Times New Roman"/>
+          <w:b/>
+          <w:noProof/>
+          <w:sz w:val="24"/>
+          <w:szCs w:val="24"/>
+        </w:rPr>
+        <w:drawing>
+          <wp:inline distT="0" distB="0" distL="0" distR="0">
+            <wp:extent cx="5400040" cy="841375"/>
+            <wp:effectExtent l="19050" t="0" r="0" b="0"/>
+            <wp:docPr id="1" name="Picture 0" descr="Screenshot (26).png"/>
+            <wp:cNvGraphicFramePr>
+              <a:graphicFrameLocks xmlns:a="http://schemas.openxmlformats.org/drawingml/2006/main" noChangeAspect="1"/>
+            </wp:cNvGraphicFramePr>
+            <a:graphic xmlns:a="http://schemas.openxmlformats.org/drawingml/2006/main">
+              <a:graphicData uri="http://schemas.openxmlformats.org/drawingml/2006/picture">
+                <pic:pic xmlns:pic="http://schemas.openxmlformats.org/drawingml/2006/picture">
+                  <pic:nvPicPr>
+                    <pic:cNvPr id="0" name="Screenshot (26).png"/>
+                    <pic:cNvPicPr/>
+                  </pic:nvPicPr>
+                  <pic:blipFill>
+                    <a:blip r:embed="rId8"/>
+                    <a:stretch>
+                      <a:fillRect/>
+                    </a:stretch>
+                  </pic:blipFill>
+                  <pic:spPr>
+                    <a:xfrm>
+                      <a:off x="0" y="0"/>
+                      <a:ext cx="5400040" cy="841375"/>
+                    </a:xfrm>
+                    <a:prstGeom prst="rect">
+                      <a:avLst/>
+                    </a:prstGeom>
+                  </pic:spPr>
+                </pic:pic>
+              </a:graphicData>
+            </a:graphic>
+          </wp:inline>
+        </w:drawing>
+      </w:r>
+    </w:p>
+    <w:p>
+      <w:pPr>
+        <w:spacing w:line="360" w:lineRule="auto"/>
+        <w:rPr>
+          <w:rFonts w:ascii="Times New Roman" w:hAnsi="Times New Roman" w:cs="Times New Roman"/>
+          <w:sz w:val="24"/>
+          <w:szCs w:val="24"/>
+          <w:lang w:val="hu-HU"/>
+        </w:rPr>
+      </w:pPr>
+      <w:r>
+        <w:rPr>
+          <w:rFonts w:ascii="Times New Roman" w:hAnsi="Times New Roman" w:cs="Times New Roman"/>
+          <w:sz w:val="24"/>
+          <w:szCs w:val="24"/>
+          <w:lang w:val="hu-HU"/>
+        </w:rPr>
+        <w:t>Ezen kívül reagál arra, ha az egeret fölé visszük:</w:t>
+      </w:r>
+    </w:p>
+    <w:p>
+      <w:pPr>
+        <w:spacing w:line="360" w:lineRule="auto"/>
+        <w:rPr>
+          <w:rFonts w:ascii="Times New Roman" w:hAnsi="Times New Roman" w:cs="Times New Roman"/>
+          <w:sz w:val="24"/>
+          <w:szCs w:val="24"/>
+          <w:lang w:val="hu-HU"/>
+        </w:rPr>
+      </w:pPr>
+      <w:r>
+        <w:rPr>
+          <w:rFonts w:ascii="Times New Roman" w:hAnsi="Times New Roman" w:cs="Times New Roman"/>
+          <w:noProof/>
+          <w:sz w:val="24"/>
+          <w:szCs w:val="24"/>
+        </w:rPr>
+        <w:drawing>
+          <wp:inline distT="0" distB="0" distL="0" distR="0">
+            <wp:extent cx="5400040" cy="771525"/>
+            <wp:effectExtent l="19050" t="0" r="0" b="0"/>
+            <wp:docPr id="2" name="Picture 1" descr="Screenshot (27).png"/>
+            <wp:cNvGraphicFramePr>
+              <a:graphicFrameLocks xmlns:a="http://schemas.openxmlformats.org/drawingml/2006/main" noChangeAspect="1"/>
+            </wp:cNvGraphicFramePr>
+            <a:graphic xmlns:a="http://schemas.openxmlformats.org/drawingml/2006/main">
+              <a:graphicData uri="http://schemas.openxmlformats.org/drawingml/2006/picture">
+                <pic:pic xmlns:pic="http://schemas.openxmlformats.org/drawingml/2006/picture">
+                  <pic:nvPicPr>
+                    <pic:cNvPr id="0" name="Screenshot (27).png"/>
+                    <pic:cNvPicPr/>
+                  </pic:nvPicPr>
+                  <pic:blipFill>
+                    <a:blip r:embed="rId9"/>
+                    <a:stretch>
+                      <a:fillRect/>
+                    </a:stretch>
+                  </pic:blipFill>
+                  <pic:spPr>
+                    <a:xfrm>
+                      <a:off x="0" y="0"/>
+                      <a:ext cx="5400040" cy="771525"/>
+                    </a:xfrm>
+                    <a:prstGeom prst="rect">
+                      <a:avLst/>
+                    </a:prstGeom>
+                  </pic:spPr>
+                </pic:pic>
+              </a:graphicData>
+            </a:graphic>
+          </wp:inline>
+        </w:drawing>
+      </w:r>
+    </w:p>
+    <w:p>
+      <w:pPr>
+        <w:spacing w:line="360" w:lineRule="auto"/>
+        <w:rPr>
+          <w:rFonts w:ascii="Times New Roman" w:hAnsi="Times New Roman" w:cs="Times New Roman"/>
+          <w:sz w:val="24"/>
+          <w:szCs w:val="24"/>
+          <w:lang w:val="hu-HU"/>
+        </w:rPr>
+      </w:pPr>
+    </w:p>
+    <w:p>
+      <w:pPr>
+        <w:spacing w:line="360" w:lineRule="auto"/>
+        <w:rPr>
+          <w:rFonts w:ascii="Times New Roman" w:hAnsi="Times New Roman" w:cs="Times New Roman"/>
+          <w:sz w:val="24"/>
+          <w:szCs w:val="24"/>
+          <w:lang w:val="hu-HU"/>
+        </w:rPr>
+      </w:pPr>
+      <w:r>
+        <w:rPr>
+          <w:rFonts w:ascii="Times New Roman" w:hAnsi="Times New Roman" w:cs="Times New Roman"/>
+          <w:sz w:val="24"/>
+          <w:szCs w:val="24"/>
+          <w:lang w:val="hu-HU"/>
+        </w:rPr>
+        <w:lastRenderedPageBreak/>
+        <w:t xml:space="preserve">A menüsorhoz tartózó </w:t>
+      </w:r>
+      <w:r>
+        <w:rPr>
+          <w:rFonts w:ascii="Times New Roman" w:hAnsi="Times New Roman" w:cs="Times New Roman"/>
+          <w:sz w:val="24"/>
+          <w:szCs w:val="24"/>
+          <w:lang w:val="hu-HU"/>
+        </w:rPr>
+        <w:t>CSS kód:</w:t>
+      </w:r>
+    </w:p>
+    <w:p>
+      <w:pPr>
+        <w:shd w:val="clear" w:color="auto" w:fill="221A0F"/>
+        <w:spacing w:after="0" w:line="285" w:lineRule="atLeast"/>
+        <w:rPr>
+          <w:rFonts w:ascii="Consolas" w:eastAsia="Times New Roman" w:hAnsi="Consolas" w:cs="Times New Roman"/>
+          <w:color w:val="D3AF86"/>
+          <w:sz w:val="21"/>
+          <w:szCs w:val="21"/>
+        </w:rPr>
+      </w:pPr>
+      <w:r>
+        <w:rPr>
+          <w:rFonts w:ascii="Consolas" w:eastAsia="Times New Roman" w:hAnsi="Consolas" w:cs="Times New Roman"/>
+          <w:color w:val="DC3958"/>
+          <w:sz w:val="21"/>
+          <w:szCs w:val="21"/>
+        </w:rPr>
+        <w:t>nav</w:t>
+      </w:r>
+      <w:r>
+        <w:rPr>
+          <w:rFonts w:ascii="Consolas" w:eastAsia="Times New Roman" w:hAnsi="Consolas" w:cs="Times New Roman"/>
+          <w:color w:val="D3AF86"/>
+          <w:sz w:val="21"/>
+          <w:szCs w:val="21"/>
+        </w:rPr>
+        <w:t xml:space="preserve"> {</w:t>
+      </w:r>
+    </w:p>
+    <w:p>
+      <w:pPr>
+        <w:shd w:val="clear" w:color="auto" w:fill="221A0F"/>
+        <w:spacing w:after="0" w:line="285" w:lineRule="atLeast"/>
+        <w:rPr>
+          <w:rFonts w:ascii="Consolas" w:eastAsia="Times New Roman" w:hAnsi="Consolas" w:cs="Times New Roman"/>
+          <w:color w:val="D3AF86"/>
+          <w:sz w:val="21"/>
+          <w:szCs w:val="21"/>
+        </w:rPr>
+      </w:pPr>
+      <w:r>
+        <w:rPr>
+          <w:rFonts w:ascii="Consolas" w:eastAsia="Times New Roman" w:hAnsi="Consolas" w:cs="Times New Roman"/>
+          <w:color w:val="D3AF86"/>
+          <w:sz w:val="21"/>
+          <w:szCs w:val="21"/>
+        </w:rPr>
+        <w:t>    position: relative;</w:t>
+      </w:r>
+    </w:p>
+    <w:p>
+      <w:pPr>
+        <w:shd w:val="clear" w:color="auto" w:fill="221A0F"/>
+        <w:spacing w:after="0" w:line="285" w:lineRule="atLeast"/>
+        <w:rPr>
+          <w:rFonts w:ascii="Consolas" w:eastAsia="Times New Roman" w:hAnsi="Consolas" w:cs="Times New Roman"/>
+          <w:color w:val="D3AF86"/>
+          <w:sz w:val="21"/>
+          <w:szCs w:val="21"/>
+        </w:rPr>
+      </w:pPr>
+      <w:r>
+        <w:rPr>
+          <w:rFonts w:ascii="Consolas" w:eastAsia="Times New Roman" w:hAnsi="Consolas" w:cs="Times New Roman"/>
+          <w:color w:val="D3AF86"/>
+          <w:sz w:val="21"/>
+          <w:szCs w:val="21"/>
+        </w:rPr>
+        <w:t xml:space="preserve">    z-index: </w:t>
+      </w:r>
+      <w:r>
+        <w:rPr>
+          <w:rFonts w:ascii="Consolas" w:eastAsia="Times New Roman" w:hAnsi="Consolas" w:cs="Times New Roman"/>
+          <w:color w:val="F79A32"/>
+          <w:sz w:val="21"/>
+          <w:szCs w:val="21"/>
+        </w:rPr>
+        <w:t>3</w:t>
+      </w:r>
+      <w:r>
+        <w:rPr>
+          <w:rFonts w:ascii="Consolas" w:eastAsia="Times New Roman" w:hAnsi="Consolas" w:cs="Times New Roman"/>
+          <w:color w:val="D3AF86"/>
+          <w:sz w:val="21"/>
+          <w:szCs w:val="21"/>
+        </w:rPr>
+        <w:t>;</w:t>
+      </w:r>
+    </w:p>
+    <w:p>
+      <w:pPr>
+        <w:shd w:val="clear" w:color="auto" w:fill="221A0F"/>
+        <w:spacing w:after="0" w:line="285" w:lineRule="atLeast"/>
+        <w:rPr>
+          <w:rFonts w:ascii="Consolas" w:eastAsia="Times New Roman" w:hAnsi="Consolas" w:cs="Times New Roman"/>
+          <w:color w:val="D3AF86"/>
+          <w:sz w:val="21"/>
+          <w:szCs w:val="21"/>
+        </w:rPr>
+      </w:pPr>
+      <w:r>
+        <w:rPr>
+          <w:rFonts w:ascii="Consolas" w:eastAsia="Times New Roman" w:hAnsi="Consolas" w:cs="Times New Roman"/>
+          <w:color w:val="D3AF86"/>
+          <w:sz w:val="21"/>
+          <w:szCs w:val="21"/>
+        </w:rPr>
+        <w:t>}</w:t>
+      </w:r>
+    </w:p>
+    <w:p>
+      <w:pPr>
+        <w:spacing w:line="360" w:lineRule="auto"/>
+        <w:rPr>
+          <w:rFonts w:ascii="Times New Roman" w:hAnsi="Times New Roman" w:cs="Times New Roman"/>
+          <w:sz w:val="24"/>
+          <w:szCs w:val="24"/>
+          <w:lang w:val="hu-HU"/>
+        </w:rPr>
+      </w:pPr>
+      <w:r>
+        <w:rPr>
+          <w:rFonts w:ascii="Times New Roman" w:hAnsi="Times New Roman" w:cs="Times New Roman"/>
+          <w:sz w:val="24"/>
+          <w:szCs w:val="24"/>
+          <w:lang w:val="hu-HU"/>
+        </w:rPr>
+        <w:t>A „z-index” azért szükséges, hogy a háttér elhomályosítása ne legyen hatással az a fölötti elemekre.</w:t>
+      </w:r>
+    </w:p>
+    <w:p>
+      <w:pPr>
+        <w:shd w:val="clear" w:color="auto" w:fill="221A0F"/>
+        <w:spacing w:after="0" w:line="285" w:lineRule="atLeast"/>
+        <w:rPr>
+          <w:rFonts w:ascii="Consolas" w:eastAsia="Times New Roman" w:hAnsi="Consolas" w:cs="Times New Roman"/>
+          <w:color w:val="D3AF86"/>
+          <w:sz w:val="21"/>
+          <w:szCs w:val="21"/>
+        </w:rPr>
+      </w:pPr>
+      <w:r>
+        <w:rPr>
+          <w:rFonts w:ascii="Consolas" w:eastAsia="Times New Roman" w:hAnsi="Consolas" w:cs="Times New Roman"/>
+          <w:color w:val="DC3958"/>
+          <w:sz w:val="21"/>
+          <w:szCs w:val="21"/>
+        </w:rPr>
+        <w:t>nav</w:t>
+      </w:r>
+      <w:r>
+        <w:rPr>
+          <w:rFonts w:ascii="Consolas" w:eastAsia="Times New Roman" w:hAnsi="Consolas" w:cs="Times New Roman"/>
+          <w:color w:val="98676A"/>
+          <w:sz w:val="21"/>
+          <w:szCs w:val="21"/>
+        </w:rPr>
+        <w:t xml:space="preserve"> </w:t>
+      </w:r>
+      <w:r>
+        <w:rPr>
+          <w:rFonts w:ascii="Consolas" w:eastAsia="Times New Roman" w:hAnsi="Consolas" w:cs="Times New Roman"/>
+          <w:color w:val="DC3958"/>
+          <w:sz w:val="21"/>
+          <w:szCs w:val="21"/>
+        </w:rPr>
+        <w:t>ul</w:t>
+      </w:r>
+      <w:r>
+        <w:rPr>
+          <w:rFonts w:ascii="Consolas" w:eastAsia="Times New Roman" w:hAnsi="Consolas" w:cs="Times New Roman"/>
+          <w:color w:val="D3AF86"/>
+          <w:sz w:val="21"/>
+          <w:szCs w:val="21"/>
+        </w:rPr>
+        <w:t xml:space="preserve"> {</w:t>
+      </w:r>
+    </w:p>
+    <w:p>
+      <w:pPr>
+        <w:shd w:val="clear" w:color="auto" w:fill="221A0F"/>
+        <w:spacing w:after="0" w:line="285" w:lineRule="atLeast"/>
+        <w:rPr>
+          <w:rFonts w:ascii="Consolas" w:eastAsia="Times New Roman" w:hAnsi="Consolas" w:cs="Times New Roman"/>
+          <w:color w:val="D3AF86"/>
+          <w:sz w:val="21"/>
+          <w:szCs w:val="21"/>
+        </w:rPr>
+      </w:pPr>
+      <w:r>
+        <w:rPr>
+          <w:rFonts w:ascii="Consolas" w:eastAsia="Times New Roman" w:hAnsi="Consolas" w:cs="Times New Roman"/>
+          <w:color w:val="D3AF86"/>
+          <w:sz w:val="21"/>
+          <w:szCs w:val="21"/>
+        </w:rPr>
+        <w:t>  list-style: none;</w:t>
+      </w:r>
+    </w:p>
+    <w:p>
+      <w:pPr>
+        <w:shd w:val="clear" w:color="auto" w:fill="221A0F"/>
+        <w:spacing w:after="0" w:line="285" w:lineRule="atLeast"/>
+        <w:rPr>
+          <w:rFonts w:ascii="Consolas" w:eastAsia="Times New Roman" w:hAnsi="Consolas" w:cs="Times New Roman"/>
+          <w:color w:val="D3AF86"/>
+          <w:sz w:val="21"/>
+          <w:szCs w:val="21"/>
+        </w:rPr>
+      </w:pPr>
+      <w:r>
+        <w:rPr>
+          <w:rFonts w:ascii="Consolas" w:eastAsia="Times New Roman" w:hAnsi="Consolas" w:cs="Times New Roman"/>
+          <w:color w:val="D3AF86"/>
+          <w:sz w:val="21"/>
+          <w:szCs w:val="21"/>
+        </w:rPr>
+        <w:t xml:space="preserve">  padding: </w:t>
+      </w:r>
+      <w:r>
+        <w:rPr>
+          <w:rFonts w:ascii="Consolas" w:eastAsia="Times New Roman" w:hAnsi="Consolas" w:cs="Times New Roman"/>
+          <w:color w:val="F79A32"/>
+          <w:sz w:val="21"/>
+          <w:szCs w:val="21"/>
+        </w:rPr>
+        <w:t>0</w:t>
+      </w:r>
+      <w:r>
+        <w:rPr>
+          <w:rFonts w:ascii="Consolas" w:eastAsia="Times New Roman" w:hAnsi="Consolas" w:cs="Times New Roman"/>
+          <w:color w:val="D3AF86"/>
+          <w:sz w:val="21"/>
+          <w:szCs w:val="21"/>
+        </w:rPr>
+        <w:t>;</w:t>
+      </w:r>
+    </w:p>
+    <w:p>
+      <w:pPr>
+        <w:shd w:val="clear" w:color="auto" w:fill="221A0F"/>
+        <w:spacing w:after="0" w:line="285" w:lineRule="atLeast"/>
+        <w:rPr>
+          <w:rFonts w:ascii="Consolas" w:eastAsia="Times New Roman" w:hAnsi="Consolas" w:cs="Times New Roman"/>
+          <w:color w:val="D3AF86"/>
+          <w:sz w:val="21"/>
+          <w:szCs w:val="21"/>
+        </w:rPr>
+      </w:pPr>
+      <w:r>
+        <w:rPr>
+          <w:rFonts w:ascii="Consolas" w:eastAsia="Times New Roman" w:hAnsi="Consolas" w:cs="Times New Roman"/>
+          <w:color w:val="D3AF86"/>
+          <w:sz w:val="21"/>
+          <w:szCs w:val="21"/>
+        </w:rPr>
+        <w:t xml:space="preserve">  margin: </w:t>
+      </w:r>
+      <w:r>
+        <w:rPr>
+          <w:rFonts w:ascii="Consolas" w:eastAsia="Times New Roman" w:hAnsi="Consolas" w:cs="Times New Roman"/>
+          <w:color w:val="F79A32"/>
+          <w:sz w:val="21"/>
+          <w:szCs w:val="21"/>
+        </w:rPr>
+        <w:t>20px</w:t>
+      </w:r>
+      <w:r>
+        <w:rPr>
+          <w:rFonts w:ascii="Consolas" w:eastAsia="Times New Roman" w:hAnsi="Consolas" w:cs="Times New Roman"/>
+          <w:color w:val="D3AF86"/>
+          <w:sz w:val="21"/>
+          <w:szCs w:val="21"/>
+        </w:rPr>
+        <w:t xml:space="preserve"> </w:t>
+      </w:r>
+      <w:r>
+        <w:rPr>
+          <w:rFonts w:ascii="Consolas" w:eastAsia="Times New Roman" w:hAnsi="Consolas" w:cs="Times New Roman"/>
+          <w:color w:val="F79A32"/>
+          <w:sz w:val="21"/>
+          <w:szCs w:val="21"/>
+        </w:rPr>
+        <w:t>0</w:t>
+      </w:r>
+      <w:r>
+        <w:rPr>
+          <w:rFonts w:ascii="Consolas" w:eastAsia="Times New Roman" w:hAnsi="Consolas" w:cs="Times New Roman"/>
+          <w:color w:val="D3AF86"/>
+          <w:sz w:val="21"/>
+          <w:szCs w:val="21"/>
+        </w:rPr>
+        <w:t xml:space="preserve"> </w:t>
+      </w:r>
+      <w:r>
+        <w:rPr>
+          <w:rFonts w:ascii="Consolas" w:eastAsia="Times New Roman" w:hAnsi="Consolas" w:cs="Times New Roman"/>
+          <w:color w:val="F79A32"/>
+          <w:sz w:val="21"/>
+          <w:szCs w:val="21"/>
+        </w:rPr>
+        <w:t>0</w:t>
+      </w:r>
+      <w:r>
+        <w:rPr>
+          <w:rFonts w:ascii="Consolas" w:eastAsia="Times New Roman" w:hAnsi="Consolas" w:cs="Times New Roman"/>
+          <w:color w:val="D3AF86"/>
+          <w:sz w:val="21"/>
+          <w:szCs w:val="21"/>
+        </w:rPr>
+        <w:t xml:space="preserve">; </w:t>
+      </w:r>
+      <w:r>
+        <w:rPr>
+          <w:rFonts w:ascii="Consolas" w:eastAsia="Times New Roman" w:hAnsi="Consolas" w:cs="Times New Roman"/>
+          <w:color w:val="A57A4C"/>
+          <w:sz w:val="21"/>
+          <w:szCs w:val="21"/>
+        </w:rPr>
+        <w:t>/* Fent margó, hogy ne tapadjon a címhez */</w:t>
+      </w:r>
+    </w:p>
+    <w:p>
+      <w:pPr>
+        <w:shd w:val="clear" w:color="auto" w:fill="221A0F"/>
+        <w:spacing w:after="0" w:line="285" w:lineRule="atLeast"/>
+        <w:rPr>
+          <w:rFonts w:ascii="Consolas" w:eastAsia="Times New Roman" w:hAnsi="Consolas" w:cs="Times New Roman"/>
+          <w:color w:val="D3AF86"/>
+          <w:sz w:val="21"/>
+          <w:szCs w:val="21"/>
+        </w:rPr>
+      </w:pPr>
+      <w:r>
+        <w:rPr>
+          <w:rFonts w:ascii="Consolas" w:eastAsia="Times New Roman" w:hAnsi="Consolas" w:cs="Times New Roman"/>
+          <w:color w:val="D3AF86"/>
+          <w:sz w:val="21"/>
+          <w:szCs w:val="21"/>
+        </w:rPr>
+        <w:t>  display: flex;</w:t>
+      </w:r>
+    </w:p>
+    <w:p>
+      <w:pPr>
+        <w:shd w:val="clear" w:color="auto" w:fill="221A0F"/>
+        <w:spacing w:after="0" w:line="285" w:lineRule="atLeast"/>
+        <w:rPr>
+          <w:rFonts w:ascii="Consolas" w:eastAsia="Times New Roman" w:hAnsi="Consolas" w:cs="Times New Roman"/>
+          <w:color w:val="D3AF86"/>
+          <w:sz w:val="21"/>
+          <w:szCs w:val="21"/>
+        </w:rPr>
+      </w:pPr>
+      <w:r>
+        <w:rPr>
+          <w:rFonts w:ascii="Consolas" w:eastAsia="Times New Roman" w:hAnsi="Consolas" w:cs="Times New Roman"/>
+          <w:color w:val="D3AF86"/>
+          <w:sz w:val="21"/>
+          <w:szCs w:val="21"/>
+        </w:rPr>
+        <w:t xml:space="preserve">  justify-content: center; </w:t>
+      </w:r>
+      <w:r>
+        <w:rPr>
+          <w:rFonts w:ascii="Consolas" w:eastAsia="Times New Roman" w:hAnsi="Consolas" w:cs="Times New Roman"/>
+          <w:color w:val="A57A4C"/>
+          <w:sz w:val="21"/>
+          <w:szCs w:val="21"/>
+        </w:rPr>
+        <w:t>/* Középre igazítja a menüpontokat */</w:t>
+      </w:r>
+    </w:p>
+    <w:p>
+      <w:pPr>
+        <w:shd w:val="clear" w:color="auto" w:fill="221A0F"/>
+        <w:spacing w:after="0" w:line="285" w:lineRule="atLeast"/>
+        <w:rPr>
+          <w:rFonts w:ascii="Consolas" w:eastAsia="Times New Roman" w:hAnsi="Consolas" w:cs="Times New Roman"/>
+          <w:color w:val="D3AF86"/>
+          <w:sz w:val="21"/>
+          <w:szCs w:val="21"/>
+        </w:rPr>
+      </w:pPr>
+      <w:r>
+        <w:rPr>
+          <w:rFonts w:ascii="Consolas" w:eastAsia="Times New Roman" w:hAnsi="Consolas" w:cs="Times New Roman"/>
+          <w:color w:val="D3AF86"/>
+          <w:sz w:val="21"/>
+          <w:szCs w:val="21"/>
+        </w:rPr>
+        <w:t>}</w:t>
+      </w:r>
+    </w:p>
+    <w:p>
+      <w:pPr>
+        <w:shd w:val="clear" w:color="auto" w:fill="221A0F"/>
+        <w:spacing w:after="0" w:line="285" w:lineRule="atLeast"/>
+        <w:rPr>
+          <w:rFonts w:ascii="Consolas" w:eastAsia="Times New Roman" w:hAnsi="Consolas" w:cs="Times New Roman"/>
+          <w:color w:val="D3AF86"/>
+          <w:sz w:val="21"/>
+          <w:szCs w:val="21"/>
+        </w:rPr>
+      </w:pPr>
+    </w:p>
+    <w:p>
+      <w:pPr>
+        <w:shd w:val="clear" w:color="auto" w:fill="221A0F"/>
+        <w:spacing w:after="0" w:line="285" w:lineRule="atLeast"/>
+        <w:rPr>
+          <w:rFonts w:ascii="Consolas" w:eastAsia="Times New Roman" w:hAnsi="Consolas" w:cs="Times New Roman"/>
+          <w:color w:val="D3AF86"/>
+          <w:sz w:val="21"/>
+          <w:szCs w:val="21"/>
+        </w:rPr>
+      </w:pPr>
+      <w:r>
+        <w:rPr>
+          <w:rFonts w:ascii="Consolas" w:eastAsia="Times New Roman" w:hAnsi="Consolas" w:cs="Times New Roman"/>
+          <w:color w:val="DC3958"/>
+          <w:sz w:val="21"/>
+          <w:szCs w:val="21"/>
+        </w:rPr>
+        <w:t>nav</w:t>
+      </w:r>
+      <w:r>
+        <w:rPr>
+          <w:rFonts w:ascii="Consolas" w:eastAsia="Times New Roman" w:hAnsi="Consolas" w:cs="Times New Roman"/>
+          <w:color w:val="98676A"/>
+          <w:sz w:val="21"/>
+          <w:szCs w:val="21"/>
+        </w:rPr>
+        <w:t xml:space="preserve"> </w:t>
+      </w:r>
+      <w:r>
+        <w:rPr>
+          <w:rFonts w:ascii="Consolas" w:eastAsia="Times New Roman" w:hAnsi="Consolas" w:cs="Times New Roman"/>
+          <w:color w:val="DC3958"/>
+          <w:sz w:val="21"/>
+          <w:szCs w:val="21"/>
+        </w:rPr>
+        <w:t>ul</w:t>
+      </w:r>
+      <w:r>
+        <w:rPr>
+          <w:rFonts w:ascii="Consolas" w:eastAsia="Times New Roman" w:hAnsi="Consolas" w:cs="Times New Roman"/>
+          <w:color w:val="98676A"/>
+          <w:sz w:val="21"/>
+          <w:szCs w:val="21"/>
+        </w:rPr>
+        <w:t xml:space="preserve"> </w:t>
+      </w:r>
+      <w:r>
+        <w:rPr>
+          <w:rFonts w:ascii="Consolas" w:eastAsia="Times New Roman" w:hAnsi="Consolas" w:cs="Times New Roman"/>
+          <w:color w:val="DC3958"/>
+          <w:sz w:val="21"/>
+          <w:szCs w:val="21"/>
+        </w:rPr>
+        <w:t>li</w:t>
+      </w:r>
+      <w:r>
+        <w:rPr>
+          <w:rFonts w:ascii="Consolas" w:eastAsia="Times New Roman" w:hAnsi="Consolas" w:cs="Times New Roman"/>
+          <w:color w:val="D3AF86"/>
+          <w:sz w:val="21"/>
+          <w:szCs w:val="21"/>
+        </w:rPr>
+        <w:t xml:space="preserve"> {</w:t>
+      </w:r>
+    </w:p>
+    <w:p>
+      <w:pPr>
+        <w:shd w:val="clear" w:color="auto" w:fill="221A0F"/>
+        <w:spacing w:after="0" w:line="285" w:lineRule="atLeast"/>
+        <w:rPr>
+          <w:rFonts w:ascii="Consolas" w:eastAsia="Times New Roman" w:hAnsi="Consolas" w:cs="Times New Roman"/>
+          <w:color w:val="D3AF86"/>
+          <w:sz w:val="21"/>
+          <w:szCs w:val="21"/>
+        </w:rPr>
+      </w:pPr>
+      <w:r>
+        <w:rPr>
+          <w:rFonts w:ascii="Consolas" w:eastAsia="Times New Roman" w:hAnsi="Consolas" w:cs="Times New Roman"/>
+          <w:color w:val="D3AF86"/>
+          <w:sz w:val="21"/>
+          <w:szCs w:val="21"/>
+        </w:rPr>
+        <w:t xml:space="preserve">  margin: </w:t>
+      </w:r>
+      <w:r>
+        <w:rPr>
+          <w:rFonts w:ascii="Consolas" w:eastAsia="Times New Roman" w:hAnsi="Consolas" w:cs="Times New Roman"/>
+          <w:color w:val="F79A32"/>
+          <w:sz w:val="21"/>
+          <w:szCs w:val="21"/>
+        </w:rPr>
+        <w:t>0</w:t>
+      </w:r>
+      <w:r>
+        <w:rPr>
+          <w:rFonts w:ascii="Consolas" w:eastAsia="Times New Roman" w:hAnsi="Consolas" w:cs="Times New Roman"/>
+          <w:color w:val="D3AF86"/>
+          <w:sz w:val="21"/>
+          <w:szCs w:val="21"/>
+        </w:rPr>
+        <w:t xml:space="preserve"> </w:t>
+      </w:r>
+      <w:r>
+        <w:rPr>
+          <w:rFonts w:ascii="Consolas" w:eastAsia="Times New Roman" w:hAnsi="Consolas" w:cs="Times New Roman"/>
+          <w:color w:val="F79A32"/>
+          <w:sz w:val="21"/>
+          <w:szCs w:val="21"/>
+        </w:rPr>
+        <w:t>30px</w:t>
+      </w:r>
+      <w:r>
+        <w:rPr>
+          <w:rFonts w:ascii="Consolas" w:eastAsia="Times New Roman" w:hAnsi="Consolas" w:cs="Times New Roman"/>
+          <w:color w:val="D3AF86"/>
+          <w:sz w:val="21"/>
+          <w:szCs w:val="21"/>
+        </w:rPr>
+        <w:t xml:space="preserve">; </w:t>
+      </w:r>
+      <w:r>
+        <w:rPr>
+          <w:rFonts w:ascii="Consolas" w:eastAsia="Times New Roman" w:hAnsi="Consolas" w:cs="Times New Roman"/>
+          <w:color w:val="A57A4C"/>
+          <w:sz w:val="21"/>
+          <w:szCs w:val="21"/>
+        </w:rPr>
+        <w:t>/* Távolság a menüpontok között */</w:t>
+      </w:r>
+    </w:p>
+    <w:p>
+      <w:pPr>
+        <w:shd w:val="clear" w:color="auto" w:fill="221A0F"/>
+        <w:spacing w:after="0" w:line="285" w:lineRule="atLeast"/>
+        <w:rPr>
+          <w:rFonts w:ascii="Consolas" w:eastAsia="Times New Roman" w:hAnsi="Consolas" w:cs="Times New Roman"/>
+          <w:color w:val="D3AF86"/>
+          <w:sz w:val="21"/>
+          <w:szCs w:val="21"/>
+        </w:rPr>
+      </w:pPr>
+      <w:r>
+        <w:rPr>
+          <w:rFonts w:ascii="Consolas" w:eastAsia="Times New Roman" w:hAnsi="Consolas" w:cs="Times New Roman"/>
+          <w:color w:val="D3AF86"/>
+          <w:sz w:val="21"/>
+          <w:szCs w:val="21"/>
+        </w:rPr>
+        <w:t xml:space="preserve">  font-size: </w:t>
+      </w:r>
+      <w:r>
+        <w:rPr>
+          <w:rFonts w:ascii="Consolas" w:eastAsia="Times New Roman" w:hAnsi="Consolas" w:cs="Times New Roman"/>
+          <w:color w:val="F79A32"/>
+          <w:sz w:val="21"/>
+          <w:szCs w:val="21"/>
+        </w:rPr>
+        <w:t>20px</w:t>
+      </w:r>
+      <w:r>
+        <w:rPr>
+          <w:rFonts w:ascii="Consolas" w:eastAsia="Times New Roman" w:hAnsi="Consolas" w:cs="Times New Roman"/>
+          <w:color w:val="D3AF86"/>
+          <w:sz w:val="21"/>
+          <w:szCs w:val="21"/>
+        </w:rPr>
+        <w:t>;</w:t>
+      </w:r>
+    </w:p>
+    <w:p>
+      <w:pPr>
+        <w:shd w:val="clear" w:color="auto" w:fill="221A0F"/>
+        <w:spacing w:after="0" w:line="285" w:lineRule="atLeast"/>
+        <w:rPr>
+          <w:rFonts w:ascii="Consolas" w:eastAsia="Times New Roman" w:hAnsi="Consolas" w:cs="Times New Roman"/>
+          <w:color w:val="D3AF86"/>
+          <w:sz w:val="21"/>
+          <w:szCs w:val="21"/>
+        </w:rPr>
+      </w:pPr>
+      <w:r>
+        <w:rPr>
+          <w:rFonts w:ascii="Consolas" w:eastAsia="Times New Roman" w:hAnsi="Consolas" w:cs="Times New Roman"/>
+          <w:color w:val="D3AF86"/>
+          <w:sz w:val="21"/>
+          <w:szCs w:val="21"/>
+        </w:rPr>
+        <w:t>}</w:t>
+      </w:r>
+    </w:p>
+    <w:p>
+      <w:pPr>
+        <w:spacing w:line="360" w:lineRule="auto"/>
+        <w:rPr>
+          <w:rFonts w:ascii="Times New Roman" w:hAnsi="Times New Roman" w:cs="Times New Roman"/>
+          <w:sz w:val="24"/>
+          <w:szCs w:val="24"/>
+          <w:lang w:val="hu-HU"/>
+        </w:rPr>
+      </w:pPr>
+    </w:p>
+    <w:p>
+      <w:pPr>
+        <w:shd w:val="clear" w:color="auto" w:fill="221A0F"/>
+        <w:spacing w:after="0" w:line="285" w:lineRule="atLeast"/>
+        <w:rPr>
+          <w:rFonts w:ascii="Consolas" w:eastAsia="Times New Roman" w:hAnsi="Consolas" w:cs="Times New Roman"/>
+          <w:color w:val="D3AF86"/>
+          <w:sz w:val="21"/>
+          <w:szCs w:val="21"/>
+        </w:rPr>
+      </w:pPr>
+      <w:r>
+        <w:rPr>
+          <w:rFonts w:ascii="Consolas" w:eastAsia="Times New Roman" w:hAnsi="Consolas" w:cs="Times New Roman"/>
+          <w:color w:val="DC3958"/>
+          <w:sz w:val="21"/>
+          <w:szCs w:val="21"/>
+        </w:rPr>
+        <w:t>nav</w:t>
+      </w:r>
+      <w:r>
+        <w:rPr>
+          <w:rFonts w:ascii="Consolas" w:eastAsia="Times New Roman" w:hAnsi="Consolas" w:cs="Times New Roman"/>
+          <w:color w:val="98676A"/>
+          <w:sz w:val="21"/>
+          <w:szCs w:val="21"/>
+        </w:rPr>
+        <w:t xml:space="preserve"> </w:t>
+      </w:r>
+      <w:r>
+        <w:rPr>
+          <w:rFonts w:ascii="Consolas" w:eastAsia="Times New Roman" w:hAnsi="Consolas" w:cs="Times New Roman"/>
+          <w:color w:val="DC3958"/>
+          <w:sz w:val="21"/>
+          <w:szCs w:val="21"/>
+        </w:rPr>
+        <w:t>ul</w:t>
+      </w:r>
+      <w:r>
+        <w:rPr>
+          <w:rFonts w:ascii="Consolas" w:eastAsia="Times New Roman" w:hAnsi="Consolas" w:cs="Times New Roman"/>
+          <w:color w:val="98676A"/>
+          <w:sz w:val="21"/>
+          <w:szCs w:val="21"/>
+        </w:rPr>
+        <w:t xml:space="preserve"> </w:t>
+      </w:r>
+      <w:r>
+        <w:rPr>
+          <w:rFonts w:ascii="Consolas" w:eastAsia="Times New Roman" w:hAnsi="Consolas" w:cs="Times New Roman"/>
+          <w:color w:val="DC3958"/>
+          <w:sz w:val="21"/>
+          <w:szCs w:val="21"/>
+        </w:rPr>
+        <w:t>li</w:t>
+      </w:r>
+      <w:r>
+        <w:rPr>
+          <w:rFonts w:ascii="Consolas" w:eastAsia="Times New Roman" w:hAnsi="Consolas" w:cs="Times New Roman"/>
+          <w:color w:val="98676A"/>
+          <w:sz w:val="21"/>
+          <w:szCs w:val="21"/>
+        </w:rPr>
+        <w:t xml:space="preserve"> </w:t>
+      </w:r>
+      <w:r>
+        <w:rPr>
+          <w:rFonts w:ascii="Consolas" w:eastAsia="Times New Roman" w:hAnsi="Consolas" w:cs="Times New Roman"/>
+          <w:color w:val="DC3958"/>
+          <w:sz w:val="21"/>
+          <w:szCs w:val="21"/>
+        </w:rPr>
+        <w:t>a</w:t>
+      </w:r>
+      <w:r>
+        <w:rPr>
+          <w:rFonts w:ascii="Consolas" w:eastAsia="Times New Roman" w:hAnsi="Consolas" w:cs="Times New Roman"/>
+          <w:color w:val="D3AF86"/>
+          <w:sz w:val="21"/>
+          <w:szCs w:val="21"/>
+        </w:rPr>
+        <w:t xml:space="preserve"> {</w:t>
+      </w:r>
+    </w:p>
+    <w:p>
+      <w:pPr>
+        <w:shd w:val="clear" w:color="auto" w:fill="221A0F"/>
+        <w:spacing w:after="0" w:line="285" w:lineRule="atLeast"/>
+        <w:rPr>
+          <w:rFonts w:ascii="Consolas" w:eastAsia="Times New Roman" w:hAnsi="Consolas" w:cs="Times New Roman"/>
+          <w:color w:val="D3AF86"/>
+          <w:sz w:val="21"/>
+          <w:szCs w:val="21"/>
+        </w:rPr>
+      </w:pPr>
+      <w:r>
+        <w:rPr>
+          <w:rFonts w:ascii="Consolas" w:eastAsia="Times New Roman" w:hAnsi="Consolas" w:cs="Times New Roman"/>
+          <w:color w:val="D3AF86"/>
+          <w:sz w:val="21"/>
+          <w:szCs w:val="21"/>
+        </w:rPr>
+        <w:t xml:space="preserve">  padding: </w:t>
+      </w:r>
+      <w:r>
+        <w:rPr>
+          <w:rFonts w:ascii="Consolas" w:eastAsia="Times New Roman" w:hAnsi="Consolas" w:cs="Times New Roman"/>
+          <w:color w:val="F79A32"/>
+          <w:sz w:val="21"/>
+          <w:szCs w:val="21"/>
+        </w:rPr>
+        <w:t>10px</w:t>
+      </w:r>
+      <w:r>
+        <w:rPr>
+          <w:rFonts w:ascii="Consolas" w:eastAsia="Times New Roman" w:hAnsi="Consolas" w:cs="Times New Roman"/>
+          <w:color w:val="D3AF86"/>
+          <w:sz w:val="21"/>
+          <w:szCs w:val="21"/>
+        </w:rPr>
+        <w:t xml:space="preserve"> </w:t>
+      </w:r>
+      <w:r>
+        <w:rPr>
+          <w:rFonts w:ascii="Consolas" w:eastAsia="Times New Roman" w:hAnsi="Consolas" w:cs="Times New Roman"/>
+          <w:color w:val="F79A32"/>
+          <w:sz w:val="21"/>
+          <w:szCs w:val="21"/>
+        </w:rPr>
+        <w:t>20px</w:t>
+      </w:r>
+      <w:r>
+        <w:rPr>
+          <w:rFonts w:ascii="Consolas" w:eastAsia="Times New Roman" w:hAnsi="Consolas" w:cs="Times New Roman"/>
+          <w:color w:val="D3AF86"/>
+          <w:sz w:val="21"/>
+          <w:szCs w:val="21"/>
+        </w:rPr>
+        <w:t>;</w:t>
+      </w:r>
+    </w:p>
+    <w:p>
+      <w:pPr>
+        <w:shd w:val="clear" w:color="auto" w:fill="221A0F"/>
+        <w:spacing w:after="0" w:line="285" w:lineRule="atLeast"/>
+        <w:rPr>
+          <w:rFonts w:ascii="Consolas" w:eastAsia="Times New Roman" w:hAnsi="Consolas" w:cs="Times New Roman"/>
+          <w:color w:val="D3AF86"/>
+          <w:sz w:val="21"/>
+          <w:szCs w:val="21"/>
+        </w:rPr>
+      </w:pPr>
+      <w:r>
+        <w:rPr>
+          <w:rFonts w:ascii="Consolas" w:eastAsia="Times New Roman" w:hAnsi="Consolas" w:cs="Times New Roman"/>
+          <w:color w:val="D3AF86"/>
+          <w:sz w:val="21"/>
+          <w:szCs w:val="21"/>
+        </w:rPr>
+        <w:t xml:space="preserve">  background-color: </w:t>
+      </w:r>
+      <w:r>
+        <w:rPr>
+          <w:rFonts w:ascii="Consolas" w:eastAsia="Times New Roman" w:hAnsi="Consolas" w:cs="Times New Roman"/>
+          <w:color w:val="7E602C"/>
+          <w:sz w:val="21"/>
+          <w:szCs w:val="21"/>
+        </w:rPr>
+        <w:t>rgba</w:t>
+      </w:r>
+      <w:r>
+        <w:rPr>
+          <w:rFonts w:ascii="Consolas" w:eastAsia="Times New Roman" w:hAnsi="Consolas" w:cs="Times New Roman"/>
+          <w:color w:val="D3AF86"/>
+          <w:sz w:val="21"/>
+          <w:szCs w:val="21"/>
+        </w:rPr>
+        <w:t>(</w:t>
+      </w:r>
+      <w:r>
+        <w:rPr>
+          <w:rFonts w:ascii="Consolas" w:eastAsia="Times New Roman" w:hAnsi="Consolas" w:cs="Times New Roman"/>
+          <w:color w:val="F79A32"/>
+          <w:sz w:val="21"/>
+          <w:szCs w:val="21"/>
+        </w:rPr>
+        <w:t>0</w:t>
+      </w:r>
+      <w:r>
+        <w:rPr>
+          <w:rFonts w:ascii="Consolas" w:eastAsia="Times New Roman" w:hAnsi="Consolas" w:cs="Times New Roman"/>
+          <w:color w:val="D3AF86"/>
+          <w:sz w:val="21"/>
+          <w:szCs w:val="21"/>
+        </w:rPr>
+        <w:t xml:space="preserve">, </w:t>
+      </w:r>
+      <w:r>
+        <w:rPr>
+          <w:rFonts w:ascii="Consolas" w:eastAsia="Times New Roman" w:hAnsi="Consolas" w:cs="Times New Roman"/>
+          <w:color w:val="F79A32"/>
+          <w:sz w:val="21"/>
+          <w:szCs w:val="21"/>
+        </w:rPr>
+        <w:t>0</w:t>
+      </w:r>
+      <w:r>
+        <w:rPr>
+          <w:rFonts w:ascii="Consolas" w:eastAsia="Times New Roman" w:hAnsi="Consolas" w:cs="Times New Roman"/>
+          <w:color w:val="D3AF86"/>
+          <w:sz w:val="21"/>
+          <w:szCs w:val="21"/>
+        </w:rPr>
+        <w:t xml:space="preserve">, </w:t>
+      </w:r>
+      <w:r>
+        <w:rPr>
+          <w:rFonts w:ascii="Consolas" w:eastAsia="Times New Roman" w:hAnsi="Consolas" w:cs="Times New Roman"/>
+          <w:color w:val="F79A32"/>
+          <w:sz w:val="21"/>
+          <w:szCs w:val="21"/>
+        </w:rPr>
+        <w:t>0</w:t>
+      </w:r>
+      <w:r>
+        <w:rPr>
+          <w:rFonts w:ascii="Consolas" w:eastAsia="Times New Roman" w:hAnsi="Consolas" w:cs="Times New Roman"/>
+          <w:color w:val="D3AF86"/>
+          <w:sz w:val="21"/>
+          <w:szCs w:val="21"/>
+        </w:rPr>
+        <w:t xml:space="preserve">, </w:t>
+      </w:r>
+      <w:r>
+        <w:rPr>
+          <w:rFonts w:ascii="Consolas" w:eastAsia="Times New Roman" w:hAnsi="Consolas" w:cs="Times New Roman"/>
+          <w:color w:val="F79A32"/>
+          <w:sz w:val="21"/>
+          <w:szCs w:val="21"/>
+        </w:rPr>
+        <w:t>0</w:t>
+      </w:r>
+      <w:r>
+        <w:rPr>
+          <w:rFonts w:ascii="Consolas" w:eastAsia="Times New Roman" w:hAnsi="Consolas" w:cs="Times New Roman"/>
+          <w:color w:val="D3AF86"/>
+          <w:sz w:val="21"/>
+          <w:szCs w:val="21"/>
+        </w:rPr>
+        <w:t>);</w:t>
+      </w:r>
+    </w:p>
+    <w:p>
+      <w:pPr>
+        <w:shd w:val="clear" w:color="auto" w:fill="221A0F"/>
+        <w:spacing w:after="0" w:line="285" w:lineRule="atLeast"/>
+        <w:rPr>
+          <w:rFonts w:ascii="Consolas" w:eastAsia="Times New Roman" w:hAnsi="Consolas" w:cs="Times New Roman"/>
+          <w:color w:val="D3AF86"/>
+          <w:sz w:val="21"/>
+          <w:szCs w:val="21"/>
+        </w:rPr>
+      </w:pPr>
+      <w:r>
+        <w:rPr>
+          <w:rFonts w:ascii="Consolas" w:eastAsia="Times New Roman" w:hAnsi="Consolas" w:cs="Times New Roman"/>
+          <w:color w:val="D3AF86"/>
+          <w:sz w:val="21"/>
+          <w:szCs w:val="21"/>
+        </w:rPr>
+        <w:t>  color: white;</w:t>
+      </w:r>
+    </w:p>
+    <w:p>
+      <w:pPr>
+        <w:shd w:val="clear" w:color="auto" w:fill="221A0F"/>
+        <w:spacing w:after="0" w:line="285" w:lineRule="atLeast"/>
+        <w:rPr>
+          <w:rFonts w:ascii="Consolas" w:eastAsia="Times New Roman" w:hAnsi="Consolas" w:cs="Times New Roman"/>
+          <w:color w:val="D3AF86"/>
+          <w:sz w:val="21"/>
+          <w:szCs w:val="21"/>
+        </w:rPr>
+      </w:pPr>
+      <w:r>
+        <w:rPr>
+          <w:rFonts w:ascii="Consolas" w:eastAsia="Times New Roman" w:hAnsi="Consolas" w:cs="Times New Roman"/>
+          <w:color w:val="D3AF86"/>
+          <w:sz w:val="21"/>
+          <w:szCs w:val="21"/>
+        </w:rPr>
+        <w:t>  text-decoration: none;</w:t>
+      </w:r>
+    </w:p>
+    <w:p>
+      <w:pPr>
+        <w:shd w:val="clear" w:color="auto" w:fill="221A0F"/>
+        <w:spacing w:after="0" w:line="285" w:lineRule="atLeast"/>
+        <w:rPr>
+          <w:rFonts w:ascii="Consolas" w:eastAsia="Times New Roman" w:hAnsi="Consolas" w:cs="Times New Roman"/>
+          <w:color w:val="D3AF86"/>
+          <w:sz w:val="21"/>
+          <w:szCs w:val="21"/>
+        </w:rPr>
+      </w:pPr>
+      <w:r>
+        <w:rPr>
+          <w:rFonts w:ascii="Consolas" w:eastAsia="Times New Roman" w:hAnsi="Consolas" w:cs="Times New Roman"/>
+          <w:color w:val="D3AF86"/>
+          <w:sz w:val="21"/>
+          <w:szCs w:val="21"/>
+        </w:rPr>
+        <w:t xml:space="preserve">  border: </w:t>
+      </w:r>
+      <w:r>
+        <w:rPr>
+          <w:rFonts w:ascii="Consolas" w:eastAsia="Times New Roman" w:hAnsi="Consolas" w:cs="Times New Roman"/>
+          <w:color w:val="F79A32"/>
+          <w:sz w:val="21"/>
+          <w:szCs w:val="21"/>
+        </w:rPr>
+        <w:t>2px</w:t>
+      </w:r>
+      <w:r>
+        <w:rPr>
+          <w:rFonts w:ascii="Consolas" w:eastAsia="Times New Roman" w:hAnsi="Consolas" w:cs="Times New Roman"/>
+          <w:color w:val="D3AF86"/>
+          <w:sz w:val="21"/>
+          <w:szCs w:val="21"/>
+        </w:rPr>
+        <w:t xml:space="preserve"> solid transparent;</w:t>
+      </w:r>
+    </w:p>
+    <w:p>
+      <w:pPr>
+        <w:shd w:val="clear" w:color="auto" w:fill="221A0F"/>
+        <w:spacing w:after="0" w:line="285" w:lineRule="atLeast"/>
+        <w:rPr>
+          <w:rFonts w:ascii="Consolas" w:eastAsia="Times New Roman" w:hAnsi="Consolas" w:cs="Times New Roman"/>
+          <w:color w:val="D3AF86"/>
+          <w:sz w:val="21"/>
+          <w:szCs w:val="21"/>
+        </w:rPr>
+      </w:pPr>
+      <w:r>
+        <w:rPr>
+          <w:rFonts w:ascii="Consolas" w:eastAsia="Times New Roman" w:hAnsi="Consolas" w:cs="Times New Roman"/>
+          <w:color w:val="D3AF86"/>
+          <w:sz w:val="21"/>
+          <w:szCs w:val="21"/>
+        </w:rPr>
+        <w:t xml:space="preserve">  border-radius: </w:t>
+      </w:r>
+      <w:r>
+        <w:rPr>
+          <w:rFonts w:ascii="Consolas" w:eastAsia="Times New Roman" w:hAnsi="Consolas" w:cs="Times New Roman"/>
+          <w:color w:val="F79A32"/>
+          <w:sz w:val="21"/>
+          <w:szCs w:val="21"/>
+        </w:rPr>
+        <w:t>5px</w:t>
+      </w:r>
+      <w:r>
+        <w:rPr>
+          <w:rFonts w:ascii="Consolas" w:eastAsia="Times New Roman" w:hAnsi="Consolas" w:cs="Times New Roman"/>
+          <w:color w:val="D3AF86"/>
+          <w:sz w:val="21"/>
+          <w:szCs w:val="21"/>
+        </w:rPr>
+        <w:t>;</w:t>
+      </w:r>
+    </w:p>
+    <w:p>
+      <w:pPr>
+        <w:shd w:val="clear" w:color="auto" w:fill="221A0F"/>
+        <w:spacing w:after="0" w:line="285" w:lineRule="atLeast"/>
+        <w:rPr>
+          <w:rFonts w:ascii="Consolas" w:eastAsia="Times New Roman" w:hAnsi="Consolas" w:cs="Times New Roman"/>
+          <w:color w:val="D3AF86"/>
+          <w:sz w:val="21"/>
+          <w:szCs w:val="21"/>
+        </w:rPr>
+      </w:pPr>
+      <w:r>
+        <w:rPr>
+          <w:rFonts w:ascii="Consolas" w:eastAsia="Times New Roman" w:hAnsi="Consolas" w:cs="Times New Roman"/>
+          <w:color w:val="D3AF86"/>
+          <w:sz w:val="21"/>
+          <w:szCs w:val="21"/>
+        </w:rPr>
+        <w:t xml:space="preserve">  transition: box-shadow </w:t>
+      </w:r>
+      <w:r>
+        <w:rPr>
+          <w:rFonts w:ascii="Consolas" w:eastAsia="Times New Roman" w:hAnsi="Consolas" w:cs="Times New Roman"/>
+          <w:color w:val="F79A32"/>
+          <w:sz w:val="21"/>
+          <w:szCs w:val="21"/>
+        </w:rPr>
+        <w:t>0.4s</w:t>
+      </w:r>
+      <w:r>
+        <w:rPr>
+          <w:rFonts w:ascii="Consolas" w:eastAsia="Times New Roman" w:hAnsi="Consolas" w:cs="Times New Roman"/>
+          <w:color w:val="D3AF86"/>
+          <w:sz w:val="21"/>
+          <w:szCs w:val="21"/>
+        </w:rPr>
+        <w:t xml:space="preserve"> ease, color </w:t>
+      </w:r>
+      <w:r>
+        <w:rPr>
+          <w:rFonts w:ascii="Consolas" w:eastAsia="Times New Roman" w:hAnsi="Consolas" w:cs="Times New Roman"/>
+          <w:color w:val="F79A32"/>
+          <w:sz w:val="21"/>
+          <w:szCs w:val="21"/>
+        </w:rPr>
+        <w:t>0.4s</w:t>
+      </w:r>
+      <w:r>
+        <w:rPr>
+          <w:rFonts w:ascii="Consolas" w:eastAsia="Times New Roman" w:hAnsi="Consolas" w:cs="Times New Roman"/>
+          <w:color w:val="D3AF86"/>
+          <w:sz w:val="21"/>
+          <w:szCs w:val="21"/>
+        </w:rPr>
+        <w:t xml:space="preserve"> ease, background-color  </w:t>
+      </w:r>
+      <w:r>
+        <w:rPr>
+          <w:rFonts w:ascii="Consolas" w:eastAsia="Times New Roman" w:hAnsi="Consolas" w:cs="Times New Roman"/>
+          <w:color w:val="F79A32"/>
+          <w:sz w:val="21"/>
+          <w:szCs w:val="21"/>
+        </w:rPr>
+        <w:t>0.4s</w:t>
+      </w:r>
+      <w:r>
+        <w:rPr>
+          <w:rFonts w:ascii="Consolas" w:eastAsia="Times New Roman" w:hAnsi="Consolas" w:cs="Times New Roman"/>
+          <w:color w:val="D3AF86"/>
+          <w:sz w:val="21"/>
+          <w:szCs w:val="21"/>
+        </w:rPr>
+        <w:t xml:space="preserve"> ease;</w:t>
+      </w:r>
+    </w:p>
+    <w:p>
+      <w:pPr>
+        <w:shd w:val="clear" w:color="auto" w:fill="221A0F"/>
+        <w:spacing w:after="0" w:line="285" w:lineRule="atLeast"/>
+        <w:rPr>
+          <w:rFonts w:ascii="Consolas" w:eastAsia="Times New Roman" w:hAnsi="Consolas" w:cs="Times New Roman"/>
+          <w:color w:val="D3AF86"/>
+          <w:sz w:val="21"/>
+          <w:szCs w:val="21"/>
+        </w:rPr>
+      </w:pPr>
+      <w:r>
+        <w:rPr>
+          <w:rFonts w:ascii="Consolas" w:eastAsia="Times New Roman" w:hAnsi="Consolas" w:cs="Times New Roman"/>
+          <w:color w:val="D3AF86"/>
+          <w:sz w:val="21"/>
+          <w:szCs w:val="21"/>
+        </w:rPr>
+        <w:t>}</w:t>
+      </w:r>
+    </w:p>
+    <w:p>
+      <w:pPr>
+        <w:spacing w:line="360" w:lineRule="auto"/>
+        <w:rPr>
+          <w:rFonts w:ascii="Times New Roman" w:hAnsi="Times New Roman" w:cs="Times New Roman"/>
+          <w:sz w:val="24"/>
+          <w:szCs w:val="24"/>
+          <w:lang w:val="hu-HU"/>
+        </w:rPr>
+      </w:pPr>
+    </w:p>
+    <w:p>
+      <w:pPr>
+        <w:shd w:val="clear" w:color="auto" w:fill="221A0F"/>
+        <w:spacing w:after="0" w:line="285" w:lineRule="atLeast"/>
+        <w:rPr>
+          <w:rFonts w:ascii="Consolas" w:eastAsia="Times New Roman" w:hAnsi="Consolas" w:cs="Times New Roman"/>
+          <w:color w:val="D3AF86"/>
+          <w:sz w:val="21"/>
+          <w:szCs w:val="21"/>
+        </w:rPr>
+      </w:pPr>
+      <w:r>
+        <w:rPr>
+          <w:rFonts w:ascii="Consolas" w:eastAsia="Times New Roman" w:hAnsi="Consolas" w:cs="Times New Roman"/>
+          <w:color w:val="DC3958"/>
+          <w:sz w:val="21"/>
+          <w:szCs w:val="21"/>
+        </w:rPr>
+        <w:t>nav</w:t>
+      </w:r>
+      <w:r>
+        <w:rPr>
+          <w:rFonts w:ascii="Consolas" w:eastAsia="Times New Roman" w:hAnsi="Consolas" w:cs="Times New Roman"/>
+          <w:color w:val="98676A"/>
+          <w:sz w:val="21"/>
+          <w:szCs w:val="21"/>
+        </w:rPr>
+        <w:t xml:space="preserve"> </w:t>
+      </w:r>
+      <w:r>
+        <w:rPr>
+          <w:rFonts w:ascii="Consolas" w:eastAsia="Times New Roman" w:hAnsi="Consolas" w:cs="Times New Roman"/>
+          <w:color w:val="DC3958"/>
+          <w:sz w:val="21"/>
+          <w:szCs w:val="21"/>
+        </w:rPr>
+        <w:t>ul</w:t>
+      </w:r>
+      <w:r>
+        <w:rPr>
+          <w:rFonts w:ascii="Consolas" w:eastAsia="Times New Roman" w:hAnsi="Consolas" w:cs="Times New Roman"/>
+          <w:color w:val="98676A"/>
+          <w:sz w:val="21"/>
+          <w:szCs w:val="21"/>
+        </w:rPr>
+        <w:t xml:space="preserve"> </w:t>
+      </w:r>
+      <w:r>
+        <w:rPr>
+          <w:rFonts w:ascii="Consolas" w:eastAsia="Times New Roman" w:hAnsi="Consolas" w:cs="Times New Roman"/>
+          <w:color w:val="DC3958"/>
+          <w:sz w:val="21"/>
+          <w:szCs w:val="21"/>
+        </w:rPr>
+        <w:t>li</w:t>
+      </w:r>
+      <w:r>
+        <w:rPr>
+          <w:rFonts w:ascii="Consolas" w:eastAsia="Times New Roman" w:hAnsi="Consolas" w:cs="Times New Roman"/>
+          <w:color w:val="98676A"/>
+          <w:sz w:val="21"/>
+          <w:szCs w:val="21"/>
+        </w:rPr>
+        <w:t xml:space="preserve"> </w:t>
+      </w:r>
+      <w:r>
+        <w:rPr>
+          <w:rFonts w:ascii="Consolas" w:eastAsia="Times New Roman" w:hAnsi="Consolas" w:cs="Times New Roman"/>
+          <w:color w:val="DC3958"/>
+          <w:sz w:val="21"/>
+          <w:szCs w:val="21"/>
+        </w:rPr>
+        <w:t>a</w:t>
+      </w:r>
+      <w:r>
+        <w:rPr>
+          <w:rFonts w:ascii="Consolas" w:eastAsia="Times New Roman" w:hAnsi="Consolas" w:cs="Times New Roman"/>
+          <w:color w:val="8AB1B0"/>
+          <w:sz w:val="21"/>
+          <w:szCs w:val="21"/>
+        </w:rPr>
+        <w:t>:</w:t>
+      </w:r>
+      <w:r>
+        <w:rPr>
+          <w:rFonts w:ascii="Consolas" w:eastAsia="Times New Roman" w:hAnsi="Consolas" w:cs="Times New Roman"/>
+          <w:color w:val="F79A32"/>
+          <w:sz w:val="21"/>
+          <w:szCs w:val="21"/>
+        </w:rPr>
+        <w:t>hover</w:t>
+      </w:r>
+      <w:r>
+        <w:rPr>
+          <w:rFonts w:ascii="Consolas" w:eastAsia="Times New Roman" w:hAnsi="Consolas" w:cs="Times New Roman"/>
+          <w:color w:val="D3AF86"/>
+          <w:sz w:val="21"/>
+          <w:szCs w:val="21"/>
+        </w:rPr>
+        <w:t xml:space="preserve"> {</w:t>
+      </w:r>
+    </w:p>
+    <w:p>
+      <w:pPr>
+        <w:shd w:val="clear" w:color="auto" w:fill="221A0F"/>
+        <w:spacing w:after="0" w:line="285" w:lineRule="atLeast"/>
+        <w:rPr>
+          <w:rFonts w:ascii="Consolas" w:eastAsia="Times New Roman" w:hAnsi="Consolas" w:cs="Times New Roman"/>
+          <w:color w:val="D3AF86"/>
+          <w:sz w:val="21"/>
+          <w:szCs w:val="21"/>
+        </w:rPr>
+      </w:pPr>
+      <w:r>
+        <w:rPr>
+          <w:rFonts w:ascii="Consolas" w:eastAsia="Times New Roman" w:hAnsi="Consolas" w:cs="Times New Roman"/>
+          <w:color w:val="D3AF86"/>
+          <w:sz w:val="21"/>
+          <w:szCs w:val="21"/>
+        </w:rPr>
+        <w:t xml:space="preserve">  box-shadow: </w:t>
+      </w:r>
+      <w:r>
+        <w:rPr>
+          <w:rFonts w:ascii="Consolas" w:eastAsia="Times New Roman" w:hAnsi="Consolas" w:cs="Times New Roman"/>
+          <w:color w:val="F79A32"/>
+          <w:sz w:val="21"/>
+          <w:szCs w:val="21"/>
+        </w:rPr>
+        <w:t>0</w:t>
+      </w:r>
+      <w:r>
+        <w:rPr>
+          <w:rFonts w:ascii="Consolas" w:eastAsia="Times New Roman" w:hAnsi="Consolas" w:cs="Times New Roman"/>
+          <w:color w:val="D3AF86"/>
+          <w:sz w:val="21"/>
+          <w:szCs w:val="21"/>
+        </w:rPr>
+        <w:t xml:space="preserve"> </w:t>
+      </w:r>
+      <w:r>
+        <w:rPr>
+          <w:rFonts w:ascii="Consolas" w:eastAsia="Times New Roman" w:hAnsi="Consolas" w:cs="Times New Roman"/>
+          <w:color w:val="F79A32"/>
+          <w:sz w:val="21"/>
+          <w:szCs w:val="21"/>
+        </w:rPr>
+        <w:t>0</w:t>
+      </w:r>
+      <w:r>
+        <w:rPr>
+          <w:rFonts w:ascii="Consolas" w:eastAsia="Times New Roman" w:hAnsi="Consolas" w:cs="Times New Roman"/>
+          <w:color w:val="D3AF86"/>
+          <w:sz w:val="21"/>
+          <w:szCs w:val="21"/>
+        </w:rPr>
+        <w:t xml:space="preserve"> </w:t>
+      </w:r>
+      <w:r>
+        <w:rPr>
+          <w:rFonts w:ascii="Consolas" w:eastAsia="Times New Roman" w:hAnsi="Consolas" w:cs="Times New Roman"/>
+          <w:color w:val="F79A32"/>
+          <w:sz w:val="21"/>
+          <w:szCs w:val="21"/>
+        </w:rPr>
+        <w:t>20px</w:t>
+      </w:r>
+      <w:r>
+        <w:rPr>
+          <w:rFonts w:ascii="Consolas" w:eastAsia="Times New Roman" w:hAnsi="Consolas" w:cs="Times New Roman"/>
+          <w:color w:val="D3AF86"/>
+          <w:sz w:val="21"/>
+          <w:szCs w:val="21"/>
+        </w:rPr>
+        <w:t xml:space="preserve"> </w:t>
+      </w:r>
+      <w:r>
+        <w:rPr>
+          <w:rFonts w:ascii="Consolas" w:eastAsia="Times New Roman" w:hAnsi="Consolas" w:cs="Times New Roman"/>
+          <w:color w:val="F79A32"/>
+          <w:sz w:val="21"/>
+          <w:szCs w:val="21"/>
+        </w:rPr>
+        <w:t>10px</w:t>
+      </w:r>
+      <w:r>
+        <w:rPr>
+          <w:rFonts w:ascii="Consolas" w:eastAsia="Times New Roman" w:hAnsi="Consolas" w:cs="Times New Roman"/>
+          <w:color w:val="D3AF86"/>
+          <w:sz w:val="21"/>
+          <w:szCs w:val="21"/>
+        </w:rPr>
+        <w:t xml:space="preserve"> </w:t>
+      </w:r>
+      <w:r>
+        <w:rPr>
+          <w:rFonts w:ascii="Consolas" w:eastAsia="Times New Roman" w:hAnsi="Consolas" w:cs="Times New Roman"/>
+          <w:color w:val="7E602C"/>
+          <w:sz w:val="21"/>
+          <w:szCs w:val="21"/>
+        </w:rPr>
+        <w:t>rgba</w:t>
+      </w:r>
+      <w:r>
+        <w:rPr>
+          <w:rFonts w:ascii="Consolas" w:eastAsia="Times New Roman" w:hAnsi="Consolas" w:cs="Times New Roman"/>
+          <w:color w:val="D3AF86"/>
+          <w:sz w:val="21"/>
+          <w:szCs w:val="21"/>
+        </w:rPr>
+        <w:t>(</w:t>
+      </w:r>
+      <w:r>
+        <w:rPr>
+          <w:rFonts w:ascii="Consolas" w:eastAsia="Times New Roman" w:hAnsi="Consolas" w:cs="Times New Roman"/>
+          <w:color w:val="F79A32"/>
+          <w:sz w:val="21"/>
+          <w:szCs w:val="21"/>
+        </w:rPr>
+        <w:t>255</w:t>
+      </w:r>
+      <w:r>
+        <w:rPr>
+          <w:rFonts w:ascii="Consolas" w:eastAsia="Times New Roman" w:hAnsi="Consolas" w:cs="Times New Roman"/>
+          <w:color w:val="D3AF86"/>
+          <w:sz w:val="21"/>
+          <w:szCs w:val="21"/>
+        </w:rPr>
+        <w:t xml:space="preserve">, </w:t>
+      </w:r>
+      <w:r>
+        <w:rPr>
+          <w:rFonts w:ascii="Consolas" w:eastAsia="Times New Roman" w:hAnsi="Consolas" w:cs="Times New Roman"/>
+          <w:color w:val="F79A32"/>
+          <w:sz w:val="21"/>
+          <w:szCs w:val="21"/>
+        </w:rPr>
+        <w:t>255</w:t>
+      </w:r>
+      <w:r>
+        <w:rPr>
+          <w:rFonts w:ascii="Consolas" w:eastAsia="Times New Roman" w:hAnsi="Consolas" w:cs="Times New Roman"/>
+          <w:color w:val="D3AF86"/>
+          <w:sz w:val="21"/>
+          <w:szCs w:val="21"/>
+        </w:rPr>
+        <w:t xml:space="preserve">, </w:t>
+      </w:r>
+      <w:r>
+        <w:rPr>
+          <w:rFonts w:ascii="Consolas" w:eastAsia="Times New Roman" w:hAnsi="Consolas" w:cs="Times New Roman"/>
+          <w:color w:val="F79A32"/>
+          <w:sz w:val="21"/>
+          <w:szCs w:val="21"/>
+        </w:rPr>
+        <w:t>255</w:t>
+      </w:r>
+      <w:r>
+        <w:rPr>
+          <w:rFonts w:ascii="Consolas" w:eastAsia="Times New Roman" w:hAnsi="Consolas" w:cs="Times New Roman"/>
+          <w:color w:val="D3AF86"/>
+          <w:sz w:val="21"/>
+          <w:szCs w:val="21"/>
+        </w:rPr>
+        <w:t xml:space="preserve">, </w:t>
+      </w:r>
+      <w:r>
+        <w:rPr>
+          <w:rFonts w:ascii="Consolas" w:eastAsia="Times New Roman" w:hAnsi="Consolas" w:cs="Times New Roman"/>
+          <w:color w:val="F79A32"/>
+          <w:sz w:val="21"/>
+          <w:szCs w:val="21"/>
+        </w:rPr>
+        <w:t>0.5</w:t>
+      </w:r>
+      <w:r>
+        <w:rPr>
+          <w:rFonts w:ascii="Consolas" w:eastAsia="Times New Roman" w:hAnsi="Consolas" w:cs="Times New Roman"/>
+          <w:color w:val="D3AF86"/>
+          <w:sz w:val="21"/>
+          <w:szCs w:val="21"/>
+        </w:rPr>
+        <w:t xml:space="preserve">); </w:t>
+      </w:r>
+      <w:r>
+        <w:rPr>
+          <w:rFonts w:ascii="Consolas" w:eastAsia="Times New Roman" w:hAnsi="Consolas" w:cs="Times New Roman"/>
+          <w:color w:val="A57A4C"/>
+          <w:sz w:val="21"/>
+          <w:szCs w:val="21"/>
+        </w:rPr>
+        <w:t>/* Fehér széles és elhalványuló fény */</w:t>
+      </w:r>
+    </w:p>
+    <w:p>
+      <w:pPr>
+        <w:shd w:val="clear" w:color="auto" w:fill="221A0F"/>
+        <w:spacing w:after="0" w:line="285" w:lineRule="atLeast"/>
+        <w:rPr>
+          <w:rFonts w:ascii="Consolas" w:eastAsia="Times New Roman" w:hAnsi="Consolas" w:cs="Times New Roman"/>
+          <w:color w:val="D3AF86"/>
+          <w:sz w:val="21"/>
+          <w:szCs w:val="21"/>
+        </w:rPr>
+      </w:pPr>
+      <w:r>
+        <w:rPr>
+          <w:rFonts w:ascii="Consolas" w:eastAsia="Times New Roman" w:hAnsi="Consolas" w:cs="Times New Roman"/>
+          <w:color w:val="D3AF86"/>
+          <w:sz w:val="21"/>
+          <w:szCs w:val="21"/>
+        </w:rPr>
+        <w:t xml:space="preserve">  background-color: </w:t>
+      </w:r>
+      <w:r>
+        <w:rPr>
+          <w:rFonts w:ascii="Consolas" w:eastAsia="Times New Roman" w:hAnsi="Consolas" w:cs="Times New Roman"/>
+          <w:color w:val="7E602C"/>
+          <w:sz w:val="21"/>
+          <w:szCs w:val="21"/>
+        </w:rPr>
+        <w:t>rgb</w:t>
+      </w:r>
+      <w:r>
+        <w:rPr>
+          <w:rFonts w:ascii="Consolas" w:eastAsia="Times New Roman" w:hAnsi="Consolas" w:cs="Times New Roman"/>
+          <w:color w:val="D3AF86"/>
+          <w:sz w:val="21"/>
+          <w:szCs w:val="21"/>
+        </w:rPr>
+        <w:t>(</w:t>
+      </w:r>
+      <w:r>
+        <w:rPr>
+          <w:rFonts w:ascii="Consolas" w:eastAsia="Times New Roman" w:hAnsi="Consolas" w:cs="Times New Roman"/>
+          <w:color w:val="F79A32"/>
+          <w:sz w:val="21"/>
+          <w:szCs w:val="21"/>
+        </w:rPr>
+        <w:t>126</w:t>
+      </w:r>
+      <w:r>
+        <w:rPr>
+          <w:rFonts w:ascii="Consolas" w:eastAsia="Times New Roman" w:hAnsi="Consolas" w:cs="Times New Roman"/>
+          <w:color w:val="D3AF86"/>
+          <w:sz w:val="21"/>
+          <w:szCs w:val="21"/>
+        </w:rPr>
+        <w:t xml:space="preserve">, </w:t>
+      </w:r>
+      <w:r>
+        <w:rPr>
+          <w:rFonts w:ascii="Consolas" w:eastAsia="Times New Roman" w:hAnsi="Consolas" w:cs="Times New Roman"/>
+          <w:color w:val="F79A32"/>
+          <w:sz w:val="21"/>
+          <w:szCs w:val="21"/>
+        </w:rPr>
+        <w:t>126</w:t>
+      </w:r>
+      <w:r>
+        <w:rPr>
+          <w:rFonts w:ascii="Consolas" w:eastAsia="Times New Roman" w:hAnsi="Consolas" w:cs="Times New Roman"/>
+          <w:color w:val="D3AF86"/>
+          <w:sz w:val="21"/>
+          <w:szCs w:val="21"/>
+        </w:rPr>
+        <w:t xml:space="preserve">, </w:t>
+      </w:r>
+      <w:r>
+        <w:rPr>
+          <w:rFonts w:ascii="Consolas" w:eastAsia="Times New Roman" w:hAnsi="Consolas" w:cs="Times New Roman"/>
+          <w:color w:val="F79A32"/>
+          <w:sz w:val="21"/>
+          <w:szCs w:val="21"/>
+        </w:rPr>
+        <w:t>126</w:t>
+      </w:r>
+      <w:r>
+        <w:rPr>
+          <w:rFonts w:ascii="Consolas" w:eastAsia="Times New Roman" w:hAnsi="Consolas" w:cs="Times New Roman"/>
+          <w:color w:val="D3AF86"/>
+          <w:sz w:val="21"/>
+          <w:szCs w:val="21"/>
+        </w:rPr>
+        <w:t>);</w:t>
+      </w:r>
+    </w:p>
+    <w:p>
+      <w:pPr>
+        <w:shd w:val="clear" w:color="auto" w:fill="221A0F"/>
+        <w:spacing w:after="0" w:line="285" w:lineRule="atLeast"/>
+        <w:rPr>
+          <w:rFonts w:ascii="Consolas" w:eastAsia="Times New Roman" w:hAnsi="Consolas" w:cs="Times New Roman"/>
+          <w:color w:val="D3AF86"/>
+          <w:sz w:val="21"/>
+          <w:szCs w:val="21"/>
+        </w:rPr>
+      </w:pPr>
+      <w:r>
+        <w:rPr>
+          <w:rFonts w:ascii="Consolas" w:eastAsia="Times New Roman" w:hAnsi="Consolas" w:cs="Times New Roman"/>
+          <w:color w:val="D3AF86"/>
+          <w:sz w:val="21"/>
+          <w:szCs w:val="21"/>
+        </w:rPr>
+        <w:t xml:space="preserve">  color: </w:t>
+      </w:r>
+      <w:r>
+        <w:rPr>
+          <w:rFonts w:ascii="Consolas" w:eastAsia="Times New Roman" w:hAnsi="Consolas" w:cs="Times New Roman"/>
+          <w:color w:val="7E602C"/>
+          <w:sz w:val="21"/>
+          <w:szCs w:val="21"/>
+        </w:rPr>
+        <w:t>#f0f0f0</w:t>
+      </w:r>
+      <w:r>
+        <w:rPr>
+          <w:rFonts w:ascii="Consolas" w:eastAsia="Times New Roman" w:hAnsi="Consolas" w:cs="Times New Roman"/>
+          <w:color w:val="D3AF86"/>
+          <w:sz w:val="21"/>
+          <w:szCs w:val="21"/>
+        </w:rPr>
+        <w:t>;</w:t>
+      </w:r>
+    </w:p>
+    <w:p>
+      <w:pPr>
+        <w:shd w:val="clear" w:color="auto" w:fill="221A0F"/>
+        <w:spacing w:after="0" w:line="285" w:lineRule="atLeast"/>
+        <w:rPr>
+          <w:rFonts w:ascii="Consolas" w:eastAsia="Times New Roman" w:hAnsi="Consolas" w:cs="Times New Roman"/>
+          <w:color w:val="D3AF86"/>
+          <w:sz w:val="21"/>
+          <w:szCs w:val="21"/>
+        </w:rPr>
+      </w:pPr>
+      <w:r>
+        <w:rPr>
+          <w:rFonts w:ascii="Consolas" w:eastAsia="Times New Roman" w:hAnsi="Consolas" w:cs="Times New Roman"/>
+          <w:color w:val="D3AF86"/>
+          <w:sz w:val="21"/>
+          <w:szCs w:val="21"/>
+        </w:rPr>
+        <w:t>}</w:t>
+      </w:r>
+    </w:p>
+    <w:p>
+      <w:pPr>
+        <w:spacing w:line="360" w:lineRule="auto"/>
+        <w:rPr>
+          <w:rFonts w:ascii="Times New Roman" w:hAnsi="Times New Roman" w:cs="Times New Roman"/>
+          <w:sz w:val="24"/>
+          <w:szCs w:val="24"/>
+          <w:lang w:val="hu-HU"/>
+        </w:rPr>
+      </w:pPr>
     </w:p>
     <w:sectPr>
-      <w:headerReference w:type="default" r:id="rId8"/>
-      <w:footerReference w:type="default" r:id="rId9"/>
+      <w:headerReference w:type="default" r:id="rId10"/>
+      <w:footerReference w:type="default" r:id="rId11"/>
       <w:pgSz w:w="11907" w:h="16839" w:code="9"/>
       <w:pgMar w:top="1418" w:right="1418" w:bottom="1418" w:left="1985" w:header="720" w:footer="720" w:gutter="0"/>
       <w:cols w:space="720"/>
@@ -1338,7 +4713,7 @@
             <w:rPr>
               <w:noProof/>
             </w:rPr>
-            <w:t>3</w:t>
+            <w:t>5</w:t>
           </w:r>
         </w:fldSimple>
       </w:p>
@@ -1925,6 +5300,82 @@
       <w:contextualSpacing/>
     </w:pPr>
   </w:style>
+  <w:style w:type="character" w:styleId="CommentReference">
+    <w:name w:val="annotation reference"/>
+    <w:basedOn w:val="DefaultParagraphFont"/>
+    <w:uiPriority w:val="99"/>
+    <w:semiHidden/>
+    <w:unhideWhenUsed/>
+    <w:rsid w:val="00BD4BF8"/>
+    <w:rPr>
+      <w:sz w:val="16"/>
+      <w:szCs w:val="16"/>
+    </w:rPr>
+  </w:style>
+  <w:style w:type="paragraph" w:styleId="CommentText">
+    <w:name w:val="annotation text"/>
+    <w:basedOn w:val="Normal"/>
+    <w:link w:val="CommentTextChar"/>
+    <w:uiPriority w:val="99"/>
+    <w:semiHidden/>
+    <w:unhideWhenUsed/>
+    <w:rsid w:val="00BD4BF8"/>
+    <w:pPr>
+      <w:spacing w:line="240" w:lineRule="auto"/>
+    </w:pPr>
+    <w:rPr>
+      <w:sz w:val="20"/>
+      <w:szCs w:val="20"/>
+    </w:rPr>
+  </w:style>
+  <w:style w:type="character" w:customStyle="1" w:styleId="CommentTextChar">
+    <w:name w:val="Comment Text Char"/>
+    <w:basedOn w:val="DefaultParagraphFont"/>
+    <w:link w:val="CommentText"/>
+    <w:uiPriority w:val="99"/>
+    <w:semiHidden/>
+    <w:rsid w:val="00BD4BF8"/>
+    <w:rPr>
+      <w:sz w:val="20"/>
+      <w:szCs w:val="20"/>
+    </w:rPr>
+  </w:style>
+  <w:style w:type="paragraph" w:styleId="CommentSubject">
+    <w:name w:val="annotation subject"/>
+    <w:basedOn w:val="CommentText"/>
+    <w:next w:val="CommentText"/>
+    <w:link w:val="CommentSubjectChar"/>
+    <w:uiPriority w:val="99"/>
+    <w:semiHidden/>
+    <w:unhideWhenUsed/>
+    <w:rsid w:val="00BD4BF8"/>
+    <w:rPr>
+      <w:b/>
+      <w:bCs/>
+    </w:rPr>
+  </w:style>
+  <w:style w:type="character" w:customStyle="1" w:styleId="CommentSubjectChar">
+    <w:name w:val="Comment Subject Char"/>
+    <w:basedOn w:val="CommentTextChar"/>
+    <w:link w:val="CommentSubject"/>
+    <w:uiPriority w:val="99"/>
+    <w:semiHidden/>
+    <w:rsid w:val="00BD4BF8"/>
+    <w:rPr>
+      <w:b/>
+      <w:bCs/>
+    </w:rPr>
+  </w:style>
+  <w:style w:type="paragraph" w:styleId="Revision">
+    <w:name w:val="Revision"/>
+    <w:hidden/>
+    <w:uiPriority w:val="99"/>
+    <w:semiHidden/>
+    <w:rsid w:val="00BD4BF8"/>
+    <w:pPr>
+      <w:spacing w:after="0" w:line="240" w:lineRule="auto"/>
+    </w:pPr>
+  </w:style>
 </w:styles>
 </file>
 

--- a/webVajak/atesetat.docx
+++ b/webVajak/atesetat.docx
@@ -2032,14 +2032,16 @@
           <w:color w:val="D3AF86"/>
           <w:sz w:val="21"/>
           <w:szCs w:val="21"/>
-        </w:rPr>
-      </w:pPr>
-      <w:r>
-        <w:rPr>
-          <w:rFonts w:ascii="Consolas" w:eastAsia="Times New Roman" w:hAnsi="Consolas" w:cs="Times New Roman"/>
-          <w:color w:val="D3AF86"/>
-          <w:sz w:val="21"/>
-          <w:szCs w:val="21"/>
+          <w:lang w:val="hu-HU"/>
+        </w:rPr>
+      </w:pPr>
+      <w:r>
+        <w:rPr>
+          <w:rFonts w:ascii="Consolas" w:eastAsia="Times New Roman" w:hAnsi="Consolas" w:cs="Times New Roman"/>
+          <w:color w:val="D3AF86"/>
+          <w:sz w:val="21"/>
+          <w:szCs w:val="21"/>
+          <w:lang w:val="hu-HU"/>
         </w:rPr>
         <w:t>&lt;</w:t>
       </w:r>
@@ -2049,6 +2051,7 @@
           <w:color w:val="DC3958"/>
           <w:sz w:val="21"/>
           <w:szCs w:val="21"/>
+          <w:lang w:val="hu-HU"/>
         </w:rPr>
         <w:t>nav</w:t>
       </w:r>
@@ -2058,6 +2061,7 @@
           <w:color w:val="D3AF86"/>
           <w:sz w:val="21"/>
           <w:szCs w:val="21"/>
+          <w:lang w:val="hu-HU"/>
         </w:rPr>
         <w:t>&gt;</w:t>
       </w:r>
@@ -2079,8 +2083,18 @@
           <w:color w:val="D3AF86"/>
           <w:sz w:val="21"/>
           <w:szCs w:val="21"/>
-        </w:rPr>
-        <w:t>    &lt;</w:t>
+          <w:lang w:val="hu-HU"/>
+        </w:rPr>
+        <w:t xml:space="preserve">    </w:t>
+      </w:r>
+      <w:r>
+        <w:rPr>
+          <w:rFonts w:ascii="Consolas" w:eastAsia="Times New Roman" w:hAnsi="Consolas" w:cs="Times New Roman"/>
+          <w:color w:val="D3AF86"/>
+          <w:sz w:val="21"/>
+          <w:szCs w:val="21"/>
+        </w:rPr>
+        <w:t>&lt;</w:t>
       </w:r>
       <w:r>
         <w:rPr>
@@ -4655,6 +4669,1317 @@
         </w:rPr>
       </w:pPr>
     </w:p>
+    <w:p>
+      <w:pPr>
+        <w:spacing w:line="360" w:lineRule="auto"/>
+        <w:jc w:val="center"/>
+        <w:rPr>
+          <w:rFonts w:ascii="Times New Roman" w:hAnsi="Times New Roman" w:cs="Times New Roman"/>
+          <w:b/>
+          <w:sz w:val="26"/>
+          <w:szCs w:val="26"/>
+          <w:lang w:val="hu-HU"/>
+        </w:rPr>
+      </w:pPr>
+      <w:r>
+        <w:rPr>
+          <w:rFonts w:ascii="Times New Roman" w:hAnsi="Times New Roman" w:cs="Times New Roman"/>
+          <w:b/>
+          <w:sz w:val="26"/>
+          <w:szCs w:val="26"/>
+          <w:lang w:val="hu-HU"/>
+        </w:rPr>
+        <w:t>MÁSODIK OLDAL</w:t>
+      </w:r>
+    </w:p>
+    <w:p>
+      <w:pPr>
+        <w:spacing w:line="360" w:lineRule="auto"/>
+        <w:jc w:val="both"/>
+        <w:rPr>
+          <w:rFonts w:ascii="Times New Roman" w:hAnsi="Times New Roman" w:cs="Times New Roman"/>
+          <w:sz w:val="24"/>
+          <w:szCs w:val="26"/>
+          <w:lang w:val="hu-HU"/>
+        </w:rPr>
+      </w:pPr>
+      <w:r>
+        <w:rPr>
+          <w:rFonts w:ascii="Times New Roman" w:hAnsi="Times New Roman" w:cs="Times New Roman"/>
+          <w:sz w:val="24"/>
+          <w:szCs w:val="26"/>
+          <w:lang w:val="hu-HU"/>
+        </w:rPr>
+        <w:t>A második oldal címe: „The Witcher: Történet”; Ez az oldal a Vaják könyvsorozatot mutatja be, és az egyes kötetetek történetét meséli el</w:t>
+      </w:r>
+      <w:r>
+        <w:rPr>
+          <w:rFonts w:ascii="Times New Roman" w:hAnsi="Times New Roman" w:cs="Times New Roman"/>
+          <w:sz w:val="24"/>
+          <w:szCs w:val="26"/>
+          <w:lang w:val="hu-HU"/>
+        </w:rPr>
+        <w:t>, amint arra az oldal címe is utal.</w:t>
+      </w:r>
+    </w:p>
+    <w:p>
+      <w:pPr>
+        <w:spacing w:line="360" w:lineRule="auto"/>
+        <w:jc w:val="both"/>
+        <w:rPr>
+          <w:rFonts w:ascii="Times New Roman" w:hAnsi="Times New Roman" w:cs="Times New Roman"/>
+          <w:sz w:val="24"/>
+          <w:szCs w:val="26"/>
+          <w:lang w:val="hu-HU"/>
+        </w:rPr>
+      </w:pPr>
+      <w:r>
+        <w:rPr>
+          <w:rFonts w:ascii="Times New Roman" w:hAnsi="Times New Roman" w:cs="Times New Roman"/>
+          <w:sz w:val="24"/>
+          <w:szCs w:val="26"/>
+          <w:lang w:val="hu-HU"/>
+        </w:rPr>
+        <w:lastRenderedPageBreak/>
+        <w:t xml:space="preserve">Az oldal tartalmilag 2 nagy címet foglal magába: </w:t>
+      </w:r>
+      <w:r>
+        <w:rPr>
+          <w:rFonts w:ascii="Times New Roman" w:hAnsi="Times New Roman" w:cs="Times New Roman"/>
+          <w:sz w:val="24"/>
+          <w:szCs w:val="26"/>
+          <w:lang w:val="hu-HU"/>
+        </w:rPr>
+        <w:t>&lt;h1&gt;Előzmények&lt;/h1&gt;</w:t>
+      </w:r>
+      <w:r>
+        <w:rPr>
+          <w:rFonts w:ascii="Times New Roman" w:hAnsi="Times New Roman" w:cs="Times New Roman"/>
+          <w:sz w:val="24"/>
+          <w:szCs w:val="26"/>
+          <w:lang w:val="hu-HU"/>
+        </w:rPr>
+        <w:t xml:space="preserve"> és </w:t>
+      </w:r>
+      <w:r>
+        <w:rPr>
+          <w:rFonts w:ascii="Times New Roman" w:hAnsi="Times New Roman" w:cs="Times New Roman"/>
+          <w:sz w:val="24"/>
+          <w:szCs w:val="26"/>
+          <w:lang w:val="hu-HU"/>
+        </w:rPr>
+        <w:t>&lt;h1&gt;A könyvek rövid tartalma&lt;/h1&gt;</w:t>
+      </w:r>
+      <w:r>
+        <w:rPr>
+          <w:rFonts w:ascii="Times New Roman" w:hAnsi="Times New Roman" w:cs="Times New Roman"/>
+          <w:sz w:val="24"/>
+          <w:szCs w:val="26"/>
+          <w:lang w:val="hu-HU"/>
+        </w:rPr>
+        <w:t xml:space="preserve">. Ezeket kisebb címekre, alcímekre osztottam amelyeket egy </w:t>
+      </w:r>
+      <w:r>
+        <w:rPr>
+          <w:rFonts w:ascii="Times New Roman" w:hAnsi="Times New Roman" w:cs="Times New Roman"/>
+          <w:sz w:val="24"/>
+          <w:szCs w:val="26"/>
+          <w:lang w:val="hu-HU"/>
+        </w:rPr>
+        <w:t>&lt;h</w:t>
+      </w:r>
+      <w:r>
+        <w:rPr>
+          <w:rFonts w:ascii="Times New Roman" w:hAnsi="Times New Roman" w:cs="Times New Roman"/>
+          <w:sz w:val="24"/>
+          <w:szCs w:val="26"/>
+          <w:lang w:val="hu-HU"/>
+        </w:rPr>
+        <w:t>2</w:t>
+      </w:r>
+      <w:r>
+        <w:rPr>
+          <w:rFonts w:ascii="Times New Roman" w:hAnsi="Times New Roman" w:cs="Times New Roman"/>
+          <w:sz w:val="24"/>
+          <w:szCs w:val="26"/>
+          <w:lang w:val="hu-HU"/>
+        </w:rPr>
+        <w:t>&gt;</w:t>
+      </w:r>
+      <w:r>
+        <w:rPr>
+          <w:rFonts w:ascii="Times New Roman" w:hAnsi="Times New Roman" w:cs="Times New Roman"/>
+          <w:sz w:val="24"/>
+          <w:szCs w:val="26"/>
+          <w:lang w:val="hu-HU"/>
+        </w:rPr>
+        <w:t xml:space="preserve"> tagbe írtam.</w:t>
+      </w:r>
+    </w:p>
+    <w:p>
+      <w:pPr>
+        <w:shd w:val="clear" w:color="auto" w:fill="221A0F"/>
+        <w:spacing w:after="0" w:line="285" w:lineRule="atLeast"/>
+        <w:rPr>
+          <w:rFonts w:ascii="Consolas" w:eastAsia="Times New Roman" w:hAnsi="Consolas" w:cs="Times New Roman"/>
+          <w:color w:val="D3AF86"/>
+          <w:sz w:val="21"/>
+          <w:szCs w:val="21"/>
+        </w:rPr>
+      </w:pPr>
+      <w:r>
+        <w:rPr>
+          <w:rFonts w:ascii="Consolas" w:eastAsia="Times New Roman" w:hAnsi="Consolas" w:cs="Times New Roman"/>
+          <w:color w:val="D3AF86"/>
+          <w:sz w:val="21"/>
+          <w:szCs w:val="21"/>
+        </w:rPr>
+        <w:t>&lt;</w:t>
+      </w:r>
+      <w:r>
+        <w:rPr>
+          <w:rFonts w:ascii="Consolas" w:eastAsia="Times New Roman" w:hAnsi="Consolas" w:cs="Times New Roman"/>
+          <w:color w:val="DC3958"/>
+          <w:sz w:val="21"/>
+          <w:szCs w:val="21"/>
+        </w:rPr>
+        <w:t>h1</w:t>
+      </w:r>
+      <w:r>
+        <w:rPr>
+          <w:rFonts w:ascii="Consolas" w:eastAsia="Times New Roman" w:hAnsi="Consolas" w:cs="Times New Roman"/>
+          <w:color w:val="D3AF86"/>
+          <w:sz w:val="21"/>
+          <w:szCs w:val="21"/>
+        </w:rPr>
+        <w:t>&gt;A könyvek rövid tartalma&lt;/</w:t>
+      </w:r>
+      <w:r>
+        <w:rPr>
+          <w:rFonts w:ascii="Consolas" w:eastAsia="Times New Roman" w:hAnsi="Consolas" w:cs="Times New Roman"/>
+          <w:color w:val="DC3958"/>
+          <w:sz w:val="21"/>
+          <w:szCs w:val="21"/>
+        </w:rPr>
+        <w:t>h1</w:t>
+      </w:r>
+      <w:r>
+        <w:rPr>
+          <w:rFonts w:ascii="Consolas" w:eastAsia="Times New Roman" w:hAnsi="Consolas" w:cs="Times New Roman"/>
+          <w:color w:val="D3AF86"/>
+          <w:sz w:val="21"/>
+          <w:szCs w:val="21"/>
+        </w:rPr>
+        <w:t>&gt;</w:t>
+      </w:r>
+    </w:p>
+    <w:p>
+      <w:pPr>
+        <w:shd w:val="clear" w:color="auto" w:fill="221A0F"/>
+        <w:spacing w:after="0" w:line="285" w:lineRule="atLeast"/>
+        <w:rPr>
+          <w:rFonts w:ascii="Consolas" w:eastAsia="Times New Roman" w:hAnsi="Consolas" w:cs="Times New Roman"/>
+          <w:color w:val="D3AF86"/>
+          <w:sz w:val="21"/>
+          <w:szCs w:val="21"/>
+        </w:rPr>
+      </w:pPr>
+      <w:r>
+        <w:rPr>
+          <w:rFonts w:ascii="Consolas" w:eastAsia="Times New Roman" w:hAnsi="Consolas" w:cs="Times New Roman"/>
+          <w:color w:val="D3AF86"/>
+          <w:sz w:val="21"/>
+          <w:szCs w:val="21"/>
+        </w:rPr>
+        <w:t>    &lt;</w:t>
+      </w:r>
+      <w:r>
+        <w:rPr>
+          <w:rFonts w:ascii="Consolas" w:eastAsia="Times New Roman" w:hAnsi="Consolas" w:cs="Times New Roman"/>
+          <w:color w:val="DC3958"/>
+          <w:sz w:val="21"/>
+          <w:szCs w:val="21"/>
+        </w:rPr>
+        <w:t>h2</w:t>
+      </w:r>
+      <w:r>
+        <w:rPr>
+          <w:rFonts w:ascii="Consolas" w:eastAsia="Times New Roman" w:hAnsi="Consolas" w:cs="Times New Roman"/>
+          <w:color w:val="D3AF86"/>
+          <w:sz w:val="21"/>
+          <w:szCs w:val="21"/>
+        </w:rPr>
+        <w:t>&gt;Az utolsó kivánság&lt;/</w:t>
+      </w:r>
+      <w:r>
+        <w:rPr>
+          <w:rFonts w:ascii="Consolas" w:eastAsia="Times New Roman" w:hAnsi="Consolas" w:cs="Times New Roman"/>
+          <w:color w:val="DC3958"/>
+          <w:sz w:val="21"/>
+          <w:szCs w:val="21"/>
+        </w:rPr>
+        <w:t>h2</w:t>
+      </w:r>
+      <w:r>
+        <w:rPr>
+          <w:rFonts w:ascii="Consolas" w:eastAsia="Times New Roman" w:hAnsi="Consolas" w:cs="Times New Roman"/>
+          <w:color w:val="D3AF86"/>
+          <w:sz w:val="21"/>
+          <w:szCs w:val="21"/>
+        </w:rPr>
+        <w:t>&gt;</w:t>
+      </w:r>
+    </w:p>
+    <w:p>
+      <w:pPr>
+        <w:shd w:val="clear" w:color="auto" w:fill="221A0F"/>
+        <w:spacing w:after="0" w:line="285" w:lineRule="atLeast"/>
+        <w:rPr>
+          <w:rFonts w:ascii="Consolas" w:eastAsia="Times New Roman" w:hAnsi="Consolas" w:cs="Times New Roman"/>
+          <w:color w:val="D3AF86"/>
+          <w:sz w:val="21"/>
+          <w:szCs w:val="21"/>
+        </w:rPr>
+      </w:pPr>
+      <w:r>
+        <w:rPr>
+          <w:rFonts w:ascii="Consolas" w:eastAsia="Times New Roman" w:hAnsi="Consolas" w:cs="Times New Roman"/>
+          <w:color w:val="D3AF86"/>
+          <w:sz w:val="21"/>
+          <w:szCs w:val="21"/>
+        </w:rPr>
+        <w:t>        &lt;</w:t>
+      </w:r>
+      <w:r>
+        <w:rPr>
+          <w:rFonts w:ascii="Consolas" w:eastAsia="Times New Roman" w:hAnsi="Consolas" w:cs="Times New Roman"/>
+          <w:color w:val="DC3958"/>
+          <w:sz w:val="21"/>
+          <w:szCs w:val="21"/>
+        </w:rPr>
+        <w:t>p</w:t>
+      </w:r>
+      <w:r>
+        <w:rPr>
+          <w:rFonts w:ascii="Consolas" w:eastAsia="Times New Roman" w:hAnsi="Consolas" w:cs="Times New Roman"/>
+          <w:color w:val="D3AF86"/>
+          <w:sz w:val="21"/>
+          <w:szCs w:val="21"/>
+        </w:rPr>
+        <w:t>&gt;Ez a kötet rövid novellák gyűjteménye</w:t>
+      </w:r>
+      <w:r>
+        <w:rPr>
+          <w:rFonts w:ascii="Consolas" w:eastAsia="Times New Roman" w:hAnsi="Consolas" w:cs="Times New Roman"/>
+          <w:color w:val="D3AF86"/>
+          <w:sz w:val="21"/>
+          <w:szCs w:val="21"/>
+        </w:rPr>
+        <w:t>…</w:t>
+      </w:r>
+      <w:r>
+        <w:rPr>
+          <w:rFonts w:ascii="Consolas" w:eastAsia="Times New Roman" w:hAnsi="Consolas" w:cs="Times New Roman"/>
+          <w:color w:val="D3AF86"/>
+          <w:sz w:val="21"/>
+          <w:szCs w:val="21"/>
+        </w:rPr>
+        <w:t>&lt;/</w:t>
+      </w:r>
+      <w:r>
+        <w:rPr>
+          <w:rFonts w:ascii="Consolas" w:eastAsia="Times New Roman" w:hAnsi="Consolas" w:cs="Times New Roman"/>
+          <w:color w:val="DC3958"/>
+          <w:sz w:val="21"/>
+          <w:szCs w:val="21"/>
+        </w:rPr>
+        <w:t>p</w:t>
+      </w:r>
+      <w:r>
+        <w:rPr>
+          <w:rFonts w:ascii="Consolas" w:eastAsia="Times New Roman" w:hAnsi="Consolas" w:cs="Times New Roman"/>
+          <w:color w:val="D3AF86"/>
+          <w:sz w:val="21"/>
+          <w:szCs w:val="21"/>
+        </w:rPr>
+        <w:t>&gt;</w:t>
+      </w:r>
+    </w:p>
+    <w:p>
+      <w:pPr>
+        <w:shd w:val="clear" w:color="auto" w:fill="221A0F"/>
+        <w:spacing w:after="0" w:line="285" w:lineRule="atLeast"/>
+        <w:rPr>
+          <w:rFonts w:ascii="Consolas" w:eastAsia="Times New Roman" w:hAnsi="Consolas" w:cs="Times New Roman"/>
+          <w:color w:val="D3AF86"/>
+          <w:sz w:val="21"/>
+          <w:szCs w:val="21"/>
+          <w:lang w:val="nl-NL"/>
+        </w:rPr>
+      </w:pPr>
+      <w:r>
+        <w:rPr>
+          <w:rFonts w:ascii="Consolas" w:eastAsia="Times New Roman" w:hAnsi="Consolas" w:cs="Times New Roman"/>
+          <w:color w:val="D3AF86"/>
+          <w:sz w:val="21"/>
+          <w:szCs w:val="21"/>
+        </w:rPr>
+        <w:t xml:space="preserve">        </w:t>
+      </w:r>
+      <w:r>
+        <w:rPr>
+          <w:rFonts w:ascii="Consolas" w:eastAsia="Times New Roman" w:hAnsi="Consolas" w:cs="Times New Roman"/>
+          <w:color w:val="D3AF86"/>
+          <w:sz w:val="21"/>
+          <w:szCs w:val="21"/>
+          <w:lang w:val="nl-NL"/>
+        </w:rPr>
+        <w:t>&lt;</w:t>
+      </w:r>
+      <w:r>
+        <w:rPr>
+          <w:rFonts w:ascii="Consolas" w:eastAsia="Times New Roman" w:hAnsi="Consolas" w:cs="Times New Roman"/>
+          <w:color w:val="DC3958"/>
+          <w:sz w:val="21"/>
+          <w:szCs w:val="21"/>
+          <w:lang w:val="nl-NL"/>
+        </w:rPr>
+        <w:t>p</w:t>
+      </w:r>
+      <w:r>
+        <w:rPr>
+          <w:rFonts w:ascii="Consolas" w:eastAsia="Times New Roman" w:hAnsi="Consolas" w:cs="Times New Roman"/>
+          <w:color w:val="D3AF86"/>
+          <w:sz w:val="21"/>
+          <w:szCs w:val="21"/>
+          <w:lang w:val="nl-NL"/>
+        </w:rPr>
+        <w:t>&gt;Novellák központi elemei:&lt;/</w:t>
+      </w:r>
+      <w:r>
+        <w:rPr>
+          <w:rFonts w:ascii="Consolas" w:eastAsia="Times New Roman" w:hAnsi="Consolas" w:cs="Times New Roman"/>
+          <w:color w:val="DC3958"/>
+          <w:sz w:val="21"/>
+          <w:szCs w:val="21"/>
+          <w:lang w:val="nl-NL"/>
+        </w:rPr>
+        <w:t>p</w:t>
+      </w:r>
+      <w:r>
+        <w:rPr>
+          <w:rFonts w:ascii="Consolas" w:eastAsia="Times New Roman" w:hAnsi="Consolas" w:cs="Times New Roman"/>
+          <w:color w:val="D3AF86"/>
+          <w:sz w:val="21"/>
+          <w:szCs w:val="21"/>
+          <w:lang w:val="nl-NL"/>
+        </w:rPr>
+        <w:t>&gt;</w:t>
+      </w:r>
+    </w:p>
+    <w:p>
+      <w:pPr>
+        <w:shd w:val="clear" w:color="auto" w:fill="221A0F"/>
+        <w:spacing w:after="0" w:line="285" w:lineRule="atLeast"/>
+        <w:rPr>
+          <w:rFonts w:ascii="Consolas" w:eastAsia="Times New Roman" w:hAnsi="Consolas" w:cs="Times New Roman"/>
+          <w:color w:val="D3AF86"/>
+          <w:sz w:val="21"/>
+          <w:szCs w:val="21"/>
+          <w:lang w:val="nl-NL"/>
+        </w:rPr>
+      </w:pPr>
+      <w:r>
+        <w:rPr>
+          <w:rFonts w:ascii="Consolas" w:eastAsia="Times New Roman" w:hAnsi="Consolas" w:cs="Times New Roman"/>
+          <w:color w:val="D3AF86"/>
+          <w:sz w:val="21"/>
+          <w:szCs w:val="21"/>
+          <w:lang w:val="nl-NL"/>
+        </w:rPr>
+        <w:t>        &lt;</w:t>
+      </w:r>
+      <w:r>
+        <w:rPr>
+          <w:rFonts w:ascii="Consolas" w:eastAsia="Times New Roman" w:hAnsi="Consolas" w:cs="Times New Roman"/>
+          <w:color w:val="DC3958"/>
+          <w:sz w:val="21"/>
+          <w:szCs w:val="21"/>
+          <w:lang w:val="nl-NL"/>
+        </w:rPr>
+        <w:t>ul</w:t>
+      </w:r>
+      <w:r>
+        <w:rPr>
+          <w:rFonts w:ascii="Consolas" w:eastAsia="Times New Roman" w:hAnsi="Consolas" w:cs="Times New Roman"/>
+          <w:color w:val="D3AF86"/>
+          <w:sz w:val="21"/>
+          <w:szCs w:val="21"/>
+          <w:lang w:val="nl-NL"/>
+        </w:rPr>
+        <w:t>&gt;</w:t>
+      </w:r>
+    </w:p>
+    <w:p>
+      <w:pPr>
+        <w:shd w:val="clear" w:color="auto" w:fill="221A0F"/>
+        <w:spacing w:after="0" w:line="285" w:lineRule="atLeast"/>
+        <w:rPr>
+          <w:rFonts w:ascii="Consolas" w:eastAsia="Times New Roman" w:hAnsi="Consolas" w:cs="Times New Roman"/>
+          <w:color w:val="D3AF86"/>
+          <w:sz w:val="21"/>
+          <w:szCs w:val="21"/>
+          <w:lang w:val="nl-NL"/>
+        </w:rPr>
+      </w:pPr>
+      <w:r>
+        <w:rPr>
+          <w:rFonts w:ascii="Consolas" w:eastAsia="Times New Roman" w:hAnsi="Consolas" w:cs="Times New Roman"/>
+          <w:color w:val="D3AF86"/>
+          <w:sz w:val="21"/>
+          <w:szCs w:val="21"/>
+          <w:lang w:val="nl-NL"/>
+        </w:rPr>
+        <w:t>            &lt;</w:t>
+      </w:r>
+      <w:r>
+        <w:rPr>
+          <w:rFonts w:ascii="Consolas" w:eastAsia="Times New Roman" w:hAnsi="Consolas" w:cs="Times New Roman"/>
+          <w:color w:val="DC3958"/>
+          <w:sz w:val="21"/>
+          <w:szCs w:val="21"/>
+          <w:lang w:val="nl-NL"/>
+        </w:rPr>
+        <w:t>li</w:t>
+      </w:r>
+      <w:r>
+        <w:rPr>
+          <w:rFonts w:ascii="Consolas" w:eastAsia="Times New Roman" w:hAnsi="Consolas" w:cs="Times New Roman"/>
+          <w:color w:val="D3AF86"/>
+          <w:sz w:val="21"/>
+          <w:szCs w:val="21"/>
+          <w:lang w:val="nl-NL"/>
+        </w:rPr>
+        <w:t>&gt;&lt;</w:t>
+      </w:r>
+      <w:r>
+        <w:rPr>
+          <w:rFonts w:ascii="Consolas" w:eastAsia="Times New Roman" w:hAnsi="Consolas" w:cs="Times New Roman"/>
+          <w:color w:val="DC3958"/>
+          <w:sz w:val="21"/>
+          <w:szCs w:val="21"/>
+          <w:lang w:val="nl-NL"/>
+        </w:rPr>
+        <w:t>strong</w:t>
+      </w:r>
+      <w:r>
+        <w:rPr>
+          <w:rFonts w:ascii="Consolas" w:eastAsia="Times New Roman" w:hAnsi="Consolas" w:cs="Times New Roman"/>
+          <w:color w:val="D3AF86"/>
+          <w:sz w:val="21"/>
+          <w:szCs w:val="21"/>
+          <w:lang w:val="nl-NL"/>
+        </w:rPr>
+        <w:t>&gt;Az utolsó kívánság:&lt;/</w:t>
+      </w:r>
+      <w:r>
+        <w:rPr>
+          <w:rFonts w:ascii="Consolas" w:eastAsia="Times New Roman" w:hAnsi="Consolas" w:cs="Times New Roman"/>
+          <w:color w:val="DC3958"/>
+          <w:sz w:val="21"/>
+          <w:szCs w:val="21"/>
+          <w:lang w:val="nl-NL"/>
+        </w:rPr>
+        <w:t>strong</w:t>
+      </w:r>
+      <w:r>
+        <w:rPr>
+          <w:rFonts w:ascii="Consolas" w:eastAsia="Times New Roman" w:hAnsi="Consolas" w:cs="Times New Roman"/>
+          <w:color w:val="D3AF86"/>
+          <w:sz w:val="21"/>
+          <w:szCs w:val="21"/>
+          <w:lang w:val="nl-NL"/>
+        </w:rPr>
+        <w:t>&gt; A címadó novella Geralt és Yennefer első találkozását meséli el</w:t>
+      </w:r>
+      <w:r>
+        <w:rPr>
+          <w:rFonts w:ascii="Consolas" w:eastAsia="Times New Roman" w:hAnsi="Consolas" w:cs="Times New Roman"/>
+          <w:color w:val="D3AF86"/>
+          <w:sz w:val="21"/>
+          <w:szCs w:val="21"/>
+          <w:lang w:val="nl-NL"/>
+        </w:rPr>
+        <w:t>…</w:t>
+      </w:r>
+      <w:r>
+        <w:rPr>
+          <w:rFonts w:ascii="Consolas" w:eastAsia="Times New Roman" w:hAnsi="Consolas" w:cs="Times New Roman"/>
+          <w:color w:val="D3AF86"/>
+          <w:sz w:val="21"/>
+          <w:szCs w:val="21"/>
+          <w:lang w:val="nl-NL"/>
+        </w:rPr>
+        <w:t>&lt;/</w:t>
+      </w:r>
+      <w:r>
+        <w:rPr>
+          <w:rFonts w:ascii="Consolas" w:eastAsia="Times New Roman" w:hAnsi="Consolas" w:cs="Times New Roman"/>
+          <w:color w:val="DC3958"/>
+          <w:sz w:val="21"/>
+          <w:szCs w:val="21"/>
+          <w:lang w:val="nl-NL"/>
+        </w:rPr>
+        <w:t>li</w:t>
+      </w:r>
+      <w:r>
+        <w:rPr>
+          <w:rFonts w:ascii="Consolas" w:eastAsia="Times New Roman" w:hAnsi="Consolas" w:cs="Times New Roman"/>
+          <w:color w:val="D3AF86"/>
+          <w:sz w:val="21"/>
+          <w:szCs w:val="21"/>
+          <w:lang w:val="nl-NL"/>
+        </w:rPr>
+        <w:t>&gt;</w:t>
+      </w:r>
+    </w:p>
+    <w:p>
+      <w:pPr>
+        <w:shd w:val="clear" w:color="auto" w:fill="221A0F"/>
+        <w:spacing w:after="0" w:line="285" w:lineRule="atLeast"/>
+        <w:rPr>
+          <w:rFonts w:ascii="Consolas" w:eastAsia="Times New Roman" w:hAnsi="Consolas" w:cs="Times New Roman"/>
+          <w:color w:val="D3AF86"/>
+          <w:sz w:val="21"/>
+          <w:szCs w:val="21"/>
+        </w:rPr>
+      </w:pPr>
+      <w:r>
+        <w:rPr>
+          <w:rFonts w:ascii="Consolas" w:eastAsia="Times New Roman" w:hAnsi="Consolas" w:cs="Times New Roman"/>
+          <w:color w:val="D3AF86"/>
+          <w:sz w:val="21"/>
+          <w:szCs w:val="21"/>
+        </w:rPr>
+        <w:t>            &lt;</w:t>
+      </w:r>
+      <w:r>
+        <w:rPr>
+          <w:rFonts w:ascii="Consolas" w:eastAsia="Times New Roman" w:hAnsi="Consolas" w:cs="Times New Roman"/>
+          <w:color w:val="DC3958"/>
+          <w:sz w:val="21"/>
+          <w:szCs w:val="21"/>
+        </w:rPr>
+        <w:t>li</w:t>
+      </w:r>
+      <w:r>
+        <w:rPr>
+          <w:rFonts w:ascii="Consolas" w:eastAsia="Times New Roman" w:hAnsi="Consolas" w:cs="Times New Roman"/>
+          <w:color w:val="D3AF86"/>
+          <w:sz w:val="21"/>
+          <w:szCs w:val="21"/>
+        </w:rPr>
+        <w:t>&gt;&lt;</w:t>
+      </w:r>
+      <w:r>
+        <w:rPr>
+          <w:rFonts w:ascii="Consolas" w:eastAsia="Times New Roman" w:hAnsi="Consolas" w:cs="Times New Roman"/>
+          <w:color w:val="DC3958"/>
+          <w:sz w:val="21"/>
+          <w:szCs w:val="21"/>
+        </w:rPr>
+        <w:t>strong</w:t>
+      </w:r>
+      <w:r>
+        <w:rPr>
+          <w:rFonts w:ascii="Consolas" w:eastAsia="Times New Roman" w:hAnsi="Consolas" w:cs="Times New Roman"/>
+          <w:color w:val="D3AF86"/>
+          <w:sz w:val="21"/>
+          <w:szCs w:val="21"/>
+        </w:rPr>
+        <w:t>&gt;A kisebbik rossz:&lt;/</w:t>
+      </w:r>
+      <w:r>
+        <w:rPr>
+          <w:rFonts w:ascii="Consolas" w:eastAsia="Times New Roman" w:hAnsi="Consolas" w:cs="Times New Roman"/>
+          <w:color w:val="DC3958"/>
+          <w:sz w:val="21"/>
+          <w:szCs w:val="21"/>
+        </w:rPr>
+        <w:t>strong</w:t>
+      </w:r>
+      <w:r>
+        <w:rPr>
+          <w:rFonts w:ascii="Consolas" w:eastAsia="Times New Roman" w:hAnsi="Consolas" w:cs="Times New Roman"/>
+          <w:color w:val="D3AF86"/>
+          <w:sz w:val="21"/>
+          <w:szCs w:val="21"/>
+        </w:rPr>
+        <w:t>&gt; Ebben</w:t>
+      </w:r>
+      <w:r>
+        <w:rPr>
+          <w:rFonts w:ascii="Consolas" w:eastAsia="Times New Roman" w:hAnsi="Consolas" w:cs="Times New Roman"/>
+          <w:color w:val="D3AF86"/>
+          <w:sz w:val="21"/>
+          <w:szCs w:val="21"/>
+        </w:rPr>
+        <w:t>…&lt;/</w:t>
+      </w:r>
+      <w:r>
+        <w:rPr>
+          <w:rFonts w:ascii="Consolas" w:eastAsia="Times New Roman" w:hAnsi="Consolas" w:cs="Times New Roman"/>
+          <w:color w:val="DC3958"/>
+          <w:sz w:val="21"/>
+          <w:szCs w:val="21"/>
+        </w:rPr>
+        <w:t>li</w:t>
+      </w:r>
+      <w:r>
+        <w:rPr>
+          <w:rFonts w:ascii="Consolas" w:eastAsia="Times New Roman" w:hAnsi="Consolas" w:cs="Times New Roman"/>
+          <w:color w:val="D3AF86"/>
+          <w:sz w:val="21"/>
+          <w:szCs w:val="21"/>
+        </w:rPr>
+        <w:t>&gt;</w:t>
+      </w:r>
+    </w:p>
+    <w:p>
+      <w:pPr>
+        <w:shd w:val="clear" w:color="auto" w:fill="221A0F"/>
+        <w:spacing w:after="0" w:line="285" w:lineRule="atLeast"/>
+        <w:rPr>
+          <w:rFonts w:ascii="Consolas" w:eastAsia="Times New Roman" w:hAnsi="Consolas" w:cs="Times New Roman"/>
+          <w:color w:val="D3AF86"/>
+          <w:sz w:val="21"/>
+          <w:szCs w:val="21"/>
+          <w:lang w:val="nl-NL"/>
+        </w:rPr>
+      </w:pPr>
+      <w:r>
+        <w:rPr>
+          <w:rFonts w:ascii="Consolas" w:eastAsia="Times New Roman" w:hAnsi="Consolas" w:cs="Times New Roman"/>
+          <w:color w:val="D3AF86"/>
+          <w:sz w:val="21"/>
+          <w:szCs w:val="21"/>
+        </w:rPr>
+        <w:t xml:space="preserve">        </w:t>
+      </w:r>
+      <w:r>
+        <w:rPr>
+          <w:rFonts w:ascii="Consolas" w:eastAsia="Times New Roman" w:hAnsi="Consolas" w:cs="Times New Roman"/>
+          <w:color w:val="D3AF86"/>
+          <w:sz w:val="21"/>
+          <w:szCs w:val="21"/>
+          <w:lang w:val="nl-NL"/>
+        </w:rPr>
+        <w:t>&lt;/</w:t>
+      </w:r>
+      <w:r>
+        <w:rPr>
+          <w:rFonts w:ascii="Consolas" w:eastAsia="Times New Roman" w:hAnsi="Consolas" w:cs="Times New Roman"/>
+          <w:color w:val="DC3958"/>
+          <w:sz w:val="21"/>
+          <w:szCs w:val="21"/>
+          <w:lang w:val="nl-NL"/>
+        </w:rPr>
+        <w:t>ul</w:t>
+      </w:r>
+      <w:r>
+        <w:rPr>
+          <w:rFonts w:ascii="Consolas" w:eastAsia="Times New Roman" w:hAnsi="Consolas" w:cs="Times New Roman"/>
+          <w:color w:val="D3AF86"/>
+          <w:sz w:val="21"/>
+          <w:szCs w:val="21"/>
+          <w:lang w:val="nl-NL"/>
+        </w:rPr>
+        <w:t>&gt;</w:t>
+      </w:r>
+    </w:p>
+    <w:p>
+      <w:pPr>
+        <w:shd w:val="clear" w:color="auto" w:fill="221A0F"/>
+        <w:spacing w:after="0" w:line="285" w:lineRule="atLeast"/>
+        <w:rPr>
+          <w:rFonts w:ascii="Consolas" w:eastAsia="Times New Roman" w:hAnsi="Consolas" w:cs="Times New Roman"/>
+          <w:color w:val="D3AF86"/>
+          <w:sz w:val="21"/>
+          <w:szCs w:val="21"/>
+          <w:lang w:val="nl-NL"/>
+        </w:rPr>
+      </w:pPr>
+      <w:r>
+        <w:rPr>
+          <w:rFonts w:ascii="Consolas" w:eastAsia="Times New Roman" w:hAnsi="Consolas" w:cs="Times New Roman"/>
+          <w:color w:val="D3AF86"/>
+          <w:sz w:val="21"/>
+          <w:szCs w:val="21"/>
+          <w:lang w:val="nl-NL"/>
+        </w:rPr>
+        <w:t>    &lt;</w:t>
+      </w:r>
+      <w:r>
+        <w:rPr>
+          <w:rFonts w:ascii="Consolas" w:eastAsia="Times New Roman" w:hAnsi="Consolas" w:cs="Times New Roman"/>
+          <w:color w:val="DC3958"/>
+          <w:sz w:val="21"/>
+          <w:szCs w:val="21"/>
+          <w:lang w:val="nl-NL"/>
+        </w:rPr>
+        <w:t>h2</w:t>
+      </w:r>
+      <w:r>
+        <w:rPr>
+          <w:rFonts w:ascii="Consolas" w:eastAsia="Times New Roman" w:hAnsi="Consolas" w:cs="Times New Roman"/>
+          <w:color w:val="D3AF86"/>
+          <w:sz w:val="21"/>
+          <w:szCs w:val="21"/>
+          <w:lang w:val="nl-NL"/>
+        </w:rPr>
+        <w:t>&gt;A Végzet kardja&lt;/</w:t>
+      </w:r>
+      <w:r>
+        <w:rPr>
+          <w:rFonts w:ascii="Consolas" w:eastAsia="Times New Roman" w:hAnsi="Consolas" w:cs="Times New Roman"/>
+          <w:color w:val="DC3958"/>
+          <w:sz w:val="21"/>
+          <w:szCs w:val="21"/>
+          <w:lang w:val="nl-NL"/>
+        </w:rPr>
+        <w:t>h2</w:t>
+      </w:r>
+      <w:r>
+        <w:rPr>
+          <w:rFonts w:ascii="Consolas" w:eastAsia="Times New Roman" w:hAnsi="Consolas" w:cs="Times New Roman"/>
+          <w:color w:val="D3AF86"/>
+          <w:sz w:val="21"/>
+          <w:szCs w:val="21"/>
+          <w:lang w:val="nl-NL"/>
+        </w:rPr>
+        <w:t>&gt;</w:t>
+      </w:r>
+    </w:p>
+    <w:p>
+      <w:pPr>
+        <w:shd w:val="clear" w:color="auto" w:fill="221A0F"/>
+        <w:spacing w:after="0" w:line="285" w:lineRule="atLeast"/>
+        <w:rPr>
+          <w:rFonts w:ascii="Consolas" w:eastAsia="Times New Roman" w:hAnsi="Consolas" w:cs="Times New Roman"/>
+          <w:color w:val="D3AF86"/>
+          <w:sz w:val="21"/>
+          <w:szCs w:val="21"/>
+        </w:rPr>
+      </w:pPr>
+      <w:r>
+        <w:rPr>
+          <w:rFonts w:ascii="Consolas" w:eastAsia="Times New Roman" w:hAnsi="Consolas" w:cs="Times New Roman"/>
+          <w:color w:val="D3AF86"/>
+          <w:sz w:val="21"/>
+          <w:szCs w:val="21"/>
+        </w:rPr>
+        <w:t>        &lt;</w:t>
+      </w:r>
+      <w:r>
+        <w:rPr>
+          <w:rFonts w:ascii="Consolas" w:eastAsia="Times New Roman" w:hAnsi="Consolas" w:cs="Times New Roman"/>
+          <w:color w:val="DC3958"/>
+          <w:sz w:val="21"/>
+          <w:szCs w:val="21"/>
+        </w:rPr>
+        <w:t>p</w:t>
+      </w:r>
+      <w:r>
+        <w:rPr>
+          <w:rFonts w:ascii="Consolas" w:eastAsia="Times New Roman" w:hAnsi="Consolas" w:cs="Times New Roman"/>
+          <w:color w:val="D3AF86"/>
+          <w:sz w:val="21"/>
+          <w:szCs w:val="21"/>
+        </w:rPr>
+        <w:t>&gt;</w:t>
+      </w:r>
+      <w:r>
+        <w:rPr>
+          <w:rFonts w:ascii="Consolas" w:eastAsia="Times New Roman" w:hAnsi="Consolas" w:cs="Times New Roman"/>
+          <w:color w:val="D3AF86"/>
+          <w:sz w:val="21"/>
+          <w:szCs w:val="21"/>
+        </w:rPr>
+        <w:t>Ez a második kötet</w:t>
+      </w:r>
+      <w:r>
+        <w:rPr>
+          <w:rFonts w:ascii="Consolas" w:eastAsia="Times New Roman" w:hAnsi="Consolas" w:cs="Times New Roman"/>
+          <w:color w:val="D3AF86"/>
+          <w:sz w:val="21"/>
+          <w:szCs w:val="21"/>
+        </w:rPr>
+        <w:t>…</w:t>
+      </w:r>
+      <w:r>
+        <w:rPr>
+          <w:rFonts w:ascii="Consolas" w:eastAsia="Times New Roman" w:hAnsi="Consolas" w:cs="Times New Roman"/>
+          <w:color w:val="D3AF86"/>
+          <w:sz w:val="21"/>
+          <w:szCs w:val="21"/>
+        </w:rPr>
+        <w:t>&lt;/</w:t>
+      </w:r>
+      <w:r>
+        <w:rPr>
+          <w:rFonts w:ascii="Consolas" w:eastAsia="Times New Roman" w:hAnsi="Consolas" w:cs="Times New Roman"/>
+          <w:color w:val="DC3958"/>
+          <w:sz w:val="21"/>
+          <w:szCs w:val="21"/>
+        </w:rPr>
+        <w:t>p</w:t>
+      </w:r>
+      <w:r>
+        <w:rPr>
+          <w:rFonts w:ascii="Consolas" w:eastAsia="Times New Roman" w:hAnsi="Consolas" w:cs="Times New Roman"/>
+          <w:color w:val="D3AF86"/>
+          <w:sz w:val="21"/>
+          <w:szCs w:val="21"/>
+        </w:rPr>
+        <w:t>&gt;</w:t>
+      </w:r>
+    </w:p>
+    <w:p>
+      <w:pPr>
+        <w:shd w:val="clear" w:color="auto" w:fill="221A0F"/>
+        <w:spacing w:after="0" w:line="285" w:lineRule="atLeast"/>
+        <w:rPr>
+          <w:rFonts w:ascii="Consolas" w:eastAsia="Times New Roman" w:hAnsi="Consolas" w:cs="Times New Roman"/>
+          <w:color w:val="D3AF86"/>
+          <w:sz w:val="21"/>
+          <w:szCs w:val="21"/>
+        </w:rPr>
+      </w:pPr>
+      <w:r>
+        <w:rPr>
+          <w:rFonts w:ascii="Consolas" w:eastAsia="Times New Roman" w:hAnsi="Consolas" w:cs="Times New Roman"/>
+          <w:color w:val="D3AF86"/>
+          <w:sz w:val="21"/>
+          <w:szCs w:val="21"/>
+        </w:rPr>
+        <w:t>        &lt;</w:t>
+      </w:r>
+      <w:r>
+        <w:rPr>
+          <w:rFonts w:ascii="Consolas" w:eastAsia="Times New Roman" w:hAnsi="Consolas" w:cs="Times New Roman"/>
+          <w:color w:val="DC3958"/>
+          <w:sz w:val="21"/>
+          <w:szCs w:val="21"/>
+        </w:rPr>
+        <w:t>p</w:t>
+      </w:r>
+      <w:r>
+        <w:rPr>
+          <w:rFonts w:ascii="Consolas" w:eastAsia="Times New Roman" w:hAnsi="Consolas" w:cs="Times New Roman"/>
+          <w:color w:val="D3AF86"/>
+          <w:sz w:val="21"/>
+          <w:szCs w:val="21"/>
+        </w:rPr>
+        <w:t>&gt;Fontosabb novellák:&lt;/</w:t>
+      </w:r>
+      <w:r>
+        <w:rPr>
+          <w:rFonts w:ascii="Consolas" w:eastAsia="Times New Roman" w:hAnsi="Consolas" w:cs="Times New Roman"/>
+          <w:color w:val="DC3958"/>
+          <w:sz w:val="21"/>
+          <w:szCs w:val="21"/>
+        </w:rPr>
+        <w:t>p</w:t>
+      </w:r>
+      <w:r>
+        <w:rPr>
+          <w:rFonts w:ascii="Consolas" w:eastAsia="Times New Roman" w:hAnsi="Consolas" w:cs="Times New Roman"/>
+          <w:color w:val="D3AF86"/>
+          <w:sz w:val="21"/>
+          <w:szCs w:val="21"/>
+        </w:rPr>
+        <w:t>&gt;</w:t>
+      </w:r>
+    </w:p>
+    <w:p>
+      <w:pPr>
+        <w:shd w:val="clear" w:color="auto" w:fill="221A0F"/>
+        <w:spacing w:after="0" w:line="285" w:lineRule="atLeast"/>
+        <w:rPr>
+          <w:rFonts w:ascii="Consolas" w:eastAsia="Times New Roman" w:hAnsi="Consolas" w:cs="Times New Roman"/>
+          <w:color w:val="D3AF86"/>
+          <w:sz w:val="21"/>
+          <w:szCs w:val="21"/>
+        </w:rPr>
+      </w:pPr>
+      <w:r>
+        <w:rPr>
+          <w:rFonts w:ascii="Consolas" w:eastAsia="Times New Roman" w:hAnsi="Consolas" w:cs="Times New Roman"/>
+          <w:color w:val="D3AF86"/>
+          <w:sz w:val="21"/>
+          <w:szCs w:val="21"/>
+        </w:rPr>
+        <w:t>        &lt;</w:t>
+      </w:r>
+      <w:r>
+        <w:rPr>
+          <w:rFonts w:ascii="Consolas" w:eastAsia="Times New Roman" w:hAnsi="Consolas" w:cs="Times New Roman"/>
+          <w:color w:val="DC3958"/>
+          <w:sz w:val="21"/>
+          <w:szCs w:val="21"/>
+        </w:rPr>
+        <w:t>ul</w:t>
+      </w:r>
+      <w:r>
+        <w:rPr>
+          <w:rFonts w:ascii="Consolas" w:eastAsia="Times New Roman" w:hAnsi="Consolas" w:cs="Times New Roman"/>
+          <w:color w:val="D3AF86"/>
+          <w:sz w:val="21"/>
+          <w:szCs w:val="21"/>
+        </w:rPr>
+        <w:t>&gt;</w:t>
+      </w:r>
+    </w:p>
+    <w:p>
+      <w:pPr>
+        <w:shd w:val="clear" w:color="auto" w:fill="221A0F"/>
+        <w:spacing w:after="0" w:line="285" w:lineRule="atLeast"/>
+        <w:rPr>
+          <w:rFonts w:ascii="Consolas" w:eastAsia="Times New Roman" w:hAnsi="Consolas" w:cs="Times New Roman"/>
+          <w:color w:val="D3AF86"/>
+          <w:sz w:val="21"/>
+          <w:szCs w:val="21"/>
+        </w:rPr>
+      </w:pPr>
+      <w:r>
+        <w:rPr>
+          <w:rFonts w:ascii="Consolas" w:eastAsia="Times New Roman" w:hAnsi="Consolas" w:cs="Times New Roman"/>
+          <w:color w:val="D3AF86"/>
+          <w:sz w:val="21"/>
+          <w:szCs w:val="21"/>
+        </w:rPr>
+        <w:t>            &lt;</w:t>
+      </w:r>
+      <w:r>
+        <w:rPr>
+          <w:rFonts w:ascii="Consolas" w:eastAsia="Times New Roman" w:hAnsi="Consolas" w:cs="Times New Roman"/>
+          <w:color w:val="DC3958"/>
+          <w:sz w:val="21"/>
+          <w:szCs w:val="21"/>
+        </w:rPr>
+        <w:t>li</w:t>
+      </w:r>
+      <w:r>
+        <w:rPr>
+          <w:rFonts w:ascii="Consolas" w:eastAsia="Times New Roman" w:hAnsi="Consolas" w:cs="Times New Roman"/>
+          <w:color w:val="D3AF86"/>
+          <w:sz w:val="21"/>
+          <w:szCs w:val="21"/>
+        </w:rPr>
+        <w:t>&gt;&lt;</w:t>
+      </w:r>
+      <w:r>
+        <w:rPr>
+          <w:rFonts w:ascii="Consolas" w:eastAsia="Times New Roman" w:hAnsi="Consolas" w:cs="Times New Roman"/>
+          <w:color w:val="DC3958"/>
+          <w:sz w:val="21"/>
+          <w:szCs w:val="21"/>
+        </w:rPr>
+        <w:t>strong</w:t>
+      </w:r>
+      <w:r>
+        <w:rPr>
+          <w:rFonts w:ascii="Consolas" w:eastAsia="Times New Roman" w:hAnsi="Consolas" w:cs="Times New Roman"/>
+          <w:color w:val="D3AF86"/>
+          <w:sz w:val="21"/>
+          <w:szCs w:val="21"/>
+        </w:rPr>
+        <w:t>&gt;A végzet kardja:&lt;/</w:t>
+      </w:r>
+      <w:r>
+        <w:rPr>
+          <w:rFonts w:ascii="Consolas" w:eastAsia="Times New Roman" w:hAnsi="Consolas" w:cs="Times New Roman"/>
+          <w:color w:val="DC3958"/>
+          <w:sz w:val="21"/>
+          <w:szCs w:val="21"/>
+        </w:rPr>
+        <w:t>strong</w:t>
+      </w:r>
+      <w:r>
+        <w:rPr>
+          <w:rFonts w:ascii="Consolas" w:eastAsia="Times New Roman" w:hAnsi="Consolas" w:cs="Times New Roman"/>
+          <w:color w:val="D3AF86"/>
+          <w:sz w:val="21"/>
+          <w:szCs w:val="21"/>
+        </w:rPr>
+        <w:t>&gt; Geralt találkozik Ciri hercegnővel</w:t>
+      </w:r>
+      <w:r>
+        <w:rPr>
+          <w:rFonts w:ascii="Consolas" w:eastAsia="Times New Roman" w:hAnsi="Consolas" w:cs="Times New Roman"/>
+          <w:color w:val="D3AF86"/>
+          <w:sz w:val="21"/>
+          <w:szCs w:val="21"/>
+        </w:rPr>
+        <w:t>…</w:t>
+      </w:r>
+      <w:r>
+        <w:rPr>
+          <w:rFonts w:ascii="Consolas" w:eastAsia="Times New Roman" w:hAnsi="Consolas" w:cs="Times New Roman"/>
+          <w:color w:val="D3AF86"/>
+          <w:sz w:val="21"/>
+          <w:szCs w:val="21"/>
+        </w:rPr>
+        <w:t>&lt;/</w:t>
+      </w:r>
+      <w:r>
+        <w:rPr>
+          <w:rFonts w:ascii="Consolas" w:eastAsia="Times New Roman" w:hAnsi="Consolas" w:cs="Times New Roman"/>
+          <w:color w:val="DC3958"/>
+          <w:sz w:val="21"/>
+          <w:szCs w:val="21"/>
+        </w:rPr>
+        <w:t>li</w:t>
+      </w:r>
+      <w:r>
+        <w:rPr>
+          <w:rFonts w:ascii="Consolas" w:eastAsia="Times New Roman" w:hAnsi="Consolas" w:cs="Times New Roman"/>
+          <w:color w:val="D3AF86"/>
+          <w:sz w:val="21"/>
+          <w:szCs w:val="21"/>
+        </w:rPr>
+        <w:t>&gt;</w:t>
+      </w:r>
+    </w:p>
+    <w:p>
+      <w:pPr>
+        <w:shd w:val="clear" w:color="auto" w:fill="221A0F"/>
+        <w:spacing w:after="0" w:line="285" w:lineRule="atLeast"/>
+        <w:rPr>
+          <w:rFonts w:ascii="Consolas" w:eastAsia="Times New Roman" w:hAnsi="Consolas" w:cs="Times New Roman"/>
+          <w:color w:val="D3AF86"/>
+          <w:sz w:val="21"/>
+          <w:szCs w:val="21"/>
+        </w:rPr>
+      </w:pPr>
+      <w:r>
+        <w:rPr>
+          <w:rFonts w:ascii="Consolas" w:eastAsia="Times New Roman" w:hAnsi="Consolas" w:cs="Times New Roman"/>
+          <w:color w:val="D3AF86"/>
+          <w:sz w:val="21"/>
+          <w:szCs w:val="21"/>
+        </w:rPr>
+        <w:t>            &lt;</w:t>
+      </w:r>
+      <w:r>
+        <w:rPr>
+          <w:rFonts w:ascii="Consolas" w:eastAsia="Times New Roman" w:hAnsi="Consolas" w:cs="Times New Roman"/>
+          <w:color w:val="DC3958"/>
+          <w:sz w:val="21"/>
+          <w:szCs w:val="21"/>
+        </w:rPr>
+        <w:t>li</w:t>
+      </w:r>
+      <w:r>
+        <w:rPr>
+          <w:rFonts w:ascii="Consolas" w:eastAsia="Times New Roman" w:hAnsi="Consolas" w:cs="Times New Roman"/>
+          <w:color w:val="D3AF86"/>
+          <w:sz w:val="21"/>
+          <w:szCs w:val="21"/>
+        </w:rPr>
+        <w:t>&gt;&lt;</w:t>
+      </w:r>
+      <w:r>
+        <w:rPr>
+          <w:rFonts w:ascii="Consolas" w:eastAsia="Times New Roman" w:hAnsi="Consolas" w:cs="Times New Roman"/>
+          <w:color w:val="DC3958"/>
+          <w:sz w:val="21"/>
+          <w:szCs w:val="21"/>
+        </w:rPr>
+        <w:t>strong</w:t>
+      </w:r>
+      <w:r>
+        <w:rPr>
+          <w:rFonts w:ascii="Consolas" w:eastAsia="Times New Roman" w:hAnsi="Consolas" w:cs="Times New Roman"/>
+          <w:color w:val="D3AF86"/>
+          <w:sz w:val="21"/>
+          <w:szCs w:val="21"/>
+        </w:rPr>
+        <w:t>&gt;Az örök tűz:&lt;/</w:t>
+      </w:r>
+      <w:r>
+        <w:rPr>
+          <w:rFonts w:ascii="Consolas" w:eastAsia="Times New Roman" w:hAnsi="Consolas" w:cs="Times New Roman"/>
+          <w:color w:val="DC3958"/>
+          <w:sz w:val="21"/>
+          <w:szCs w:val="21"/>
+        </w:rPr>
+        <w:t>strong</w:t>
+      </w:r>
+      <w:r>
+        <w:rPr>
+          <w:rFonts w:ascii="Consolas" w:eastAsia="Times New Roman" w:hAnsi="Consolas" w:cs="Times New Roman"/>
+          <w:color w:val="D3AF86"/>
+          <w:sz w:val="21"/>
+          <w:szCs w:val="21"/>
+        </w:rPr>
+        <w:t>&gt; Ebben a novellában Geralt és Jaskier találkoznak egy mimikrivel</w:t>
+      </w:r>
+      <w:r>
+        <w:rPr>
+          <w:rFonts w:ascii="Consolas" w:eastAsia="Times New Roman" w:hAnsi="Consolas" w:cs="Times New Roman"/>
+          <w:color w:val="D3AF86"/>
+          <w:sz w:val="21"/>
+          <w:szCs w:val="21"/>
+        </w:rPr>
+        <w:t>…</w:t>
+      </w:r>
+      <w:r>
+        <w:rPr>
+          <w:rFonts w:ascii="Consolas" w:eastAsia="Times New Roman" w:hAnsi="Consolas" w:cs="Times New Roman"/>
+          <w:color w:val="D3AF86"/>
+          <w:sz w:val="21"/>
+          <w:szCs w:val="21"/>
+        </w:rPr>
+        <w:t>&lt;/</w:t>
+      </w:r>
+      <w:r>
+        <w:rPr>
+          <w:rFonts w:ascii="Consolas" w:eastAsia="Times New Roman" w:hAnsi="Consolas" w:cs="Times New Roman"/>
+          <w:color w:val="DC3958"/>
+          <w:sz w:val="21"/>
+          <w:szCs w:val="21"/>
+        </w:rPr>
+        <w:t>li</w:t>
+      </w:r>
+      <w:r>
+        <w:rPr>
+          <w:rFonts w:ascii="Consolas" w:eastAsia="Times New Roman" w:hAnsi="Consolas" w:cs="Times New Roman"/>
+          <w:color w:val="D3AF86"/>
+          <w:sz w:val="21"/>
+          <w:szCs w:val="21"/>
+        </w:rPr>
+        <w:t>&gt;</w:t>
+      </w:r>
+    </w:p>
+    <w:p>
+      <w:pPr>
+        <w:shd w:val="clear" w:color="auto" w:fill="221A0F"/>
+        <w:spacing w:after="0" w:line="285" w:lineRule="atLeast"/>
+        <w:rPr>
+          <w:rFonts w:ascii="Consolas" w:eastAsia="Times New Roman" w:hAnsi="Consolas" w:cs="Times New Roman"/>
+          <w:color w:val="D3AF86"/>
+          <w:sz w:val="21"/>
+          <w:szCs w:val="21"/>
+        </w:rPr>
+      </w:pPr>
+      <w:r>
+        <w:rPr>
+          <w:rFonts w:ascii="Consolas" w:eastAsia="Times New Roman" w:hAnsi="Consolas" w:cs="Times New Roman"/>
+          <w:color w:val="D3AF86"/>
+          <w:sz w:val="21"/>
+          <w:szCs w:val="21"/>
+        </w:rPr>
+        <w:t>        &lt;/</w:t>
+      </w:r>
+      <w:r>
+        <w:rPr>
+          <w:rFonts w:ascii="Consolas" w:eastAsia="Times New Roman" w:hAnsi="Consolas" w:cs="Times New Roman"/>
+          <w:color w:val="DC3958"/>
+          <w:sz w:val="21"/>
+          <w:szCs w:val="21"/>
+        </w:rPr>
+        <w:t>ul</w:t>
+      </w:r>
+      <w:r>
+        <w:rPr>
+          <w:rFonts w:ascii="Consolas" w:eastAsia="Times New Roman" w:hAnsi="Consolas" w:cs="Times New Roman"/>
+          <w:color w:val="D3AF86"/>
+          <w:sz w:val="21"/>
+          <w:szCs w:val="21"/>
+        </w:rPr>
+        <w:t>&gt;</w:t>
+      </w:r>
+    </w:p>
+    <w:p>
+      <w:pPr>
+        <w:spacing w:line="360" w:lineRule="auto"/>
+        <w:jc w:val="both"/>
+        <w:rPr>
+          <w:rFonts w:ascii="Times New Roman" w:hAnsi="Times New Roman" w:cs="Times New Roman"/>
+          <w:sz w:val="24"/>
+          <w:szCs w:val="26"/>
+        </w:rPr>
+      </w:pPr>
+      <w:r>
+        <w:rPr>
+          <w:rFonts w:ascii="Times New Roman" w:hAnsi="Times New Roman" w:cs="Times New Roman"/>
+          <w:sz w:val="24"/>
+          <w:szCs w:val="26"/>
+          <w:lang w:val="hu-HU"/>
+        </w:rPr>
+        <w:t xml:space="preserve">Ez a két alcím egy-egy listát is tartalmaz, amelyet </w:t>
+      </w:r>
+      <w:r>
+        <w:rPr>
+          <w:rFonts w:ascii="Times New Roman" w:hAnsi="Times New Roman" w:cs="Times New Roman"/>
+          <w:sz w:val="24"/>
+          <w:szCs w:val="26"/>
+        </w:rPr>
+        <w:t>&lt;ul&gt;</w:t>
+      </w:r>
+      <w:r>
+        <w:rPr>
+          <w:rFonts w:ascii="Times New Roman" w:hAnsi="Times New Roman" w:cs="Times New Roman"/>
+          <w:sz w:val="24"/>
+          <w:szCs w:val="26"/>
+        </w:rPr>
+        <w:t xml:space="preserve"> és </w:t>
+      </w:r>
+      <w:r>
+        <w:rPr>
+          <w:rFonts w:ascii="Times New Roman" w:hAnsi="Times New Roman" w:cs="Times New Roman"/>
+          <w:sz w:val="24"/>
+          <w:szCs w:val="26"/>
+        </w:rPr>
+        <w:t>&lt;li&gt;</w:t>
+      </w:r>
+      <w:r>
+        <w:rPr>
+          <w:rFonts w:ascii="Times New Roman" w:hAnsi="Times New Roman" w:cs="Times New Roman"/>
+          <w:sz w:val="24"/>
+          <w:szCs w:val="26"/>
+        </w:rPr>
+        <w:t xml:space="preserve"> tagek határoznak meg. Ez a lista számozatlan és 20 pixelre helyezkedik el a széltől.</w:t>
+      </w:r>
+    </w:p>
+    <w:p>
+      <w:pPr>
+        <w:spacing w:line="360" w:lineRule="auto"/>
+        <w:jc w:val="both"/>
+        <w:rPr>
+          <w:rFonts w:ascii="Times New Roman" w:hAnsi="Times New Roman" w:cs="Times New Roman"/>
+          <w:sz w:val="24"/>
+          <w:szCs w:val="26"/>
+        </w:rPr>
+      </w:pPr>
+      <w:r>
+        <w:rPr>
+          <w:rFonts w:ascii="Times New Roman" w:hAnsi="Times New Roman" w:cs="Times New Roman"/>
+          <w:sz w:val="24"/>
+          <w:szCs w:val="26"/>
+        </w:rPr>
+        <w:t xml:space="preserve">A </w:t>
+      </w:r>
+      <w:r>
+        <w:rPr>
+          <w:rFonts w:ascii="Times New Roman" w:hAnsi="Times New Roman" w:cs="Times New Roman"/>
+          <w:sz w:val="24"/>
+          <w:szCs w:val="26"/>
+        </w:rPr>
+        <w:t>&lt;strong&gt; címke pedig megvastagítja a beleírt szöveget.</w:t>
+      </w:r>
+    </w:p>
     <w:sectPr>
       <w:headerReference w:type="default" r:id="rId10"/>
       <w:footerReference w:type="default" r:id="rId11"/>
@@ -4713,7 +6038,7 @@
             <w:rPr>
               <w:noProof/>
             </w:rPr>
-            <w:t>5</w:t>
+            <w:t>6</w:t>
           </w:r>
         </w:fldSimple>
       </w:p>
@@ -5117,7 +6442,6 @@
   <w:style w:type="character" w:default="1" w:styleId="DefaultParagraphFont">
     <w:name w:val="Default Paragraph Font"/>
     <w:uiPriority w:val="1"/>
-    <w:semiHidden/>
     <w:unhideWhenUsed/>
   </w:style>
   <w:style w:type="table" w:default="1" w:styleId="TableNormal">

--- a/webVajak/atesetat.docx
+++ b/webVajak/atesetat.docx
@@ -4710,7 +4710,25 @@
           <w:szCs w:val="26"/>
           <w:lang w:val="hu-HU"/>
         </w:rPr>
-        <w:t>A második oldal címe: „The Witcher: Történet”; Ez az oldal a Vaják könyvsorozatot mutatja be, és az egyes kötetetek történetét meséli el</w:t>
+        <w:t>A m</w:t>
+      </w:r>
+      <w:r>
+        <w:rPr>
+          <w:rFonts w:ascii="Times New Roman" w:hAnsi="Times New Roman" w:cs="Times New Roman"/>
+          <w:sz w:val="24"/>
+          <w:szCs w:val="26"/>
+          <w:lang w:val="hu-HU"/>
+        </w:rPr>
+        <w:t xml:space="preserve">ásodik oldal címe: „The Witcher – </w:t>
+      </w:r>
+      <w:r>
+        <w:rPr>
+          <w:rFonts w:ascii="Times New Roman" w:hAnsi="Times New Roman" w:cs="Times New Roman"/>
+          <w:sz w:val="24"/>
+          <w:szCs w:val="26"/>
+          <w:lang w:val="hu-HU"/>
+        </w:rPr>
+        <w:t>Történet”; Ez az oldal a Vaják könyvsorozatot mutatja be, és az egyes kötetetek történetét meséli el</w:t>
       </w:r>
       <w:r>
         <w:rPr>
@@ -4777,7 +4795,7 @@
           <w:szCs w:val="26"/>
           <w:lang w:val="hu-HU"/>
         </w:rPr>
-        <w:t xml:space="preserve">. Ezeket kisebb címekre, alcímekre osztottam amelyeket egy </w:t>
+        <w:t>. Ezeket kisebb címekre, a</w:t>
       </w:r>
       <w:r>
         <w:rPr>
@@ -4786,6 +4804,24 @@
           <w:szCs w:val="26"/>
           <w:lang w:val="hu-HU"/>
         </w:rPr>
+        <w:t>lcímekre osztottam amelyeket</w:t>
+      </w:r>
+      <w:r>
+        <w:rPr>
+          <w:rFonts w:ascii="Times New Roman" w:hAnsi="Times New Roman" w:cs="Times New Roman"/>
+          <w:sz w:val="24"/>
+          <w:szCs w:val="26"/>
+          <w:lang w:val="hu-HU"/>
+        </w:rPr>
+        <w:t xml:space="preserve"> </w:t>
+      </w:r>
+      <w:r>
+        <w:rPr>
+          <w:rFonts w:ascii="Times New Roman" w:hAnsi="Times New Roman" w:cs="Times New Roman"/>
+          <w:sz w:val="24"/>
+          <w:szCs w:val="26"/>
+          <w:lang w:val="hu-HU"/>
+        </w:rPr>
         <w:t>&lt;h</w:t>
       </w:r>
       <w:r>
@@ -4813,26 +4849,46 @@
           <w:szCs w:val="26"/>
           <w:lang w:val="hu-HU"/>
         </w:rPr>
-        <w:t xml:space="preserve"> tagbe írtam.</w:t>
-      </w:r>
-    </w:p>
-    <w:p>
-      <w:pPr>
-        <w:shd w:val="clear" w:color="auto" w:fill="221A0F"/>
-        <w:spacing w:after="0" w:line="285" w:lineRule="atLeast"/>
-        <w:rPr>
-          <w:rFonts w:ascii="Consolas" w:eastAsia="Times New Roman" w:hAnsi="Consolas" w:cs="Times New Roman"/>
-          <w:color w:val="D3AF86"/>
-          <w:sz w:val="21"/>
-          <w:szCs w:val="21"/>
-        </w:rPr>
-      </w:pPr>
-      <w:r>
-        <w:rPr>
-          <w:rFonts w:ascii="Consolas" w:eastAsia="Times New Roman" w:hAnsi="Consolas" w:cs="Times New Roman"/>
-          <w:color w:val="D3AF86"/>
-          <w:sz w:val="21"/>
-          <w:szCs w:val="21"/>
+        <w:t xml:space="preserve"> tag</w:t>
+      </w:r>
+      <w:r>
+        <w:rPr>
+          <w:rFonts w:ascii="Times New Roman" w:hAnsi="Times New Roman" w:cs="Times New Roman"/>
+          <w:sz w:val="24"/>
+          <w:szCs w:val="26"/>
+          <w:lang w:val="hu-HU"/>
+        </w:rPr>
+        <w:t>ek</w:t>
+      </w:r>
+      <w:r>
+        <w:rPr>
+          <w:rFonts w:ascii="Times New Roman" w:hAnsi="Times New Roman" w:cs="Times New Roman"/>
+          <w:sz w:val="24"/>
+          <w:szCs w:val="26"/>
+          <w:lang w:val="hu-HU"/>
+        </w:rPr>
+        <w:t>be írtam.</w:t>
+      </w:r>
+    </w:p>
+    <w:p>
+      <w:pPr>
+        <w:shd w:val="clear" w:color="auto" w:fill="221A0F"/>
+        <w:spacing w:after="0" w:line="285" w:lineRule="atLeast"/>
+        <w:rPr>
+          <w:rFonts w:ascii="Consolas" w:eastAsia="Times New Roman" w:hAnsi="Consolas" w:cs="Times New Roman"/>
+          <w:color w:val="D3AF86"/>
+          <w:sz w:val="21"/>
+          <w:szCs w:val="21"/>
+          <w:lang w:val="hu-HU"/>
+        </w:rPr>
+      </w:pPr>
+      <w:r>
+        <w:rPr>
+          <w:rFonts w:ascii="Consolas" w:eastAsia="Times New Roman" w:hAnsi="Consolas" w:cs="Times New Roman"/>
+          <w:color w:val="D3AF86"/>
+          <w:sz w:val="21"/>
+          <w:szCs w:val="21"/>
+          <w:lang w:val="hu-HU"/>
         </w:rPr>
         <w:t>&lt;</w:t>
       </w:r>
@@ -4842,6 +4898,7 @@
           <w:color w:val="DC3958"/>
           <w:sz w:val="21"/>
           <w:szCs w:val="21"/>
+          <w:lang w:val="hu-HU"/>
         </w:rPr>
         <w:t>h1</w:t>
       </w:r>
@@ -4851,15 +4908,47 @@
           <w:color w:val="D3AF86"/>
           <w:sz w:val="21"/>
           <w:szCs w:val="21"/>
-        </w:rPr>
-        <w:t>&gt;A könyvek rövid tartalma&lt;/</w:t>
-      </w:r>
-      <w:r>
-        <w:rPr>
-          <w:rFonts w:ascii="Consolas" w:eastAsia="Times New Roman" w:hAnsi="Consolas" w:cs="Times New Roman"/>
-          <w:color w:val="DC3958"/>
-          <w:sz w:val="21"/>
-          <w:szCs w:val="21"/>
+          <w:lang w:val="hu-HU"/>
+        </w:rPr>
+        <w:t xml:space="preserve">&gt;A könyvek </w:t>
+      </w:r>
+      <w:r>
+        <w:rPr>
+          <w:rFonts w:ascii="Consolas" w:eastAsia="Times New Roman" w:hAnsi="Consolas" w:cs="Times New Roman"/>
+          <w:color w:val="D3AF86"/>
+          <w:sz w:val="21"/>
+          <w:szCs w:val="21"/>
+          <w:lang w:val="hu-HU"/>
+        </w:rPr>
+        <w:pgNum/>
+      </w:r>
+      <w:r>
+        <w:rPr>
+          <w:rFonts w:ascii="Consolas" w:eastAsia="Times New Roman" w:hAnsi="Consolas" w:cs="Times New Roman"/>
+          <w:color w:val="D3AF86"/>
+          <w:sz w:val="21"/>
+          <w:szCs w:val="21"/>
+          <w:lang w:val="hu-HU"/>
+        </w:rPr>
+        <w:t>ovel</w:t>
+      </w:r>
+      <w:r>
+        <w:rPr>
+          <w:rFonts w:ascii="Consolas" w:eastAsia="Times New Roman" w:hAnsi="Consolas" w:cs="Times New Roman"/>
+          <w:color w:val="D3AF86"/>
+          <w:sz w:val="21"/>
+          <w:szCs w:val="21"/>
+          <w:lang w:val="hu-HU"/>
+        </w:rPr>
+        <w:t xml:space="preserve"> tartalma&lt;/</w:t>
+      </w:r>
+      <w:r>
+        <w:rPr>
+          <w:rFonts w:ascii="Consolas" w:eastAsia="Times New Roman" w:hAnsi="Consolas" w:cs="Times New Roman"/>
+          <w:color w:val="DC3958"/>
+          <w:sz w:val="21"/>
+          <w:szCs w:val="21"/>
+          <w:lang w:val="hu-HU"/>
         </w:rPr>
         <w:t>h1</w:t>
       </w:r>
@@ -4869,6 +4958,7 @@
           <w:color w:val="D3AF86"/>
           <w:sz w:val="21"/>
           <w:szCs w:val="21"/>
+          <w:lang w:val="hu-HU"/>
         </w:rPr>
         <w:t>&gt;</w:t>
       </w:r>
@@ -4882,14 +4972,622 @@
           <w:color w:val="D3AF86"/>
           <w:sz w:val="21"/>
           <w:szCs w:val="21"/>
-        </w:rPr>
-      </w:pPr>
-      <w:r>
-        <w:rPr>
-          <w:rFonts w:ascii="Consolas" w:eastAsia="Times New Roman" w:hAnsi="Consolas" w:cs="Times New Roman"/>
-          <w:color w:val="D3AF86"/>
-          <w:sz w:val="21"/>
-          <w:szCs w:val="21"/>
+          <w:lang w:val="hu-HU"/>
+        </w:rPr>
+      </w:pPr>
+      <w:r>
+        <w:rPr>
+          <w:rFonts w:ascii="Consolas" w:eastAsia="Times New Roman" w:hAnsi="Consolas" w:cs="Times New Roman"/>
+          <w:color w:val="D3AF86"/>
+          <w:sz w:val="21"/>
+          <w:szCs w:val="21"/>
+          <w:lang w:val="hu-HU"/>
+        </w:rPr>
+        <w:t xml:space="preserve">    </w:t>
+      </w:r>
+      <w:r>
+        <w:rPr>
+          <w:rFonts w:ascii="Consolas" w:eastAsia="Times New Roman" w:hAnsi="Consolas" w:cs="Times New Roman"/>
+          <w:color w:val="D3AF86"/>
+          <w:sz w:val="21"/>
+          <w:szCs w:val="21"/>
+          <w:lang w:val="hu-HU"/>
+        </w:rPr>
+        <w:t>&lt;</w:t>
+      </w:r>
+      <w:r>
+        <w:rPr>
+          <w:rFonts w:ascii="Consolas" w:eastAsia="Times New Roman" w:hAnsi="Consolas" w:cs="Times New Roman"/>
+          <w:color w:val="DC3958"/>
+          <w:sz w:val="21"/>
+          <w:szCs w:val="21"/>
+          <w:lang w:val="hu-HU"/>
+        </w:rPr>
+        <w:t>h2</w:t>
+      </w:r>
+      <w:r>
+        <w:rPr>
+          <w:rFonts w:ascii="Consolas" w:eastAsia="Times New Roman" w:hAnsi="Consolas" w:cs="Times New Roman"/>
+          <w:color w:val="D3AF86"/>
+          <w:sz w:val="21"/>
+          <w:szCs w:val="21"/>
+          <w:lang w:val="hu-HU"/>
+        </w:rPr>
+        <w:t>&gt;Az utolsó kivánság&lt;/</w:t>
+      </w:r>
+      <w:r>
+        <w:rPr>
+          <w:rFonts w:ascii="Consolas" w:eastAsia="Times New Roman" w:hAnsi="Consolas" w:cs="Times New Roman"/>
+          <w:color w:val="DC3958"/>
+          <w:sz w:val="21"/>
+          <w:szCs w:val="21"/>
+          <w:lang w:val="hu-HU"/>
+        </w:rPr>
+        <w:t>h2</w:t>
+      </w:r>
+      <w:r>
+        <w:rPr>
+          <w:rFonts w:ascii="Consolas" w:eastAsia="Times New Roman" w:hAnsi="Consolas" w:cs="Times New Roman"/>
+          <w:color w:val="D3AF86"/>
+          <w:sz w:val="21"/>
+          <w:szCs w:val="21"/>
+          <w:lang w:val="hu-HU"/>
+        </w:rPr>
+        <w:t>&gt;</w:t>
+      </w:r>
+    </w:p>
+    <w:p>
+      <w:pPr>
+        <w:shd w:val="clear" w:color="auto" w:fill="221A0F"/>
+        <w:spacing w:after="0" w:line="285" w:lineRule="atLeast"/>
+        <w:rPr>
+          <w:rFonts w:ascii="Consolas" w:eastAsia="Times New Roman" w:hAnsi="Consolas" w:cs="Times New Roman"/>
+          <w:color w:val="D3AF86"/>
+          <w:sz w:val="21"/>
+          <w:szCs w:val="21"/>
+        </w:rPr>
+      </w:pPr>
+      <w:r>
+        <w:rPr>
+          <w:rFonts w:ascii="Consolas" w:eastAsia="Times New Roman" w:hAnsi="Consolas" w:cs="Times New Roman"/>
+          <w:color w:val="D3AF86"/>
+          <w:sz w:val="21"/>
+          <w:szCs w:val="21"/>
+          <w:lang w:val="hu-HU"/>
+        </w:rPr>
+        <w:t xml:space="preserve">        </w:t>
+      </w:r>
+      <w:r>
+        <w:rPr>
+          <w:rFonts w:ascii="Consolas" w:eastAsia="Times New Roman" w:hAnsi="Consolas" w:cs="Times New Roman"/>
+          <w:color w:val="D3AF86"/>
+          <w:sz w:val="21"/>
+          <w:szCs w:val="21"/>
+        </w:rPr>
+        <w:t>&lt;</w:t>
+      </w:r>
+      <w:r>
+        <w:rPr>
+          <w:rFonts w:ascii="Consolas" w:eastAsia="Times New Roman" w:hAnsi="Consolas" w:cs="Times New Roman"/>
+          <w:color w:val="DC3958"/>
+          <w:sz w:val="21"/>
+          <w:szCs w:val="21"/>
+        </w:rPr>
+        <w:t>p</w:t>
+      </w:r>
+      <w:r>
+        <w:rPr>
+          <w:rFonts w:ascii="Consolas" w:eastAsia="Times New Roman" w:hAnsi="Consolas" w:cs="Times New Roman"/>
+          <w:color w:val="D3AF86"/>
+          <w:sz w:val="21"/>
+          <w:szCs w:val="21"/>
+        </w:rPr>
+        <w:t xml:space="preserve">&gt;Ez a kötet </w:t>
+      </w:r>
+      <w:r>
+        <w:rPr>
+          <w:rFonts w:ascii="Consolas" w:eastAsia="Times New Roman" w:hAnsi="Consolas" w:cs="Times New Roman"/>
+          <w:color w:val="D3AF86"/>
+          <w:sz w:val="21"/>
+          <w:szCs w:val="21"/>
+        </w:rPr>
+        <w:pgNum/>
+      </w:r>
+      <w:r>
+        <w:rPr>
+          <w:rFonts w:ascii="Consolas" w:eastAsia="Times New Roman" w:hAnsi="Consolas" w:cs="Times New Roman"/>
+          <w:color w:val="D3AF86"/>
+          <w:sz w:val="21"/>
+          <w:szCs w:val="21"/>
+        </w:rPr>
+        <w:t>ovel</w:t>
+      </w:r>
+      <w:r>
+        <w:rPr>
+          <w:rFonts w:ascii="Consolas" w:eastAsia="Times New Roman" w:hAnsi="Consolas" w:cs="Times New Roman"/>
+          <w:color w:val="D3AF86"/>
+          <w:sz w:val="21"/>
+          <w:szCs w:val="21"/>
+        </w:rPr>
+        <w:t xml:space="preserve"> </w:t>
+      </w:r>
+      <w:r>
+        <w:rPr>
+          <w:rFonts w:ascii="Consolas" w:eastAsia="Times New Roman" w:hAnsi="Consolas" w:cs="Times New Roman"/>
+          <w:color w:val="D3AF86"/>
+          <w:sz w:val="21"/>
+          <w:szCs w:val="21"/>
+        </w:rPr>
+        <w:pgNum/>
+      </w:r>
+      <w:r>
+        <w:rPr>
+          <w:rFonts w:ascii="Consolas" w:eastAsia="Times New Roman" w:hAnsi="Consolas" w:cs="Times New Roman"/>
+          <w:color w:val="D3AF86"/>
+          <w:sz w:val="21"/>
+          <w:szCs w:val="21"/>
+        </w:rPr>
+        <w:t>ovella</w:t>
+      </w:r>
+      <w:r>
+        <w:rPr>
+          <w:rFonts w:ascii="Consolas" w:eastAsia="Times New Roman" w:hAnsi="Consolas" w:cs="Times New Roman"/>
+          <w:color w:val="D3AF86"/>
+          <w:sz w:val="21"/>
+          <w:szCs w:val="21"/>
+        </w:rPr>
+        <w:t xml:space="preserve"> gyűjteménye</w:t>
+      </w:r>
+      <w:r>
+        <w:rPr>
+          <w:rFonts w:ascii="Consolas" w:eastAsia="Times New Roman" w:hAnsi="Consolas" w:cs="Times New Roman"/>
+          <w:color w:val="D3AF86"/>
+          <w:sz w:val="21"/>
+          <w:szCs w:val="21"/>
+        </w:rPr>
+        <w:t>…</w:t>
+      </w:r>
+      <w:r>
+        <w:rPr>
+          <w:rFonts w:ascii="Consolas" w:eastAsia="Times New Roman" w:hAnsi="Consolas" w:cs="Times New Roman"/>
+          <w:color w:val="D3AF86"/>
+          <w:sz w:val="21"/>
+          <w:szCs w:val="21"/>
+        </w:rPr>
+        <w:t>&lt;/</w:t>
+      </w:r>
+      <w:r>
+        <w:rPr>
+          <w:rFonts w:ascii="Consolas" w:eastAsia="Times New Roman" w:hAnsi="Consolas" w:cs="Times New Roman"/>
+          <w:color w:val="DC3958"/>
+          <w:sz w:val="21"/>
+          <w:szCs w:val="21"/>
+        </w:rPr>
+        <w:t>p</w:t>
+      </w:r>
+      <w:r>
+        <w:rPr>
+          <w:rFonts w:ascii="Consolas" w:eastAsia="Times New Roman" w:hAnsi="Consolas" w:cs="Times New Roman"/>
+          <w:color w:val="D3AF86"/>
+          <w:sz w:val="21"/>
+          <w:szCs w:val="21"/>
+        </w:rPr>
+        <w:t>&gt;</w:t>
+      </w:r>
+    </w:p>
+    <w:p>
+      <w:pPr>
+        <w:shd w:val="clear" w:color="auto" w:fill="221A0F"/>
+        <w:spacing w:after="0" w:line="285" w:lineRule="atLeast"/>
+        <w:rPr>
+          <w:rFonts w:ascii="Consolas" w:eastAsia="Times New Roman" w:hAnsi="Consolas" w:cs="Times New Roman"/>
+          <w:color w:val="D3AF86"/>
+          <w:sz w:val="21"/>
+          <w:szCs w:val="21"/>
+          <w:lang w:val="nl-NL"/>
+        </w:rPr>
+      </w:pPr>
+      <w:r>
+        <w:rPr>
+          <w:rFonts w:ascii="Consolas" w:eastAsia="Times New Roman" w:hAnsi="Consolas" w:cs="Times New Roman"/>
+          <w:color w:val="D3AF86"/>
+          <w:sz w:val="21"/>
+          <w:szCs w:val="21"/>
+        </w:rPr>
+        <w:t xml:space="preserve">        </w:t>
+      </w:r>
+      <w:r>
+        <w:rPr>
+          <w:rFonts w:ascii="Consolas" w:eastAsia="Times New Roman" w:hAnsi="Consolas" w:cs="Times New Roman"/>
+          <w:color w:val="D3AF86"/>
+          <w:sz w:val="21"/>
+          <w:szCs w:val="21"/>
+          <w:lang w:val="nl-NL"/>
+        </w:rPr>
+        <w:t>&lt;</w:t>
+      </w:r>
+      <w:r>
+        <w:rPr>
+          <w:rFonts w:ascii="Consolas" w:eastAsia="Times New Roman" w:hAnsi="Consolas" w:cs="Times New Roman"/>
+          <w:color w:val="DC3958"/>
+          <w:sz w:val="21"/>
+          <w:szCs w:val="21"/>
+          <w:lang w:val="nl-NL"/>
+        </w:rPr>
+        <w:t>p</w:t>
+      </w:r>
+      <w:r>
+        <w:rPr>
+          <w:rFonts w:ascii="Consolas" w:eastAsia="Times New Roman" w:hAnsi="Consolas" w:cs="Times New Roman"/>
+          <w:color w:val="D3AF86"/>
+          <w:sz w:val="21"/>
+          <w:szCs w:val="21"/>
+          <w:lang w:val="nl-NL"/>
+        </w:rPr>
+        <w:t>&gt;Novellák központi elemei:&lt;/</w:t>
+      </w:r>
+      <w:r>
+        <w:rPr>
+          <w:rFonts w:ascii="Consolas" w:eastAsia="Times New Roman" w:hAnsi="Consolas" w:cs="Times New Roman"/>
+          <w:color w:val="DC3958"/>
+          <w:sz w:val="21"/>
+          <w:szCs w:val="21"/>
+          <w:lang w:val="nl-NL"/>
+        </w:rPr>
+        <w:t>p</w:t>
+      </w:r>
+      <w:r>
+        <w:rPr>
+          <w:rFonts w:ascii="Consolas" w:eastAsia="Times New Roman" w:hAnsi="Consolas" w:cs="Times New Roman"/>
+          <w:color w:val="D3AF86"/>
+          <w:sz w:val="21"/>
+          <w:szCs w:val="21"/>
+          <w:lang w:val="nl-NL"/>
+        </w:rPr>
+        <w:t>&gt;</w:t>
+      </w:r>
+    </w:p>
+    <w:p>
+      <w:pPr>
+        <w:shd w:val="clear" w:color="auto" w:fill="221A0F"/>
+        <w:spacing w:after="0" w:line="285" w:lineRule="atLeast"/>
+        <w:rPr>
+          <w:rFonts w:ascii="Consolas" w:eastAsia="Times New Roman" w:hAnsi="Consolas" w:cs="Times New Roman"/>
+          <w:color w:val="D3AF86"/>
+          <w:sz w:val="21"/>
+          <w:szCs w:val="21"/>
+          <w:lang w:val="nl-NL"/>
+        </w:rPr>
+      </w:pPr>
+      <w:r>
+        <w:rPr>
+          <w:rFonts w:ascii="Consolas" w:eastAsia="Times New Roman" w:hAnsi="Consolas" w:cs="Times New Roman"/>
+          <w:color w:val="D3AF86"/>
+          <w:sz w:val="21"/>
+          <w:szCs w:val="21"/>
+          <w:lang w:val="nl-NL"/>
+        </w:rPr>
+        <w:t>        &lt;</w:t>
+      </w:r>
+      <w:r>
+        <w:rPr>
+          <w:rFonts w:ascii="Consolas" w:eastAsia="Times New Roman" w:hAnsi="Consolas" w:cs="Times New Roman"/>
+          <w:color w:val="DC3958"/>
+          <w:sz w:val="21"/>
+          <w:szCs w:val="21"/>
+          <w:lang w:val="nl-NL"/>
+        </w:rPr>
+        <w:t>ul</w:t>
+      </w:r>
+      <w:r>
+        <w:rPr>
+          <w:rFonts w:ascii="Consolas" w:eastAsia="Times New Roman" w:hAnsi="Consolas" w:cs="Times New Roman"/>
+          <w:color w:val="D3AF86"/>
+          <w:sz w:val="21"/>
+          <w:szCs w:val="21"/>
+          <w:lang w:val="nl-NL"/>
+        </w:rPr>
+        <w:t>&gt;</w:t>
+      </w:r>
+    </w:p>
+    <w:p>
+      <w:pPr>
+        <w:shd w:val="clear" w:color="auto" w:fill="221A0F"/>
+        <w:spacing w:after="0" w:line="285" w:lineRule="atLeast"/>
+        <w:rPr>
+          <w:rFonts w:ascii="Consolas" w:eastAsia="Times New Roman" w:hAnsi="Consolas" w:cs="Times New Roman"/>
+          <w:color w:val="D3AF86"/>
+          <w:sz w:val="21"/>
+          <w:szCs w:val="21"/>
+          <w:lang w:val="nl-NL"/>
+        </w:rPr>
+      </w:pPr>
+      <w:r>
+        <w:rPr>
+          <w:rFonts w:ascii="Consolas" w:eastAsia="Times New Roman" w:hAnsi="Consolas" w:cs="Times New Roman"/>
+          <w:color w:val="D3AF86"/>
+          <w:sz w:val="21"/>
+          <w:szCs w:val="21"/>
+          <w:lang w:val="nl-NL"/>
+        </w:rPr>
+        <w:t>            &lt;</w:t>
+      </w:r>
+      <w:r>
+        <w:rPr>
+          <w:rFonts w:ascii="Consolas" w:eastAsia="Times New Roman" w:hAnsi="Consolas" w:cs="Times New Roman"/>
+          <w:color w:val="DC3958"/>
+          <w:sz w:val="21"/>
+          <w:szCs w:val="21"/>
+          <w:lang w:val="nl-NL"/>
+        </w:rPr>
+        <w:t>li</w:t>
+      </w:r>
+      <w:r>
+        <w:rPr>
+          <w:rFonts w:ascii="Consolas" w:eastAsia="Times New Roman" w:hAnsi="Consolas" w:cs="Times New Roman"/>
+          <w:color w:val="D3AF86"/>
+          <w:sz w:val="21"/>
+          <w:szCs w:val="21"/>
+          <w:lang w:val="nl-NL"/>
+        </w:rPr>
+        <w:t>&gt;&lt;</w:t>
+      </w:r>
+      <w:r>
+        <w:rPr>
+          <w:rFonts w:ascii="Consolas" w:eastAsia="Times New Roman" w:hAnsi="Consolas" w:cs="Times New Roman"/>
+          <w:color w:val="DC3958"/>
+          <w:sz w:val="21"/>
+          <w:szCs w:val="21"/>
+          <w:lang w:val="nl-NL"/>
+        </w:rPr>
+        <w:t>strong</w:t>
+      </w:r>
+      <w:r>
+        <w:rPr>
+          <w:rFonts w:ascii="Consolas" w:eastAsia="Times New Roman" w:hAnsi="Consolas" w:cs="Times New Roman"/>
+          <w:color w:val="D3AF86"/>
+          <w:sz w:val="21"/>
+          <w:szCs w:val="21"/>
+          <w:lang w:val="nl-NL"/>
+        </w:rPr>
+        <w:t>&gt;Az utolsó kívánság:&lt;/</w:t>
+      </w:r>
+      <w:r>
+        <w:rPr>
+          <w:rFonts w:ascii="Consolas" w:eastAsia="Times New Roman" w:hAnsi="Consolas" w:cs="Times New Roman"/>
+          <w:color w:val="DC3958"/>
+          <w:sz w:val="21"/>
+          <w:szCs w:val="21"/>
+          <w:lang w:val="nl-NL"/>
+        </w:rPr>
+        <w:t>strong</w:t>
+      </w:r>
+      <w:r>
+        <w:rPr>
+          <w:rFonts w:ascii="Consolas" w:eastAsia="Times New Roman" w:hAnsi="Consolas" w:cs="Times New Roman"/>
+          <w:color w:val="D3AF86"/>
+          <w:sz w:val="21"/>
+          <w:szCs w:val="21"/>
+          <w:lang w:val="nl-NL"/>
+        </w:rPr>
+        <w:t>&gt; A címadó novella Geralt és Yennefer első találkozását meséli el</w:t>
+      </w:r>
+      <w:r>
+        <w:rPr>
+          <w:rFonts w:ascii="Consolas" w:eastAsia="Times New Roman" w:hAnsi="Consolas" w:cs="Times New Roman"/>
+          <w:color w:val="D3AF86"/>
+          <w:sz w:val="21"/>
+          <w:szCs w:val="21"/>
+          <w:lang w:val="nl-NL"/>
+        </w:rPr>
+        <w:t>…</w:t>
+      </w:r>
+      <w:r>
+        <w:rPr>
+          <w:rFonts w:ascii="Consolas" w:eastAsia="Times New Roman" w:hAnsi="Consolas" w:cs="Times New Roman"/>
+          <w:color w:val="D3AF86"/>
+          <w:sz w:val="21"/>
+          <w:szCs w:val="21"/>
+          <w:lang w:val="nl-NL"/>
+        </w:rPr>
+        <w:t>&lt;/</w:t>
+      </w:r>
+      <w:r>
+        <w:rPr>
+          <w:rFonts w:ascii="Consolas" w:eastAsia="Times New Roman" w:hAnsi="Consolas" w:cs="Times New Roman"/>
+          <w:color w:val="DC3958"/>
+          <w:sz w:val="21"/>
+          <w:szCs w:val="21"/>
+          <w:lang w:val="nl-NL"/>
+        </w:rPr>
+        <w:t>li</w:t>
+      </w:r>
+      <w:r>
+        <w:rPr>
+          <w:rFonts w:ascii="Consolas" w:eastAsia="Times New Roman" w:hAnsi="Consolas" w:cs="Times New Roman"/>
+          <w:color w:val="D3AF86"/>
+          <w:sz w:val="21"/>
+          <w:szCs w:val="21"/>
+          <w:lang w:val="nl-NL"/>
+        </w:rPr>
+        <w:t>&gt;</w:t>
+      </w:r>
+    </w:p>
+    <w:p>
+      <w:pPr>
+        <w:shd w:val="clear" w:color="auto" w:fill="221A0F"/>
+        <w:spacing w:after="0" w:line="285" w:lineRule="atLeast"/>
+        <w:rPr>
+          <w:rFonts w:ascii="Consolas" w:eastAsia="Times New Roman" w:hAnsi="Consolas" w:cs="Times New Roman"/>
+          <w:color w:val="D3AF86"/>
+          <w:sz w:val="21"/>
+          <w:szCs w:val="21"/>
+          <w:lang w:val="nl-NL"/>
+        </w:rPr>
+      </w:pPr>
+      <w:r>
+        <w:rPr>
+          <w:rFonts w:ascii="Consolas" w:eastAsia="Times New Roman" w:hAnsi="Consolas" w:cs="Times New Roman"/>
+          <w:color w:val="D3AF86"/>
+          <w:sz w:val="21"/>
+          <w:szCs w:val="21"/>
+          <w:lang w:val="nl-NL"/>
+        </w:rPr>
+        <w:t>            &lt;</w:t>
+      </w:r>
+      <w:r>
+        <w:rPr>
+          <w:rFonts w:ascii="Consolas" w:eastAsia="Times New Roman" w:hAnsi="Consolas" w:cs="Times New Roman"/>
+          <w:color w:val="DC3958"/>
+          <w:sz w:val="21"/>
+          <w:szCs w:val="21"/>
+          <w:lang w:val="nl-NL"/>
+        </w:rPr>
+        <w:t>li</w:t>
+      </w:r>
+      <w:r>
+        <w:rPr>
+          <w:rFonts w:ascii="Consolas" w:eastAsia="Times New Roman" w:hAnsi="Consolas" w:cs="Times New Roman"/>
+          <w:color w:val="D3AF86"/>
+          <w:sz w:val="21"/>
+          <w:szCs w:val="21"/>
+          <w:lang w:val="nl-NL"/>
+        </w:rPr>
+        <w:t>&gt;&lt;</w:t>
+      </w:r>
+      <w:r>
+        <w:rPr>
+          <w:rFonts w:ascii="Consolas" w:eastAsia="Times New Roman" w:hAnsi="Consolas" w:cs="Times New Roman"/>
+          <w:color w:val="DC3958"/>
+          <w:sz w:val="21"/>
+          <w:szCs w:val="21"/>
+          <w:lang w:val="nl-NL"/>
+        </w:rPr>
+        <w:t>strong</w:t>
+      </w:r>
+      <w:r>
+        <w:rPr>
+          <w:rFonts w:ascii="Consolas" w:eastAsia="Times New Roman" w:hAnsi="Consolas" w:cs="Times New Roman"/>
+          <w:color w:val="D3AF86"/>
+          <w:sz w:val="21"/>
+          <w:szCs w:val="21"/>
+          <w:lang w:val="nl-NL"/>
+        </w:rPr>
+        <w:t>&gt;A kisebbik rossz:&lt;/</w:t>
+      </w:r>
+      <w:r>
+        <w:rPr>
+          <w:rFonts w:ascii="Consolas" w:eastAsia="Times New Roman" w:hAnsi="Consolas" w:cs="Times New Roman"/>
+          <w:color w:val="DC3958"/>
+          <w:sz w:val="21"/>
+          <w:szCs w:val="21"/>
+          <w:lang w:val="nl-NL"/>
+        </w:rPr>
+        <w:t>strong</w:t>
+      </w:r>
+      <w:r>
+        <w:rPr>
+          <w:rFonts w:ascii="Consolas" w:eastAsia="Times New Roman" w:hAnsi="Consolas" w:cs="Times New Roman"/>
+          <w:color w:val="D3AF86"/>
+          <w:sz w:val="21"/>
+          <w:szCs w:val="21"/>
+          <w:lang w:val="nl-NL"/>
+        </w:rPr>
+        <w:t>&gt; Ebben…&lt;/</w:t>
+      </w:r>
+      <w:r>
+        <w:rPr>
+          <w:rFonts w:ascii="Consolas" w:eastAsia="Times New Roman" w:hAnsi="Consolas" w:cs="Times New Roman"/>
+          <w:color w:val="DC3958"/>
+          <w:sz w:val="21"/>
+          <w:szCs w:val="21"/>
+          <w:lang w:val="nl-NL"/>
+        </w:rPr>
+        <w:t>li</w:t>
+      </w:r>
+      <w:r>
+        <w:rPr>
+          <w:rFonts w:ascii="Consolas" w:eastAsia="Times New Roman" w:hAnsi="Consolas" w:cs="Times New Roman"/>
+          <w:color w:val="D3AF86"/>
+          <w:sz w:val="21"/>
+          <w:szCs w:val="21"/>
+          <w:lang w:val="nl-NL"/>
+        </w:rPr>
+        <w:t>&gt;</w:t>
+      </w:r>
+    </w:p>
+    <w:p>
+      <w:pPr>
+        <w:shd w:val="clear" w:color="auto" w:fill="221A0F"/>
+        <w:spacing w:after="0" w:line="285" w:lineRule="atLeast"/>
+        <w:rPr>
+          <w:rFonts w:ascii="Consolas" w:eastAsia="Times New Roman" w:hAnsi="Consolas" w:cs="Times New Roman"/>
+          <w:color w:val="D3AF86"/>
+          <w:sz w:val="21"/>
+          <w:szCs w:val="21"/>
+          <w:lang w:val="nl-NL"/>
+        </w:rPr>
+      </w:pPr>
+      <w:r>
+        <w:rPr>
+          <w:rFonts w:ascii="Consolas" w:eastAsia="Times New Roman" w:hAnsi="Consolas" w:cs="Times New Roman"/>
+          <w:color w:val="D3AF86"/>
+          <w:sz w:val="21"/>
+          <w:szCs w:val="21"/>
+          <w:lang w:val="nl-NL"/>
+        </w:rPr>
+        <w:t xml:space="preserve">        </w:t>
+      </w:r>
+      <w:r>
+        <w:rPr>
+          <w:rFonts w:ascii="Consolas" w:eastAsia="Times New Roman" w:hAnsi="Consolas" w:cs="Times New Roman"/>
+          <w:color w:val="D3AF86"/>
+          <w:sz w:val="21"/>
+          <w:szCs w:val="21"/>
+          <w:lang w:val="nl-NL"/>
+        </w:rPr>
+        <w:t>&lt;/</w:t>
+      </w:r>
+      <w:r>
+        <w:rPr>
+          <w:rFonts w:ascii="Consolas" w:eastAsia="Times New Roman" w:hAnsi="Consolas" w:cs="Times New Roman"/>
+          <w:color w:val="DC3958"/>
+          <w:sz w:val="21"/>
+          <w:szCs w:val="21"/>
+          <w:lang w:val="nl-NL"/>
+        </w:rPr>
+        <w:t>ul</w:t>
+      </w:r>
+      <w:r>
+        <w:rPr>
+          <w:rFonts w:ascii="Consolas" w:eastAsia="Times New Roman" w:hAnsi="Consolas" w:cs="Times New Roman"/>
+          <w:color w:val="D3AF86"/>
+          <w:sz w:val="21"/>
+          <w:szCs w:val="21"/>
+          <w:lang w:val="nl-NL"/>
+        </w:rPr>
+        <w:t>&gt;</w:t>
+      </w:r>
+    </w:p>
+    <w:p>
+      <w:pPr>
+        <w:shd w:val="clear" w:color="auto" w:fill="221A0F"/>
+        <w:spacing w:after="0" w:line="285" w:lineRule="atLeast"/>
+        <w:rPr>
+          <w:rFonts w:ascii="Consolas" w:eastAsia="Times New Roman" w:hAnsi="Consolas" w:cs="Times New Roman"/>
+          <w:color w:val="D3AF86"/>
+          <w:sz w:val="21"/>
+          <w:szCs w:val="21"/>
+          <w:lang w:val="nl-NL"/>
+        </w:rPr>
+      </w:pPr>
+      <w:r>
+        <w:rPr>
+          <w:rFonts w:ascii="Consolas" w:eastAsia="Times New Roman" w:hAnsi="Consolas" w:cs="Times New Roman"/>
+          <w:color w:val="D3AF86"/>
+          <w:sz w:val="21"/>
+          <w:szCs w:val="21"/>
+          <w:lang w:val="nl-NL"/>
         </w:rPr>
         <w:t>    &lt;</w:t>
       </w:r>
@@ -4899,6 +5597,7 @@
           <w:color w:val="DC3958"/>
           <w:sz w:val="21"/>
           <w:szCs w:val="21"/>
+          <w:lang w:val="nl-NL"/>
         </w:rPr>
         <w:t>h2</w:t>
       </w:r>
@@ -4908,15 +5607,17 @@
           <w:color w:val="D3AF86"/>
           <w:sz w:val="21"/>
           <w:szCs w:val="21"/>
-        </w:rPr>
-        <w:t>&gt;Az utolsó kivánság&lt;/</w:t>
-      </w:r>
-      <w:r>
-        <w:rPr>
-          <w:rFonts w:ascii="Consolas" w:eastAsia="Times New Roman" w:hAnsi="Consolas" w:cs="Times New Roman"/>
-          <w:color w:val="DC3958"/>
-          <w:sz w:val="21"/>
-          <w:szCs w:val="21"/>
+          <w:lang w:val="nl-NL"/>
+        </w:rPr>
+        <w:t>&gt;A Végzet kardja&lt;/</w:t>
+      </w:r>
+      <w:r>
+        <w:rPr>
+          <w:rFonts w:ascii="Consolas" w:eastAsia="Times New Roman" w:hAnsi="Consolas" w:cs="Times New Roman"/>
+          <w:color w:val="DC3958"/>
+          <w:sz w:val="21"/>
+          <w:szCs w:val="21"/>
+          <w:lang w:val="nl-NL"/>
         </w:rPr>
         <w:t>h2</w:t>
       </w:r>
@@ -4926,6 +5627,7 @@
           <w:color w:val="D3AF86"/>
           <w:sz w:val="21"/>
           <w:szCs w:val="21"/>
+          <w:lang w:val="nl-NL"/>
         </w:rPr>
         <w:t>&gt;</w:t>
       </w:r>
@@ -4939,14 +5641,16 @@
           <w:color w:val="D3AF86"/>
           <w:sz w:val="21"/>
           <w:szCs w:val="21"/>
-        </w:rPr>
-      </w:pPr>
-      <w:r>
-        <w:rPr>
-          <w:rFonts w:ascii="Consolas" w:eastAsia="Times New Roman" w:hAnsi="Consolas" w:cs="Times New Roman"/>
-          <w:color w:val="D3AF86"/>
-          <w:sz w:val="21"/>
-          <w:szCs w:val="21"/>
+          <w:lang w:val="nl-NL"/>
+        </w:rPr>
+      </w:pPr>
+      <w:r>
+        <w:rPr>
+          <w:rFonts w:ascii="Consolas" w:eastAsia="Times New Roman" w:hAnsi="Consolas" w:cs="Times New Roman"/>
+          <w:color w:val="D3AF86"/>
+          <w:sz w:val="21"/>
+          <w:szCs w:val="21"/>
+          <w:lang w:val="nl-NL"/>
         </w:rPr>
         <w:t>        &lt;</w:t>
       </w:r>
@@ -4956,6 +5660,7 @@
           <w:color w:val="DC3958"/>
           <w:sz w:val="21"/>
           <w:szCs w:val="21"/>
+          <w:lang w:val="nl-NL"/>
         </w:rPr>
         <w:t>p</w:t>
       </w:r>
@@ -4965,8 +5670,257 @@
           <w:color w:val="D3AF86"/>
           <w:sz w:val="21"/>
           <w:szCs w:val="21"/>
-        </w:rPr>
-        <w:t>&gt;Ez a kötet rövid novellák gyűjteménye</w:t>
+          <w:lang w:val="nl-NL"/>
+        </w:rPr>
+        <w:t>&gt;</w:t>
+      </w:r>
+      <w:r>
+        <w:rPr>
+          <w:rFonts w:ascii="Consolas" w:eastAsia="Times New Roman" w:hAnsi="Consolas" w:cs="Times New Roman"/>
+          <w:color w:val="D3AF86"/>
+          <w:sz w:val="21"/>
+          <w:szCs w:val="21"/>
+          <w:lang w:val="nl-NL"/>
+        </w:rPr>
+        <w:t>Ez a második kötet…</w:t>
+      </w:r>
+      <w:r>
+        <w:rPr>
+          <w:rFonts w:ascii="Consolas" w:eastAsia="Times New Roman" w:hAnsi="Consolas" w:cs="Times New Roman"/>
+          <w:color w:val="D3AF86"/>
+          <w:sz w:val="21"/>
+          <w:szCs w:val="21"/>
+          <w:lang w:val="nl-NL"/>
+        </w:rPr>
+        <w:t>&lt;/</w:t>
+      </w:r>
+      <w:r>
+        <w:rPr>
+          <w:rFonts w:ascii="Consolas" w:eastAsia="Times New Roman" w:hAnsi="Consolas" w:cs="Times New Roman"/>
+          <w:color w:val="DC3958"/>
+          <w:sz w:val="21"/>
+          <w:szCs w:val="21"/>
+          <w:lang w:val="nl-NL"/>
+        </w:rPr>
+        <w:t>p</w:t>
+      </w:r>
+      <w:r>
+        <w:rPr>
+          <w:rFonts w:ascii="Consolas" w:eastAsia="Times New Roman" w:hAnsi="Consolas" w:cs="Times New Roman"/>
+          <w:color w:val="D3AF86"/>
+          <w:sz w:val="21"/>
+          <w:szCs w:val="21"/>
+          <w:lang w:val="nl-NL"/>
+        </w:rPr>
+        <w:t>&gt;</w:t>
+      </w:r>
+    </w:p>
+    <w:p>
+      <w:pPr>
+        <w:shd w:val="clear" w:color="auto" w:fill="221A0F"/>
+        <w:spacing w:after="0" w:line="285" w:lineRule="atLeast"/>
+        <w:rPr>
+          <w:rFonts w:ascii="Consolas" w:eastAsia="Times New Roman" w:hAnsi="Consolas" w:cs="Times New Roman"/>
+          <w:color w:val="D3AF86"/>
+          <w:sz w:val="21"/>
+          <w:szCs w:val="21"/>
+        </w:rPr>
+      </w:pPr>
+      <w:r>
+        <w:rPr>
+          <w:rFonts w:ascii="Consolas" w:eastAsia="Times New Roman" w:hAnsi="Consolas" w:cs="Times New Roman"/>
+          <w:color w:val="D3AF86"/>
+          <w:sz w:val="21"/>
+          <w:szCs w:val="21"/>
+          <w:lang w:val="nl-NL"/>
+        </w:rPr>
+        <w:t xml:space="preserve">        </w:t>
+      </w:r>
+      <w:r>
+        <w:rPr>
+          <w:rFonts w:ascii="Consolas" w:eastAsia="Times New Roman" w:hAnsi="Consolas" w:cs="Times New Roman"/>
+          <w:color w:val="D3AF86"/>
+          <w:sz w:val="21"/>
+          <w:szCs w:val="21"/>
+        </w:rPr>
+        <w:t>&lt;</w:t>
+      </w:r>
+      <w:r>
+        <w:rPr>
+          <w:rFonts w:ascii="Consolas" w:eastAsia="Times New Roman" w:hAnsi="Consolas" w:cs="Times New Roman"/>
+          <w:color w:val="DC3958"/>
+          <w:sz w:val="21"/>
+          <w:szCs w:val="21"/>
+        </w:rPr>
+        <w:t>p</w:t>
+      </w:r>
+      <w:r>
+        <w:rPr>
+          <w:rFonts w:ascii="Consolas" w:eastAsia="Times New Roman" w:hAnsi="Consolas" w:cs="Times New Roman"/>
+          <w:color w:val="D3AF86"/>
+          <w:sz w:val="21"/>
+          <w:szCs w:val="21"/>
+        </w:rPr>
+        <w:t xml:space="preserve">&gt;Fontosabb </w:t>
+      </w:r>
+      <w:r>
+        <w:rPr>
+          <w:rFonts w:ascii="Consolas" w:eastAsia="Times New Roman" w:hAnsi="Consolas" w:cs="Times New Roman"/>
+          <w:color w:val="D3AF86"/>
+          <w:sz w:val="21"/>
+          <w:szCs w:val="21"/>
+        </w:rPr>
+        <w:pgNum/>
+      </w:r>
+      <w:r>
+        <w:rPr>
+          <w:rFonts w:ascii="Consolas" w:eastAsia="Times New Roman" w:hAnsi="Consolas" w:cs="Times New Roman"/>
+          <w:color w:val="D3AF86"/>
+          <w:sz w:val="21"/>
+          <w:szCs w:val="21"/>
+        </w:rPr>
+        <w:t>ovella</w:t>
+      </w:r>
+      <w:r>
+        <w:rPr>
+          <w:rFonts w:ascii="Consolas" w:eastAsia="Times New Roman" w:hAnsi="Consolas" w:cs="Times New Roman"/>
+          <w:color w:val="D3AF86"/>
+          <w:sz w:val="21"/>
+          <w:szCs w:val="21"/>
+        </w:rPr>
+        <w:t>:&lt;/</w:t>
+      </w:r>
+      <w:r>
+        <w:rPr>
+          <w:rFonts w:ascii="Consolas" w:eastAsia="Times New Roman" w:hAnsi="Consolas" w:cs="Times New Roman"/>
+          <w:color w:val="DC3958"/>
+          <w:sz w:val="21"/>
+          <w:szCs w:val="21"/>
+        </w:rPr>
+        <w:t>p</w:t>
+      </w:r>
+      <w:r>
+        <w:rPr>
+          <w:rFonts w:ascii="Consolas" w:eastAsia="Times New Roman" w:hAnsi="Consolas" w:cs="Times New Roman"/>
+          <w:color w:val="D3AF86"/>
+          <w:sz w:val="21"/>
+          <w:szCs w:val="21"/>
+        </w:rPr>
+        <w:t>&gt;</w:t>
+      </w:r>
+    </w:p>
+    <w:p>
+      <w:pPr>
+        <w:shd w:val="clear" w:color="auto" w:fill="221A0F"/>
+        <w:spacing w:after="0" w:line="285" w:lineRule="atLeast"/>
+        <w:rPr>
+          <w:rFonts w:ascii="Consolas" w:eastAsia="Times New Roman" w:hAnsi="Consolas" w:cs="Times New Roman"/>
+          <w:color w:val="D3AF86"/>
+          <w:sz w:val="21"/>
+          <w:szCs w:val="21"/>
+        </w:rPr>
+      </w:pPr>
+      <w:r>
+        <w:rPr>
+          <w:rFonts w:ascii="Consolas" w:eastAsia="Times New Roman" w:hAnsi="Consolas" w:cs="Times New Roman"/>
+          <w:color w:val="D3AF86"/>
+          <w:sz w:val="21"/>
+          <w:szCs w:val="21"/>
+        </w:rPr>
+        <w:t>        &lt;</w:t>
+      </w:r>
+      <w:r>
+        <w:rPr>
+          <w:rFonts w:ascii="Consolas" w:eastAsia="Times New Roman" w:hAnsi="Consolas" w:cs="Times New Roman"/>
+          <w:color w:val="DC3958"/>
+          <w:sz w:val="21"/>
+          <w:szCs w:val="21"/>
+        </w:rPr>
+        <w:t>ul</w:t>
+      </w:r>
+      <w:r>
+        <w:rPr>
+          <w:rFonts w:ascii="Consolas" w:eastAsia="Times New Roman" w:hAnsi="Consolas" w:cs="Times New Roman"/>
+          <w:color w:val="D3AF86"/>
+          <w:sz w:val="21"/>
+          <w:szCs w:val="21"/>
+        </w:rPr>
+        <w:t>&gt;</w:t>
+      </w:r>
+    </w:p>
+    <w:p>
+      <w:pPr>
+        <w:shd w:val="clear" w:color="auto" w:fill="221A0F"/>
+        <w:spacing w:after="0" w:line="285" w:lineRule="atLeast"/>
+        <w:rPr>
+          <w:rFonts w:ascii="Consolas" w:eastAsia="Times New Roman" w:hAnsi="Consolas" w:cs="Times New Roman"/>
+          <w:color w:val="D3AF86"/>
+          <w:sz w:val="21"/>
+          <w:szCs w:val="21"/>
+        </w:rPr>
+      </w:pPr>
+      <w:r>
+        <w:rPr>
+          <w:rFonts w:ascii="Consolas" w:eastAsia="Times New Roman" w:hAnsi="Consolas" w:cs="Times New Roman"/>
+          <w:color w:val="D3AF86"/>
+          <w:sz w:val="21"/>
+          <w:szCs w:val="21"/>
+        </w:rPr>
+        <w:t>            &lt;</w:t>
+      </w:r>
+      <w:r>
+        <w:rPr>
+          <w:rFonts w:ascii="Consolas" w:eastAsia="Times New Roman" w:hAnsi="Consolas" w:cs="Times New Roman"/>
+          <w:color w:val="DC3958"/>
+          <w:sz w:val="21"/>
+          <w:szCs w:val="21"/>
+        </w:rPr>
+        <w:t>li</w:t>
+      </w:r>
+      <w:r>
+        <w:rPr>
+          <w:rFonts w:ascii="Consolas" w:eastAsia="Times New Roman" w:hAnsi="Consolas" w:cs="Times New Roman"/>
+          <w:color w:val="D3AF86"/>
+          <w:sz w:val="21"/>
+          <w:szCs w:val="21"/>
+        </w:rPr>
+        <w:t>&gt;&lt;</w:t>
+      </w:r>
+      <w:r>
+        <w:rPr>
+          <w:rFonts w:ascii="Consolas" w:eastAsia="Times New Roman" w:hAnsi="Consolas" w:cs="Times New Roman"/>
+          <w:color w:val="DC3958"/>
+          <w:sz w:val="21"/>
+          <w:szCs w:val="21"/>
+        </w:rPr>
+        <w:t>strong</w:t>
+      </w:r>
+      <w:r>
+        <w:rPr>
+          <w:rFonts w:ascii="Consolas" w:eastAsia="Times New Roman" w:hAnsi="Consolas" w:cs="Times New Roman"/>
+          <w:color w:val="D3AF86"/>
+          <w:sz w:val="21"/>
+          <w:szCs w:val="21"/>
+        </w:rPr>
+        <w:t>&gt;A végzet kardja:&lt;/</w:t>
+      </w:r>
+      <w:r>
+        <w:rPr>
+          <w:rFonts w:ascii="Consolas" w:eastAsia="Times New Roman" w:hAnsi="Consolas" w:cs="Times New Roman"/>
+          <w:color w:val="DC3958"/>
+          <w:sz w:val="21"/>
+          <w:szCs w:val="21"/>
+        </w:rPr>
+        <w:t>strong</w:t>
+      </w:r>
+      <w:r>
+        <w:rPr>
+          <w:rFonts w:ascii="Consolas" w:eastAsia="Times New Roman" w:hAnsi="Consolas" w:cs="Times New Roman"/>
+          <w:color w:val="D3AF86"/>
+          <w:sz w:val="21"/>
+          <w:szCs w:val="21"/>
+        </w:rPr>
+        <w:t>&gt; Geralt találkozik Ciri hercegnővel</w:t>
       </w:r>
       <w:r>
         <w:rPr>
@@ -4993,7 +5947,7 @@
           <w:sz w:val="21"/>
           <w:szCs w:val="21"/>
         </w:rPr>
-        <w:t>p</w:t>
+        <w:t>li</w:t>
       </w:r>
       <w:r>
         <w:rPr>
@@ -5014,131 +5968,14 @@
           <w:color w:val="D3AF86"/>
           <w:sz w:val="21"/>
           <w:szCs w:val="21"/>
-          <w:lang w:val="nl-NL"/>
-        </w:rPr>
-      </w:pPr>
-      <w:r>
-        <w:rPr>
-          <w:rFonts w:ascii="Consolas" w:eastAsia="Times New Roman" w:hAnsi="Consolas" w:cs="Times New Roman"/>
-          <w:color w:val="D3AF86"/>
-          <w:sz w:val="21"/>
-          <w:szCs w:val="21"/>
-        </w:rPr>
-        <w:t xml:space="preserve">        </w:t>
-      </w:r>
-      <w:r>
-        <w:rPr>
-          <w:rFonts w:ascii="Consolas" w:eastAsia="Times New Roman" w:hAnsi="Consolas" w:cs="Times New Roman"/>
-          <w:color w:val="D3AF86"/>
-          <w:sz w:val="21"/>
-          <w:szCs w:val="21"/>
-          <w:lang w:val="nl-NL"/>
-        </w:rPr>
-        <w:t>&lt;</w:t>
-      </w:r>
-      <w:r>
-        <w:rPr>
-          <w:rFonts w:ascii="Consolas" w:eastAsia="Times New Roman" w:hAnsi="Consolas" w:cs="Times New Roman"/>
-          <w:color w:val="DC3958"/>
-          <w:sz w:val="21"/>
-          <w:szCs w:val="21"/>
-          <w:lang w:val="nl-NL"/>
-        </w:rPr>
-        <w:t>p</w:t>
-      </w:r>
-      <w:r>
-        <w:rPr>
-          <w:rFonts w:ascii="Consolas" w:eastAsia="Times New Roman" w:hAnsi="Consolas" w:cs="Times New Roman"/>
-          <w:color w:val="D3AF86"/>
-          <w:sz w:val="21"/>
-          <w:szCs w:val="21"/>
-          <w:lang w:val="nl-NL"/>
-        </w:rPr>
-        <w:t>&gt;Novellák központi elemei:&lt;/</w:t>
-      </w:r>
-      <w:r>
-        <w:rPr>
-          <w:rFonts w:ascii="Consolas" w:eastAsia="Times New Roman" w:hAnsi="Consolas" w:cs="Times New Roman"/>
-          <w:color w:val="DC3958"/>
-          <w:sz w:val="21"/>
-          <w:szCs w:val="21"/>
-          <w:lang w:val="nl-NL"/>
-        </w:rPr>
-        <w:t>p</w:t>
-      </w:r>
-      <w:r>
-        <w:rPr>
-          <w:rFonts w:ascii="Consolas" w:eastAsia="Times New Roman" w:hAnsi="Consolas" w:cs="Times New Roman"/>
-          <w:color w:val="D3AF86"/>
-          <w:sz w:val="21"/>
-          <w:szCs w:val="21"/>
-          <w:lang w:val="nl-NL"/>
-        </w:rPr>
-        <w:t>&gt;</w:t>
-      </w:r>
-    </w:p>
-    <w:p>
-      <w:pPr>
-        <w:shd w:val="clear" w:color="auto" w:fill="221A0F"/>
-        <w:spacing w:after="0" w:line="285" w:lineRule="atLeast"/>
-        <w:rPr>
-          <w:rFonts w:ascii="Consolas" w:eastAsia="Times New Roman" w:hAnsi="Consolas" w:cs="Times New Roman"/>
-          <w:color w:val="D3AF86"/>
-          <w:sz w:val="21"/>
-          <w:szCs w:val="21"/>
-          <w:lang w:val="nl-NL"/>
-        </w:rPr>
-      </w:pPr>
-      <w:r>
-        <w:rPr>
-          <w:rFonts w:ascii="Consolas" w:eastAsia="Times New Roman" w:hAnsi="Consolas" w:cs="Times New Roman"/>
-          <w:color w:val="D3AF86"/>
-          <w:sz w:val="21"/>
-          <w:szCs w:val="21"/>
-          <w:lang w:val="nl-NL"/>
-        </w:rPr>
-        <w:t>        &lt;</w:t>
-      </w:r>
-      <w:r>
-        <w:rPr>
-          <w:rFonts w:ascii="Consolas" w:eastAsia="Times New Roman" w:hAnsi="Consolas" w:cs="Times New Roman"/>
-          <w:color w:val="DC3958"/>
-          <w:sz w:val="21"/>
-          <w:szCs w:val="21"/>
-          <w:lang w:val="nl-NL"/>
-        </w:rPr>
-        <w:t>ul</w:t>
-      </w:r>
-      <w:r>
-        <w:rPr>
-          <w:rFonts w:ascii="Consolas" w:eastAsia="Times New Roman" w:hAnsi="Consolas" w:cs="Times New Roman"/>
-          <w:color w:val="D3AF86"/>
-          <w:sz w:val="21"/>
-          <w:szCs w:val="21"/>
-          <w:lang w:val="nl-NL"/>
-        </w:rPr>
-        <w:t>&gt;</w:t>
-      </w:r>
-    </w:p>
-    <w:p>
-      <w:pPr>
-        <w:shd w:val="clear" w:color="auto" w:fill="221A0F"/>
-        <w:spacing w:after="0" w:line="285" w:lineRule="atLeast"/>
-        <w:rPr>
-          <w:rFonts w:ascii="Consolas" w:eastAsia="Times New Roman" w:hAnsi="Consolas" w:cs="Times New Roman"/>
-          <w:color w:val="D3AF86"/>
-          <w:sz w:val="21"/>
-          <w:szCs w:val="21"/>
-          <w:lang w:val="nl-NL"/>
-        </w:rPr>
-      </w:pPr>
-      <w:r>
-        <w:rPr>
-          <w:rFonts w:ascii="Consolas" w:eastAsia="Times New Roman" w:hAnsi="Consolas" w:cs="Times New Roman"/>
-          <w:color w:val="D3AF86"/>
-          <w:sz w:val="21"/>
-          <w:szCs w:val="21"/>
-          <w:lang w:val="nl-NL"/>
+        </w:rPr>
+      </w:pPr>
+      <w:r>
+        <w:rPr>
+          <w:rFonts w:ascii="Consolas" w:eastAsia="Times New Roman" w:hAnsi="Consolas" w:cs="Times New Roman"/>
+          <w:color w:val="D3AF86"/>
+          <w:sz w:val="21"/>
+          <w:szCs w:val="21"/>
         </w:rPr>
         <w:t>            &lt;</w:t>
       </w:r>
@@ -5148,7 +5985,6 @@
           <w:color w:val="DC3958"/>
           <w:sz w:val="21"/>
           <w:szCs w:val="21"/>
-          <w:lang w:val="nl-NL"/>
         </w:rPr>
         <w:t>li</w:t>
       </w:r>
@@ -5158,7 +5994,6 @@
           <w:color w:val="D3AF86"/>
           <w:sz w:val="21"/>
           <w:szCs w:val="21"/>
-          <w:lang w:val="nl-NL"/>
         </w:rPr>
         <w:t>&gt;&lt;</w:t>
       </w:r>
@@ -5168,7 +6003,6 @@
           <w:color w:val="DC3958"/>
           <w:sz w:val="21"/>
           <w:szCs w:val="21"/>
-          <w:lang w:val="nl-NL"/>
         </w:rPr>
         <w:t>strong</w:t>
       </w:r>
@@ -5178,17 +6012,15 @@
           <w:color w:val="D3AF86"/>
           <w:sz w:val="21"/>
           <w:szCs w:val="21"/>
-          <w:lang w:val="nl-NL"/>
-        </w:rPr>
-        <w:t>&gt;Az utolsó kívánság:&lt;/</w:t>
-      </w:r>
-      <w:r>
-        <w:rPr>
-          <w:rFonts w:ascii="Consolas" w:eastAsia="Times New Roman" w:hAnsi="Consolas" w:cs="Times New Roman"/>
-          <w:color w:val="DC3958"/>
-          <w:sz w:val="21"/>
-          <w:szCs w:val="21"/>
-          <w:lang w:val="nl-NL"/>
+        </w:rPr>
+        <w:t>&gt;Az örök tűz:&lt;/</w:t>
+      </w:r>
+      <w:r>
+        <w:rPr>
+          <w:rFonts w:ascii="Consolas" w:eastAsia="Times New Roman" w:hAnsi="Consolas" w:cs="Times New Roman"/>
+          <w:color w:val="DC3958"/>
+          <w:sz w:val="21"/>
+          <w:szCs w:val="21"/>
         </w:rPr>
         <w:t>strong</w:t>
       </w:r>
@@ -5198,632 +6030,17 @@
           <w:color w:val="D3AF86"/>
           <w:sz w:val="21"/>
           <w:szCs w:val="21"/>
-          <w:lang w:val="nl-NL"/>
-        </w:rPr>
-        <w:t>&gt; A címadó novella Geralt és Yennefer első találkozását meséli el</w:t>
-      </w:r>
-      <w:r>
-        <w:rPr>
-          <w:rFonts w:ascii="Consolas" w:eastAsia="Times New Roman" w:hAnsi="Consolas" w:cs="Times New Roman"/>
-          <w:color w:val="D3AF86"/>
-          <w:sz w:val="21"/>
-          <w:szCs w:val="21"/>
-          <w:lang w:val="nl-NL"/>
-        </w:rPr>
-        <w:t>…</w:t>
-      </w:r>
-      <w:r>
-        <w:rPr>
-          <w:rFonts w:ascii="Consolas" w:eastAsia="Times New Roman" w:hAnsi="Consolas" w:cs="Times New Roman"/>
-          <w:color w:val="D3AF86"/>
-          <w:sz w:val="21"/>
-          <w:szCs w:val="21"/>
-          <w:lang w:val="nl-NL"/>
-        </w:rPr>
-        <w:t>&lt;/</w:t>
-      </w:r>
-      <w:r>
-        <w:rPr>
-          <w:rFonts w:ascii="Consolas" w:eastAsia="Times New Roman" w:hAnsi="Consolas" w:cs="Times New Roman"/>
-          <w:color w:val="DC3958"/>
-          <w:sz w:val="21"/>
-          <w:szCs w:val="21"/>
-          <w:lang w:val="nl-NL"/>
-        </w:rPr>
-        <w:t>li</w:t>
-      </w:r>
-      <w:r>
-        <w:rPr>
-          <w:rFonts w:ascii="Consolas" w:eastAsia="Times New Roman" w:hAnsi="Consolas" w:cs="Times New Roman"/>
-          <w:color w:val="D3AF86"/>
-          <w:sz w:val="21"/>
-          <w:szCs w:val="21"/>
-          <w:lang w:val="nl-NL"/>
-        </w:rPr>
-        <w:t>&gt;</w:t>
-      </w:r>
-    </w:p>
-    <w:p>
-      <w:pPr>
-        <w:shd w:val="clear" w:color="auto" w:fill="221A0F"/>
-        <w:spacing w:after="0" w:line="285" w:lineRule="atLeast"/>
-        <w:rPr>
-          <w:rFonts w:ascii="Consolas" w:eastAsia="Times New Roman" w:hAnsi="Consolas" w:cs="Times New Roman"/>
-          <w:color w:val="D3AF86"/>
-          <w:sz w:val="21"/>
-          <w:szCs w:val="21"/>
-        </w:rPr>
-      </w:pPr>
-      <w:r>
-        <w:rPr>
-          <w:rFonts w:ascii="Consolas" w:eastAsia="Times New Roman" w:hAnsi="Consolas" w:cs="Times New Roman"/>
-          <w:color w:val="D3AF86"/>
-          <w:sz w:val="21"/>
-          <w:szCs w:val="21"/>
-        </w:rPr>
-        <w:t>            &lt;</w:t>
-      </w:r>
-      <w:r>
-        <w:rPr>
-          <w:rFonts w:ascii="Consolas" w:eastAsia="Times New Roman" w:hAnsi="Consolas" w:cs="Times New Roman"/>
-          <w:color w:val="DC3958"/>
-          <w:sz w:val="21"/>
-          <w:szCs w:val="21"/>
-        </w:rPr>
-        <w:t>li</w:t>
-      </w:r>
-      <w:r>
-        <w:rPr>
-          <w:rFonts w:ascii="Consolas" w:eastAsia="Times New Roman" w:hAnsi="Consolas" w:cs="Times New Roman"/>
-          <w:color w:val="D3AF86"/>
-          <w:sz w:val="21"/>
-          <w:szCs w:val="21"/>
-        </w:rPr>
-        <w:t>&gt;&lt;</w:t>
-      </w:r>
-      <w:r>
-        <w:rPr>
-          <w:rFonts w:ascii="Consolas" w:eastAsia="Times New Roman" w:hAnsi="Consolas" w:cs="Times New Roman"/>
-          <w:color w:val="DC3958"/>
-          <w:sz w:val="21"/>
-          <w:szCs w:val="21"/>
-        </w:rPr>
-        <w:t>strong</w:t>
-      </w:r>
-      <w:r>
-        <w:rPr>
-          <w:rFonts w:ascii="Consolas" w:eastAsia="Times New Roman" w:hAnsi="Consolas" w:cs="Times New Roman"/>
-          <w:color w:val="D3AF86"/>
-          <w:sz w:val="21"/>
-          <w:szCs w:val="21"/>
-        </w:rPr>
-        <w:t>&gt;A kisebbik rossz:&lt;/</w:t>
-      </w:r>
-      <w:r>
-        <w:rPr>
-          <w:rFonts w:ascii="Consolas" w:eastAsia="Times New Roman" w:hAnsi="Consolas" w:cs="Times New Roman"/>
-          <w:color w:val="DC3958"/>
-          <w:sz w:val="21"/>
-          <w:szCs w:val="21"/>
-        </w:rPr>
-        <w:t>strong</w:t>
-      </w:r>
-      <w:r>
-        <w:rPr>
-          <w:rFonts w:ascii="Consolas" w:eastAsia="Times New Roman" w:hAnsi="Consolas" w:cs="Times New Roman"/>
-          <w:color w:val="D3AF86"/>
-          <w:sz w:val="21"/>
-          <w:szCs w:val="21"/>
-        </w:rPr>
-        <w:t>&gt; Ebben</w:t>
-      </w:r>
-      <w:r>
-        <w:rPr>
-          <w:rFonts w:ascii="Consolas" w:eastAsia="Times New Roman" w:hAnsi="Consolas" w:cs="Times New Roman"/>
-          <w:color w:val="D3AF86"/>
-          <w:sz w:val="21"/>
-          <w:szCs w:val="21"/>
-        </w:rPr>
-        <w:t>…&lt;/</w:t>
-      </w:r>
-      <w:r>
-        <w:rPr>
-          <w:rFonts w:ascii="Consolas" w:eastAsia="Times New Roman" w:hAnsi="Consolas" w:cs="Times New Roman"/>
-          <w:color w:val="DC3958"/>
-          <w:sz w:val="21"/>
-          <w:szCs w:val="21"/>
-        </w:rPr>
-        <w:t>li</w:t>
-      </w:r>
-      <w:r>
-        <w:rPr>
-          <w:rFonts w:ascii="Consolas" w:eastAsia="Times New Roman" w:hAnsi="Consolas" w:cs="Times New Roman"/>
-          <w:color w:val="D3AF86"/>
-          <w:sz w:val="21"/>
-          <w:szCs w:val="21"/>
-        </w:rPr>
-        <w:t>&gt;</w:t>
-      </w:r>
-    </w:p>
-    <w:p>
-      <w:pPr>
-        <w:shd w:val="clear" w:color="auto" w:fill="221A0F"/>
-        <w:spacing w:after="0" w:line="285" w:lineRule="atLeast"/>
-        <w:rPr>
-          <w:rFonts w:ascii="Consolas" w:eastAsia="Times New Roman" w:hAnsi="Consolas" w:cs="Times New Roman"/>
-          <w:color w:val="D3AF86"/>
-          <w:sz w:val="21"/>
-          <w:szCs w:val="21"/>
-          <w:lang w:val="nl-NL"/>
-        </w:rPr>
-      </w:pPr>
-      <w:r>
-        <w:rPr>
-          <w:rFonts w:ascii="Consolas" w:eastAsia="Times New Roman" w:hAnsi="Consolas" w:cs="Times New Roman"/>
-          <w:color w:val="D3AF86"/>
-          <w:sz w:val="21"/>
-          <w:szCs w:val="21"/>
-        </w:rPr>
-        <w:t xml:space="preserve">        </w:t>
-      </w:r>
-      <w:r>
-        <w:rPr>
-          <w:rFonts w:ascii="Consolas" w:eastAsia="Times New Roman" w:hAnsi="Consolas" w:cs="Times New Roman"/>
-          <w:color w:val="D3AF86"/>
-          <w:sz w:val="21"/>
-          <w:szCs w:val="21"/>
-          <w:lang w:val="nl-NL"/>
-        </w:rPr>
-        <w:t>&lt;/</w:t>
-      </w:r>
-      <w:r>
-        <w:rPr>
-          <w:rFonts w:ascii="Consolas" w:eastAsia="Times New Roman" w:hAnsi="Consolas" w:cs="Times New Roman"/>
-          <w:color w:val="DC3958"/>
-          <w:sz w:val="21"/>
-          <w:szCs w:val="21"/>
-          <w:lang w:val="nl-NL"/>
-        </w:rPr>
-        <w:t>ul</w:t>
-      </w:r>
-      <w:r>
-        <w:rPr>
-          <w:rFonts w:ascii="Consolas" w:eastAsia="Times New Roman" w:hAnsi="Consolas" w:cs="Times New Roman"/>
-          <w:color w:val="D3AF86"/>
-          <w:sz w:val="21"/>
-          <w:szCs w:val="21"/>
-          <w:lang w:val="nl-NL"/>
-        </w:rPr>
-        <w:t>&gt;</w:t>
-      </w:r>
-    </w:p>
-    <w:p>
-      <w:pPr>
-        <w:shd w:val="clear" w:color="auto" w:fill="221A0F"/>
-        <w:spacing w:after="0" w:line="285" w:lineRule="atLeast"/>
-        <w:rPr>
-          <w:rFonts w:ascii="Consolas" w:eastAsia="Times New Roman" w:hAnsi="Consolas" w:cs="Times New Roman"/>
-          <w:color w:val="D3AF86"/>
-          <w:sz w:val="21"/>
-          <w:szCs w:val="21"/>
-          <w:lang w:val="nl-NL"/>
-        </w:rPr>
-      </w:pPr>
-      <w:r>
-        <w:rPr>
-          <w:rFonts w:ascii="Consolas" w:eastAsia="Times New Roman" w:hAnsi="Consolas" w:cs="Times New Roman"/>
-          <w:color w:val="D3AF86"/>
-          <w:sz w:val="21"/>
-          <w:szCs w:val="21"/>
-          <w:lang w:val="nl-NL"/>
-        </w:rPr>
-        <w:t>    &lt;</w:t>
-      </w:r>
-      <w:r>
-        <w:rPr>
-          <w:rFonts w:ascii="Consolas" w:eastAsia="Times New Roman" w:hAnsi="Consolas" w:cs="Times New Roman"/>
-          <w:color w:val="DC3958"/>
-          <w:sz w:val="21"/>
-          <w:szCs w:val="21"/>
-          <w:lang w:val="nl-NL"/>
-        </w:rPr>
-        <w:t>h2</w:t>
-      </w:r>
-      <w:r>
-        <w:rPr>
-          <w:rFonts w:ascii="Consolas" w:eastAsia="Times New Roman" w:hAnsi="Consolas" w:cs="Times New Roman"/>
-          <w:color w:val="D3AF86"/>
-          <w:sz w:val="21"/>
-          <w:szCs w:val="21"/>
-          <w:lang w:val="nl-NL"/>
-        </w:rPr>
-        <w:t>&gt;A Végzet kardja&lt;/</w:t>
-      </w:r>
-      <w:r>
-        <w:rPr>
-          <w:rFonts w:ascii="Consolas" w:eastAsia="Times New Roman" w:hAnsi="Consolas" w:cs="Times New Roman"/>
-          <w:color w:val="DC3958"/>
-          <w:sz w:val="21"/>
-          <w:szCs w:val="21"/>
-          <w:lang w:val="nl-NL"/>
-        </w:rPr>
-        <w:t>h2</w:t>
-      </w:r>
-      <w:r>
-        <w:rPr>
-          <w:rFonts w:ascii="Consolas" w:eastAsia="Times New Roman" w:hAnsi="Consolas" w:cs="Times New Roman"/>
-          <w:color w:val="D3AF86"/>
-          <w:sz w:val="21"/>
-          <w:szCs w:val="21"/>
-          <w:lang w:val="nl-NL"/>
-        </w:rPr>
-        <w:t>&gt;</w:t>
-      </w:r>
-    </w:p>
-    <w:p>
-      <w:pPr>
-        <w:shd w:val="clear" w:color="auto" w:fill="221A0F"/>
-        <w:spacing w:after="0" w:line="285" w:lineRule="atLeast"/>
-        <w:rPr>
-          <w:rFonts w:ascii="Consolas" w:eastAsia="Times New Roman" w:hAnsi="Consolas" w:cs="Times New Roman"/>
-          <w:color w:val="D3AF86"/>
-          <w:sz w:val="21"/>
-          <w:szCs w:val="21"/>
-        </w:rPr>
-      </w:pPr>
-      <w:r>
-        <w:rPr>
-          <w:rFonts w:ascii="Consolas" w:eastAsia="Times New Roman" w:hAnsi="Consolas" w:cs="Times New Roman"/>
-          <w:color w:val="D3AF86"/>
-          <w:sz w:val="21"/>
-          <w:szCs w:val="21"/>
-        </w:rPr>
-        <w:t>        &lt;</w:t>
-      </w:r>
-      <w:r>
-        <w:rPr>
-          <w:rFonts w:ascii="Consolas" w:eastAsia="Times New Roman" w:hAnsi="Consolas" w:cs="Times New Roman"/>
-          <w:color w:val="DC3958"/>
-          <w:sz w:val="21"/>
-          <w:szCs w:val="21"/>
-        </w:rPr>
-        <w:t>p</w:t>
-      </w:r>
-      <w:r>
-        <w:rPr>
-          <w:rFonts w:ascii="Consolas" w:eastAsia="Times New Roman" w:hAnsi="Consolas" w:cs="Times New Roman"/>
-          <w:color w:val="D3AF86"/>
-          <w:sz w:val="21"/>
-          <w:szCs w:val="21"/>
-        </w:rPr>
-        <w:t>&gt;</w:t>
-      </w:r>
-      <w:r>
-        <w:rPr>
-          <w:rFonts w:ascii="Consolas" w:eastAsia="Times New Roman" w:hAnsi="Consolas" w:cs="Times New Roman"/>
-          <w:color w:val="D3AF86"/>
-          <w:sz w:val="21"/>
-          <w:szCs w:val="21"/>
-        </w:rPr>
-        <w:t>Ez a második kötet</w:t>
-      </w:r>
-      <w:r>
-        <w:rPr>
-          <w:rFonts w:ascii="Consolas" w:eastAsia="Times New Roman" w:hAnsi="Consolas" w:cs="Times New Roman"/>
-          <w:color w:val="D3AF86"/>
-          <w:sz w:val="21"/>
-          <w:szCs w:val="21"/>
-        </w:rPr>
-        <w:t>…</w:t>
-      </w:r>
-      <w:r>
-        <w:rPr>
-          <w:rFonts w:ascii="Consolas" w:eastAsia="Times New Roman" w:hAnsi="Consolas" w:cs="Times New Roman"/>
-          <w:color w:val="D3AF86"/>
-          <w:sz w:val="21"/>
-          <w:szCs w:val="21"/>
-        </w:rPr>
-        <w:t>&lt;/</w:t>
-      </w:r>
-      <w:r>
-        <w:rPr>
-          <w:rFonts w:ascii="Consolas" w:eastAsia="Times New Roman" w:hAnsi="Consolas" w:cs="Times New Roman"/>
-          <w:color w:val="DC3958"/>
-          <w:sz w:val="21"/>
-          <w:szCs w:val="21"/>
-        </w:rPr>
-        <w:t>p</w:t>
-      </w:r>
-      <w:r>
-        <w:rPr>
-          <w:rFonts w:ascii="Consolas" w:eastAsia="Times New Roman" w:hAnsi="Consolas" w:cs="Times New Roman"/>
-          <w:color w:val="D3AF86"/>
-          <w:sz w:val="21"/>
-          <w:szCs w:val="21"/>
-        </w:rPr>
-        <w:t>&gt;</w:t>
-      </w:r>
-    </w:p>
-    <w:p>
-      <w:pPr>
-        <w:shd w:val="clear" w:color="auto" w:fill="221A0F"/>
-        <w:spacing w:after="0" w:line="285" w:lineRule="atLeast"/>
-        <w:rPr>
-          <w:rFonts w:ascii="Consolas" w:eastAsia="Times New Roman" w:hAnsi="Consolas" w:cs="Times New Roman"/>
-          <w:color w:val="D3AF86"/>
-          <w:sz w:val="21"/>
-          <w:szCs w:val="21"/>
-        </w:rPr>
-      </w:pPr>
-      <w:r>
-        <w:rPr>
-          <w:rFonts w:ascii="Consolas" w:eastAsia="Times New Roman" w:hAnsi="Consolas" w:cs="Times New Roman"/>
-          <w:color w:val="D3AF86"/>
-          <w:sz w:val="21"/>
-          <w:szCs w:val="21"/>
-        </w:rPr>
-        <w:t>        &lt;</w:t>
-      </w:r>
-      <w:r>
-        <w:rPr>
-          <w:rFonts w:ascii="Consolas" w:eastAsia="Times New Roman" w:hAnsi="Consolas" w:cs="Times New Roman"/>
-          <w:color w:val="DC3958"/>
-          <w:sz w:val="21"/>
-          <w:szCs w:val="21"/>
-        </w:rPr>
-        <w:t>p</w:t>
-      </w:r>
-      <w:r>
-        <w:rPr>
-          <w:rFonts w:ascii="Consolas" w:eastAsia="Times New Roman" w:hAnsi="Consolas" w:cs="Times New Roman"/>
-          <w:color w:val="D3AF86"/>
-          <w:sz w:val="21"/>
-          <w:szCs w:val="21"/>
-        </w:rPr>
-        <w:t>&gt;Fontosabb novellák:&lt;/</w:t>
-      </w:r>
-      <w:r>
-        <w:rPr>
-          <w:rFonts w:ascii="Consolas" w:eastAsia="Times New Roman" w:hAnsi="Consolas" w:cs="Times New Roman"/>
-          <w:color w:val="DC3958"/>
-          <w:sz w:val="21"/>
-          <w:szCs w:val="21"/>
-        </w:rPr>
-        <w:t>p</w:t>
-      </w:r>
-      <w:r>
-        <w:rPr>
-          <w:rFonts w:ascii="Consolas" w:eastAsia="Times New Roman" w:hAnsi="Consolas" w:cs="Times New Roman"/>
-          <w:color w:val="D3AF86"/>
-          <w:sz w:val="21"/>
-          <w:szCs w:val="21"/>
-        </w:rPr>
-        <w:t>&gt;</w:t>
-      </w:r>
-    </w:p>
-    <w:p>
-      <w:pPr>
-        <w:shd w:val="clear" w:color="auto" w:fill="221A0F"/>
-        <w:spacing w:after="0" w:line="285" w:lineRule="atLeast"/>
-        <w:rPr>
-          <w:rFonts w:ascii="Consolas" w:eastAsia="Times New Roman" w:hAnsi="Consolas" w:cs="Times New Roman"/>
-          <w:color w:val="D3AF86"/>
-          <w:sz w:val="21"/>
-          <w:szCs w:val="21"/>
-        </w:rPr>
-      </w:pPr>
-      <w:r>
-        <w:rPr>
-          <w:rFonts w:ascii="Consolas" w:eastAsia="Times New Roman" w:hAnsi="Consolas" w:cs="Times New Roman"/>
-          <w:color w:val="D3AF86"/>
-          <w:sz w:val="21"/>
-          <w:szCs w:val="21"/>
-        </w:rPr>
-        <w:t>        &lt;</w:t>
-      </w:r>
-      <w:r>
-        <w:rPr>
-          <w:rFonts w:ascii="Consolas" w:eastAsia="Times New Roman" w:hAnsi="Consolas" w:cs="Times New Roman"/>
-          <w:color w:val="DC3958"/>
-          <w:sz w:val="21"/>
-          <w:szCs w:val="21"/>
-        </w:rPr>
-        <w:t>ul</w:t>
-      </w:r>
-      <w:r>
-        <w:rPr>
-          <w:rFonts w:ascii="Consolas" w:eastAsia="Times New Roman" w:hAnsi="Consolas" w:cs="Times New Roman"/>
-          <w:color w:val="D3AF86"/>
-          <w:sz w:val="21"/>
-          <w:szCs w:val="21"/>
-        </w:rPr>
-        <w:t>&gt;</w:t>
-      </w:r>
-    </w:p>
-    <w:p>
-      <w:pPr>
-        <w:shd w:val="clear" w:color="auto" w:fill="221A0F"/>
-        <w:spacing w:after="0" w:line="285" w:lineRule="atLeast"/>
-        <w:rPr>
-          <w:rFonts w:ascii="Consolas" w:eastAsia="Times New Roman" w:hAnsi="Consolas" w:cs="Times New Roman"/>
-          <w:color w:val="D3AF86"/>
-          <w:sz w:val="21"/>
-          <w:szCs w:val="21"/>
-        </w:rPr>
-      </w:pPr>
-      <w:r>
-        <w:rPr>
-          <w:rFonts w:ascii="Consolas" w:eastAsia="Times New Roman" w:hAnsi="Consolas" w:cs="Times New Roman"/>
-          <w:color w:val="D3AF86"/>
-          <w:sz w:val="21"/>
-          <w:szCs w:val="21"/>
-        </w:rPr>
-        <w:t>            &lt;</w:t>
-      </w:r>
-      <w:r>
-        <w:rPr>
-          <w:rFonts w:ascii="Consolas" w:eastAsia="Times New Roman" w:hAnsi="Consolas" w:cs="Times New Roman"/>
-          <w:color w:val="DC3958"/>
-          <w:sz w:val="21"/>
-          <w:szCs w:val="21"/>
-        </w:rPr>
-        <w:t>li</w:t>
-      </w:r>
-      <w:r>
-        <w:rPr>
-          <w:rFonts w:ascii="Consolas" w:eastAsia="Times New Roman" w:hAnsi="Consolas" w:cs="Times New Roman"/>
-          <w:color w:val="D3AF86"/>
-          <w:sz w:val="21"/>
-          <w:szCs w:val="21"/>
-        </w:rPr>
-        <w:t>&gt;&lt;</w:t>
-      </w:r>
-      <w:r>
-        <w:rPr>
-          <w:rFonts w:ascii="Consolas" w:eastAsia="Times New Roman" w:hAnsi="Consolas" w:cs="Times New Roman"/>
-          <w:color w:val="DC3958"/>
-          <w:sz w:val="21"/>
-          <w:szCs w:val="21"/>
-        </w:rPr>
-        <w:t>strong</w:t>
-      </w:r>
-      <w:r>
-        <w:rPr>
-          <w:rFonts w:ascii="Consolas" w:eastAsia="Times New Roman" w:hAnsi="Consolas" w:cs="Times New Roman"/>
-          <w:color w:val="D3AF86"/>
-          <w:sz w:val="21"/>
-          <w:szCs w:val="21"/>
-        </w:rPr>
-        <w:t>&gt;A végzet kardja:&lt;/</w:t>
-      </w:r>
-      <w:r>
-        <w:rPr>
-          <w:rFonts w:ascii="Consolas" w:eastAsia="Times New Roman" w:hAnsi="Consolas" w:cs="Times New Roman"/>
-          <w:color w:val="DC3958"/>
-          <w:sz w:val="21"/>
-          <w:szCs w:val="21"/>
-        </w:rPr>
-        <w:t>strong</w:t>
-      </w:r>
-      <w:r>
-        <w:rPr>
-          <w:rFonts w:ascii="Consolas" w:eastAsia="Times New Roman" w:hAnsi="Consolas" w:cs="Times New Roman"/>
-          <w:color w:val="D3AF86"/>
-          <w:sz w:val="21"/>
-          <w:szCs w:val="21"/>
-        </w:rPr>
-        <w:t>&gt; Geralt találkozik Ciri hercegnővel</w:t>
-      </w:r>
-      <w:r>
-        <w:rPr>
-          <w:rFonts w:ascii="Consolas" w:eastAsia="Times New Roman" w:hAnsi="Consolas" w:cs="Times New Roman"/>
-          <w:color w:val="D3AF86"/>
-          <w:sz w:val="21"/>
-          <w:szCs w:val="21"/>
-        </w:rPr>
-        <w:t>…</w:t>
-      </w:r>
-      <w:r>
-        <w:rPr>
-          <w:rFonts w:ascii="Consolas" w:eastAsia="Times New Roman" w:hAnsi="Consolas" w:cs="Times New Roman"/>
-          <w:color w:val="D3AF86"/>
-          <w:sz w:val="21"/>
-          <w:szCs w:val="21"/>
-        </w:rPr>
-        <w:t>&lt;/</w:t>
-      </w:r>
-      <w:r>
-        <w:rPr>
-          <w:rFonts w:ascii="Consolas" w:eastAsia="Times New Roman" w:hAnsi="Consolas" w:cs="Times New Roman"/>
-          <w:color w:val="DC3958"/>
-          <w:sz w:val="21"/>
-          <w:szCs w:val="21"/>
-        </w:rPr>
-        <w:t>li</w:t>
-      </w:r>
-      <w:r>
-        <w:rPr>
-          <w:rFonts w:ascii="Consolas" w:eastAsia="Times New Roman" w:hAnsi="Consolas" w:cs="Times New Roman"/>
-          <w:color w:val="D3AF86"/>
-          <w:sz w:val="21"/>
-          <w:szCs w:val="21"/>
-        </w:rPr>
-        <w:t>&gt;</w:t>
-      </w:r>
-    </w:p>
-    <w:p>
-      <w:pPr>
-        <w:shd w:val="clear" w:color="auto" w:fill="221A0F"/>
-        <w:spacing w:after="0" w:line="285" w:lineRule="atLeast"/>
-        <w:rPr>
-          <w:rFonts w:ascii="Consolas" w:eastAsia="Times New Roman" w:hAnsi="Consolas" w:cs="Times New Roman"/>
-          <w:color w:val="D3AF86"/>
-          <w:sz w:val="21"/>
-          <w:szCs w:val="21"/>
-        </w:rPr>
-      </w:pPr>
-      <w:r>
-        <w:rPr>
-          <w:rFonts w:ascii="Consolas" w:eastAsia="Times New Roman" w:hAnsi="Consolas" w:cs="Times New Roman"/>
-          <w:color w:val="D3AF86"/>
-          <w:sz w:val="21"/>
-          <w:szCs w:val="21"/>
-        </w:rPr>
-        <w:t>            &lt;</w:t>
-      </w:r>
-      <w:r>
-        <w:rPr>
-          <w:rFonts w:ascii="Consolas" w:eastAsia="Times New Roman" w:hAnsi="Consolas" w:cs="Times New Roman"/>
-          <w:color w:val="DC3958"/>
-          <w:sz w:val="21"/>
-          <w:szCs w:val="21"/>
-        </w:rPr>
-        <w:t>li</w:t>
-      </w:r>
-      <w:r>
-        <w:rPr>
-          <w:rFonts w:ascii="Consolas" w:eastAsia="Times New Roman" w:hAnsi="Consolas" w:cs="Times New Roman"/>
-          <w:color w:val="D3AF86"/>
-          <w:sz w:val="21"/>
-          <w:szCs w:val="21"/>
-        </w:rPr>
-        <w:t>&gt;&lt;</w:t>
-      </w:r>
-      <w:r>
-        <w:rPr>
-          <w:rFonts w:ascii="Consolas" w:eastAsia="Times New Roman" w:hAnsi="Consolas" w:cs="Times New Roman"/>
-          <w:color w:val="DC3958"/>
-          <w:sz w:val="21"/>
-          <w:szCs w:val="21"/>
-        </w:rPr>
-        <w:t>strong</w:t>
-      </w:r>
-      <w:r>
-        <w:rPr>
-          <w:rFonts w:ascii="Consolas" w:eastAsia="Times New Roman" w:hAnsi="Consolas" w:cs="Times New Roman"/>
-          <w:color w:val="D3AF86"/>
-          <w:sz w:val="21"/>
-          <w:szCs w:val="21"/>
-        </w:rPr>
-        <w:t>&gt;Az örök tűz:&lt;/</w:t>
-      </w:r>
-      <w:r>
-        <w:rPr>
-          <w:rFonts w:ascii="Consolas" w:eastAsia="Times New Roman" w:hAnsi="Consolas" w:cs="Times New Roman"/>
-          <w:color w:val="DC3958"/>
-          <w:sz w:val="21"/>
-          <w:szCs w:val="21"/>
-        </w:rPr>
-        <w:t>strong</w:t>
-      </w:r>
-      <w:r>
-        <w:rPr>
-          <w:rFonts w:ascii="Consolas" w:eastAsia="Times New Roman" w:hAnsi="Consolas" w:cs="Times New Roman"/>
-          <w:color w:val="D3AF86"/>
-          <w:sz w:val="21"/>
-          <w:szCs w:val="21"/>
         </w:rPr>
         <w:t>&gt; Ebben a novellában Geralt és Jaskier találkoznak egy mimikrivel</w:t>
+      </w:r>
+      <w:r>
+        <w:rPr>
+          <w:rFonts w:ascii="Consolas" w:eastAsia="Times New Roman" w:hAnsi="Consolas" w:cs="Times New Roman"/>
+          <w:color w:val="D3AF86"/>
+          <w:sz w:val="21"/>
+          <w:szCs w:val="21"/>
+        </w:rPr>
+        <w:t>(dopplerrel)</w:t>
       </w:r>
       <w:r>
         <w:rPr>
@@ -5909,6 +6126,7 @@
           <w:rFonts w:ascii="Times New Roman" w:hAnsi="Times New Roman" w:cs="Times New Roman"/>
           <w:sz w:val="24"/>
           <w:szCs w:val="26"/>
+          <w:lang w:val="hu-HU"/>
         </w:rPr>
       </w:pPr>
       <w:r>
@@ -5918,39 +6136,172 @@
           <w:szCs w:val="26"/>
           <w:lang w:val="hu-HU"/>
         </w:rPr>
-        <w:t xml:space="preserve">Ez a két alcím egy-egy listát is tartalmaz, amelyet </w:t>
+        <w:t xml:space="preserve">A &lt;strong&gt; címke megvastagítja a beleírt szöveget. </w:t>
       </w:r>
       <w:r>
         <w:rPr>
           <w:rFonts w:ascii="Times New Roman" w:hAnsi="Times New Roman" w:cs="Times New Roman"/>
           <w:sz w:val="24"/>
           <w:szCs w:val="26"/>
-        </w:rPr>
-        <w:t>&lt;ul&gt;</w:t>
-      </w:r>
-      <w:r>
-        <w:rPr>
-          <w:rFonts w:ascii="Times New Roman" w:hAnsi="Times New Roman" w:cs="Times New Roman"/>
-          <w:sz w:val="24"/>
-          <w:szCs w:val="26"/>
-        </w:rPr>
-        <w:t xml:space="preserve"> és </w:t>
-      </w:r>
-      <w:r>
-        <w:rPr>
-          <w:rFonts w:ascii="Times New Roman" w:hAnsi="Times New Roman" w:cs="Times New Roman"/>
-          <w:sz w:val="24"/>
-          <w:szCs w:val="26"/>
-        </w:rPr>
-        <w:t>&lt;li&gt;</w:t>
-      </w:r>
-      <w:r>
-        <w:rPr>
-          <w:rFonts w:ascii="Times New Roman" w:hAnsi="Times New Roman" w:cs="Times New Roman"/>
-          <w:sz w:val="24"/>
-          <w:szCs w:val="26"/>
-        </w:rPr>
-        <w:t xml:space="preserve"> tagek határoznak meg. Ez a lista számozatlan és 20 pixelre helyezkedik el a széltől.</w:t>
+          <w:lang w:val="hu-HU"/>
+        </w:rPr>
+        <w:t>Ez a két alcím egy-egy listát is tartalmaz, amelyet &lt;ul&gt; és &lt;li&gt; tagek határoznak meg. Ez a lista számozatlan és 20 pixelre helyezkedik el a széltől.</w:t>
+      </w:r>
+    </w:p>
+    <w:p>
+      <w:pPr>
+        <w:shd w:val="clear" w:color="auto" w:fill="221A0F"/>
+        <w:spacing w:after="0" w:line="285" w:lineRule="atLeast"/>
+        <w:rPr>
+          <w:rFonts w:ascii="Consolas" w:eastAsia="Times New Roman" w:hAnsi="Consolas" w:cs="Times New Roman"/>
+          <w:color w:val="D3AF86"/>
+          <w:sz w:val="21"/>
+          <w:szCs w:val="21"/>
+        </w:rPr>
+      </w:pPr>
+      <w:r>
+        <w:rPr>
+          <w:rFonts w:ascii="Consolas" w:eastAsia="Times New Roman" w:hAnsi="Consolas" w:cs="Times New Roman"/>
+          <w:color w:val="8AB1B0"/>
+          <w:sz w:val="21"/>
+          <w:szCs w:val="21"/>
+        </w:rPr>
+        <w:t>.</w:t>
+      </w:r>
+      <w:r>
+        <w:rPr>
+          <w:rFonts w:ascii="Consolas" w:eastAsia="Times New Roman" w:hAnsi="Consolas" w:cs="Times New Roman"/>
+          <w:color w:val="F79A32"/>
+          <w:sz w:val="21"/>
+          <w:szCs w:val="21"/>
+        </w:rPr>
+        <w:t>main-content</w:t>
+      </w:r>
+      <w:r>
+        <w:rPr>
+          <w:rFonts w:ascii="Consolas" w:eastAsia="Times New Roman" w:hAnsi="Consolas" w:cs="Times New Roman"/>
+          <w:color w:val="98676A"/>
+          <w:sz w:val="21"/>
+          <w:szCs w:val="21"/>
+        </w:rPr>
+        <w:t xml:space="preserve"> </w:t>
+      </w:r>
+      <w:r>
+        <w:rPr>
+          <w:rFonts w:ascii="Consolas" w:eastAsia="Times New Roman" w:hAnsi="Consolas" w:cs="Times New Roman"/>
+          <w:color w:val="DC3958"/>
+          <w:sz w:val="21"/>
+          <w:szCs w:val="21"/>
+        </w:rPr>
+        <w:t>ul</w:t>
+      </w:r>
+      <w:r>
+        <w:rPr>
+          <w:rFonts w:ascii="Consolas" w:eastAsia="Times New Roman" w:hAnsi="Consolas" w:cs="Times New Roman"/>
+          <w:color w:val="98676A"/>
+          <w:sz w:val="21"/>
+          <w:szCs w:val="21"/>
+        </w:rPr>
+        <w:t xml:space="preserve"> </w:t>
+      </w:r>
+      <w:r>
+        <w:rPr>
+          <w:rFonts w:ascii="Consolas" w:eastAsia="Times New Roman" w:hAnsi="Consolas" w:cs="Times New Roman"/>
+          <w:color w:val="DC3958"/>
+          <w:sz w:val="21"/>
+          <w:szCs w:val="21"/>
+        </w:rPr>
+        <w:t>li</w:t>
+      </w:r>
+      <w:r>
+        <w:rPr>
+          <w:rFonts w:ascii="Consolas" w:eastAsia="Times New Roman" w:hAnsi="Consolas" w:cs="Times New Roman"/>
+          <w:color w:val="D3AF86"/>
+          <w:sz w:val="21"/>
+          <w:szCs w:val="21"/>
+        </w:rPr>
+        <w:t xml:space="preserve"> {</w:t>
+      </w:r>
+    </w:p>
+    <w:p>
+      <w:pPr>
+        <w:shd w:val="clear" w:color="auto" w:fill="221A0F"/>
+        <w:spacing w:after="0" w:line="285" w:lineRule="atLeast"/>
+        <w:rPr>
+          <w:rFonts w:ascii="Consolas" w:eastAsia="Times New Roman" w:hAnsi="Consolas" w:cs="Times New Roman"/>
+          <w:color w:val="D3AF86"/>
+          <w:sz w:val="21"/>
+          <w:szCs w:val="21"/>
+        </w:rPr>
+      </w:pPr>
+      <w:r>
+        <w:rPr>
+          <w:rFonts w:ascii="Consolas" w:eastAsia="Times New Roman" w:hAnsi="Consolas" w:cs="Times New Roman"/>
+          <w:color w:val="D3AF86"/>
+          <w:sz w:val="21"/>
+          <w:szCs w:val="21"/>
+        </w:rPr>
+        <w:t>    list-style: none;</w:t>
+      </w:r>
+    </w:p>
+    <w:p>
+      <w:pPr>
+        <w:shd w:val="clear" w:color="auto" w:fill="221A0F"/>
+        <w:spacing w:after="0" w:line="285" w:lineRule="atLeast"/>
+        <w:rPr>
+          <w:rFonts w:ascii="Consolas" w:eastAsia="Times New Roman" w:hAnsi="Consolas" w:cs="Times New Roman"/>
+          <w:color w:val="D3AF86"/>
+          <w:sz w:val="21"/>
+          <w:szCs w:val="21"/>
+        </w:rPr>
+      </w:pPr>
+      <w:r>
+        <w:rPr>
+          <w:rFonts w:ascii="Consolas" w:eastAsia="Times New Roman" w:hAnsi="Consolas" w:cs="Times New Roman"/>
+          <w:color w:val="D3AF86"/>
+          <w:sz w:val="21"/>
+          <w:szCs w:val="21"/>
+        </w:rPr>
+        <w:t xml:space="preserve">    margin-left: </w:t>
+      </w:r>
+      <w:r>
+        <w:rPr>
+          <w:rFonts w:ascii="Consolas" w:eastAsia="Times New Roman" w:hAnsi="Consolas" w:cs="Times New Roman"/>
+          <w:color w:val="F79A32"/>
+          <w:sz w:val="21"/>
+          <w:szCs w:val="21"/>
+        </w:rPr>
+        <w:t>20px</w:t>
+      </w:r>
+      <w:r>
+        <w:rPr>
+          <w:rFonts w:ascii="Consolas" w:eastAsia="Times New Roman" w:hAnsi="Consolas" w:cs="Times New Roman"/>
+          <w:color w:val="D3AF86"/>
+          <w:sz w:val="21"/>
+          <w:szCs w:val="21"/>
+        </w:rPr>
+        <w:t>;</w:t>
+      </w:r>
+    </w:p>
+    <w:p>
+      <w:pPr>
+        <w:shd w:val="clear" w:color="auto" w:fill="221A0F"/>
+        <w:spacing w:after="0" w:line="285" w:lineRule="atLeast"/>
+        <w:rPr>
+          <w:rFonts w:ascii="Consolas" w:eastAsia="Times New Roman" w:hAnsi="Consolas" w:cs="Times New Roman"/>
+          <w:color w:val="D3AF86"/>
+          <w:sz w:val="21"/>
+          <w:szCs w:val="21"/>
+        </w:rPr>
+      </w:pPr>
+      <w:r>
+        <w:rPr>
+          <w:rFonts w:ascii="Consolas" w:eastAsia="Times New Roman" w:hAnsi="Consolas" w:cs="Times New Roman"/>
+          <w:color w:val="D3AF86"/>
+          <w:sz w:val="21"/>
+          <w:szCs w:val="21"/>
+        </w:rPr>
+        <w:t>}</w:t>
       </w:r>
     </w:p>
     <w:p>
@@ -5963,21 +6314,3038 @@
           <w:szCs w:val="26"/>
         </w:rPr>
       </w:pPr>
-      <w:r>
-        <w:rPr>
-          <w:rFonts w:ascii="Times New Roman" w:hAnsi="Times New Roman" w:cs="Times New Roman"/>
-          <w:sz w:val="24"/>
+    </w:p>
+    <w:p>
+      <w:pPr>
+        <w:spacing w:line="360" w:lineRule="auto"/>
+        <w:jc w:val="center"/>
+        <w:rPr>
+          <w:rFonts w:ascii="Times New Roman" w:hAnsi="Times New Roman" w:cs="Times New Roman"/>
+          <w:b/>
+          <w:sz w:val="26"/>
           <w:szCs w:val="26"/>
         </w:rPr>
-        <w:t xml:space="preserve">A </w:t>
-      </w:r>
-      <w:r>
-        <w:rPr>
-          <w:rFonts w:ascii="Times New Roman" w:hAnsi="Times New Roman" w:cs="Times New Roman"/>
-          <w:sz w:val="24"/>
+      </w:pPr>
+      <w:r>
+        <w:rPr>
+          <w:rFonts w:ascii="Times New Roman" w:hAnsi="Times New Roman" w:cs="Times New Roman"/>
+          <w:b/>
+          <w:sz w:val="26"/>
           <w:szCs w:val="26"/>
         </w:rPr>
-        <w:t>&lt;strong&gt; címke pedig megvastagítja a beleírt szöveget.</w:t>
+        <w:t>HARMADIK OLDAL</w:t>
+      </w:r>
+    </w:p>
+    <w:p>
+      <w:pPr>
+        <w:spacing w:line="360" w:lineRule="auto"/>
+        <w:jc w:val="both"/>
+        <w:rPr>
+          <w:rFonts w:ascii="Times New Roman" w:hAnsi="Times New Roman" w:cs="Times New Roman"/>
+          <w:sz w:val="24"/>
+          <w:szCs w:val="26"/>
+          <w:lang w:val="hu-HU"/>
+        </w:rPr>
+      </w:pPr>
+      <w:r>
+        <w:rPr>
+          <w:rFonts w:ascii="Times New Roman" w:hAnsi="Times New Roman" w:cs="Times New Roman"/>
+          <w:sz w:val="24"/>
+          <w:szCs w:val="26"/>
+          <w:lang w:val="hu-HU"/>
+        </w:rPr>
+        <w:t>A harmadik oldalam a „The Witcher – Karakterek” címet viseli.</w:t>
+      </w:r>
+      <w:r>
+        <w:rPr>
+          <w:rFonts w:ascii="Times New Roman" w:hAnsi="Times New Roman" w:cs="Times New Roman"/>
+          <w:sz w:val="24"/>
+          <w:szCs w:val="26"/>
+          <w:lang w:val="hu-HU"/>
+        </w:rPr>
+        <w:t xml:space="preserve"> Ezen az oldalon néhány karaktert mutatok be, természetesen köztük a két főszereplőt és rajtuk kívül még azokat akiket érdekesnek találtam.</w:t>
+      </w:r>
+    </w:p>
+    <w:p>
+      <w:pPr>
+        <w:spacing w:line="360" w:lineRule="auto"/>
+        <w:jc w:val="both"/>
+        <w:rPr>
+          <w:rFonts w:ascii="Times New Roman" w:hAnsi="Times New Roman" w:cs="Times New Roman"/>
+          <w:sz w:val="24"/>
+          <w:szCs w:val="26"/>
+          <w:lang w:val="hu-HU"/>
+        </w:rPr>
+      </w:pPr>
+      <w:r>
+        <w:rPr>
+          <w:rFonts w:ascii="Times New Roman" w:hAnsi="Times New Roman" w:cs="Times New Roman"/>
+          <w:sz w:val="24"/>
+          <w:szCs w:val="26"/>
+          <w:lang w:val="hu-HU"/>
+        </w:rPr>
+        <w:t>A két főszereplőnek rövid történetét mutatom be, illetve kapcsolataikat, a főbb szereplőkkel. Geralt</w:t>
+      </w:r>
+      <w:r>
+        <w:rPr>
+          <w:rFonts w:ascii="Times New Roman" w:hAnsi="Times New Roman" w:cs="Times New Roman"/>
+          <w:sz w:val="24"/>
+          <w:szCs w:val="26"/>
+          <w:lang w:val="hu-HU"/>
+        </w:rPr>
+        <w:t>ról</w:t>
+      </w:r>
+      <w:r>
+        <w:rPr>
+          <w:rFonts w:ascii="Times New Roman" w:hAnsi="Times New Roman" w:cs="Times New Roman"/>
+          <w:sz w:val="24"/>
+          <w:szCs w:val="26"/>
+          <w:lang w:val="hu-HU"/>
+        </w:rPr>
+        <w:t>, a férfi főszereplő</w:t>
+      </w:r>
+      <w:r>
+        <w:rPr>
+          <w:rFonts w:ascii="Times New Roman" w:hAnsi="Times New Roman" w:cs="Times New Roman"/>
+          <w:sz w:val="24"/>
+          <w:szCs w:val="26"/>
+          <w:lang w:val="hu-HU"/>
+        </w:rPr>
+        <w:t>ről beszúrtam egy képet, gyermekkoráról, foglalkozásáról és örökségéről írtam, a fent felsoroltak mellett.</w:t>
+      </w:r>
+    </w:p>
+    <w:p>
+      <w:pPr>
+        <w:pageBreakBefore/>
+        <w:shd w:val="clear" w:color="auto" w:fill="221A0F"/>
+        <w:spacing w:after="0" w:line="285" w:lineRule="atLeast"/>
+        <w:rPr>
+          <w:rFonts w:ascii="Consolas" w:eastAsia="Times New Roman" w:hAnsi="Consolas" w:cs="Times New Roman"/>
+          <w:color w:val="D3AF86"/>
+          <w:sz w:val="21"/>
+          <w:szCs w:val="21"/>
+          <w:lang w:val="hu-HU"/>
+        </w:rPr>
+      </w:pPr>
+      <w:r>
+        <w:rPr>
+          <w:rFonts w:ascii="Consolas" w:eastAsia="Times New Roman" w:hAnsi="Consolas" w:cs="Times New Roman"/>
+          <w:color w:val="D3AF86"/>
+          <w:sz w:val="21"/>
+          <w:szCs w:val="21"/>
+          <w:lang w:val="hu-HU"/>
+        </w:rPr>
+        <w:lastRenderedPageBreak/>
+        <w:t>&lt;</w:t>
+      </w:r>
+      <w:r>
+        <w:rPr>
+          <w:rFonts w:ascii="Consolas" w:eastAsia="Times New Roman" w:hAnsi="Consolas" w:cs="Times New Roman"/>
+          <w:color w:val="DC3958"/>
+          <w:sz w:val="21"/>
+          <w:szCs w:val="21"/>
+          <w:lang w:val="hu-HU"/>
+        </w:rPr>
+        <w:t>h2</w:t>
+      </w:r>
+      <w:r>
+        <w:rPr>
+          <w:rFonts w:ascii="Consolas" w:eastAsia="Times New Roman" w:hAnsi="Consolas" w:cs="Times New Roman"/>
+          <w:color w:val="D3AF86"/>
+          <w:sz w:val="21"/>
+          <w:szCs w:val="21"/>
+          <w:lang w:val="hu-HU"/>
+        </w:rPr>
+        <w:t>&gt;Ríviai Geralt története&lt;/</w:t>
+      </w:r>
+      <w:r>
+        <w:rPr>
+          <w:rFonts w:ascii="Consolas" w:eastAsia="Times New Roman" w:hAnsi="Consolas" w:cs="Times New Roman"/>
+          <w:color w:val="DC3958"/>
+          <w:sz w:val="21"/>
+          <w:szCs w:val="21"/>
+          <w:lang w:val="hu-HU"/>
+        </w:rPr>
+        <w:t>h2</w:t>
+      </w:r>
+      <w:r>
+        <w:rPr>
+          <w:rFonts w:ascii="Consolas" w:eastAsia="Times New Roman" w:hAnsi="Consolas" w:cs="Times New Roman"/>
+          <w:color w:val="D3AF86"/>
+          <w:sz w:val="21"/>
+          <w:szCs w:val="21"/>
+          <w:lang w:val="hu-HU"/>
+        </w:rPr>
+        <w:t>&gt;</w:t>
+      </w:r>
+    </w:p>
+    <w:p>
+      <w:pPr>
+        <w:shd w:val="clear" w:color="auto" w:fill="221A0F"/>
+        <w:spacing w:after="0" w:line="285" w:lineRule="atLeast"/>
+        <w:rPr>
+          <w:rFonts w:ascii="Consolas" w:eastAsia="Times New Roman" w:hAnsi="Consolas" w:cs="Times New Roman"/>
+          <w:color w:val="D3AF86"/>
+          <w:sz w:val="21"/>
+          <w:szCs w:val="21"/>
+        </w:rPr>
+      </w:pPr>
+      <w:r>
+        <w:rPr>
+          <w:rFonts w:ascii="Consolas" w:eastAsia="Times New Roman" w:hAnsi="Consolas" w:cs="Times New Roman"/>
+          <w:color w:val="D3AF86"/>
+          <w:sz w:val="21"/>
+          <w:szCs w:val="21"/>
+        </w:rPr>
+        <w:t>&lt;</w:t>
+      </w:r>
+      <w:r>
+        <w:rPr>
+          <w:rFonts w:ascii="Consolas" w:eastAsia="Times New Roman" w:hAnsi="Consolas" w:cs="Times New Roman"/>
+          <w:color w:val="DC3958"/>
+          <w:sz w:val="21"/>
+          <w:szCs w:val="21"/>
+        </w:rPr>
+        <w:t>img</w:t>
+      </w:r>
+      <w:r>
+        <w:rPr>
+          <w:rFonts w:ascii="Consolas" w:eastAsia="Times New Roman" w:hAnsi="Consolas" w:cs="Times New Roman"/>
+          <w:color w:val="D3AF86"/>
+          <w:sz w:val="21"/>
+          <w:szCs w:val="21"/>
+        </w:rPr>
+        <w:t xml:space="preserve"> </w:t>
+      </w:r>
+      <w:r>
+        <w:rPr>
+          <w:rFonts w:ascii="Consolas" w:eastAsia="Times New Roman" w:hAnsi="Consolas" w:cs="Times New Roman"/>
+          <w:color w:val="F79A32"/>
+          <w:sz w:val="21"/>
+          <w:szCs w:val="21"/>
+        </w:rPr>
+        <w:t>src</w:t>
+      </w:r>
+      <w:r>
+        <w:rPr>
+          <w:rFonts w:ascii="Consolas" w:eastAsia="Times New Roman" w:hAnsi="Consolas" w:cs="Times New Roman"/>
+          <w:color w:val="D3AF86"/>
+          <w:sz w:val="21"/>
+          <w:szCs w:val="21"/>
+        </w:rPr>
+        <w:t>="</w:t>
+      </w:r>
+      <w:r>
+        <w:rPr>
+          <w:rFonts w:ascii="Consolas" w:eastAsia="Times New Roman" w:hAnsi="Consolas" w:cs="Times New Roman"/>
+          <w:color w:val="889B4A"/>
+          <w:sz w:val="21"/>
+          <w:szCs w:val="21"/>
+        </w:rPr>
+        <w:t>geralt.jpg</w:t>
+      </w:r>
+      <w:r>
+        <w:rPr>
+          <w:rFonts w:ascii="Consolas" w:eastAsia="Times New Roman" w:hAnsi="Consolas" w:cs="Times New Roman"/>
+          <w:color w:val="D3AF86"/>
+          <w:sz w:val="21"/>
+          <w:szCs w:val="21"/>
+        </w:rPr>
+        <w:t xml:space="preserve">" </w:t>
+      </w:r>
+      <w:r>
+        <w:rPr>
+          <w:rFonts w:ascii="Consolas" w:eastAsia="Times New Roman" w:hAnsi="Consolas" w:cs="Times New Roman"/>
+          <w:color w:val="F79A32"/>
+          <w:sz w:val="21"/>
+          <w:szCs w:val="21"/>
+        </w:rPr>
+        <w:t>alt</w:t>
+      </w:r>
+      <w:r>
+        <w:rPr>
+          <w:rFonts w:ascii="Consolas" w:eastAsia="Times New Roman" w:hAnsi="Consolas" w:cs="Times New Roman"/>
+          <w:color w:val="D3AF86"/>
+          <w:sz w:val="21"/>
+          <w:szCs w:val="21"/>
+        </w:rPr>
+        <w:t>="</w:t>
+      </w:r>
+      <w:r>
+        <w:rPr>
+          <w:rFonts w:ascii="Consolas" w:eastAsia="Times New Roman" w:hAnsi="Consolas" w:cs="Times New Roman"/>
+          <w:color w:val="889B4A"/>
+          <w:sz w:val="21"/>
+          <w:szCs w:val="21"/>
+        </w:rPr>
+        <w:t>Geralt</w:t>
+      </w:r>
+      <w:r>
+        <w:rPr>
+          <w:rFonts w:ascii="Consolas" w:eastAsia="Times New Roman" w:hAnsi="Consolas" w:cs="Times New Roman"/>
+          <w:color w:val="D3AF86"/>
+          <w:sz w:val="21"/>
+          <w:szCs w:val="21"/>
+        </w:rPr>
+        <w:t>"</w:t>
+      </w:r>
+      <w:r>
+        <w:rPr>
+          <w:rFonts w:ascii="Consolas" w:eastAsia="Times New Roman" w:hAnsi="Consolas" w:cs="Times New Roman"/>
+          <w:color w:val="D3AF86"/>
+          <w:sz w:val="21"/>
+          <w:szCs w:val="21"/>
+        </w:rPr>
+        <w:t xml:space="preserve"> </w:t>
+      </w:r>
+      <w:r>
+        <w:rPr>
+          <w:rFonts w:ascii="Consolas" w:eastAsia="Times New Roman" w:hAnsi="Consolas" w:cs="Times New Roman"/>
+          <w:color w:val="F79A32"/>
+          <w:sz w:val="21"/>
+          <w:szCs w:val="21"/>
+        </w:rPr>
+        <w:t>style</w:t>
+      </w:r>
+      <w:r>
+        <w:rPr>
+          <w:rFonts w:ascii="Consolas" w:eastAsia="Times New Roman" w:hAnsi="Consolas" w:cs="Times New Roman"/>
+          <w:color w:val="D3AF86"/>
+          <w:sz w:val="21"/>
+          <w:szCs w:val="21"/>
+        </w:rPr>
+        <w:t>="</w:t>
+      </w:r>
+      <w:r>
+        <w:rPr>
+          <w:rFonts w:ascii="Consolas" w:eastAsia="Times New Roman" w:hAnsi="Consolas" w:cs="Times New Roman"/>
+          <w:color w:val="889B4A"/>
+          <w:sz w:val="21"/>
+          <w:szCs w:val="21"/>
+        </w:rPr>
+        <w:t>width:300px;height:auto;float:right;margin-left:20px;</w:t>
+      </w:r>
+      <w:r>
+        <w:rPr>
+          <w:rFonts w:ascii="Consolas" w:eastAsia="Times New Roman" w:hAnsi="Consolas" w:cs="Times New Roman"/>
+          <w:color w:val="D3AF86"/>
+          <w:sz w:val="21"/>
+          <w:szCs w:val="21"/>
+        </w:rPr>
+        <w:t>"&gt;</w:t>
+      </w:r>
+    </w:p>
+    <w:p>
+      <w:pPr>
+        <w:shd w:val="clear" w:color="auto" w:fill="221A0F"/>
+        <w:spacing w:after="0" w:line="285" w:lineRule="atLeast"/>
+        <w:rPr>
+          <w:rFonts w:ascii="Consolas" w:eastAsia="Times New Roman" w:hAnsi="Consolas" w:cs="Times New Roman"/>
+          <w:color w:val="D3AF86"/>
+          <w:sz w:val="21"/>
+          <w:szCs w:val="21"/>
+          <w:lang w:val="nl-NL"/>
+        </w:rPr>
+      </w:pPr>
+      <w:r>
+        <w:rPr>
+          <w:rFonts w:ascii="Consolas" w:eastAsia="Times New Roman" w:hAnsi="Consolas" w:cs="Times New Roman"/>
+          <w:color w:val="D3AF86"/>
+          <w:sz w:val="21"/>
+          <w:szCs w:val="21"/>
+          <w:lang w:val="nl-NL"/>
+        </w:rPr>
+        <w:t>&lt;</w:t>
+      </w:r>
+      <w:r>
+        <w:rPr>
+          <w:rFonts w:ascii="Consolas" w:eastAsia="Times New Roman" w:hAnsi="Consolas" w:cs="Times New Roman"/>
+          <w:color w:val="DC3958"/>
+          <w:sz w:val="21"/>
+          <w:szCs w:val="21"/>
+          <w:lang w:val="nl-NL"/>
+        </w:rPr>
+        <w:t>p</w:t>
+      </w:r>
+      <w:r>
+        <w:rPr>
+          <w:rFonts w:ascii="Consolas" w:eastAsia="Times New Roman" w:hAnsi="Consolas" w:cs="Times New Roman"/>
+          <w:color w:val="D3AF86"/>
+          <w:sz w:val="21"/>
+          <w:szCs w:val="21"/>
+          <w:lang w:val="nl-NL"/>
+        </w:rPr>
+        <w:t>&gt;Az igazi töténet</w:t>
+      </w:r>
+      <w:r>
+        <w:rPr>
+          <w:rFonts w:ascii="Consolas" w:eastAsia="Times New Roman" w:hAnsi="Consolas" w:cs="Times New Roman"/>
+          <w:color w:val="D3AF86"/>
+          <w:szCs w:val="21"/>
+          <w:lang w:val="nl-NL"/>
+        </w:rPr>
+        <w:t>…</w:t>
+      </w:r>
+      <w:r>
+        <w:rPr>
+          <w:rFonts w:ascii="Consolas" w:eastAsia="Times New Roman" w:hAnsi="Consolas" w:cs="Times New Roman"/>
+          <w:color w:val="D3AF86"/>
+          <w:sz w:val="21"/>
+          <w:szCs w:val="21"/>
+          <w:lang w:val="nl-NL"/>
+        </w:rPr>
+        <w:t>&lt;/</w:t>
+      </w:r>
+      <w:r>
+        <w:rPr>
+          <w:rFonts w:ascii="Consolas" w:eastAsia="Times New Roman" w:hAnsi="Consolas" w:cs="Times New Roman"/>
+          <w:color w:val="DC3958"/>
+          <w:sz w:val="21"/>
+          <w:szCs w:val="21"/>
+          <w:lang w:val="nl-NL"/>
+        </w:rPr>
+        <w:t>p</w:t>
+      </w:r>
+      <w:r>
+        <w:rPr>
+          <w:rFonts w:ascii="Consolas" w:eastAsia="Times New Roman" w:hAnsi="Consolas" w:cs="Times New Roman"/>
+          <w:color w:val="D3AF86"/>
+          <w:sz w:val="21"/>
+          <w:szCs w:val="21"/>
+          <w:lang w:val="nl-NL"/>
+        </w:rPr>
+        <w:t>&gt;</w:t>
+      </w:r>
+    </w:p>
+    <w:p>
+      <w:pPr>
+        <w:shd w:val="clear" w:color="auto" w:fill="221A0F"/>
+        <w:spacing w:after="0" w:line="285" w:lineRule="atLeast"/>
+        <w:rPr>
+          <w:rFonts w:ascii="Consolas" w:eastAsia="Times New Roman" w:hAnsi="Consolas" w:cs="Times New Roman"/>
+          <w:color w:val="D3AF86"/>
+          <w:sz w:val="21"/>
+          <w:szCs w:val="21"/>
+          <w:lang w:val="nl-NL"/>
+        </w:rPr>
+      </w:pPr>
+      <w:r>
+        <w:rPr>
+          <w:rFonts w:ascii="Consolas" w:eastAsia="Times New Roman" w:hAnsi="Consolas" w:cs="Times New Roman"/>
+          <w:color w:val="D3AF86"/>
+          <w:sz w:val="21"/>
+          <w:szCs w:val="21"/>
+          <w:lang w:val="nl-NL"/>
+        </w:rPr>
+        <w:t xml:space="preserve">                </w:t>
+      </w:r>
+    </w:p>
+    <w:p>
+      <w:pPr>
+        <w:shd w:val="clear" w:color="auto" w:fill="221A0F"/>
+        <w:spacing w:after="0" w:line="285" w:lineRule="atLeast"/>
+        <w:rPr>
+          <w:rFonts w:ascii="Consolas" w:eastAsia="Times New Roman" w:hAnsi="Consolas" w:cs="Times New Roman"/>
+          <w:color w:val="D3AF86"/>
+          <w:sz w:val="21"/>
+          <w:szCs w:val="21"/>
+          <w:lang w:val="nl-NL"/>
+        </w:rPr>
+      </w:pPr>
+      <w:r>
+        <w:rPr>
+          <w:rFonts w:ascii="Consolas" w:eastAsia="Times New Roman" w:hAnsi="Consolas" w:cs="Times New Roman"/>
+          <w:color w:val="D3AF86"/>
+          <w:sz w:val="21"/>
+          <w:szCs w:val="21"/>
+          <w:lang w:val="nl-NL"/>
+        </w:rPr>
+        <w:t>&lt;</w:t>
+      </w:r>
+      <w:r>
+        <w:rPr>
+          <w:rFonts w:ascii="Consolas" w:eastAsia="Times New Roman" w:hAnsi="Consolas" w:cs="Times New Roman"/>
+          <w:color w:val="DC3958"/>
+          <w:sz w:val="21"/>
+          <w:szCs w:val="21"/>
+          <w:lang w:val="nl-NL"/>
+        </w:rPr>
+        <w:t>h3</w:t>
+      </w:r>
+      <w:r>
+        <w:rPr>
+          <w:rFonts w:ascii="Consolas" w:eastAsia="Times New Roman" w:hAnsi="Consolas" w:cs="Times New Roman"/>
+          <w:color w:val="D3AF86"/>
+          <w:sz w:val="21"/>
+          <w:szCs w:val="21"/>
+          <w:lang w:val="nl-NL"/>
+        </w:rPr>
+        <w:t>&gt;Gyermekkor és kiképzés&lt;/</w:t>
+      </w:r>
+      <w:r>
+        <w:rPr>
+          <w:rFonts w:ascii="Consolas" w:eastAsia="Times New Roman" w:hAnsi="Consolas" w:cs="Times New Roman"/>
+          <w:color w:val="DC3958"/>
+          <w:sz w:val="21"/>
+          <w:szCs w:val="21"/>
+          <w:lang w:val="nl-NL"/>
+        </w:rPr>
+        <w:t>h3</w:t>
+      </w:r>
+      <w:r>
+        <w:rPr>
+          <w:rFonts w:ascii="Consolas" w:eastAsia="Times New Roman" w:hAnsi="Consolas" w:cs="Times New Roman"/>
+          <w:color w:val="D3AF86"/>
+          <w:sz w:val="21"/>
+          <w:szCs w:val="21"/>
+          <w:lang w:val="nl-NL"/>
+        </w:rPr>
+        <w:t>&gt;</w:t>
+      </w:r>
+    </w:p>
+    <w:p>
+      <w:pPr>
+        <w:shd w:val="clear" w:color="auto" w:fill="221A0F"/>
+        <w:spacing w:after="0" w:line="285" w:lineRule="atLeast"/>
+        <w:rPr>
+          <w:rFonts w:ascii="Consolas" w:eastAsia="Times New Roman" w:hAnsi="Consolas" w:cs="Times New Roman"/>
+          <w:color w:val="D3AF86"/>
+          <w:sz w:val="21"/>
+          <w:szCs w:val="21"/>
+          <w:lang w:val="nl-NL"/>
+        </w:rPr>
+      </w:pPr>
+      <w:r>
+        <w:rPr>
+          <w:rFonts w:ascii="Consolas" w:eastAsia="Times New Roman" w:hAnsi="Consolas" w:cs="Times New Roman"/>
+          <w:color w:val="D3AF86"/>
+          <w:sz w:val="21"/>
+          <w:szCs w:val="21"/>
+          <w:lang w:val="nl-NL"/>
+        </w:rPr>
+        <w:t xml:space="preserve">      </w:t>
+      </w:r>
+      <w:r>
+        <w:rPr>
+          <w:rFonts w:ascii="Consolas" w:eastAsia="Times New Roman" w:hAnsi="Consolas" w:cs="Times New Roman"/>
+          <w:color w:val="D3AF86"/>
+          <w:sz w:val="21"/>
+          <w:szCs w:val="21"/>
+          <w:lang w:val="nl-NL"/>
+        </w:rPr>
+        <w:t>&lt;</w:t>
+      </w:r>
+      <w:r>
+        <w:rPr>
+          <w:rFonts w:ascii="Consolas" w:eastAsia="Times New Roman" w:hAnsi="Consolas" w:cs="Times New Roman"/>
+          <w:color w:val="DC3958"/>
+          <w:sz w:val="21"/>
+          <w:szCs w:val="21"/>
+          <w:lang w:val="nl-NL"/>
+        </w:rPr>
+        <w:t>p</w:t>
+      </w:r>
+      <w:r>
+        <w:rPr>
+          <w:rFonts w:ascii="Consolas" w:eastAsia="Times New Roman" w:hAnsi="Consolas" w:cs="Times New Roman"/>
+          <w:color w:val="D3AF86"/>
+          <w:sz w:val="21"/>
+          <w:szCs w:val="21"/>
+          <w:lang w:val="nl-NL"/>
+        </w:rPr>
+        <w:t>&gt;Pontosan nem lehet tudni születésének helyét, de Kaedwenben történhetett…&lt;/</w:t>
+      </w:r>
+      <w:r>
+        <w:rPr>
+          <w:rFonts w:ascii="Consolas" w:eastAsia="Times New Roman" w:hAnsi="Consolas" w:cs="Times New Roman"/>
+          <w:color w:val="DC3958"/>
+          <w:sz w:val="21"/>
+          <w:szCs w:val="21"/>
+          <w:lang w:val="nl-NL"/>
+        </w:rPr>
+        <w:t>p</w:t>
+      </w:r>
+      <w:r>
+        <w:rPr>
+          <w:rFonts w:ascii="Consolas" w:eastAsia="Times New Roman" w:hAnsi="Consolas" w:cs="Times New Roman"/>
+          <w:color w:val="D3AF86"/>
+          <w:sz w:val="21"/>
+          <w:szCs w:val="21"/>
+          <w:lang w:val="nl-NL"/>
+        </w:rPr>
+        <w:t>&gt;</w:t>
+      </w:r>
+    </w:p>
+    <w:p>
+      <w:pPr>
+        <w:shd w:val="clear" w:color="auto" w:fill="221A0F"/>
+        <w:spacing w:after="0" w:line="285" w:lineRule="atLeast"/>
+        <w:rPr>
+          <w:rFonts w:ascii="Consolas" w:eastAsia="Times New Roman" w:hAnsi="Consolas" w:cs="Times New Roman"/>
+          <w:color w:val="D3AF86"/>
+          <w:sz w:val="21"/>
+          <w:szCs w:val="21"/>
+          <w:lang w:val="nl-NL"/>
+        </w:rPr>
+      </w:pPr>
+    </w:p>
+    <w:p>
+      <w:pPr>
+        <w:shd w:val="clear" w:color="auto" w:fill="221A0F"/>
+        <w:spacing w:after="0" w:line="285" w:lineRule="atLeast"/>
+        <w:rPr>
+          <w:rFonts w:ascii="Consolas" w:eastAsia="Times New Roman" w:hAnsi="Consolas" w:cs="Times New Roman"/>
+          <w:color w:val="D3AF86"/>
+          <w:sz w:val="21"/>
+          <w:szCs w:val="21"/>
+          <w:lang w:val="nl-NL"/>
+        </w:rPr>
+      </w:pPr>
+      <w:r>
+        <w:rPr>
+          <w:rFonts w:ascii="Consolas" w:eastAsia="Times New Roman" w:hAnsi="Consolas" w:cs="Times New Roman"/>
+          <w:color w:val="D3AF86"/>
+          <w:sz w:val="21"/>
+          <w:szCs w:val="21"/>
+          <w:lang w:val="nl-NL"/>
+        </w:rPr>
+        <w:t>&lt;</w:t>
+      </w:r>
+      <w:r>
+        <w:rPr>
+          <w:rFonts w:ascii="Consolas" w:eastAsia="Times New Roman" w:hAnsi="Consolas" w:cs="Times New Roman"/>
+          <w:color w:val="DC3958"/>
+          <w:sz w:val="21"/>
+          <w:szCs w:val="21"/>
+          <w:lang w:val="nl-NL"/>
+        </w:rPr>
+        <w:t>h3</w:t>
+      </w:r>
+      <w:r>
+        <w:rPr>
+          <w:rFonts w:ascii="Consolas" w:eastAsia="Times New Roman" w:hAnsi="Consolas" w:cs="Times New Roman"/>
+          <w:color w:val="D3AF86"/>
+          <w:sz w:val="21"/>
+          <w:szCs w:val="21"/>
+          <w:lang w:val="nl-NL"/>
+        </w:rPr>
+        <w:t>&gt;Élete Vajákként&lt;/</w:t>
+      </w:r>
+      <w:r>
+        <w:rPr>
+          <w:rFonts w:ascii="Consolas" w:eastAsia="Times New Roman" w:hAnsi="Consolas" w:cs="Times New Roman"/>
+          <w:color w:val="DC3958"/>
+          <w:sz w:val="21"/>
+          <w:szCs w:val="21"/>
+          <w:lang w:val="nl-NL"/>
+        </w:rPr>
+        <w:t>h3</w:t>
+      </w:r>
+      <w:r>
+        <w:rPr>
+          <w:rFonts w:ascii="Consolas" w:eastAsia="Times New Roman" w:hAnsi="Consolas" w:cs="Times New Roman"/>
+          <w:color w:val="D3AF86"/>
+          <w:sz w:val="21"/>
+          <w:szCs w:val="21"/>
+          <w:lang w:val="nl-NL"/>
+        </w:rPr>
+        <w:t>&gt;</w:t>
+      </w:r>
+    </w:p>
+    <w:p>
+      <w:pPr>
+        <w:shd w:val="clear" w:color="auto" w:fill="221A0F"/>
+        <w:spacing w:after="0" w:line="285" w:lineRule="atLeast"/>
+        <w:rPr>
+          <w:rFonts w:ascii="Consolas" w:eastAsia="Times New Roman" w:hAnsi="Consolas" w:cs="Times New Roman"/>
+          <w:color w:val="D3AF86"/>
+          <w:sz w:val="21"/>
+          <w:szCs w:val="21"/>
+        </w:rPr>
+      </w:pPr>
+      <w:r>
+        <w:rPr>
+          <w:rFonts w:ascii="Consolas" w:eastAsia="Times New Roman" w:hAnsi="Consolas" w:cs="Times New Roman"/>
+          <w:color w:val="D3AF86"/>
+          <w:sz w:val="21"/>
+          <w:szCs w:val="21"/>
+          <w:lang w:val="nl-NL"/>
+        </w:rPr>
+        <w:t xml:space="preserve">      </w:t>
+      </w:r>
+      <w:r>
+        <w:rPr>
+          <w:rFonts w:ascii="Consolas" w:eastAsia="Times New Roman" w:hAnsi="Consolas" w:cs="Times New Roman"/>
+          <w:color w:val="D3AF86"/>
+          <w:sz w:val="21"/>
+          <w:szCs w:val="21"/>
+          <w:lang w:val="nl-NL"/>
+        </w:rPr>
+        <w:t>&lt;</w:t>
+      </w:r>
+      <w:r>
+        <w:rPr>
+          <w:rFonts w:ascii="Consolas" w:eastAsia="Times New Roman" w:hAnsi="Consolas" w:cs="Times New Roman"/>
+          <w:color w:val="DC3958"/>
+          <w:sz w:val="21"/>
+          <w:szCs w:val="21"/>
+          <w:lang w:val="nl-NL"/>
+        </w:rPr>
+        <w:t>p</w:t>
+      </w:r>
+      <w:r>
+        <w:rPr>
+          <w:rFonts w:ascii="Consolas" w:eastAsia="Times New Roman" w:hAnsi="Consolas" w:cs="Times New Roman"/>
+          <w:color w:val="D3AF86"/>
+          <w:sz w:val="21"/>
+          <w:szCs w:val="21"/>
+          <w:lang w:val="nl-NL"/>
+        </w:rPr>
+        <w:t xml:space="preserve">&gt;Geralt már az első kalandjainál is kitűnik a többiek közül. </w:t>
+      </w:r>
+      <w:r>
+        <w:rPr>
+          <w:rFonts w:ascii="Consolas" w:eastAsia="Times New Roman" w:hAnsi="Consolas" w:cs="Times New Roman"/>
+          <w:color w:val="D3AF86"/>
+          <w:sz w:val="21"/>
+          <w:szCs w:val="21"/>
+        </w:rPr>
+        <w:t>Az egyik legismertebb eset</w:t>
+      </w:r>
+      <w:r>
+        <w:rPr>
+          <w:rFonts w:ascii="Consolas" w:eastAsia="Times New Roman" w:hAnsi="Consolas" w:cs="Times New Roman"/>
+          <w:color w:val="D3AF86"/>
+          <w:sz w:val="21"/>
+          <w:szCs w:val="21"/>
+        </w:rPr>
+        <w:t>…</w:t>
+      </w:r>
+      <w:r>
+        <w:rPr>
+          <w:rFonts w:ascii="Consolas" w:eastAsia="Times New Roman" w:hAnsi="Consolas" w:cs="Times New Roman"/>
+          <w:color w:val="D3AF86"/>
+          <w:sz w:val="21"/>
+          <w:szCs w:val="21"/>
+        </w:rPr>
+        <w:t>&lt;/</w:t>
+      </w:r>
+      <w:r>
+        <w:rPr>
+          <w:rFonts w:ascii="Consolas" w:eastAsia="Times New Roman" w:hAnsi="Consolas" w:cs="Times New Roman"/>
+          <w:color w:val="DC3958"/>
+          <w:sz w:val="21"/>
+          <w:szCs w:val="21"/>
+        </w:rPr>
+        <w:t>p</w:t>
+      </w:r>
+      <w:r>
+        <w:rPr>
+          <w:rFonts w:ascii="Consolas" w:eastAsia="Times New Roman" w:hAnsi="Consolas" w:cs="Times New Roman"/>
+          <w:color w:val="D3AF86"/>
+          <w:sz w:val="21"/>
+          <w:szCs w:val="21"/>
+        </w:rPr>
+        <w:t>&gt;</w:t>
+      </w:r>
+    </w:p>
+    <w:p>
+      <w:pPr>
+        <w:shd w:val="clear" w:color="auto" w:fill="221A0F"/>
+        <w:spacing w:after="0" w:line="285" w:lineRule="atLeast"/>
+        <w:rPr>
+          <w:rFonts w:ascii="Consolas" w:eastAsia="Times New Roman" w:hAnsi="Consolas" w:cs="Times New Roman"/>
+          <w:color w:val="D3AF86"/>
+          <w:sz w:val="21"/>
+          <w:szCs w:val="21"/>
+        </w:rPr>
+      </w:pPr>
+    </w:p>
+    <w:p>
+      <w:pPr>
+        <w:shd w:val="clear" w:color="auto" w:fill="221A0F"/>
+        <w:spacing w:after="0" w:line="285" w:lineRule="atLeast"/>
+        <w:rPr>
+          <w:rFonts w:ascii="Consolas" w:eastAsia="Times New Roman" w:hAnsi="Consolas" w:cs="Times New Roman"/>
+          <w:color w:val="D3AF86"/>
+          <w:sz w:val="21"/>
+          <w:szCs w:val="21"/>
+        </w:rPr>
+      </w:pPr>
+      <w:r>
+        <w:rPr>
+          <w:rFonts w:ascii="Consolas" w:eastAsia="Times New Roman" w:hAnsi="Consolas" w:cs="Times New Roman"/>
+          <w:color w:val="D3AF86"/>
+          <w:sz w:val="21"/>
+          <w:szCs w:val="21"/>
+        </w:rPr>
+        <w:t xml:space="preserve">      </w:t>
+      </w:r>
+      <w:r>
+        <w:rPr>
+          <w:rFonts w:ascii="Consolas" w:eastAsia="Times New Roman" w:hAnsi="Consolas" w:cs="Times New Roman"/>
+          <w:color w:val="D3AF86"/>
+          <w:sz w:val="21"/>
+          <w:szCs w:val="21"/>
+        </w:rPr>
+        <w:t>&lt;</w:t>
+      </w:r>
+      <w:r>
+        <w:rPr>
+          <w:rFonts w:ascii="Consolas" w:eastAsia="Times New Roman" w:hAnsi="Consolas" w:cs="Times New Roman"/>
+          <w:color w:val="DC3958"/>
+          <w:sz w:val="21"/>
+          <w:szCs w:val="21"/>
+        </w:rPr>
+        <w:t>p</w:t>
+      </w:r>
+      <w:r>
+        <w:rPr>
+          <w:rFonts w:ascii="Consolas" w:eastAsia="Times New Roman" w:hAnsi="Consolas" w:cs="Times New Roman"/>
+          <w:color w:val="D3AF86"/>
+          <w:sz w:val="21"/>
+          <w:szCs w:val="21"/>
+        </w:rPr>
+        <w:t>&gt;Egy másik fontos esemény Renfri</w:t>
+      </w:r>
+      <w:r>
+        <w:rPr>
+          <w:rFonts w:ascii="Consolas" w:eastAsia="Times New Roman" w:hAnsi="Consolas" w:cs="Times New Roman"/>
+          <w:color w:val="D3AF86"/>
+          <w:sz w:val="21"/>
+          <w:szCs w:val="21"/>
+        </w:rPr>
+        <w:t>…</w:t>
+      </w:r>
+      <w:r>
+        <w:rPr>
+          <w:rFonts w:ascii="Consolas" w:eastAsia="Times New Roman" w:hAnsi="Consolas" w:cs="Times New Roman"/>
+          <w:color w:val="D3AF86"/>
+          <w:sz w:val="21"/>
+          <w:szCs w:val="21"/>
+        </w:rPr>
+        <w:t>&lt;/</w:t>
+      </w:r>
+      <w:r>
+        <w:rPr>
+          <w:rFonts w:ascii="Consolas" w:eastAsia="Times New Roman" w:hAnsi="Consolas" w:cs="Times New Roman"/>
+          <w:color w:val="DC3958"/>
+          <w:sz w:val="21"/>
+          <w:szCs w:val="21"/>
+        </w:rPr>
+        <w:t>p</w:t>
+      </w:r>
+      <w:r>
+        <w:rPr>
+          <w:rFonts w:ascii="Consolas" w:eastAsia="Times New Roman" w:hAnsi="Consolas" w:cs="Times New Roman"/>
+          <w:color w:val="D3AF86"/>
+          <w:sz w:val="21"/>
+          <w:szCs w:val="21"/>
+        </w:rPr>
+        <w:t>&gt;</w:t>
+      </w:r>
+    </w:p>
+    <w:p>
+      <w:pPr>
+        <w:shd w:val="clear" w:color="auto" w:fill="221A0F"/>
+        <w:spacing w:after="0" w:line="285" w:lineRule="atLeast"/>
+        <w:rPr>
+          <w:rFonts w:ascii="Consolas" w:eastAsia="Times New Roman" w:hAnsi="Consolas" w:cs="Times New Roman"/>
+          <w:color w:val="D3AF86"/>
+          <w:sz w:val="21"/>
+          <w:szCs w:val="21"/>
+        </w:rPr>
+      </w:pPr>
+    </w:p>
+    <w:p>
+      <w:pPr>
+        <w:shd w:val="clear" w:color="auto" w:fill="221A0F"/>
+        <w:spacing w:after="0" w:line="285" w:lineRule="atLeast"/>
+        <w:rPr>
+          <w:rFonts w:ascii="Consolas" w:eastAsia="Times New Roman" w:hAnsi="Consolas" w:cs="Times New Roman"/>
+          <w:color w:val="D3AF86"/>
+          <w:sz w:val="21"/>
+          <w:szCs w:val="21"/>
+        </w:rPr>
+      </w:pPr>
+      <w:r>
+        <w:rPr>
+          <w:rFonts w:ascii="Consolas" w:eastAsia="Times New Roman" w:hAnsi="Consolas" w:cs="Times New Roman"/>
+          <w:color w:val="D3AF86"/>
+          <w:sz w:val="21"/>
+          <w:szCs w:val="21"/>
+        </w:rPr>
+        <w:t xml:space="preserve">      </w:t>
+      </w:r>
+      <w:r>
+        <w:rPr>
+          <w:rFonts w:ascii="Consolas" w:eastAsia="Times New Roman" w:hAnsi="Consolas" w:cs="Times New Roman"/>
+          <w:color w:val="D3AF86"/>
+          <w:sz w:val="21"/>
+          <w:szCs w:val="21"/>
+        </w:rPr>
+        <w:t>&lt;</w:t>
+      </w:r>
+      <w:r>
+        <w:rPr>
+          <w:rFonts w:ascii="Consolas" w:eastAsia="Times New Roman" w:hAnsi="Consolas" w:cs="Times New Roman"/>
+          <w:color w:val="DC3958"/>
+          <w:sz w:val="21"/>
+          <w:szCs w:val="21"/>
+        </w:rPr>
+        <w:t>p</w:t>
+      </w:r>
+      <w:r>
+        <w:rPr>
+          <w:rFonts w:ascii="Consolas" w:eastAsia="Times New Roman" w:hAnsi="Consolas" w:cs="Times New Roman"/>
+          <w:color w:val="D3AF86"/>
+          <w:sz w:val="21"/>
+          <w:szCs w:val="21"/>
+        </w:rPr>
+        <w:t>&gt;Geralt élete azonban nem csak a szörnyek</w:t>
+      </w:r>
+      <w:r>
+        <w:rPr>
+          <w:rFonts w:ascii="Consolas" w:eastAsia="Times New Roman" w:hAnsi="Consolas" w:cs="Times New Roman"/>
+          <w:color w:val="D3AF86"/>
+          <w:sz w:val="21"/>
+          <w:szCs w:val="21"/>
+        </w:rPr>
+        <w:t>…</w:t>
+      </w:r>
+      <w:r>
+        <w:rPr>
+          <w:rFonts w:ascii="Consolas" w:eastAsia="Times New Roman" w:hAnsi="Consolas" w:cs="Times New Roman"/>
+          <w:color w:val="D3AF86"/>
+          <w:sz w:val="21"/>
+          <w:szCs w:val="21"/>
+        </w:rPr>
+        <w:t>&lt;/</w:t>
+      </w:r>
+      <w:r>
+        <w:rPr>
+          <w:rFonts w:ascii="Consolas" w:eastAsia="Times New Roman" w:hAnsi="Consolas" w:cs="Times New Roman"/>
+          <w:color w:val="DC3958"/>
+          <w:sz w:val="21"/>
+          <w:szCs w:val="21"/>
+        </w:rPr>
+        <w:t>p</w:t>
+      </w:r>
+      <w:r>
+        <w:rPr>
+          <w:rFonts w:ascii="Consolas" w:eastAsia="Times New Roman" w:hAnsi="Consolas" w:cs="Times New Roman"/>
+          <w:color w:val="D3AF86"/>
+          <w:sz w:val="21"/>
+          <w:szCs w:val="21"/>
+        </w:rPr>
+        <w:t>&gt;</w:t>
+      </w:r>
+    </w:p>
+    <w:p>
+      <w:pPr>
+        <w:shd w:val="clear" w:color="auto" w:fill="221A0F"/>
+        <w:spacing w:after="0" w:line="285" w:lineRule="atLeast"/>
+        <w:rPr>
+          <w:rFonts w:ascii="Consolas" w:eastAsia="Times New Roman" w:hAnsi="Consolas" w:cs="Times New Roman"/>
+          <w:color w:val="D3AF86"/>
+          <w:sz w:val="21"/>
+          <w:szCs w:val="21"/>
+        </w:rPr>
+      </w:pPr>
+    </w:p>
+    <w:p>
+      <w:pPr>
+        <w:shd w:val="clear" w:color="auto" w:fill="221A0F"/>
+        <w:spacing w:after="0" w:line="285" w:lineRule="atLeast"/>
+        <w:rPr>
+          <w:rFonts w:ascii="Consolas" w:eastAsia="Times New Roman" w:hAnsi="Consolas" w:cs="Times New Roman"/>
+          <w:color w:val="D3AF86"/>
+          <w:sz w:val="21"/>
+          <w:szCs w:val="21"/>
+        </w:rPr>
+      </w:pPr>
+      <w:r>
+        <w:rPr>
+          <w:rFonts w:ascii="Consolas" w:eastAsia="Times New Roman" w:hAnsi="Consolas" w:cs="Times New Roman"/>
+          <w:color w:val="D3AF86"/>
+          <w:sz w:val="21"/>
+          <w:szCs w:val="21"/>
+        </w:rPr>
+        <w:t>&lt;</w:t>
+      </w:r>
+      <w:r>
+        <w:rPr>
+          <w:rFonts w:ascii="Consolas" w:eastAsia="Times New Roman" w:hAnsi="Consolas" w:cs="Times New Roman"/>
+          <w:color w:val="DC3958"/>
+          <w:sz w:val="21"/>
+          <w:szCs w:val="21"/>
+        </w:rPr>
+        <w:t>h3</w:t>
+      </w:r>
+      <w:r>
+        <w:rPr>
+          <w:rFonts w:ascii="Consolas" w:eastAsia="Times New Roman" w:hAnsi="Consolas" w:cs="Times New Roman"/>
+          <w:color w:val="D3AF86"/>
+          <w:sz w:val="21"/>
+          <w:szCs w:val="21"/>
+        </w:rPr>
+        <w:t>&gt;Kapcsolatai és hatása&lt;/</w:t>
+      </w:r>
+      <w:r>
+        <w:rPr>
+          <w:rFonts w:ascii="Consolas" w:eastAsia="Times New Roman" w:hAnsi="Consolas" w:cs="Times New Roman"/>
+          <w:color w:val="DC3958"/>
+          <w:sz w:val="21"/>
+          <w:szCs w:val="21"/>
+        </w:rPr>
+        <w:t>h3</w:t>
+      </w:r>
+      <w:r>
+        <w:rPr>
+          <w:rFonts w:ascii="Consolas" w:eastAsia="Times New Roman" w:hAnsi="Consolas" w:cs="Times New Roman"/>
+          <w:color w:val="D3AF86"/>
+          <w:sz w:val="21"/>
+          <w:szCs w:val="21"/>
+        </w:rPr>
+        <w:t>&gt;</w:t>
+      </w:r>
+    </w:p>
+    <w:p>
+      <w:pPr>
+        <w:shd w:val="clear" w:color="auto" w:fill="221A0F"/>
+        <w:spacing w:after="0" w:line="285" w:lineRule="atLeast"/>
+        <w:rPr>
+          <w:rFonts w:ascii="Consolas" w:eastAsia="Times New Roman" w:hAnsi="Consolas" w:cs="Times New Roman"/>
+          <w:color w:val="D3AF86"/>
+          <w:sz w:val="21"/>
+          <w:szCs w:val="21"/>
+          <w:lang w:val="nl-NL"/>
+        </w:rPr>
+      </w:pPr>
+      <w:r>
+        <w:rPr>
+          <w:rFonts w:ascii="Consolas" w:eastAsia="Times New Roman" w:hAnsi="Consolas" w:cs="Times New Roman"/>
+          <w:color w:val="D3AF86"/>
+          <w:sz w:val="21"/>
+          <w:szCs w:val="21"/>
+          <w:lang w:val="nl-NL"/>
+        </w:rPr>
+        <w:t xml:space="preserve">      </w:t>
+      </w:r>
+      <w:r>
+        <w:rPr>
+          <w:rFonts w:ascii="Consolas" w:eastAsia="Times New Roman" w:hAnsi="Consolas" w:cs="Times New Roman"/>
+          <w:color w:val="D3AF86"/>
+          <w:sz w:val="21"/>
+          <w:szCs w:val="21"/>
+          <w:lang w:val="nl-NL"/>
+        </w:rPr>
+        <w:t>&lt;</w:t>
+      </w:r>
+      <w:r>
+        <w:rPr>
+          <w:rFonts w:ascii="Consolas" w:eastAsia="Times New Roman" w:hAnsi="Consolas" w:cs="Times New Roman"/>
+          <w:color w:val="DC3958"/>
+          <w:sz w:val="21"/>
+          <w:szCs w:val="21"/>
+          <w:lang w:val="nl-NL"/>
+        </w:rPr>
+        <w:t>p</w:t>
+      </w:r>
+      <w:r>
+        <w:rPr>
+          <w:rFonts w:ascii="Consolas" w:eastAsia="Times New Roman" w:hAnsi="Consolas" w:cs="Times New Roman"/>
+          <w:color w:val="D3AF86"/>
+          <w:sz w:val="21"/>
+          <w:szCs w:val="21"/>
+          <w:lang w:val="nl-NL"/>
+        </w:rPr>
+        <w:t>&gt;Geralt élete során…</w:t>
+      </w:r>
+      <w:r>
+        <w:rPr>
+          <w:rFonts w:ascii="Consolas" w:eastAsia="Times New Roman" w:hAnsi="Consolas" w:cs="Times New Roman"/>
+          <w:color w:val="D3AF86"/>
+          <w:sz w:val="21"/>
+          <w:szCs w:val="21"/>
+          <w:lang w:val="nl-NL"/>
+        </w:rPr>
+        <w:t>&lt;/</w:t>
+      </w:r>
+      <w:r>
+        <w:rPr>
+          <w:rFonts w:ascii="Consolas" w:eastAsia="Times New Roman" w:hAnsi="Consolas" w:cs="Times New Roman"/>
+          <w:color w:val="DC3958"/>
+          <w:sz w:val="21"/>
+          <w:szCs w:val="21"/>
+          <w:lang w:val="nl-NL"/>
+        </w:rPr>
+        <w:t>p</w:t>
+      </w:r>
+      <w:r>
+        <w:rPr>
+          <w:rFonts w:ascii="Consolas" w:eastAsia="Times New Roman" w:hAnsi="Consolas" w:cs="Times New Roman"/>
+          <w:color w:val="D3AF86"/>
+          <w:sz w:val="21"/>
+          <w:szCs w:val="21"/>
+          <w:lang w:val="nl-NL"/>
+        </w:rPr>
+        <w:t>&gt;</w:t>
+      </w:r>
+    </w:p>
+    <w:p>
+      <w:pPr>
+        <w:shd w:val="clear" w:color="auto" w:fill="221A0F"/>
+        <w:spacing w:after="0" w:line="285" w:lineRule="atLeast"/>
+        <w:rPr>
+          <w:rFonts w:ascii="Consolas" w:eastAsia="Times New Roman" w:hAnsi="Consolas" w:cs="Times New Roman"/>
+          <w:color w:val="D3AF86"/>
+          <w:sz w:val="21"/>
+          <w:szCs w:val="21"/>
+          <w:lang w:val="nl-NL"/>
+        </w:rPr>
+      </w:pPr>
+    </w:p>
+    <w:p>
+      <w:pPr>
+        <w:shd w:val="clear" w:color="auto" w:fill="221A0F"/>
+        <w:spacing w:after="0" w:line="285" w:lineRule="atLeast"/>
+        <w:rPr>
+          <w:rFonts w:ascii="Consolas" w:eastAsia="Times New Roman" w:hAnsi="Consolas" w:cs="Times New Roman"/>
+          <w:color w:val="D3AF86"/>
+          <w:sz w:val="21"/>
+          <w:szCs w:val="21"/>
+          <w:lang w:val="nl-NL"/>
+        </w:rPr>
+      </w:pPr>
+      <w:r>
+        <w:rPr>
+          <w:rFonts w:ascii="Consolas" w:eastAsia="Times New Roman" w:hAnsi="Consolas" w:cs="Times New Roman"/>
+          <w:color w:val="D3AF86"/>
+          <w:sz w:val="21"/>
+          <w:szCs w:val="21"/>
+          <w:lang w:val="nl-NL"/>
+        </w:rPr>
+        <w:t xml:space="preserve">      </w:t>
+      </w:r>
+      <w:r>
+        <w:rPr>
+          <w:rFonts w:ascii="Consolas" w:eastAsia="Times New Roman" w:hAnsi="Consolas" w:cs="Times New Roman"/>
+          <w:color w:val="D3AF86"/>
+          <w:sz w:val="21"/>
+          <w:szCs w:val="21"/>
+          <w:lang w:val="nl-NL"/>
+        </w:rPr>
+        <w:t>&lt;</w:t>
+      </w:r>
+      <w:r>
+        <w:rPr>
+          <w:rFonts w:ascii="Consolas" w:eastAsia="Times New Roman" w:hAnsi="Consolas" w:cs="Times New Roman"/>
+          <w:color w:val="DC3958"/>
+          <w:sz w:val="21"/>
+          <w:szCs w:val="21"/>
+          <w:lang w:val="nl-NL"/>
+        </w:rPr>
+        <w:t>p</w:t>
+      </w:r>
+      <w:r>
+        <w:rPr>
+          <w:rFonts w:ascii="Consolas" w:eastAsia="Times New Roman" w:hAnsi="Consolas" w:cs="Times New Roman"/>
+          <w:color w:val="D3AF86"/>
+          <w:sz w:val="21"/>
+          <w:szCs w:val="21"/>
+          <w:lang w:val="nl-NL"/>
+        </w:rPr>
+        <w:t>&gt;Vesemir, Geralt mentora és atyja</w:t>
+      </w:r>
+      <w:r>
+        <w:rPr>
+          <w:rFonts w:ascii="Consolas" w:eastAsia="Times New Roman" w:hAnsi="Consolas" w:cs="Times New Roman"/>
+          <w:color w:val="D3AF86"/>
+          <w:sz w:val="21"/>
+          <w:szCs w:val="21"/>
+          <w:lang w:val="nl-NL"/>
+        </w:rPr>
+        <w:t>…</w:t>
+      </w:r>
+      <w:r>
+        <w:rPr>
+          <w:rFonts w:ascii="Consolas" w:eastAsia="Times New Roman" w:hAnsi="Consolas" w:cs="Times New Roman"/>
+          <w:color w:val="D3AF86"/>
+          <w:sz w:val="21"/>
+          <w:szCs w:val="21"/>
+          <w:lang w:val="nl-NL"/>
+        </w:rPr>
+        <w:t>&lt;/</w:t>
+      </w:r>
+      <w:r>
+        <w:rPr>
+          <w:rFonts w:ascii="Consolas" w:eastAsia="Times New Roman" w:hAnsi="Consolas" w:cs="Times New Roman"/>
+          <w:color w:val="DC3958"/>
+          <w:sz w:val="21"/>
+          <w:szCs w:val="21"/>
+          <w:lang w:val="nl-NL"/>
+        </w:rPr>
+        <w:t>p</w:t>
+      </w:r>
+      <w:r>
+        <w:rPr>
+          <w:rFonts w:ascii="Consolas" w:eastAsia="Times New Roman" w:hAnsi="Consolas" w:cs="Times New Roman"/>
+          <w:color w:val="D3AF86"/>
+          <w:sz w:val="21"/>
+          <w:szCs w:val="21"/>
+          <w:lang w:val="nl-NL"/>
+        </w:rPr>
+        <w:t>&gt;</w:t>
+      </w:r>
+    </w:p>
+    <w:p>
+      <w:pPr>
+        <w:shd w:val="clear" w:color="auto" w:fill="221A0F"/>
+        <w:spacing w:after="0" w:line="285" w:lineRule="atLeast"/>
+        <w:rPr>
+          <w:rFonts w:ascii="Consolas" w:eastAsia="Times New Roman" w:hAnsi="Consolas" w:cs="Times New Roman"/>
+          <w:color w:val="D3AF86"/>
+          <w:sz w:val="21"/>
+          <w:szCs w:val="21"/>
+          <w:lang w:val="nl-NL"/>
+        </w:rPr>
+      </w:pPr>
+    </w:p>
+    <w:p>
+      <w:pPr>
+        <w:shd w:val="clear" w:color="auto" w:fill="221A0F"/>
+        <w:spacing w:after="0" w:line="285" w:lineRule="atLeast"/>
+        <w:rPr>
+          <w:rFonts w:ascii="Consolas" w:eastAsia="Times New Roman" w:hAnsi="Consolas" w:cs="Times New Roman"/>
+          <w:color w:val="D3AF86"/>
+          <w:sz w:val="21"/>
+          <w:szCs w:val="21"/>
+          <w:lang w:val="nl-NL"/>
+        </w:rPr>
+      </w:pPr>
+      <w:r>
+        <w:rPr>
+          <w:rFonts w:ascii="Consolas" w:eastAsia="Times New Roman" w:hAnsi="Consolas" w:cs="Times New Roman"/>
+          <w:color w:val="D3AF86"/>
+          <w:sz w:val="21"/>
+          <w:szCs w:val="21"/>
+          <w:lang w:val="nl-NL"/>
+        </w:rPr>
+        <w:t>&lt;</w:t>
+      </w:r>
+      <w:r>
+        <w:rPr>
+          <w:rFonts w:ascii="Consolas" w:eastAsia="Times New Roman" w:hAnsi="Consolas" w:cs="Times New Roman"/>
+          <w:color w:val="DC3958"/>
+          <w:sz w:val="21"/>
+          <w:szCs w:val="21"/>
+          <w:lang w:val="nl-NL"/>
+        </w:rPr>
+        <w:t>h3</w:t>
+      </w:r>
+      <w:r>
+        <w:rPr>
+          <w:rFonts w:ascii="Consolas" w:eastAsia="Times New Roman" w:hAnsi="Consolas" w:cs="Times New Roman"/>
+          <w:color w:val="D3AF86"/>
+          <w:sz w:val="21"/>
+          <w:szCs w:val="21"/>
+          <w:lang w:val="nl-NL"/>
+        </w:rPr>
+        <w:t>&gt;Az örökség&lt;/</w:t>
+      </w:r>
+      <w:r>
+        <w:rPr>
+          <w:rFonts w:ascii="Consolas" w:eastAsia="Times New Roman" w:hAnsi="Consolas" w:cs="Times New Roman"/>
+          <w:color w:val="DC3958"/>
+          <w:sz w:val="21"/>
+          <w:szCs w:val="21"/>
+          <w:lang w:val="nl-NL"/>
+        </w:rPr>
+        <w:t>h3</w:t>
+      </w:r>
+      <w:r>
+        <w:rPr>
+          <w:rFonts w:ascii="Consolas" w:eastAsia="Times New Roman" w:hAnsi="Consolas" w:cs="Times New Roman"/>
+          <w:color w:val="D3AF86"/>
+          <w:sz w:val="21"/>
+          <w:szCs w:val="21"/>
+          <w:lang w:val="nl-NL"/>
+        </w:rPr>
+        <w:t>&gt;</w:t>
+      </w:r>
+    </w:p>
+    <w:p>
+      <w:pPr>
+        <w:shd w:val="clear" w:color="auto" w:fill="221A0F"/>
+        <w:spacing w:after="0" w:line="285" w:lineRule="atLeast"/>
+        <w:rPr>
+          <w:rFonts w:ascii="Consolas" w:eastAsia="Times New Roman" w:hAnsi="Consolas" w:cs="Times New Roman"/>
+          <w:color w:val="D3AF86"/>
+          <w:sz w:val="21"/>
+          <w:szCs w:val="21"/>
+          <w:lang w:val="nl-NL"/>
+        </w:rPr>
+      </w:pPr>
+      <w:r>
+        <w:rPr>
+          <w:rFonts w:ascii="Consolas" w:eastAsia="Times New Roman" w:hAnsi="Consolas" w:cs="Times New Roman"/>
+          <w:color w:val="D3AF86"/>
+          <w:sz w:val="21"/>
+          <w:szCs w:val="21"/>
+          <w:lang w:val="nl-NL"/>
+        </w:rPr>
+        <w:t xml:space="preserve">      </w:t>
+      </w:r>
+      <w:r>
+        <w:rPr>
+          <w:rFonts w:ascii="Consolas" w:eastAsia="Times New Roman" w:hAnsi="Consolas" w:cs="Times New Roman"/>
+          <w:color w:val="D3AF86"/>
+          <w:sz w:val="21"/>
+          <w:szCs w:val="21"/>
+          <w:lang w:val="nl-NL"/>
+        </w:rPr>
+        <w:t>&lt;</w:t>
+      </w:r>
+      <w:r>
+        <w:rPr>
+          <w:rFonts w:ascii="Consolas" w:eastAsia="Times New Roman" w:hAnsi="Consolas" w:cs="Times New Roman"/>
+          <w:color w:val="DC3958"/>
+          <w:sz w:val="21"/>
+          <w:szCs w:val="21"/>
+          <w:lang w:val="nl-NL"/>
+        </w:rPr>
+        <w:t>p</w:t>
+      </w:r>
+      <w:r>
+        <w:rPr>
+          <w:rFonts w:ascii="Consolas" w:eastAsia="Times New Roman" w:hAnsi="Consolas" w:cs="Times New Roman"/>
+          <w:color w:val="D3AF86"/>
+          <w:sz w:val="21"/>
+          <w:szCs w:val="21"/>
+          <w:lang w:val="nl-NL"/>
+        </w:rPr>
+        <w:t>&gt;Geralt, bár próbál…</w:t>
+      </w:r>
+      <w:r>
+        <w:rPr>
+          <w:rFonts w:ascii="Consolas" w:eastAsia="Times New Roman" w:hAnsi="Consolas" w:cs="Times New Roman"/>
+          <w:color w:val="D3AF86"/>
+          <w:sz w:val="21"/>
+          <w:szCs w:val="21"/>
+          <w:lang w:val="nl-NL"/>
+        </w:rPr>
+        <w:t>&lt;/</w:t>
+      </w:r>
+      <w:r>
+        <w:rPr>
+          <w:rFonts w:ascii="Consolas" w:eastAsia="Times New Roman" w:hAnsi="Consolas" w:cs="Times New Roman"/>
+          <w:color w:val="DC3958"/>
+          <w:sz w:val="21"/>
+          <w:szCs w:val="21"/>
+          <w:lang w:val="nl-NL"/>
+        </w:rPr>
+        <w:t>p</w:t>
+      </w:r>
+      <w:r>
+        <w:rPr>
+          <w:rFonts w:ascii="Consolas" w:eastAsia="Times New Roman" w:hAnsi="Consolas" w:cs="Times New Roman"/>
+          <w:color w:val="D3AF86"/>
+          <w:sz w:val="21"/>
+          <w:szCs w:val="21"/>
+          <w:lang w:val="nl-NL"/>
+        </w:rPr>
+        <w:t>&gt;</w:t>
+      </w:r>
+    </w:p>
+    <w:p>
+      <w:pPr>
+        <w:spacing w:line="360" w:lineRule="auto"/>
+        <w:jc w:val="both"/>
+        <w:rPr>
+          <w:rFonts w:ascii="Times New Roman" w:hAnsi="Times New Roman" w:cs="Times New Roman"/>
+          <w:sz w:val="24"/>
+          <w:szCs w:val="26"/>
+          <w:lang w:val="nl-NL"/>
+        </w:rPr>
+      </w:pPr>
+      <w:r>
+        <w:rPr>
+          <w:rFonts w:ascii="Times New Roman" w:hAnsi="Times New Roman" w:cs="Times New Roman"/>
+          <w:sz w:val="24"/>
+          <w:szCs w:val="26"/>
+          <w:lang w:val="nl-NL"/>
+        </w:rPr>
+        <w:t>A képet helyben formáztam, úgy, hogy a magassága automatikus, szélessége 300</w:t>
+      </w:r>
+      <w:r>
+        <w:rPr>
+          <w:rFonts w:ascii="Times New Roman" w:hAnsi="Times New Roman" w:cs="Times New Roman"/>
+          <w:sz w:val="24"/>
+          <w:szCs w:val="26"/>
+          <w:lang w:val="nl-NL"/>
+        </w:rPr>
+        <w:t xml:space="preserve"> </w:t>
+      </w:r>
+      <w:r>
+        <w:rPr>
+          <w:rFonts w:ascii="Times New Roman" w:hAnsi="Times New Roman" w:cs="Times New Roman"/>
+          <w:sz w:val="24"/>
+          <w:szCs w:val="26"/>
+          <w:lang w:val="nl-NL"/>
+        </w:rPr>
+        <w:t>p</w:t>
+      </w:r>
+      <w:r>
+        <w:rPr>
+          <w:rFonts w:ascii="Times New Roman" w:hAnsi="Times New Roman" w:cs="Times New Roman"/>
+          <w:sz w:val="24"/>
+          <w:szCs w:val="26"/>
+          <w:lang w:val="nl-NL"/>
+        </w:rPr>
+        <w:t>i</w:t>
+      </w:r>
+      <w:r>
+        <w:rPr>
+          <w:rFonts w:ascii="Times New Roman" w:hAnsi="Times New Roman" w:cs="Times New Roman"/>
+          <w:sz w:val="24"/>
+          <w:szCs w:val="26"/>
+          <w:lang w:val="nl-NL"/>
+        </w:rPr>
+        <w:t>x</w:t>
+      </w:r>
+      <w:r>
+        <w:rPr>
+          <w:rFonts w:ascii="Times New Roman" w:hAnsi="Times New Roman" w:cs="Times New Roman"/>
+          <w:sz w:val="24"/>
+          <w:szCs w:val="26"/>
+          <w:lang w:val="nl-NL"/>
+        </w:rPr>
+        <w:t>el</w:t>
+      </w:r>
+      <w:r>
+        <w:rPr>
+          <w:rFonts w:ascii="Times New Roman" w:hAnsi="Times New Roman" w:cs="Times New Roman"/>
+          <w:sz w:val="24"/>
+          <w:szCs w:val="26"/>
+          <w:lang w:val="nl-NL"/>
+        </w:rPr>
+        <w:t xml:space="preserve"> legyen, a szövegtől jobbra</w:t>
+      </w:r>
+      <w:r>
+        <w:rPr>
+          <w:rFonts w:ascii="Times New Roman" w:hAnsi="Times New Roman" w:cs="Times New Roman"/>
+          <w:sz w:val="24"/>
+          <w:szCs w:val="26"/>
+          <w:lang w:val="nl-NL"/>
+        </w:rPr>
+        <w:t xml:space="preserve"> (</w:t>
+      </w:r>
+      <w:r>
+        <w:rPr>
+          <w:rFonts w:ascii="Times New Roman" w:hAnsi="Times New Roman" w:cs="Times New Roman"/>
+          <w:sz w:val="24"/>
+          <w:szCs w:val="26"/>
+          <w:lang w:val="nl-NL"/>
+        </w:rPr>
+        <w:t>float:</w:t>
+      </w:r>
+      <w:r>
+        <w:rPr>
+          <w:rFonts w:ascii="Times New Roman" w:hAnsi="Times New Roman" w:cs="Times New Roman"/>
+          <w:sz w:val="24"/>
+          <w:szCs w:val="26"/>
+          <w:lang w:val="nl-NL"/>
+        </w:rPr>
+        <w:t xml:space="preserve"> </w:t>
+      </w:r>
+      <w:r>
+        <w:rPr>
+          <w:rFonts w:ascii="Times New Roman" w:hAnsi="Times New Roman" w:cs="Times New Roman"/>
+          <w:sz w:val="24"/>
+          <w:szCs w:val="26"/>
+          <w:lang w:val="nl-NL"/>
+        </w:rPr>
+        <w:t>right</w:t>
+      </w:r>
+      <w:r>
+        <w:rPr>
+          <w:rFonts w:ascii="Times New Roman" w:hAnsi="Times New Roman" w:cs="Times New Roman"/>
+          <w:sz w:val="24"/>
+          <w:szCs w:val="26"/>
+          <w:lang w:val="nl-NL"/>
+        </w:rPr>
+        <w:t>)</w:t>
+      </w:r>
+      <w:r>
+        <w:rPr>
+          <w:rFonts w:ascii="Times New Roman" w:hAnsi="Times New Roman" w:cs="Times New Roman"/>
+          <w:sz w:val="24"/>
+          <w:szCs w:val="26"/>
+          <w:lang w:val="nl-NL"/>
+        </w:rPr>
+        <w:t xml:space="preserve"> </w:t>
+      </w:r>
+      <w:r>
+        <w:rPr>
+          <w:rFonts w:ascii="Times New Roman" w:hAnsi="Times New Roman" w:cs="Times New Roman"/>
+          <w:sz w:val="24"/>
+          <w:szCs w:val="26"/>
+          <w:lang w:val="nl-NL"/>
+        </w:rPr>
+        <w:t>és 20 pixelre helyezkedjen el (</w:t>
+      </w:r>
+      <w:r>
+        <w:rPr>
+          <w:rFonts w:ascii="Times New Roman" w:hAnsi="Times New Roman" w:cs="Times New Roman"/>
+          <w:sz w:val="24"/>
+          <w:szCs w:val="26"/>
+          <w:lang w:val="nl-NL"/>
+        </w:rPr>
+        <w:t>margin-left:</w:t>
+      </w:r>
+      <w:r>
+        <w:rPr>
+          <w:rFonts w:ascii="Times New Roman" w:hAnsi="Times New Roman" w:cs="Times New Roman"/>
+          <w:sz w:val="24"/>
+          <w:szCs w:val="26"/>
+          <w:lang w:val="nl-NL"/>
+        </w:rPr>
+        <w:t xml:space="preserve"> </w:t>
+      </w:r>
+      <w:r>
+        <w:rPr>
+          <w:rFonts w:ascii="Times New Roman" w:hAnsi="Times New Roman" w:cs="Times New Roman"/>
+          <w:sz w:val="24"/>
+          <w:szCs w:val="26"/>
+          <w:lang w:val="nl-NL"/>
+        </w:rPr>
+        <w:t>20px</w:t>
+      </w:r>
+      <w:r>
+        <w:rPr>
+          <w:rFonts w:ascii="Times New Roman" w:hAnsi="Times New Roman" w:cs="Times New Roman"/>
+          <w:sz w:val="24"/>
+          <w:szCs w:val="26"/>
+          <w:lang w:val="nl-NL"/>
+        </w:rPr>
+        <w:t>).</w:t>
+      </w:r>
+    </w:p>
+    <w:p>
+      <w:pPr>
+        <w:spacing w:line="360" w:lineRule="auto"/>
+        <w:jc w:val="both"/>
+        <w:rPr>
+          <w:rFonts w:ascii="Times New Roman" w:hAnsi="Times New Roman" w:cs="Times New Roman"/>
+          <w:sz w:val="24"/>
+          <w:szCs w:val="26"/>
+          <w:lang w:val="nl-NL"/>
+        </w:rPr>
+      </w:pPr>
+      <w:r>
+        <w:rPr>
+          <w:rFonts w:ascii="Times New Roman" w:hAnsi="Times New Roman" w:cs="Times New Roman"/>
+          <w:sz w:val="24"/>
+          <w:szCs w:val="26"/>
+          <w:lang w:val="nl-NL"/>
+        </w:rPr>
+        <w:t>A női főszereplőnek, Cirillának szintén a gyerek</w:t>
+      </w:r>
+      <w:r>
+        <w:rPr>
+          <w:rFonts w:ascii="Times New Roman" w:hAnsi="Times New Roman" w:cs="Times New Roman"/>
+          <w:sz w:val="24"/>
+          <w:szCs w:val="26"/>
+          <w:lang w:val="nl-NL"/>
+        </w:rPr>
+        <w:t>koráról</w:t>
+      </w:r>
+      <w:r>
+        <w:rPr>
+          <w:rFonts w:ascii="Times New Roman" w:hAnsi="Times New Roman" w:cs="Times New Roman"/>
+          <w:sz w:val="24"/>
+          <w:szCs w:val="26"/>
+          <w:lang w:val="nl-NL"/>
+        </w:rPr>
+        <w:t>, kapcsolatairól számozatlan listában és történeti szerepéről írtam, illetve róla is beszúrtam egy képet.</w:t>
+      </w:r>
+    </w:p>
+    <w:p>
+      <w:pPr>
+        <w:shd w:val="clear" w:color="auto" w:fill="221A0F"/>
+        <w:spacing w:after="0" w:line="285" w:lineRule="atLeast"/>
+        <w:rPr>
+          <w:rFonts w:ascii="Consolas" w:eastAsia="Times New Roman" w:hAnsi="Consolas" w:cs="Times New Roman"/>
+          <w:color w:val="D3AF86"/>
+          <w:sz w:val="21"/>
+          <w:szCs w:val="21"/>
+        </w:rPr>
+      </w:pPr>
+      <w:r>
+        <w:rPr>
+          <w:rFonts w:ascii="Consolas" w:eastAsia="Times New Roman" w:hAnsi="Consolas" w:cs="Times New Roman"/>
+          <w:color w:val="D3AF86"/>
+          <w:sz w:val="21"/>
+          <w:szCs w:val="21"/>
+        </w:rPr>
+        <w:t>&lt;</w:t>
+      </w:r>
+      <w:r>
+        <w:rPr>
+          <w:rFonts w:ascii="Consolas" w:eastAsia="Times New Roman" w:hAnsi="Consolas" w:cs="Times New Roman"/>
+          <w:color w:val="DC3958"/>
+          <w:sz w:val="21"/>
+          <w:szCs w:val="21"/>
+        </w:rPr>
+        <w:t>h2</w:t>
+      </w:r>
+      <w:r>
+        <w:rPr>
+          <w:rFonts w:ascii="Consolas" w:eastAsia="Times New Roman" w:hAnsi="Consolas" w:cs="Times New Roman"/>
+          <w:color w:val="D3AF86"/>
+          <w:sz w:val="21"/>
+          <w:szCs w:val="21"/>
+        </w:rPr>
+        <w:t>&gt;Ciri (Cirilla Fiona Elen Riannon)&lt;/</w:t>
+      </w:r>
+      <w:r>
+        <w:rPr>
+          <w:rFonts w:ascii="Consolas" w:eastAsia="Times New Roman" w:hAnsi="Consolas" w:cs="Times New Roman"/>
+          <w:color w:val="DC3958"/>
+          <w:sz w:val="21"/>
+          <w:szCs w:val="21"/>
+        </w:rPr>
+        <w:t>h2</w:t>
+      </w:r>
+      <w:r>
+        <w:rPr>
+          <w:rFonts w:ascii="Consolas" w:eastAsia="Times New Roman" w:hAnsi="Consolas" w:cs="Times New Roman"/>
+          <w:color w:val="D3AF86"/>
+          <w:sz w:val="21"/>
+          <w:szCs w:val="21"/>
+        </w:rPr>
+        <w:t>&gt;</w:t>
+      </w:r>
+    </w:p>
+    <w:p>
+      <w:pPr>
+        <w:shd w:val="clear" w:color="auto" w:fill="221A0F"/>
+        <w:spacing w:after="0" w:line="285" w:lineRule="atLeast"/>
+        <w:rPr>
+          <w:rFonts w:ascii="Consolas" w:eastAsia="Times New Roman" w:hAnsi="Consolas" w:cs="Times New Roman"/>
+          <w:color w:val="D3AF86"/>
+          <w:sz w:val="21"/>
+          <w:szCs w:val="21"/>
+        </w:rPr>
+      </w:pPr>
+      <w:r>
+        <w:rPr>
+          <w:rFonts w:ascii="Consolas" w:eastAsia="Times New Roman" w:hAnsi="Consolas" w:cs="Times New Roman"/>
+          <w:color w:val="D3AF86"/>
+          <w:sz w:val="21"/>
+          <w:szCs w:val="21"/>
+        </w:rPr>
+        <w:t>&lt;</w:t>
+      </w:r>
+      <w:r>
+        <w:rPr>
+          <w:rFonts w:ascii="Consolas" w:eastAsia="Times New Roman" w:hAnsi="Consolas" w:cs="Times New Roman"/>
+          <w:color w:val="DC3958"/>
+          <w:sz w:val="21"/>
+          <w:szCs w:val="21"/>
+        </w:rPr>
+        <w:t>img</w:t>
+      </w:r>
+      <w:r>
+        <w:rPr>
+          <w:rFonts w:ascii="Consolas" w:eastAsia="Times New Roman" w:hAnsi="Consolas" w:cs="Times New Roman"/>
+          <w:color w:val="D3AF86"/>
+          <w:sz w:val="21"/>
+          <w:szCs w:val="21"/>
+        </w:rPr>
+        <w:t xml:space="preserve"> </w:t>
+      </w:r>
+      <w:r>
+        <w:rPr>
+          <w:rFonts w:ascii="Consolas" w:eastAsia="Times New Roman" w:hAnsi="Consolas" w:cs="Times New Roman"/>
+          <w:color w:val="F79A32"/>
+          <w:sz w:val="21"/>
+          <w:szCs w:val="21"/>
+        </w:rPr>
+        <w:t>src</w:t>
+      </w:r>
+      <w:r>
+        <w:rPr>
+          <w:rFonts w:ascii="Consolas" w:eastAsia="Times New Roman" w:hAnsi="Consolas" w:cs="Times New Roman"/>
+          <w:color w:val="D3AF86"/>
+          <w:sz w:val="21"/>
+          <w:szCs w:val="21"/>
+        </w:rPr>
+        <w:t>="</w:t>
+      </w:r>
+      <w:r>
+        <w:rPr>
+          <w:rFonts w:ascii="Consolas" w:eastAsia="Times New Roman" w:hAnsi="Consolas" w:cs="Times New Roman"/>
+          <w:color w:val="889B4A"/>
+          <w:sz w:val="21"/>
+          <w:szCs w:val="21"/>
+        </w:rPr>
+        <w:t>ciri.jpg</w:t>
+      </w:r>
+      <w:r>
+        <w:rPr>
+          <w:rFonts w:ascii="Consolas" w:eastAsia="Times New Roman" w:hAnsi="Consolas" w:cs="Times New Roman"/>
+          <w:color w:val="D3AF86"/>
+          <w:sz w:val="21"/>
+          <w:szCs w:val="21"/>
+        </w:rPr>
+        <w:t xml:space="preserve">" </w:t>
+      </w:r>
+      <w:r>
+        <w:rPr>
+          <w:rFonts w:ascii="Consolas" w:eastAsia="Times New Roman" w:hAnsi="Consolas" w:cs="Times New Roman"/>
+          <w:color w:val="F79A32"/>
+          <w:sz w:val="21"/>
+          <w:szCs w:val="21"/>
+        </w:rPr>
+        <w:t>alt</w:t>
+      </w:r>
+      <w:r>
+        <w:rPr>
+          <w:rFonts w:ascii="Consolas" w:eastAsia="Times New Roman" w:hAnsi="Consolas" w:cs="Times New Roman"/>
+          <w:color w:val="D3AF86"/>
+          <w:sz w:val="21"/>
+          <w:szCs w:val="21"/>
+        </w:rPr>
+        <w:t>="</w:t>
+      </w:r>
+      <w:r>
+        <w:rPr>
+          <w:rFonts w:ascii="Consolas" w:eastAsia="Times New Roman" w:hAnsi="Consolas" w:cs="Times New Roman"/>
+          <w:color w:val="889B4A"/>
+          <w:sz w:val="21"/>
+          <w:szCs w:val="21"/>
+        </w:rPr>
+        <w:t>Ciri</w:t>
+      </w:r>
+      <w:r>
+        <w:rPr>
+          <w:rFonts w:ascii="Consolas" w:eastAsia="Times New Roman" w:hAnsi="Consolas" w:cs="Times New Roman"/>
+          <w:color w:val="D3AF86"/>
+          <w:sz w:val="21"/>
+          <w:szCs w:val="21"/>
+        </w:rPr>
+        <w:t xml:space="preserve">" </w:t>
+      </w:r>
+      <w:r>
+        <w:rPr>
+          <w:rFonts w:ascii="Consolas" w:eastAsia="Times New Roman" w:hAnsi="Consolas" w:cs="Times New Roman"/>
+          <w:color w:val="F79A32"/>
+          <w:sz w:val="21"/>
+          <w:szCs w:val="21"/>
+        </w:rPr>
+        <w:t>style</w:t>
+      </w:r>
+      <w:r>
+        <w:rPr>
+          <w:rFonts w:ascii="Consolas" w:eastAsia="Times New Roman" w:hAnsi="Consolas" w:cs="Times New Roman"/>
+          <w:color w:val="D3AF86"/>
+          <w:sz w:val="21"/>
+          <w:szCs w:val="21"/>
+        </w:rPr>
+        <w:t>="</w:t>
+      </w:r>
+      <w:r>
+        <w:rPr>
+          <w:rFonts w:ascii="Consolas" w:eastAsia="Times New Roman" w:hAnsi="Consolas" w:cs="Times New Roman"/>
+          <w:color w:val="889B4A"/>
+          <w:sz w:val="21"/>
+          <w:szCs w:val="21"/>
+        </w:rPr>
+        <w:t>width:300px;height:auto;float:right;margin-left:20px;</w:t>
+      </w:r>
+      <w:r>
+        <w:rPr>
+          <w:rFonts w:ascii="Consolas" w:eastAsia="Times New Roman" w:hAnsi="Consolas" w:cs="Times New Roman"/>
+          <w:color w:val="D3AF86"/>
+          <w:sz w:val="21"/>
+          <w:szCs w:val="21"/>
+        </w:rPr>
+        <w:t>"&gt;</w:t>
+      </w:r>
+    </w:p>
+    <w:p>
+      <w:pPr>
+        <w:shd w:val="clear" w:color="auto" w:fill="221A0F"/>
+        <w:spacing w:after="0" w:line="285" w:lineRule="atLeast"/>
+        <w:rPr>
+          <w:rFonts w:ascii="Consolas" w:eastAsia="Times New Roman" w:hAnsi="Consolas" w:cs="Times New Roman"/>
+          <w:color w:val="D3AF86"/>
+          <w:sz w:val="21"/>
+          <w:szCs w:val="21"/>
+        </w:rPr>
+      </w:pPr>
+      <w:r>
+        <w:rPr>
+          <w:rFonts w:ascii="Consolas" w:eastAsia="Times New Roman" w:hAnsi="Consolas" w:cs="Times New Roman"/>
+          <w:color w:val="D3AF86"/>
+          <w:sz w:val="21"/>
+          <w:szCs w:val="21"/>
+        </w:rPr>
+        <w:t xml:space="preserve">      </w:t>
+      </w:r>
+      <w:r>
+        <w:rPr>
+          <w:rFonts w:ascii="Consolas" w:eastAsia="Times New Roman" w:hAnsi="Consolas" w:cs="Times New Roman"/>
+          <w:color w:val="D3AF86"/>
+          <w:sz w:val="21"/>
+          <w:szCs w:val="21"/>
+        </w:rPr>
+        <w:t>&lt;</w:t>
+      </w:r>
+      <w:r>
+        <w:rPr>
+          <w:rFonts w:ascii="Consolas" w:eastAsia="Times New Roman" w:hAnsi="Consolas" w:cs="Times New Roman"/>
+          <w:color w:val="DC3958"/>
+          <w:sz w:val="21"/>
+          <w:szCs w:val="21"/>
+        </w:rPr>
+        <w:t>p</w:t>
+      </w:r>
+      <w:r>
+        <w:rPr>
+          <w:rFonts w:ascii="Consolas" w:eastAsia="Times New Roman" w:hAnsi="Consolas" w:cs="Times New Roman"/>
+          <w:color w:val="D3AF86"/>
+          <w:sz w:val="21"/>
+          <w:szCs w:val="21"/>
+        </w:rPr>
+        <w:t>&gt;Ciri, teljes nevén Cirilla Fiona Elen Riannon, a &lt;</w:t>
+      </w:r>
+      <w:r>
+        <w:rPr>
+          <w:rFonts w:ascii="Consolas" w:eastAsia="Times New Roman" w:hAnsi="Consolas" w:cs="Times New Roman"/>
+          <w:color w:val="DC3958"/>
+          <w:sz w:val="21"/>
+          <w:szCs w:val="21"/>
+        </w:rPr>
+        <w:t>strong</w:t>
+      </w:r>
+      <w:r>
+        <w:rPr>
+          <w:rFonts w:ascii="Consolas" w:eastAsia="Times New Roman" w:hAnsi="Consolas" w:cs="Times New Roman"/>
+          <w:color w:val="D3AF86"/>
+          <w:sz w:val="21"/>
+          <w:szCs w:val="21"/>
+        </w:rPr>
+        <w:t>&gt;The Witcher&lt;/</w:t>
+      </w:r>
+      <w:r>
+        <w:rPr>
+          <w:rFonts w:ascii="Consolas" w:eastAsia="Times New Roman" w:hAnsi="Consolas" w:cs="Times New Roman"/>
+          <w:color w:val="DC3958"/>
+          <w:sz w:val="21"/>
+          <w:szCs w:val="21"/>
+        </w:rPr>
+        <w:t>strong</w:t>
+      </w:r>
+      <w:r>
+        <w:rPr>
+          <w:rFonts w:ascii="Consolas" w:eastAsia="Times New Roman" w:hAnsi="Consolas" w:cs="Times New Roman"/>
+          <w:color w:val="D3AF86"/>
+          <w:sz w:val="21"/>
+          <w:szCs w:val="21"/>
+        </w:rPr>
+        <w:t>&gt; sorozat egyik központi karaktere</w:t>
+      </w:r>
+      <w:r>
+        <w:rPr>
+          <w:rFonts w:ascii="Consolas" w:eastAsia="Times New Roman" w:hAnsi="Consolas" w:cs="Times New Roman"/>
+          <w:color w:val="D3AF86"/>
+          <w:sz w:val="21"/>
+          <w:szCs w:val="21"/>
+        </w:rPr>
+        <w:t>…</w:t>
+      </w:r>
+      <w:r>
+        <w:rPr>
+          <w:rFonts w:ascii="Consolas" w:eastAsia="Times New Roman" w:hAnsi="Consolas" w:cs="Times New Roman"/>
+          <w:color w:val="D3AF86"/>
+          <w:sz w:val="21"/>
+          <w:szCs w:val="21"/>
+        </w:rPr>
+        <w:t>&lt;/</w:t>
+      </w:r>
+      <w:r>
+        <w:rPr>
+          <w:rFonts w:ascii="Consolas" w:eastAsia="Times New Roman" w:hAnsi="Consolas" w:cs="Times New Roman"/>
+          <w:color w:val="DC3958"/>
+          <w:sz w:val="21"/>
+          <w:szCs w:val="21"/>
+        </w:rPr>
+        <w:t>p</w:t>
+      </w:r>
+      <w:r>
+        <w:rPr>
+          <w:rFonts w:ascii="Consolas" w:eastAsia="Times New Roman" w:hAnsi="Consolas" w:cs="Times New Roman"/>
+          <w:color w:val="D3AF86"/>
+          <w:sz w:val="21"/>
+          <w:szCs w:val="21"/>
+        </w:rPr>
+        <w:t>&gt;</w:t>
+      </w:r>
+    </w:p>
+    <w:p>
+      <w:pPr>
+        <w:shd w:val="clear" w:color="auto" w:fill="221A0F"/>
+        <w:spacing w:after="0" w:line="285" w:lineRule="atLeast"/>
+        <w:rPr>
+          <w:rFonts w:ascii="Consolas" w:eastAsia="Times New Roman" w:hAnsi="Consolas" w:cs="Times New Roman"/>
+          <w:color w:val="D3AF86"/>
+          <w:sz w:val="21"/>
+          <w:szCs w:val="21"/>
+        </w:rPr>
+      </w:pPr>
+      <w:r>
+        <w:rPr>
+          <w:rFonts w:ascii="Consolas" w:eastAsia="Times New Roman" w:hAnsi="Consolas" w:cs="Times New Roman"/>
+          <w:color w:val="D3AF86"/>
+          <w:sz w:val="21"/>
+          <w:szCs w:val="21"/>
+        </w:rPr>
+        <w:t xml:space="preserve">                </w:t>
+      </w:r>
+    </w:p>
+    <w:p>
+      <w:pPr>
+        <w:shd w:val="clear" w:color="auto" w:fill="221A0F"/>
+        <w:spacing w:after="0" w:line="285" w:lineRule="atLeast"/>
+        <w:rPr>
+          <w:rFonts w:ascii="Consolas" w:eastAsia="Times New Roman" w:hAnsi="Consolas" w:cs="Times New Roman"/>
+          <w:color w:val="D3AF86"/>
+          <w:sz w:val="21"/>
+          <w:szCs w:val="21"/>
+          <w:lang w:val="nl-NL"/>
+        </w:rPr>
+      </w:pPr>
+      <w:r>
+        <w:rPr>
+          <w:rFonts w:ascii="Consolas" w:eastAsia="Times New Roman" w:hAnsi="Consolas" w:cs="Times New Roman"/>
+          <w:color w:val="D3AF86"/>
+          <w:sz w:val="21"/>
+          <w:szCs w:val="21"/>
+          <w:lang w:val="nl-NL"/>
+        </w:rPr>
+        <w:t>&lt;</w:t>
+      </w:r>
+      <w:r>
+        <w:rPr>
+          <w:rFonts w:ascii="Consolas" w:eastAsia="Times New Roman" w:hAnsi="Consolas" w:cs="Times New Roman"/>
+          <w:color w:val="DC3958"/>
+          <w:sz w:val="21"/>
+          <w:szCs w:val="21"/>
+          <w:lang w:val="nl-NL"/>
+        </w:rPr>
+        <w:t>h3</w:t>
+      </w:r>
+      <w:r>
+        <w:rPr>
+          <w:rFonts w:ascii="Consolas" w:eastAsia="Times New Roman" w:hAnsi="Consolas" w:cs="Times New Roman"/>
+          <w:color w:val="D3AF86"/>
+          <w:sz w:val="21"/>
+          <w:szCs w:val="21"/>
+          <w:lang w:val="nl-NL"/>
+        </w:rPr>
+        <w:t>&gt;Gyermekkor és Eredet&lt;/</w:t>
+      </w:r>
+      <w:r>
+        <w:rPr>
+          <w:rFonts w:ascii="Consolas" w:eastAsia="Times New Roman" w:hAnsi="Consolas" w:cs="Times New Roman"/>
+          <w:color w:val="DC3958"/>
+          <w:sz w:val="21"/>
+          <w:szCs w:val="21"/>
+          <w:lang w:val="nl-NL"/>
+        </w:rPr>
+        <w:t>h3</w:t>
+      </w:r>
+      <w:r>
+        <w:rPr>
+          <w:rFonts w:ascii="Consolas" w:eastAsia="Times New Roman" w:hAnsi="Consolas" w:cs="Times New Roman"/>
+          <w:color w:val="D3AF86"/>
+          <w:sz w:val="21"/>
+          <w:szCs w:val="21"/>
+          <w:lang w:val="nl-NL"/>
+        </w:rPr>
+        <w:t>&gt;</w:t>
+      </w:r>
+    </w:p>
+    <w:p>
+      <w:pPr>
+        <w:shd w:val="clear" w:color="auto" w:fill="221A0F"/>
+        <w:spacing w:after="0" w:line="285" w:lineRule="atLeast"/>
+        <w:rPr>
+          <w:rFonts w:ascii="Consolas" w:eastAsia="Times New Roman" w:hAnsi="Consolas" w:cs="Times New Roman"/>
+          <w:color w:val="D3AF86"/>
+          <w:sz w:val="21"/>
+          <w:szCs w:val="21"/>
+        </w:rPr>
+      </w:pPr>
+      <w:r>
+        <w:rPr>
+          <w:rFonts w:ascii="Consolas" w:eastAsia="Times New Roman" w:hAnsi="Consolas" w:cs="Times New Roman"/>
+          <w:color w:val="D3AF86"/>
+          <w:sz w:val="21"/>
+          <w:szCs w:val="21"/>
+        </w:rPr>
+        <w:t>     &lt;</w:t>
+      </w:r>
+      <w:r>
+        <w:rPr>
+          <w:rFonts w:ascii="Consolas" w:eastAsia="Times New Roman" w:hAnsi="Consolas" w:cs="Times New Roman"/>
+          <w:color w:val="DC3958"/>
+          <w:sz w:val="21"/>
+          <w:szCs w:val="21"/>
+        </w:rPr>
+        <w:t>p</w:t>
+      </w:r>
+      <w:r>
+        <w:rPr>
+          <w:rFonts w:ascii="Consolas" w:eastAsia="Times New Roman" w:hAnsi="Consolas" w:cs="Times New Roman"/>
+          <w:color w:val="D3AF86"/>
+          <w:sz w:val="21"/>
+          <w:szCs w:val="21"/>
+        </w:rPr>
+        <w:t>&gt;Ciri a Cintra királyságban született…&lt;/</w:t>
+      </w:r>
+      <w:r>
+        <w:rPr>
+          <w:rFonts w:ascii="Consolas" w:eastAsia="Times New Roman" w:hAnsi="Consolas" w:cs="Times New Roman"/>
+          <w:color w:val="DC3958"/>
+          <w:sz w:val="21"/>
+          <w:szCs w:val="21"/>
+        </w:rPr>
+        <w:t>p</w:t>
+      </w:r>
+      <w:r>
+        <w:rPr>
+          <w:rFonts w:ascii="Consolas" w:eastAsia="Times New Roman" w:hAnsi="Consolas" w:cs="Times New Roman"/>
+          <w:color w:val="D3AF86"/>
+          <w:sz w:val="21"/>
+          <w:szCs w:val="21"/>
+        </w:rPr>
+        <w:t>&gt;</w:t>
+      </w:r>
+    </w:p>
+    <w:p>
+      <w:pPr>
+        <w:shd w:val="clear" w:color="auto" w:fill="221A0F"/>
+        <w:spacing w:after="0" w:line="285" w:lineRule="atLeast"/>
+        <w:rPr>
+          <w:rFonts w:ascii="Consolas" w:eastAsia="Times New Roman" w:hAnsi="Consolas" w:cs="Times New Roman"/>
+          <w:color w:val="D3AF86"/>
+          <w:sz w:val="21"/>
+          <w:szCs w:val="21"/>
+        </w:rPr>
+      </w:pPr>
+      <w:r>
+        <w:rPr>
+          <w:rFonts w:ascii="Consolas" w:eastAsia="Times New Roman" w:hAnsi="Consolas" w:cs="Times New Roman"/>
+          <w:color w:val="D3AF86"/>
+          <w:sz w:val="21"/>
+          <w:szCs w:val="21"/>
+        </w:rPr>
+        <w:t xml:space="preserve">                </w:t>
+      </w:r>
+    </w:p>
+    <w:p>
+      <w:pPr>
+        <w:shd w:val="clear" w:color="auto" w:fill="221A0F"/>
+        <w:spacing w:after="0" w:line="285" w:lineRule="atLeast"/>
+        <w:rPr>
+          <w:rFonts w:ascii="Consolas" w:eastAsia="Times New Roman" w:hAnsi="Consolas" w:cs="Times New Roman"/>
+          <w:color w:val="D3AF86"/>
+          <w:sz w:val="21"/>
+          <w:szCs w:val="21"/>
+          <w:lang w:val="nl-NL"/>
+        </w:rPr>
+      </w:pPr>
+      <w:r>
+        <w:rPr>
+          <w:rFonts w:ascii="Consolas" w:eastAsia="Times New Roman" w:hAnsi="Consolas" w:cs="Times New Roman"/>
+          <w:color w:val="D3AF86"/>
+          <w:sz w:val="21"/>
+          <w:szCs w:val="21"/>
+          <w:lang w:val="nl-NL"/>
+        </w:rPr>
+        <w:t>&lt;</w:t>
+      </w:r>
+      <w:r>
+        <w:rPr>
+          <w:rFonts w:ascii="Consolas" w:eastAsia="Times New Roman" w:hAnsi="Consolas" w:cs="Times New Roman"/>
+          <w:color w:val="DC3958"/>
+          <w:sz w:val="21"/>
+          <w:szCs w:val="21"/>
+          <w:lang w:val="nl-NL"/>
+        </w:rPr>
+        <w:t>h3</w:t>
+      </w:r>
+      <w:r>
+        <w:rPr>
+          <w:rFonts w:ascii="Consolas" w:eastAsia="Times New Roman" w:hAnsi="Consolas" w:cs="Times New Roman"/>
+          <w:color w:val="D3AF86"/>
+          <w:sz w:val="21"/>
+          <w:szCs w:val="21"/>
+          <w:lang w:val="nl-NL"/>
+        </w:rPr>
+        <w:t>&gt;Képességek&lt;/</w:t>
+      </w:r>
+      <w:r>
+        <w:rPr>
+          <w:rFonts w:ascii="Consolas" w:eastAsia="Times New Roman" w:hAnsi="Consolas" w:cs="Times New Roman"/>
+          <w:color w:val="DC3958"/>
+          <w:sz w:val="21"/>
+          <w:szCs w:val="21"/>
+          <w:lang w:val="nl-NL"/>
+        </w:rPr>
+        <w:t>h3</w:t>
+      </w:r>
+      <w:r>
+        <w:rPr>
+          <w:rFonts w:ascii="Consolas" w:eastAsia="Times New Roman" w:hAnsi="Consolas" w:cs="Times New Roman"/>
+          <w:color w:val="D3AF86"/>
+          <w:sz w:val="21"/>
+          <w:szCs w:val="21"/>
+          <w:lang w:val="nl-NL"/>
+        </w:rPr>
+        <w:t>&gt;</w:t>
+      </w:r>
+    </w:p>
+    <w:p>
+      <w:pPr>
+        <w:shd w:val="clear" w:color="auto" w:fill="221A0F"/>
+        <w:spacing w:after="0" w:line="285" w:lineRule="atLeast"/>
+        <w:rPr>
+          <w:rFonts w:ascii="Consolas" w:eastAsia="Times New Roman" w:hAnsi="Consolas" w:cs="Times New Roman"/>
+          <w:color w:val="D3AF86"/>
+          <w:sz w:val="21"/>
+          <w:szCs w:val="21"/>
+          <w:lang w:val="nl-NL"/>
+        </w:rPr>
+      </w:pPr>
+      <w:r>
+        <w:rPr>
+          <w:rFonts w:ascii="Consolas" w:eastAsia="Times New Roman" w:hAnsi="Consolas" w:cs="Times New Roman"/>
+          <w:color w:val="D3AF86"/>
+          <w:sz w:val="21"/>
+          <w:szCs w:val="21"/>
+          <w:lang w:val="nl-NL"/>
+        </w:rPr>
+        <w:t>     </w:t>
+      </w:r>
+      <w:r>
+        <w:rPr>
+          <w:rFonts w:ascii="Consolas" w:eastAsia="Times New Roman" w:hAnsi="Consolas" w:cs="Times New Roman"/>
+          <w:color w:val="D3AF86"/>
+          <w:sz w:val="21"/>
+          <w:szCs w:val="21"/>
+          <w:lang w:val="nl-NL"/>
+        </w:rPr>
+        <w:t>&lt;</w:t>
+      </w:r>
+      <w:r>
+        <w:rPr>
+          <w:rFonts w:ascii="Consolas" w:eastAsia="Times New Roman" w:hAnsi="Consolas" w:cs="Times New Roman"/>
+          <w:color w:val="DC3958"/>
+          <w:sz w:val="21"/>
+          <w:szCs w:val="21"/>
+          <w:lang w:val="nl-NL"/>
+        </w:rPr>
+        <w:t>p</w:t>
+      </w:r>
+      <w:r>
+        <w:rPr>
+          <w:rFonts w:ascii="Consolas" w:eastAsia="Times New Roman" w:hAnsi="Consolas" w:cs="Times New Roman"/>
+          <w:color w:val="D3AF86"/>
+          <w:sz w:val="21"/>
+          <w:szCs w:val="21"/>
+          <w:lang w:val="nl-NL"/>
+        </w:rPr>
+        <w:t>&gt;Ciri különleges képességekkel rendelkezik</w:t>
+      </w:r>
+      <w:r>
+        <w:rPr>
+          <w:rFonts w:ascii="Consolas" w:eastAsia="Times New Roman" w:hAnsi="Consolas" w:cs="Times New Roman"/>
+          <w:color w:val="D3AF86"/>
+          <w:sz w:val="21"/>
+          <w:szCs w:val="21"/>
+          <w:lang w:val="nl-NL"/>
+        </w:rPr>
+        <w:t>…</w:t>
+      </w:r>
+      <w:r>
+        <w:rPr>
+          <w:rFonts w:ascii="Consolas" w:eastAsia="Times New Roman" w:hAnsi="Consolas" w:cs="Times New Roman"/>
+          <w:color w:val="D3AF86"/>
+          <w:sz w:val="21"/>
+          <w:szCs w:val="21"/>
+          <w:lang w:val="nl-NL"/>
+        </w:rPr>
+        <w:t>&lt;/</w:t>
+      </w:r>
+      <w:r>
+        <w:rPr>
+          <w:rFonts w:ascii="Consolas" w:eastAsia="Times New Roman" w:hAnsi="Consolas" w:cs="Times New Roman"/>
+          <w:color w:val="DC3958"/>
+          <w:sz w:val="21"/>
+          <w:szCs w:val="21"/>
+          <w:lang w:val="nl-NL"/>
+        </w:rPr>
+        <w:t>p</w:t>
+      </w:r>
+      <w:r>
+        <w:rPr>
+          <w:rFonts w:ascii="Consolas" w:eastAsia="Times New Roman" w:hAnsi="Consolas" w:cs="Times New Roman"/>
+          <w:color w:val="D3AF86"/>
+          <w:sz w:val="21"/>
+          <w:szCs w:val="21"/>
+          <w:lang w:val="nl-NL"/>
+        </w:rPr>
+        <w:t>&gt;</w:t>
+      </w:r>
+    </w:p>
+    <w:p>
+      <w:pPr>
+        <w:shd w:val="clear" w:color="auto" w:fill="221A0F"/>
+        <w:spacing w:after="0" w:line="285" w:lineRule="atLeast"/>
+        <w:rPr>
+          <w:rFonts w:ascii="Consolas" w:eastAsia="Times New Roman" w:hAnsi="Consolas" w:cs="Times New Roman"/>
+          <w:color w:val="D3AF86"/>
+          <w:sz w:val="21"/>
+          <w:szCs w:val="21"/>
+          <w:lang w:val="nl-NL"/>
+        </w:rPr>
+      </w:pPr>
+      <w:r>
+        <w:rPr>
+          <w:rFonts w:ascii="Consolas" w:eastAsia="Times New Roman" w:hAnsi="Consolas" w:cs="Times New Roman"/>
+          <w:color w:val="D3AF86"/>
+          <w:sz w:val="21"/>
+          <w:szCs w:val="21"/>
+          <w:lang w:val="nl-NL"/>
+        </w:rPr>
+        <w:t xml:space="preserve">                </w:t>
+      </w:r>
+    </w:p>
+    <w:p>
+      <w:pPr>
+        <w:shd w:val="clear" w:color="auto" w:fill="221A0F"/>
+        <w:spacing w:after="0" w:line="285" w:lineRule="atLeast"/>
+        <w:rPr>
+          <w:rFonts w:ascii="Consolas" w:eastAsia="Times New Roman" w:hAnsi="Consolas" w:cs="Times New Roman"/>
+          <w:color w:val="D3AF86"/>
+          <w:sz w:val="21"/>
+          <w:szCs w:val="21"/>
+          <w:lang w:val="nl-NL"/>
+        </w:rPr>
+      </w:pPr>
+      <w:r>
+        <w:rPr>
+          <w:rFonts w:ascii="Consolas" w:eastAsia="Times New Roman" w:hAnsi="Consolas" w:cs="Times New Roman"/>
+          <w:color w:val="D3AF86"/>
+          <w:sz w:val="21"/>
+          <w:szCs w:val="21"/>
+          <w:lang w:val="nl-NL"/>
+        </w:rPr>
+        <w:t>&lt;</w:t>
+      </w:r>
+      <w:r>
+        <w:rPr>
+          <w:rFonts w:ascii="Consolas" w:eastAsia="Times New Roman" w:hAnsi="Consolas" w:cs="Times New Roman"/>
+          <w:color w:val="DC3958"/>
+          <w:sz w:val="21"/>
+          <w:szCs w:val="21"/>
+          <w:lang w:val="nl-NL"/>
+        </w:rPr>
+        <w:t>h3</w:t>
+      </w:r>
+      <w:r>
+        <w:rPr>
+          <w:rFonts w:ascii="Consolas" w:eastAsia="Times New Roman" w:hAnsi="Consolas" w:cs="Times New Roman"/>
+          <w:color w:val="D3AF86"/>
+          <w:sz w:val="21"/>
+          <w:szCs w:val="21"/>
+          <w:lang w:val="nl-NL"/>
+        </w:rPr>
+        <w:t>&gt;Kapcsolatok&lt;/</w:t>
+      </w:r>
+      <w:r>
+        <w:rPr>
+          <w:rFonts w:ascii="Consolas" w:eastAsia="Times New Roman" w:hAnsi="Consolas" w:cs="Times New Roman"/>
+          <w:color w:val="DC3958"/>
+          <w:sz w:val="21"/>
+          <w:szCs w:val="21"/>
+          <w:lang w:val="nl-NL"/>
+        </w:rPr>
+        <w:t>h3</w:t>
+      </w:r>
+      <w:r>
+        <w:rPr>
+          <w:rFonts w:ascii="Consolas" w:eastAsia="Times New Roman" w:hAnsi="Consolas" w:cs="Times New Roman"/>
+          <w:color w:val="D3AF86"/>
+          <w:sz w:val="21"/>
+          <w:szCs w:val="21"/>
+          <w:lang w:val="nl-NL"/>
+        </w:rPr>
+        <w:t>&gt;</w:t>
+      </w:r>
+    </w:p>
+    <w:p>
+      <w:pPr>
+        <w:shd w:val="clear" w:color="auto" w:fill="221A0F"/>
+        <w:spacing w:after="0" w:line="285" w:lineRule="atLeast"/>
+        <w:rPr>
+          <w:rFonts w:ascii="Consolas" w:eastAsia="Times New Roman" w:hAnsi="Consolas" w:cs="Times New Roman"/>
+          <w:color w:val="D3AF86"/>
+          <w:sz w:val="21"/>
+          <w:szCs w:val="21"/>
+          <w:lang w:val="nl-NL"/>
+        </w:rPr>
+      </w:pPr>
+      <w:r>
+        <w:rPr>
+          <w:rFonts w:ascii="Consolas" w:eastAsia="Times New Roman" w:hAnsi="Consolas" w:cs="Times New Roman"/>
+          <w:color w:val="D3AF86"/>
+          <w:sz w:val="21"/>
+          <w:szCs w:val="21"/>
+          <w:lang w:val="nl-NL"/>
+        </w:rPr>
+        <w:t>     </w:t>
+      </w:r>
+      <w:r>
+        <w:rPr>
+          <w:rFonts w:ascii="Consolas" w:eastAsia="Times New Roman" w:hAnsi="Consolas" w:cs="Times New Roman"/>
+          <w:color w:val="D3AF86"/>
+          <w:sz w:val="21"/>
+          <w:szCs w:val="21"/>
+          <w:lang w:val="nl-NL"/>
+        </w:rPr>
+        <w:t>&lt;</w:t>
+      </w:r>
+      <w:r>
+        <w:rPr>
+          <w:rFonts w:ascii="Consolas" w:eastAsia="Times New Roman" w:hAnsi="Consolas" w:cs="Times New Roman"/>
+          <w:color w:val="DC3958"/>
+          <w:sz w:val="21"/>
+          <w:szCs w:val="21"/>
+          <w:lang w:val="nl-NL"/>
+        </w:rPr>
+        <w:t>ul</w:t>
+      </w:r>
+      <w:r>
+        <w:rPr>
+          <w:rFonts w:ascii="Consolas" w:eastAsia="Times New Roman" w:hAnsi="Consolas" w:cs="Times New Roman"/>
+          <w:color w:val="D3AF86"/>
+          <w:sz w:val="21"/>
+          <w:szCs w:val="21"/>
+          <w:lang w:val="nl-NL"/>
+        </w:rPr>
+        <w:t>&gt;</w:t>
+      </w:r>
+    </w:p>
+    <w:p>
+      <w:pPr>
+        <w:shd w:val="clear" w:color="auto" w:fill="221A0F"/>
+        <w:spacing w:after="0" w:line="285" w:lineRule="atLeast"/>
+        <w:rPr>
+          <w:rFonts w:ascii="Consolas" w:eastAsia="Times New Roman" w:hAnsi="Consolas" w:cs="Times New Roman"/>
+          <w:color w:val="D3AF86"/>
+          <w:sz w:val="21"/>
+          <w:szCs w:val="21"/>
+          <w:lang w:val="nl-NL"/>
+        </w:rPr>
+      </w:pPr>
+      <w:r>
+        <w:rPr>
+          <w:rFonts w:ascii="Consolas" w:eastAsia="Times New Roman" w:hAnsi="Consolas" w:cs="Times New Roman"/>
+          <w:color w:val="D3AF86"/>
+          <w:sz w:val="21"/>
+          <w:szCs w:val="21"/>
+          <w:lang w:val="nl-NL"/>
+        </w:rPr>
+        <w:t>         &lt;</w:t>
+      </w:r>
+      <w:r>
+        <w:rPr>
+          <w:rFonts w:ascii="Consolas" w:eastAsia="Times New Roman" w:hAnsi="Consolas" w:cs="Times New Roman"/>
+          <w:color w:val="DC3958"/>
+          <w:sz w:val="21"/>
+          <w:szCs w:val="21"/>
+          <w:lang w:val="nl-NL"/>
+        </w:rPr>
+        <w:t>li</w:t>
+      </w:r>
+      <w:r>
+        <w:rPr>
+          <w:rFonts w:ascii="Consolas" w:eastAsia="Times New Roman" w:hAnsi="Consolas" w:cs="Times New Roman"/>
+          <w:color w:val="D3AF86"/>
+          <w:sz w:val="21"/>
+          <w:szCs w:val="21"/>
+          <w:lang w:val="nl-NL"/>
+        </w:rPr>
+        <w:t>&gt;&lt;</w:t>
+      </w:r>
+      <w:r>
+        <w:rPr>
+          <w:rFonts w:ascii="Consolas" w:eastAsia="Times New Roman" w:hAnsi="Consolas" w:cs="Times New Roman"/>
+          <w:color w:val="DC3958"/>
+          <w:sz w:val="21"/>
+          <w:szCs w:val="21"/>
+          <w:lang w:val="nl-NL"/>
+        </w:rPr>
+        <w:t>strong</w:t>
+      </w:r>
+      <w:r>
+        <w:rPr>
+          <w:rFonts w:ascii="Consolas" w:eastAsia="Times New Roman" w:hAnsi="Consolas" w:cs="Times New Roman"/>
+          <w:color w:val="D3AF86"/>
+          <w:sz w:val="21"/>
+          <w:szCs w:val="21"/>
+          <w:lang w:val="nl-NL"/>
+        </w:rPr>
+        <w:t>&gt;Riviai Geralt&lt;/</w:t>
+      </w:r>
+      <w:r>
+        <w:rPr>
+          <w:rFonts w:ascii="Consolas" w:eastAsia="Times New Roman" w:hAnsi="Consolas" w:cs="Times New Roman"/>
+          <w:color w:val="DC3958"/>
+          <w:sz w:val="21"/>
+          <w:szCs w:val="21"/>
+          <w:lang w:val="nl-NL"/>
+        </w:rPr>
+        <w:t>strong</w:t>
+      </w:r>
+      <w:r>
+        <w:rPr>
+          <w:rFonts w:ascii="Consolas" w:eastAsia="Times New Roman" w:hAnsi="Consolas" w:cs="Times New Roman"/>
+          <w:color w:val="D3AF86"/>
+          <w:sz w:val="21"/>
+          <w:szCs w:val="21"/>
+          <w:lang w:val="nl-NL"/>
+        </w:rPr>
+        <w:t>&gt;: Ciri Geralt nevelt lánya, aki apjaként tekint rá, és aki mindent megtesz a védelméért.&lt;/</w:t>
+      </w:r>
+      <w:r>
+        <w:rPr>
+          <w:rFonts w:ascii="Consolas" w:eastAsia="Times New Roman" w:hAnsi="Consolas" w:cs="Times New Roman"/>
+          <w:color w:val="DC3958"/>
+          <w:sz w:val="21"/>
+          <w:szCs w:val="21"/>
+          <w:lang w:val="nl-NL"/>
+        </w:rPr>
+        <w:t>li</w:t>
+      </w:r>
+      <w:r>
+        <w:rPr>
+          <w:rFonts w:ascii="Consolas" w:eastAsia="Times New Roman" w:hAnsi="Consolas" w:cs="Times New Roman"/>
+          <w:color w:val="D3AF86"/>
+          <w:sz w:val="21"/>
+          <w:szCs w:val="21"/>
+          <w:lang w:val="nl-NL"/>
+        </w:rPr>
+        <w:t>&gt;</w:t>
+      </w:r>
+    </w:p>
+    <w:p>
+      <w:pPr>
+        <w:shd w:val="clear" w:color="auto" w:fill="221A0F"/>
+        <w:spacing w:after="0" w:line="285" w:lineRule="atLeast"/>
+        <w:rPr>
+          <w:rFonts w:ascii="Consolas" w:eastAsia="Times New Roman" w:hAnsi="Consolas" w:cs="Times New Roman"/>
+          <w:color w:val="D3AF86"/>
+          <w:sz w:val="21"/>
+          <w:szCs w:val="21"/>
+          <w:lang w:val="nl-NL"/>
+        </w:rPr>
+      </w:pPr>
+      <w:r>
+        <w:rPr>
+          <w:rFonts w:ascii="Consolas" w:eastAsia="Times New Roman" w:hAnsi="Consolas" w:cs="Times New Roman"/>
+          <w:color w:val="D3AF86"/>
+          <w:sz w:val="21"/>
+          <w:szCs w:val="21"/>
+          <w:lang w:val="nl-NL"/>
+        </w:rPr>
+        <w:lastRenderedPageBreak/>
+        <w:t>         </w:t>
+      </w:r>
+      <w:r>
+        <w:rPr>
+          <w:rFonts w:ascii="Consolas" w:eastAsia="Times New Roman" w:hAnsi="Consolas" w:cs="Times New Roman"/>
+          <w:color w:val="D3AF86"/>
+          <w:sz w:val="21"/>
+          <w:szCs w:val="21"/>
+          <w:lang w:val="nl-NL"/>
+        </w:rPr>
+        <w:t>&lt;</w:t>
+      </w:r>
+      <w:r>
+        <w:rPr>
+          <w:rFonts w:ascii="Consolas" w:eastAsia="Times New Roman" w:hAnsi="Consolas" w:cs="Times New Roman"/>
+          <w:color w:val="DC3958"/>
+          <w:sz w:val="21"/>
+          <w:szCs w:val="21"/>
+          <w:lang w:val="nl-NL"/>
+        </w:rPr>
+        <w:t>li</w:t>
+      </w:r>
+      <w:r>
+        <w:rPr>
+          <w:rFonts w:ascii="Consolas" w:eastAsia="Times New Roman" w:hAnsi="Consolas" w:cs="Times New Roman"/>
+          <w:color w:val="D3AF86"/>
+          <w:sz w:val="21"/>
+          <w:szCs w:val="21"/>
+          <w:lang w:val="nl-NL"/>
+        </w:rPr>
+        <w:t>&gt;&lt;</w:t>
+      </w:r>
+      <w:r>
+        <w:rPr>
+          <w:rFonts w:ascii="Consolas" w:eastAsia="Times New Roman" w:hAnsi="Consolas" w:cs="Times New Roman"/>
+          <w:color w:val="DC3958"/>
+          <w:sz w:val="21"/>
+          <w:szCs w:val="21"/>
+          <w:lang w:val="nl-NL"/>
+        </w:rPr>
+        <w:t>strong</w:t>
+      </w:r>
+      <w:r>
+        <w:rPr>
+          <w:rFonts w:ascii="Consolas" w:eastAsia="Times New Roman" w:hAnsi="Consolas" w:cs="Times New Roman"/>
+          <w:color w:val="D3AF86"/>
+          <w:sz w:val="21"/>
+          <w:szCs w:val="21"/>
+          <w:lang w:val="nl-NL"/>
+        </w:rPr>
+        <w:t>&gt;Vengerbergi Yennefer&lt;/</w:t>
+      </w:r>
+      <w:r>
+        <w:rPr>
+          <w:rFonts w:ascii="Consolas" w:eastAsia="Times New Roman" w:hAnsi="Consolas" w:cs="Times New Roman"/>
+          <w:color w:val="DC3958"/>
+          <w:sz w:val="21"/>
+          <w:szCs w:val="21"/>
+          <w:lang w:val="nl-NL"/>
+        </w:rPr>
+        <w:t>strong</w:t>
+      </w:r>
+      <w:r>
+        <w:rPr>
+          <w:rFonts w:ascii="Consolas" w:eastAsia="Times New Roman" w:hAnsi="Consolas" w:cs="Times New Roman"/>
+          <w:color w:val="D3AF86"/>
+          <w:sz w:val="21"/>
+          <w:szCs w:val="21"/>
+          <w:lang w:val="nl-NL"/>
+        </w:rPr>
+        <w:t>&gt;: Yennefer Ciri mentora, aki segít neki felfedezni varázslói képességeit.&lt;/</w:t>
+      </w:r>
+      <w:r>
+        <w:rPr>
+          <w:rFonts w:ascii="Consolas" w:eastAsia="Times New Roman" w:hAnsi="Consolas" w:cs="Times New Roman"/>
+          <w:color w:val="DC3958"/>
+          <w:sz w:val="21"/>
+          <w:szCs w:val="21"/>
+          <w:lang w:val="nl-NL"/>
+        </w:rPr>
+        <w:t>li</w:t>
+      </w:r>
+      <w:r>
+        <w:rPr>
+          <w:rFonts w:ascii="Consolas" w:eastAsia="Times New Roman" w:hAnsi="Consolas" w:cs="Times New Roman"/>
+          <w:color w:val="D3AF86"/>
+          <w:sz w:val="21"/>
+          <w:szCs w:val="21"/>
+          <w:lang w:val="nl-NL"/>
+        </w:rPr>
+        <w:t>&gt;</w:t>
+      </w:r>
+    </w:p>
+    <w:p>
+      <w:pPr>
+        <w:shd w:val="clear" w:color="auto" w:fill="221A0F"/>
+        <w:spacing w:after="0" w:line="285" w:lineRule="atLeast"/>
+        <w:rPr>
+          <w:rFonts w:ascii="Consolas" w:eastAsia="Times New Roman" w:hAnsi="Consolas" w:cs="Times New Roman"/>
+          <w:color w:val="D3AF86"/>
+          <w:sz w:val="21"/>
+          <w:szCs w:val="21"/>
+        </w:rPr>
+      </w:pPr>
+      <w:r>
+        <w:rPr>
+          <w:rFonts w:ascii="Consolas" w:eastAsia="Times New Roman" w:hAnsi="Consolas" w:cs="Times New Roman"/>
+          <w:color w:val="D3AF86"/>
+          <w:sz w:val="21"/>
+          <w:szCs w:val="21"/>
+        </w:rPr>
+        <w:t>         &lt;</w:t>
+      </w:r>
+      <w:r>
+        <w:rPr>
+          <w:rFonts w:ascii="Consolas" w:eastAsia="Times New Roman" w:hAnsi="Consolas" w:cs="Times New Roman"/>
+          <w:color w:val="DC3958"/>
+          <w:sz w:val="21"/>
+          <w:szCs w:val="21"/>
+        </w:rPr>
+        <w:t>li</w:t>
+      </w:r>
+      <w:r>
+        <w:rPr>
+          <w:rFonts w:ascii="Consolas" w:eastAsia="Times New Roman" w:hAnsi="Consolas" w:cs="Times New Roman"/>
+          <w:color w:val="D3AF86"/>
+          <w:sz w:val="21"/>
+          <w:szCs w:val="21"/>
+        </w:rPr>
+        <w:t>&gt;&lt;</w:t>
+      </w:r>
+      <w:r>
+        <w:rPr>
+          <w:rFonts w:ascii="Consolas" w:eastAsia="Times New Roman" w:hAnsi="Consolas" w:cs="Times New Roman"/>
+          <w:color w:val="DC3958"/>
+          <w:sz w:val="21"/>
+          <w:szCs w:val="21"/>
+        </w:rPr>
+        <w:t>strong</w:t>
+      </w:r>
+      <w:r>
+        <w:rPr>
+          <w:rFonts w:ascii="Consolas" w:eastAsia="Times New Roman" w:hAnsi="Consolas" w:cs="Times New Roman"/>
+          <w:color w:val="D3AF86"/>
+          <w:sz w:val="21"/>
+          <w:szCs w:val="21"/>
+        </w:rPr>
+        <w:t>&gt;Emhyr var Emreis&lt;/</w:t>
+      </w:r>
+      <w:r>
+        <w:rPr>
+          <w:rFonts w:ascii="Consolas" w:eastAsia="Times New Roman" w:hAnsi="Consolas" w:cs="Times New Roman"/>
+          <w:color w:val="DC3958"/>
+          <w:sz w:val="21"/>
+          <w:szCs w:val="21"/>
+        </w:rPr>
+        <w:t>strong</w:t>
+      </w:r>
+      <w:r>
+        <w:rPr>
+          <w:rFonts w:ascii="Consolas" w:eastAsia="Times New Roman" w:hAnsi="Consolas" w:cs="Times New Roman"/>
+          <w:color w:val="D3AF86"/>
+          <w:sz w:val="21"/>
+          <w:szCs w:val="21"/>
+        </w:rPr>
+        <w:t>&gt;: Ciri apja, aki a Nilfgaard Birodalom császára…&lt;/</w:t>
+      </w:r>
+      <w:r>
+        <w:rPr>
+          <w:rFonts w:ascii="Consolas" w:eastAsia="Times New Roman" w:hAnsi="Consolas" w:cs="Times New Roman"/>
+          <w:color w:val="DC3958"/>
+          <w:sz w:val="21"/>
+          <w:szCs w:val="21"/>
+        </w:rPr>
+        <w:t>li</w:t>
+      </w:r>
+      <w:r>
+        <w:rPr>
+          <w:rFonts w:ascii="Consolas" w:eastAsia="Times New Roman" w:hAnsi="Consolas" w:cs="Times New Roman"/>
+          <w:color w:val="D3AF86"/>
+          <w:sz w:val="21"/>
+          <w:szCs w:val="21"/>
+        </w:rPr>
+        <w:t>&gt;</w:t>
+      </w:r>
+    </w:p>
+    <w:p>
+      <w:pPr>
+        <w:shd w:val="clear" w:color="auto" w:fill="221A0F"/>
+        <w:spacing w:after="0" w:line="285" w:lineRule="atLeast"/>
+        <w:rPr>
+          <w:rFonts w:ascii="Consolas" w:eastAsia="Times New Roman" w:hAnsi="Consolas" w:cs="Times New Roman"/>
+          <w:color w:val="D3AF86"/>
+          <w:sz w:val="21"/>
+          <w:szCs w:val="21"/>
+        </w:rPr>
+      </w:pPr>
+      <w:r>
+        <w:rPr>
+          <w:rFonts w:ascii="Consolas" w:eastAsia="Times New Roman" w:hAnsi="Consolas" w:cs="Times New Roman"/>
+          <w:color w:val="D3AF86"/>
+          <w:sz w:val="21"/>
+          <w:szCs w:val="21"/>
+        </w:rPr>
+        <w:t>       &lt;/</w:t>
+      </w:r>
+      <w:r>
+        <w:rPr>
+          <w:rFonts w:ascii="Consolas" w:eastAsia="Times New Roman" w:hAnsi="Consolas" w:cs="Times New Roman"/>
+          <w:color w:val="DC3958"/>
+          <w:sz w:val="21"/>
+          <w:szCs w:val="21"/>
+        </w:rPr>
+        <w:t>ul</w:t>
+      </w:r>
+      <w:r>
+        <w:rPr>
+          <w:rFonts w:ascii="Consolas" w:eastAsia="Times New Roman" w:hAnsi="Consolas" w:cs="Times New Roman"/>
+          <w:color w:val="D3AF86"/>
+          <w:sz w:val="21"/>
+          <w:szCs w:val="21"/>
+        </w:rPr>
+        <w:t>&gt;</w:t>
+      </w:r>
+    </w:p>
+    <w:p>
+      <w:pPr>
+        <w:shd w:val="clear" w:color="auto" w:fill="221A0F"/>
+        <w:spacing w:after="0" w:line="285" w:lineRule="atLeast"/>
+        <w:rPr>
+          <w:rFonts w:ascii="Consolas" w:eastAsia="Times New Roman" w:hAnsi="Consolas" w:cs="Times New Roman"/>
+          <w:color w:val="D3AF86"/>
+          <w:sz w:val="21"/>
+          <w:szCs w:val="21"/>
+        </w:rPr>
+      </w:pPr>
+      <w:r>
+        <w:rPr>
+          <w:rFonts w:ascii="Consolas" w:eastAsia="Times New Roman" w:hAnsi="Consolas" w:cs="Times New Roman"/>
+          <w:color w:val="D3AF86"/>
+          <w:sz w:val="21"/>
+          <w:szCs w:val="21"/>
+        </w:rPr>
+        <w:t xml:space="preserve">                </w:t>
+      </w:r>
+    </w:p>
+    <w:p>
+      <w:pPr>
+        <w:shd w:val="clear" w:color="auto" w:fill="221A0F"/>
+        <w:spacing w:after="0" w:line="285" w:lineRule="atLeast"/>
+        <w:rPr>
+          <w:rFonts w:ascii="Consolas" w:eastAsia="Times New Roman" w:hAnsi="Consolas" w:cs="Times New Roman"/>
+          <w:color w:val="D3AF86"/>
+          <w:sz w:val="21"/>
+          <w:szCs w:val="21"/>
+        </w:rPr>
+      </w:pPr>
+      <w:r>
+        <w:rPr>
+          <w:rFonts w:ascii="Consolas" w:eastAsia="Times New Roman" w:hAnsi="Consolas" w:cs="Times New Roman"/>
+          <w:color w:val="D3AF86"/>
+          <w:sz w:val="21"/>
+          <w:szCs w:val="21"/>
+        </w:rPr>
+        <w:t>&lt;</w:t>
+      </w:r>
+      <w:r>
+        <w:rPr>
+          <w:rFonts w:ascii="Consolas" w:eastAsia="Times New Roman" w:hAnsi="Consolas" w:cs="Times New Roman"/>
+          <w:color w:val="DC3958"/>
+          <w:sz w:val="21"/>
+          <w:szCs w:val="21"/>
+        </w:rPr>
+        <w:t>h3</w:t>
+      </w:r>
+      <w:r>
+        <w:rPr>
+          <w:rFonts w:ascii="Consolas" w:eastAsia="Times New Roman" w:hAnsi="Consolas" w:cs="Times New Roman"/>
+          <w:color w:val="D3AF86"/>
+          <w:sz w:val="21"/>
+          <w:szCs w:val="21"/>
+        </w:rPr>
+        <w:t>&gt;Történeti Szerep&lt;/</w:t>
+      </w:r>
+      <w:r>
+        <w:rPr>
+          <w:rFonts w:ascii="Consolas" w:eastAsia="Times New Roman" w:hAnsi="Consolas" w:cs="Times New Roman"/>
+          <w:color w:val="DC3958"/>
+          <w:sz w:val="21"/>
+          <w:szCs w:val="21"/>
+        </w:rPr>
+        <w:t>h3</w:t>
+      </w:r>
+      <w:r>
+        <w:rPr>
+          <w:rFonts w:ascii="Consolas" w:eastAsia="Times New Roman" w:hAnsi="Consolas" w:cs="Times New Roman"/>
+          <w:color w:val="D3AF86"/>
+          <w:sz w:val="21"/>
+          <w:szCs w:val="21"/>
+        </w:rPr>
+        <w:t>&gt;</w:t>
+      </w:r>
+    </w:p>
+    <w:p>
+      <w:pPr>
+        <w:shd w:val="clear" w:color="auto" w:fill="221A0F"/>
+        <w:spacing w:after="0" w:line="285" w:lineRule="atLeast"/>
+        <w:rPr>
+          <w:rFonts w:ascii="Consolas" w:eastAsia="Times New Roman" w:hAnsi="Consolas" w:cs="Times New Roman"/>
+          <w:color w:val="D3AF86"/>
+          <w:sz w:val="21"/>
+          <w:szCs w:val="21"/>
+          <w:lang w:val="nl-NL"/>
+        </w:rPr>
+      </w:pPr>
+      <w:r>
+        <w:rPr>
+          <w:rFonts w:ascii="Consolas" w:eastAsia="Times New Roman" w:hAnsi="Consolas" w:cs="Times New Roman"/>
+          <w:color w:val="D3AF86"/>
+          <w:sz w:val="21"/>
+          <w:szCs w:val="21"/>
+          <w:lang w:val="nl-NL"/>
+        </w:rPr>
+        <w:t>       &lt;</w:t>
+      </w:r>
+      <w:r>
+        <w:rPr>
+          <w:rFonts w:ascii="Consolas" w:eastAsia="Times New Roman" w:hAnsi="Consolas" w:cs="Times New Roman"/>
+          <w:color w:val="DC3958"/>
+          <w:sz w:val="21"/>
+          <w:szCs w:val="21"/>
+          <w:lang w:val="nl-NL"/>
+        </w:rPr>
+        <w:t>p</w:t>
+      </w:r>
+      <w:r>
+        <w:rPr>
+          <w:rFonts w:ascii="Consolas" w:eastAsia="Times New Roman" w:hAnsi="Consolas" w:cs="Times New Roman"/>
+          <w:color w:val="D3AF86"/>
+          <w:sz w:val="21"/>
+          <w:szCs w:val="21"/>
+          <w:lang w:val="nl-NL"/>
+        </w:rPr>
+        <w:t>&gt;Ciri karaktere a…&lt;/</w:t>
+      </w:r>
+      <w:r>
+        <w:rPr>
+          <w:rFonts w:ascii="Consolas" w:eastAsia="Times New Roman" w:hAnsi="Consolas" w:cs="Times New Roman"/>
+          <w:color w:val="DC3958"/>
+          <w:sz w:val="21"/>
+          <w:szCs w:val="21"/>
+          <w:lang w:val="nl-NL"/>
+        </w:rPr>
+        <w:t>p</w:t>
+      </w:r>
+      <w:r>
+        <w:rPr>
+          <w:rFonts w:ascii="Consolas" w:eastAsia="Times New Roman" w:hAnsi="Consolas" w:cs="Times New Roman"/>
+          <w:color w:val="D3AF86"/>
+          <w:sz w:val="21"/>
+          <w:szCs w:val="21"/>
+          <w:lang w:val="nl-NL"/>
+        </w:rPr>
+        <w:t>&gt;</w:t>
+      </w:r>
+    </w:p>
+    <w:p>
+      <w:pPr>
+        <w:shd w:val="clear" w:color="auto" w:fill="221A0F"/>
+        <w:spacing w:after="0" w:line="285" w:lineRule="atLeast"/>
+        <w:rPr>
+          <w:rFonts w:ascii="Consolas" w:eastAsia="Times New Roman" w:hAnsi="Consolas" w:cs="Times New Roman"/>
+          <w:color w:val="D3AF86"/>
+          <w:sz w:val="21"/>
+          <w:szCs w:val="21"/>
+          <w:lang w:val="nl-NL"/>
+        </w:rPr>
+      </w:pPr>
+      <w:r>
+        <w:rPr>
+          <w:rFonts w:ascii="Consolas" w:eastAsia="Times New Roman" w:hAnsi="Consolas" w:cs="Times New Roman"/>
+          <w:color w:val="D3AF86"/>
+          <w:sz w:val="21"/>
+          <w:szCs w:val="21"/>
+          <w:lang w:val="nl-NL"/>
+        </w:rPr>
+        <w:t xml:space="preserve">                </w:t>
+      </w:r>
+    </w:p>
+    <w:p>
+      <w:pPr>
+        <w:shd w:val="clear" w:color="auto" w:fill="221A0F"/>
+        <w:spacing w:after="0" w:line="285" w:lineRule="atLeast"/>
+        <w:rPr>
+          <w:rFonts w:ascii="Consolas" w:eastAsia="Times New Roman" w:hAnsi="Consolas" w:cs="Times New Roman"/>
+          <w:color w:val="D3AF86"/>
+          <w:sz w:val="21"/>
+          <w:szCs w:val="21"/>
+        </w:rPr>
+      </w:pPr>
+      <w:r>
+        <w:rPr>
+          <w:rFonts w:ascii="Consolas" w:eastAsia="Times New Roman" w:hAnsi="Consolas" w:cs="Times New Roman"/>
+          <w:color w:val="D3AF86"/>
+          <w:sz w:val="21"/>
+          <w:szCs w:val="21"/>
+        </w:rPr>
+        <w:t>&lt;</w:t>
+      </w:r>
+      <w:r>
+        <w:rPr>
+          <w:rFonts w:ascii="Consolas" w:eastAsia="Times New Roman" w:hAnsi="Consolas" w:cs="Times New Roman"/>
+          <w:color w:val="DC3958"/>
+          <w:sz w:val="21"/>
+          <w:szCs w:val="21"/>
+        </w:rPr>
+        <w:t>h3</w:t>
+      </w:r>
+      <w:r>
+        <w:rPr>
+          <w:rFonts w:ascii="Consolas" w:eastAsia="Times New Roman" w:hAnsi="Consolas" w:cs="Times New Roman"/>
+          <w:color w:val="D3AF86"/>
+          <w:sz w:val="21"/>
+          <w:szCs w:val="21"/>
+        </w:rPr>
+        <w:t>&gt;Összegzés&lt;/</w:t>
+      </w:r>
+      <w:r>
+        <w:rPr>
+          <w:rFonts w:ascii="Consolas" w:eastAsia="Times New Roman" w:hAnsi="Consolas" w:cs="Times New Roman"/>
+          <w:color w:val="DC3958"/>
+          <w:sz w:val="21"/>
+          <w:szCs w:val="21"/>
+        </w:rPr>
+        <w:t>h3</w:t>
+      </w:r>
+      <w:r>
+        <w:rPr>
+          <w:rFonts w:ascii="Consolas" w:eastAsia="Times New Roman" w:hAnsi="Consolas" w:cs="Times New Roman"/>
+          <w:color w:val="D3AF86"/>
+          <w:sz w:val="21"/>
+          <w:szCs w:val="21"/>
+        </w:rPr>
+        <w:t>&gt;</w:t>
+      </w:r>
+    </w:p>
+    <w:p>
+      <w:pPr>
+        <w:shd w:val="clear" w:color="auto" w:fill="221A0F"/>
+        <w:spacing w:after="0" w:line="285" w:lineRule="atLeast"/>
+        <w:rPr>
+          <w:rFonts w:ascii="Consolas" w:eastAsia="Times New Roman" w:hAnsi="Consolas" w:cs="Times New Roman"/>
+          <w:color w:val="D3AF86"/>
+          <w:sz w:val="21"/>
+          <w:szCs w:val="21"/>
+          <w:lang w:val="nl-NL"/>
+        </w:rPr>
+      </w:pPr>
+      <w:r>
+        <w:rPr>
+          <w:rFonts w:ascii="Consolas" w:eastAsia="Times New Roman" w:hAnsi="Consolas" w:cs="Times New Roman"/>
+          <w:color w:val="D3AF86"/>
+          <w:sz w:val="21"/>
+          <w:szCs w:val="21"/>
+          <w:lang w:val="nl-NL"/>
+        </w:rPr>
+        <w:t>       &lt;</w:t>
+      </w:r>
+      <w:r>
+        <w:rPr>
+          <w:rFonts w:ascii="Consolas" w:eastAsia="Times New Roman" w:hAnsi="Consolas" w:cs="Times New Roman"/>
+          <w:color w:val="DC3958"/>
+          <w:sz w:val="21"/>
+          <w:szCs w:val="21"/>
+          <w:lang w:val="nl-NL"/>
+        </w:rPr>
+        <w:t>p</w:t>
+      </w:r>
+      <w:r>
+        <w:rPr>
+          <w:rFonts w:ascii="Consolas" w:eastAsia="Times New Roman" w:hAnsi="Consolas" w:cs="Times New Roman"/>
+          <w:color w:val="D3AF86"/>
+          <w:sz w:val="21"/>
+          <w:szCs w:val="21"/>
+          <w:lang w:val="nl-NL"/>
+        </w:rPr>
+        <w:t>&gt;Ciri egy erős és komplex karakter…&lt;/</w:t>
+      </w:r>
+      <w:r>
+        <w:rPr>
+          <w:rFonts w:ascii="Consolas" w:eastAsia="Times New Roman" w:hAnsi="Consolas" w:cs="Times New Roman"/>
+          <w:color w:val="DC3958"/>
+          <w:sz w:val="21"/>
+          <w:szCs w:val="21"/>
+          <w:lang w:val="nl-NL"/>
+        </w:rPr>
+        <w:t>p</w:t>
+      </w:r>
+      <w:r>
+        <w:rPr>
+          <w:rFonts w:ascii="Consolas" w:eastAsia="Times New Roman" w:hAnsi="Consolas" w:cs="Times New Roman"/>
+          <w:color w:val="D3AF86"/>
+          <w:sz w:val="21"/>
+          <w:szCs w:val="21"/>
+          <w:lang w:val="nl-NL"/>
+        </w:rPr>
+        <w:t>&gt;</w:t>
+      </w:r>
+    </w:p>
+    <w:p>
+      <w:pPr>
+        <w:spacing w:line="360" w:lineRule="auto"/>
+        <w:jc w:val="both"/>
+        <w:rPr>
+          <w:rFonts w:ascii="Times New Roman" w:hAnsi="Times New Roman" w:cs="Times New Roman"/>
+          <w:sz w:val="24"/>
+          <w:szCs w:val="26"/>
+          <w:lang w:val="hu-HU"/>
+        </w:rPr>
+      </w:pPr>
+      <w:r>
+        <w:rPr>
+          <w:rFonts w:ascii="Times New Roman" w:hAnsi="Times New Roman" w:cs="Times New Roman"/>
+          <w:sz w:val="24"/>
+          <w:szCs w:val="26"/>
+          <w:lang w:val="hu-HU"/>
+        </w:rPr>
+        <w:t>Itt a kép formázása azonos az előzővel.</w:t>
+      </w:r>
+    </w:p>
+    <w:p>
+      <w:pPr>
+        <w:spacing w:line="360" w:lineRule="auto"/>
+        <w:jc w:val="center"/>
+        <w:rPr>
+          <w:rFonts w:ascii="Times New Roman" w:hAnsi="Times New Roman" w:cs="Times New Roman"/>
+          <w:b/>
+          <w:sz w:val="26"/>
+          <w:szCs w:val="26"/>
+        </w:rPr>
+      </w:pPr>
+      <w:r>
+        <w:rPr>
+          <w:rFonts w:ascii="Times New Roman" w:hAnsi="Times New Roman" w:cs="Times New Roman"/>
+          <w:b/>
+          <w:sz w:val="26"/>
+          <w:szCs w:val="26"/>
+        </w:rPr>
+        <w:t>NEGYEDIK OLDAL</w:t>
+      </w:r>
+    </w:p>
+    <w:p>
+      <w:pPr>
+        <w:spacing w:line="360" w:lineRule="auto"/>
+        <w:jc w:val="both"/>
+        <w:rPr>
+          <w:rFonts w:ascii="Times New Roman" w:hAnsi="Times New Roman" w:cs="Times New Roman"/>
+          <w:sz w:val="24"/>
+          <w:szCs w:val="26"/>
+          <w:lang w:val="hu-HU"/>
+        </w:rPr>
+      </w:pPr>
+      <w:r>
+        <w:rPr>
+          <w:rFonts w:ascii="Times New Roman" w:hAnsi="Times New Roman" w:cs="Times New Roman"/>
+          <w:sz w:val="24"/>
+          <w:szCs w:val="26"/>
+          <w:lang w:val="hu-HU"/>
+        </w:rPr>
+        <w:t xml:space="preserve">A negyedik oldalon a Vaják világának veszedelmes szörnyeit mutattam be, </w:t>
       </w:r>
     </w:p>
     <w:sectPr>
@@ -6038,7 +9406,7 @@
             <w:rPr>
               <w:noProof/>
             </w:rPr>
-            <w:t>6</w:t>
+            <w:t>8</w:t>
           </w:r>
         </w:fldSimple>
       </w:p>
@@ -6368,7 +9736,7 @@
   <w:style w:type="paragraph" w:default="1" w:styleId="Normal">
     <w:name w:val="Normal"/>
     <w:qFormat/>
-    <w:rsid w:val="00954177"/>
+    <w:rsid w:val="00837F6D"/>
   </w:style>
   <w:style w:type="paragraph" w:styleId="Heading1">
     <w:name w:val="heading 1"/>
@@ -6442,6 +9810,7 @@
   <w:style w:type="character" w:default="1" w:styleId="DefaultParagraphFont">
     <w:name w:val="Default Paragraph Font"/>
     <w:uiPriority w:val="1"/>
+    <w:semiHidden/>
     <w:unhideWhenUsed/>
   </w:style>
   <w:style w:type="table" w:default="1" w:styleId="TableNormal">

--- a/webVajak/atesetat.docx
+++ b/webVajak/atesetat.docx
@@ -1,6 +1,6 @@
 
 <file path=word/document.xml><?xml version="1.0" encoding="utf-8"?>
-<w:document xmlns:ve="http://schemas.openxmlformats.org/markup-compatibility/2006" xmlns:o="urn:schemas-microsoft-com:office:office" xmlns:r="http://schemas.openxmlformats.org/officeDocument/2006/relationships" xmlns:m="http://schemas.openxmlformats.org/officeDocument/2006/math" xmlns:v="urn:schemas-microsoft-com:vml" xmlns:wp="http://schemas.openxmlformats.org/drawingml/2006/wordprocessingDrawing" xmlns:w10="urn:schemas-microsoft-com:office:word" xmlns:w="http://schemas.openxmlformats.org/wordprocessingml/2006/main" xmlns:wne="http://schemas.microsoft.com/office/word/2006/wordml">
+<w:document xmlns:wpc="http://schemas.microsoft.com/office/word/2010/wordprocessingCanvas" xmlns:cx="http://schemas.microsoft.com/office/drawing/2014/chartex" xmlns:cx1="http://schemas.microsoft.com/office/drawing/2015/9/8/chartex" xmlns:cx2="http://schemas.microsoft.com/office/drawing/2015/10/21/chartex" xmlns:cx3="http://schemas.microsoft.com/office/drawing/2016/5/9/chartex" xmlns:cx4="http://schemas.microsoft.com/office/drawing/2016/5/10/chartex" xmlns:cx5="http://schemas.microsoft.com/office/drawing/2016/5/11/chartex" xmlns:cx6="http://schemas.microsoft.com/office/drawing/2016/5/12/chartex" xmlns:cx7="http://schemas.microsoft.com/office/drawing/2016/5/13/chartex" xmlns:cx8="http://schemas.microsoft.com/office/drawing/2016/5/14/chartex" xmlns:mc="http://schemas.openxmlformats.org/markup-compatibility/2006" xmlns:aink="http://schemas.microsoft.com/office/drawing/2016/ink" xmlns:am3d="http://schemas.microsoft.com/office/drawing/2017/model3d" xmlns:o="urn:schemas-microsoft-com:office:office" xmlns:oel="http://schemas.microsoft.com/office/2019/extlst" xmlns:r="http://schemas.openxmlformats.org/officeDocument/2006/relationships" xmlns:m="http://schemas.openxmlformats.org/officeDocument/2006/math" xmlns:v="urn:schemas-microsoft-com:vml" xmlns:wp14="http://schemas.microsoft.com/office/word/2010/wordprocessingDrawing" xmlns:wp="http://schemas.openxmlformats.org/drawingml/2006/wordprocessingDrawing" xmlns:w10="urn:schemas-microsoft-com:office:word" xmlns:w="http://schemas.openxmlformats.org/wordprocessingml/2006/main" xmlns:w14="http://schemas.microsoft.com/office/word/2010/wordml" xmlns:w15="http://schemas.microsoft.com/office/word/2012/wordml" xmlns:w16cex="http://schemas.microsoft.com/office/word/2018/wordml/cex" xmlns:w16cid="http://schemas.microsoft.com/office/word/2016/wordml/cid" xmlns:w16="http://schemas.microsoft.com/office/word/2018/wordml" xmlns:w16du="http://schemas.microsoft.com/office/word/2023/wordml/word16du" xmlns:w16sdtdh="http://schemas.microsoft.com/office/word/2020/wordml/sdtdatahash" xmlns:w16se="http://schemas.microsoft.com/office/word/2015/wordml/symex" xmlns:wpg="http://schemas.microsoft.com/office/word/2010/wordprocessingGroup" xmlns:wpi="http://schemas.microsoft.com/office/word/2010/wordprocessingInk" xmlns:wne="http://schemas.microsoft.com/office/word/2006/wordml" xmlns:wps="http://schemas.microsoft.com/office/word/2010/wordprocessingShape" mc:Ignorable="w14 w15 w16se w16cid w16 w16cex w16sdtdh w16du wp14">
   <w:body>
     <w:p>
       <w:pPr>
@@ -211,7 +211,25 @@
           <w:sz w:val="24"/>
           <w:szCs w:val="24"/>
         </w:rPr>
-        <w:t>An școlar 2024-2025</w:t>
+        <w:t xml:space="preserve">An </w:t>
+      </w:r>
+      <w:proofErr w:type="spellStart"/>
+      <w:r>
+        <w:rPr>
+          <w:rFonts w:ascii="Times New Roman" w:hAnsi="Times New Roman" w:cs="Times New Roman"/>
+          <w:sz w:val="24"/>
+          <w:szCs w:val="24"/>
+        </w:rPr>
+        <w:t>școlar</w:t>
+      </w:r>
+      <w:proofErr w:type="spellEnd"/>
+      <w:r>
+        <w:rPr>
+          <w:rFonts w:ascii="Times New Roman" w:hAnsi="Times New Roman" w:cs="Times New Roman"/>
+          <w:sz w:val="24"/>
+          <w:szCs w:val="24"/>
+        </w:rPr>
+        <w:t xml:space="preserve"> 2024-2025</w:t>
       </w:r>
     </w:p>
     <w:p>
@@ -419,7 +437,43 @@
           <w:sz w:val="24"/>
           <w:szCs w:val="24"/>
         </w:rPr>
-        <w:t>A válaszotott témám egy mondhatni elég nápszerű könyv</w:t>
+        <w:t xml:space="preserve">A </w:t>
+      </w:r>
+      <w:proofErr w:type="spellStart"/>
+      <w:r>
+        <w:rPr>
+          <w:rFonts w:ascii="Times New Roman" w:hAnsi="Times New Roman" w:cs="Times New Roman"/>
+          <w:sz w:val="24"/>
+          <w:szCs w:val="24"/>
+        </w:rPr>
+        <w:t>válaszotott</w:t>
+      </w:r>
+      <w:proofErr w:type="spellEnd"/>
+      <w:r>
+        <w:rPr>
+          <w:rFonts w:ascii="Times New Roman" w:hAnsi="Times New Roman" w:cs="Times New Roman"/>
+          <w:sz w:val="24"/>
+          <w:szCs w:val="24"/>
+        </w:rPr>
+        <w:t xml:space="preserve"> témám egy mondhatni elég </w:t>
+      </w:r>
+      <w:proofErr w:type="spellStart"/>
+      <w:r>
+        <w:rPr>
+          <w:rFonts w:ascii="Times New Roman" w:hAnsi="Times New Roman" w:cs="Times New Roman"/>
+          <w:sz w:val="24"/>
+          <w:szCs w:val="24"/>
+        </w:rPr>
+        <w:t>nápszerű</w:t>
+      </w:r>
+      <w:proofErr w:type="spellEnd"/>
+      <w:r>
+        <w:rPr>
+          <w:rFonts w:ascii="Times New Roman" w:hAnsi="Times New Roman" w:cs="Times New Roman"/>
+          <w:sz w:val="24"/>
+          <w:szCs w:val="24"/>
+        </w:rPr>
+        <w:t xml:space="preserve"> könyv</w:t>
       </w:r>
       <w:r>
         <w:rPr>
@@ -451,15 +505,43 @@
           <w:sz w:val="24"/>
           <w:szCs w:val="24"/>
         </w:rPr>
-        <w:t xml:space="preserve"> és filmsorozat, a The Witcher</w:t>
-      </w:r>
-      <w:r>
-        <w:rPr>
-          <w:rFonts w:ascii="Times New Roman" w:hAnsi="Times New Roman" w:cs="Times New Roman"/>
-          <w:sz w:val="24"/>
-          <w:szCs w:val="24"/>
-        </w:rPr>
-        <w:t xml:space="preserve"> (lengyel: Wiedźmin)</w:t>
+        <w:t xml:space="preserve"> és filmsorozat, a The </w:t>
+      </w:r>
+      <w:proofErr w:type="spellStart"/>
+      <w:r>
+        <w:rPr>
+          <w:rFonts w:ascii="Times New Roman" w:hAnsi="Times New Roman" w:cs="Times New Roman"/>
+          <w:sz w:val="24"/>
+          <w:szCs w:val="24"/>
+        </w:rPr>
+        <w:t>Witcher</w:t>
+      </w:r>
+      <w:proofErr w:type="spellEnd"/>
+      <w:r>
+        <w:rPr>
+          <w:rFonts w:ascii="Times New Roman" w:hAnsi="Times New Roman" w:cs="Times New Roman"/>
+          <w:sz w:val="24"/>
+          <w:szCs w:val="24"/>
+        </w:rPr>
+        <w:t xml:space="preserve"> (lengyel: </w:t>
+      </w:r>
+      <w:proofErr w:type="spellStart"/>
+      <w:r>
+        <w:rPr>
+          <w:rFonts w:ascii="Times New Roman" w:hAnsi="Times New Roman" w:cs="Times New Roman"/>
+          <w:sz w:val="24"/>
+          <w:szCs w:val="24"/>
+        </w:rPr>
+        <w:t>Wiedźmin</w:t>
+      </w:r>
+      <w:proofErr w:type="spellEnd"/>
+      <w:r>
+        <w:rPr>
+          <w:rFonts w:ascii="Times New Roman" w:hAnsi="Times New Roman" w:cs="Times New Roman"/>
+          <w:sz w:val="24"/>
+          <w:szCs w:val="24"/>
+        </w:rPr>
+        <w:t>)</w:t>
       </w:r>
       <w:r>
         <w:rPr>
@@ -475,31 +557,175 @@
           <w:sz w:val="24"/>
           <w:szCs w:val="24"/>
         </w:rPr>
-        <w:t xml:space="preserve">A témaválasztásom oka egyszerű, amellett, hogy szeretem magát a fantasy-t, mint műfajt, ezt a sorozatot hiánypótlónak tartom, ugyanis </w:t>
-      </w:r>
-      <w:r>
-        <w:rPr>
-          <w:rFonts w:ascii="Times New Roman" w:hAnsi="Times New Roman" w:cs="Times New Roman"/>
-          <w:sz w:val="24"/>
-          <w:szCs w:val="24"/>
-        </w:rPr>
-        <w:t>sokban merít a kelet-európai folklórból, mítoszokból, népi legendákból. A legnépszerűbb fantasyk legtöbb eleme, z angolszász kúltúrából származik, valamint az ezekben megjelenő toposzok, motívumok könnyen felismerhetőek. A The Witcher</w:t>
-      </w:r>
-      <w:r>
-        <w:rPr>
-          <w:rFonts w:ascii="Times New Roman" w:hAnsi="Times New Roman" w:cs="Times New Roman"/>
-          <w:sz w:val="24"/>
-          <w:szCs w:val="24"/>
-        </w:rPr>
-        <w:t>egy teljesen új nézőp</w:t>
-      </w:r>
-      <w:r>
-        <w:rPr>
-          <w:rFonts w:ascii="Times New Roman" w:hAnsi="Times New Roman" w:cs="Times New Roman"/>
-          <w:sz w:val="24"/>
-          <w:szCs w:val="24"/>
-        </w:rPr>
-        <w:t>ontot kévisel a fantasyk terén, a legtöbb történés eléggé árnyalt, nehéz egy konkrét jó vagy rossz oldalt meghatározni, a történet főszereplője is gyakran ütközik ilyen dilemmákba. A történet alapján kibontakozó politikai intrikák is a középkori kelet-európa konfliktu</w:t>
+        <w:t xml:space="preserve">A témaválasztásom oka egyszerű, amellett, hogy szeretem magát a </w:t>
+      </w:r>
+      <w:proofErr w:type="spellStart"/>
+      <w:r>
+        <w:rPr>
+          <w:rFonts w:ascii="Times New Roman" w:hAnsi="Times New Roman" w:cs="Times New Roman"/>
+          <w:sz w:val="24"/>
+          <w:szCs w:val="24"/>
+        </w:rPr>
+        <w:t>fantasy</w:t>
+      </w:r>
+      <w:proofErr w:type="spellEnd"/>
+      <w:r>
+        <w:rPr>
+          <w:rFonts w:ascii="Times New Roman" w:hAnsi="Times New Roman" w:cs="Times New Roman"/>
+          <w:sz w:val="24"/>
+          <w:szCs w:val="24"/>
+        </w:rPr>
+        <w:t xml:space="preserve">-t, mint műfajt, ezt a sorozatot hiánypótlónak tartom, ugyanis </w:t>
+      </w:r>
+      <w:r>
+        <w:rPr>
+          <w:rFonts w:ascii="Times New Roman" w:hAnsi="Times New Roman" w:cs="Times New Roman"/>
+          <w:sz w:val="24"/>
+          <w:szCs w:val="24"/>
+        </w:rPr>
+        <w:t xml:space="preserve">sokban merít a </w:t>
+      </w:r>
+      <w:proofErr w:type="spellStart"/>
+      <w:r>
+        <w:rPr>
+          <w:rFonts w:ascii="Times New Roman" w:hAnsi="Times New Roman" w:cs="Times New Roman"/>
+          <w:sz w:val="24"/>
+          <w:szCs w:val="24"/>
+        </w:rPr>
+        <w:t>kelet-európai</w:t>
+      </w:r>
+      <w:proofErr w:type="spellEnd"/>
+      <w:r>
+        <w:rPr>
+          <w:rFonts w:ascii="Times New Roman" w:hAnsi="Times New Roman" w:cs="Times New Roman"/>
+          <w:sz w:val="24"/>
+          <w:szCs w:val="24"/>
+        </w:rPr>
+        <w:t xml:space="preserve"> folklórból, mítoszokból, népi legendákból. A legnépszerűbb </w:t>
+      </w:r>
+      <w:proofErr w:type="spellStart"/>
+      <w:r>
+        <w:rPr>
+          <w:rFonts w:ascii="Times New Roman" w:hAnsi="Times New Roman" w:cs="Times New Roman"/>
+          <w:sz w:val="24"/>
+          <w:szCs w:val="24"/>
+        </w:rPr>
+        <w:t>fantasyk</w:t>
+      </w:r>
+      <w:proofErr w:type="spellEnd"/>
+      <w:r>
+        <w:rPr>
+          <w:rFonts w:ascii="Times New Roman" w:hAnsi="Times New Roman" w:cs="Times New Roman"/>
+          <w:sz w:val="24"/>
+          <w:szCs w:val="24"/>
+        </w:rPr>
+        <w:t xml:space="preserve"> legtöbb eleme, z angolszász </w:t>
+      </w:r>
+      <w:proofErr w:type="spellStart"/>
+      <w:r>
+        <w:rPr>
+          <w:rFonts w:ascii="Times New Roman" w:hAnsi="Times New Roman" w:cs="Times New Roman"/>
+          <w:sz w:val="24"/>
+          <w:szCs w:val="24"/>
+        </w:rPr>
+        <w:t>kúltúrából</w:t>
+      </w:r>
+      <w:proofErr w:type="spellEnd"/>
+      <w:r>
+        <w:rPr>
+          <w:rFonts w:ascii="Times New Roman" w:hAnsi="Times New Roman" w:cs="Times New Roman"/>
+          <w:sz w:val="24"/>
+          <w:szCs w:val="24"/>
+        </w:rPr>
+        <w:t xml:space="preserve"> származik, valamint az ezekben megjelenő toposzok, motívumok könnyen felismerhetőek. A The </w:t>
+      </w:r>
+      <w:proofErr w:type="spellStart"/>
+      <w:r>
+        <w:rPr>
+          <w:rFonts w:ascii="Times New Roman" w:hAnsi="Times New Roman" w:cs="Times New Roman"/>
+          <w:sz w:val="24"/>
+          <w:szCs w:val="24"/>
+        </w:rPr>
+        <w:t>Witcher</w:t>
+      </w:r>
+      <w:r>
+        <w:rPr>
+          <w:rFonts w:ascii="Times New Roman" w:hAnsi="Times New Roman" w:cs="Times New Roman"/>
+          <w:sz w:val="24"/>
+          <w:szCs w:val="24"/>
+        </w:rPr>
+        <w:t>egy</w:t>
+      </w:r>
+      <w:proofErr w:type="spellEnd"/>
+      <w:r>
+        <w:rPr>
+          <w:rFonts w:ascii="Times New Roman" w:hAnsi="Times New Roman" w:cs="Times New Roman"/>
+          <w:sz w:val="24"/>
+          <w:szCs w:val="24"/>
+        </w:rPr>
+        <w:t xml:space="preserve"> teljesen új nézőp</w:t>
+      </w:r>
+      <w:r>
+        <w:rPr>
+          <w:rFonts w:ascii="Times New Roman" w:hAnsi="Times New Roman" w:cs="Times New Roman"/>
+          <w:sz w:val="24"/>
+          <w:szCs w:val="24"/>
+        </w:rPr>
+        <w:t xml:space="preserve">ontot </w:t>
+      </w:r>
+      <w:proofErr w:type="spellStart"/>
+      <w:r>
+        <w:rPr>
+          <w:rFonts w:ascii="Times New Roman" w:hAnsi="Times New Roman" w:cs="Times New Roman"/>
+          <w:sz w:val="24"/>
+          <w:szCs w:val="24"/>
+        </w:rPr>
+        <w:t>kévisel</w:t>
+      </w:r>
+      <w:proofErr w:type="spellEnd"/>
+      <w:r>
+        <w:rPr>
+          <w:rFonts w:ascii="Times New Roman" w:hAnsi="Times New Roman" w:cs="Times New Roman"/>
+          <w:sz w:val="24"/>
+          <w:szCs w:val="24"/>
+        </w:rPr>
+        <w:t xml:space="preserve"> a </w:t>
+      </w:r>
+      <w:proofErr w:type="spellStart"/>
+      <w:r>
+        <w:rPr>
+          <w:rFonts w:ascii="Times New Roman" w:hAnsi="Times New Roman" w:cs="Times New Roman"/>
+          <w:sz w:val="24"/>
+          <w:szCs w:val="24"/>
+        </w:rPr>
+        <w:t>fantasyk</w:t>
+      </w:r>
+      <w:proofErr w:type="spellEnd"/>
+      <w:r>
+        <w:rPr>
+          <w:rFonts w:ascii="Times New Roman" w:hAnsi="Times New Roman" w:cs="Times New Roman"/>
+          <w:sz w:val="24"/>
+          <w:szCs w:val="24"/>
+        </w:rPr>
+        <w:t xml:space="preserve"> terén, a legtöbb történés eléggé árnyalt, nehéz egy konkrét jó vagy rossz oldalt meghatározni, a történet főszereplője is gyakran ütközik ilyen dilemmákba. A történet alapján kibontakozó politikai intrikák is a középkori </w:t>
+      </w:r>
+      <w:proofErr w:type="spellStart"/>
+      <w:r>
+        <w:rPr>
+          <w:rFonts w:ascii="Times New Roman" w:hAnsi="Times New Roman" w:cs="Times New Roman"/>
+          <w:sz w:val="24"/>
+          <w:szCs w:val="24"/>
+        </w:rPr>
+        <w:t>kelet-európa</w:t>
+      </w:r>
+      <w:proofErr w:type="spellEnd"/>
+      <w:r>
+        <w:rPr>
+          <w:rFonts w:ascii="Times New Roman" w:hAnsi="Times New Roman" w:cs="Times New Roman"/>
+          <w:sz w:val="24"/>
+          <w:szCs w:val="24"/>
+        </w:rPr>
+        <w:t xml:space="preserve"> konfliktu</w:t>
       </w:r>
       <w:r>
         <w:rPr>
@@ -527,7 +753,43 @@
           <w:sz w:val="24"/>
           <w:szCs w:val="24"/>
         </w:rPr>
-        <w:t xml:space="preserve">Néhány toposzt, motívumot érdemes megemlíteni, a történet kapcsán,  akönyebb érthetőség végett. Az első ilyen amit sokszor sejtet a történet vagy esetleg kokrét említést kap az a sors. Számos olyan véletlen történik ami arra enged következtetni, hogy valami magasabb erő vezeti főhőseinket az úton (egyébként az út maga is toposz a történet alapján). A második a főhősünk, a kívülálló. Gyakran úgy tűnik, mintha ő lenne az egyetlen, aki nem valami célra akar kihasználni valakit, és a legtöbb helyzetben nem a saját, hanem a </w:t>
+        <w:t xml:space="preserve">Néhány toposzt, motívumot érdemes megemlíteni, a történet kapcsán,  </w:t>
+      </w:r>
+      <w:proofErr w:type="spellStart"/>
+      <w:r>
+        <w:rPr>
+          <w:rFonts w:ascii="Times New Roman" w:hAnsi="Times New Roman" w:cs="Times New Roman"/>
+          <w:sz w:val="24"/>
+          <w:szCs w:val="24"/>
+        </w:rPr>
+        <w:t>akönyebb</w:t>
+      </w:r>
+      <w:proofErr w:type="spellEnd"/>
+      <w:r>
+        <w:rPr>
+          <w:rFonts w:ascii="Times New Roman" w:hAnsi="Times New Roman" w:cs="Times New Roman"/>
+          <w:sz w:val="24"/>
+          <w:szCs w:val="24"/>
+        </w:rPr>
+        <w:t xml:space="preserve"> érthetőség végett. Az első ilyen amit sokszor sejtet a történet vagy esetleg </w:t>
+      </w:r>
+      <w:proofErr w:type="spellStart"/>
+      <w:r>
+        <w:rPr>
+          <w:rFonts w:ascii="Times New Roman" w:hAnsi="Times New Roman" w:cs="Times New Roman"/>
+          <w:sz w:val="24"/>
+          <w:szCs w:val="24"/>
+        </w:rPr>
+        <w:t>kokrét</w:t>
+      </w:r>
+      <w:proofErr w:type="spellEnd"/>
+      <w:r>
+        <w:rPr>
+          <w:rFonts w:ascii="Times New Roman" w:hAnsi="Times New Roman" w:cs="Times New Roman"/>
+          <w:sz w:val="24"/>
+          <w:szCs w:val="24"/>
+        </w:rPr>
+        <w:t xml:space="preserve"> említést kap az a sors. Számos olyan véletlen történik ami arra enged következtetni, hogy valami magasabb erő vezeti főhőseinket az úton (egyébként az út maga is toposz a történet alapján). A második a főhősünk, a kívülálló. Gyakran úgy tűnik, mintha ő lenne az egyetlen, aki nem valami célra akar kihasználni valakit, és a legtöbb helyzetben nem a saját, hanem a </w:t>
       </w:r>
       <w:r>
         <w:rPr>
@@ -624,7 +886,25 @@
           <w:sz w:val="24"/>
           <w:szCs w:val="24"/>
         </w:rPr>
-        <w:t xml:space="preserve">(HyperTextMarkupLanguage) a weboldalak alapköve, amit a weboldalak tartalmának és szerkezetének leírására </w:t>
+        <w:t>(</w:t>
+      </w:r>
+      <w:proofErr w:type="spellStart"/>
+      <w:r>
+        <w:rPr>
+          <w:rFonts w:ascii="Times New Roman" w:hAnsi="Times New Roman" w:cs="Times New Roman"/>
+          <w:sz w:val="24"/>
+          <w:szCs w:val="24"/>
+        </w:rPr>
+        <w:t>HyperTextMarkupLanguage</w:t>
+      </w:r>
+      <w:proofErr w:type="spellEnd"/>
+      <w:r>
+        <w:rPr>
+          <w:rFonts w:ascii="Times New Roman" w:hAnsi="Times New Roman" w:cs="Times New Roman"/>
+          <w:sz w:val="24"/>
+          <w:szCs w:val="24"/>
+        </w:rPr>
+        <w:t xml:space="preserve">) a weboldalak alapköve, amit a weboldalak tartalmának és szerkezetének leírására </w:t>
       </w:r>
       <w:r>
         <w:rPr>
@@ -653,15 +933,151 @@
           <w:szCs w:val="24"/>
         </w:rPr>
         <w:lastRenderedPageBreak/>
-        <w:t xml:space="preserve">A HTML dokumentumok mindig egy &lt;html&gt;cimkével kezdődnek és tartalmaznak &lt;head&gt; és &lt;body&gt; szekciót. Az előbbi metainformációkat (pl. karakterkódolás vagy stílusalapok, CSS hivatkozásai), az utóbbi pedig a tényleges tartalmat, képeket, szöveget és egyebeket foglal magába. Számos cimke van, mint a </w:t>
-      </w:r>
-      <w:r>
-        <w:rPr>
-          <w:rFonts w:ascii="Times New Roman" w:hAnsi="Times New Roman" w:cs="Times New Roman"/>
-          <w:sz w:val="24"/>
-          <w:szCs w:val="24"/>
-        </w:rPr>
-        <w:t>cimsoroké (&lt;h1&gt;-től&lt;h6&gt;-ig), a bekezdések (&lt;p&gt;), vagy &lt;div&gt;, ami egy általános elem, egy konténer.</w:t>
+        <w:t>A HTML dokumentumok mindig egy &lt;</w:t>
+      </w:r>
+      <w:proofErr w:type="spellStart"/>
+      <w:r>
+        <w:rPr>
+          <w:rFonts w:ascii="Times New Roman" w:hAnsi="Times New Roman" w:cs="Times New Roman"/>
+          <w:sz w:val="24"/>
+          <w:szCs w:val="24"/>
+        </w:rPr>
+        <w:t>html</w:t>
+      </w:r>
+      <w:proofErr w:type="spellEnd"/>
+      <w:r>
+        <w:rPr>
+          <w:rFonts w:ascii="Times New Roman" w:hAnsi="Times New Roman" w:cs="Times New Roman"/>
+          <w:sz w:val="24"/>
+          <w:szCs w:val="24"/>
+        </w:rPr>
+        <w:t>&gt;</w:t>
+      </w:r>
+      <w:proofErr w:type="spellStart"/>
+      <w:r>
+        <w:rPr>
+          <w:rFonts w:ascii="Times New Roman" w:hAnsi="Times New Roman" w:cs="Times New Roman"/>
+          <w:sz w:val="24"/>
+          <w:szCs w:val="24"/>
+        </w:rPr>
+        <w:t>cimkével</w:t>
+      </w:r>
+      <w:proofErr w:type="spellEnd"/>
+      <w:r>
+        <w:rPr>
+          <w:rFonts w:ascii="Times New Roman" w:hAnsi="Times New Roman" w:cs="Times New Roman"/>
+          <w:sz w:val="24"/>
+          <w:szCs w:val="24"/>
+        </w:rPr>
+        <w:t xml:space="preserve"> kezdődnek és tartalmaznak &lt;</w:t>
+      </w:r>
+      <w:proofErr w:type="spellStart"/>
+      <w:r>
+        <w:rPr>
+          <w:rFonts w:ascii="Times New Roman" w:hAnsi="Times New Roman" w:cs="Times New Roman"/>
+          <w:sz w:val="24"/>
+          <w:szCs w:val="24"/>
+        </w:rPr>
+        <w:t>head</w:t>
+      </w:r>
+      <w:proofErr w:type="spellEnd"/>
+      <w:r>
+        <w:rPr>
+          <w:rFonts w:ascii="Times New Roman" w:hAnsi="Times New Roman" w:cs="Times New Roman"/>
+          <w:sz w:val="24"/>
+          <w:szCs w:val="24"/>
+        </w:rPr>
+        <w:t xml:space="preserve">&gt; és &lt;body&gt; szekciót. Az előbbi </w:t>
+      </w:r>
+      <w:proofErr w:type="spellStart"/>
+      <w:r>
+        <w:rPr>
+          <w:rFonts w:ascii="Times New Roman" w:hAnsi="Times New Roman" w:cs="Times New Roman"/>
+          <w:sz w:val="24"/>
+          <w:szCs w:val="24"/>
+        </w:rPr>
+        <w:t>metainformációkat</w:t>
+      </w:r>
+      <w:proofErr w:type="spellEnd"/>
+      <w:r>
+        <w:rPr>
+          <w:rFonts w:ascii="Times New Roman" w:hAnsi="Times New Roman" w:cs="Times New Roman"/>
+          <w:sz w:val="24"/>
+          <w:szCs w:val="24"/>
+        </w:rPr>
+        <w:t xml:space="preserve"> (pl. karakterkódolás vagy stílusalapok, CSS hivatkozásai), az utóbbi pedig a tényleges tartalmat, képeket, szöveget és egyebeket foglal magába. Számos </w:t>
+      </w:r>
+      <w:proofErr w:type="spellStart"/>
+      <w:r>
+        <w:rPr>
+          <w:rFonts w:ascii="Times New Roman" w:hAnsi="Times New Roman" w:cs="Times New Roman"/>
+          <w:sz w:val="24"/>
+          <w:szCs w:val="24"/>
+        </w:rPr>
+        <w:t>cimke</w:t>
+      </w:r>
+      <w:proofErr w:type="spellEnd"/>
+      <w:r>
+        <w:rPr>
+          <w:rFonts w:ascii="Times New Roman" w:hAnsi="Times New Roman" w:cs="Times New Roman"/>
+          <w:sz w:val="24"/>
+          <w:szCs w:val="24"/>
+        </w:rPr>
+        <w:t xml:space="preserve"> van, mint a </w:t>
+      </w:r>
+      <w:proofErr w:type="spellStart"/>
+      <w:r>
+        <w:rPr>
+          <w:rFonts w:ascii="Times New Roman" w:hAnsi="Times New Roman" w:cs="Times New Roman"/>
+          <w:sz w:val="24"/>
+          <w:szCs w:val="24"/>
+        </w:rPr>
+        <w:t>cimsoroké</w:t>
+      </w:r>
+      <w:proofErr w:type="spellEnd"/>
+      <w:r>
+        <w:rPr>
+          <w:rFonts w:ascii="Times New Roman" w:hAnsi="Times New Roman" w:cs="Times New Roman"/>
+          <w:sz w:val="24"/>
+          <w:szCs w:val="24"/>
+        </w:rPr>
+        <w:t xml:space="preserve"> (&lt;h1&gt;-</w:t>
+      </w:r>
+      <w:proofErr w:type="spellStart"/>
+      <w:r>
+        <w:rPr>
+          <w:rFonts w:ascii="Times New Roman" w:hAnsi="Times New Roman" w:cs="Times New Roman"/>
+          <w:sz w:val="24"/>
+          <w:szCs w:val="24"/>
+        </w:rPr>
+        <w:t>től</w:t>
+      </w:r>
+      <w:proofErr w:type="spellEnd"/>
+      <w:r>
+        <w:rPr>
+          <w:rFonts w:ascii="Times New Roman" w:hAnsi="Times New Roman" w:cs="Times New Roman"/>
+          <w:sz w:val="24"/>
+          <w:szCs w:val="24"/>
+        </w:rPr>
+        <w:t>&lt;h6&gt;-</w:t>
+      </w:r>
+      <w:proofErr w:type="spellStart"/>
+      <w:r>
+        <w:rPr>
+          <w:rFonts w:ascii="Times New Roman" w:hAnsi="Times New Roman" w:cs="Times New Roman"/>
+          <w:sz w:val="24"/>
+          <w:szCs w:val="24"/>
+        </w:rPr>
+        <w:t>ig</w:t>
+      </w:r>
+      <w:proofErr w:type="spellEnd"/>
+      <w:r>
+        <w:rPr>
+          <w:rFonts w:ascii="Times New Roman" w:hAnsi="Times New Roman" w:cs="Times New Roman"/>
+          <w:sz w:val="24"/>
+          <w:szCs w:val="24"/>
+        </w:rPr>
+        <w:t>), a bekezdések (&lt;p&gt;), vagy &lt;div&gt;, ami egy általános elem, egy konténer.</w:t>
       </w:r>
     </w:p>
     <w:p>
@@ -712,7 +1128,43 @@
           <w:sz w:val="24"/>
           <w:szCs w:val="24"/>
         </w:rPr>
-        <w:t>A CSS (CascadingStyleSheets) egy stílusalapnyelv, amelyet a HTML dokumentumok megjelenésének formázására használnak. Míg a HTML a weboldalak szerkezetét és tartalmát írja le, a CSS lehetővé teszi, hogy az oldal teljesen testre szabható legyen és kellemes megjelenést nyújtson, a színek, betűtípusok, meretek és elrendezések segítségével.</w:t>
+        <w:t>A CSS (</w:t>
+      </w:r>
+      <w:proofErr w:type="spellStart"/>
+      <w:r>
+        <w:rPr>
+          <w:rFonts w:ascii="Times New Roman" w:hAnsi="Times New Roman" w:cs="Times New Roman"/>
+          <w:sz w:val="24"/>
+          <w:szCs w:val="24"/>
+        </w:rPr>
+        <w:t>CascadingStyleSheets</w:t>
+      </w:r>
+      <w:proofErr w:type="spellEnd"/>
+      <w:r>
+        <w:rPr>
+          <w:rFonts w:ascii="Times New Roman" w:hAnsi="Times New Roman" w:cs="Times New Roman"/>
+          <w:sz w:val="24"/>
+          <w:szCs w:val="24"/>
+        </w:rPr>
+        <w:t xml:space="preserve">) egy stílusalapnyelv, amelyet a HTML dokumentumok megjelenésének formázására használnak. Míg a HTML a weboldalak szerkezetét és tartalmát írja le, a CSS lehetővé teszi, hogy az oldal teljesen testre szabható legyen és kellemes megjelenést nyújtson, a színek, betűtípusok, </w:t>
+      </w:r>
+      <w:proofErr w:type="spellStart"/>
+      <w:r>
+        <w:rPr>
+          <w:rFonts w:ascii="Times New Roman" w:hAnsi="Times New Roman" w:cs="Times New Roman"/>
+          <w:sz w:val="24"/>
+          <w:szCs w:val="24"/>
+        </w:rPr>
+        <w:t>meretek</w:t>
+      </w:r>
+      <w:proofErr w:type="spellEnd"/>
+      <w:r>
+        <w:rPr>
+          <w:rFonts w:ascii="Times New Roman" w:hAnsi="Times New Roman" w:cs="Times New Roman"/>
+          <w:sz w:val="24"/>
+          <w:szCs w:val="24"/>
+        </w:rPr>
+        <w:t xml:space="preserve"> és elrendezések segítségével.</w:t>
       </w:r>
     </w:p>
     <w:p>
@@ -736,7 +1188,7 @@
     </w:p>
     <w:p>
       <w:pPr>
-        <w:pStyle w:val="ListParagraph"/>
+        <w:pStyle w:val="Listaszerbekezds"/>
         <w:numPr>
           <w:ilvl w:val="0"/>
           <w:numId w:val="1"/>
@@ -763,12 +1215,48 @@
           <w:sz w:val="24"/>
           <w:szCs w:val="24"/>
         </w:rPr>
-        <w:t>: A HTML &lt;head&gt; szekciójában elhelyezve egy &lt;style&gt; címkét helyben is lekódolhatjuk az oldal stílusát.</w:t>
-      </w:r>
-    </w:p>
-    <w:p>
-      <w:pPr>
-        <w:pStyle w:val="ListParagraph"/>
+        <w:t>: A HTML &lt;</w:t>
+      </w:r>
+      <w:proofErr w:type="spellStart"/>
+      <w:r>
+        <w:rPr>
+          <w:rFonts w:ascii="Times New Roman" w:hAnsi="Times New Roman" w:cs="Times New Roman"/>
+          <w:sz w:val="24"/>
+          <w:szCs w:val="24"/>
+        </w:rPr>
+        <w:t>head</w:t>
+      </w:r>
+      <w:proofErr w:type="spellEnd"/>
+      <w:r>
+        <w:rPr>
+          <w:rFonts w:ascii="Times New Roman" w:hAnsi="Times New Roman" w:cs="Times New Roman"/>
+          <w:sz w:val="24"/>
+          <w:szCs w:val="24"/>
+        </w:rPr>
+        <w:t>&gt; szekciójában elhelyezve egy &lt;</w:t>
+      </w:r>
+      <w:proofErr w:type="spellStart"/>
+      <w:r>
+        <w:rPr>
+          <w:rFonts w:ascii="Times New Roman" w:hAnsi="Times New Roman" w:cs="Times New Roman"/>
+          <w:sz w:val="24"/>
+          <w:szCs w:val="24"/>
+        </w:rPr>
+        <w:t>style</w:t>
+      </w:r>
+      <w:proofErr w:type="spellEnd"/>
+      <w:r>
+        <w:rPr>
+          <w:rFonts w:ascii="Times New Roman" w:hAnsi="Times New Roman" w:cs="Times New Roman"/>
+          <w:sz w:val="24"/>
+          <w:szCs w:val="24"/>
+        </w:rPr>
+        <w:t>&gt; címkét helyben is lekódolhatjuk az oldal stílusát.</w:t>
+      </w:r>
+    </w:p>
+    <w:p>
+      <w:pPr>
+        <w:pStyle w:val="Listaszerbekezds"/>
         <w:numPr>
           <w:ilvl w:val="0"/>
           <w:numId w:val="1"/>
@@ -787,12 +1275,66 @@
           <w:sz w:val="24"/>
           <w:szCs w:val="24"/>
         </w:rPr>
-        <w:t>Egy másik fájlban megírva: Egy különálló .css fájlra a HTML dokumentum &lt;head&gt; részén belül egy &lt;link&gt; címkével hivatkozhatuk.</w:t>
-      </w:r>
-    </w:p>
-    <w:p>
-      <w:pPr>
-        <w:pStyle w:val="ListParagraph"/>
+        <w:t>Egy másik fájlban megírva: Egy különálló .</w:t>
+      </w:r>
+      <w:proofErr w:type="spellStart"/>
+      <w:r>
+        <w:rPr>
+          <w:rFonts w:ascii="Times New Roman" w:hAnsi="Times New Roman" w:cs="Times New Roman"/>
+          <w:sz w:val="24"/>
+          <w:szCs w:val="24"/>
+        </w:rPr>
+        <w:t>css</w:t>
+      </w:r>
+      <w:proofErr w:type="spellEnd"/>
+      <w:r>
+        <w:rPr>
+          <w:rFonts w:ascii="Times New Roman" w:hAnsi="Times New Roman" w:cs="Times New Roman"/>
+          <w:sz w:val="24"/>
+          <w:szCs w:val="24"/>
+        </w:rPr>
+        <w:t xml:space="preserve"> fájlra a HTML dokumentum &lt;</w:t>
+      </w:r>
+      <w:proofErr w:type="spellStart"/>
+      <w:r>
+        <w:rPr>
+          <w:rFonts w:ascii="Times New Roman" w:hAnsi="Times New Roman" w:cs="Times New Roman"/>
+          <w:sz w:val="24"/>
+          <w:szCs w:val="24"/>
+        </w:rPr>
+        <w:t>head</w:t>
+      </w:r>
+      <w:proofErr w:type="spellEnd"/>
+      <w:r>
+        <w:rPr>
+          <w:rFonts w:ascii="Times New Roman" w:hAnsi="Times New Roman" w:cs="Times New Roman"/>
+          <w:sz w:val="24"/>
+          <w:szCs w:val="24"/>
+        </w:rPr>
+        <w:t xml:space="preserve">&gt; részén belül egy &lt;link&gt; címkével </w:t>
+      </w:r>
+      <w:proofErr w:type="spellStart"/>
+      <w:r>
+        <w:rPr>
+          <w:rFonts w:ascii="Times New Roman" w:hAnsi="Times New Roman" w:cs="Times New Roman"/>
+          <w:sz w:val="24"/>
+          <w:szCs w:val="24"/>
+        </w:rPr>
+        <w:t>hivatkozhatuk</w:t>
+      </w:r>
+      <w:proofErr w:type="spellEnd"/>
+      <w:r>
+        <w:rPr>
+          <w:rFonts w:ascii="Times New Roman" w:hAnsi="Times New Roman" w:cs="Times New Roman"/>
+          <w:sz w:val="24"/>
+          <w:szCs w:val="24"/>
+        </w:rPr>
+        <w:t>.</w:t>
+      </w:r>
+    </w:p>
+    <w:p>
+      <w:pPr>
+        <w:pStyle w:val="Listaszerbekezds"/>
         <w:numPr>
           <w:ilvl w:val="0"/>
           <w:numId w:val="1"/>
@@ -805,13 +1347,77 @@
           <w:szCs w:val="24"/>
         </w:rPr>
       </w:pPr>
-      <w:r>
-        <w:rPr>
-          <w:rFonts w:ascii="Times New Roman" w:hAnsi="Times New Roman" w:cs="Times New Roman"/>
-          <w:sz w:val="24"/>
-          <w:szCs w:val="24"/>
-        </w:rPr>
-        <w:t>Inline megírva: Minden címkének külön-külön magadhatjuk a stílusát, például &lt;p style=”font: arial; font</w:t>
+      <w:proofErr w:type="spellStart"/>
+      <w:r>
+        <w:rPr>
+          <w:rFonts w:ascii="Times New Roman" w:hAnsi="Times New Roman" w:cs="Times New Roman"/>
+          <w:sz w:val="24"/>
+          <w:szCs w:val="24"/>
+        </w:rPr>
+        <w:t>Inline</w:t>
+      </w:r>
+      <w:proofErr w:type="spellEnd"/>
+      <w:r>
+        <w:rPr>
+          <w:rFonts w:ascii="Times New Roman" w:hAnsi="Times New Roman" w:cs="Times New Roman"/>
+          <w:sz w:val="24"/>
+          <w:szCs w:val="24"/>
+        </w:rPr>
+        <w:t xml:space="preserve"> megírva: Minden címkének külön-külön </w:t>
+      </w:r>
+      <w:proofErr w:type="spellStart"/>
+      <w:r>
+        <w:rPr>
+          <w:rFonts w:ascii="Times New Roman" w:hAnsi="Times New Roman" w:cs="Times New Roman"/>
+          <w:sz w:val="24"/>
+          <w:szCs w:val="24"/>
+        </w:rPr>
+        <w:t>magadhatjuk</w:t>
+      </w:r>
+      <w:proofErr w:type="spellEnd"/>
+      <w:r>
+        <w:rPr>
+          <w:rFonts w:ascii="Times New Roman" w:hAnsi="Times New Roman" w:cs="Times New Roman"/>
+          <w:sz w:val="24"/>
+          <w:szCs w:val="24"/>
+        </w:rPr>
+        <w:t xml:space="preserve"> a stílusát, például &lt;p </w:t>
+      </w:r>
+      <w:proofErr w:type="spellStart"/>
+      <w:r>
+        <w:rPr>
+          <w:rFonts w:ascii="Times New Roman" w:hAnsi="Times New Roman" w:cs="Times New Roman"/>
+          <w:sz w:val="24"/>
+          <w:szCs w:val="24"/>
+        </w:rPr>
+        <w:t>style</w:t>
+      </w:r>
+      <w:proofErr w:type="spellEnd"/>
+      <w:r>
+        <w:rPr>
+          <w:rFonts w:ascii="Times New Roman" w:hAnsi="Times New Roman" w:cs="Times New Roman"/>
+          <w:sz w:val="24"/>
+          <w:szCs w:val="24"/>
+        </w:rPr>
+        <w:t xml:space="preserve">=”font: </w:t>
+      </w:r>
+      <w:proofErr w:type="spellStart"/>
+      <w:r>
+        <w:rPr>
+          <w:rFonts w:ascii="Times New Roman" w:hAnsi="Times New Roman" w:cs="Times New Roman"/>
+          <w:sz w:val="24"/>
+          <w:szCs w:val="24"/>
+        </w:rPr>
+        <w:t>arial</w:t>
+      </w:r>
+      <w:proofErr w:type="spellEnd"/>
+      <w:r>
+        <w:rPr>
+          <w:rFonts w:ascii="Times New Roman" w:hAnsi="Times New Roman" w:cs="Times New Roman"/>
+          <w:sz w:val="24"/>
+          <w:szCs w:val="24"/>
+        </w:rPr>
+        <w:t>; font</w:t>
       </w:r>
       <w:r>
         <w:rPr>
@@ -827,7 +1433,16 @@
           <w:sz w:val="24"/>
           <w:szCs w:val="24"/>
         </w:rPr>
-        <w:t>size:10px; font</w:t>
+        <w:t xml:space="preserve">size:10px; </w:t>
+      </w:r>
+      <w:proofErr w:type="spellStart"/>
+      <w:r>
+        <w:rPr>
+          <w:rFonts w:ascii="Times New Roman" w:hAnsi="Times New Roman" w:cs="Times New Roman"/>
+          <w:sz w:val="24"/>
+          <w:szCs w:val="24"/>
+        </w:rPr>
+        <w:t>font</w:t>
       </w:r>
       <w:r>
         <w:rPr>
@@ -853,6 +1468,7 @@
         </w:rPr>
         <w:t>ht:bold</w:t>
       </w:r>
+      <w:proofErr w:type="spellEnd"/>
       <w:r>
         <w:rPr>
           <w:rFonts w:ascii="Times New Roman" w:hAnsi="Times New Roman" w:cs="Times New Roman"/>
@@ -878,7 +1494,43 @@
           <w:sz w:val="24"/>
           <w:szCs w:val="24"/>
         </w:rPr>
-        <w:t>A CSS egy nagyon hasznos tulajdonsága, hogy a HTML-ben egy „class”-t hozzárendelve a tetszőleges elemekhez, csak azoknak fogja meghározni a stílusát.………</w:t>
+        <w:t>A CSS egy nagyon hasznos tulajdonsága, hogy a HTML-ben egy „</w:t>
+      </w:r>
+      <w:proofErr w:type="spellStart"/>
+      <w:r>
+        <w:rPr>
+          <w:rFonts w:ascii="Times New Roman" w:hAnsi="Times New Roman" w:cs="Times New Roman"/>
+          <w:sz w:val="24"/>
+          <w:szCs w:val="24"/>
+        </w:rPr>
+        <w:t>class</w:t>
+      </w:r>
+      <w:proofErr w:type="spellEnd"/>
+      <w:r>
+        <w:rPr>
+          <w:rFonts w:ascii="Times New Roman" w:hAnsi="Times New Roman" w:cs="Times New Roman"/>
+          <w:sz w:val="24"/>
+          <w:szCs w:val="24"/>
+        </w:rPr>
+        <w:t xml:space="preserve">”-t hozzárendelve a tetszőleges elemekhez, csak azoknak fogja </w:t>
+      </w:r>
+      <w:proofErr w:type="spellStart"/>
+      <w:r>
+        <w:rPr>
+          <w:rFonts w:ascii="Times New Roman" w:hAnsi="Times New Roman" w:cs="Times New Roman"/>
+          <w:sz w:val="24"/>
+          <w:szCs w:val="24"/>
+        </w:rPr>
+        <w:t>meghározni</w:t>
+      </w:r>
+      <w:proofErr w:type="spellEnd"/>
+      <w:r>
+        <w:rPr>
+          <w:rFonts w:ascii="Times New Roman" w:hAnsi="Times New Roman" w:cs="Times New Roman"/>
+          <w:sz w:val="24"/>
+          <w:szCs w:val="24"/>
+        </w:rPr>
+        <w:t xml:space="preserve"> a stílusát.………</w:t>
       </w:r>
     </w:p>
     <w:p>
@@ -948,7 +1600,25 @@
           <w:sz w:val="24"/>
           <w:szCs w:val="24"/>
         </w:rPr>
-        <w:t xml:space="preserve">A weboldalam 5 darab oldal alkotja, amelyeket hyperlinkekkel kötöttem össze, </w:t>
+        <w:t xml:space="preserve">A weboldalam 5 darab oldal alkotja, amelyeket </w:t>
+      </w:r>
+      <w:proofErr w:type="spellStart"/>
+      <w:r>
+        <w:rPr>
+          <w:rFonts w:ascii="Times New Roman" w:hAnsi="Times New Roman" w:cs="Times New Roman"/>
+          <w:sz w:val="24"/>
+          <w:szCs w:val="24"/>
+        </w:rPr>
+        <w:t>hyperlinkekkel</w:t>
+      </w:r>
+      <w:proofErr w:type="spellEnd"/>
+      <w:r>
+        <w:rPr>
+          <w:rFonts w:ascii="Times New Roman" w:hAnsi="Times New Roman" w:cs="Times New Roman"/>
+          <w:sz w:val="24"/>
+          <w:szCs w:val="24"/>
+        </w:rPr>
+        <w:t xml:space="preserve"> kötöttem össze, </w:t>
       </w:r>
       <w:r>
         <w:rPr>
@@ -1078,7 +1748,25 @@
           <w:sz w:val="24"/>
           <w:szCs w:val="24"/>
         </w:rPr>
-        <w:t xml:space="preserve"> Emellett az oldal még egy rövid ismertetőt is tartalmaz a támáról.</w:t>
+        <w:t xml:space="preserve"> Emellett az oldal még egy rövid ismertetőt is tartalmaz a </w:t>
+      </w:r>
+      <w:proofErr w:type="spellStart"/>
+      <w:r>
+        <w:rPr>
+          <w:rFonts w:ascii="Times New Roman" w:hAnsi="Times New Roman" w:cs="Times New Roman"/>
+          <w:sz w:val="24"/>
+          <w:szCs w:val="24"/>
+        </w:rPr>
+        <w:t>támáról</w:t>
+      </w:r>
+      <w:proofErr w:type="spellEnd"/>
+      <w:r>
+        <w:rPr>
+          <w:rFonts w:ascii="Times New Roman" w:hAnsi="Times New Roman" w:cs="Times New Roman"/>
+          <w:sz w:val="24"/>
+          <w:szCs w:val="24"/>
+        </w:rPr>
+        <w:t>.</w:t>
       </w:r>
       <w:r>
         <w:rPr>
@@ -1145,7 +1833,27 @@
           <w:sz w:val="21"/>
           <w:szCs w:val="21"/>
         </w:rPr>
-        <w:t xml:space="preserve">    font-size: </w:t>
+        <w:t>    font-</w:t>
+      </w:r>
+      <w:proofErr w:type="spellStart"/>
+      <w:r>
+        <w:rPr>
+          <w:rFonts w:ascii="Consolas" w:eastAsia="Times New Roman" w:hAnsi="Consolas" w:cs="Times New Roman"/>
+          <w:color w:val="D3AF86"/>
+          <w:sz w:val="21"/>
+          <w:szCs w:val="21"/>
+        </w:rPr>
+        <w:t>size</w:t>
+      </w:r>
+      <w:proofErr w:type="spellEnd"/>
+      <w:r>
+        <w:rPr>
+          <w:rFonts w:ascii="Consolas" w:eastAsia="Times New Roman" w:hAnsi="Consolas" w:cs="Times New Roman"/>
+          <w:color w:val="D3AF86"/>
+          <w:sz w:val="21"/>
+          <w:szCs w:val="21"/>
+        </w:rPr>
+        <w:t xml:space="preserve">: </w:t>
       </w:r>
       <w:r>
         <w:rPr>
@@ -1184,7 +1892,27 @@
           <w:sz w:val="21"/>
           <w:szCs w:val="21"/>
         </w:rPr>
-        <w:t xml:space="preserve">    text-shadow: </w:t>
+        <w:t>    text-</w:t>
+      </w:r>
+      <w:proofErr w:type="spellStart"/>
+      <w:r>
+        <w:rPr>
+          <w:rFonts w:ascii="Consolas" w:eastAsia="Times New Roman" w:hAnsi="Consolas" w:cs="Times New Roman"/>
+          <w:color w:val="D3AF86"/>
+          <w:sz w:val="21"/>
+          <w:szCs w:val="21"/>
+        </w:rPr>
+        <w:t>shadow</w:t>
+      </w:r>
+      <w:proofErr w:type="spellEnd"/>
+      <w:r>
+        <w:rPr>
+          <w:rFonts w:ascii="Consolas" w:eastAsia="Times New Roman" w:hAnsi="Consolas" w:cs="Times New Roman"/>
+          <w:color w:val="D3AF86"/>
+          <w:sz w:val="21"/>
+          <w:szCs w:val="21"/>
+        </w:rPr>
+        <w:t xml:space="preserve">: </w:t>
       </w:r>
       <w:r>
         <w:rPr>
@@ -1290,7 +2018,43 @@
           <w:sz w:val="24"/>
           <w:szCs w:val="24"/>
         </w:rPr>
-        <w:t>Itt a betűméretet (font-size), a betűk árnyékolását (text-shadow), illetve a navigációs sortól való távolságát (margin) adtam meg.</w:t>
+        <w:t>Itt a betűméretet (font-</w:t>
+      </w:r>
+      <w:proofErr w:type="spellStart"/>
+      <w:r>
+        <w:rPr>
+          <w:rFonts w:ascii="Times New Roman" w:hAnsi="Times New Roman" w:cs="Times New Roman"/>
+          <w:sz w:val="24"/>
+          <w:szCs w:val="24"/>
+        </w:rPr>
+        <w:t>size</w:t>
+      </w:r>
+      <w:proofErr w:type="spellEnd"/>
+      <w:r>
+        <w:rPr>
+          <w:rFonts w:ascii="Times New Roman" w:hAnsi="Times New Roman" w:cs="Times New Roman"/>
+          <w:sz w:val="24"/>
+          <w:szCs w:val="24"/>
+        </w:rPr>
+        <w:t>), a betűk árnyékolását (text-</w:t>
+      </w:r>
+      <w:proofErr w:type="spellStart"/>
+      <w:r>
+        <w:rPr>
+          <w:rFonts w:ascii="Times New Roman" w:hAnsi="Times New Roman" w:cs="Times New Roman"/>
+          <w:sz w:val="24"/>
+          <w:szCs w:val="24"/>
+        </w:rPr>
+        <w:t>shadow</w:t>
+      </w:r>
+      <w:proofErr w:type="spellEnd"/>
+      <w:r>
+        <w:rPr>
+          <w:rFonts w:ascii="Times New Roman" w:hAnsi="Times New Roman" w:cs="Times New Roman"/>
+          <w:sz w:val="24"/>
+          <w:szCs w:val="24"/>
+        </w:rPr>
+        <w:t>), illetve a navigációs sortól való távolságát (margin) adtam meg.</w:t>
       </w:r>
       <w:r>
         <w:rPr>
@@ -1337,6 +2101,7 @@
         </w:rPr>
         <w:t>&lt;</w:t>
       </w:r>
+      <w:proofErr w:type="spellStart"/>
       <w:r>
         <w:rPr>
           <w:rFonts w:ascii="Consolas" w:eastAsia="Times New Roman" w:hAnsi="Consolas" w:cs="Times New Roman"/>
@@ -1346,6 +2111,7 @@
         </w:rPr>
         <w:t>nav</w:t>
       </w:r>
+      <w:proofErr w:type="spellEnd"/>
       <w:r>
         <w:rPr>
           <w:rFonts w:ascii="Consolas" w:eastAsia="Times New Roman" w:hAnsi="Consolas" w:cs="Times New Roman"/>
@@ -1376,6 +2142,7 @@
         </w:rPr>
         <w:t>    &lt;</w:t>
       </w:r>
+      <w:proofErr w:type="spellStart"/>
       <w:r>
         <w:rPr>
           <w:rFonts w:ascii="Consolas" w:eastAsia="Times New Roman" w:hAnsi="Consolas" w:cs="Times New Roman"/>
@@ -1385,6 +2152,7 @@
         </w:rPr>
         <w:t>ul</w:t>
       </w:r>
+      <w:proofErr w:type="spellEnd"/>
       <w:r>
         <w:rPr>
           <w:rFonts w:ascii="Consolas" w:eastAsia="Times New Roman" w:hAnsi="Consolas" w:cs="Times New Roman"/>
@@ -1454,6 +2222,7 @@
         </w:rPr>
         <w:t>            &lt;</w:t>
       </w:r>
+      <w:proofErr w:type="spellStart"/>
       <w:r>
         <w:rPr>
           <w:rFonts w:ascii="Consolas" w:eastAsia="Times New Roman" w:hAnsi="Consolas" w:cs="Times New Roman"/>
@@ -1472,6 +2241,7 @@
         </w:rPr>
         <w:t>class</w:t>
       </w:r>
+      <w:proofErr w:type="spellEnd"/>
       <w:r>
         <w:rPr>
           <w:rFonts w:ascii="Consolas" w:eastAsia="Times New Roman" w:hAnsi="Consolas" w:cs="Times New Roman"/>
@@ -1481,6 +2251,7 @@
         </w:rPr>
         <w:t>="</w:t>
       </w:r>
+      <w:proofErr w:type="spellStart"/>
       <w:r>
         <w:rPr>
           <w:rFonts w:ascii="Consolas" w:eastAsia="Times New Roman" w:hAnsi="Consolas" w:cs="Times New Roman"/>
@@ -1490,6 +2261,7 @@
         </w:rPr>
         <w:t>dropdown</w:t>
       </w:r>
+      <w:proofErr w:type="spellEnd"/>
       <w:r>
         <w:rPr>
           <w:rFonts w:ascii="Consolas" w:eastAsia="Times New Roman" w:hAnsi="Consolas" w:cs="Times New Roman"/>
@@ -1538,6 +2310,7 @@
         </w:rPr>
         <w:t>&gt;&lt;</w:t>
       </w:r>
+      <w:proofErr w:type="spellStart"/>
       <w:r>
         <w:rPr>
           <w:rFonts w:ascii="Consolas" w:eastAsia="Times New Roman" w:hAnsi="Consolas" w:cs="Times New Roman"/>
@@ -1556,6 +2329,7 @@
         </w:rPr>
         <w:t>href</w:t>
       </w:r>
+      <w:proofErr w:type="spellEnd"/>
       <w:r>
         <w:rPr>
           <w:rFonts w:ascii="Consolas" w:eastAsia="Times New Roman" w:hAnsi="Consolas" w:cs="Times New Roman"/>
@@ -1658,6 +2432,7 @@
         </w:rPr>
         <w:t>&gt;&lt;</w:t>
       </w:r>
+      <w:proofErr w:type="spellStart"/>
       <w:r>
         <w:rPr>
           <w:rFonts w:ascii="Consolas" w:eastAsia="Times New Roman" w:hAnsi="Consolas" w:cs="Times New Roman"/>
@@ -1676,6 +2451,7 @@
         </w:rPr>
         <w:t>href</w:t>
       </w:r>
+      <w:proofErr w:type="spellEnd"/>
       <w:r>
         <w:rPr>
           <w:rFonts w:ascii="Consolas" w:eastAsia="Times New Roman" w:hAnsi="Consolas" w:cs="Times New Roman"/>
@@ -1778,6 +2554,7 @@
         </w:rPr>
         <w:t>&gt;&lt;</w:t>
       </w:r>
+      <w:proofErr w:type="spellStart"/>
       <w:r>
         <w:rPr>
           <w:rFonts w:ascii="Consolas" w:eastAsia="Times New Roman" w:hAnsi="Consolas" w:cs="Times New Roman"/>
@@ -1796,6 +2573,7 @@
         </w:rPr>
         <w:t>href</w:t>
       </w:r>
+      <w:proofErr w:type="spellEnd"/>
       <w:r>
         <w:rPr>
           <w:rFonts w:ascii="Consolas" w:eastAsia="Times New Roman" w:hAnsi="Consolas" w:cs="Times New Roman"/>
@@ -1898,6 +2676,7 @@
         </w:rPr>
         <w:t>&gt;&lt;</w:t>
       </w:r>
+      <w:proofErr w:type="spellStart"/>
       <w:r>
         <w:rPr>
           <w:rFonts w:ascii="Consolas" w:eastAsia="Times New Roman" w:hAnsi="Consolas" w:cs="Times New Roman"/>
@@ -1916,6 +2695,7 @@
         </w:rPr>
         <w:t>href</w:t>
       </w:r>
+      <w:proofErr w:type="spellEnd"/>
       <w:r>
         <w:rPr>
           <w:rFonts w:ascii="Consolas" w:eastAsia="Times New Roman" w:hAnsi="Consolas" w:cs="Times New Roman"/>
@@ -2000,6 +2780,7 @@
         </w:rPr>
         <w:t>            &lt;/</w:t>
       </w:r>
+      <w:proofErr w:type="spellStart"/>
       <w:r>
         <w:rPr>
           <w:rFonts w:ascii="Consolas" w:eastAsia="Times New Roman" w:hAnsi="Consolas" w:cs="Times New Roman"/>
@@ -2009,6 +2790,7 @@
         </w:rPr>
         <w:t>ul</w:t>
       </w:r>
+      <w:proofErr w:type="spellEnd"/>
       <w:r>
         <w:rPr>
           <w:rFonts w:ascii="Consolas" w:eastAsia="Times New Roman" w:hAnsi="Consolas" w:cs="Times New Roman"/>
@@ -2078,6 +2860,7 @@
         </w:rPr>
         <w:t>    &lt;/</w:t>
       </w:r>
+      <w:proofErr w:type="spellStart"/>
       <w:r>
         <w:rPr>
           <w:rFonts w:ascii="Consolas" w:eastAsia="Times New Roman" w:hAnsi="Consolas" w:cs="Times New Roman"/>
@@ -2087,6 +2870,7 @@
         </w:rPr>
         <w:t>ul</w:t>
       </w:r>
+      <w:proofErr w:type="spellEnd"/>
       <w:r>
         <w:rPr>
           <w:rFonts w:ascii="Consolas" w:eastAsia="Times New Roman" w:hAnsi="Consolas" w:cs="Times New Roman"/>
@@ -2117,6 +2901,7 @@
         </w:rPr>
         <w:t>&lt;/</w:t>
       </w:r>
+      <w:proofErr w:type="spellStart"/>
       <w:r>
         <w:rPr>
           <w:rFonts w:ascii="Consolas" w:eastAsia="Times New Roman" w:hAnsi="Consolas" w:cs="Times New Roman"/>
@@ -2126,6 +2911,7 @@
         </w:rPr>
         <w:t>nav</w:t>
       </w:r>
+      <w:proofErr w:type="spellEnd"/>
       <w:r>
         <w:rPr>
           <w:rFonts w:ascii="Consolas" w:eastAsia="Times New Roman" w:hAnsi="Consolas" w:cs="Times New Roman"/>
@@ -2178,7 +2964,25 @@
           <w:sz w:val="24"/>
           <w:szCs w:val="24"/>
         </w:rPr>
-        <w:t>A menüponotok, a weboldalon, egy sorban helyezkednek el:</w:t>
+        <w:t xml:space="preserve">A </w:t>
+      </w:r>
+      <w:proofErr w:type="spellStart"/>
+      <w:r>
+        <w:rPr>
+          <w:rFonts w:ascii="Times New Roman" w:hAnsi="Times New Roman" w:cs="Times New Roman"/>
+          <w:sz w:val="24"/>
+          <w:szCs w:val="24"/>
+        </w:rPr>
+        <w:t>menüponotok</w:t>
+      </w:r>
+      <w:proofErr w:type="spellEnd"/>
+      <w:r>
+        <w:rPr>
+          <w:rFonts w:ascii="Times New Roman" w:hAnsi="Times New Roman" w:cs="Times New Roman"/>
+          <w:sz w:val="24"/>
+          <w:szCs w:val="24"/>
+        </w:rPr>
+        <w:t>, a weboldalon, egy sorban helyezkednek el:</w:t>
       </w:r>
     </w:p>
     <w:p>
@@ -2201,7 +3005,7 @@
           <w:lang w:val="en-US"/>
         </w:rPr>
         <w:drawing>
-          <wp:inline distT="0" distB="0" distL="0" distR="0">
+          <wp:inline distT="0" distB="0" distL="0" distR="0" wp14:anchorId="1AA31DE9" wp14:editId="7EBF39A0">
             <wp:extent cx="5400040" cy="841375"/>
             <wp:effectExtent l="19050" t="0" r="0" b="0"/>
             <wp:docPr id="1" name="Picture 0" descr="Screenshot (26).png"/>
@@ -2273,7 +3077,7 @@
           <w:lang w:val="en-US"/>
         </w:rPr>
         <w:drawing>
-          <wp:inline distT="0" distB="0" distL="0" distR="0">
+          <wp:inline distT="0" distB="0" distL="0" distR="0" wp14:anchorId="0912A1FE" wp14:editId="2ADD5249">
             <wp:extent cx="5400040" cy="771525"/>
             <wp:effectExtent l="19050" t="0" r="0" b="0"/>
             <wp:docPr id="2" name="Picture 1" descr="Screenshot (27).png"/>
@@ -2335,15 +3139,33 @@
           <w:szCs w:val="24"/>
         </w:rPr>
         <w:lastRenderedPageBreak/>
-        <w:t>A menüsorhoz tartózó</w:t>
-      </w:r>
-      <w:r>
-        <w:rPr>
-          <w:rFonts w:ascii="Times New Roman" w:hAnsi="Times New Roman" w:cs="Times New Roman"/>
-          <w:sz w:val="24"/>
-          <w:szCs w:val="24"/>
-        </w:rPr>
-        <w:t>CSS kód:</w:t>
+        <w:t xml:space="preserve">A menüsorhoz </w:t>
+      </w:r>
+      <w:proofErr w:type="spellStart"/>
+      <w:r>
+        <w:rPr>
+          <w:rFonts w:ascii="Times New Roman" w:hAnsi="Times New Roman" w:cs="Times New Roman"/>
+          <w:sz w:val="24"/>
+          <w:szCs w:val="24"/>
+        </w:rPr>
+        <w:t>tartózó</w:t>
+      </w:r>
+      <w:r>
+        <w:rPr>
+          <w:rFonts w:ascii="Times New Roman" w:hAnsi="Times New Roman" w:cs="Times New Roman"/>
+          <w:sz w:val="24"/>
+          <w:szCs w:val="24"/>
+        </w:rPr>
+        <w:t>CSS</w:t>
+      </w:r>
+      <w:proofErr w:type="spellEnd"/>
+      <w:r>
+        <w:rPr>
+          <w:rFonts w:ascii="Times New Roman" w:hAnsi="Times New Roman" w:cs="Times New Roman"/>
+          <w:sz w:val="24"/>
+          <w:szCs w:val="24"/>
+        </w:rPr>
+        <w:t xml:space="preserve"> kód:</w:t>
       </w:r>
     </w:p>
     <w:p>
@@ -2357,6 +3179,7 @@
           <w:szCs w:val="21"/>
         </w:rPr>
       </w:pPr>
+      <w:proofErr w:type="spellStart"/>
       <w:r>
         <w:rPr>
           <w:rFonts w:ascii="Consolas" w:eastAsia="Times New Roman" w:hAnsi="Consolas" w:cs="Times New Roman"/>
@@ -2366,6 +3189,7 @@
         </w:rPr>
         <w:t>nav</w:t>
       </w:r>
+      <w:proofErr w:type="spellEnd"/>
       <w:r>
         <w:rPr>
           <w:rFonts w:ascii="Consolas" w:eastAsia="Times New Roman" w:hAnsi="Consolas" w:cs="Times New Roman"/>
@@ -2394,7 +3218,47 @@
           <w:sz w:val="21"/>
           <w:szCs w:val="21"/>
         </w:rPr>
-        <w:t>    position: relative;</w:t>
+        <w:t xml:space="preserve">    </w:t>
+      </w:r>
+      <w:proofErr w:type="spellStart"/>
+      <w:r>
+        <w:rPr>
+          <w:rFonts w:ascii="Consolas" w:eastAsia="Times New Roman" w:hAnsi="Consolas" w:cs="Times New Roman"/>
+          <w:color w:val="D3AF86"/>
+          <w:sz w:val="21"/>
+          <w:szCs w:val="21"/>
+        </w:rPr>
+        <w:t>position</w:t>
+      </w:r>
+      <w:proofErr w:type="spellEnd"/>
+      <w:r>
+        <w:rPr>
+          <w:rFonts w:ascii="Consolas" w:eastAsia="Times New Roman" w:hAnsi="Consolas" w:cs="Times New Roman"/>
+          <w:color w:val="D3AF86"/>
+          <w:sz w:val="21"/>
+          <w:szCs w:val="21"/>
+        </w:rPr>
+        <w:t xml:space="preserve">: </w:t>
+      </w:r>
+      <w:proofErr w:type="spellStart"/>
+      <w:r>
+        <w:rPr>
+          <w:rFonts w:ascii="Consolas" w:eastAsia="Times New Roman" w:hAnsi="Consolas" w:cs="Times New Roman"/>
+          <w:color w:val="D3AF86"/>
+          <w:sz w:val="21"/>
+          <w:szCs w:val="21"/>
+        </w:rPr>
+        <w:t>relative</w:t>
+      </w:r>
+      <w:proofErr w:type="spellEnd"/>
+      <w:r>
+        <w:rPr>
+          <w:rFonts w:ascii="Consolas" w:eastAsia="Times New Roman" w:hAnsi="Consolas" w:cs="Times New Roman"/>
+          <w:color w:val="D3AF86"/>
+          <w:sz w:val="21"/>
+          <w:szCs w:val="21"/>
+        </w:rPr>
+        <w:t>;</w:t>
       </w:r>
     </w:p>
     <w:p>
@@ -2480,7 +3344,25 @@
           <w:sz w:val="24"/>
           <w:szCs w:val="24"/>
         </w:rPr>
-        <w:t>ezekre az elemkre, mivel így magasabb rétegben vannak.</w:t>
+        <w:t xml:space="preserve">ezekre az </w:t>
+      </w:r>
+      <w:proofErr w:type="spellStart"/>
+      <w:r>
+        <w:rPr>
+          <w:rFonts w:ascii="Times New Roman" w:hAnsi="Times New Roman" w:cs="Times New Roman"/>
+          <w:sz w:val="24"/>
+          <w:szCs w:val="24"/>
+        </w:rPr>
+        <w:t>elemkre</w:t>
+      </w:r>
+      <w:proofErr w:type="spellEnd"/>
+      <w:r>
+        <w:rPr>
+          <w:rFonts w:ascii="Times New Roman" w:hAnsi="Times New Roman" w:cs="Times New Roman"/>
+          <w:sz w:val="24"/>
+          <w:szCs w:val="24"/>
+        </w:rPr>
+        <w:t>, mivel így magasabb rétegben vannak.</w:t>
       </w:r>
     </w:p>
     <w:p>
@@ -2494,6 +3376,7 @@
           <w:szCs w:val="21"/>
         </w:rPr>
       </w:pPr>
+      <w:proofErr w:type="spellStart"/>
       <w:r>
         <w:rPr>
           <w:rFonts w:ascii="Consolas" w:eastAsia="Times New Roman" w:hAnsi="Consolas" w:cs="Times New Roman"/>
@@ -2503,6 +3386,7 @@
         </w:rPr>
         <w:t>navul</w:t>
       </w:r>
+      <w:proofErr w:type="spellEnd"/>
       <w:r>
         <w:rPr>
           <w:rFonts w:ascii="Consolas" w:eastAsia="Times New Roman" w:hAnsi="Consolas" w:cs="Times New Roman"/>
@@ -2531,7 +3415,47 @@
           <w:sz w:val="21"/>
           <w:szCs w:val="21"/>
         </w:rPr>
-        <w:t>  list-style: none;</w:t>
+        <w:t xml:space="preserve">  </w:t>
+      </w:r>
+      <w:proofErr w:type="spellStart"/>
+      <w:r>
+        <w:rPr>
+          <w:rFonts w:ascii="Consolas" w:eastAsia="Times New Roman" w:hAnsi="Consolas" w:cs="Times New Roman"/>
+          <w:color w:val="D3AF86"/>
+          <w:sz w:val="21"/>
+          <w:szCs w:val="21"/>
+        </w:rPr>
+        <w:t>list-style</w:t>
+      </w:r>
+      <w:proofErr w:type="spellEnd"/>
+      <w:r>
+        <w:rPr>
+          <w:rFonts w:ascii="Consolas" w:eastAsia="Times New Roman" w:hAnsi="Consolas" w:cs="Times New Roman"/>
+          <w:color w:val="D3AF86"/>
+          <w:sz w:val="21"/>
+          <w:szCs w:val="21"/>
+        </w:rPr>
+        <w:t xml:space="preserve">: </w:t>
+      </w:r>
+      <w:proofErr w:type="spellStart"/>
+      <w:r>
+        <w:rPr>
+          <w:rFonts w:ascii="Consolas" w:eastAsia="Times New Roman" w:hAnsi="Consolas" w:cs="Times New Roman"/>
+          <w:color w:val="D3AF86"/>
+          <w:sz w:val="21"/>
+          <w:szCs w:val="21"/>
+        </w:rPr>
+        <w:t>none</w:t>
+      </w:r>
+      <w:proofErr w:type="spellEnd"/>
+      <w:r>
+        <w:rPr>
+          <w:rFonts w:ascii="Consolas" w:eastAsia="Times New Roman" w:hAnsi="Consolas" w:cs="Times New Roman"/>
+          <w:color w:val="D3AF86"/>
+          <w:sz w:val="21"/>
+          <w:szCs w:val="21"/>
+        </w:rPr>
+        <w:t>;</w:t>
       </w:r>
     </w:p>
     <w:p>
@@ -2552,7 +3476,27 @@
           <w:sz w:val="21"/>
           <w:szCs w:val="21"/>
         </w:rPr>
-        <w:t xml:space="preserve">  padding: </w:t>
+        <w:t xml:space="preserve">  </w:t>
+      </w:r>
+      <w:proofErr w:type="spellStart"/>
+      <w:r>
+        <w:rPr>
+          <w:rFonts w:ascii="Consolas" w:eastAsia="Times New Roman" w:hAnsi="Consolas" w:cs="Times New Roman"/>
+          <w:color w:val="D3AF86"/>
+          <w:sz w:val="21"/>
+          <w:szCs w:val="21"/>
+        </w:rPr>
+        <w:t>padding</w:t>
+      </w:r>
+      <w:proofErr w:type="spellEnd"/>
+      <w:r>
+        <w:rPr>
+          <w:rFonts w:ascii="Consolas" w:eastAsia="Times New Roman" w:hAnsi="Consolas" w:cs="Times New Roman"/>
+          <w:color w:val="D3AF86"/>
+          <w:sz w:val="21"/>
+          <w:szCs w:val="21"/>
+        </w:rPr>
+        <w:t xml:space="preserve">: </w:t>
       </w:r>
       <w:r>
         <w:rPr>
@@ -2640,7 +3584,27 @@
           <w:sz w:val="21"/>
           <w:szCs w:val="21"/>
         </w:rPr>
-        <w:t>  display: flex;</w:t>
+        <w:t xml:space="preserve">  display: </w:t>
+      </w:r>
+      <w:proofErr w:type="spellStart"/>
+      <w:r>
+        <w:rPr>
+          <w:rFonts w:ascii="Consolas" w:eastAsia="Times New Roman" w:hAnsi="Consolas" w:cs="Times New Roman"/>
+          <w:color w:val="D3AF86"/>
+          <w:sz w:val="21"/>
+          <w:szCs w:val="21"/>
+        </w:rPr>
+        <w:t>flex</w:t>
+      </w:r>
+      <w:proofErr w:type="spellEnd"/>
+      <w:r>
+        <w:rPr>
+          <w:rFonts w:ascii="Consolas" w:eastAsia="Times New Roman" w:hAnsi="Consolas" w:cs="Times New Roman"/>
+          <w:color w:val="D3AF86"/>
+          <w:sz w:val="21"/>
+          <w:szCs w:val="21"/>
+        </w:rPr>
+        <w:t>;</w:t>
       </w:r>
     </w:p>
     <w:p>
@@ -2661,7 +3625,27 @@
           <w:sz w:val="21"/>
           <w:szCs w:val="21"/>
         </w:rPr>
-        <w:t xml:space="preserve">  justify-content: center; </w:t>
+        <w:t xml:space="preserve">  </w:t>
+      </w:r>
+      <w:proofErr w:type="spellStart"/>
+      <w:r>
+        <w:rPr>
+          <w:rFonts w:ascii="Consolas" w:eastAsia="Times New Roman" w:hAnsi="Consolas" w:cs="Times New Roman"/>
+          <w:color w:val="D3AF86"/>
+          <w:sz w:val="21"/>
+          <w:szCs w:val="21"/>
+        </w:rPr>
+        <w:t>justify-content</w:t>
+      </w:r>
+      <w:proofErr w:type="spellEnd"/>
+      <w:r>
+        <w:rPr>
+          <w:rFonts w:ascii="Consolas" w:eastAsia="Times New Roman" w:hAnsi="Consolas" w:cs="Times New Roman"/>
+          <w:color w:val="D3AF86"/>
+          <w:sz w:val="21"/>
+          <w:szCs w:val="21"/>
+        </w:rPr>
+        <w:t xml:space="preserve">: center; </w:t>
       </w:r>
       <w:bookmarkEnd w:id="0"/>
       <w:r>
@@ -2718,6 +3702,7 @@
           <w:szCs w:val="21"/>
         </w:rPr>
       </w:pPr>
+      <w:proofErr w:type="spellStart"/>
       <w:r>
         <w:rPr>
           <w:rFonts w:ascii="Consolas" w:eastAsia="Times New Roman" w:hAnsi="Consolas" w:cs="Times New Roman"/>
@@ -2727,6 +3712,7 @@
         </w:rPr>
         <w:t>navulli</w:t>
       </w:r>
+      <w:proofErr w:type="spellEnd"/>
       <w:r>
         <w:rPr>
           <w:rFonts w:ascii="Consolas" w:eastAsia="Times New Roman" w:hAnsi="Consolas" w:cs="Times New Roman"/>
@@ -2803,7 +3789,27 @@
           <w:sz w:val="21"/>
           <w:szCs w:val="21"/>
         </w:rPr>
-        <w:t xml:space="preserve">  font-size: </w:t>
+        <w:t>  font-</w:t>
+      </w:r>
+      <w:proofErr w:type="spellStart"/>
+      <w:r>
+        <w:rPr>
+          <w:rFonts w:ascii="Consolas" w:eastAsia="Times New Roman" w:hAnsi="Consolas" w:cs="Times New Roman"/>
+          <w:color w:val="D3AF86"/>
+          <w:sz w:val="21"/>
+          <w:szCs w:val="21"/>
+        </w:rPr>
+        <w:t>size</w:t>
+      </w:r>
+      <w:proofErr w:type="spellEnd"/>
+      <w:r>
+        <w:rPr>
+          <w:rFonts w:ascii="Consolas" w:eastAsia="Times New Roman" w:hAnsi="Consolas" w:cs="Times New Roman"/>
+          <w:color w:val="D3AF86"/>
+          <w:sz w:val="21"/>
+          <w:szCs w:val="21"/>
+        </w:rPr>
+        <w:t xml:space="preserve">: </w:t>
       </w:r>
       <w:r>
         <w:rPr>
@@ -2860,15 +3866,69 @@
           <w:sz w:val="24"/>
           <w:szCs w:val="24"/>
         </w:rPr>
-        <w:t>A „list-style: none” egy számozatlan listát eredményez. A „</w:t>
-      </w:r>
-      <w:r>
-        <w:rPr>
-          <w:rFonts w:ascii="Times New Roman" w:hAnsi="Times New Roman" w:cs="Times New Roman"/>
-          <w:sz w:val="24"/>
-          <w:szCs w:val="24"/>
-        </w:rPr>
-        <w:t>display: flex;</w:t>
+        <w:t>A „</w:t>
+      </w:r>
+      <w:proofErr w:type="spellStart"/>
+      <w:r>
+        <w:rPr>
+          <w:rFonts w:ascii="Times New Roman" w:hAnsi="Times New Roman" w:cs="Times New Roman"/>
+          <w:sz w:val="24"/>
+          <w:szCs w:val="24"/>
+        </w:rPr>
+        <w:t>list-style</w:t>
+      </w:r>
+      <w:proofErr w:type="spellEnd"/>
+      <w:r>
+        <w:rPr>
+          <w:rFonts w:ascii="Times New Roman" w:hAnsi="Times New Roman" w:cs="Times New Roman"/>
+          <w:sz w:val="24"/>
+          <w:szCs w:val="24"/>
+        </w:rPr>
+        <w:t xml:space="preserve">: </w:t>
+      </w:r>
+      <w:proofErr w:type="spellStart"/>
+      <w:r>
+        <w:rPr>
+          <w:rFonts w:ascii="Times New Roman" w:hAnsi="Times New Roman" w:cs="Times New Roman"/>
+          <w:sz w:val="24"/>
+          <w:szCs w:val="24"/>
+        </w:rPr>
+        <w:t>none</w:t>
+      </w:r>
+      <w:proofErr w:type="spellEnd"/>
+      <w:r>
+        <w:rPr>
+          <w:rFonts w:ascii="Times New Roman" w:hAnsi="Times New Roman" w:cs="Times New Roman"/>
+          <w:sz w:val="24"/>
+          <w:szCs w:val="24"/>
+        </w:rPr>
+        <w:t>” egy számozatlan listát eredményez. A „</w:t>
+      </w:r>
+      <w:r>
+        <w:rPr>
+          <w:rFonts w:ascii="Times New Roman" w:hAnsi="Times New Roman" w:cs="Times New Roman"/>
+          <w:sz w:val="24"/>
+          <w:szCs w:val="24"/>
+        </w:rPr>
+        <w:t xml:space="preserve">display: </w:t>
+      </w:r>
+      <w:proofErr w:type="spellStart"/>
+      <w:r>
+        <w:rPr>
+          <w:rFonts w:ascii="Times New Roman" w:hAnsi="Times New Roman" w:cs="Times New Roman"/>
+          <w:sz w:val="24"/>
+          <w:szCs w:val="24"/>
+        </w:rPr>
+        <w:t>flex</w:t>
+      </w:r>
+      <w:proofErr w:type="spellEnd"/>
+      <w:r>
+        <w:rPr>
+          <w:rFonts w:ascii="Times New Roman" w:hAnsi="Times New Roman" w:cs="Times New Roman"/>
+          <w:sz w:val="24"/>
+          <w:szCs w:val="24"/>
+        </w:rPr>
+        <w:t>;</w:t>
       </w:r>
       <w:r>
         <w:rPr>
@@ -2878,21 +3938,49 @@
         </w:rPr>
         <w:t>” és „</w:t>
       </w:r>
-      <w:r>
-        <w:rPr>
-          <w:rFonts w:ascii="Times New Roman" w:hAnsi="Times New Roman" w:cs="Times New Roman"/>
-          <w:sz w:val="24"/>
-          <w:szCs w:val="24"/>
-        </w:rPr>
-        <w:t>justify-content: center;</w:t>
-      </w:r>
-      <w:r>
-        <w:rPr>
-          <w:rFonts w:ascii="Times New Roman" w:hAnsi="Times New Roman" w:cs="Times New Roman"/>
-          <w:sz w:val="24"/>
-          <w:szCs w:val="24"/>
-        </w:rPr>
-        <w:t>” segítségével középre igazítjuk a menüpontokat. A „font-size” a betűmértet adja meg.</w:t>
+      <w:proofErr w:type="spellStart"/>
+      <w:r>
+        <w:rPr>
+          <w:rFonts w:ascii="Times New Roman" w:hAnsi="Times New Roman" w:cs="Times New Roman"/>
+          <w:sz w:val="24"/>
+          <w:szCs w:val="24"/>
+        </w:rPr>
+        <w:t>justify-content</w:t>
+      </w:r>
+      <w:proofErr w:type="spellEnd"/>
+      <w:r>
+        <w:rPr>
+          <w:rFonts w:ascii="Times New Roman" w:hAnsi="Times New Roman" w:cs="Times New Roman"/>
+          <w:sz w:val="24"/>
+          <w:szCs w:val="24"/>
+        </w:rPr>
+        <w:t>: center;</w:t>
+      </w:r>
+      <w:r>
+        <w:rPr>
+          <w:rFonts w:ascii="Times New Roman" w:hAnsi="Times New Roman" w:cs="Times New Roman"/>
+          <w:sz w:val="24"/>
+          <w:szCs w:val="24"/>
+        </w:rPr>
+        <w:t>” segítségével középre igazítjuk a menüpontokat. A „font-</w:t>
+      </w:r>
+      <w:proofErr w:type="spellStart"/>
+      <w:r>
+        <w:rPr>
+          <w:rFonts w:ascii="Times New Roman" w:hAnsi="Times New Roman" w:cs="Times New Roman"/>
+          <w:sz w:val="24"/>
+          <w:szCs w:val="24"/>
+        </w:rPr>
+        <w:t>size</w:t>
+      </w:r>
+      <w:proofErr w:type="spellEnd"/>
+      <w:r>
+        <w:rPr>
+          <w:rFonts w:ascii="Times New Roman" w:hAnsi="Times New Roman" w:cs="Times New Roman"/>
+          <w:sz w:val="24"/>
+          <w:szCs w:val="24"/>
+        </w:rPr>
+        <w:t>” a betűmértet adja meg.</w:t>
       </w:r>
     </w:p>
     <w:p>
@@ -2906,6 +3994,7 @@
           <w:szCs w:val="21"/>
         </w:rPr>
       </w:pPr>
+      <w:proofErr w:type="spellStart"/>
       <w:r>
         <w:rPr>
           <w:rFonts w:ascii="Consolas" w:eastAsia="Times New Roman" w:hAnsi="Consolas" w:cs="Times New Roman"/>
@@ -2915,6 +4004,7 @@
         </w:rPr>
         <w:t>navullia</w:t>
       </w:r>
+      <w:proofErr w:type="spellEnd"/>
       <w:r>
         <w:rPr>
           <w:rFonts w:ascii="Consolas" w:eastAsia="Times New Roman" w:hAnsi="Consolas" w:cs="Times New Roman"/>
@@ -2943,7 +4033,27 @@
           <w:sz w:val="21"/>
           <w:szCs w:val="21"/>
         </w:rPr>
-        <w:t xml:space="preserve">  padding: </w:t>
+        <w:t xml:space="preserve">  </w:t>
+      </w:r>
+      <w:proofErr w:type="spellStart"/>
+      <w:r>
+        <w:rPr>
+          <w:rFonts w:ascii="Consolas" w:eastAsia="Times New Roman" w:hAnsi="Consolas" w:cs="Times New Roman"/>
+          <w:color w:val="D3AF86"/>
+          <w:sz w:val="21"/>
+          <w:szCs w:val="21"/>
+        </w:rPr>
+        <w:t>padding</w:t>
+      </w:r>
+      <w:proofErr w:type="spellEnd"/>
+      <w:r>
+        <w:rPr>
+          <w:rFonts w:ascii="Consolas" w:eastAsia="Times New Roman" w:hAnsi="Consolas" w:cs="Times New Roman"/>
+          <w:color w:val="D3AF86"/>
+          <w:sz w:val="21"/>
+          <w:szCs w:val="21"/>
+        </w:rPr>
+        <w:t xml:space="preserve">: </w:t>
       </w:r>
       <w:r>
         <w:rPr>
@@ -2982,8 +4092,29 @@
           <w:sz w:val="21"/>
           <w:szCs w:val="21"/>
         </w:rPr>
-        <w:t xml:space="preserve">  background-color: </w:t>
-      </w:r>
+        <w:t xml:space="preserve">  </w:t>
+      </w:r>
+      <w:proofErr w:type="spellStart"/>
+      <w:r>
+        <w:rPr>
+          <w:rFonts w:ascii="Consolas" w:eastAsia="Times New Roman" w:hAnsi="Consolas" w:cs="Times New Roman"/>
+          <w:color w:val="D3AF86"/>
+          <w:sz w:val="21"/>
+          <w:szCs w:val="21"/>
+        </w:rPr>
+        <w:t>background-color</w:t>
+      </w:r>
+      <w:proofErr w:type="spellEnd"/>
+      <w:r>
+        <w:rPr>
+          <w:rFonts w:ascii="Consolas" w:eastAsia="Times New Roman" w:hAnsi="Consolas" w:cs="Times New Roman"/>
+          <w:color w:val="D3AF86"/>
+          <w:sz w:val="21"/>
+          <w:szCs w:val="21"/>
+        </w:rPr>
+        <w:t xml:space="preserve">: </w:t>
+      </w:r>
+      <w:proofErr w:type="spellStart"/>
       <w:r>
         <w:rPr>
           <w:rFonts w:ascii="Consolas" w:eastAsia="Times New Roman" w:hAnsi="Consolas" w:cs="Times New Roman"/>
@@ -2993,6 +4124,7 @@
         </w:rPr>
         <w:t>rgba</w:t>
       </w:r>
+      <w:proofErr w:type="spellEnd"/>
       <w:r>
         <w:rPr>
           <w:rFonts w:ascii="Consolas" w:eastAsia="Times New Roman" w:hAnsi="Consolas" w:cs="Times New Roman"/>
@@ -3093,7 +4225,47 @@
           <w:sz w:val="21"/>
           <w:szCs w:val="21"/>
         </w:rPr>
-        <w:t>  color: white;</w:t>
+        <w:t xml:space="preserve">  </w:t>
+      </w:r>
+      <w:proofErr w:type="spellStart"/>
+      <w:r>
+        <w:rPr>
+          <w:rFonts w:ascii="Consolas" w:eastAsia="Times New Roman" w:hAnsi="Consolas" w:cs="Times New Roman"/>
+          <w:color w:val="D3AF86"/>
+          <w:sz w:val="21"/>
+          <w:szCs w:val="21"/>
+        </w:rPr>
+        <w:t>color</w:t>
+      </w:r>
+      <w:proofErr w:type="spellEnd"/>
+      <w:r>
+        <w:rPr>
+          <w:rFonts w:ascii="Consolas" w:eastAsia="Times New Roman" w:hAnsi="Consolas" w:cs="Times New Roman"/>
+          <w:color w:val="D3AF86"/>
+          <w:sz w:val="21"/>
+          <w:szCs w:val="21"/>
+        </w:rPr>
+        <w:t xml:space="preserve">: </w:t>
+      </w:r>
+      <w:proofErr w:type="spellStart"/>
+      <w:r>
+        <w:rPr>
+          <w:rFonts w:ascii="Consolas" w:eastAsia="Times New Roman" w:hAnsi="Consolas" w:cs="Times New Roman"/>
+          <w:color w:val="D3AF86"/>
+          <w:sz w:val="21"/>
+          <w:szCs w:val="21"/>
+        </w:rPr>
+        <w:t>white</w:t>
+      </w:r>
+      <w:proofErr w:type="spellEnd"/>
+      <w:r>
+        <w:rPr>
+          <w:rFonts w:ascii="Consolas" w:eastAsia="Times New Roman" w:hAnsi="Consolas" w:cs="Times New Roman"/>
+          <w:color w:val="D3AF86"/>
+          <w:sz w:val="21"/>
+          <w:szCs w:val="21"/>
+        </w:rPr>
+        <w:t>;</w:t>
       </w:r>
     </w:p>
     <w:p>
@@ -3124,7 +4296,47 @@
           <w:sz w:val="21"/>
           <w:szCs w:val="21"/>
         </w:rPr>
-        <w:t>text-decoration: none;</w:t>
+        <w:t>text-</w:t>
+      </w:r>
+      <w:proofErr w:type="spellStart"/>
+      <w:r>
+        <w:rPr>
+          <w:rFonts w:ascii="Consolas" w:eastAsia="Times New Roman" w:hAnsi="Consolas" w:cs="Times New Roman"/>
+          <w:color w:val="D3AF86"/>
+          <w:sz w:val="21"/>
+          <w:szCs w:val="21"/>
+        </w:rPr>
+        <w:t>decoration</w:t>
+      </w:r>
+      <w:proofErr w:type="spellEnd"/>
+      <w:r>
+        <w:rPr>
+          <w:rFonts w:ascii="Consolas" w:eastAsia="Times New Roman" w:hAnsi="Consolas" w:cs="Times New Roman"/>
+          <w:color w:val="D3AF86"/>
+          <w:sz w:val="21"/>
+          <w:szCs w:val="21"/>
+        </w:rPr>
+        <w:t xml:space="preserve">: </w:t>
+      </w:r>
+      <w:proofErr w:type="spellStart"/>
+      <w:r>
+        <w:rPr>
+          <w:rFonts w:ascii="Consolas" w:eastAsia="Times New Roman" w:hAnsi="Consolas" w:cs="Times New Roman"/>
+          <w:color w:val="D3AF86"/>
+          <w:sz w:val="21"/>
+          <w:szCs w:val="21"/>
+        </w:rPr>
+        <w:t>none</w:t>
+      </w:r>
+      <w:proofErr w:type="spellEnd"/>
+      <w:r>
+        <w:rPr>
+          <w:rFonts w:ascii="Consolas" w:eastAsia="Times New Roman" w:hAnsi="Consolas" w:cs="Times New Roman"/>
+          <w:color w:val="D3AF86"/>
+          <w:sz w:val="21"/>
+          <w:szCs w:val="21"/>
+        </w:rPr>
+        <w:t>;</w:t>
       </w:r>
       <w:bookmarkEnd w:id="1"/>
     </w:p>
@@ -3146,7 +4358,27 @@
           <w:sz w:val="21"/>
           <w:szCs w:val="21"/>
         </w:rPr>
-        <w:t xml:space="preserve">  border: </w:t>
+        <w:t xml:space="preserve">  </w:t>
+      </w:r>
+      <w:proofErr w:type="spellStart"/>
+      <w:r>
+        <w:rPr>
+          <w:rFonts w:ascii="Consolas" w:eastAsia="Times New Roman" w:hAnsi="Consolas" w:cs="Times New Roman"/>
+          <w:color w:val="D3AF86"/>
+          <w:sz w:val="21"/>
+          <w:szCs w:val="21"/>
+        </w:rPr>
+        <w:t>border</w:t>
+      </w:r>
+      <w:proofErr w:type="spellEnd"/>
+      <w:r>
+        <w:rPr>
+          <w:rFonts w:ascii="Consolas" w:eastAsia="Times New Roman" w:hAnsi="Consolas" w:cs="Times New Roman"/>
+          <w:color w:val="D3AF86"/>
+          <w:sz w:val="21"/>
+          <w:szCs w:val="21"/>
+        </w:rPr>
+        <w:t xml:space="preserve">: </w:t>
       </w:r>
       <w:r>
         <w:rPr>
@@ -3185,7 +4417,27 @@
           <w:sz w:val="21"/>
           <w:szCs w:val="21"/>
         </w:rPr>
-        <w:t xml:space="preserve">  border-radius: </w:t>
+        <w:t xml:space="preserve">  </w:t>
+      </w:r>
+      <w:proofErr w:type="spellStart"/>
+      <w:r>
+        <w:rPr>
+          <w:rFonts w:ascii="Consolas" w:eastAsia="Times New Roman" w:hAnsi="Consolas" w:cs="Times New Roman"/>
+          <w:color w:val="D3AF86"/>
+          <w:sz w:val="21"/>
+          <w:szCs w:val="21"/>
+        </w:rPr>
+        <w:t>border-radius</w:t>
+      </w:r>
+      <w:proofErr w:type="spellEnd"/>
+      <w:r>
+        <w:rPr>
+          <w:rFonts w:ascii="Consolas" w:eastAsia="Times New Roman" w:hAnsi="Consolas" w:cs="Times New Roman"/>
+          <w:color w:val="D3AF86"/>
+          <w:sz w:val="21"/>
+          <w:szCs w:val="21"/>
+        </w:rPr>
+        <w:t xml:space="preserve">: </w:t>
       </w:r>
       <w:r>
         <w:rPr>
@@ -3224,7 +4476,27 @@
           <w:sz w:val="21"/>
           <w:szCs w:val="21"/>
         </w:rPr>
-        <w:t>  transition: box-shadow</w:t>
+        <w:t xml:space="preserve">  </w:t>
+      </w:r>
+      <w:proofErr w:type="spellStart"/>
+      <w:r>
+        <w:rPr>
+          <w:rFonts w:ascii="Consolas" w:eastAsia="Times New Roman" w:hAnsi="Consolas" w:cs="Times New Roman"/>
+          <w:color w:val="D3AF86"/>
+          <w:sz w:val="21"/>
+          <w:szCs w:val="21"/>
+        </w:rPr>
+        <w:t>transition</w:t>
+      </w:r>
+      <w:proofErr w:type="spellEnd"/>
+      <w:r>
+        <w:rPr>
+          <w:rFonts w:ascii="Consolas" w:eastAsia="Times New Roman" w:hAnsi="Consolas" w:cs="Times New Roman"/>
+          <w:color w:val="D3AF86"/>
+          <w:sz w:val="21"/>
+          <w:szCs w:val="21"/>
+        </w:rPr>
+        <w:t>: box-shadow</w:t>
       </w:r>
       <w:r>
         <w:rPr>
@@ -3260,7 +4532,27 @@
           <w:sz w:val="21"/>
           <w:szCs w:val="21"/>
         </w:rPr>
-        <w:t>ease, background-color  </w:t>
+        <w:t xml:space="preserve">ease, </w:t>
+      </w:r>
+      <w:proofErr w:type="spellStart"/>
+      <w:r>
+        <w:rPr>
+          <w:rFonts w:ascii="Consolas" w:eastAsia="Times New Roman" w:hAnsi="Consolas" w:cs="Times New Roman"/>
+          <w:color w:val="D3AF86"/>
+          <w:sz w:val="21"/>
+          <w:szCs w:val="21"/>
+        </w:rPr>
+        <w:t>background-color</w:t>
+      </w:r>
+      <w:proofErr w:type="spellEnd"/>
+      <w:r>
+        <w:rPr>
+          <w:rFonts w:ascii="Consolas" w:eastAsia="Times New Roman" w:hAnsi="Consolas" w:cs="Times New Roman"/>
+          <w:color w:val="D3AF86"/>
+          <w:sz w:val="21"/>
+          <w:szCs w:val="21"/>
+        </w:rPr>
+        <w:t xml:space="preserve">  </w:t>
       </w:r>
       <w:r>
         <w:rPr>
@@ -3317,15 +4609,69 @@
           <w:sz w:val="24"/>
           <w:szCs w:val="24"/>
         </w:rPr>
-        <w:t>A többi oldalhoz vezető linkek háttere átlátszó, a szöveg színe fehér („color”), nincs aláhúzás kattintáskor, mint általában („</w:t>
-      </w:r>
-      <w:r>
-        <w:rPr>
-          <w:rFonts w:ascii="Times New Roman" w:hAnsi="Times New Roman" w:cs="Times New Roman"/>
-          <w:sz w:val="24"/>
-          <w:szCs w:val="24"/>
-        </w:rPr>
-        <w:t>text-decoration: none;</w:t>
+        <w:t>A többi oldalhoz vezető linkek háttere átlátszó, a szöveg színe fehér („</w:t>
+      </w:r>
+      <w:proofErr w:type="spellStart"/>
+      <w:r>
+        <w:rPr>
+          <w:rFonts w:ascii="Times New Roman" w:hAnsi="Times New Roman" w:cs="Times New Roman"/>
+          <w:sz w:val="24"/>
+          <w:szCs w:val="24"/>
+        </w:rPr>
+        <w:t>color</w:t>
+      </w:r>
+      <w:proofErr w:type="spellEnd"/>
+      <w:r>
+        <w:rPr>
+          <w:rFonts w:ascii="Times New Roman" w:hAnsi="Times New Roman" w:cs="Times New Roman"/>
+          <w:sz w:val="24"/>
+          <w:szCs w:val="24"/>
+        </w:rPr>
+        <w:t>”), nincs aláhúzás kattintáskor, mint általában („</w:t>
+      </w:r>
+      <w:r>
+        <w:rPr>
+          <w:rFonts w:ascii="Times New Roman" w:hAnsi="Times New Roman" w:cs="Times New Roman"/>
+          <w:sz w:val="24"/>
+          <w:szCs w:val="24"/>
+        </w:rPr>
+        <w:t>text-</w:t>
+      </w:r>
+      <w:proofErr w:type="spellStart"/>
+      <w:r>
+        <w:rPr>
+          <w:rFonts w:ascii="Times New Roman" w:hAnsi="Times New Roman" w:cs="Times New Roman"/>
+          <w:sz w:val="24"/>
+          <w:szCs w:val="24"/>
+        </w:rPr>
+        <w:t>decoration</w:t>
+      </w:r>
+      <w:proofErr w:type="spellEnd"/>
+      <w:r>
+        <w:rPr>
+          <w:rFonts w:ascii="Times New Roman" w:hAnsi="Times New Roman" w:cs="Times New Roman"/>
+          <w:sz w:val="24"/>
+          <w:szCs w:val="24"/>
+        </w:rPr>
+        <w:t xml:space="preserve">: </w:t>
+      </w:r>
+      <w:proofErr w:type="spellStart"/>
+      <w:r>
+        <w:rPr>
+          <w:rFonts w:ascii="Times New Roman" w:hAnsi="Times New Roman" w:cs="Times New Roman"/>
+          <w:sz w:val="24"/>
+          <w:szCs w:val="24"/>
+        </w:rPr>
+        <w:t>none</w:t>
+      </w:r>
+      <w:proofErr w:type="spellEnd"/>
+      <w:r>
+        <w:rPr>
+          <w:rFonts w:ascii="Times New Roman" w:hAnsi="Times New Roman" w:cs="Times New Roman"/>
+          <w:sz w:val="24"/>
+          <w:szCs w:val="24"/>
+        </w:rPr>
+        <w:t>;</w:t>
       </w:r>
       <w:r>
         <w:rPr>
@@ -3341,7 +4687,25 @@
           <w:sz w:val="24"/>
           <w:szCs w:val="24"/>
         </w:rPr>
-        <w:t xml:space="preserve">, a szegélye láthatatlan. A „transition” egy animációt hoz létre a megadott tulajdonságok megváltoztatásával. </w:t>
+        <w:t>, a szegélye láthatatlan. A „</w:t>
+      </w:r>
+      <w:proofErr w:type="spellStart"/>
+      <w:r>
+        <w:rPr>
+          <w:rFonts w:ascii="Times New Roman" w:hAnsi="Times New Roman" w:cs="Times New Roman"/>
+          <w:sz w:val="24"/>
+          <w:szCs w:val="24"/>
+        </w:rPr>
+        <w:t>transition</w:t>
+      </w:r>
+      <w:proofErr w:type="spellEnd"/>
+      <w:r>
+        <w:rPr>
+          <w:rFonts w:ascii="Times New Roman" w:hAnsi="Times New Roman" w:cs="Times New Roman"/>
+          <w:sz w:val="24"/>
+          <w:szCs w:val="24"/>
+        </w:rPr>
+        <w:t xml:space="preserve">” egy animációt hoz létre a megadott tulajdonságok megváltoztatásával. </w:t>
       </w:r>
     </w:p>
     <w:p>
@@ -3355,6 +4719,7 @@
           <w:szCs w:val="21"/>
         </w:rPr>
       </w:pPr>
+      <w:proofErr w:type="spellStart"/>
       <w:r>
         <w:rPr>
           <w:rFonts w:ascii="Consolas" w:eastAsia="Times New Roman" w:hAnsi="Consolas" w:cs="Times New Roman"/>
@@ -3382,6 +4747,7 @@
         </w:rPr>
         <w:t>hover</w:t>
       </w:r>
+      <w:proofErr w:type="spellEnd"/>
       <w:r>
         <w:rPr>
           <w:rFonts w:ascii="Consolas" w:eastAsia="Times New Roman" w:hAnsi="Consolas" w:cs="Times New Roman"/>
@@ -3410,7 +4776,27 @@
           <w:sz w:val="21"/>
           <w:szCs w:val="21"/>
         </w:rPr>
-        <w:t xml:space="preserve">  box-shadow: </w:t>
+        <w:t xml:space="preserve">  </w:t>
+      </w:r>
+      <w:proofErr w:type="spellStart"/>
+      <w:r>
+        <w:rPr>
+          <w:rFonts w:ascii="Consolas" w:eastAsia="Times New Roman" w:hAnsi="Consolas" w:cs="Times New Roman"/>
+          <w:color w:val="D3AF86"/>
+          <w:sz w:val="21"/>
+          <w:szCs w:val="21"/>
+        </w:rPr>
+        <w:t>box-shadow</w:t>
+      </w:r>
+      <w:proofErr w:type="spellEnd"/>
+      <w:r>
+        <w:rPr>
+          <w:rFonts w:ascii="Consolas" w:eastAsia="Times New Roman" w:hAnsi="Consolas" w:cs="Times New Roman"/>
+          <w:color w:val="D3AF86"/>
+          <w:sz w:val="21"/>
+          <w:szCs w:val="21"/>
+        </w:rPr>
+        <w:t xml:space="preserve">: </w:t>
       </w:r>
       <w:r>
         <w:rPr>
@@ -3539,8 +4925,29 @@
           <w:sz w:val="21"/>
           <w:szCs w:val="21"/>
         </w:rPr>
-        <w:t xml:space="preserve">  background-color: </w:t>
-      </w:r>
+        <w:t xml:space="preserve">  </w:t>
+      </w:r>
+      <w:proofErr w:type="spellStart"/>
+      <w:r>
+        <w:rPr>
+          <w:rFonts w:ascii="Consolas" w:eastAsia="Times New Roman" w:hAnsi="Consolas" w:cs="Times New Roman"/>
+          <w:color w:val="D3AF86"/>
+          <w:sz w:val="21"/>
+          <w:szCs w:val="21"/>
+        </w:rPr>
+        <w:t>background-color</w:t>
+      </w:r>
+      <w:proofErr w:type="spellEnd"/>
+      <w:r>
+        <w:rPr>
+          <w:rFonts w:ascii="Consolas" w:eastAsia="Times New Roman" w:hAnsi="Consolas" w:cs="Times New Roman"/>
+          <w:color w:val="D3AF86"/>
+          <w:sz w:val="21"/>
+          <w:szCs w:val="21"/>
+        </w:rPr>
+        <w:t xml:space="preserve">: </w:t>
+      </w:r>
+      <w:proofErr w:type="spellStart"/>
       <w:r>
         <w:rPr>
           <w:rFonts w:ascii="Consolas" w:eastAsia="Times New Roman" w:hAnsi="Consolas" w:cs="Times New Roman"/>
@@ -3550,6 +4957,7 @@
         </w:rPr>
         <w:t>rgb</w:t>
       </w:r>
+      <w:proofErr w:type="spellEnd"/>
       <w:r>
         <w:rPr>
           <w:rFonts w:ascii="Consolas" w:eastAsia="Times New Roman" w:hAnsi="Consolas" w:cs="Times New Roman"/>
@@ -3632,7 +5040,27 @@
           <w:sz w:val="21"/>
           <w:szCs w:val="21"/>
         </w:rPr>
-        <w:t xml:space="preserve">  color: </w:t>
+        <w:t xml:space="preserve">  </w:t>
+      </w:r>
+      <w:proofErr w:type="spellStart"/>
+      <w:r>
+        <w:rPr>
+          <w:rFonts w:ascii="Consolas" w:eastAsia="Times New Roman" w:hAnsi="Consolas" w:cs="Times New Roman"/>
+          <w:color w:val="D3AF86"/>
+          <w:sz w:val="21"/>
+          <w:szCs w:val="21"/>
+        </w:rPr>
+        <w:t>color</w:t>
+      </w:r>
+      <w:proofErr w:type="spellEnd"/>
+      <w:r>
+        <w:rPr>
+          <w:rFonts w:ascii="Consolas" w:eastAsia="Times New Roman" w:hAnsi="Consolas" w:cs="Times New Roman"/>
+          <w:color w:val="D3AF86"/>
+          <w:sz w:val="21"/>
+          <w:szCs w:val="21"/>
+        </w:rPr>
+        <w:t xml:space="preserve">: </w:t>
       </w:r>
       <w:r>
         <w:rPr>
@@ -3690,7 +5118,43 @@
           <w:szCs w:val="24"/>
         </w:rPr>
         <w:lastRenderedPageBreak/>
-        <w:t>Ez a rész megadja a végleges állpotát az animációnak mikor az egeret az elem fölé viszzük.</w:t>
+        <w:t xml:space="preserve">Ez a rész megadja a végleges </w:t>
+      </w:r>
+      <w:proofErr w:type="spellStart"/>
+      <w:r>
+        <w:rPr>
+          <w:rFonts w:ascii="Times New Roman" w:hAnsi="Times New Roman" w:cs="Times New Roman"/>
+          <w:sz w:val="24"/>
+          <w:szCs w:val="24"/>
+        </w:rPr>
+        <w:t>állpotát</w:t>
+      </w:r>
+      <w:proofErr w:type="spellEnd"/>
+      <w:r>
+        <w:rPr>
+          <w:rFonts w:ascii="Times New Roman" w:hAnsi="Times New Roman" w:cs="Times New Roman"/>
+          <w:sz w:val="24"/>
+          <w:szCs w:val="24"/>
+        </w:rPr>
+        <w:t xml:space="preserve"> az animációnak mikor az egeret az elem fölé </w:t>
+      </w:r>
+      <w:proofErr w:type="spellStart"/>
+      <w:r>
+        <w:rPr>
+          <w:rFonts w:ascii="Times New Roman" w:hAnsi="Times New Roman" w:cs="Times New Roman"/>
+          <w:sz w:val="24"/>
+          <w:szCs w:val="24"/>
+        </w:rPr>
+        <w:t>viszzük</w:t>
+      </w:r>
+      <w:proofErr w:type="spellEnd"/>
+      <w:r>
+        <w:rPr>
+          <w:rFonts w:ascii="Times New Roman" w:hAnsi="Times New Roman" w:cs="Times New Roman"/>
+          <w:sz w:val="24"/>
+          <w:szCs w:val="24"/>
+        </w:rPr>
+        <w:t>.</w:t>
       </w:r>
     </w:p>
     <w:p>
@@ -3724,8 +5188,27 @@
           <w:sz w:val="24"/>
           <w:szCs w:val="24"/>
         </w:rPr>
-        <w:t xml:space="preserve">énerbe van elhelyzve, amit egy </w:t>
-      </w:r>
+        <w:t xml:space="preserve">énerbe van </w:t>
+      </w:r>
+      <w:proofErr w:type="spellStart"/>
+      <w:r>
+        <w:rPr>
+          <w:rFonts w:ascii="Times New Roman" w:hAnsi="Times New Roman" w:cs="Times New Roman"/>
+          <w:sz w:val="24"/>
+          <w:szCs w:val="24"/>
+        </w:rPr>
+        <w:t>elhelyzve</w:t>
+      </w:r>
+      <w:proofErr w:type="spellEnd"/>
+      <w:r>
+        <w:rPr>
+          <w:rFonts w:ascii="Times New Roman" w:hAnsi="Times New Roman" w:cs="Times New Roman"/>
+          <w:sz w:val="24"/>
+          <w:szCs w:val="24"/>
+        </w:rPr>
+        <w:t xml:space="preserve">, amit egy </w:t>
+      </w:r>
+      <w:proofErr w:type="spellStart"/>
       <w:r>
         <w:rPr>
           <w:rFonts w:ascii="Times New Roman" w:hAnsi="Times New Roman" w:cs="Times New Roman"/>
@@ -3736,6 +5219,7 @@
         </w:rPr>
         <w:t>class</w:t>
       </w:r>
+      <w:proofErr w:type="spellEnd"/>
       <w:r>
         <w:rPr>
           <w:rFonts w:ascii="Times New Roman" w:hAnsi="Times New Roman" w:cs="Times New Roman"/>
@@ -3977,6 +5461,7 @@
         </w:rPr>
         <w:t>&gt;</w:t>
       </w:r>
+      <w:proofErr w:type="spellStart"/>
       <w:r>
         <w:rPr>
           <w:rFonts w:ascii="Consolas" w:eastAsia="Times New Roman" w:hAnsi="Consolas" w:cs="Times New Roman"/>
@@ -3985,7 +5470,40 @@
           <w:szCs w:val="21"/>
           <w:lang w:val="en-US"/>
         </w:rPr>
-        <w:t>Üdvözöllek a Vajákokvilágában!</w:t>
+        <w:t>Üdvözöllek</w:t>
+      </w:r>
+      <w:proofErr w:type="spellEnd"/>
+      <w:r>
+        <w:rPr>
+          <w:rFonts w:ascii="Consolas" w:eastAsia="Times New Roman" w:hAnsi="Consolas" w:cs="Times New Roman"/>
+          <w:color w:val="CCCCCC"/>
+          <w:sz w:val="21"/>
+          <w:szCs w:val="21"/>
+          <w:lang w:val="en-US"/>
+        </w:rPr>
+        <w:t xml:space="preserve"> a </w:t>
+      </w:r>
+      <w:proofErr w:type="spellStart"/>
+      <w:r>
+        <w:rPr>
+          <w:rFonts w:ascii="Consolas" w:eastAsia="Times New Roman" w:hAnsi="Consolas" w:cs="Times New Roman"/>
+          <w:color w:val="CCCCCC"/>
+          <w:sz w:val="21"/>
+          <w:szCs w:val="21"/>
+          <w:lang w:val="en-US"/>
+        </w:rPr>
+        <w:t>Vajákokvilágában</w:t>
+      </w:r>
+      <w:proofErr w:type="spellEnd"/>
+      <w:r>
+        <w:rPr>
+          <w:rFonts w:ascii="Consolas" w:eastAsia="Times New Roman" w:hAnsi="Consolas" w:cs="Times New Roman"/>
+          <w:color w:val="CCCCCC"/>
+          <w:sz w:val="21"/>
+          <w:szCs w:val="21"/>
+          <w:lang w:val="en-US"/>
+        </w:rPr>
+        <w:t>!</w:t>
       </w:r>
       <w:r>
         <w:rPr>
@@ -4070,6 +5588,7 @@
         </w:rPr>
         <w:t>&gt;</w:t>
       </w:r>
+      <w:proofErr w:type="spellStart"/>
       <w:r>
         <w:rPr>
           <w:rFonts w:ascii="Consolas" w:eastAsia="Times New Roman" w:hAnsi="Consolas" w:cs="Times New Roman"/>
@@ -4080,6 +5599,7 @@
         </w:rPr>
         <w:t>Fedezdfel</w:t>
       </w:r>
+      <w:proofErr w:type="spellEnd"/>
       <w:r>
         <w:rPr>
           <w:rFonts w:ascii="Consolas" w:eastAsia="Times New Roman" w:hAnsi="Consolas" w:cs="Times New Roman"/>
@@ -4181,8 +5701,20 @@
           <w:szCs w:val="21"/>
           <w:lang w:val="en-US"/>
         </w:rPr>
-        <w:t>Andrzej Sapkowskitollából</w:t>
-      </w:r>
+        <w:t xml:space="preserve">Andrzej </w:t>
+      </w:r>
+      <w:proofErr w:type="spellStart"/>
+      <w:r>
+        <w:rPr>
+          <w:rFonts w:ascii="Consolas" w:eastAsia="Times New Roman" w:hAnsi="Consolas" w:cs="Times New Roman"/>
+          <w:color w:val="CCCCCC"/>
+          <w:sz w:val="21"/>
+          <w:szCs w:val="21"/>
+          <w:lang w:val="en-US"/>
+        </w:rPr>
+        <w:t>Sapkowskitollából</w:t>
+      </w:r>
+      <w:proofErr w:type="spellEnd"/>
       <w:r>
         <w:rPr>
           <w:rFonts w:ascii="Consolas" w:eastAsia="Times New Roman" w:hAnsi="Consolas" w:cs="Times New Roman"/>
@@ -4276,6 +5808,7 @@
         </w:rPr>
         <w:t>&gt;</w:t>
       </w:r>
+      <w:proofErr w:type="spellStart"/>
       <w:r>
         <w:rPr>
           <w:rFonts w:ascii="Consolas" w:eastAsia="Times New Roman" w:hAnsi="Consolas" w:cs="Times New Roman"/>
@@ -4286,6 +5819,7 @@
         </w:rPr>
         <w:t>Elképesztő</w:t>
       </w:r>
+      <w:proofErr w:type="spellEnd"/>
       <w:r>
         <w:rPr>
           <w:rFonts w:ascii="Consolas" w:eastAsia="Times New Roman" w:hAnsi="Consolas" w:cs="Times New Roman"/>
@@ -4379,6 +5913,7 @@
         </w:rPr>
         <w:t>&gt;</w:t>
       </w:r>
+      <w:proofErr w:type="spellStart"/>
       <w:r>
         <w:rPr>
           <w:rFonts w:ascii="Consolas" w:eastAsia="Times New Roman" w:hAnsi="Consolas" w:cs="Times New Roman"/>
@@ -4389,6 +5924,7 @@
         </w:rPr>
         <w:t>Izgalmasszereplők</w:t>
       </w:r>
+      <w:proofErr w:type="spellEnd"/>
       <w:r>
         <w:rPr>
           <w:rFonts w:ascii="Consolas" w:eastAsia="Times New Roman" w:hAnsi="Consolas" w:cs="Times New Roman"/>
@@ -4490,8 +6026,20 @@
           <w:szCs w:val="21"/>
           <w:lang w:val="en-US"/>
         </w:rPr>
-        <w:t>Rövid ismertető</w:t>
-      </w:r>
+        <w:t xml:space="preserve">Rövid </w:t>
+      </w:r>
+      <w:proofErr w:type="spellStart"/>
+      <w:r>
+        <w:rPr>
+          <w:rFonts w:ascii="Consolas" w:eastAsia="Times New Roman" w:hAnsi="Consolas" w:cs="Times New Roman"/>
+          <w:color w:val="CCCCCC"/>
+          <w:sz w:val="21"/>
+          <w:szCs w:val="21"/>
+          <w:lang w:val="en-US"/>
+        </w:rPr>
+        <w:t>ismertető</w:t>
+      </w:r>
+      <w:proofErr w:type="spellEnd"/>
       <w:r>
         <w:rPr>
           <w:rFonts w:ascii="Consolas" w:eastAsia="Times New Roman" w:hAnsi="Consolas" w:cs="Times New Roman"/>
@@ -4583,7 +6131,51 @@
           <w:szCs w:val="21"/>
           <w:lang w:val="en-US"/>
         </w:rPr>
-        <w:t>A Vaják (Lengyelül: Cyklwiedźmiński</w:t>
+        <w:t xml:space="preserve">A </w:t>
+      </w:r>
+      <w:proofErr w:type="spellStart"/>
+      <w:r>
+        <w:rPr>
+          <w:rFonts w:ascii="Consolas" w:eastAsia="Times New Roman" w:hAnsi="Consolas" w:cs="Times New Roman"/>
+          <w:color w:val="CCCCCC"/>
+          <w:sz w:val="21"/>
+          <w:szCs w:val="21"/>
+          <w:lang w:val="en-US"/>
+        </w:rPr>
+        <w:t>Vaják</w:t>
+      </w:r>
+      <w:proofErr w:type="spellEnd"/>
+      <w:r>
+        <w:rPr>
+          <w:rFonts w:ascii="Consolas" w:eastAsia="Times New Roman" w:hAnsi="Consolas" w:cs="Times New Roman"/>
+          <w:color w:val="CCCCCC"/>
+          <w:sz w:val="21"/>
+          <w:szCs w:val="21"/>
+          <w:lang w:val="en-US"/>
+        </w:rPr>
+        <w:t xml:space="preserve"> (</w:t>
+      </w:r>
+      <w:proofErr w:type="spellStart"/>
+      <w:r>
+        <w:rPr>
+          <w:rFonts w:ascii="Consolas" w:eastAsia="Times New Roman" w:hAnsi="Consolas" w:cs="Times New Roman"/>
+          <w:color w:val="CCCCCC"/>
+          <w:sz w:val="21"/>
+          <w:szCs w:val="21"/>
+          <w:lang w:val="en-US"/>
+        </w:rPr>
+        <w:t>Lengyelül</w:t>
+      </w:r>
+      <w:proofErr w:type="spellEnd"/>
+      <w:r>
+        <w:rPr>
+          <w:rFonts w:ascii="Consolas" w:eastAsia="Times New Roman" w:hAnsi="Consolas" w:cs="Times New Roman"/>
+          <w:color w:val="CCCCCC"/>
+          <w:sz w:val="21"/>
+          <w:szCs w:val="21"/>
+          <w:lang w:val="en-US"/>
+        </w:rPr>
+        <w:t>: Cyklwiedźmiński</w:t>
       </w:r>
       <w:r>
         <w:rPr>
@@ -4706,8 +6298,20 @@
           <w:szCs w:val="21"/>
           <w:lang w:val="en-US"/>
         </w:rPr>
-        <w:t>A játékokkal</w:t>
-      </w:r>
+        <w:t xml:space="preserve">A </w:t>
+      </w:r>
+      <w:proofErr w:type="spellStart"/>
+      <w:r>
+        <w:rPr>
+          <w:rFonts w:ascii="Consolas" w:eastAsia="Times New Roman" w:hAnsi="Consolas" w:cs="Times New Roman"/>
+          <w:color w:val="CCCCCC"/>
+          <w:sz w:val="21"/>
+          <w:szCs w:val="21"/>
+          <w:lang w:val="en-US"/>
+        </w:rPr>
+        <w:t>játékokkal</w:t>
+      </w:r>
+      <w:proofErr w:type="spellEnd"/>
       <w:r>
         <w:rPr>
           <w:rFonts w:ascii="Consolas" w:eastAsia="Times New Roman" w:hAnsi="Consolas" w:cs="Times New Roman"/>
@@ -4812,6 +6416,7 @@
         </w:rPr>
         <w:t>&lt;</w:t>
       </w:r>
+      <w:proofErr w:type="spellStart"/>
       <w:r>
         <w:rPr>
           <w:rFonts w:ascii="Consolas" w:eastAsia="Times New Roman" w:hAnsi="Consolas" w:cs="Times New Roman"/>
@@ -4832,6 +6437,7 @@
         </w:rPr>
         <w:t>src</w:t>
       </w:r>
+      <w:proofErr w:type="spellEnd"/>
       <w:r>
         <w:rPr>
           <w:rFonts w:ascii="Consolas" w:eastAsia="Times New Roman" w:hAnsi="Consolas" w:cs="Times New Roman"/>
@@ -4850,7 +6456,18 @@
           <w:szCs w:val="21"/>
           <w:lang w:val="en-US"/>
         </w:rPr>
-        <w:t>"backg_image.jpg"</w:t>
+        <w:t>"</w:t>
+      </w:r>
+      <w:proofErr w:type="spellStart"/>
+      <w:r>
+        <w:rPr>
+          <w:rFonts w:ascii="Consolas" w:eastAsia="Times New Roman" w:hAnsi="Consolas" w:cs="Times New Roman"/>
+          <w:color w:val="CE9178"/>
+          <w:sz w:val="21"/>
+          <w:szCs w:val="21"/>
+          <w:lang w:val="en-US"/>
+        </w:rPr>
+        <w:t>backg_image.jpg"</w:t>
       </w:r>
       <w:r>
         <w:rPr>
@@ -4862,6 +6479,7 @@
         </w:rPr>
         <w:t>alt</w:t>
       </w:r>
+      <w:proofErr w:type="spellEnd"/>
       <w:r>
         <w:rPr>
           <w:rFonts w:ascii="Consolas" w:eastAsia="Times New Roman" w:hAnsi="Consolas" w:cs="Times New Roman"/>
@@ -4880,7 +6498,18 @@
           <w:szCs w:val="21"/>
           <w:lang w:val="en-US"/>
         </w:rPr>
-        <w:t>"Witcher világ"</w:t>
+        <w:t xml:space="preserve">"Witcher </w:t>
+      </w:r>
+      <w:proofErr w:type="spellStart"/>
+      <w:r>
+        <w:rPr>
+          <w:rFonts w:ascii="Consolas" w:eastAsia="Times New Roman" w:hAnsi="Consolas" w:cs="Times New Roman"/>
+          <w:color w:val="CE9178"/>
+          <w:sz w:val="21"/>
+          <w:szCs w:val="21"/>
+          <w:lang w:val="en-US"/>
+        </w:rPr>
+        <w:t>világ"</w:t>
       </w:r>
       <w:r>
         <w:rPr>
@@ -4892,6 +6521,7 @@
         </w:rPr>
         <w:t>class</w:t>
       </w:r>
+      <w:proofErr w:type="spellEnd"/>
       <w:r>
         <w:rPr>
           <w:rFonts w:ascii="Consolas" w:eastAsia="Times New Roman" w:hAnsi="Consolas" w:cs="Times New Roman"/>
@@ -4910,7 +6540,29 @@
           <w:szCs w:val="21"/>
           <w:lang w:val="en-US"/>
         </w:rPr>
-        <w:t>"imgResize"</w:t>
+        <w:t>"</w:t>
+      </w:r>
+      <w:proofErr w:type="spellStart"/>
+      <w:r>
+        <w:rPr>
+          <w:rFonts w:ascii="Consolas" w:eastAsia="Times New Roman" w:hAnsi="Consolas" w:cs="Times New Roman"/>
+          <w:color w:val="CE9178"/>
+          <w:sz w:val="21"/>
+          <w:szCs w:val="21"/>
+          <w:lang w:val="en-US"/>
+        </w:rPr>
+        <w:t>imgResize</w:t>
+      </w:r>
+      <w:proofErr w:type="spellEnd"/>
+      <w:r>
+        <w:rPr>
+          <w:rFonts w:ascii="Consolas" w:eastAsia="Times New Roman" w:hAnsi="Consolas" w:cs="Times New Roman"/>
+          <w:color w:val="CE9178"/>
+          <w:sz w:val="21"/>
+          <w:szCs w:val="21"/>
+          <w:lang w:val="en-US"/>
+        </w:rPr>
+        <w:t>"</w:t>
       </w:r>
       <w:r>
         <w:rPr>
@@ -5054,7 +6706,43 @@
           <w:sz w:val="24"/>
           <w:szCs w:val="24"/>
         </w:rPr>
-        <w:t>&lt;div class="container"&gt;</w:t>
+        <w:t xml:space="preserve">&lt;div </w:t>
+      </w:r>
+      <w:proofErr w:type="spellStart"/>
+      <w:r>
+        <w:rPr>
+          <w:rFonts w:ascii="Times New Roman" w:hAnsi="Times New Roman" w:cs="Times New Roman"/>
+          <w:sz w:val="24"/>
+          <w:szCs w:val="24"/>
+        </w:rPr>
+        <w:t>class</w:t>
+      </w:r>
+      <w:proofErr w:type="spellEnd"/>
+      <w:r>
+        <w:rPr>
+          <w:rFonts w:ascii="Times New Roman" w:hAnsi="Times New Roman" w:cs="Times New Roman"/>
+          <w:sz w:val="24"/>
+          <w:szCs w:val="24"/>
+        </w:rPr>
+        <w:t>="</w:t>
+      </w:r>
+      <w:proofErr w:type="spellStart"/>
+      <w:r>
+        <w:rPr>
+          <w:rFonts w:ascii="Times New Roman" w:hAnsi="Times New Roman" w:cs="Times New Roman"/>
+          <w:sz w:val="24"/>
+          <w:szCs w:val="24"/>
+        </w:rPr>
+        <w:t>container</w:t>
+      </w:r>
+      <w:proofErr w:type="spellEnd"/>
+      <w:r>
+        <w:rPr>
+          <w:rFonts w:ascii="Times New Roman" w:hAnsi="Times New Roman" w:cs="Times New Roman"/>
+          <w:sz w:val="24"/>
+          <w:szCs w:val="24"/>
+        </w:rPr>
+        <w:t>"&gt;</w:t>
       </w:r>
       <w:r>
         <w:rPr>
@@ -5070,7 +6758,43 @@
           <w:sz w:val="24"/>
           <w:szCs w:val="24"/>
         </w:rPr>
-        <w:t>&lt;div class="main-content"&gt;</w:t>
+        <w:t xml:space="preserve">&lt;div </w:t>
+      </w:r>
+      <w:proofErr w:type="spellStart"/>
+      <w:r>
+        <w:rPr>
+          <w:rFonts w:ascii="Times New Roman" w:hAnsi="Times New Roman" w:cs="Times New Roman"/>
+          <w:sz w:val="24"/>
+          <w:szCs w:val="24"/>
+        </w:rPr>
+        <w:t>class</w:t>
+      </w:r>
+      <w:proofErr w:type="spellEnd"/>
+      <w:r>
+        <w:rPr>
+          <w:rFonts w:ascii="Times New Roman" w:hAnsi="Times New Roman" w:cs="Times New Roman"/>
+          <w:sz w:val="24"/>
+          <w:szCs w:val="24"/>
+        </w:rPr>
+        <w:t>="main-</w:t>
+      </w:r>
+      <w:proofErr w:type="spellStart"/>
+      <w:r>
+        <w:rPr>
+          <w:rFonts w:ascii="Times New Roman" w:hAnsi="Times New Roman" w:cs="Times New Roman"/>
+          <w:sz w:val="24"/>
+          <w:szCs w:val="24"/>
+        </w:rPr>
+        <w:t>content</w:t>
+      </w:r>
+      <w:proofErr w:type="spellEnd"/>
+      <w:r>
+        <w:rPr>
+          <w:rFonts w:ascii="Times New Roman" w:hAnsi="Times New Roman" w:cs="Times New Roman"/>
+          <w:sz w:val="24"/>
+          <w:szCs w:val="24"/>
+        </w:rPr>
+        <w:t>"&gt;</w:t>
       </w:r>
       <w:r>
         <w:rPr>
@@ -5741,6 +7465,7 @@
         </w:rPr>
         <w:t xml:space="preserve">: </w:t>
       </w:r>
+      <w:proofErr w:type="spellStart"/>
       <w:r>
         <w:rPr>
           <w:rFonts w:ascii="Consolas" w:eastAsia="Times New Roman" w:hAnsi="Consolas" w:cs="Times New Roman"/>
@@ -5751,6 +7476,7 @@
         </w:rPr>
         <w:t>rgba</w:t>
       </w:r>
+      <w:proofErr w:type="spellEnd"/>
       <w:r>
         <w:rPr>
           <w:rFonts w:ascii="Consolas" w:eastAsia="Times New Roman" w:hAnsi="Consolas" w:cs="Times New Roman"/>
@@ -6009,6 +7735,7 @@
         </w:rPr>
         <w:t xml:space="preserve">A </w:t>
       </w:r>
+      <w:proofErr w:type="spellStart"/>
       <w:r>
         <w:rPr>
           <w:rFonts w:ascii="Times New Roman" w:hAnsi="Times New Roman" w:cs="Times New Roman"/>
@@ -6019,6 +7746,7 @@
         </w:rPr>
         <w:t>container</w:t>
       </w:r>
+      <w:proofErr w:type="spellEnd"/>
       <w:r>
         <w:rPr>
           <w:rFonts w:ascii="Times New Roman" w:hAnsi="Times New Roman" w:cs="Times New Roman"/>
@@ -6041,7 +7769,43 @@
           <w:sz w:val="24"/>
           <w:szCs w:val="24"/>
         </w:rPr>
-        <w:t xml:space="preserve">display: flex;” arra szolgál hogy az elemben található gyerkmekelemek elhelyezése könnyen kezelhető legyen. A </w:t>
+        <w:t xml:space="preserve">display: </w:t>
+      </w:r>
+      <w:proofErr w:type="spellStart"/>
+      <w:r>
+        <w:rPr>
+          <w:rFonts w:ascii="Times New Roman" w:hAnsi="Times New Roman" w:cs="Times New Roman"/>
+          <w:sz w:val="24"/>
+          <w:szCs w:val="24"/>
+        </w:rPr>
+        <w:t>flex</w:t>
+      </w:r>
+      <w:proofErr w:type="spellEnd"/>
+      <w:r>
+        <w:rPr>
+          <w:rFonts w:ascii="Times New Roman" w:hAnsi="Times New Roman" w:cs="Times New Roman"/>
+          <w:sz w:val="24"/>
+          <w:szCs w:val="24"/>
+        </w:rPr>
+        <w:t xml:space="preserve">;” arra szolgál hogy az elemben található </w:t>
+      </w:r>
+      <w:proofErr w:type="spellStart"/>
+      <w:r>
+        <w:rPr>
+          <w:rFonts w:ascii="Times New Roman" w:hAnsi="Times New Roman" w:cs="Times New Roman"/>
+          <w:sz w:val="24"/>
+          <w:szCs w:val="24"/>
+        </w:rPr>
+        <w:t>gyerkmekelemek</w:t>
+      </w:r>
+      <w:proofErr w:type="spellEnd"/>
+      <w:r>
+        <w:rPr>
+          <w:rFonts w:ascii="Times New Roman" w:hAnsi="Times New Roman" w:cs="Times New Roman"/>
+          <w:sz w:val="24"/>
+          <w:szCs w:val="24"/>
+        </w:rPr>
+        <w:t xml:space="preserve"> elhelyezése könnyen kezelhető legyen. A </w:t>
       </w:r>
       <w:r>
         <w:rPr>
@@ -6051,13 +7815,41 @@
         </w:rPr>
         <w:t>„</w:t>
       </w:r>
-      <w:r>
-        <w:rPr>
-          <w:rFonts w:ascii="Times New Roman" w:hAnsi="Times New Roman" w:cs="Times New Roman"/>
-          <w:sz w:val="24"/>
-          <w:szCs w:val="24"/>
-        </w:rPr>
-        <w:t xml:space="preserve">justify-content: center;” a tartamat középre rendezi, a </w:t>
+      <w:proofErr w:type="spellStart"/>
+      <w:r>
+        <w:rPr>
+          <w:rFonts w:ascii="Times New Roman" w:hAnsi="Times New Roman" w:cs="Times New Roman"/>
+          <w:sz w:val="24"/>
+          <w:szCs w:val="24"/>
+        </w:rPr>
+        <w:t>justify-content</w:t>
+      </w:r>
+      <w:proofErr w:type="spellEnd"/>
+      <w:r>
+        <w:rPr>
+          <w:rFonts w:ascii="Times New Roman" w:hAnsi="Times New Roman" w:cs="Times New Roman"/>
+          <w:sz w:val="24"/>
+          <w:szCs w:val="24"/>
+        </w:rPr>
+        <w:t xml:space="preserve">: center;” a </w:t>
+      </w:r>
+      <w:proofErr w:type="spellStart"/>
+      <w:r>
+        <w:rPr>
+          <w:rFonts w:ascii="Times New Roman" w:hAnsi="Times New Roman" w:cs="Times New Roman"/>
+          <w:sz w:val="24"/>
+          <w:szCs w:val="24"/>
+        </w:rPr>
+        <w:t>tartamat</w:t>
+      </w:r>
+      <w:proofErr w:type="spellEnd"/>
+      <w:r>
+        <w:rPr>
+          <w:rFonts w:ascii="Times New Roman" w:hAnsi="Times New Roman" w:cs="Times New Roman"/>
+          <w:sz w:val="24"/>
+          <w:szCs w:val="24"/>
+        </w:rPr>
+        <w:t xml:space="preserve"> középre rendezi, a </w:t>
       </w:r>
       <w:r>
         <w:rPr>
@@ -6067,13 +7859,23 @@
         </w:rPr>
         <w:t>„</w:t>
       </w:r>
-      <w:r>
-        <w:rPr>
-          <w:rFonts w:ascii="Times New Roman" w:hAnsi="Times New Roman" w:cs="Times New Roman"/>
-          <w:sz w:val="24"/>
-          <w:szCs w:val="24"/>
-        </w:rPr>
-        <w:t xml:space="preserve">padding”a szegély szélességét határozza meg. A </w:t>
+      <w:proofErr w:type="spellStart"/>
+      <w:r>
+        <w:rPr>
+          <w:rFonts w:ascii="Times New Roman" w:hAnsi="Times New Roman" w:cs="Times New Roman"/>
+          <w:sz w:val="24"/>
+          <w:szCs w:val="24"/>
+        </w:rPr>
+        <w:t>padding”a</w:t>
+      </w:r>
+      <w:proofErr w:type="spellEnd"/>
+      <w:r>
+        <w:rPr>
+          <w:rFonts w:ascii="Times New Roman" w:hAnsi="Times New Roman" w:cs="Times New Roman"/>
+          <w:sz w:val="24"/>
+          <w:szCs w:val="24"/>
+        </w:rPr>
+        <w:t xml:space="preserve"> szegély szélességét határozza meg. A </w:t>
       </w:r>
       <w:r>
         <w:rPr>
@@ -6089,7 +7891,25 @@
           <w:sz w:val="24"/>
           <w:szCs w:val="24"/>
         </w:rPr>
-        <w:t>margin: 0 auto;” automatikusan megadja a széleket job</w:t>
+        <w:t xml:space="preserve">margin: 0 </w:t>
+      </w:r>
+      <w:proofErr w:type="spellStart"/>
+      <w:r>
+        <w:rPr>
+          <w:rFonts w:ascii="Times New Roman" w:hAnsi="Times New Roman" w:cs="Times New Roman"/>
+          <w:sz w:val="24"/>
+          <w:szCs w:val="24"/>
+        </w:rPr>
+        <w:t>auto</w:t>
+      </w:r>
+      <w:proofErr w:type="spellEnd"/>
+      <w:r>
+        <w:rPr>
+          <w:rFonts w:ascii="Times New Roman" w:hAnsi="Times New Roman" w:cs="Times New Roman"/>
+          <w:sz w:val="24"/>
+          <w:szCs w:val="24"/>
+        </w:rPr>
+        <w:t>;” automatikusan megadja a széleket job</w:t>
       </w:r>
       <w:r>
         <w:rPr>
@@ -6107,6 +7927,7 @@
         </w:rPr>
         <w:t xml:space="preserve"> és bal oldalon, ami hasznos, </w:t>
       </w:r>
+      <w:proofErr w:type="spellStart"/>
       <w:r>
         <w:rPr>
           <w:rFonts w:ascii="Times New Roman" w:hAnsi="Times New Roman" w:cs="Times New Roman"/>
@@ -6122,15 +7943,42 @@
           <w:sz w:val="24"/>
           <w:szCs w:val="24"/>
         </w:rPr>
-        <w:t xml:space="preserve">reszponziv különböző ablakméretekre. </w:t>
-      </w:r>
-      <w:r>
-        <w:rPr>
-          <w:rFonts w:ascii="Times New Roman" w:hAnsi="Times New Roman" w:cs="Times New Roman"/>
-          <w:sz w:val="24"/>
-          <w:szCs w:val="24"/>
-        </w:rPr>
-        <w:t xml:space="preserve">A „width” a szélességet adja meg a „z-index” a réteg sorrendjét és az „overflow” biztosítja azt, hogyha véletlenül a szöveg vagy kép átnyúlna a szülőelemen, az is látható legyen. A </w:t>
+        <w:t>reszponziv</w:t>
+      </w:r>
+      <w:proofErr w:type="spellEnd"/>
+      <w:r>
+        <w:rPr>
+          <w:rFonts w:ascii="Times New Roman" w:hAnsi="Times New Roman" w:cs="Times New Roman"/>
+          <w:sz w:val="24"/>
+          <w:szCs w:val="24"/>
+        </w:rPr>
+        <w:t xml:space="preserve"> különböző ablakméretekre. </w:t>
+      </w:r>
+      <w:r>
+        <w:rPr>
+          <w:rFonts w:ascii="Times New Roman" w:hAnsi="Times New Roman" w:cs="Times New Roman"/>
+          <w:sz w:val="24"/>
+          <w:szCs w:val="24"/>
+        </w:rPr>
+        <w:t>A „</w:t>
+      </w:r>
+      <w:proofErr w:type="spellStart"/>
+      <w:r>
+        <w:rPr>
+          <w:rFonts w:ascii="Times New Roman" w:hAnsi="Times New Roman" w:cs="Times New Roman"/>
+          <w:sz w:val="24"/>
+          <w:szCs w:val="24"/>
+        </w:rPr>
+        <w:t>width</w:t>
+      </w:r>
+      <w:proofErr w:type="spellEnd"/>
+      <w:r>
+        <w:rPr>
+          <w:rFonts w:ascii="Times New Roman" w:hAnsi="Times New Roman" w:cs="Times New Roman"/>
+          <w:sz w:val="24"/>
+          <w:szCs w:val="24"/>
+        </w:rPr>
+        <w:t xml:space="preserve">” a szélességet adja meg a „z-index” a réteg sorrendjét és az „overflow” biztosítja azt, hogyha véletlenül a szöveg vagy kép átnyúlna a szülőelemen, az is látható legyen. A </w:t>
       </w:r>
       <w:r>
         <w:rPr>
@@ -6140,15 +7988,45 @@
           <w:sz w:val="24"/>
           <w:szCs w:val="24"/>
         </w:rPr>
-        <w:t>main-content</w:t>
-      </w:r>
-      <w:r>
-        <w:rPr>
-          <w:rFonts w:ascii="Times New Roman" w:hAnsi="Times New Roman" w:cs="Times New Roman"/>
-          <w:sz w:val="24"/>
-          <w:szCs w:val="24"/>
-        </w:rPr>
-        <w:t xml:space="preserve">-en belül a „width” a szülőelemen lefedett szélességet adja meg (itt 55 </w:t>
+        <w:t>main-</w:t>
+      </w:r>
+      <w:proofErr w:type="spellStart"/>
+      <w:r>
+        <w:rPr>
+          <w:rFonts w:ascii="Times New Roman" w:hAnsi="Times New Roman" w:cs="Times New Roman"/>
+          <w:i/>
+          <w:iCs/>
+          <w:sz w:val="24"/>
+          <w:szCs w:val="24"/>
+        </w:rPr>
+        <w:t>content</w:t>
+      </w:r>
+      <w:proofErr w:type="spellEnd"/>
+      <w:r>
+        <w:rPr>
+          <w:rFonts w:ascii="Times New Roman" w:hAnsi="Times New Roman" w:cs="Times New Roman"/>
+          <w:sz w:val="24"/>
+          <w:szCs w:val="24"/>
+        </w:rPr>
+        <w:t>-en belül a „</w:t>
+      </w:r>
+      <w:proofErr w:type="spellStart"/>
+      <w:r>
+        <w:rPr>
+          <w:rFonts w:ascii="Times New Roman" w:hAnsi="Times New Roman" w:cs="Times New Roman"/>
+          <w:sz w:val="24"/>
+          <w:szCs w:val="24"/>
+        </w:rPr>
+        <w:t>width</w:t>
+      </w:r>
+      <w:proofErr w:type="spellEnd"/>
+      <w:r>
+        <w:rPr>
+          <w:rFonts w:ascii="Times New Roman" w:hAnsi="Times New Roman" w:cs="Times New Roman"/>
+          <w:sz w:val="24"/>
+          <w:szCs w:val="24"/>
+        </w:rPr>
+        <w:t xml:space="preserve">” a szülőelemen lefedett szélességet adja meg (itt 55 </w:t>
       </w:r>
       <w:r>
         <w:rPr>
@@ -6174,21 +8052,85 @@
         </w:rPr>
         <w:t>„</w:t>
       </w:r>
-      <w:r>
-        <w:rPr>
-          <w:rFonts w:ascii="Times New Roman" w:hAnsi="Times New Roman" w:cs="Times New Roman"/>
-          <w:sz w:val="24"/>
-          <w:szCs w:val="24"/>
-        </w:rPr>
-        <w:t>background-color: rgba(0, 0, 0, 0.8);</w:t>
-      </w:r>
-      <w:r>
-        <w:rPr>
-          <w:rFonts w:ascii="Times New Roman" w:hAnsi="Times New Roman" w:cs="Times New Roman"/>
-          <w:sz w:val="24"/>
-          <w:szCs w:val="24"/>
-        </w:rPr>
-        <w:t>” a háttér színét és áttetszőségét adja meg. A „border-radius” elem a sarok lekerekitettségét határozza meg.</w:t>
+      <w:proofErr w:type="spellStart"/>
+      <w:r>
+        <w:rPr>
+          <w:rFonts w:ascii="Times New Roman" w:hAnsi="Times New Roman" w:cs="Times New Roman"/>
+          <w:sz w:val="24"/>
+          <w:szCs w:val="24"/>
+        </w:rPr>
+        <w:t>background-color</w:t>
+      </w:r>
+      <w:proofErr w:type="spellEnd"/>
+      <w:r>
+        <w:rPr>
+          <w:rFonts w:ascii="Times New Roman" w:hAnsi="Times New Roman" w:cs="Times New Roman"/>
+          <w:sz w:val="24"/>
+          <w:szCs w:val="24"/>
+        </w:rPr>
+        <w:t xml:space="preserve">: </w:t>
+      </w:r>
+      <w:proofErr w:type="spellStart"/>
+      <w:r>
+        <w:rPr>
+          <w:rFonts w:ascii="Times New Roman" w:hAnsi="Times New Roman" w:cs="Times New Roman"/>
+          <w:sz w:val="24"/>
+          <w:szCs w:val="24"/>
+        </w:rPr>
+        <w:t>rgba</w:t>
+      </w:r>
+      <w:proofErr w:type="spellEnd"/>
+      <w:r>
+        <w:rPr>
+          <w:rFonts w:ascii="Times New Roman" w:hAnsi="Times New Roman" w:cs="Times New Roman"/>
+          <w:sz w:val="24"/>
+          <w:szCs w:val="24"/>
+        </w:rPr>
+        <w:t>(0, 0, 0, 0.8);</w:t>
+      </w:r>
+      <w:r>
+        <w:rPr>
+          <w:rFonts w:ascii="Times New Roman" w:hAnsi="Times New Roman" w:cs="Times New Roman"/>
+          <w:sz w:val="24"/>
+          <w:szCs w:val="24"/>
+        </w:rPr>
+        <w:t>” a háttér színét és áttetszőségét adja meg. A „</w:t>
+      </w:r>
+      <w:proofErr w:type="spellStart"/>
+      <w:r>
+        <w:rPr>
+          <w:rFonts w:ascii="Times New Roman" w:hAnsi="Times New Roman" w:cs="Times New Roman"/>
+          <w:sz w:val="24"/>
+          <w:szCs w:val="24"/>
+        </w:rPr>
+        <w:t>border-radius</w:t>
+      </w:r>
+      <w:proofErr w:type="spellEnd"/>
+      <w:r>
+        <w:rPr>
+          <w:rFonts w:ascii="Times New Roman" w:hAnsi="Times New Roman" w:cs="Times New Roman"/>
+          <w:sz w:val="24"/>
+          <w:szCs w:val="24"/>
+        </w:rPr>
+        <w:t xml:space="preserve">” elem a sarok </w:t>
+      </w:r>
+      <w:proofErr w:type="spellStart"/>
+      <w:r>
+        <w:rPr>
+          <w:rFonts w:ascii="Times New Roman" w:hAnsi="Times New Roman" w:cs="Times New Roman"/>
+          <w:sz w:val="24"/>
+          <w:szCs w:val="24"/>
+        </w:rPr>
+        <w:t>lekerekitettségét</w:t>
+      </w:r>
+      <w:proofErr w:type="spellEnd"/>
+      <w:r>
+        <w:rPr>
+          <w:rFonts w:ascii="Times New Roman" w:hAnsi="Times New Roman" w:cs="Times New Roman"/>
+          <w:sz w:val="24"/>
+          <w:szCs w:val="24"/>
+        </w:rPr>
+        <w:t xml:space="preserve"> határozza meg.</w:t>
       </w:r>
     </w:p>
     <w:p>
@@ -6230,6 +8172,7 @@
         </w:rPr>
         <w:t>&lt;</w:t>
       </w:r>
+      <w:proofErr w:type="spellStart"/>
       <w:r>
         <w:rPr>
           <w:rFonts w:ascii="Consolas" w:eastAsia="Times New Roman" w:hAnsi="Consolas" w:cs="Times New Roman"/>
@@ -6248,6 +8191,7 @@
         </w:rPr>
         <w:t>src</w:t>
       </w:r>
+      <w:proofErr w:type="spellEnd"/>
       <w:r>
         <w:rPr>
           <w:rFonts w:ascii="Consolas" w:eastAsia="Times New Roman" w:hAnsi="Consolas" w:cs="Times New Roman"/>
@@ -6264,7 +8208,17 @@
           <w:sz w:val="21"/>
           <w:szCs w:val="21"/>
         </w:rPr>
-        <w:t>"backg_image.jpg"</w:t>
+        <w:t>"</w:t>
+      </w:r>
+      <w:proofErr w:type="spellStart"/>
+      <w:r>
+        <w:rPr>
+          <w:rFonts w:ascii="Consolas" w:eastAsia="Times New Roman" w:hAnsi="Consolas" w:cs="Times New Roman"/>
+          <w:color w:val="CE9178"/>
+          <w:sz w:val="21"/>
+          <w:szCs w:val="21"/>
+        </w:rPr>
+        <w:t>backg_image.jpg"</w:t>
       </w:r>
       <w:r>
         <w:rPr>
@@ -6275,6 +8229,7 @@
         </w:rPr>
         <w:t>alt</w:t>
       </w:r>
+      <w:proofErr w:type="spellEnd"/>
       <w:r>
         <w:rPr>
           <w:rFonts w:ascii="Consolas" w:eastAsia="Times New Roman" w:hAnsi="Consolas" w:cs="Times New Roman"/>
@@ -6291,7 +8246,37 @@
           <w:sz w:val="21"/>
           <w:szCs w:val="21"/>
         </w:rPr>
-        <w:t>"Witcher világ"</w:t>
+        <w:t>"</w:t>
+      </w:r>
+      <w:proofErr w:type="spellStart"/>
+      <w:r>
+        <w:rPr>
+          <w:rFonts w:ascii="Consolas" w:eastAsia="Times New Roman" w:hAnsi="Consolas" w:cs="Times New Roman"/>
+          <w:color w:val="CE9178"/>
+          <w:sz w:val="21"/>
+          <w:szCs w:val="21"/>
+        </w:rPr>
+        <w:t>Witcher</w:t>
+      </w:r>
+      <w:proofErr w:type="spellEnd"/>
+      <w:r>
+        <w:rPr>
+          <w:rFonts w:ascii="Consolas" w:eastAsia="Times New Roman" w:hAnsi="Consolas" w:cs="Times New Roman"/>
+          <w:color w:val="CE9178"/>
+          <w:sz w:val="21"/>
+          <w:szCs w:val="21"/>
+        </w:rPr>
+        <w:t xml:space="preserve"> </w:t>
+      </w:r>
+      <w:proofErr w:type="spellStart"/>
+      <w:r>
+        <w:rPr>
+          <w:rFonts w:ascii="Consolas" w:eastAsia="Times New Roman" w:hAnsi="Consolas" w:cs="Times New Roman"/>
+          <w:color w:val="CE9178"/>
+          <w:sz w:val="21"/>
+          <w:szCs w:val="21"/>
+        </w:rPr>
+        <w:t>világ"</w:t>
       </w:r>
       <w:r>
         <w:rPr>
@@ -6302,6 +8287,7 @@
         </w:rPr>
         <w:t>class</w:t>
       </w:r>
+      <w:proofErr w:type="spellEnd"/>
       <w:r>
         <w:rPr>
           <w:rFonts w:ascii="Consolas" w:eastAsia="Times New Roman" w:hAnsi="Consolas" w:cs="Times New Roman"/>
@@ -6318,7 +8304,27 @@
           <w:sz w:val="21"/>
           <w:szCs w:val="21"/>
         </w:rPr>
-        <w:t>"imgResize"</w:t>
+        <w:t>"</w:t>
+      </w:r>
+      <w:proofErr w:type="spellStart"/>
+      <w:r>
+        <w:rPr>
+          <w:rFonts w:ascii="Consolas" w:eastAsia="Times New Roman" w:hAnsi="Consolas" w:cs="Times New Roman"/>
+          <w:color w:val="CE9178"/>
+          <w:sz w:val="21"/>
+          <w:szCs w:val="21"/>
+        </w:rPr>
+        <w:t>imgResize</w:t>
+      </w:r>
+      <w:proofErr w:type="spellEnd"/>
+      <w:r>
+        <w:rPr>
+          <w:rFonts w:ascii="Consolas" w:eastAsia="Times New Roman" w:hAnsi="Consolas" w:cs="Times New Roman"/>
+          <w:color w:val="CE9178"/>
+          <w:sz w:val="21"/>
+          <w:szCs w:val="21"/>
+        </w:rPr>
+        <w:t>"</w:t>
       </w:r>
       <w:r>
         <w:rPr>
@@ -6395,8 +8401,20 @@
           <w:szCs w:val="21"/>
           <w:lang w:val="en-US"/>
         </w:rPr>
-        <w:t>.container.main-content.imgResize</w:t>
-      </w:r>
+        <w:t>.</w:t>
+      </w:r>
+      <w:proofErr w:type="spellStart"/>
+      <w:r>
+        <w:rPr>
+          <w:rFonts w:ascii="Consolas" w:eastAsia="Times New Roman" w:hAnsi="Consolas" w:cs="Times New Roman"/>
+          <w:color w:val="D7BA7D"/>
+          <w:sz w:val="21"/>
+          <w:szCs w:val="21"/>
+          <w:lang w:val="en-US"/>
+        </w:rPr>
+        <w:t>container.main-content.imgResize</w:t>
+      </w:r>
+      <w:proofErr w:type="spellEnd"/>
       <w:r>
         <w:rPr>
           <w:rFonts w:ascii="Consolas" w:eastAsia="Times New Roman" w:hAnsi="Consolas" w:cs="Times New Roman"/>
@@ -6577,6 +8595,7 @@
         </w:rPr>
         <w:t xml:space="preserve">Az </w:t>
       </w:r>
+      <w:proofErr w:type="spellStart"/>
       <w:r>
         <w:rPr>
           <w:rFonts w:ascii="Times New Roman" w:eastAsia="Times New Roman" w:hAnsi="Times New Roman" w:cs="Times New Roman"/>
@@ -6588,6 +8607,7 @@
         </w:rPr>
         <w:t>imgResize</w:t>
       </w:r>
+      <w:proofErr w:type="spellEnd"/>
       <w:r>
         <w:rPr>
           <w:rFonts w:ascii="Times New Roman" w:eastAsia="Times New Roman" w:hAnsi="Times New Roman" w:cs="Times New Roman"/>
@@ -6595,7 +8615,47 @@
           <w:sz w:val="24"/>
           <w:szCs w:val="24"/>
         </w:rPr>
-        <w:t xml:space="preserve"> átméretezi a megadott képet, úgy, hogy a lagnagyobb szélessége 830px lehet és a magassága automatikusan skálázódik.</w:t>
+        <w:t xml:space="preserve"> átméretezi a megadott képet, úgy, hogy a </w:t>
+      </w:r>
+      <w:proofErr w:type="spellStart"/>
+      <w:r>
+        <w:rPr>
+          <w:rFonts w:ascii="Times New Roman" w:eastAsia="Times New Roman" w:hAnsi="Times New Roman" w:cs="Times New Roman"/>
+          <w:color w:val="000000" w:themeColor="text1"/>
+          <w:sz w:val="24"/>
+          <w:szCs w:val="24"/>
+        </w:rPr>
+        <w:t>lagnagyobb</w:t>
+      </w:r>
+      <w:proofErr w:type="spellEnd"/>
+      <w:r>
+        <w:rPr>
+          <w:rFonts w:ascii="Times New Roman" w:eastAsia="Times New Roman" w:hAnsi="Times New Roman" w:cs="Times New Roman"/>
+          <w:color w:val="000000" w:themeColor="text1"/>
+          <w:sz w:val="24"/>
+          <w:szCs w:val="24"/>
+        </w:rPr>
+        <w:t xml:space="preserve"> szélessége 830px lehet és a magassága automatikusan </w:t>
+      </w:r>
+      <w:proofErr w:type="spellStart"/>
+      <w:r>
+        <w:rPr>
+          <w:rFonts w:ascii="Times New Roman" w:eastAsia="Times New Roman" w:hAnsi="Times New Roman" w:cs="Times New Roman"/>
+          <w:color w:val="000000" w:themeColor="text1"/>
+          <w:sz w:val="24"/>
+          <w:szCs w:val="24"/>
+        </w:rPr>
+        <w:t>skálázódik</w:t>
+      </w:r>
+      <w:proofErr w:type="spellEnd"/>
+      <w:r>
+        <w:rPr>
+          <w:rFonts w:ascii="Times New Roman" w:eastAsia="Times New Roman" w:hAnsi="Times New Roman" w:cs="Times New Roman"/>
+          <w:color w:val="000000" w:themeColor="text1"/>
+          <w:sz w:val="24"/>
+          <w:szCs w:val="24"/>
+        </w:rPr>
+        <w:t>.</w:t>
       </w:r>
     </w:p>
     <w:p>
@@ -6654,7 +8714,25 @@
           <w:sz w:val="24"/>
           <w:szCs w:val="26"/>
         </w:rPr>
-        <w:t xml:space="preserve">ásodik oldal címe: „The Witcher – </w:t>
+        <w:t xml:space="preserve">ásodik oldal címe: „The </w:t>
+      </w:r>
+      <w:proofErr w:type="spellStart"/>
+      <w:r>
+        <w:rPr>
+          <w:rFonts w:ascii="Times New Roman" w:hAnsi="Times New Roman" w:cs="Times New Roman"/>
+          <w:sz w:val="24"/>
+          <w:szCs w:val="26"/>
+        </w:rPr>
+        <w:t>Witcher</w:t>
+      </w:r>
+      <w:proofErr w:type="spellEnd"/>
+      <w:r>
+        <w:rPr>
+          <w:rFonts w:ascii="Times New Roman" w:hAnsi="Times New Roman" w:cs="Times New Roman"/>
+          <w:sz w:val="24"/>
+          <w:szCs w:val="26"/>
+        </w:rPr>
+        <w:t xml:space="preserve"> – </w:t>
       </w:r>
       <w:r>
         <w:rPr>
@@ -6689,7 +8767,25 @@
           <w:sz w:val="24"/>
           <w:szCs w:val="26"/>
         </w:rPr>
-        <w:t xml:space="preserve">Az oldal tartalmilag 2 nagy címet foglal magába: </w:t>
+        <w:t xml:space="preserve">Az oldal </w:t>
+      </w:r>
+      <w:proofErr w:type="spellStart"/>
+      <w:r>
+        <w:rPr>
+          <w:rFonts w:ascii="Times New Roman" w:hAnsi="Times New Roman" w:cs="Times New Roman"/>
+          <w:sz w:val="24"/>
+          <w:szCs w:val="26"/>
+        </w:rPr>
+        <w:t>tartalmilag</w:t>
+      </w:r>
+      <w:proofErr w:type="spellEnd"/>
+      <w:r>
+        <w:rPr>
+          <w:rFonts w:ascii="Times New Roman" w:hAnsi="Times New Roman" w:cs="Times New Roman"/>
+          <w:sz w:val="24"/>
+          <w:szCs w:val="26"/>
+        </w:rPr>
+        <w:t xml:space="preserve"> 2 nagy címet foglal magába: </w:t>
       </w:r>
       <w:r>
         <w:rPr>
@@ -6779,6 +8875,7 @@
         </w:rPr>
         <w:pgNum/>
       </w:r>
+      <w:proofErr w:type="spellStart"/>
       <w:r>
         <w:rPr>
           <w:rFonts w:ascii="Consolas" w:eastAsia="Times New Roman" w:hAnsi="Consolas" w:cs="Times New Roman"/>
@@ -6788,6 +8885,7 @@
         </w:rPr>
         <w:t>ovel</w:t>
       </w:r>
+      <w:proofErr w:type="spellEnd"/>
       <w:r>
         <w:rPr>
           <w:rFonts w:ascii="Consolas" w:eastAsia="Times New Roman" w:hAnsi="Consolas" w:cs="Times New Roman"/>
@@ -6852,7 +8950,27 @@
           <w:sz w:val="21"/>
           <w:szCs w:val="21"/>
         </w:rPr>
-        <w:t>&gt;Az utolsó kivánság&lt;/</w:t>
+        <w:t xml:space="preserve">&gt;Az utolsó </w:t>
+      </w:r>
+      <w:proofErr w:type="spellStart"/>
+      <w:r>
+        <w:rPr>
+          <w:rFonts w:ascii="Consolas" w:eastAsia="Times New Roman" w:hAnsi="Consolas" w:cs="Times New Roman"/>
+          <w:color w:val="D3AF86"/>
+          <w:sz w:val="21"/>
+          <w:szCs w:val="21"/>
+        </w:rPr>
+        <w:t>kivánság</w:t>
+      </w:r>
+      <w:proofErr w:type="spellEnd"/>
+      <w:r>
+        <w:rPr>
+          <w:rFonts w:ascii="Consolas" w:eastAsia="Times New Roman" w:hAnsi="Consolas" w:cs="Times New Roman"/>
+          <w:color w:val="D3AF86"/>
+          <w:sz w:val="21"/>
+          <w:szCs w:val="21"/>
+        </w:rPr>
+        <w:t>&lt;/</w:t>
       </w:r>
       <w:r>
         <w:rPr>
@@ -6920,6 +9038,7 @@
         </w:rPr>
         <w:pgNum/>
       </w:r>
+      <w:proofErr w:type="spellStart"/>
       <w:r>
         <w:rPr>
           <w:rFonts w:ascii="Consolas" w:eastAsia="Times New Roman" w:hAnsi="Consolas" w:cs="Times New Roman"/>
@@ -6929,6 +9048,7 @@
         </w:rPr>
         <w:t>ovel</w:t>
       </w:r>
+      <w:proofErr w:type="spellEnd"/>
       <w:r>
         <w:rPr>
           <w:rFonts w:ascii="Consolas" w:eastAsia="Times New Roman" w:hAnsi="Consolas" w:cs="Times New Roman"/>
@@ -6938,6 +9058,7 @@
         </w:rPr>
         <w:pgNum/>
       </w:r>
+      <w:proofErr w:type="spellStart"/>
       <w:r>
         <w:rPr>
           <w:rFonts w:ascii="Consolas" w:eastAsia="Times New Roman" w:hAnsi="Consolas" w:cs="Times New Roman"/>
@@ -6947,6 +9068,7 @@
         </w:rPr>
         <w:t>ovella</w:t>
       </w:r>
+      <w:proofErr w:type="spellEnd"/>
       <w:r>
         <w:rPr>
           <w:rFonts w:ascii="Consolas" w:eastAsia="Times New Roman" w:hAnsi="Consolas" w:cs="Times New Roman"/>
@@ -7052,6 +9174,7 @@
         </w:rPr>
         <w:t>        &lt;</w:t>
       </w:r>
+      <w:proofErr w:type="spellStart"/>
       <w:r>
         <w:rPr>
           <w:rFonts w:ascii="Consolas" w:eastAsia="Times New Roman" w:hAnsi="Consolas" w:cs="Times New Roman"/>
@@ -7061,6 +9184,7 @@
         </w:rPr>
         <w:t>ul</w:t>
       </w:r>
+      <w:proofErr w:type="spellEnd"/>
       <w:r>
         <w:rPr>
           <w:rFonts w:ascii="Consolas" w:eastAsia="Times New Roman" w:hAnsi="Consolas" w:cs="Times New Roman"/>
@@ -7109,6 +9233,7 @@
         </w:rPr>
         <w:t>&gt;&lt;</w:t>
       </w:r>
+      <w:proofErr w:type="spellStart"/>
       <w:r>
         <w:rPr>
           <w:rFonts w:ascii="Consolas" w:eastAsia="Times New Roman" w:hAnsi="Consolas" w:cs="Times New Roman"/>
@@ -7118,6 +9243,7 @@
         </w:rPr>
         <w:t>strong</w:t>
       </w:r>
+      <w:proofErr w:type="spellEnd"/>
       <w:r>
         <w:rPr>
           <w:rFonts w:ascii="Consolas" w:eastAsia="Times New Roman" w:hAnsi="Consolas" w:cs="Times New Roman"/>
@@ -7127,6 +9253,7 @@
         </w:rPr>
         <w:t>&gt;Az utolsó kívánság:&lt;/</w:t>
       </w:r>
+      <w:proofErr w:type="spellStart"/>
       <w:r>
         <w:rPr>
           <w:rFonts w:ascii="Consolas" w:eastAsia="Times New Roman" w:hAnsi="Consolas" w:cs="Times New Roman"/>
@@ -7136,14 +9263,55 @@
         </w:rPr>
         <w:t>strong</w:t>
       </w:r>
-      <w:r>
-        <w:rPr>
-          <w:rFonts w:ascii="Consolas" w:eastAsia="Times New Roman" w:hAnsi="Consolas" w:cs="Times New Roman"/>
-          <w:color w:val="D3AF86"/>
-          <w:sz w:val="21"/>
-          <w:szCs w:val="21"/>
-        </w:rPr>
-        <w:t>&gt; A címadó novella Geralt és Yennefer első találkozását meséli el…&lt;/</w:t>
+      <w:proofErr w:type="spellEnd"/>
+      <w:r>
+        <w:rPr>
+          <w:rFonts w:ascii="Consolas" w:eastAsia="Times New Roman" w:hAnsi="Consolas" w:cs="Times New Roman"/>
+          <w:color w:val="D3AF86"/>
+          <w:sz w:val="21"/>
+          <w:szCs w:val="21"/>
+        </w:rPr>
+        <w:t xml:space="preserve">&gt; A címadó novella </w:t>
+      </w:r>
+      <w:proofErr w:type="spellStart"/>
+      <w:r>
+        <w:rPr>
+          <w:rFonts w:ascii="Consolas" w:eastAsia="Times New Roman" w:hAnsi="Consolas" w:cs="Times New Roman"/>
+          <w:color w:val="D3AF86"/>
+          <w:sz w:val="21"/>
+          <w:szCs w:val="21"/>
+        </w:rPr>
+        <w:t>Geralt</w:t>
+      </w:r>
+      <w:proofErr w:type="spellEnd"/>
+      <w:r>
+        <w:rPr>
+          <w:rFonts w:ascii="Consolas" w:eastAsia="Times New Roman" w:hAnsi="Consolas" w:cs="Times New Roman"/>
+          <w:color w:val="D3AF86"/>
+          <w:sz w:val="21"/>
+          <w:szCs w:val="21"/>
+        </w:rPr>
+        <w:t xml:space="preserve"> és </w:t>
+      </w:r>
+      <w:proofErr w:type="spellStart"/>
+      <w:r>
+        <w:rPr>
+          <w:rFonts w:ascii="Consolas" w:eastAsia="Times New Roman" w:hAnsi="Consolas" w:cs="Times New Roman"/>
+          <w:color w:val="D3AF86"/>
+          <w:sz w:val="21"/>
+          <w:szCs w:val="21"/>
+        </w:rPr>
+        <w:t>Yennefer</w:t>
+      </w:r>
+      <w:proofErr w:type="spellEnd"/>
+      <w:r>
+        <w:rPr>
+          <w:rFonts w:ascii="Consolas" w:eastAsia="Times New Roman" w:hAnsi="Consolas" w:cs="Times New Roman"/>
+          <w:color w:val="D3AF86"/>
+          <w:sz w:val="21"/>
+          <w:szCs w:val="21"/>
+        </w:rPr>
+        <w:t xml:space="preserve"> első találkozását meséli el…&lt;/</w:t>
       </w:r>
       <w:r>
         <w:rPr>
@@ -7202,6 +9370,7 @@
         </w:rPr>
         <w:t>&gt;&lt;</w:t>
       </w:r>
+      <w:proofErr w:type="spellStart"/>
       <w:r>
         <w:rPr>
           <w:rFonts w:ascii="Consolas" w:eastAsia="Times New Roman" w:hAnsi="Consolas" w:cs="Times New Roman"/>
@@ -7211,6 +9380,7 @@
         </w:rPr>
         <w:t>strong</w:t>
       </w:r>
+      <w:proofErr w:type="spellEnd"/>
       <w:r>
         <w:rPr>
           <w:rFonts w:ascii="Consolas" w:eastAsia="Times New Roman" w:hAnsi="Consolas" w:cs="Times New Roman"/>
@@ -7220,6 +9390,7 @@
         </w:rPr>
         <w:t>&gt;A kisebbik rossz:&lt;/</w:t>
       </w:r>
+      <w:proofErr w:type="spellStart"/>
       <w:r>
         <w:rPr>
           <w:rFonts w:ascii="Consolas" w:eastAsia="Times New Roman" w:hAnsi="Consolas" w:cs="Times New Roman"/>
@@ -7229,6 +9400,7 @@
         </w:rPr>
         <w:t>strong</w:t>
       </w:r>
+      <w:proofErr w:type="spellEnd"/>
       <w:r>
         <w:rPr>
           <w:rFonts w:ascii="Consolas" w:eastAsia="Times New Roman" w:hAnsi="Consolas" w:cs="Times New Roman"/>
@@ -7277,6 +9449,7 @@
         </w:rPr>
         <w:t>        &lt;/</w:t>
       </w:r>
+      <w:proofErr w:type="spellStart"/>
       <w:r>
         <w:rPr>
           <w:rFonts w:ascii="Consolas" w:eastAsia="Times New Roman" w:hAnsi="Consolas" w:cs="Times New Roman"/>
@@ -7286,6 +9459,7 @@
         </w:rPr>
         <w:t>ul</w:t>
       </w:r>
+      <w:proofErr w:type="spellEnd"/>
       <w:r>
         <w:rPr>
           <w:rFonts w:ascii="Consolas" w:eastAsia="Times New Roman" w:hAnsi="Consolas" w:cs="Times New Roman"/>
@@ -7475,6 +9649,7 @@
         </w:rPr>
         <w:pgNum/>
       </w:r>
+      <w:proofErr w:type="spellStart"/>
       <w:r>
         <w:rPr>
           <w:rFonts w:ascii="Consolas" w:eastAsia="Times New Roman" w:hAnsi="Consolas" w:cs="Times New Roman"/>
@@ -7484,6 +9659,7 @@
         </w:rPr>
         <w:t>ovella</w:t>
       </w:r>
+      <w:proofErr w:type="spellEnd"/>
       <w:r>
         <w:rPr>
           <w:rFonts w:ascii="Consolas" w:eastAsia="Times New Roman" w:hAnsi="Consolas" w:cs="Times New Roman"/>
@@ -7533,6 +9709,7 @@
         <w:lastRenderedPageBreak/>
         <w:t>        &lt;</w:t>
       </w:r>
+      <w:proofErr w:type="spellStart"/>
       <w:r>
         <w:rPr>
           <w:rFonts w:ascii="Consolas" w:eastAsia="Times New Roman" w:hAnsi="Consolas" w:cs="Times New Roman"/>
@@ -7542,6 +9719,7 @@
         </w:rPr>
         <w:t>ul</w:t>
       </w:r>
+      <w:proofErr w:type="spellEnd"/>
       <w:r>
         <w:rPr>
           <w:rFonts w:ascii="Consolas" w:eastAsia="Times New Roman" w:hAnsi="Consolas" w:cs="Times New Roman"/>
@@ -7590,6 +9768,7 @@
         </w:rPr>
         <w:t>&gt;&lt;</w:t>
       </w:r>
+      <w:proofErr w:type="spellStart"/>
       <w:r>
         <w:rPr>
           <w:rFonts w:ascii="Consolas" w:eastAsia="Times New Roman" w:hAnsi="Consolas" w:cs="Times New Roman"/>
@@ -7599,6 +9778,7 @@
         </w:rPr>
         <w:t>strong</w:t>
       </w:r>
+      <w:proofErr w:type="spellEnd"/>
       <w:r>
         <w:rPr>
           <w:rFonts w:ascii="Consolas" w:eastAsia="Times New Roman" w:hAnsi="Consolas" w:cs="Times New Roman"/>
@@ -7608,6 +9788,7 @@
         </w:rPr>
         <w:t>&gt;A végzet kardja:&lt;/</w:t>
       </w:r>
+      <w:proofErr w:type="spellStart"/>
       <w:r>
         <w:rPr>
           <w:rFonts w:ascii="Consolas" w:eastAsia="Times New Roman" w:hAnsi="Consolas" w:cs="Times New Roman"/>
@@ -7617,14 +9798,55 @@
         </w:rPr>
         <w:t>strong</w:t>
       </w:r>
-      <w:r>
-        <w:rPr>
-          <w:rFonts w:ascii="Consolas" w:eastAsia="Times New Roman" w:hAnsi="Consolas" w:cs="Times New Roman"/>
-          <w:color w:val="D3AF86"/>
-          <w:sz w:val="21"/>
-          <w:szCs w:val="21"/>
-        </w:rPr>
-        <w:t>&gt;Geralt találkozik Ciri hercegnővel</w:t>
+      <w:proofErr w:type="spellEnd"/>
+      <w:r>
+        <w:rPr>
+          <w:rFonts w:ascii="Consolas" w:eastAsia="Times New Roman" w:hAnsi="Consolas" w:cs="Times New Roman"/>
+          <w:color w:val="D3AF86"/>
+          <w:sz w:val="21"/>
+          <w:szCs w:val="21"/>
+        </w:rPr>
+        <w:t>&gt;</w:t>
+      </w:r>
+      <w:proofErr w:type="spellStart"/>
+      <w:r>
+        <w:rPr>
+          <w:rFonts w:ascii="Consolas" w:eastAsia="Times New Roman" w:hAnsi="Consolas" w:cs="Times New Roman"/>
+          <w:color w:val="D3AF86"/>
+          <w:sz w:val="21"/>
+          <w:szCs w:val="21"/>
+        </w:rPr>
+        <w:t>Geralt</w:t>
+      </w:r>
+      <w:proofErr w:type="spellEnd"/>
+      <w:r>
+        <w:rPr>
+          <w:rFonts w:ascii="Consolas" w:eastAsia="Times New Roman" w:hAnsi="Consolas" w:cs="Times New Roman"/>
+          <w:color w:val="D3AF86"/>
+          <w:sz w:val="21"/>
+          <w:szCs w:val="21"/>
+        </w:rPr>
+        <w:t xml:space="preserve"> találkozik </w:t>
+      </w:r>
+      <w:proofErr w:type="spellStart"/>
+      <w:r>
+        <w:rPr>
+          <w:rFonts w:ascii="Consolas" w:eastAsia="Times New Roman" w:hAnsi="Consolas" w:cs="Times New Roman"/>
+          <w:color w:val="D3AF86"/>
+          <w:sz w:val="21"/>
+          <w:szCs w:val="21"/>
+        </w:rPr>
+        <w:t>Ciri</w:t>
+      </w:r>
+      <w:proofErr w:type="spellEnd"/>
+      <w:r>
+        <w:rPr>
+          <w:rFonts w:ascii="Consolas" w:eastAsia="Times New Roman" w:hAnsi="Consolas" w:cs="Times New Roman"/>
+          <w:color w:val="D3AF86"/>
+          <w:sz w:val="21"/>
+          <w:szCs w:val="21"/>
+        </w:rPr>
+        <w:t xml:space="preserve"> hercegnővel</w:t>
       </w:r>
       <w:r>
         <w:rPr>
@@ -7701,6 +9923,7 @@
         </w:rPr>
         <w:t>&gt;&lt;</w:t>
       </w:r>
+      <w:proofErr w:type="spellStart"/>
       <w:r>
         <w:rPr>
           <w:rFonts w:ascii="Consolas" w:eastAsia="Times New Roman" w:hAnsi="Consolas" w:cs="Times New Roman"/>
@@ -7710,6 +9933,7 @@
         </w:rPr>
         <w:t>strong</w:t>
       </w:r>
+      <w:proofErr w:type="spellEnd"/>
       <w:r>
         <w:rPr>
           <w:rFonts w:ascii="Consolas" w:eastAsia="Times New Roman" w:hAnsi="Consolas" w:cs="Times New Roman"/>
@@ -7719,6 +9943,7 @@
         </w:rPr>
         <w:t>&gt;Az örök tűz:&lt;/</w:t>
       </w:r>
+      <w:proofErr w:type="spellStart"/>
       <w:r>
         <w:rPr>
           <w:rFonts w:ascii="Consolas" w:eastAsia="Times New Roman" w:hAnsi="Consolas" w:cs="Times New Roman"/>
@@ -7728,14 +9953,55 @@
         </w:rPr>
         <w:t>strong</w:t>
       </w:r>
-      <w:r>
-        <w:rPr>
-          <w:rFonts w:ascii="Consolas" w:eastAsia="Times New Roman" w:hAnsi="Consolas" w:cs="Times New Roman"/>
-          <w:color w:val="D3AF86"/>
-          <w:sz w:val="21"/>
-          <w:szCs w:val="21"/>
-        </w:rPr>
-        <w:t>&gt; Ebben a novellában Geralt és Jaskier találkoznak egy mimikrivel</w:t>
+      <w:proofErr w:type="spellEnd"/>
+      <w:r>
+        <w:rPr>
+          <w:rFonts w:ascii="Consolas" w:eastAsia="Times New Roman" w:hAnsi="Consolas" w:cs="Times New Roman"/>
+          <w:color w:val="D3AF86"/>
+          <w:sz w:val="21"/>
+          <w:szCs w:val="21"/>
+        </w:rPr>
+        <w:t xml:space="preserve">&gt; Ebben a novellában </w:t>
+      </w:r>
+      <w:proofErr w:type="spellStart"/>
+      <w:r>
+        <w:rPr>
+          <w:rFonts w:ascii="Consolas" w:eastAsia="Times New Roman" w:hAnsi="Consolas" w:cs="Times New Roman"/>
+          <w:color w:val="D3AF86"/>
+          <w:sz w:val="21"/>
+          <w:szCs w:val="21"/>
+        </w:rPr>
+        <w:t>Geralt</w:t>
+      </w:r>
+      <w:proofErr w:type="spellEnd"/>
+      <w:r>
+        <w:rPr>
+          <w:rFonts w:ascii="Consolas" w:eastAsia="Times New Roman" w:hAnsi="Consolas" w:cs="Times New Roman"/>
+          <w:color w:val="D3AF86"/>
+          <w:sz w:val="21"/>
+          <w:szCs w:val="21"/>
+        </w:rPr>
+        <w:t xml:space="preserve"> és </w:t>
+      </w:r>
+      <w:proofErr w:type="spellStart"/>
+      <w:r>
+        <w:rPr>
+          <w:rFonts w:ascii="Consolas" w:eastAsia="Times New Roman" w:hAnsi="Consolas" w:cs="Times New Roman"/>
+          <w:color w:val="D3AF86"/>
+          <w:sz w:val="21"/>
+          <w:szCs w:val="21"/>
+        </w:rPr>
+        <w:t>Jaskier</w:t>
+      </w:r>
+      <w:proofErr w:type="spellEnd"/>
+      <w:r>
+        <w:rPr>
+          <w:rFonts w:ascii="Consolas" w:eastAsia="Times New Roman" w:hAnsi="Consolas" w:cs="Times New Roman"/>
+          <w:color w:val="D3AF86"/>
+          <w:sz w:val="21"/>
+          <w:szCs w:val="21"/>
+        </w:rPr>
+        <w:t xml:space="preserve"> találkoznak egy mimikrivel</w:t>
       </w:r>
       <w:r>
         <w:rPr>
@@ -7803,6 +10069,7 @@
         </w:rPr>
         <w:t>        &lt;/</w:t>
       </w:r>
+      <w:proofErr w:type="spellStart"/>
       <w:r>
         <w:rPr>
           <w:rFonts w:ascii="Consolas" w:eastAsia="Times New Roman" w:hAnsi="Consolas" w:cs="Times New Roman"/>
@@ -7812,6 +10079,7 @@
         </w:rPr>
         <w:t>ul</w:t>
       </w:r>
+      <w:proofErr w:type="spellEnd"/>
       <w:r>
         <w:rPr>
           <w:rFonts w:ascii="Consolas" w:eastAsia="Times New Roman" w:hAnsi="Consolas" w:cs="Times New Roman"/>
@@ -7838,15 +10106,51 @@
           <w:sz w:val="24"/>
           <w:szCs w:val="26"/>
         </w:rPr>
-        <w:t xml:space="preserve">A &lt;strong&gt; címke megvastagítja a beleírt szöveget. </w:t>
-      </w:r>
+        <w:t>A &lt;</w:t>
+      </w:r>
+      <w:proofErr w:type="spellStart"/>
       <w:r>
         <w:rPr>
           <w:rFonts w:ascii="Times New Roman" w:hAnsi="Times New Roman" w:cs="Times New Roman"/>
           <w:sz w:val="24"/>
           <w:szCs w:val="26"/>
         </w:rPr>
-        <w:t>Ez a két alcím egy-egy listát is tartalmaz, amelyet &lt;ul&gt; és &lt;li&gt; tagek határoznak meg. Ez a lista számozatlan és 20 pixelre helyezkedik el a széltől.</w:t>
+        <w:t>strong</w:t>
+      </w:r>
+      <w:proofErr w:type="spellEnd"/>
+      <w:r>
+        <w:rPr>
+          <w:rFonts w:ascii="Times New Roman" w:hAnsi="Times New Roman" w:cs="Times New Roman"/>
+          <w:sz w:val="24"/>
+          <w:szCs w:val="26"/>
+        </w:rPr>
+        <w:t xml:space="preserve">&gt; címke megvastagítja a beleírt szöveget. </w:t>
+      </w:r>
+      <w:r>
+        <w:rPr>
+          <w:rFonts w:ascii="Times New Roman" w:hAnsi="Times New Roman" w:cs="Times New Roman"/>
+          <w:sz w:val="24"/>
+          <w:szCs w:val="26"/>
+        </w:rPr>
+        <w:t>Ez a két alcím egy-egy listát is tartalmaz, amelyet &lt;</w:t>
+      </w:r>
+      <w:proofErr w:type="spellStart"/>
+      <w:r>
+        <w:rPr>
+          <w:rFonts w:ascii="Times New Roman" w:hAnsi="Times New Roman" w:cs="Times New Roman"/>
+          <w:sz w:val="24"/>
+          <w:szCs w:val="26"/>
+        </w:rPr>
+        <w:t>ul</w:t>
+      </w:r>
+      <w:proofErr w:type="spellEnd"/>
+      <w:r>
+        <w:rPr>
+          <w:rFonts w:ascii="Times New Roman" w:hAnsi="Times New Roman" w:cs="Times New Roman"/>
+          <w:sz w:val="24"/>
+          <w:szCs w:val="26"/>
+        </w:rPr>
+        <w:t>&gt; és &lt;li&gt; tagek határoznak meg. Ez a lista számozatlan és 20 pixelre helyezkedik el a széltől.</w:t>
       </w:r>
     </w:p>
     <w:p>
@@ -7876,7 +10180,17 @@
           <w:sz w:val="21"/>
           <w:szCs w:val="21"/>
         </w:rPr>
-        <w:t>main-content</w:t>
+        <w:t>main-</w:t>
+      </w:r>
+      <w:proofErr w:type="spellStart"/>
+      <w:r>
+        <w:rPr>
+          <w:rFonts w:ascii="Consolas" w:eastAsia="Times New Roman" w:hAnsi="Consolas" w:cs="Times New Roman"/>
+          <w:color w:val="F79A32"/>
+          <w:sz w:val="21"/>
+          <w:szCs w:val="21"/>
+        </w:rPr>
+        <w:t>content</w:t>
       </w:r>
       <w:r>
         <w:rPr>
@@ -7887,6 +10201,7 @@
         </w:rPr>
         <w:t>ulli</w:t>
       </w:r>
+      <w:proofErr w:type="spellEnd"/>
       <w:r>
         <w:rPr>
           <w:rFonts w:ascii="Consolas" w:eastAsia="Times New Roman" w:hAnsi="Consolas" w:cs="Times New Roman"/>
@@ -7915,7 +10230,47 @@
           <w:sz w:val="21"/>
           <w:szCs w:val="21"/>
         </w:rPr>
-        <w:t>    list-style: none;</w:t>
+        <w:t xml:space="preserve">    </w:t>
+      </w:r>
+      <w:proofErr w:type="spellStart"/>
+      <w:r>
+        <w:rPr>
+          <w:rFonts w:ascii="Consolas" w:eastAsia="Times New Roman" w:hAnsi="Consolas" w:cs="Times New Roman"/>
+          <w:color w:val="D3AF86"/>
+          <w:sz w:val="21"/>
+          <w:szCs w:val="21"/>
+        </w:rPr>
+        <w:t>list-style</w:t>
+      </w:r>
+      <w:proofErr w:type="spellEnd"/>
+      <w:r>
+        <w:rPr>
+          <w:rFonts w:ascii="Consolas" w:eastAsia="Times New Roman" w:hAnsi="Consolas" w:cs="Times New Roman"/>
+          <w:color w:val="D3AF86"/>
+          <w:sz w:val="21"/>
+          <w:szCs w:val="21"/>
+        </w:rPr>
+        <w:t xml:space="preserve">: </w:t>
+      </w:r>
+      <w:proofErr w:type="spellStart"/>
+      <w:r>
+        <w:rPr>
+          <w:rFonts w:ascii="Consolas" w:eastAsia="Times New Roman" w:hAnsi="Consolas" w:cs="Times New Roman"/>
+          <w:color w:val="D3AF86"/>
+          <w:sz w:val="21"/>
+          <w:szCs w:val="21"/>
+        </w:rPr>
+        <w:t>none</w:t>
+      </w:r>
+      <w:proofErr w:type="spellEnd"/>
+      <w:r>
+        <w:rPr>
+          <w:rFonts w:ascii="Consolas" w:eastAsia="Times New Roman" w:hAnsi="Consolas" w:cs="Times New Roman"/>
+          <w:color w:val="D3AF86"/>
+          <w:sz w:val="21"/>
+          <w:szCs w:val="21"/>
+        </w:rPr>
+        <w:t>;</w:t>
       </w:r>
     </w:p>
     <w:p>
@@ -7936,7 +10291,27 @@
           <w:sz w:val="21"/>
           <w:szCs w:val="21"/>
         </w:rPr>
-        <w:t xml:space="preserve">    margin-left: </w:t>
+        <w:t>    margin-</w:t>
+      </w:r>
+      <w:proofErr w:type="spellStart"/>
+      <w:r>
+        <w:rPr>
+          <w:rFonts w:ascii="Consolas" w:eastAsia="Times New Roman" w:hAnsi="Consolas" w:cs="Times New Roman"/>
+          <w:color w:val="D3AF86"/>
+          <w:sz w:val="21"/>
+          <w:szCs w:val="21"/>
+        </w:rPr>
+        <w:t>left</w:t>
+      </w:r>
+      <w:proofErr w:type="spellEnd"/>
+      <w:r>
+        <w:rPr>
+          <w:rFonts w:ascii="Consolas" w:eastAsia="Times New Roman" w:hAnsi="Consolas" w:cs="Times New Roman"/>
+          <w:color w:val="D3AF86"/>
+          <w:sz w:val="21"/>
+          <w:szCs w:val="21"/>
+        </w:rPr>
+        <w:t xml:space="preserve">: </w:t>
       </w:r>
       <w:r>
         <w:rPr>
@@ -8026,7 +10401,25 @@
           <w:sz w:val="24"/>
           <w:szCs w:val="26"/>
         </w:rPr>
-        <w:t>A harmadik oldalam a „The Witcher – Karakterek” címet viseli. Ezen az oldalon néhány karaktert mutatok be, természetesen köztük a két főszereplőt és rajtuk kívül még azokat akiket érdekesnek találtam.</w:t>
+        <w:t xml:space="preserve">A harmadik oldalam a „The </w:t>
+      </w:r>
+      <w:proofErr w:type="spellStart"/>
+      <w:r>
+        <w:rPr>
+          <w:rFonts w:ascii="Times New Roman" w:hAnsi="Times New Roman" w:cs="Times New Roman"/>
+          <w:sz w:val="24"/>
+          <w:szCs w:val="26"/>
+        </w:rPr>
+        <w:t>Witcher</w:t>
+      </w:r>
+      <w:proofErr w:type="spellEnd"/>
+      <w:r>
+        <w:rPr>
+          <w:rFonts w:ascii="Times New Roman" w:hAnsi="Times New Roman" w:cs="Times New Roman"/>
+          <w:sz w:val="24"/>
+          <w:szCs w:val="26"/>
+        </w:rPr>
+        <w:t xml:space="preserve"> – Karakterek” címet viseli. Ezen az oldalon néhány karaktert mutatok be, természetesen köztük a két főszereplőt és rajtuk kívül még azokat akiket érdekesnek találtam.</w:t>
       </w:r>
     </w:p>
     <w:p>
@@ -8045,16 +10438,26 @@
           <w:sz w:val="24"/>
           <w:szCs w:val="26"/>
         </w:rPr>
-        <w:t>A két főszereplőnek rövid történetét mutatom be, illetve kapcsolataikat, a főbb szereplőkkel. Geralt</w:t>
-      </w:r>
+        <w:t xml:space="preserve">A két főszereplőnek rövid történetét mutatom be, illetve kapcsolataikat, a főbb szereplőkkel. </w:t>
+      </w:r>
+      <w:proofErr w:type="spellStart"/>
       <w:r>
         <w:rPr>
           <w:rFonts w:ascii="Times New Roman" w:hAnsi="Times New Roman" w:cs="Times New Roman"/>
           <w:sz w:val="24"/>
           <w:szCs w:val="26"/>
         </w:rPr>
+        <w:t>Geralt</w:t>
+      </w:r>
+      <w:r>
+        <w:rPr>
+          <w:rFonts w:ascii="Times New Roman" w:hAnsi="Times New Roman" w:cs="Times New Roman"/>
+          <w:sz w:val="24"/>
+          <w:szCs w:val="26"/>
+        </w:rPr>
         <w:t>ról</w:t>
       </w:r>
+      <w:proofErr w:type="spellEnd"/>
       <w:r>
         <w:rPr>
           <w:rFonts w:ascii="Times New Roman" w:hAnsi="Times New Roman" w:cs="Times New Roman"/>
@@ -8108,7 +10511,27 @@
           <w:sz w:val="21"/>
           <w:szCs w:val="21"/>
         </w:rPr>
-        <w:t>&gt;RíviaiGeralt története&lt;/</w:t>
+        <w:t>&gt;</w:t>
+      </w:r>
+      <w:proofErr w:type="spellStart"/>
+      <w:r>
+        <w:rPr>
+          <w:rFonts w:ascii="Consolas" w:eastAsia="Times New Roman" w:hAnsi="Consolas" w:cs="Times New Roman"/>
+          <w:color w:val="D3AF86"/>
+          <w:sz w:val="21"/>
+          <w:szCs w:val="21"/>
+        </w:rPr>
+        <w:t>RíviaiGeralt</w:t>
+      </w:r>
+      <w:proofErr w:type="spellEnd"/>
+      <w:r>
+        <w:rPr>
+          <w:rFonts w:ascii="Consolas" w:eastAsia="Times New Roman" w:hAnsi="Consolas" w:cs="Times New Roman"/>
+          <w:color w:val="D3AF86"/>
+          <w:sz w:val="21"/>
+          <w:szCs w:val="21"/>
+        </w:rPr>
+        <w:t xml:space="preserve"> története&lt;/</w:t>
       </w:r>
       <w:r>
         <w:rPr>
@@ -8149,6 +10572,7 @@
         </w:rPr>
         <w:t>&lt;</w:t>
       </w:r>
+      <w:proofErr w:type="spellStart"/>
       <w:r>
         <w:rPr>
           <w:rFonts w:ascii="Consolas" w:eastAsia="Times New Roman" w:hAnsi="Consolas" w:cs="Times New Roman"/>
@@ -8167,6 +10591,7 @@
         </w:rPr>
         <w:t>src</w:t>
       </w:r>
+      <w:proofErr w:type="spellEnd"/>
       <w:r>
         <w:rPr>
           <w:rFonts w:ascii="Consolas" w:eastAsia="Times New Roman" w:hAnsi="Consolas" w:cs="Times New Roman"/>
@@ -8303,8 +10728,19 @@
           <w:sz w:val="21"/>
           <w:szCs w:val="21"/>
         </w:rPr>
-        <w:t>&gt;Az igazi töténet</w:t>
-      </w:r>
+        <w:t xml:space="preserve">&gt;Az igazi </w:t>
+      </w:r>
+      <w:proofErr w:type="spellStart"/>
+      <w:r>
+        <w:rPr>
+          <w:rFonts w:ascii="Consolas" w:eastAsia="Times New Roman" w:hAnsi="Consolas" w:cs="Times New Roman"/>
+          <w:color w:val="D3AF86"/>
+          <w:sz w:val="21"/>
+          <w:szCs w:val="21"/>
+        </w:rPr>
+        <w:t>töténet</w:t>
+      </w:r>
+      <w:proofErr w:type="spellEnd"/>
       <w:r>
         <w:rPr>
           <w:rFonts w:ascii="Consolas" w:eastAsia="Times New Roman" w:hAnsi="Consolas" w:cs="Times New Roman"/>
@@ -8455,7 +10891,27 @@
           <w:sz w:val="21"/>
           <w:szCs w:val="21"/>
         </w:rPr>
-        <w:t>&gt;Pontosan nem lehet tudni születésének helyét, de Kaedwenben történhetett…&lt;/</w:t>
+        <w:t xml:space="preserve">&gt;Pontosan nem lehet tudni születésének helyét, de </w:t>
+      </w:r>
+      <w:proofErr w:type="spellStart"/>
+      <w:r>
+        <w:rPr>
+          <w:rFonts w:ascii="Consolas" w:eastAsia="Times New Roman" w:hAnsi="Consolas" w:cs="Times New Roman"/>
+          <w:color w:val="D3AF86"/>
+          <w:sz w:val="21"/>
+          <w:szCs w:val="21"/>
+        </w:rPr>
+        <w:t>Kaedwenben</w:t>
+      </w:r>
+      <w:proofErr w:type="spellEnd"/>
+      <w:r>
+        <w:rPr>
+          <w:rFonts w:ascii="Consolas" w:eastAsia="Times New Roman" w:hAnsi="Consolas" w:cs="Times New Roman"/>
+          <w:color w:val="D3AF86"/>
+          <w:sz w:val="21"/>
+          <w:szCs w:val="21"/>
+        </w:rPr>
+        <w:t xml:space="preserve"> történhetett…&lt;/</w:t>
       </w:r>
       <w:r>
         <w:rPr>
@@ -8581,7 +11037,27 @@
           <w:sz w:val="21"/>
           <w:szCs w:val="21"/>
         </w:rPr>
-        <w:t>&gt;Geralt már az első kalandjainál is kitűnik a többiek közül. Az egyik legismertebb eset…&lt;/</w:t>
+        <w:t>&gt;</w:t>
+      </w:r>
+      <w:proofErr w:type="spellStart"/>
+      <w:r>
+        <w:rPr>
+          <w:rFonts w:ascii="Consolas" w:eastAsia="Times New Roman" w:hAnsi="Consolas" w:cs="Times New Roman"/>
+          <w:color w:val="D3AF86"/>
+          <w:sz w:val="21"/>
+          <w:szCs w:val="21"/>
+        </w:rPr>
+        <w:t>Geralt</w:t>
+      </w:r>
+      <w:proofErr w:type="spellEnd"/>
+      <w:r>
+        <w:rPr>
+          <w:rFonts w:ascii="Consolas" w:eastAsia="Times New Roman" w:hAnsi="Consolas" w:cs="Times New Roman"/>
+          <w:color w:val="D3AF86"/>
+          <w:sz w:val="21"/>
+          <w:szCs w:val="21"/>
+        </w:rPr>
+        <w:t xml:space="preserve"> már az első kalandjainál is kitűnik a többiek közül. Az egyik legismertebb eset…&lt;/</w:t>
       </w:r>
       <w:r>
         <w:rPr>
@@ -8659,7 +11135,27 @@
           <w:sz w:val="21"/>
           <w:szCs w:val="21"/>
         </w:rPr>
-        <w:t>&gt;Egy másik fontos esemény Renfri…&lt;/</w:t>
+        <w:t xml:space="preserve">&gt;Egy másik fontos esemény </w:t>
+      </w:r>
+      <w:proofErr w:type="spellStart"/>
+      <w:r>
+        <w:rPr>
+          <w:rFonts w:ascii="Consolas" w:eastAsia="Times New Roman" w:hAnsi="Consolas" w:cs="Times New Roman"/>
+          <w:color w:val="D3AF86"/>
+          <w:sz w:val="21"/>
+          <w:szCs w:val="21"/>
+        </w:rPr>
+        <w:t>Renfri</w:t>
+      </w:r>
+      <w:proofErr w:type="spellEnd"/>
+      <w:r>
+        <w:rPr>
+          <w:rFonts w:ascii="Consolas" w:eastAsia="Times New Roman" w:hAnsi="Consolas" w:cs="Times New Roman"/>
+          <w:color w:val="D3AF86"/>
+          <w:sz w:val="21"/>
+          <w:szCs w:val="21"/>
+        </w:rPr>
+        <w:t>…&lt;/</w:t>
       </w:r>
       <w:r>
         <w:rPr>
@@ -8737,7 +11233,27 @@
           <w:sz w:val="21"/>
           <w:szCs w:val="21"/>
         </w:rPr>
-        <w:t>&gt;Geralt élete azonban nem csak a szörnyek…&lt;/</w:t>
+        <w:t>&gt;</w:t>
+      </w:r>
+      <w:proofErr w:type="spellStart"/>
+      <w:r>
+        <w:rPr>
+          <w:rFonts w:ascii="Consolas" w:eastAsia="Times New Roman" w:hAnsi="Consolas" w:cs="Times New Roman"/>
+          <w:color w:val="D3AF86"/>
+          <w:sz w:val="21"/>
+          <w:szCs w:val="21"/>
+        </w:rPr>
+        <w:t>Geralt</w:t>
+      </w:r>
+      <w:proofErr w:type="spellEnd"/>
+      <w:r>
+        <w:rPr>
+          <w:rFonts w:ascii="Consolas" w:eastAsia="Times New Roman" w:hAnsi="Consolas" w:cs="Times New Roman"/>
+          <w:color w:val="D3AF86"/>
+          <w:sz w:val="21"/>
+          <w:szCs w:val="21"/>
+        </w:rPr>
+        <w:t xml:space="preserve"> élete azonban nem csak a szörnyek…&lt;/</w:t>
       </w:r>
       <w:r>
         <w:rPr>
@@ -8873,7 +11389,27 @@
           <w:sz w:val="21"/>
           <w:szCs w:val="21"/>
         </w:rPr>
-        <w:t>&gt;Geralt élete során…</w:t>
+        <w:t>&gt;</w:t>
+      </w:r>
+      <w:proofErr w:type="spellStart"/>
+      <w:r>
+        <w:rPr>
+          <w:rFonts w:ascii="Consolas" w:eastAsia="Times New Roman" w:hAnsi="Consolas" w:cs="Times New Roman"/>
+          <w:color w:val="D3AF86"/>
+          <w:sz w:val="21"/>
+          <w:szCs w:val="21"/>
+        </w:rPr>
+        <w:t>Geralt</w:t>
+      </w:r>
+      <w:proofErr w:type="spellEnd"/>
+      <w:r>
+        <w:rPr>
+          <w:rFonts w:ascii="Consolas" w:eastAsia="Times New Roman" w:hAnsi="Consolas" w:cs="Times New Roman"/>
+          <w:color w:val="D3AF86"/>
+          <w:sz w:val="21"/>
+          <w:szCs w:val="21"/>
+        </w:rPr>
+        <w:t xml:space="preserve"> élete során…</w:t>
       </w:r>
       <w:r>
         <w:rPr>
@@ -8960,7 +11496,47 @@
           <w:sz w:val="21"/>
           <w:szCs w:val="21"/>
         </w:rPr>
-        <w:t>&gt;Vesemir, Geralt mentora és atyja</w:t>
+        <w:t>&gt;</w:t>
+      </w:r>
+      <w:proofErr w:type="spellStart"/>
+      <w:r>
+        <w:rPr>
+          <w:rFonts w:ascii="Consolas" w:eastAsia="Times New Roman" w:hAnsi="Consolas" w:cs="Times New Roman"/>
+          <w:color w:val="D3AF86"/>
+          <w:sz w:val="21"/>
+          <w:szCs w:val="21"/>
+        </w:rPr>
+        <w:t>Vesemir</w:t>
+      </w:r>
+      <w:proofErr w:type="spellEnd"/>
+      <w:r>
+        <w:rPr>
+          <w:rFonts w:ascii="Consolas" w:eastAsia="Times New Roman" w:hAnsi="Consolas" w:cs="Times New Roman"/>
+          <w:color w:val="D3AF86"/>
+          <w:sz w:val="21"/>
+          <w:szCs w:val="21"/>
+        </w:rPr>
+        <w:t xml:space="preserve">, </w:t>
+      </w:r>
+      <w:proofErr w:type="spellStart"/>
+      <w:r>
+        <w:rPr>
+          <w:rFonts w:ascii="Consolas" w:eastAsia="Times New Roman" w:hAnsi="Consolas" w:cs="Times New Roman"/>
+          <w:color w:val="D3AF86"/>
+          <w:sz w:val="21"/>
+          <w:szCs w:val="21"/>
+        </w:rPr>
+        <w:t>Geralt</w:t>
+      </w:r>
+      <w:proofErr w:type="spellEnd"/>
+      <w:r>
+        <w:rPr>
+          <w:rFonts w:ascii="Consolas" w:eastAsia="Times New Roman" w:hAnsi="Consolas" w:cs="Times New Roman"/>
+          <w:color w:val="D3AF86"/>
+          <w:sz w:val="21"/>
+          <w:szCs w:val="21"/>
+        </w:rPr>
+        <w:t xml:space="preserve"> mentora és atyja</w:t>
       </w:r>
       <w:r>
         <w:rPr>
@@ -9113,7 +11689,27 @@
           <w:sz w:val="21"/>
           <w:szCs w:val="21"/>
         </w:rPr>
-        <w:t>&gt;Geralt, bár próbál…</w:t>
+        <w:t>&gt;</w:t>
+      </w:r>
+      <w:proofErr w:type="spellStart"/>
+      <w:r>
+        <w:rPr>
+          <w:rFonts w:ascii="Consolas" w:eastAsia="Times New Roman" w:hAnsi="Consolas" w:cs="Times New Roman"/>
+          <w:color w:val="D3AF86"/>
+          <w:sz w:val="21"/>
+          <w:szCs w:val="21"/>
+        </w:rPr>
+        <w:t>Geralt</w:t>
+      </w:r>
+      <w:proofErr w:type="spellEnd"/>
+      <w:r>
+        <w:rPr>
+          <w:rFonts w:ascii="Consolas" w:eastAsia="Times New Roman" w:hAnsi="Consolas" w:cs="Times New Roman"/>
+          <w:color w:val="D3AF86"/>
+          <w:sz w:val="21"/>
+          <w:szCs w:val="21"/>
+        </w:rPr>
+        <w:t>, bár próbál…</w:t>
       </w:r>
       <w:r>
         <w:rPr>
@@ -9159,7 +11755,61 @@
           <w:sz w:val="24"/>
           <w:szCs w:val="26"/>
         </w:rPr>
-        <w:t>A képet helyben formáztam, úgy, hogy a magassága automatikus, szélessége 300 pixel legyen, a szövegtől jobbra (float: right) és 20 pixelre helyezkedjen el (margin-left: 20px).</w:t>
+        <w:t>A képet helyben formáztam, úgy, hogy a magassága automatikus, szélessége 300 pixel legyen, a szövegtől jobbra (</w:t>
+      </w:r>
+      <w:proofErr w:type="spellStart"/>
+      <w:r>
+        <w:rPr>
+          <w:rFonts w:ascii="Times New Roman" w:hAnsi="Times New Roman" w:cs="Times New Roman"/>
+          <w:sz w:val="24"/>
+          <w:szCs w:val="26"/>
+        </w:rPr>
+        <w:t>float</w:t>
+      </w:r>
+      <w:proofErr w:type="spellEnd"/>
+      <w:r>
+        <w:rPr>
+          <w:rFonts w:ascii="Times New Roman" w:hAnsi="Times New Roman" w:cs="Times New Roman"/>
+          <w:sz w:val="24"/>
+          <w:szCs w:val="26"/>
+        </w:rPr>
+        <w:t xml:space="preserve">: </w:t>
+      </w:r>
+      <w:proofErr w:type="spellStart"/>
+      <w:r>
+        <w:rPr>
+          <w:rFonts w:ascii="Times New Roman" w:hAnsi="Times New Roman" w:cs="Times New Roman"/>
+          <w:sz w:val="24"/>
+          <w:szCs w:val="26"/>
+        </w:rPr>
+        <w:t>right</w:t>
+      </w:r>
+      <w:proofErr w:type="spellEnd"/>
+      <w:r>
+        <w:rPr>
+          <w:rFonts w:ascii="Times New Roman" w:hAnsi="Times New Roman" w:cs="Times New Roman"/>
+          <w:sz w:val="24"/>
+          <w:szCs w:val="26"/>
+        </w:rPr>
+        <w:t>) és 20 pixelre helyezkedjen el (margin-</w:t>
+      </w:r>
+      <w:proofErr w:type="spellStart"/>
+      <w:r>
+        <w:rPr>
+          <w:rFonts w:ascii="Times New Roman" w:hAnsi="Times New Roman" w:cs="Times New Roman"/>
+          <w:sz w:val="24"/>
+          <w:szCs w:val="26"/>
+        </w:rPr>
+        <w:t>left</w:t>
+      </w:r>
+      <w:proofErr w:type="spellEnd"/>
+      <w:r>
+        <w:rPr>
+          <w:rFonts w:ascii="Times New Roman" w:hAnsi="Times New Roman" w:cs="Times New Roman"/>
+          <w:sz w:val="24"/>
+          <w:szCs w:val="26"/>
+        </w:rPr>
+        <w:t>: 20px).</w:t>
       </w:r>
     </w:p>
     <w:p>
@@ -9178,7 +11828,25 @@
           <w:sz w:val="24"/>
           <w:szCs w:val="26"/>
         </w:rPr>
-        <w:t>A női főszereplőnek, Cirillának szintén a gyerekkoráról</w:t>
+        <w:t xml:space="preserve">A női főszereplőnek, </w:t>
+      </w:r>
+      <w:proofErr w:type="spellStart"/>
+      <w:r>
+        <w:rPr>
+          <w:rFonts w:ascii="Times New Roman" w:hAnsi="Times New Roman" w:cs="Times New Roman"/>
+          <w:sz w:val="24"/>
+          <w:szCs w:val="26"/>
+        </w:rPr>
+        <w:t>Cirillának</w:t>
+      </w:r>
+      <w:proofErr w:type="spellEnd"/>
+      <w:r>
+        <w:rPr>
+          <w:rFonts w:ascii="Times New Roman" w:hAnsi="Times New Roman" w:cs="Times New Roman"/>
+          <w:sz w:val="24"/>
+          <w:szCs w:val="26"/>
+        </w:rPr>
+        <w:t xml:space="preserve"> szintén a gyerekkoráról</w:t>
       </w:r>
       <w:r>
         <w:rPr>
@@ -9225,7 +11893,67 @@
           <w:sz w:val="21"/>
           <w:szCs w:val="21"/>
         </w:rPr>
-        <w:t>&gt;Ciri (CirillaFiona Elen Riannon)&lt;/</w:t>
+        <w:t>&gt;</w:t>
+      </w:r>
+      <w:proofErr w:type="spellStart"/>
+      <w:r>
+        <w:rPr>
+          <w:rFonts w:ascii="Consolas" w:eastAsia="Times New Roman" w:hAnsi="Consolas" w:cs="Times New Roman"/>
+          <w:color w:val="D3AF86"/>
+          <w:sz w:val="21"/>
+          <w:szCs w:val="21"/>
+        </w:rPr>
+        <w:t>Ciri</w:t>
+      </w:r>
+      <w:proofErr w:type="spellEnd"/>
+      <w:r>
+        <w:rPr>
+          <w:rFonts w:ascii="Consolas" w:eastAsia="Times New Roman" w:hAnsi="Consolas" w:cs="Times New Roman"/>
+          <w:color w:val="D3AF86"/>
+          <w:sz w:val="21"/>
+          <w:szCs w:val="21"/>
+        </w:rPr>
+        <w:t xml:space="preserve"> (</w:t>
+      </w:r>
+      <w:proofErr w:type="spellStart"/>
+      <w:r>
+        <w:rPr>
+          <w:rFonts w:ascii="Consolas" w:eastAsia="Times New Roman" w:hAnsi="Consolas" w:cs="Times New Roman"/>
+          <w:color w:val="D3AF86"/>
+          <w:sz w:val="21"/>
+          <w:szCs w:val="21"/>
+        </w:rPr>
+        <w:t>CirillaFiona</w:t>
+      </w:r>
+      <w:proofErr w:type="spellEnd"/>
+      <w:r>
+        <w:rPr>
+          <w:rFonts w:ascii="Consolas" w:eastAsia="Times New Roman" w:hAnsi="Consolas" w:cs="Times New Roman"/>
+          <w:color w:val="D3AF86"/>
+          <w:sz w:val="21"/>
+          <w:szCs w:val="21"/>
+        </w:rPr>
+        <w:t xml:space="preserve"> Elen </w:t>
+      </w:r>
+      <w:proofErr w:type="spellStart"/>
+      <w:r>
+        <w:rPr>
+          <w:rFonts w:ascii="Consolas" w:eastAsia="Times New Roman" w:hAnsi="Consolas" w:cs="Times New Roman"/>
+          <w:color w:val="D3AF86"/>
+          <w:sz w:val="21"/>
+          <w:szCs w:val="21"/>
+        </w:rPr>
+        <w:t>Riannon</w:t>
+      </w:r>
+      <w:proofErr w:type="spellEnd"/>
+      <w:r>
+        <w:rPr>
+          <w:rFonts w:ascii="Consolas" w:eastAsia="Times New Roman" w:hAnsi="Consolas" w:cs="Times New Roman"/>
+          <w:color w:val="D3AF86"/>
+          <w:sz w:val="21"/>
+          <w:szCs w:val="21"/>
+        </w:rPr>
+        <w:t>)&lt;/</w:t>
       </w:r>
       <w:r>
         <w:rPr>
@@ -9266,6 +11994,7 @@
         </w:rPr>
         <w:t>&lt;</w:t>
       </w:r>
+      <w:proofErr w:type="spellStart"/>
       <w:r>
         <w:rPr>
           <w:rFonts w:ascii="Consolas" w:eastAsia="Times New Roman" w:hAnsi="Consolas" w:cs="Times New Roman"/>
@@ -9284,6 +12013,7 @@
         </w:rPr>
         <w:t>src</w:t>
       </w:r>
+      <w:proofErr w:type="spellEnd"/>
       <w:r>
         <w:rPr>
           <w:rFonts w:ascii="Consolas" w:eastAsia="Times New Roman" w:hAnsi="Consolas" w:cs="Times New Roman"/>
@@ -9329,6 +12059,7 @@
         </w:rPr>
         <w:t>="</w:t>
       </w:r>
+      <w:proofErr w:type="spellStart"/>
       <w:r>
         <w:rPr>
           <w:rFonts w:ascii="Consolas" w:eastAsia="Times New Roman" w:hAnsi="Consolas" w:cs="Times New Roman"/>
@@ -9338,6 +12069,7 @@
         </w:rPr>
         <w:t>Ciri</w:t>
       </w:r>
+      <w:proofErr w:type="spellEnd"/>
       <w:r>
         <w:rPr>
           <w:rFonts w:ascii="Consolas" w:eastAsia="Times New Roman" w:hAnsi="Consolas" w:cs="Times New Roman"/>
@@ -9347,6 +12079,7 @@
         </w:rPr>
         <w:t xml:space="preserve">" </w:t>
       </w:r>
+      <w:proofErr w:type="spellStart"/>
       <w:r>
         <w:rPr>
           <w:rFonts w:ascii="Consolas" w:eastAsia="Times New Roman" w:hAnsi="Consolas" w:cs="Times New Roman"/>
@@ -9356,6 +12089,7 @@
         </w:rPr>
         <w:t>style</w:t>
       </w:r>
+      <w:proofErr w:type="spellEnd"/>
       <w:r>
         <w:rPr>
           <w:rFonts w:ascii="Consolas" w:eastAsia="Times New Roman" w:hAnsi="Consolas" w:cs="Times New Roman"/>
@@ -9420,8 +12154,69 @@
           <w:sz w:val="21"/>
           <w:szCs w:val="21"/>
         </w:rPr>
-        <w:t>&gt;Ciri, teljes nevén CirillaFiona Elen Riannon, a &lt;</w:t>
-      </w:r>
+        <w:t>&gt;</w:t>
+      </w:r>
+      <w:proofErr w:type="spellStart"/>
+      <w:r>
+        <w:rPr>
+          <w:rFonts w:ascii="Consolas" w:eastAsia="Times New Roman" w:hAnsi="Consolas" w:cs="Times New Roman"/>
+          <w:color w:val="D3AF86"/>
+          <w:sz w:val="21"/>
+          <w:szCs w:val="21"/>
+        </w:rPr>
+        <w:t>Ciri</w:t>
+      </w:r>
+      <w:proofErr w:type="spellEnd"/>
+      <w:r>
+        <w:rPr>
+          <w:rFonts w:ascii="Consolas" w:eastAsia="Times New Roman" w:hAnsi="Consolas" w:cs="Times New Roman"/>
+          <w:color w:val="D3AF86"/>
+          <w:sz w:val="21"/>
+          <w:szCs w:val="21"/>
+        </w:rPr>
+        <w:t xml:space="preserve">, teljes nevén </w:t>
+      </w:r>
+      <w:proofErr w:type="spellStart"/>
+      <w:r>
+        <w:rPr>
+          <w:rFonts w:ascii="Consolas" w:eastAsia="Times New Roman" w:hAnsi="Consolas" w:cs="Times New Roman"/>
+          <w:color w:val="D3AF86"/>
+          <w:sz w:val="21"/>
+          <w:szCs w:val="21"/>
+        </w:rPr>
+        <w:t>CirillaFiona</w:t>
+      </w:r>
+      <w:proofErr w:type="spellEnd"/>
+      <w:r>
+        <w:rPr>
+          <w:rFonts w:ascii="Consolas" w:eastAsia="Times New Roman" w:hAnsi="Consolas" w:cs="Times New Roman"/>
+          <w:color w:val="D3AF86"/>
+          <w:sz w:val="21"/>
+          <w:szCs w:val="21"/>
+        </w:rPr>
+        <w:t xml:space="preserve"> Elen </w:t>
+      </w:r>
+      <w:proofErr w:type="spellStart"/>
+      <w:r>
+        <w:rPr>
+          <w:rFonts w:ascii="Consolas" w:eastAsia="Times New Roman" w:hAnsi="Consolas" w:cs="Times New Roman"/>
+          <w:color w:val="D3AF86"/>
+          <w:sz w:val="21"/>
+          <w:szCs w:val="21"/>
+        </w:rPr>
+        <w:t>Riannon</w:t>
+      </w:r>
+      <w:proofErr w:type="spellEnd"/>
+      <w:r>
+        <w:rPr>
+          <w:rFonts w:ascii="Consolas" w:eastAsia="Times New Roman" w:hAnsi="Consolas" w:cs="Times New Roman"/>
+          <w:color w:val="D3AF86"/>
+          <w:sz w:val="21"/>
+          <w:szCs w:val="21"/>
+        </w:rPr>
+        <w:t>, a &lt;</w:t>
+      </w:r>
+      <w:proofErr w:type="spellStart"/>
       <w:r>
         <w:rPr>
           <w:rFonts w:ascii="Consolas" w:eastAsia="Times New Roman" w:hAnsi="Consolas" w:cs="Times New Roman"/>
@@ -9431,15 +12226,37 @@
         </w:rPr>
         <w:t>strong</w:t>
       </w:r>
-      <w:r>
-        <w:rPr>
-          <w:rFonts w:ascii="Consolas" w:eastAsia="Times New Roman" w:hAnsi="Consolas" w:cs="Times New Roman"/>
-          <w:color w:val="D3AF86"/>
-          <w:sz w:val="21"/>
-          <w:szCs w:val="21"/>
-        </w:rPr>
-        <w:t>&gt;The Witcher&lt;/</w:t>
-      </w:r>
+      <w:proofErr w:type="spellEnd"/>
+      <w:r>
+        <w:rPr>
+          <w:rFonts w:ascii="Consolas" w:eastAsia="Times New Roman" w:hAnsi="Consolas" w:cs="Times New Roman"/>
+          <w:color w:val="D3AF86"/>
+          <w:sz w:val="21"/>
+          <w:szCs w:val="21"/>
+        </w:rPr>
+        <w:t xml:space="preserve">&gt;The </w:t>
+      </w:r>
+      <w:proofErr w:type="spellStart"/>
+      <w:r>
+        <w:rPr>
+          <w:rFonts w:ascii="Consolas" w:eastAsia="Times New Roman" w:hAnsi="Consolas" w:cs="Times New Roman"/>
+          <w:color w:val="D3AF86"/>
+          <w:sz w:val="21"/>
+          <w:szCs w:val="21"/>
+        </w:rPr>
+        <w:t>Witcher</w:t>
+      </w:r>
+      <w:proofErr w:type="spellEnd"/>
+      <w:r>
+        <w:rPr>
+          <w:rFonts w:ascii="Consolas" w:eastAsia="Times New Roman" w:hAnsi="Consolas" w:cs="Times New Roman"/>
+          <w:color w:val="D3AF86"/>
+          <w:sz w:val="21"/>
+          <w:szCs w:val="21"/>
+        </w:rPr>
+        <w:t>&lt;/</w:t>
+      </w:r>
+      <w:proofErr w:type="spellStart"/>
       <w:r>
         <w:rPr>
           <w:rFonts w:ascii="Consolas" w:eastAsia="Times New Roman" w:hAnsi="Consolas" w:cs="Times New Roman"/>
@@ -9449,6 +12266,7 @@
         </w:rPr>
         <w:t>strong</w:t>
       </w:r>
+      <w:proofErr w:type="spellEnd"/>
       <w:r>
         <w:rPr>
           <w:rFonts w:ascii="Consolas" w:eastAsia="Times New Roman" w:hAnsi="Consolas" w:cs="Times New Roman"/>
@@ -9591,7 +12409,47 @@
           <w:sz w:val="21"/>
           <w:szCs w:val="21"/>
         </w:rPr>
-        <w:t>&gt;Ciri a Cintra királyságban született…&lt;/</w:t>
+        <w:t>&gt;</w:t>
+      </w:r>
+      <w:proofErr w:type="spellStart"/>
+      <w:r>
+        <w:rPr>
+          <w:rFonts w:ascii="Consolas" w:eastAsia="Times New Roman" w:hAnsi="Consolas" w:cs="Times New Roman"/>
+          <w:color w:val="D3AF86"/>
+          <w:sz w:val="21"/>
+          <w:szCs w:val="21"/>
+        </w:rPr>
+        <w:t>Ciri</w:t>
+      </w:r>
+      <w:proofErr w:type="spellEnd"/>
+      <w:r>
+        <w:rPr>
+          <w:rFonts w:ascii="Consolas" w:eastAsia="Times New Roman" w:hAnsi="Consolas" w:cs="Times New Roman"/>
+          <w:color w:val="D3AF86"/>
+          <w:sz w:val="21"/>
+          <w:szCs w:val="21"/>
+        </w:rPr>
+        <w:t xml:space="preserve"> a </w:t>
+      </w:r>
+      <w:proofErr w:type="spellStart"/>
+      <w:r>
+        <w:rPr>
+          <w:rFonts w:ascii="Consolas" w:eastAsia="Times New Roman" w:hAnsi="Consolas" w:cs="Times New Roman"/>
+          <w:color w:val="D3AF86"/>
+          <w:sz w:val="21"/>
+          <w:szCs w:val="21"/>
+        </w:rPr>
+        <w:t>Cintra</w:t>
+      </w:r>
+      <w:proofErr w:type="spellEnd"/>
+      <w:r>
+        <w:rPr>
+          <w:rFonts w:ascii="Consolas" w:eastAsia="Times New Roman" w:hAnsi="Consolas" w:cs="Times New Roman"/>
+          <w:color w:val="D3AF86"/>
+          <w:sz w:val="21"/>
+          <w:szCs w:val="21"/>
+        </w:rPr>
+        <w:t xml:space="preserve"> királyságban született…&lt;/</w:t>
       </w:r>
       <w:r>
         <w:rPr>
@@ -9726,7 +12584,27 @@
           <w:sz w:val="21"/>
           <w:szCs w:val="21"/>
         </w:rPr>
-        <w:t>&gt;Ciri különleges képességekkel rendelkezik…&lt;/</w:t>
+        <w:t>&gt;</w:t>
+      </w:r>
+      <w:proofErr w:type="spellStart"/>
+      <w:r>
+        <w:rPr>
+          <w:rFonts w:ascii="Consolas" w:eastAsia="Times New Roman" w:hAnsi="Consolas" w:cs="Times New Roman"/>
+          <w:color w:val="D3AF86"/>
+          <w:sz w:val="21"/>
+          <w:szCs w:val="21"/>
+        </w:rPr>
+        <w:t>Ciri</w:t>
+      </w:r>
+      <w:proofErr w:type="spellEnd"/>
+      <w:r>
+        <w:rPr>
+          <w:rFonts w:ascii="Consolas" w:eastAsia="Times New Roman" w:hAnsi="Consolas" w:cs="Times New Roman"/>
+          <w:color w:val="D3AF86"/>
+          <w:sz w:val="21"/>
+          <w:szCs w:val="21"/>
+        </w:rPr>
+        <w:t xml:space="preserve"> különleges képességekkel rendelkezik…&lt;/</w:t>
       </w:r>
       <w:r>
         <w:rPr>
@@ -9845,6 +12723,7 @@
         </w:rPr>
         <w:t>     &lt;</w:t>
       </w:r>
+      <w:proofErr w:type="spellStart"/>
       <w:r>
         <w:rPr>
           <w:rFonts w:ascii="Consolas" w:eastAsia="Times New Roman" w:hAnsi="Consolas" w:cs="Times New Roman"/>
@@ -9854,6 +12733,7 @@
         </w:rPr>
         <w:t>ul</w:t>
       </w:r>
+      <w:proofErr w:type="spellEnd"/>
       <w:r>
         <w:rPr>
           <w:rFonts w:ascii="Consolas" w:eastAsia="Times New Roman" w:hAnsi="Consolas" w:cs="Times New Roman"/>
@@ -9902,6 +12782,7 @@
         </w:rPr>
         <w:t>&gt;&lt;</w:t>
       </w:r>
+      <w:proofErr w:type="spellStart"/>
       <w:r>
         <w:rPr>
           <w:rFonts w:ascii="Consolas" w:eastAsia="Times New Roman" w:hAnsi="Consolas" w:cs="Times New Roman"/>
@@ -9911,15 +12792,37 @@
         </w:rPr>
         <w:t>strong</w:t>
       </w:r>
-      <w:r>
-        <w:rPr>
-          <w:rFonts w:ascii="Consolas" w:eastAsia="Times New Roman" w:hAnsi="Consolas" w:cs="Times New Roman"/>
-          <w:color w:val="D3AF86"/>
-          <w:sz w:val="21"/>
-          <w:szCs w:val="21"/>
-        </w:rPr>
-        <w:t>&gt;RiviaiGeralt&lt;/</w:t>
-      </w:r>
+      <w:proofErr w:type="spellEnd"/>
+      <w:r>
+        <w:rPr>
+          <w:rFonts w:ascii="Consolas" w:eastAsia="Times New Roman" w:hAnsi="Consolas" w:cs="Times New Roman"/>
+          <w:color w:val="D3AF86"/>
+          <w:sz w:val="21"/>
+          <w:szCs w:val="21"/>
+        </w:rPr>
+        <w:t>&gt;</w:t>
+      </w:r>
+      <w:proofErr w:type="spellStart"/>
+      <w:r>
+        <w:rPr>
+          <w:rFonts w:ascii="Consolas" w:eastAsia="Times New Roman" w:hAnsi="Consolas" w:cs="Times New Roman"/>
+          <w:color w:val="D3AF86"/>
+          <w:sz w:val="21"/>
+          <w:szCs w:val="21"/>
+        </w:rPr>
+        <w:t>RiviaiGeralt</w:t>
+      </w:r>
+      <w:proofErr w:type="spellEnd"/>
+      <w:r>
+        <w:rPr>
+          <w:rFonts w:ascii="Consolas" w:eastAsia="Times New Roman" w:hAnsi="Consolas" w:cs="Times New Roman"/>
+          <w:color w:val="D3AF86"/>
+          <w:sz w:val="21"/>
+          <w:szCs w:val="21"/>
+        </w:rPr>
+        <w:t>&lt;/</w:t>
+      </w:r>
+      <w:proofErr w:type="spellStart"/>
       <w:r>
         <w:rPr>
           <w:rFonts w:ascii="Consolas" w:eastAsia="Times New Roman" w:hAnsi="Consolas" w:cs="Times New Roman"/>
@@ -9929,14 +12832,35 @@
         </w:rPr>
         <w:t>strong</w:t>
       </w:r>
-      <w:r>
-        <w:rPr>
-          <w:rFonts w:ascii="Consolas" w:eastAsia="Times New Roman" w:hAnsi="Consolas" w:cs="Times New Roman"/>
-          <w:color w:val="D3AF86"/>
-          <w:sz w:val="21"/>
-          <w:szCs w:val="21"/>
-        </w:rPr>
-        <w:t>&gt;: CiriGeralt nevelt lánya, aki apjaként tekint rá, és aki mindent megtesz a védelméért.&lt;/</w:t>
+      <w:proofErr w:type="spellEnd"/>
+      <w:r>
+        <w:rPr>
+          <w:rFonts w:ascii="Consolas" w:eastAsia="Times New Roman" w:hAnsi="Consolas" w:cs="Times New Roman"/>
+          <w:color w:val="D3AF86"/>
+          <w:sz w:val="21"/>
+          <w:szCs w:val="21"/>
+        </w:rPr>
+        <w:t xml:space="preserve">&gt;: </w:t>
+      </w:r>
+      <w:proofErr w:type="spellStart"/>
+      <w:r>
+        <w:rPr>
+          <w:rFonts w:ascii="Consolas" w:eastAsia="Times New Roman" w:hAnsi="Consolas" w:cs="Times New Roman"/>
+          <w:color w:val="D3AF86"/>
+          <w:sz w:val="21"/>
+          <w:szCs w:val="21"/>
+        </w:rPr>
+        <w:t>CiriGeralt</w:t>
+      </w:r>
+      <w:proofErr w:type="spellEnd"/>
+      <w:r>
+        <w:rPr>
+          <w:rFonts w:ascii="Consolas" w:eastAsia="Times New Roman" w:hAnsi="Consolas" w:cs="Times New Roman"/>
+          <w:color w:val="D3AF86"/>
+          <w:sz w:val="21"/>
+          <w:szCs w:val="21"/>
+        </w:rPr>
+        <w:t xml:space="preserve"> nevelt lánya, aki apjaként tekint rá, és aki mindent megtesz a védelméért.&lt;/</w:t>
       </w:r>
       <w:r>
         <w:rPr>
@@ -9995,6 +12919,7 @@
         </w:rPr>
         <w:t>&gt;&lt;</w:t>
       </w:r>
+      <w:proofErr w:type="spellStart"/>
       <w:r>
         <w:rPr>
           <w:rFonts w:ascii="Consolas" w:eastAsia="Times New Roman" w:hAnsi="Consolas" w:cs="Times New Roman"/>
@@ -10004,15 +12929,37 @@
         </w:rPr>
         <w:t>strong</w:t>
       </w:r>
-      <w:r>
-        <w:rPr>
-          <w:rFonts w:ascii="Consolas" w:eastAsia="Times New Roman" w:hAnsi="Consolas" w:cs="Times New Roman"/>
-          <w:color w:val="D3AF86"/>
-          <w:sz w:val="21"/>
-          <w:szCs w:val="21"/>
-        </w:rPr>
-        <w:t>&gt;VengerbergiYennefer&lt;/</w:t>
-      </w:r>
+      <w:proofErr w:type="spellEnd"/>
+      <w:r>
+        <w:rPr>
+          <w:rFonts w:ascii="Consolas" w:eastAsia="Times New Roman" w:hAnsi="Consolas" w:cs="Times New Roman"/>
+          <w:color w:val="D3AF86"/>
+          <w:sz w:val="21"/>
+          <w:szCs w:val="21"/>
+        </w:rPr>
+        <w:t>&gt;</w:t>
+      </w:r>
+      <w:proofErr w:type="spellStart"/>
+      <w:r>
+        <w:rPr>
+          <w:rFonts w:ascii="Consolas" w:eastAsia="Times New Roman" w:hAnsi="Consolas" w:cs="Times New Roman"/>
+          <w:color w:val="D3AF86"/>
+          <w:sz w:val="21"/>
+          <w:szCs w:val="21"/>
+        </w:rPr>
+        <w:t>VengerbergiYennefer</w:t>
+      </w:r>
+      <w:proofErr w:type="spellEnd"/>
+      <w:r>
+        <w:rPr>
+          <w:rFonts w:ascii="Consolas" w:eastAsia="Times New Roman" w:hAnsi="Consolas" w:cs="Times New Roman"/>
+          <w:color w:val="D3AF86"/>
+          <w:sz w:val="21"/>
+          <w:szCs w:val="21"/>
+        </w:rPr>
+        <w:t>&lt;/</w:t>
+      </w:r>
+      <w:proofErr w:type="spellStart"/>
       <w:r>
         <w:rPr>
           <w:rFonts w:ascii="Consolas" w:eastAsia="Times New Roman" w:hAnsi="Consolas" w:cs="Times New Roman"/>
@@ -10022,14 +12969,35 @@
         </w:rPr>
         <w:t>strong</w:t>
       </w:r>
-      <w:r>
-        <w:rPr>
-          <w:rFonts w:ascii="Consolas" w:eastAsia="Times New Roman" w:hAnsi="Consolas" w:cs="Times New Roman"/>
-          <w:color w:val="D3AF86"/>
-          <w:sz w:val="21"/>
-          <w:szCs w:val="21"/>
-        </w:rPr>
-        <w:t>&gt;: YenneferCiri mentora, aki segít neki felfedezni varázslói képességeit.&lt;/</w:t>
+      <w:proofErr w:type="spellEnd"/>
+      <w:r>
+        <w:rPr>
+          <w:rFonts w:ascii="Consolas" w:eastAsia="Times New Roman" w:hAnsi="Consolas" w:cs="Times New Roman"/>
+          <w:color w:val="D3AF86"/>
+          <w:sz w:val="21"/>
+          <w:szCs w:val="21"/>
+        </w:rPr>
+        <w:t xml:space="preserve">&gt;: </w:t>
+      </w:r>
+      <w:proofErr w:type="spellStart"/>
+      <w:r>
+        <w:rPr>
+          <w:rFonts w:ascii="Consolas" w:eastAsia="Times New Roman" w:hAnsi="Consolas" w:cs="Times New Roman"/>
+          <w:color w:val="D3AF86"/>
+          <w:sz w:val="21"/>
+          <w:szCs w:val="21"/>
+        </w:rPr>
+        <w:t>YenneferCiri</w:t>
+      </w:r>
+      <w:proofErr w:type="spellEnd"/>
+      <w:r>
+        <w:rPr>
+          <w:rFonts w:ascii="Consolas" w:eastAsia="Times New Roman" w:hAnsi="Consolas" w:cs="Times New Roman"/>
+          <w:color w:val="D3AF86"/>
+          <w:sz w:val="21"/>
+          <w:szCs w:val="21"/>
+        </w:rPr>
+        <w:t xml:space="preserve"> mentora, aki segít neki felfedezni varázslói képességeit.&lt;/</w:t>
       </w:r>
       <w:r>
         <w:rPr>
@@ -10088,6 +13056,7 @@
         </w:rPr>
         <w:t>&gt;&lt;</w:t>
       </w:r>
+      <w:proofErr w:type="spellStart"/>
       <w:r>
         <w:rPr>
           <w:rFonts w:ascii="Consolas" w:eastAsia="Times New Roman" w:hAnsi="Consolas" w:cs="Times New Roman"/>
@@ -10097,15 +13066,57 @@
         </w:rPr>
         <w:t>strong</w:t>
       </w:r>
-      <w:r>
-        <w:rPr>
-          <w:rFonts w:ascii="Consolas" w:eastAsia="Times New Roman" w:hAnsi="Consolas" w:cs="Times New Roman"/>
-          <w:color w:val="D3AF86"/>
-          <w:sz w:val="21"/>
-          <w:szCs w:val="21"/>
-        </w:rPr>
-        <w:t>&gt;Emhyr var Emreis&lt;/</w:t>
-      </w:r>
+      <w:proofErr w:type="spellEnd"/>
+      <w:r>
+        <w:rPr>
+          <w:rFonts w:ascii="Consolas" w:eastAsia="Times New Roman" w:hAnsi="Consolas" w:cs="Times New Roman"/>
+          <w:color w:val="D3AF86"/>
+          <w:sz w:val="21"/>
+          <w:szCs w:val="21"/>
+        </w:rPr>
+        <w:t>&gt;</w:t>
+      </w:r>
+      <w:proofErr w:type="spellStart"/>
+      <w:r>
+        <w:rPr>
+          <w:rFonts w:ascii="Consolas" w:eastAsia="Times New Roman" w:hAnsi="Consolas" w:cs="Times New Roman"/>
+          <w:color w:val="D3AF86"/>
+          <w:sz w:val="21"/>
+          <w:szCs w:val="21"/>
+        </w:rPr>
+        <w:t>Emhyr</w:t>
+      </w:r>
+      <w:proofErr w:type="spellEnd"/>
+      <w:r>
+        <w:rPr>
+          <w:rFonts w:ascii="Consolas" w:eastAsia="Times New Roman" w:hAnsi="Consolas" w:cs="Times New Roman"/>
+          <w:color w:val="D3AF86"/>
+          <w:sz w:val="21"/>
+          <w:szCs w:val="21"/>
+        </w:rPr>
+        <w:t xml:space="preserve"> var </w:t>
+      </w:r>
+      <w:proofErr w:type="spellStart"/>
+      <w:r>
+        <w:rPr>
+          <w:rFonts w:ascii="Consolas" w:eastAsia="Times New Roman" w:hAnsi="Consolas" w:cs="Times New Roman"/>
+          <w:color w:val="D3AF86"/>
+          <w:sz w:val="21"/>
+          <w:szCs w:val="21"/>
+        </w:rPr>
+        <w:t>Emreis</w:t>
+      </w:r>
+      <w:proofErr w:type="spellEnd"/>
+      <w:r>
+        <w:rPr>
+          <w:rFonts w:ascii="Consolas" w:eastAsia="Times New Roman" w:hAnsi="Consolas" w:cs="Times New Roman"/>
+          <w:color w:val="D3AF86"/>
+          <w:sz w:val="21"/>
+          <w:szCs w:val="21"/>
+        </w:rPr>
+        <w:t>&lt;/</w:t>
+      </w:r>
+      <w:proofErr w:type="spellStart"/>
       <w:r>
         <w:rPr>
           <w:rFonts w:ascii="Consolas" w:eastAsia="Times New Roman" w:hAnsi="Consolas" w:cs="Times New Roman"/>
@@ -10115,14 +13126,75 @@
         </w:rPr>
         <w:t>strong</w:t>
       </w:r>
-      <w:r>
-        <w:rPr>
-          <w:rFonts w:ascii="Consolas" w:eastAsia="Times New Roman" w:hAnsi="Consolas" w:cs="Times New Roman"/>
-          <w:color w:val="D3AF86"/>
-          <w:sz w:val="21"/>
-          <w:szCs w:val="21"/>
-        </w:rPr>
-        <w:t>&gt;: Ciri apja, aki a Nilfgaard Birodalom császára…&lt;/</w:t>
+      <w:proofErr w:type="spellEnd"/>
+      <w:r>
+        <w:rPr>
+          <w:rFonts w:ascii="Consolas" w:eastAsia="Times New Roman" w:hAnsi="Consolas" w:cs="Times New Roman"/>
+          <w:color w:val="D3AF86"/>
+          <w:sz w:val="21"/>
+          <w:szCs w:val="21"/>
+        </w:rPr>
+        <w:t xml:space="preserve">&gt;: </w:t>
+      </w:r>
+      <w:proofErr w:type="spellStart"/>
+      <w:r>
+        <w:rPr>
+          <w:rFonts w:ascii="Consolas" w:eastAsia="Times New Roman" w:hAnsi="Consolas" w:cs="Times New Roman"/>
+          <w:color w:val="D3AF86"/>
+          <w:sz w:val="21"/>
+          <w:szCs w:val="21"/>
+        </w:rPr>
+        <w:t>Ciri</w:t>
+      </w:r>
+      <w:proofErr w:type="spellEnd"/>
+      <w:r>
+        <w:rPr>
+          <w:rFonts w:ascii="Consolas" w:eastAsia="Times New Roman" w:hAnsi="Consolas" w:cs="Times New Roman"/>
+          <w:color w:val="D3AF86"/>
+          <w:sz w:val="21"/>
+          <w:szCs w:val="21"/>
+        </w:rPr>
+        <w:t xml:space="preserve"> apja, aki a </w:t>
+      </w:r>
+      <w:proofErr w:type="spellStart"/>
+      <w:r>
+        <w:rPr>
+          <w:rFonts w:ascii="Consolas" w:eastAsia="Times New Roman" w:hAnsi="Consolas" w:cs="Times New Roman"/>
+          <w:color w:val="D3AF86"/>
+          <w:sz w:val="21"/>
+          <w:szCs w:val="21"/>
+        </w:rPr>
+        <w:t>Nilfgaard</w:t>
+      </w:r>
+      <w:proofErr w:type="spellEnd"/>
+      <w:r>
+        <w:rPr>
+          <w:rFonts w:ascii="Consolas" w:eastAsia="Times New Roman" w:hAnsi="Consolas" w:cs="Times New Roman"/>
+          <w:color w:val="D3AF86"/>
+          <w:sz w:val="21"/>
+          <w:szCs w:val="21"/>
+        </w:rPr>
+        <w:t xml:space="preserve"> Birodalom </w:t>
+      </w:r>
+      <w:proofErr w:type="spellStart"/>
+      <w:r>
+        <w:rPr>
+          <w:rFonts w:ascii="Consolas" w:eastAsia="Times New Roman" w:hAnsi="Consolas" w:cs="Times New Roman"/>
+          <w:color w:val="D3AF86"/>
+          <w:sz w:val="21"/>
+          <w:szCs w:val="21"/>
+        </w:rPr>
+        <w:t>császára</w:t>
+      </w:r>
+      <w:proofErr w:type="spellEnd"/>
+      <w:r>
+        <w:rPr>
+          <w:rFonts w:ascii="Consolas" w:eastAsia="Times New Roman" w:hAnsi="Consolas" w:cs="Times New Roman"/>
+          <w:color w:val="D3AF86"/>
+          <w:sz w:val="21"/>
+          <w:szCs w:val="21"/>
+        </w:rPr>
+        <w:t>…&lt;/</w:t>
       </w:r>
       <w:r>
         <w:rPr>
@@ -10163,6 +13235,7 @@
         </w:rPr>
         <w:t>       &lt;/</w:t>
       </w:r>
+      <w:proofErr w:type="spellStart"/>
       <w:r>
         <w:rPr>
           <w:rFonts w:ascii="Consolas" w:eastAsia="Times New Roman" w:hAnsi="Consolas" w:cs="Times New Roman"/>
@@ -10172,6 +13245,7 @@
         </w:rPr>
         <w:t>ul</w:t>
       </w:r>
+      <w:proofErr w:type="spellEnd"/>
       <w:r>
         <w:rPr>
           <w:rFonts w:ascii="Consolas" w:eastAsia="Times New Roman" w:hAnsi="Consolas" w:cs="Times New Roman"/>
@@ -10296,7 +13370,27 @@
           <w:sz w:val="21"/>
           <w:szCs w:val="21"/>
         </w:rPr>
-        <w:t>&gt;Ciri karaktere a…&lt;/</w:t>
+        <w:t>&gt;</w:t>
+      </w:r>
+      <w:proofErr w:type="spellStart"/>
+      <w:r>
+        <w:rPr>
+          <w:rFonts w:ascii="Consolas" w:eastAsia="Times New Roman" w:hAnsi="Consolas" w:cs="Times New Roman"/>
+          <w:color w:val="D3AF86"/>
+          <w:sz w:val="21"/>
+          <w:szCs w:val="21"/>
+        </w:rPr>
+        <w:t>Ciri</w:t>
+      </w:r>
+      <w:proofErr w:type="spellEnd"/>
+      <w:r>
+        <w:rPr>
+          <w:rFonts w:ascii="Consolas" w:eastAsia="Times New Roman" w:hAnsi="Consolas" w:cs="Times New Roman"/>
+          <w:color w:val="D3AF86"/>
+          <w:sz w:val="21"/>
+          <w:szCs w:val="21"/>
+        </w:rPr>
+        <w:t xml:space="preserve"> karaktere a…&lt;/</w:t>
       </w:r>
       <w:r>
         <w:rPr>
@@ -10431,7 +13525,27 @@
           <w:sz w:val="21"/>
           <w:szCs w:val="21"/>
         </w:rPr>
-        <w:t>&gt;Ciri egy erős és komplex karakter…&lt;/</w:t>
+        <w:t>&gt;</w:t>
+      </w:r>
+      <w:proofErr w:type="spellStart"/>
+      <w:r>
+        <w:rPr>
+          <w:rFonts w:ascii="Consolas" w:eastAsia="Times New Roman" w:hAnsi="Consolas" w:cs="Times New Roman"/>
+          <w:color w:val="D3AF86"/>
+          <w:sz w:val="21"/>
+          <w:szCs w:val="21"/>
+        </w:rPr>
+        <w:t>Ciri</w:t>
+      </w:r>
+      <w:proofErr w:type="spellEnd"/>
+      <w:r>
+        <w:rPr>
+          <w:rFonts w:ascii="Consolas" w:eastAsia="Times New Roman" w:hAnsi="Consolas" w:cs="Times New Roman"/>
+          <w:color w:val="D3AF86"/>
+          <w:sz w:val="21"/>
+          <w:szCs w:val="21"/>
+        </w:rPr>
+        <w:t xml:space="preserve"> egy erős és komplex karakter…&lt;/</w:t>
       </w:r>
       <w:r>
         <w:rPr>
@@ -10541,7 +13655,43 @@
           <w:sz w:val="24"/>
           <w:szCs w:val="26"/>
         </w:rPr>
-        <w:t>mint például különböző vámpírokat (ekimmara, katakan) vagy erdei lényeket (lesi, vérfarkas).</w:t>
+        <w:t>mint például különböző vámpírokat (</w:t>
+      </w:r>
+      <w:proofErr w:type="spellStart"/>
+      <w:r>
+        <w:rPr>
+          <w:rFonts w:ascii="Times New Roman" w:hAnsi="Times New Roman" w:cs="Times New Roman"/>
+          <w:sz w:val="24"/>
+          <w:szCs w:val="26"/>
+        </w:rPr>
+        <w:t>ekimmara</w:t>
+      </w:r>
+      <w:proofErr w:type="spellEnd"/>
+      <w:r>
+        <w:rPr>
+          <w:rFonts w:ascii="Times New Roman" w:hAnsi="Times New Roman" w:cs="Times New Roman"/>
+          <w:sz w:val="24"/>
+          <w:szCs w:val="26"/>
+        </w:rPr>
+        <w:t xml:space="preserve">, </w:t>
+      </w:r>
+      <w:proofErr w:type="spellStart"/>
+      <w:r>
+        <w:rPr>
+          <w:rFonts w:ascii="Times New Roman" w:hAnsi="Times New Roman" w:cs="Times New Roman"/>
+          <w:sz w:val="24"/>
+          <w:szCs w:val="26"/>
+        </w:rPr>
+        <w:t>katakan</w:t>
+      </w:r>
+      <w:proofErr w:type="spellEnd"/>
+      <w:r>
+        <w:rPr>
+          <w:rFonts w:ascii="Times New Roman" w:hAnsi="Times New Roman" w:cs="Times New Roman"/>
+          <w:sz w:val="24"/>
+          <w:szCs w:val="26"/>
+        </w:rPr>
+        <w:t>) vagy erdei lényeket (lesi, vérfarkas).</w:t>
       </w:r>
     </w:p>
     <w:p>
@@ -10570,7 +13720,7 @@
           <w:lang w:val="en-US"/>
         </w:rPr>
         <w:drawing>
-          <wp:inline distT="0" distB="0" distL="0" distR="0">
+          <wp:inline distT="0" distB="0" distL="0" distR="0" wp14:anchorId="07AA792A" wp14:editId="31F6EE0A">
             <wp:extent cx="5400675" cy="1266825"/>
             <wp:effectExtent l="19050" t="0" r="9525" b="0"/>
             <wp:docPr id="3" name="Picture 2" descr="Screenshot (29).png"/>
@@ -10624,7 +13774,7 @@
           <w:lang w:val="en-US"/>
         </w:rPr>
         <w:drawing>
-          <wp:inline distT="0" distB="0" distL="0" distR="0">
+          <wp:inline distT="0" distB="0" distL="0" distR="0" wp14:anchorId="6916CECC" wp14:editId="2B0847CB">
             <wp:extent cx="5400040" cy="1235075"/>
             <wp:effectExtent l="19050" t="0" r="0" b="0"/>
             <wp:docPr id="4" name="Picture 3" descr="Screenshot (29)1.png"/>
@@ -10765,6 +13915,7 @@
         </w:rPr>
         <w:t>    &lt;</w:t>
       </w:r>
+      <w:proofErr w:type="spellStart"/>
       <w:r>
         <w:rPr>
           <w:rFonts w:ascii="Consolas" w:eastAsia="Times New Roman" w:hAnsi="Consolas" w:cs="Times New Roman"/>
@@ -10775,6 +13926,7 @@
         </w:rPr>
         <w:t>img</w:t>
       </w:r>
+      <w:proofErr w:type="spellEnd"/>
       <w:r>
         <w:rPr>
           <w:rFonts w:ascii="Consolas" w:eastAsia="Times New Roman" w:hAnsi="Consolas" w:cs="Times New Roman"/>
@@ -10785,6 +13937,7 @@
         </w:rPr>
         <w:t xml:space="preserve">  </w:t>
       </w:r>
+      <w:proofErr w:type="spellStart"/>
       <w:r>
         <w:rPr>
           <w:rFonts w:ascii="Consolas" w:eastAsia="Times New Roman" w:hAnsi="Consolas" w:cs="Times New Roman"/>
@@ -10795,6 +13948,7 @@
         </w:rPr>
         <w:t>src</w:t>
       </w:r>
+      <w:proofErr w:type="spellEnd"/>
       <w:r>
         <w:rPr>
           <w:rFonts w:ascii="Consolas" w:eastAsia="Times New Roman" w:hAnsi="Consolas" w:cs="Times New Roman"/>
@@ -10845,6 +13999,7 @@
         </w:rPr>
         <w:t>="</w:t>
       </w:r>
+      <w:proofErr w:type="spellStart"/>
       <w:r>
         <w:rPr>
           <w:rFonts w:ascii="Consolas" w:eastAsia="Times New Roman" w:hAnsi="Consolas" w:cs="Times New Roman"/>
@@ -10855,6 +14010,7 @@
         </w:rPr>
         <w:t>Leshen</w:t>
       </w:r>
+      <w:proofErr w:type="spellEnd"/>
       <w:r>
         <w:rPr>
           <w:rFonts w:ascii="Consolas" w:eastAsia="Times New Roman" w:hAnsi="Consolas" w:cs="Times New Roman"/>
@@ -10946,7 +14102,29 @@
           <w:szCs w:val="21"/>
           <w:lang w:val="en-US"/>
         </w:rPr>
-        <w:t>&gt;Leshen&lt;/</w:t>
+        <w:t>&gt;</w:t>
+      </w:r>
+      <w:proofErr w:type="spellStart"/>
+      <w:r>
+        <w:rPr>
+          <w:rFonts w:ascii="Consolas" w:eastAsia="Times New Roman" w:hAnsi="Consolas" w:cs="Times New Roman"/>
+          <w:color w:val="D3AF86"/>
+          <w:sz w:val="21"/>
+          <w:szCs w:val="21"/>
+          <w:lang w:val="en-US"/>
+        </w:rPr>
+        <w:t>Leshen</w:t>
+      </w:r>
+      <w:proofErr w:type="spellEnd"/>
+      <w:r>
+        <w:rPr>
+          <w:rFonts w:ascii="Consolas" w:eastAsia="Times New Roman" w:hAnsi="Consolas" w:cs="Times New Roman"/>
+          <w:color w:val="D3AF86"/>
+          <w:sz w:val="21"/>
+          <w:szCs w:val="21"/>
+          <w:lang w:val="en-US"/>
+        </w:rPr>
+        <w:t>&lt;/</w:t>
       </w:r>
       <w:r>
         <w:rPr>
@@ -10966,7 +14144,359 @@
           <w:szCs w:val="21"/>
           <w:lang w:val="en-US"/>
         </w:rPr>
-        <w:t>&gt; - Erdők őrzője, egy hatalmas, fa-szerű entitás. Képes irányítani az állatokat, és a természet erőit használja fel támadásaihoz.</w:t>
+        <w:t xml:space="preserve">&gt; - </w:t>
+      </w:r>
+      <w:proofErr w:type="spellStart"/>
+      <w:r>
+        <w:rPr>
+          <w:rFonts w:ascii="Consolas" w:eastAsia="Times New Roman" w:hAnsi="Consolas" w:cs="Times New Roman"/>
+          <w:color w:val="D3AF86"/>
+          <w:sz w:val="21"/>
+          <w:szCs w:val="21"/>
+          <w:lang w:val="en-US"/>
+        </w:rPr>
+        <w:t>Erdők</w:t>
+      </w:r>
+      <w:proofErr w:type="spellEnd"/>
+      <w:r>
+        <w:rPr>
+          <w:rFonts w:ascii="Consolas" w:eastAsia="Times New Roman" w:hAnsi="Consolas" w:cs="Times New Roman"/>
+          <w:color w:val="D3AF86"/>
+          <w:sz w:val="21"/>
+          <w:szCs w:val="21"/>
+          <w:lang w:val="en-US"/>
+        </w:rPr>
+        <w:t xml:space="preserve"> </w:t>
+      </w:r>
+      <w:proofErr w:type="spellStart"/>
+      <w:r>
+        <w:rPr>
+          <w:rFonts w:ascii="Consolas" w:eastAsia="Times New Roman" w:hAnsi="Consolas" w:cs="Times New Roman"/>
+          <w:color w:val="D3AF86"/>
+          <w:sz w:val="21"/>
+          <w:szCs w:val="21"/>
+          <w:lang w:val="en-US"/>
+        </w:rPr>
+        <w:t>őrzője</w:t>
+      </w:r>
+      <w:proofErr w:type="spellEnd"/>
+      <w:r>
+        <w:rPr>
+          <w:rFonts w:ascii="Consolas" w:eastAsia="Times New Roman" w:hAnsi="Consolas" w:cs="Times New Roman"/>
+          <w:color w:val="D3AF86"/>
+          <w:sz w:val="21"/>
+          <w:szCs w:val="21"/>
+          <w:lang w:val="en-US"/>
+        </w:rPr>
+        <w:t xml:space="preserve">, </w:t>
+      </w:r>
+      <w:proofErr w:type="spellStart"/>
+      <w:r>
+        <w:rPr>
+          <w:rFonts w:ascii="Consolas" w:eastAsia="Times New Roman" w:hAnsi="Consolas" w:cs="Times New Roman"/>
+          <w:color w:val="D3AF86"/>
+          <w:sz w:val="21"/>
+          <w:szCs w:val="21"/>
+          <w:lang w:val="en-US"/>
+        </w:rPr>
+        <w:t>egy</w:t>
+      </w:r>
+      <w:proofErr w:type="spellEnd"/>
+      <w:r>
+        <w:rPr>
+          <w:rFonts w:ascii="Consolas" w:eastAsia="Times New Roman" w:hAnsi="Consolas" w:cs="Times New Roman"/>
+          <w:color w:val="D3AF86"/>
+          <w:sz w:val="21"/>
+          <w:szCs w:val="21"/>
+          <w:lang w:val="en-US"/>
+        </w:rPr>
+        <w:t xml:space="preserve"> </w:t>
+      </w:r>
+      <w:proofErr w:type="spellStart"/>
+      <w:r>
+        <w:rPr>
+          <w:rFonts w:ascii="Consolas" w:eastAsia="Times New Roman" w:hAnsi="Consolas" w:cs="Times New Roman"/>
+          <w:color w:val="D3AF86"/>
+          <w:sz w:val="21"/>
+          <w:szCs w:val="21"/>
+          <w:lang w:val="en-US"/>
+        </w:rPr>
+        <w:t>hatalmas</w:t>
+      </w:r>
+      <w:proofErr w:type="spellEnd"/>
+      <w:r>
+        <w:rPr>
+          <w:rFonts w:ascii="Consolas" w:eastAsia="Times New Roman" w:hAnsi="Consolas" w:cs="Times New Roman"/>
+          <w:color w:val="D3AF86"/>
+          <w:sz w:val="21"/>
+          <w:szCs w:val="21"/>
+          <w:lang w:val="en-US"/>
+        </w:rPr>
+        <w:t>, fa-</w:t>
+      </w:r>
+      <w:proofErr w:type="spellStart"/>
+      <w:r>
+        <w:rPr>
+          <w:rFonts w:ascii="Consolas" w:eastAsia="Times New Roman" w:hAnsi="Consolas" w:cs="Times New Roman"/>
+          <w:color w:val="D3AF86"/>
+          <w:sz w:val="21"/>
+          <w:szCs w:val="21"/>
+          <w:lang w:val="en-US"/>
+        </w:rPr>
+        <w:t>szerű</w:t>
+      </w:r>
+      <w:proofErr w:type="spellEnd"/>
+      <w:r>
+        <w:rPr>
+          <w:rFonts w:ascii="Consolas" w:eastAsia="Times New Roman" w:hAnsi="Consolas" w:cs="Times New Roman"/>
+          <w:color w:val="D3AF86"/>
+          <w:sz w:val="21"/>
+          <w:szCs w:val="21"/>
+          <w:lang w:val="en-US"/>
+        </w:rPr>
+        <w:t xml:space="preserve"> </w:t>
+      </w:r>
+      <w:proofErr w:type="spellStart"/>
+      <w:r>
+        <w:rPr>
+          <w:rFonts w:ascii="Consolas" w:eastAsia="Times New Roman" w:hAnsi="Consolas" w:cs="Times New Roman"/>
+          <w:color w:val="D3AF86"/>
+          <w:sz w:val="21"/>
+          <w:szCs w:val="21"/>
+          <w:lang w:val="en-US"/>
+        </w:rPr>
+        <w:t>entitás</w:t>
+      </w:r>
+      <w:proofErr w:type="spellEnd"/>
+      <w:r>
+        <w:rPr>
+          <w:rFonts w:ascii="Consolas" w:eastAsia="Times New Roman" w:hAnsi="Consolas" w:cs="Times New Roman"/>
+          <w:color w:val="D3AF86"/>
+          <w:sz w:val="21"/>
+          <w:szCs w:val="21"/>
+          <w:lang w:val="en-US"/>
+        </w:rPr>
+        <w:t xml:space="preserve">. </w:t>
+      </w:r>
+      <w:proofErr w:type="spellStart"/>
+      <w:r>
+        <w:rPr>
+          <w:rFonts w:ascii="Consolas" w:eastAsia="Times New Roman" w:hAnsi="Consolas" w:cs="Times New Roman"/>
+          <w:color w:val="D3AF86"/>
+          <w:sz w:val="21"/>
+          <w:szCs w:val="21"/>
+          <w:lang w:val="en-US"/>
+        </w:rPr>
+        <w:t>Képes</w:t>
+      </w:r>
+      <w:proofErr w:type="spellEnd"/>
+      <w:r>
+        <w:rPr>
+          <w:rFonts w:ascii="Consolas" w:eastAsia="Times New Roman" w:hAnsi="Consolas" w:cs="Times New Roman"/>
+          <w:color w:val="D3AF86"/>
+          <w:sz w:val="21"/>
+          <w:szCs w:val="21"/>
+          <w:lang w:val="en-US"/>
+        </w:rPr>
+        <w:t xml:space="preserve"> </w:t>
+      </w:r>
+      <w:proofErr w:type="spellStart"/>
+      <w:r>
+        <w:rPr>
+          <w:rFonts w:ascii="Consolas" w:eastAsia="Times New Roman" w:hAnsi="Consolas" w:cs="Times New Roman"/>
+          <w:color w:val="D3AF86"/>
+          <w:sz w:val="21"/>
+          <w:szCs w:val="21"/>
+          <w:lang w:val="en-US"/>
+        </w:rPr>
+        <w:t>irányítani</w:t>
+      </w:r>
+      <w:proofErr w:type="spellEnd"/>
+      <w:r>
+        <w:rPr>
+          <w:rFonts w:ascii="Consolas" w:eastAsia="Times New Roman" w:hAnsi="Consolas" w:cs="Times New Roman"/>
+          <w:color w:val="D3AF86"/>
+          <w:sz w:val="21"/>
+          <w:szCs w:val="21"/>
+          <w:lang w:val="en-US"/>
+        </w:rPr>
+        <w:t xml:space="preserve"> </w:t>
+      </w:r>
+      <w:proofErr w:type="spellStart"/>
+      <w:r>
+        <w:rPr>
+          <w:rFonts w:ascii="Consolas" w:eastAsia="Times New Roman" w:hAnsi="Consolas" w:cs="Times New Roman"/>
+          <w:color w:val="D3AF86"/>
+          <w:sz w:val="21"/>
+          <w:szCs w:val="21"/>
+          <w:lang w:val="en-US"/>
+        </w:rPr>
+        <w:t>az</w:t>
+      </w:r>
+      <w:proofErr w:type="spellEnd"/>
+      <w:r>
+        <w:rPr>
+          <w:rFonts w:ascii="Consolas" w:eastAsia="Times New Roman" w:hAnsi="Consolas" w:cs="Times New Roman"/>
+          <w:color w:val="D3AF86"/>
+          <w:sz w:val="21"/>
+          <w:szCs w:val="21"/>
+          <w:lang w:val="en-US"/>
+        </w:rPr>
+        <w:t xml:space="preserve"> </w:t>
+      </w:r>
+      <w:proofErr w:type="spellStart"/>
+      <w:r>
+        <w:rPr>
+          <w:rFonts w:ascii="Consolas" w:eastAsia="Times New Roman" w:hAnsi="Consolas" w:cs="Times New Roman"/>
+          <w:color w:val="D3AF86"/>
+          <w:sz w:val="21"/>
+          <w:szCs w:val="21"/>
+          <w:lang w:val="en-US"/>
+        </w:rPr>
+        <w:t>állatokat</w:t>
+      </w:r>
+      <w:proofErr w:type="spellEnd"/>
+      <w:r>
+        <w:rPr>
+          <w:rFonts w:ascii="Consolas" w:eastAsia="Times New Roman" w:hAnsi="Consolas" w:cs="Times New Roman"/>
+          <w:color w:val="D3AF86"/>
+          <w:sz w:val="21"/>
+          <w:szCs w:val="21"/>
+          <w:lang w:val="en-US"/>
+        </w:rPr>
+        <w:t xml:space="preserve">, </w:t>
+      </w:r>
+      <w:proofErr w:type="spellStart"/>
+      <w:r>
+        <w:rPr>
+          <w:rFonts w:ascii="Consolas" w:eastAsia="Times New Roman" w:hAnsi="Consolas" w:cs="Times New Roman"/>
+          <w:color w:val="D3AF86"/>
+          <w:sz w:val="21"/>
+          <w:szCs w:val="21"/>
+          <w:lang w:val="en-US"/>
+        </w:rPr>
+        <w:t>és</w:t>
+      </w:r>
+      <w:proofErr w:type="spellEnd"/>
+      <w:r>
+        <w:rPr>
+          <w:rFonts w:ascii="Consolas" w:eastAsia="Times New Roman" w:hAnsi="Consolas" w:cs="Times New Roman"/>
+          <w:color w:val="D3AF86"/>
+          <w:sz w:val="21"/>
+          <w:szCs w:val="21"/>
+          <w:lang w:val="en-US"/>
+        </w:rPr>
+        <w:t xml:space="preserve"> a </w:t>
+      </w:r>
+      <w:proofErr w:type="spellStart"/>
+      <w:r>
+        <w:rPr>
+          <w:rFonts w:ascii="Consolas" w:eastAsia="Times New Roman" w:hAnsi="Consolas" w:cs="Times New Roman"/>
+          <w:color w:val="D3AF86"/>
+          <w:sz w:val="21"/>
+          <w:szCs w:val="21"/>
+          <w:lang w:val="en-US"/>
+        </w:rPr>
+        <w:t>természet</w:t>
+      </w:r>
+      <w:proofErr w:type="spellEnd"/>
+      <w:r>
+        <w:rPr>
+          <w:rFonts w:ascii="Consolas" w:eastAsia="Times New Roman" w:hAnsi="Consolas" w:cs="Times New Roman"/>
+          <w:color w:val="D3AF86"/>
+          <w:sz w:val="21"/>
+          <w:szCs w:val="21"/>
+          <w:lang w:val="en-US"/>
+        </w:rPr>
+        <w:t xml:space="preserve"> </w:t>
+      </w:r>
+      <w:proofErr w:type="spellStart"/>
+      <w:r>
+        <w:rPr>
+          <w:rFonts w:ascii="Consolas" w:eastAsia="Times New Roman" w:hAnsi="Consolas" w:cs="Times New Roman"/>
+          <w:color w:val="D3AF86"/>
+          <w:sz w:val="21"/>
+          <w:szCs w:val="21"/>
+          <w:lang w:val="en-US"/>
+        </w:rPr>
+        <w:t>erőit</w:t>
+      </w:r>
+      <w:proofErr w:type="spellEnd"/>
+      <w:r>
+        <w:rPr>
+          <w:rFonts w:ascii="Consolas" w:eastAsia="Times New Roman" w:hAnsi="Consolas" w:cs="Times New Roman"/>
+          <w:color w:val="D3AF86"/>
+          <w:sz w:val="21"/>
+          <w:szCs w:val="21"/>
+          <w:lang w:val="en-US"/>
+        </w:rPr>
+        <w:t xml:space="preserve"> </w:t>
+      </w:r>
+      <w:proofErr w:type="spellStart"/>
+      <w:r>
+        <w:rPr>
+          <w:rFonts w:ascii="Consolas" w:eastAsia="Times New Roman" w:hAnsi="Consolas" w:cs="Times New Roman"/>
+          <w:color w:val="D3AF86"/>
+          <w:sz w:val="21"/>
+          <w:szCs w:val="21"/>
+          <w:lang w:val="en-US"/>
+        </w:rPr>
+        <w:t>használja</w:t>
+      </w:r>
+      <w:proofErr w:type="spellEnd"/>
+      <w:r>
+        <w:rPr>
+          <w:rFonts w:ascii="Consolas" w:eastAsia="Times New Roman" w:hAnsi="Consolas" w:cs="Times New Roman"/>
+          <w:color w:val="D3AF86"/>
+          <w:sz w:val="21"/>
+          <w:szCs w:val="21"/>
+          <w:lang w:val="en-US"/>
+        </w:rPr>
+        <w:t xml:space="preserve"> </w:t>
+      </w:r>
+      <w:proofErr w:type="spellStart"/>
+      <w:r>
+        <w:rPr>
+          <w:rFonts w:ascii="Consolas" w:eastAsia="Times New Roman" w:hAnsi="Consolas" w:cs="Times New Roman"/>
+          <w:color w:val="D3AF86"/>
+          <w:sz w:val="21"/>
+          <w:szCs w:val="21"/>
+          <w:lang w:val="en-US"/>
+        </w:rPr>
+        <w:t>fel</w:t>
+      </w:r>
+      <w:proofErr w:type="spellEnd"/>
+      <w:r>
+        <w:rPr>
+          <w:rFonts w:ascii="Consolas" w:eastAsia="Times New Roman" w:hAnsi="Consolas" w:cs="Times New Roman"/>
+          <w:color w:val="D3AF86"/>
+          <w:sz w:val="21"/>
+          <w:szCs w:val="21"/>
+          <w:lang w:val="en-US"/>
+        </w:rPr>
+        <w:t xml:space="preserve"> </w:t>
+      </w:r>
+      <w:proofErr w:type="spellStart"/>
+      <w:r>
+        <w:rPr>
+          <w:rFonts w:ascii="Consolas" w:eastAsia="Times New Roman" w:hAnsi="Consolas" w:cs="Times New Roman"/>
+          <w:color w:val="D3AF86"/>
+          <w:sz w:val="21"/>
+          <w:szCs w:val="21"/>
+          <w:lang w:val="en-US"/>
+        </w:rPr>
+        <w:t>támadásaihoz</w:t>
+      </w:r>
+      <w:proofErr w:type="spellEnd"/>
+      <w:r>
+        <w:rPr>
+          <w:rFonts w:ascii="Consolas" w:eastAsia="Times New Roman" w:hAnsi="Consolas" w:cs="Times New Roman"/>
+          <w:color w:val="D3AF86"/>
+          <w:sz w:val="21"/>
+          <w:szCs w:val="21"/>
+          <w:lang w:val="en-US"/>
+        </w:rPr>
+        <w:t>.</w:t>
       </w:r>
     </w:p>
     <w:p>
@@ -11050,7 +14580,7 @@
           <w:lang w:val="en-US"/>
         </w:rPr>
         <w:drawing>
-          <wp:inline distT="0" distB="0" distL="0" distR="0">
+          <wp:inline distT="0" distB="0" distL="0" distR="0" wp14:anchorId="77B70EDC" wp14:editId="44C1FF23">
             <wp:extent cx="4438650" cy="2473745"/>
             <wp:effectExtent l="19050" t="0" r="0" b="0"/>
             <wp:docPr id="5" name="Picture 4" descr="Screenshot (31).png"/>
@@ -11160,15 +14690,141 @@
           <w:sz w:val="24"/>
           <w:szCs w:val="26"/>
         </w:rPr>
-        <w:t xml:space="preserve">, de mind a studió, mind a játékosok elégedettek voltak az erdeménnyel. A második rész sokban javult történet, animáció és grafika szempontjából. A harmadik játék  pedig egyértelműen a legjobb, a történet magával ragadó, a grafika lenyűlgöző. A Ray Tracing (RTX) széleskörű elterjedése méginkább javított a látványvilágon, amellett, hogy </w:t>
-      </w:r>
+        <w:t xml:space="preserve">, de mind a </w:t>
+      </w:r>
+      <w:proofErr w:type="spellStart"/>
       <w:r>
         <w:rPr>
           <w:rFonts w:ascii="Times New Roman" w:hAnsi="Times New Roman" w:cs="Times New Roman"/>
           <w:sz w:val="24"/>
           <w:szCs w:val="26"/>
         </w:rPr>
-        <w:t>az Nvidia HairWorks technológiát is támogatja, ami miatt az apró részletek és kidolgozottság még inkább elvarázsolja a játékosokat.</w:t>
+        <w:t>studió</w:t>
+      </w:r>
+      <w:proofErr w:type="spellEnd"/>
+      <w:r>
+        <w:rPr>
+          <w:rFonts w:ascii="Times New Roman" w:hAnsi="Times New Roman" w:cs="Times New Roman"/>
+          <w:sz w:val="24"/>
+          <w:szCs w:val="26"/>
+        </w:rPr>
+        <w:t xml:space="preserve">, mind a játékosok elégedettek voltak az </w:t>
+      </w:r>
+      <w:proofErr w:type="spellStart"/>
+      <w:r>
+        <w:rPr>
+          <w:rFonts w:ascii="Times New Roman" w:hAnsi="Times New Roman" w:cs="Times New Roman"/>
+          <w:sz w:val="24"/>
+          <w:szCs w:val="26"/>
+        </w:rPr>
+        <w:t>erdeménnyel</w:t>
+      </w:r>
+      <w:proofErr w:type="spellEnd"/>
+      <w:r>
+        <w:rPr>
+          <w:rFonts w:ascii="Times New Roman" w:hAnsi="Times New Roman" w:cs="Times New Roman"/>
+          <w:sz w:val="24"/>
+          <w:szCs w:val="26"/>
+        </w:rPr>
+        <w:t xml:space="preserve">. A második rész sokban javult történet, animáció és grafika szempontjából. A harmadik játék pedig egyértelműen a legjobb, a történet magával ragadó, a grafika </w:t>
+      </w:r>
+      <w:proofErr w:type="spellStart"/>
+      <w:r>
+        <w:rPr>
+          <w:rFonts w:ascii="Times New Roman" w:hAnsi="Times New Roman" w:cs="Times New Roman"/>
+          <w:sz w:val="24"/>
+          <w:szCs w:val="26"/>
+        </w:rPr>
+        <w:t>lenyűlgöző</w:t>
+      </w:r>
+      <w:proofErr w:type="spellEnd"/>
+      <w:r>
+        <w:rPr>
+          <w:rFonts w:ascii="Times New Roman" w:hAnsi="Times New Roman" w:cs="Times New Roman"/>
+          <w:sz w:val="24"/>
+          <w:szCs w:val="26"/>
+        </w:rPr>
+        <w:t xml:space="preserve">. A Ray </w:t>
+      </w:r>
+      <w:proofErr w:type="spellStart"/>
+      <w:r>
+        <w:rPr>
+          <w:rFonts w:ascii="Times New Roman" w:hAnsi="Times New Roman" w:cs="Times New Roman"/>
+          <w:sz w:val="24"/>
+          <w:szCs w:val="26"/>
+        </w:rPr>
+        <w:t>Tracing</w:t>
+      </w:r>
+      <w:proofErr w:type="spellEnd"/>
+      <w:r>
+        <w:rPr>
+          <w:rFonts w:ascii="Times New Roman" w:hAnsi="Times New Roman" w:cs="Times New Roman"/>
+          <w:sz w:val="24"/>
+          <w:szCs w:val="26"/>
+        </w:rPr>
+        <w:t xml:space="preserve"> (RTX) széleskörű elterjedése </w:t>
+      </w:r>
+      <w:proofErr w:type="spellStart"/>
+      <w:r>
+        <w:rPr>
+          <w:rFonts w:ascii="Times New Roman" w:hAnsi="Times New Roman" w:cs="Times New Roman"/>
+          <w:sz w:val="24"/>
+          <w:szCs w:val="26"/>
+        </w:rPr>
+        <w:t>méginkább</w:t>
+      </w:r>
+      <w:proofErr w:type="spellEnd"/>
+      <w:r>
+        <w:rPr>
+          <w:rFonts w:ascii="Times New Roman" w:hAnsi="Times New Roman" w:cs="Times New Roman"/>
+          <w:sz w:val="24"/>
+          <w:szCs w:val="26"/>
+        </w:rPr>
+        <w:t xml:space="preserve"> javított a látványvilágon, amellett, hogy </w:t>
+      </w:r>
+      <w:r>
+        <w:rPr>
+          <w:rFonts w:ascii="Times New Roman" w:hAnsi="Times New Roman" w:cs="Times New Roman"/>
+          <w:sz w:val="24"/>
+          <w:szCs w:val="26"/>
+        </w:rPr>
+        <w:t xml:space="preserve">az </w:t>
+      </w:r>
+      <w:proofErr w:type="spellStart"/>
+      <w:r>
+        <w:rPr>
+          <w:rFonts w:ascii="Times New Roman" w:hAnsi="Times New Roman" w:cs="Times New Roman"/>
+          <w:sz w:val="24"/>
+          <w:szCs w:val="26"/>
+        </w:rPr>
+        <w:t>Nvidia</w:t>
+      </w:r>
+      <w:proofErr w:type="spellEnd"/>
+      <w:r>
+        <w:rPr>
+          <w:rFonts w:ascii="Times New Roman" w:hAnsi="Times New Roman" w:cs="Times New Roman"/>
+          <w:sz w:val="24"/>
+          <w:szCs w:val="26"/>
+        </w:rPr>
+        <w:t xml:space="preserve"> </w:t>
+      </w:r>
+      <w:proofErr w:type="spellStart"/>
+      <w:r>
+        <w:rPr>
+          <w:rFonts w:ascii="Times New Roman" w:hAnsi="Times New Roman" w:cs="Times New Roman"/>
+          <w:sz w:val="24"/>
+          <w:szCs w:val="26"/>
+        </w:rPr>
+        <w:t>HairWorks</w:t>
+      </w:r>
+      <w:proofErr w:type="spellEnd"/>
+      <w:r>
+        <w:rPr>
+          <w:rFonts w:ascii="Times New Roman" w:hAnsi="Times New Roman" w:cs="Times New Roman"/>
+          <w:sz w:val="24"/>
+          <w:szCs w:val="26"/>
+        </w:rPr>
+        <w:t xml:space="preserve"> technológiát is támogatja, ami miatt az apró részletek és kidolgozottság még inkább elvarázsolja a játékosokat.</w:t>
       </w:r>
     </w:p>
     <w:p>
@@ -11187,7 +14843,78 @@
           <w:sz w:val="24"/>
           <w:szCs w:val="26"/>
         </w:rPr>
-        <w:t>A három játékot egy táblázat segítségével értékeltem és hasolítottam össze (ez személyes vélemény nem szakértői szemmel értékeltem).</w:t>
+        <w:t xml:space="preserve">A három játékot egy táblázat segítségével értékeltem és </w:t>
+      </w:r>
+      <w:proofErr w:type="spellStart"/>
+      <w:r>
+        <w:rPr>
+          <w:rFonts w:ascii="Times New Roman" w:hAnsi="Times New Roman" w:cs="Times New Roman"/>
+          <w:sz w:val="24"/>
+          <w:szCs w:val="26"/>
+        </w:rPr>
+        <w:t>hasolítottam</w:t>
+      </w:r>
+      <w:proofErr w:type="spellEnd"/>
+      <w:r>
+        <w:rPr>
+          <w:rFonts w:ascii="Times New Roman" w:hAnsi="Times New Roman" w:cs="Times New Roman"/>
+          <w:sz w:val="24"/>
+          <w:szCs w:val="26"/>
+        </w:rPr>
+        <w:t xml:space="preserve"> össze.</w:t>
+      </w:r>
+    </w:p>
+    <w:p>
+      <w:pPr>
+        <w:spacing w:line="360" w:lineRule="auto"/>
+        <w:jc w:val="both"/>
+        <w:rPr>
+          <w:rFonts w:ascii="Times New Roman" w:hAnsi="Times New Roman" w:cs="Times New Roman"/>
+          <w:sz w:val="24"/>
+          <w:szCs w:val="26"/>
+        </w:rPr>
+      </w:pPr>
+      <w:r>
+        <w:rPr>
+          <w:rFonts w:ascii="Times New Roman" w:hAnsi="Times New Roman" w:cs="Times New Roman"/>
+          <w:sz w:val="24"/>
+          <w:szCs w:val="26"/>
+        </w:rPr>
+        <w:drawing>
+          <wp:inline distT="0" distB="0" distL="0" distR="0" wp14:anchorId="345FD532" wp14:editId="14BD45DC">
+            <wp:extent cx="5400040" cy="1964055"/>
+            <wp:effectExtent l="0" t="0" r="0" b="0"/>
+            <wp:docPr id="1789242131" name="Kép 1"/>
+            <wp:cNvGraphicFramePr>
+              <a:graphicFrameLocks xmlns:a="http://schemas.openxmlformats.org/drawingml/2006/main" noChangeAspect="1"/>
+            </wp:cNvGraphicFramePr>
+            <a:graphic xmlns:a="http://schemas.openxmlformats.org/drawingml/2006/main">
+              <a:graphicData uri="http://schemas.openxmlformats.org/drawingml/2006/picture">
+                <pic:pic xmlns:pic="http://schemas.openxmlformats.org/drawingml/2006/picture">
+                  <pic:nvPicPr>
+                    <pic:cNvPr id="1789242131" name=""/>
+                    <pic:cNvPicPr/>
+                  </pic:nvPicPr>
+                  <pic:blipFill>
+                    <a:blip r:embed="rId13"/>
+                    <a:stretch>
+                      <a:fillRect/>
+                    </a:stretch>
+                  </pic:blipFill>
+                  <pic:spPr>
+                    <a:xfrm>
+                      <a:off x="0" y="0"/>
+                      <a:ext cx="5400040" cy="1964055"/>
+                    </a:xfrm>
+                    <a:prstGeom prst="rect">
+                      <a:avLst/>
+                    </a:prstGeom>
+                  </pic:spPr>
+                </pic:pic>
+              </a:graphicData>
+            </a:graphic>
+          </wp:inline>
+        </w:drawing>
       </w:r>
     </w:p>
     <w:p>
@@ -11227,7 +14954,54 @@
           <w:sz w:val="24"/>
           <w:szCs w:val="24"/>
         </w:rPr>
-        <w:t xml:space="preserve">Az weboldalam a Vaják univerzumát mutatja be, kezdve egy rövid ismertetővel, majd különböző oldalakról végigjárva a témát a áltlános </w:t>
+        <w:t xml:space="preserve">Az weboldalam a Vaják univerzumát mutatja be, kezdve egy rövid ismertetővel, majd különböző oldalakról </w:t>
+      </w:r>
+      <w:proofErr w:type="spellStart"/>
+      <w:r>
+        <w:rPr>
+          <w:rFonts w:ascii="Times New Roman" w:hAnsi="Times New Roman" w:cs="Times New Roman"/>
+          <w:sz w:val="24"/>
+          <w:szCs w:val="24"/>
+        </w:rPr>
+        <w:t>végigjárva</w:t>
+      </w:r>
+      <w:proofErr w:type="spellEnd"/>
+      <w:r>
+        <w:rPr>
+          <w:rFonts w:ascii="Times New Roman" w:hAnsi="Times New Roman" w:cs="Times New Roman"/>
+          <w:sz w:val="24"/>
+          <w:szCs w:val="24"/>
+        </w:rPr>
+        <w:t xml:space="preserve"> a témát</w:t>
+      </w:r>
+      <w:r>
+        <w:rPr>
+          <w:rFonts w:ascii="Times New Roman" w:hAnsi="Times New Roman" w:cs="Times New Roman"/>
+          <w:sz w:val="24"/>
+          <w:szCs w:val="24"/>
+        </w:rPr>
+        <w:t xml:space="preserve">. </w:t>
+      </w:r>
+    </w:p>
+    <w:p>
+      <w:pPr>
+        <w:spacing w:line="360" w:lineRule="auto"/>
+        <w:jc w:val="center"/>
+        <w:rPr>
+          <w:rFonts w:ascii="Times New Roman" w:hAnsi="Times New Roman" w:cs="Times New Roman"/>
+          <w:b/>
+          <w:sz w:val="26"/>
+          <w:szCs w:val="26"/>
+        </w:rPr>
+      </w:pPr>
+      <w:r>
+        <w:rPr>
+          <w:rFonts w:ascii="Times New Roman" w:hAnsi="Times New Roman" w:cs="Times New Roman"/>
+          <w:b/>
+          <w:sz w:val="26"/>
+          <w:szCs w:val="26"/>
+        </w:rPr>
+        <w:t>FORRÁSOK</w:t>
       </w:r>
     </w:p>
     <w:p>
@@ -11237,13 +15011,211 @@
         <w:rPr>
           <w:rFonts w:ascii="Times New Roman" w:hAnsi="Times New Roman" w:cs="Times New Roman"/>
           <w:sz w:val="24"/>
+          <w:szCs w:val="24"/>
+        </w:rPr>
+      </w:pPr>
+      <w:r>
+        <w:rPr>
+          <w:rFonts w:ascii="Times New Roman" w:hAnsi="Times New Roman" w:cs="Times New Roman"/>
+          <w:b/>
+          <w:bCs/>
+          <w:sz w:val="24"/>
+          <w:szCs w:val="24"/>
+        </w:rPr>
+        <w:t>Tartalmi források</w:t>
+      </w:r>
+      <w:r>
+        <w:rPr>
+          <w:rFonts w:ascii="Times New Roman" w:hAnsi="Times New Roman" w:cs="Times New Roman"/>
+          <w:sz w:val="24"/>
+          <w:szCs w:val="24"/>
+        </w:rPr>
+        <w:t xml:space="preserve">: minden forrás a </w:t>
+      </w:r>
+      <w:hyperlink r:id="rId14" w:history="1">
+        <w:r>
+          <w:rPr>
+            <w:rStyle w:val="Hiperhivatkozs"/>
+            <w:rFonts w:ascii="Times New Roman" w:hAnsi="Times New Roman" w:cs="Times New Roman"/>
+            <w:sz w:val="24"/>
+            <w:szCs w:val="24"/>
+          </w:rPr>
+          <w:t>https://witcher.fandom.com/wiki/Witcher</w:t>
+        </w:r>
+        <w:r>
+          <w:rPr>
+            <w:rStyle w:val="Hiperhivatkozs"/>
+            <w:rFonts w:ascii="Times New Roman" w:hAnsi="Times New Roman" w:cs="Times New Roman"/>
+            <w:sz w:val="24"/>
+            <w:szCs w:val="24"/>
+          </w:rPr>
+          <w:t>_</w:t>
+        </w:r>
+        <w:r>
+          <w:rPr>
+            <w:rStyle w:val="Hiperhivatkozs"/>
+            <w:rFonts w:ascii="Times New Roman" w:hAnsi="Times New Roman" w:cs="Times New Roman"/>
+            <w:sz w:val="24"/>
+            <w:szCs w:val="24"/>
+          </w:rPr>
+          <w:t>Wiki</w:t>
+        </w:r>
+      </w:hyperlink>
+      <w:r>
+        <w:rPr>
+          <w:rFonts w:ascii="Times New Roman" w:hAnsi="Times New Roman" w:cs="Times New Roman"/>
+          <w:sz w:val="24"/>
+          <w:szCs w:val="24"/>
+        </w:rPr>
+        <w:t xml:space="preserve"> </w:t>
+      </w:r>
+      <w:proofErr w:type="spellStart"/>
+      <w:r>
+        <w:rPr>
+          <w:rFonts w:ascii="Times New Roman" w:hAnsi="Times New Roman" w:cs="Times New Roman"/>
+          <w:sz w:val="24"/>
+          <w:szCs w:val="24"/>
+        </w:rPr>
+        <w:t>odalról</w:t>
+      </w:r>
+      <w:proofErr w:type="spellEnd"/>
+      <w:r>
+        <w:rPr>
+          <w:rFonts w:ascii="Times New Roman" w:hAnsi="Times New Roman" w:cs="Times New Roman"/>
+          <w:sz w:val="24"/>
+          <w:szCs w:val="24"/>
+        </w:rPr>
+        <w:t xml:space="preserve"> </w:t>
+      </w:r>
+      <w:proofErr w:type="spellStart"/>
+      <w:r>
+        <w:rPr>
+          <w:rFonts w:ascii="Times New Roman" w:hAnsi="Times New Roman" w:cs="Times New Roman"/>
+          <w:sz w:val="24"/>
+          <w:szCs w:val="24"/>
+        </w:rPr>
+        <w:t>szárazik</w:t>
+      </w:r>
+      <w:proofErr w:type="spellEnd"/>
+      <w:r>
+        <w:rPr>
+          <w:rFonts w:ascii="Times New Roman" w:hAnsi="Times New Roman" w:cs="Times New Roman"/>
+          <w:sz w:val="24"/>
+          <w:szCs w:val="24"/>
+        </w:rPr>
+        <w:t xml:space="preserve">. </w:t>
+      </w:r>
+    </w:p>
+    <w:p>
+      <w:pPr>
+        <w:spacing w:line="360" w:lineRule="auto"/>
+        <w:jc w:val="both"/>
+        <w:rPr>
+          <w:rFonts w:ascii="Times New Roman" w:hAnsi="Times New Roman" w:cs="Times New Roman"/>
+          <w:sz w:val="24"/>
+          <w:szCs w:val="24"/>
+        </w:rPr>
+      </w:pPr>
+      <w:proofErr w:type="spellStart"/>
+      <w:r>
+        <w:rPr>
+          <w:rFonts w:ascii="Times New Roman" w:hAnsi="Times New Roman" w:cs="Times New Roman"/>
+          <w:sz w:val="24"/>
+          <w:szCs w:val="24"/>
+        </w:rPr>
+        <w:t>Cirilláról</w:t>
+      </w:r>
+      <w:proofErr w:type="spellEnd"/>
+      <w:r>
+        <w:rPr>
+          <w:rFonts w:ascii="Times New Roman" w:hAnsi="Times New Roman" w:cs="Times New Roman"/>
+          <w:sz w:val="24"/>
+          <w:szCs w:val="24"/>
+        </w:rPr>
+        <w:t xml:space="preserve"> írottak: </w:t>
+      </w:r>
+      <w:hyperlink r:id="rId15" w:history="1">
+        <w:r>
+          <w:rPr>
+            <w:rStyle w:val="Hiperhivatkozs"/>
+            <w:rFonts w:ascii="Times New Roman" w:hAnsi="Times New Roman" w:cs="Times New Roman"/>
+            <w:sz w:val="24"/>
+            <w:szCs w:val="24"/>
+          </w:rPr>
+          <w:t>https://witcher.fandom.com/wiki/Ciri</w:t>
+        </w:r>
+      </w:hyperlink>
+    </w:p>
+    <w:p>
+      <w:pPr>
+        <w:spacing w:line="360" w:lineRule="auto"/>
+        <w:jc w:val="both"/>
+        <w:rPr>
+          <w:rFonts w:ascii="Times New Roman" w:hAnsi="Times New Roman" w:cs="Times New Roman"/>
+          <w:sz w:val="24"/>
+          <w:szCs w:val="24"/>
+        </w:rPr>
+      </w:pPr>
+      <w:proofErr w:type="spellStart"/>
+      <w:r>
+        <w:rPr>
+          <w:rFonts w:ascii="Times New Roman" w:hAnsi="Times New Roman" w:cs="Times New Roman"/>
+          <w:sz w:val="24"/>
+          <w:szCs w:val="24"/>
+        </w:rPr>
+        <w:t>Geraltról</w:t>
+      </w:r>
+      <w:proofErr w:type="spellEnd"/>
+      <w:r>
+        <w:rPr>
+          <w:rFonts w:ascii="Times New Roman" w:hAnsi="Times New Roman" w:cs="Times New Roman"/>
+          <w:sz w:val="24"/>
+          <w:szCs w:val="24"/>
+        </w:rPr>
+        <w:t xml:space="preserve"> </w:t>
+      </w:r>
+      <w:r>
+        <w:rPr>
+          <w:rFonts w:ascii="Times New Roman" w:hAnsi="Times New Roman" w:cs="Times New Roman"/>
+          <w:sz w:val="24"/>
+          <w:szCs w:val="24"/>
+        </w:rPr>
+        <w:t>írottak:</w:t>
+      </w:r>
+      <w:r>
+        <w:rPr>
+          <w:rFonts w:ascii="Times New Roman" w:hAnsi="Times New Roman" w:cs="Times New Roman"/>
+          <w:sz w:val="24"/>
+          <w:szCs w:val="24"/>
+        </w:rPr>
+        <w:t xml:space="preserve"> </w:t>
+      </w:r>
+      <w:hyperlink r:id="rId16" w:history="1">
+        <w:r>
+          <w:rPr>
+            <w:rStyle w:val="Hiperhivatkozs"/>
+            <w:rFonts w:ascii="Times New Roman" w:hAnsi="Times New Roman" w:cs="Times New Roman"/>
+            <w:sz w:val="24"/>
+            <w:szCs w:val="24"/>
+          </w:rPr>
+          <w:t>https://witcher.fandom.com/wiki/Geralt_of_Rivia</w:t>
+        </w:r>
+      </w:hyperlink>
+    </w:p>
+    <w:p>
+      <w:pPr>
+        <w:spacing w:line="360" w:lineRule="auto"/>
+        <w:jc w:val="both"/>
+        <w:rPr>
+          <w:rFonts w:ascii="Times New Roman" w:hAnsi="Times New Roman" w:cs="Times New Roman"/>
+          <w:sz w:val="24"/>
           <w:szCs w:val="26"/>
         </w:rPr>
       </w:pPr>
     </w:p>
     <w:sectPr>
-      <w:headerReference w:type="default" r:id="rId13"/>
-      <w:footerReference w:type="default" r:id="rId14"/>
+      <w:headerReference w:type="default" r:id="rId17"/>
+      <w:footerReference w:type="default" r:id="rId18"/>
       <w:pgSz w:w="11907" w:h="16839" w:code="9"/>
       <w:pgMar w:top="1418" w:right="1418" w:bottom="1418" w:left="1985" w:header="720" w:footer="720" w:gutter="0"/>
       <w:cols w:space="720"/>
@@ -11254,8 +15226,8 @@
 </file>
 
 <file path=word/endnotes.xml><?xml version="1.0" encoding="utf-8"?>
-<w:endnotes xmlns:ve="http://schemas.openxmlformats.org/markup-compatibility/2006" xmlns:o="urn:schemas-microsoft-com:office:office" xmlns:r="http://schemas.openxmlformats.org/officeDocument/2006/relationships" xmlns:m="http://schemas.openxmlformats.org/officeDocument/2006/math" xmlns:v="urn:schemas-microsoft-com:vml" xmlns:wp="http://schemas.openxmlformats.org/drawingml/2006/wordprocessingDrawing" xmlns:w10="urn:schemas-microsoft-com:office:word" xmlns:w="http://schemas.openxmlformats.org/wordprocessingml/2006/main" xmlns:wne="http://schemas.microsoft.com/office/word/2006/wordml">
-  <w:endnote w:type="separator" w:id="0">
+<w:endnotes xmlns:wpc="http://schemas.microsoft.com/office/word/2010/wordprocessingCanvas" xmlns:cx="http://schemas.microsoft.com/office/drawing/2014/chartex" xmlns:cx1="http://schemas.microsoft.com/office/drawing/2015/9/8/chartex" xmlns:cx2="http://schemas.microsoft.com/office/drawing/2015/10/21/chartex" xmlns:cx3="http://schemas.microsoft.com/office/drawing/2016/5/9/chartex" xmlns:cx4="http://schemas.microsoft.com/office/drawing/2016/5/10/chartex" xmlns:cx5="http://schemas.microsoft.com/office/drawing/2016/5/11/chartex" xmlns:cx6="http://schemas.microsoft.com/office/drawing/2016/5/12/chartex" xmlns:cx7="http://schemas.microsoft.com/office/drawing/2016/5/13/chartex" xmlns:cx8="http://schemas.microsoft.com/office/drawing/2016/5/14/chartex" xmlns:mc="http://schemas.openxmlformats.org/markup-compatibility/2006" xmlns:aink="http://schemas.microsoft.com/office/drawing/2016/ink" xmlns:am3d="http://schemas.microsoft.com/office/drawing/2017/model3d" xmlns:o="urn:schemas-microsoft-com:office:office" xmlns:oel="http://schemas.microsoft.com/office/2019/extlst" xmlns:r="http://schemas.openxmlformats.org/officeDocument/2006/relationships" xmlns:m="http://schemas.openxmlformats.org/officeDocument/2006/math" xmlns:v="urn:schemas-microsoft-com:vml" xmlns:wp14="http://schemas.microsoft.com/office/word/2010/wordprocessingDrawing" xmlns:wp="http://schemas.openxmlformats.org/drawingml/2006/wordprocessingDrawing" xmlns:w10="urn:schemas-microsoft-com:office:word" xmlns:w="http://schemas.openxmlformats.org/wordprocessingml/2006/main" xmlns:w14="http://schemas.microsoft.com/office/word/2010/wordml" xmlns:w15="http://schemas.microsoft.com/office/word/2012/wordml" xmlns:w16cex="http://schemas.microsoft.com/office/word/2018/wordml/cex" xmlns:w16cid="http://schemas.microsoft.com/office/word/2016/wordml/cid" xmlns:w16="http://schemas.microsoft.com/office/word/2018/wordml" xmlns:w16du="http://schemas.microsoft.com/office/word/2023/wordml/word16du" xmlns:w16sdtdh="http://schemas.microsoft.com/office/word/2020/wordml/sdtdatahash" xmlns:w16se="http://schemas.microsoft.com/office/word/2015/wordml/symex" xmlns:wpg="http://schemas.microsoft.com/office/word/2010/wordprocessingGroup" xmlns:wpi="http://schemas.microsoft.com/office/word/2010/wordprocessingInk" xmlns:wne="http://schemas.microsoft.com/office/word/2006/wordml" xmlns:wps="http://schemas.microsoft.com/office/word/2010/wordprocessingShape" mc:Ignorable="w14 w15 w16se w16cid w16 w16cex w16sdtdh w16du wp14">
+  <w:endnote w:type="separator" w:id="-1">
     <w:p>
       <w:pPr>
         <w:spacing w:after="0" w:line="240" w:lineRule="auto"/>
@@ -11265,7 +15237,7 @@
       </w:r>
     </w:p>
   </w:endnote>
-  <w:endnote w:type="continuationSeparator" w:id="1">
+  <w:endnote w:type="continuationSeparator" w:id="0">
     <w:p>
       <w:pPr>
         <w:spacing w:after="0" w:line="240" w:lineRule="auto"/>
@@ -11279,7 +15251,7 @@
 </file>
 
 <file path=word/footer1.xml><?xml version="1.0" encoding="utf-8"?>
-<w:ftr xmlns:ve="http://schemas.openxmlformats.org/markup-compatibility/2006" xmlns:o="urn:schemas-microsoft-com:office:office" xmlns:r="http://schemas.openxmlformats.org/officeDocument/2006/relationships" xmlns:m="http://schemas.openxmlformats.org/officeDocument/2006/math" xmlns:v="urn:schemas-microsoft-com:vml" xmlns:wp="http://schemas.openxmlformats.org/drawingml/2006/wordprocessingDrawing" xmlns:w10="urn:schemas-microsoft-com:office:word" xmlns:w="http://schemas.openxmlformats.org/wordprocessingml/2006/main" xmlns:wne="http://schemas.microsoft.com/office/word/2006/wordml">
+<w:ftr xmlns:wpc="http://schemas.microsoft.com/office/word/2010/wordprocessingCanvas" xmlns:cx="http://schemas.microsoft.com/office/drawing/2014/chartex" xmlns:cx1="http://schemas.microsoft.com/office/drawing/2015/9/8/chartex" xmlns:cx2="http://schemas.microsoft.com/office/drawing/2015/10/21/chartex" xmlns:cx3="http://schemas.microsoft.com/office/drawing/2016/5/9/chartex" xmlns:cx4="http://schemas.microsoft.com/office/drawing/2016/5/10/chartex" xmlns:cx5="http://schemas.microsoft.com/office/drawing/2016/5/11/chartex" xmlns:cx6="http://schemas.microsoft.com/office/drawing/2016/5/12/chartex" xmlns:cx7="http://schemas.microsoft.com/office/drawing/2016/5/13/chartex" xmlns:cx8="http://schemas.microsoft.com/office/drawing/2016/5/14/chartex" xmlns:mc="http://schemas.openxmlformats.org/markup-compatibility/2006" xmlns:aink="http://schemas.microsoft.com/office/drawing/2016/ink" xmlns:am3d="http://schemas.microsoft.com/office/drawing/2017/model3d" xmlns:o="urn:schemas-microsoft-com:office:office" xmlns:oel="http://schemas.microsoft.com/office/2019/extlst" xmlns:r="http://schemas.openxmlformats.org/officeDocument/2006/relationships" xmlns:m="http://schemas.openxmlformats.org/officeDocument/2006/math" xmlns:v="urn:schemas-microsoft-com:vml" xmlns:wp14="http://schemas.microsoft.com/office/word/2010/wordprocessingDrawing" xmlns:wp="http://schemas.openxmlformats.org/drawingml/2006/wordprocessingDrawing" xmlns:w10="urn:schemas-microsoft-com:office:word" xmlns:w="http://schemas.openxmlformats.org/wordprocessingml/2006/main" xmlns:w14="http://schemas.microsoft.com/office/word/2010/wordml" xmlns:w15="http://schemas.microsoft.com/office/word/2012/wordml" xmlns:w16cex="http://schemas.microsoft.com/office/word/2018/wordml/cex" xmlns:w16cid="http://schemas.microsoft.com/office/word/2016/wordml/cid" xmlns:w16="http://schemas.microsoft.com/office/word/2018/wordml" xmlns:w16du="http://schemas.microsoft.com/office/word/2023/wordml/word16du" xmlns:w16sdtdh="http://schemas.microsoft.com/office/word/2020/wordml/sdtdatahash" xmlns:w16se="http://schemas.microsoft.com/office/word/2015/wordml/symex" xmlns:wpg="http://schemas.microsoft.com/office/word/2010/wordprocessingGroup" xmlns:wpi="http://schemas.microsoft.com/office/word/2010/wordprocessingInk" xmlns:wne="http://schemas.microsoft.com/office/word/2006/wordml" xmlns:wps="http://schemas.microsoft.com/office/word/2010/wordprocessingShape" mc:Ignorable="w14 w15 w16se w16cid w16 w16cex w16sdtdh w16du wp14">
   <w:sdt>
     <w:sdtPr>
       <w:id w:val="1206970"/>
@@ -11291,31 +15263,44 @@
     <w:sdtContent>
       <w:p>
         <w:pPr>
-          <w:pStyle w:val="Footer"/>
+          <w:pStyle w:val="llb"/>
           <w:jc w:val="center"/>
         </w:pPr>
-        <w:fldSimple w:instr=" PAGE   \* MERGEFORMAT ">
-          <w:r>
-            <w:rPr>
-              <w:noProof/>
-            </w:rPr>
-            <w:t>11</w:t>
-          </w:r>
-        </w:fldSimple>
+        <w:r>
+          <w:fldChar w:fldCharType="begin"/>
+        </w:r>
+        <w:r>
+          <w:instrText xml:space="preserve"> PAGE   \* MERGEFORMAT </w:instrText>
+        </w:r>
+        <w:r>
+          <w:fldChar w:fldCharType="separate"/>
+        </w:r>
+        <w:r>
+          <w:rPr>
+            <w:noProof/>
+          </w:rPr>
+          <w:t>11</w:t>
+        </w:r>
+        <w:r>
+          <w:rPr>
+            <w:noProof/>
+          </w:rPr>
+          <w:fldChar w:fldCharType="end"/>
+        </w:r>
       </w:p>
     </w:sdtContent>
   </w:sdt>
   <w:p>
     <w:pPr>
-      <w:pStyle w:val="Footer"/>
+      <w:pStyle w:val="llb"/>
     </w:pPr>
   </w:p>
 </w:ftr>
 </file>
 
 <file path=word/footnotes.xml><?xml version="1.0" encoding="utf-8"?>
-<w:footnotes xmlns:ve="http://schemas.openxmlformats.org/markup-compatibility/2006" xmlns:o="urn:schemas-microsoft-com:office:office" xmlns:r="http://schemas.openxmlformats.org/officeDocument/2006/relationships" xmlns:m="http://schemas.openxmlformats.org/officeDocument/2006/math" xmlns:v="urn:schemas-microsoft-com:vml" xmlns:wp="http://schemas.openxmlformats.org/drawingml/2006/wordprocessingDrawing" xmlns:w10="urn:schemas-microsoft-com:office:word" xmlns:w="http://schemas.openxmlformats.org/wordprocessingml/2006/main" xmlns:wne="http://schemas.microsoft.com/office/word/2006/wordml">
-  <w:footnote w:type="separator" w:id="0">
+<w:footnotes xmlns:wpc="http://schemas.microsoft.com/office/word/2010/wordprocessingCanvas" xmlns:cx="http://schemas.microsoft.com/office/drawing/2014/chartex" xmlns:cx1="http://schemas.microsoft.com/office/drawing/2015/9/8/chartex" xmlns:cx2="http://schemas.microsoft.com/office/drawing/2015/10/21/chartex" xmlns:cx3="http://schemas.microsoft.com/office/drawing/2016/5/9/chartex" xmlns:cx4="http://schemas.microsoft.com/office/drawing/2016/5/10/chartex" xmlns:cx5="http://schemas.microsoft.com/office/drawing/2016/5/11/chartex" xmlns:cx6="http://schemas.microsoft.com/office/drawing/2016/5/12/chartex" xmlns:cx7="http://schemas.microsoft.com/office/drawing/2016/5/13/chartex" xmlns:cx8="http://schemas.microsoft.com/office/drawing/2016/5/14/chartex" xmlns:mc="http://schemas.openxmlformats.org/markup-compatibility/2006" xmlns:aink="http://schemas.microsoft.com/office/drawing/2016/ink" xmlns:am3d="http://schemas.microsoft.com/office/drawing/2017/model3d" xmlns:o="urn:schemas-microsoft-com:office:office" xmlns:oel="http://schemas.microsoft.com/office/2019/extlst" xmlns:r="http://schemas.openxmlformats.org/officeDocument/2006/relationships" xmlns:m="http://schemas.openxmlformats.org/officeDocument/2006/math" xmlns:v="urn:schemas-microsoft-com:vml" xmlns:wp14="http://schemas.microsoft.com/office/word/2010/wordprocessingDrawing" xmlns:wp="http://schemas.openxmlformats.org/drawingml/2006/wordprocessingDrawing" xmlns:w10="urn:schemas-microsoft-com:office:word" xmlns:w="http://schemas.openxmlformats.org/wordprocessingml/2006/main" xmlns:w14="http://schemas.microsoft.com/office/word/2010/wordml" xmlns:w15="http://schemas.microsoft.com/office/word/2012/wordml" xmlns:w16cex="http://schemas.microsoft.com/office/word/2018/wordml/cex" xmlns:w16cid="http://schemas.microsoft.com/office/word/2016/wordml/cid" xmlns:w16="http://schemas.microsoft.com/office/word/2018/wordml" xmlns:w16du="http://schemas.microsoft.com/office/word/2023/wordml/word16du" xmlns:w16sdtdh="http://schemas.microsoft.com/office/word/2020/wordml/sdtdatahash" xmlns:w16se="http://schemas.microsoft.com/office/word/2015/wordml/symex" xmlns:wpg="http://schemas.microsoft.com/office/word/2010/wordprocessingGroup" xmlns:wpi="http://schemas.microsoft.com/office/word/2010/wordprocessingInk" xmlns:wne="http://schemas.microsoft.com/office/word/2006/wordml" xmlns:wps="http://schemas.microsoft.com/office/word/2010/wordprocessingShape" mc:Ignorable="w14 w15 w16se w16cid w16 w16cex w16sdtdh w16du wp14">
+  <w:footnote w:type="separator" w:id="-1">
     <w:p>
       <w:pPr>
         <w:spacing w:after="0" w:line="240" w:lineRule="auto"/>
@@ -11325,7 +15310,7 @@
       </w:r>
     </w:p>
   </w:footnote>
-  <w:footnote w:type="continuationSeparator" w:id="1">
+  <w:footnote w:type="continuationSeparator" w:id="0">
     <w:p>
       <w:pPr>
         <w:spacing w:after="0" w:line="240" w:lineRule="auto"/>
@@ -11339,10 +15324,10 @@
 </file>
 
 <file path=word/header1.xml><?xml version="1.0" encoding="utf-8"?>
-<w:hdr xmlns:ve="http://schemas.openxmlformats.org/markup-compatibility/2006" xmlns:o="urn:schemas-microsoft-com:office:office" xmlns:r="http://schemas.openxmlformats.org/officeDocument/2006/relationships" xmlns:m="http://schemas.openxmlformats.org/officeDocument/2006/math" xmlns:v="urn:schemas-microsoft-com:vml" xmlns:wp="http://schemas.openxmlformats.org/drawingml/2006/wordprocessingDrawing" xmlns:w10="urn:schemas-microsoft-com:office:word" xmlns:w="http://schemas.openxmlformats.org/wordprocessingml/2006/main" xmlns:wne="http://schemas.microsoft.com/office/word/2006/wordml">
+<w:hdr xmlns:wpc="http://schemas.microsoft.com/office/word/2010/wordprocessingCanvas" xmlns:cx="http://schemas.microsoft.com/office/drawing/2014/chartex" xmlns:cx1="http://schemas.microsoft.com/office/drawing/2015/9/8/chartex" xmlns:cx2="http://schemas.microsoft.com/office/drawing/2015/10/21/chartex" xmlns:cx3="http://schemas.microsoft.com/office/drawing/2016/5/9/chartex" xmlns:cx4="http://schemas.microsoft.com/office/drawing/2016/5/10/chartex" xmlns:cx5="http://schemas.microsoft.com/office/drawing/2016/5/11/chartex" xmlns:cx6="http://schemas.microsoft.com/office/drawing/2016/5/12/chartex" xmlns:cx7="http://schemas.microsoft.com/office/drawing/2016/5/13/chartex" xmlns:cx8="http://schemas.microsoft.com/office/drawing/2016/5/14/chartex" xmlns:mc="http://schemas.openxmlformats.org/markup-compatibility/2006" xmlns:aink="http://schemas.microsoft.com/office/drawing/2016/ink" xmlns:am3d="http://schemas.microsoft.com/office/drawing/2017/model3d" xmlns:o="urn:schemas-microsoft-com:office:office" xmlns:oel="http://schemas.microsoft.com/office/2019/extlst" xmlns:r="http://schemas.openxmlformats.org/officeDocument/2006/relationships" xmlns:m="http://schemas.openxmlformats.org/officeDocument/2006/math" xmlns:v="urn:schemas-microsoft-com:vml" xmlns:wp14="http://schemas.microsoft.com/office/word/2010/wordprocessingDrawing" xmlns:wp="http://schemas.openxmlformats.org/drawingml/2006/wordprocessingDrawing" xmlns:w10="urn:schemas-microsoft-com:office:word" xmlns:w="http://schemas.openxmlformats.org/wordprocessingml/2006/main" xmlns:w14="http://schemas.microsoft.com/office/word/2010/wordml" xmlns:w15="http://schemas.microsoft.com/office/word/2012/wordml" xmlns:w16cex="http://schemas.microsoft.com/office/word/2018/wordml/cex" xmlns:w16cid="http://schemas.microsoft.com/office/word/2016/wordml/cid" xmlns:w16="http://schemas.microsoft.com/office/word/2018/wordml" xmlns:w16du="http://schemas.microsoft.com/office/word/2023/wordml/word16du" xmlns:w16sdtdh="http://schemas.microsoft.com/office/word/2020/wordml/sdtdatahash" xmlns:w16se="http://schemas.microsoft.com/office/word/2015/wordml/symex" xmlns:wpg="http://schemas.microsoft.com/office/word/2010/wordprocessingGroup" xmlns:wpi="http://schemas.microsoft.com/office/word/2010/wordprocessingInk" xmlns:wne="http://schemas.microsoft.com/office/word/2006/wordml" xmlns:wps="http://schemas.microsoft.com/office/word/2010/wordprocessingShape" mc:Ignorable="w14 w15 w16se w16cid w16 w16cex w16sdtdh w16du wp14">
   <w:p>
     <w:pPr>
-      <w:pStyle w:val="Header"/>
+      <w:pStyle w:val="lfej"/>
       <w:rPr>
         <w:rFonts w:ascii="Times New Roman" w:hAnsi="Times New Roman" w:cs="Times New Roman"/>
         <w:sz w:val="20"/>
@@ -11360,15 +15345,15 @@
   </w:p>
   <w:p>
     <w:pPr>
-      <w:pStyle w:val="Header"/>
+      <w:pStyle w:val="lfej"/>
     </w:pPr>
   </w:p>
 </w:hdr>
 </file>
 
 <file path=word/numbering.xml><?xml version="1.0" encoding="utf-8"?>
-<w:numbering xmlns:ve="http://schemas.openxmlformats.org/markup-compatibility/2006" xmlns:o="urn:schemas-microsoft-com:office:office" xmlns:r="http://schemas.openxmlformats.org/officeDocument/2006/relationships" xmlns:m="http://schemas.openxmlformats.org/officeDocument/2006/math" xmlns:v="urn:schemas-microsoft-com:vml" xmlns:wp="http://schemas.openxmlformats.org/drawingml/2006/wordprocessingDrawing" xmlns:w10="urn:schemas-microsoft-com:office:word" xmlns:w="http://schemas.openxmlformats.org/wordprocessingml/2006/main" xmlns:wne="http://schemas.microsoft.com/office/word/2006/wordml">
-  <w:abstractNum w:abstractNumId="0">
+<w:numbering xmlns:wpc="http://schemas.microsoft.com/office/word/2010/wordprocessingCanvas" xmlns:cx="http://schemas.microsoft.com/office/drawing/2014/chartex" xmlns:cx1="http://schemas.microsoft.com/office/drawing/2015/9/8/chartex" xmlns:cx2="http://schemas.microsoft.com/office/drawing/2015/10/21/chartex" xmlns:cx3="http://schemas.microsoft.com/office/drawing/2016/5/9/chartex" xmlns:cx4="http://schemas.microsoft.com/office/drawing/2016/5/10/chartex" xmlns:cx5="http://schemas.microsoft.com/office/drawing/2016/5/11/chartex" xmlns:cx6="http://schemas.microsoft.com/office/drawing/2016/5/12/chartex" xmlns:cx7="http://schemas.microsoft.com/office/drawing/2016/5/13/chartex" xmlns:cx8="http://schemas.microsoft.com/office/drawing/2016/5/14/chartex" xmlns:mc="http://schemas.openxmlformats.org/markup-compatibility/2006" xmlns:aink="http://schemas.microsoft.com/office/drawing/2016/ink" xmlns:am3d="http://schemas.microsoft.com/office/drawing/2017/model3d" xmlns:o="urn:schemas-microsoft-com:office:office" xmlns:oel="http://schemas.microsoft.com/office/2019/extlst" xmlns:r="http://schemas.openxmlformats.org/officeDocument/2006/relationships" xmlns:m="http://schemas.openxmlformats.org/officeDocument/2006/math" xmlns:v="urn:schemas-microsoft-com:vml" xmlns:wp14="http://schemas.microsoft.com/office/word/2010/wordprocessingDrawing" xmlns:wp="http://schemas.openxmlformats.org/drawingml/2006/wordprocessingDrawing" xmlns:w10="urn:schemas-microsoft-com:office:word" xmlns:w="http://schemas.openxmlformats.org/wordprocessingml/2006/main" xmlns:w14="http://schemas.microsoft.com/office/word/2010/wordml" xmlns:w15="http://schemas.microsoft.com/office/word/2012/wordml" xmlns:w16cex="http://schemas.microsoft.com/office/word/2018/wordml/cex" xmlns:w16cid="http://schemas.microsoft.com/office/word/2016/wordml/cid" xmlns:w16="http://schemas.microsoft.com/office/word/2018/wordml" xmlns:w16du="http://schemas.microsoft.com/office/word/2023/wordml/word16du" xmlns:w16sdtdh="http://schemas.microsoft.com/office/word/2020/wordml/sdtdatahash" xmlns:w16se="http://schemas.microsoft.com/office/word/2015/wordml/symex" xmlns:wpg="http://schemas.microsoft.com/office/word/2010/wordprocessingGroup" xmlns:wpi="http://schemas.microsoft.com/office/word/2010/wordprocessingInk" xmlns:wne="http://schemas.microsoft.com/office/word/2006/wordml" xmlns:wps="http://schemas.microsoft.com/office/word/2010/wordprocessingShape" mc:Ignorable="w14 w15 w16se w16cid w16 w16cex w16sdtdh w16du wp14">
+  <w:abstractNum w:abstractNumId="0" w15:restartNumberingAfterBreak="0">
     <w:nsid w:val="2A373DA0"/>
     <w:multiLevelType w:val="hybridMultilevel"/>
     <w:tmpl w:val="E548A17A"/>
@@ -11454,14 +15439,14 @@
       </w:pPr>
     </w:lvl>
   </w:abstractNum>
-  <w:num w:numId="1">
+  <w:num w:numId="1" w16cid:durableId="1540050702">
     <w:abstractNumId w:val="0"/>
   </w:num>
 </w:numbering>
 </file>
 
 <file path=word/styles.xml><?xml version="1.0" encoding="utf-8"?>
-<w:styles xmlns:r="http://schemas.openxmlformats.org/officeDocument/2006/relationships" xmlns:w="http://schemas.openxmlformats.org/wordprocessingml/2006/main">
+<w:styles xmlns:mc="http://schemas.openxmlformats.org/markup-compatibility/2006" xmlns:r="http://schemas.openxmlformats.org/officeDocument/2006/relationships" xmlns:w="http://schemas.openxmlformats.org/wordprocessingml/2006/main" xmlns:w14="http://schemas.microsoft.com/office/word/2010/wordml" xmlns:w15="http://schemas.microsoft.com/office/word/2012/wordml" xmlns:w16cex="http://schemas.microsoft.com/office/word/2018/wordml/cex" xmlns:w16cid="http://schemas.microsoft.com/office/word/2016/wordml/cid" xmlns:w16="http://schemas.microsoft.com/office/word/2018/wordml" xmlns:w16du="http://schemas.microsoft.com/office/word/2023/wordml/word16du" xmlns:w16sdtdh="http://schemas.microsoft.com/office/word/2020/wordml/sdtdatahash" xmlns:w16se="http://schemas.microsoft.com/office/word/2015/wordml/symex" mc:Ignorable="w14 w15 w16se w16cid w16 w16cex w16sdtdh w16du">
   <w:docDefaults>
     <w:rPrDefault>
       <w:rPr>
@@ -11477,146 +15462,385 @@
       </w:pPr>
     </w:pPrDefault>
   </w:docDefaults>
-  <w:latentStyles w:defLockedState="0" w:defUIPriority="99" w:defSemiHidden="1" w:defUnhideWhenUsed="1" w:defQFormat="0" w:count="267">
-    <w:lsdException w:name="Normal" w:semiHidden="0" w:uiPriority="0" w:unhideWhenUsed="0" w:qFormat="1"/>
-    <w:lsdException w:name="heading 1" w:semiHidden="0" w:uiPriority="9" w:unhideWhenUsed="0" w:qFormat="1"/>
-    <w:lsdException w:name="heading 2" w:uiPriority="9" w:qFormat="1"/>
-    <w:lsdException w:name="heading 3" w:uiPriority="9" w:qFormat="1"/>
-    <w:lsdException w:name="heading 4" w:uiPriority="9" w:qFormat="1"/>
-    <w:lsdException w:name="heading 5" w:uiPriority="9" w:qFormat="1"/>
-    <w:lsdException w:name="heading 6" w:uiPriority="9" w:qFormat="1"/>
-    <w:lsdException w:name="heading 7" w:uiPriority="9" w:qFormat="1"/>
-    <w:lsdException w:name="heading 8" w:uiPriority="9" w:qFormat="1"/>
-    <w:lsdException w:name="heading 9" w:uiPriority="9" w:qFormat="1"/>
-    <w:lsdException w:name="toc 1" w:uiPriority="39"/>
-    <w:lsdException w:name="toc 2" w:uiPriority="39"/>
-    <w:lsdException w:name="toc 3" w:uiPriority="39"/>
-    <w:lsdException w:name="toc 4" w:uiPriority="39"/>
-    <w:lsdException w:name="toc 5" w:uiPriority="39"/>
-    <w:lsdException w:name="toc 6" w:uiPriority="39"/>
-    <w:lsdException w:name="toc 7" w:uiPriority="39"/>
-    <w:lsdException w:name="toc 8" w:uiPriority="39"/>
-    <w:lsdException w:name="toc 9" w:uiPriority="39"/>
-    <w:lsdException w:name="caption" w:uiPriority="35" w:qFormat="1"/>
-    <w:lsdException w:name="Title" w:semiHidden="0" w:uiPriority="10" w:unhideWhenUsed="0" w:qFormat="1"/>
-    <w:lsdException w:name="Default Paragraph Font" w:uiPriority="1"/>
-    <w:lsdException w:name="Subtitle" w:semiHidden="0" w:uiPriority="11" w:unhideWhenUsed="0" w:qFormat="1"/>
-    <w:lsdException w:name="Strong" w:semiHidden="0" w:uiPriority="22" w:unhideWhenUsed="0" w:qFormat="1"/>
-    <w:lsdException w:name="Emphasis" w:semiHidden="0" w:uiPriority="20" w:unhideWhenUsed="0" w:qFormat="1"/>
-    <w:lsdException w:name="Table Grid" w:semiHidden="0" w:uiPriority="59" w:unhideWhenUsed="0"/>
-    <w:lsdException w:name="Placeholder Text" w:unhideWhenUsed="0"/>
-    <w:lsdException w:name="No Spacing" w:semiHidden="0" w:uiPriority="1" w:unhideWhenUsed="0" w:qFormat="1"/>
-    <w:lsdException w:name="Light Shading" w:semiHidden="0" w:uiPriority="60" w:unhideWhenUsed="0"/>
-    <w:lsdException w:name="Light List" w:semiHidden="0" w:uiPriority="61" w:unhideWhenUsed="0"/>
-    <w:lsdException w:name="Light Grid" w:semiHidden="0" w:uiPriority="62" w:unhideWhenUsed="0"/>
-    <w:lsdException w:name="Medium Shading 1" w:semiHidden="0" w:uiPriority="63" w:unhideWhenUsed="0"/>
-    <w:lsdException w:name="Medium Shading 2" w:semiHidden="0" w:uiPriority="64" w:unhideWhenUsed="0"/>
-    <w:lsdException w:name="Medium List 1" w:semiHidden="0" w:uiPriority="65" w:unhideWhenUsed="0"/>
-    <w:lsdException w:name="Medium List 2" w:semiHidden="0" w:uiPriority="66" w:unhideWhenUsed="0"/>
-    <w:lsdException w:name="Medium Grid 1" w:semiHidden="0" w:uiPriority="67" w:unhideWhenUsed="0"/>
-    <w:lsdException w:name="Medium Grid 2" w:semiHidden="0" w:uiPriority="68" w:unhideWhenUsed="0"/>
-    <w:lsdException w:name="Medium Grid 3" w:semiHidden="0" w:uiPriority="69" w:unhideWhenUsed="0"/>
-    <w:lsdException w:name="Dark List" w:semiHidden="0" w:uiPriority="70" w:unhideWhenUsed="0"/>
-    <w:lsdException w:name="Colorful Shading" w:semiHidden="0" w:uiPriority="71" w:unhideWhenUsed="0"/>
-    <w:lsdException w:name="Colorful List" w:semiHidden="0" w:uiPriority="72" w:unhideWhenUsed="0"/>
-    <w:lsdException w:name="Colorful Grid" w:semiHidden="0" w:uiPriority="73" w:unhideWhenUsed="0"/>
-    <w:lsdException w:name="Light Shading Accent 1" w:semiHidden="0" w:uiPriority="60" w:unhideWhenUsed="0"/>
-    <w:lsdException w:name="Light List Accent 1" w:semiHidden="0" w:uiPriority="61" w:unhideWhenUsed="0"/>
-    <w:lsdException w:name="Light Grid Accent 1" w:semiHidden="0" w:uiPriority="62" w:unhideWhenUsed="0"/>
-    <w:lsdException w:name="Medium Shading 1 Accent 1" w:semiHidden="0" w:uiPriority="63" w:unhideWhenUsed="0"/>
-    <w:lsdException w:name="Medium Shading 2 Accent 1" w:semiHidden="0" w:uiPriority="64" w:unhideWhenUsed="0"/>
-    <w:lsdException w:name="Medium List 1 Accent 1" w:semiHidden="0" w:uiPriority="65" w:unhideWhenUsed="0"/>
-    <w:lsdException w:name="Revision" w:unhideWhenUsed="0"/>
-    <w:lsdException w:name="List Paragraph" w:semiHidden="0" w:uiPriority="34" w:unhideWhenUsed="0" w:qFormat="1"/>
-    <w:lsdException w:name="Quote" w:semiHidden="0" w:uiPriority="29" w:unhideWhenUsed="0" w:qFormat="1"/>
-    <w:lsdException w:name="Intense Quote" w:semiHidden="0" w:uiPriority="30" w:unhideWhenUsed="0" w:qFormat="1"/>
-    <w:lsdException w:name="Medium List 2 Accent 1" w:semiHidden="0" w:uiPriority="66" w:unhideWhenUsed="0"/>
-    <w:lsdException w:name="Medium Grid 1 Accent 1" w:semiHidden="0" w:uiPriority="67" w:unhideWhenUsed="0"/>
-    <w:lsdException w:name="Medium Grid 2 Accent 1" w:semiHidden="0" w:uiPriority="68" w:unhideWhenUsed="0"/>
-    <w:lsdException w:name="Medium Grid 3 Accent 1" w:semiHidden="0" w:uiPriority="69" w:unhideWhenUsed="0"/>
-    <w:lsdException w:name="Dark List Accent 1" w:semiHidden="0" w:uiPriority="70" w:unhideWhenUsed="0"/>
-    <w:lsdException w:name="Colorful Shading Accent 1" w:semiHidden="0" w:uiPriority="71" w:unhideWhenUsed="0"/>
-    <w:lsdException w:name="Colorful List Accent 1" w:semiHidden="0" w:uiPriority="72" w:unhideWhenUsed="0"/>
-    <w:lsdException w:name="Colorful Grid Accent 1" w:semiHidden="0" w:uiPriority="73" w:unhideWhenUsed="0"/>
-    <w:lsdException w:name="Light Shading Accent 2" w:semiHidden="0" w:uiPriority="60" w:unhideWhenUsed="0"/>
-    <w:lsdException w:name="Light List Accent 2" w:semiHidden="0" w:uiPriority="61" w:unhideWhenUsed="0"/>
-    <w:lsdException w:name="Light Grid Accent 2" w:semiHidden="0" w:uiPriority="62" w:unhideWhenUsed="0"/>
-    <w:lsdException w:name="Medium Shading 1 Accent 2" w:semiHidden="0" w:uiPriority="63" w:unhideWhenUsed="0"/>
-    <w:lsdException w:name="Medium Shading 2 Accent 2" w:semiHidden="0" w:uiPriority="64" w:unhideWhenUsed="0"/>
-    <w:lsdException w:name="Medium List 1 Accent 2" w:semiHidden="0" w:uiPriority="65" w:unhideWhenUsed="0"/>
-    <w:lsdException w:name="Medium List 2 Accent 2" w:semiHidden="0" w:uiPriority="66" w:unhideWhenUsed="0"/>
-    <w:lsdException w:name="Medium Grid 1 Accent 2" w:semiHidden="0" w:uiPriority="67" w:unhideWhenUsed="0"/>
-    <w:lsdException w:name="Medium Grid 2 Accent 2" w:semiHidden="0" w:uiPriority="68" w:unhideWhenUsed="0"/>
-    <w:lsdException w:name="Medium Grid 3 Accent 2" w:semiHidden="0" w:uiPriority="69" w:unhideWhenUsed="0"/>
-    <w:lsdException w:name="Dark List Accent 2" w:semiHidden="0" w:uiPriority="70" w:unhideWhenUsed="0"/>
-    <w:lsdException w:name="Colorful Shading Accent 2" w:semiHidden="0" w:uiPriority="71" w:unhideWhenUsed="0"/>
-    <w:lsdException w:name="Colorful List Accent 2" w:semiHidden="0" w:uiPriority="72" w:unhideWhenUsed="0"/>
-    <w:lsdException w:name="Colorful Grid Accent 2" w:semiHidden="0" w:uiPriority="73" w:unhideWhenUsed="0"/>
-    <w:lsdException w:name="Light Shading Accent 3" w:semiHidden="0" w:uiPriority="60" w:unhideWhenUsed="0"/>
-    <w:lsdException w:name="Light List Accent 3" w:semiHidden="0" w:uiPriority="61" w:unhideWhenUsed="0"/>
-    <w:lsdException w:name="Light Grid Accent 3" w:semiHidden="0" w:uiPriority="62" w:unhideWhenUsed="0"/>
-    <w:lsdException w:name="Medium Shading 1 Accent 3" w:semiHidden="0" w:uiPriority="63" w:unhideWhenUsed="0"/>
-    <w:lsdException w:name="Medium Shading 2 Accent 3" w:semiHidden="0" w:uiPriority="64" w:unhideWhenUsed="0"/>
-    <w:lsdException w:name="Medium List 1 Accent 3" w:semiHidden="0" w:uiPriority="65" w:unhideWhenUsed="0"/>
-    <w:lsdException w:name="Medium List 2 Accent 3" w:semiHidden="0" w:uiPriority="66" w:unhideWhenUsed="0"/>
-    <w:lsdException w:name="Medium Grid 1 Accent 3" w:semiHidden="0" w:uiPriority="67" w:unhideWhenUsed="0"/>
-    <w:lsdException w:name="Medium Grid 2 Accent 3" w:semiHidden="0" w:uiPriority="68" w:unhideWhenUsed="0"/>
-    <w:lsdException w:name="Medium Grid 3 Accent 3" w:semiHidden="0" w:uiPriority="69" w:unhideWhenUsed="0"/>
-    <w:lsdException w:name="Dark List Accent 3" w:semiHidden="0" w:uiPriority="70" w:unhideWhenUsed="0"/>
-    <w:lsdException w:name="Colorful Shading Accent 3" w:semiHidden="0" w:uiPriority="71" w:unhideWhenUsed="0"/>
-    <w:lsdException w:name="Colorful List Accent 3" w:semiHidden="0" w:uiPriority="72" w:unhideWhenUsed="0"/>
-    <w:lsdException w:name="Colorful Grid Accent 3" w:semiHidden="0" w:uiPriority="73" w:unhideWhenUsed="0"/>
-    <w:lsdException w:name="Light Shading Accent 4" w:semiHidden="0" w:uiPriority="60" w:unhideWhenUsed="0"/>
-    <w:lsdException w:name="Light List Accent 4" w:semiHidden="0" w:uiPriority="61" w:unhideWhenUsed="0"/>
-    <w:lsdException w:name="Light Grid Accent 4" w:semiHidden="0" w:uiPriority="62" w:unhideWhenUsed="0"/>
-    <w:lsdException w:name="Medium Shading 1 Accent 4" w:semiHidden="0" w:uiPriority="63" w:unhideWhenUsed="0"/>
-    <w:lsdException w:name="Medium Shading 2 Accent 4" w:semiHidden="0" w:uiPriority="64" w:unhideWhenUsed="0"/>
-    <w:lsdException w:name="Medium List 1 Accent 4" w:semiHidden="0" w:uiPriority="65" w:unhideWhenUsed="0"/>
-    <w:lsdException w:name="Medium List 2 Accent 4" w:semiHidden="0" w:uiPriority="66" w:unhideWhenUsed="0"/>
-    <w:lsdException w:name="Medium Grid 1 Accent 4" w:semiHidden="0" w:uiPriority="67" w:unhideWhenUsed="0"/>
-    <w:lsdException w:name="Medium Grid 2 Accent 4" w:semiHidden="0" w:uiPriority="68" w:unhideWhenUsed="0"/>
-    <w:lsdException w:name="Medium Grid 3 Accent 4" w:semiHidden="0" w:uiPriority="69" w:unhideWhenUsed="0"/>
-    <w:lsdException w:name="Dark List Accent 4" w:semiHidden="0" w:uiPriority="70" w:unhideWhenUsed="0"/>
-    <w:lsdException w:name="Colorful Shading Accent 4" w:semiHidden="0" w:uiPriority="71" w:unhideWhenUsed="0"/>
-    <w:lsdException w:name="Colorful List Accent 4" w:semiHidden="0" w:uiPriority="72" w:unhideWhenUsed="0"/>
-    <w:lsdException w:name="Colorful Grid Accent 4" w:semiHidden="0" w:uiPriority="73" w:unhideWhenUsed="0"/>
-    <w:lsdException w:name="Light Shading Accent 5" w:semiHidden="0" w:uiPriority="60" w:unhideWhenUsed="0"/>
-    <w:lsdException w:name="Light List Accent 5" w:semiHidden="0" w:uiPriority="61" w:unhideWhenUsed="0"/>
-    <w:lsdException w:name="Light Grid Accent 5" w:semiHidden="0" w:uiPriority="62" w:unhideWhenUsed="0"/>
-    <w:lsdException w:name="Medium Shading 1 Accent 5" w:semiHidden="0" w:uiPriority="63" w:unhideWhenUsed="0"/>
-    <w:lsdException w:name="Medium Shading 2 Accent 5" w:semiHidden="0" w:uiPriority="64" w:unhideWhenUsed="0"/>
-    <w:lsdException w:name="Medium List 1 Accent 5" w:semiHidden="0" w:uiPriority="65" w:unhideWhenUsed="0"/>
-    <w:lsdException w:name="Medium List 2 Accent 5" w:semiHidden="0" w:uiPriority="66" w:unhideWhenUsed="0"/>
-    <w:lsdException w:name="Medium Grid 1 Accent 5" w:semiHidden="0" w:uiPriority="67" w:unhideWhenUsed="0"/>
-    <w:lsdException w:name="Medium Grid 2 Accent 5" w:semiHidden="0" w:uiPriority="68" w:unhideWhenUsed="0"/>
-    <w:lsdException w:name="Medium Grid 3 Accent 5" w:semiHidden="0" w:uiPriority="69" w:unhideWhenUsed="0"/>
-    <w:lsdException w:name="Dark List Accent 5" w:semiHidden="0" w:uiPriority="70" w:unhideWhenUsed="0"/>
-    <w:lsdException w:name="Colorful Shading Accent 5" w:semiHidden="0" w:uiPriority="71" w:unhideWhenUsed="0"/>
-    <w:lsdException w:name="Colorful List Accent 5" w:semiHidden="0" w:uiPriority="72" w:unhideWhenUsed="0"/>
-    <w:lsdException w:name="Colorful Grid Accent 5" w:semiHidden="0" w:uiPriority="73" w:unhideWhenUsed="0"/>
-    <w:lsdException w:name="Light Shading Accent 6" w:semiHidden="0" w:uiPriority="60" w:unhideWhenUsed="0"/>
-    <w:lsdException w:name="Light List Accent 6" w:semiHidden="0" w:uiPriority="61" w:unhideWhenUsed="0"/>
-    <w:lsdException w:name="Light Grid Accent 6" w:semiHidden="0" w:uiPriority="62" w:unhideWhenUsed="0"/>
-    <w:lsdException w:name="Medium Shading 1 Accent 6" w:semiHidden="0" w:uiPriority="63" w:unhideWhenUsed="0"/>
-    <w:lsdException w:name="Medium Shading 2 Accent 6" w:semiHidden="0" w:uiPriority="64" w:unhideWhenUsed="0"/>
-    <w:lsdException w:name="Medium List 1 Accent 6" w:semiHidden="0" w:uiPriority="65" w:unhideWhenUsed="0"/>
-    <w:lsdException w:name="Medium List 2 Accent 6" w:semiHidden="0" w:uiPriority="66" w:unhideWhenUsed="0"/>
-    <w:lsdException w:name="Medium Grid 1 Accent 6" w:semiHidden="0" w:uiPriority="67" w:unhideWhenUsed="0"/>
-    <w:lsdException w:name="Medium Grid 2 Accent 6" w:semiHidden="0" w:uiPriority="68" w:unhideWhenUsed="0"/>
-    <w:lsdException w:name="Medium Grid 3 Accent 6" w:semiHidden="0" w:uiPriority="69" w:unhideWhenUsed="0"/>
-    <w:lsdException w:name="Dark List Accent 6" w:semiHidden="0" w:uiPriority="70" w:unhideWhenUsed="0"/>
-    <w:lsdException w:name="Colorful Shading Accent 6" w:semiHidden="0" w:uiPriority="71" w:unhideWhenUsed="0"/>
-    <w:lsdException w:name="Colorful List Accent 6" w:semiHidden="0" w:uiPriority="72" w:unhideWhenUsed="0"/>
-    <w:lsdException w:name="Colorful Grid Accent 6" w:semiHidden="0" w:uiPriority="73" w:unhideWhenUsed="0"/>
-    <w:lsdException w:name="Subtle Emphasis" w:semiHidden="0" w:uiPriority="19" w:unhideWhenUsed="0" w:qFormat="1"/>
-    <w:lsdException w:name="Intense Emphasis" w:semiHidden="0" w:uiPriority="21" w:unhideWhenUsed="0" w:qFormat="1"/>
-    <w:lsdException w:name="Subtle Reference" w:semiHidden="0" w:uiPriority="31" w:unhideWhenUsed="0" w:qFormat="1"/>
-    <w:lsdException w:name="Intense Reference" w:semiHidden="0" w:uiPriority="32" w:unhideWhenUsed="0" w:qFormat="1"/>
-    <w:lsdException w:name="Book Title" w:semiHidden="0" w:uiPriority="33" w:unhideWhenUsed="0" w:qFormat="1"/>
-    <w:lsdException w:name="Bibliography" w:uiPriority="37"/>
-    <w:lsdException w:name="TOC Heading" w:uiPriority="39" w:qFormat="1"/>
+  <w:latentStyles w:defLockedState="0" w:defUIPriority="99" w:defSemiHidden="0" w:defUnhideWhenUsed="0" w:defQFormat="0" w:count="376">
+    <w:lsdException w:name="Normal" w:uiPriority="0" w:qFormat="1"/>
+    <w:lsdException w:name="heading 1" w:uiPriority="9" w:qFormat="1"/>
+    <w:lsdException w:name="heading 2" w:semiHidden="1" w:uiPriority="9" w:unhideWhenUsed="1" w:qFormat="1"/>
+    <w:lsdException w:name="heading 3" w:semiHidden="1" w:uiPriority="9" w:unhideWhenUsed="1" w:qFormat="1"/>
+    <w:lsdException w:name="heading 4" w:semiHidden="1" w:uiPriority="9" w:unhideWhenUsed="1" w:qFormat="1"/>
+    <w:lsdException w:name="heading 5" w:semiHidden="1" w:uiPriority="9" w:unhideWhenUsed="1" w:qFormat="1"/>
+    <w:lsdException w:name="heading 6" w:semiHidden="1" w:uiPriority="9" w:unhideWhenUsed="1" w:qFormat="1"/>
+    <w:lsdException w:name="heading 7" w:semiHidden="1" w:uiPriority="9" w:unhideWhenUsed="1" w:qFormat="1"/>
+    <w:lsdException w:name="heading 8" w:semiHidden="1" w:uiPriority="9" w:unhideWhenUsed="1" w:qFormat="1"/>
+    <w:lsdException w:name="heading 9" w:semiHidden="1" w:uiPriority="9" w:unhideWhenUsed="1" w:qFormat="1"/>
+    <w:lsdException w:name="index 1" w:semiHidden="1" w:unhideWhenUsed="1"/>
+    <w:lsdException w:name="index 2" w:semiHidden="1" w:unhideWhenUsed="1"/>
+    <w:lsdException w:name="index 3" w:semiHidden="1" w:unhideWhenUsed="1"/>
+    <w:lsdException w:name="index 4" w:semiHidden="1" w:unhideWhenUsed="1"/>
+    <w:lsdException w:name="index 5" w:semiHidden="1" w:unhideWhenUsed="1"/>
+    <w:lsdException w:name="index 6" w:semiHidden="1" w:unhideWhenUsed="1"/>
+    <w:lsdException w:name="index 7" w:semiHidden="1" w:unhideWhenUsed="1"/>
+    <w:lsdException w:name="index 8" w:semiHidden="1" w:unhideWhenUsed="1"/>
+    <w:lsdException w:name="index 9" w:semiHidden="1" w:unhideWhenUsed="1"/>
+    <w:lsdException w:name="toc 1" w:semiHidden="1" w:uiPriority="39" w:unhideWhenUsed="1"/>
+    <w:lsdException w:name="toc 2" w:semiHidden="1" w:uiPriority="39" w:unhideWhenUsed="1"/>
+    <w:lsdException w:name="toc 3" w:semiHidden="1" w:uiPriority="39" w:unhideWhenUsed="1"/>
+    <w:lsdException w:name="toc 4" w:semiHidden="1" w:uiPriority="39" w:unhideWhenUsed="1"/>
+    <w:lsdException w:name="toc 5" w:semiHidden="1" w:uiPriority="39" w:unhideWhenUsed="1"/>
+    <w:lsdException w:name="toc 6" w:semiHidden="1" w:uiPriority="39" w:unhideWhenUsed="1"/>
+    <w:lsdException w:name="toc 7" w:semiHidden="1" w:uiPriority="39" w:unhideWhenUsed="1"/>
+    <w:lsdException w:name="toc 8" w:semiHidden="1" w:uiPriority="39" w:unhideWhenUsed="1"/>
+    <w:lsdException w:name="toc 9" w:semiHidden="1" w:uiPriority="39" w:unhideWhenUsed="1"/>
+    <w:lsdException w:name="Normal Indent" w:semiHidden="1" w:unhideWhenUsed="1"/>
+    <w:lsdException w:name="footnote text" w:semiHidden="1" w:unhideWhenUsed="1"/>
+    <w:lsdException w:name="annotation text" w:semiHidden="1" w:unhideWhenUsed="1"/>
+    <w:lsdException w:name="header" w:semiHidden="1" w:unhideWhenUsed="1"/>
+    <w:lsdException w:name="footer" w:semiHidden="1" w:unhideWhenUsed="1"/>
+    <w:lsdException w:name="index heading" w:semiHidden="1" w:unhideWhenUsed="1"/>
+    <w:lsdException w:name="caption" w:semiHidden="1" w:uiPriority="35" w:unhideWhenUsed="1" w:qFormat="1"/>
+    <w:lsdException w:name="table of figures" w:semiHidden="1" w:unhideWhenUsed="1"/>
+    <w:lsdException w:name="envelope address" w:semiHidden="1" w:unhideWhenUsed="1"/>
+    <w:lsdException w:name="envelope return" w:semiHidden="1" w:unhideWhenUsed="1"/>
+    <w:lsdException w:name="footnote reference" w:semiHidden="1" w:unhideWhenUsed="1"/>
+    <w:lsdException w:name="annotation reference" w:semiHidden="1" w:unhideWhenUsed="1"/>
+    <w:lsdException w:name="line number" w:semiHidden="1" w:unhideWhenUsed="1"/>
+    <w:lsdException w:name="page number" w:semiHidden="1" w:unhideWhenUsed="1"/>
+    <w:lsdException w:name="endnote reference" w:semiHidden="1" w:unhideWhenUsed="1"/>
+    <w:lsdException w:name="endnote text" w:semiHidden="1" w:unhideWhenUsed="1"/>
+    <w:lsdException w:name="table of authorities" w:semiHidden="1" w:unhideWhenUsed="1"/>
+    <w:lsdException w:name="macro" w:semiHidden="1" w:unhideWhenUsed="1"/>
+    <w:lsdException w:name="toa heading" w:semiHidden="1" w:unhideWhenUsed="1"/>
+    <w:lsdException w:name="List" w:semiHidden="1" w:unhideWhenUsed="1"/>
+    <w:lsdException w:name="List Bullet" w:semiHidden="1" w:unhideWhenUsed="1"/>
+    <w:lsdException w:name="List Number" w:semiHidden="1" w:unhideWhenUsed="1"/>
+    <w:lsdException w:name="List 2" w:semiHidden="1" w:unhideWhenUsed="1"/>
+    <w:lsdException w:name="List 3" w:semiHidden="1" w:unhideWhenUsed="1"/>
+    <w:lsdException w:name="List 4" w:semiHidden="1" w:unhideWhenUsed="1"/>
+    <w:lsdException w:name="List 5" w:semiHidden="1" w:unhideWhenUsed="1"/>
+    <w:lsdException w:name="List Bullet 2" w:semiHidden="1" w:unhideWhenUsed="1"/>
+    <w:lsdException w:name="List Bullet 3" w:semiHidden="1" w:unhideWhenUsed="1"/>
+    <w:lsdException w:name="List Bullet 4" w:semiHidden="1" w:unhideWhenUsed="1"/>
+    <w:lsdException w:name="List Bullet 5" w:semiHidden="1" w:unhideWhenUsed="1"/>
+    <w:lsdException w:name="List Number 2" w:semiHidden="1" w:unhideWhenUsed="1"/>
+    <w:lsdException w:name="List Number 3" w:semiHidden="1" w:unhideWhenUsed="1"/>
+    <w:lsdException w:name="List Number 4" w:semiHidden="1" w:unhideWhenUsed="1"/>
+    <w:lsdException w:name="List Number 5" w:semiHidden="1" w:unhideWhenUsed="1"/>
+    <w:lsdException w:name="Title" w:uiPriority="10" w:qFormat="1"/>
+    <w:lsdException w:name="Closing" w:semiHidden="1" w:unhideWhenUsed="1"/>
+    <w:lsdException w:name="Signature" w:semiHidden="1" w:unhideWhenUsed="1"/>
+    <w:lsdException w:name="Default Paragraph Font" w:semiHidden="1" w:uiPriority="1" w:unhideWhenUsed="1"/>
+    <w:lsdException w:name="Body Text" w:semiHidden="1" w:unhideWhenUsed="1"/>
+    <w:lsdException w:name="Body Text Indent" w:semiHidden="1" w:unhideWhenUsed="1"/>
+    <w:lsdException w:name="List Continue" w:semiHidden="1" w:unhideWhenUsed="1"/>
+    <w:lsdException w:name="List Continue 2" w:semiHidden="1" w:unhideWhenUsed="1"/>
+    <w:lsdException w:name="List Continue 3" w:semiHidden="1" w:unhideWhenUsed="1"/>
+    <w:lsdException w:name="List Continue 4" w:semiHidden="1" w:unhideWhenUsed="1"/>
+    <w:lsdException w:name="List Continue 5" w:semiHidden="1" w:unhideWhenUsed="1"/>
+    <w:lsdException w:name="Message Header" w:semiHidden="1" w:unhideWhenUsed="1"/>
+    <w:lsdException w:name="Subtitle" w:uiPriority="11" w:qFormat="1"/>
+    <w:lsdException w:name="Salutation" w:semiHidden="1" w:unhideWhenUsed="1"/>
+    <w:lsdException w:name="Date" w:semiHidden="1" w:unhideWhenUsed="1"/>
+    <w:lsdException w:name="Body Text First Indent" w:semiHidden="1" w:unhideWhenUsed="1"/>
+    <w:lsdException w:name="Body Text First Indent 2" w:semiHidden="1" w:unhideWhenUsed="1"/>
+    <w:lsdException w:name="Note Heading" w:semiHidden="1" w:unhideWhenUsed="1"/>
+    <w:lsdException w:name="Body Text 2" w:semiHidden="1" w:unhideWhenUsed="1"/>
+    <w:lsdException w:name="Body Text 3" w:semiHidden="1" w:unhideWhenUsed="1"/>
+    <w:lsdException w:name="Body Text Indent 2" w:semiHidden="1" w:unhideWhenUsed="1"/>
+    <w:lsdException w:name="Body Text Indent 3" w:semiHidden="1" w:unhideWhenUsed="1"/>
+    <w:lsdException w:name="Block Text" w:semiHidden="1" w:unhideWhenUsed="1"/>
+    <w:lsdException w:name="Hyperlink" w:semiHidden="1" w:unhideWhenUsed="1"/>
+    <w:lsdException w:name="FollowedHyperlink" w:semiHidden="1" w:unhideWhenUsed="1"/>
+    <w:lsdException w:name="Strong" w:uiPriority="22" w:qFormat="1"/>
+    <w:lsdException w:name="Emphasis" w:uiPriority="20" w:qFormat="1"/>
+    <w:lsdException w:name="Document Map" w:semiHidden="1" w:unhideWhenUsed="1"/>
+    <w:lsdException w:name="Plain Text" w:semiHidden="1" w:unhideWhenUsed="1"/>
+    <w:lsdException w:name="E-mail Signature" w:semiHidden="1" w:unhideWhenUsed="1"/>
+    <w:lsdException w:name="HTML Top of Form" w:semiHidden="1" w:unhideWhenUsed="1"/>
+    <w:lsdException w:name="HTML Bottom of Form" w:semiHidden="1" w:unhideWhenUsed="1"/>
+    <w:lsdException w:name="Normal (Web)" w:semiHidden="1" w:unhideWhenUsed="1"/>
+    <w:lsdException w:name="HTML Acronym" w:semiHidden="1" w:unhideWhenUsed="1"/>
+    <w:lsdException w:name="HTML Address" w:semiHidden="1" w:unhideWhenUsed="1"/>
+    <w:lsdException w:name="HTML Cite" w:semiHidden="1" w:unhideWhenUsed="1"/>
+    <w:lsdException w:name="HTML Code" w:semiHidden="1" w:unhideWhenUsed="1"/>
+    <w:lsdException w:name="HTML Definition" w:semiHidden="1" w:unhideWhenUsed="1"/>
+    <w:lsdException w:name="HTML Keyboard" w:semiHidden="1" w:unhideWhenUsed="1"/>
+    <w:lsdException w:name="HTML Preformatted" w:semiHidden="1" w:unhideWhenUsed="1"/>
+    <w:lsdException w:name="HTML Sample" w:semiHidden="1" w:unhideWhenUsed="1"/>
+    <w:lsdException w:name="HTML Typewriter" w:semiHidden="1" w:unhideWhenUsed="1"/>
+    <w:lsdException w:name="HTML Variable" w:semiHidden="1" w:unhideWhenUsed="1"/>
+    <w:lsdException w:name="Normal Table" w:semiHidden="1" w:unhideWhenUsed="1"/>
+    <w:lsdException w:name="annotation subject" w:semiHidden="1" w:unhideWhenUsed="1"/>
+    <w:lsdException w:name="No List" w:semiHidden="1" w:unhideWhenUsed="1"/>
+    <w:lsdException w:name="Outline List 1" w:semiHidden="1" w:unhideWhenUsed="1"/>
+    <w:lsdException w:name="Outline List 2" w:semiHidden="1" w:unhideWhenUsed="1"/>
+    <w:lsdException w:name="Outline List 3" w:semiHidden="1" w:unhideWhenUsed="1"/>
+    <w:lsdException w:name="Table Simple 1" w:semiHidden="1" w:unhideWhenUsed="1"/>
+    <w:lsdException w:name="Table Simple 2" w:semiHidden="1" w:unhideWhenUsed="1"/>
+    <w:lsdException w:name="Table Simple 3" w:semiHidden="1" w:unhideWhenUsed="1"/>
+    <w:lsdException w:name="Table Classic 1" w:semiHidden="1" w:unhideWhenUsed="1"/>
+    <w:lsdException w:name="Table Classic 2" w:semiHidden="1" w:unhideWhenUsed="1"/>
+    <w:lsdException w:name="Table Classic 3" w:semiHidden="1" w:unhideWhenUsed="1"/>
+    <w:lsdException w:name="Table Classic 4" w:semiHidden="1" w:unhideWhenUsed="1"/>
+    <w:lsdException w:name="Table Colorful 1" w:semiHidden="1" w:unhideWhenUsed="1"/>
+    <w:lsdException w:name="Table Colorful 2" w:semiHidden="1" w:unhideWhenUsed="1"/>
+    <w:lsdException w:name="Table Colorful 3" w:semiHidden="1" w:unhideWhenUsed="1"/>
+    <w:lsdException w:name="Table Columns 1" w:semiHidden="1" w:unhideWhenUsed="1"/>
+    <w:lsdException w:name="Table Columns 2" w:semiHidden="1" w:unhideWhenUsed="1"/>
+    <w:lsdException w:name="Table Columns 3" w:semiHidden="1" w:unhideWhenUsed="1"/>
+    <w:lsdException w:name="Table Columns 4" w:semiHidden="1" w:unhideWhenUsed="1"/>
+    <w:lsdException w:name="Table Columns 5" w:semiHidden="1" w:unhideWhenUsed="1"/>
+    <w:lsdException w:name="Table Grid 1" w:semiHidden="1" w:unhideWhenUsed="1"/>
+    <w:lsdException w:name="Table Grid 2" w:semiHidden="1" w:unhideWhenUsed="1"/>
+    <w:lsdException w:name="Table Grid 3" w:semiHidden="1" w:unhideWhenUsed="1"/>
+    <w:lsdException w:name="Table Grid 4" w:semiHidden="1" w:unhideWhenUsed="1"/>
+    <w:lsdException w:name="Table Grid 5" w:semiHidden="1" w:unhideWhenUsed="1"/>
+    <w:lsdException w:name="Table Grid 6" w:semiHidden="1" w:unhideWhenUsed="1"/>
+    <w:lsdException w:name="Table Grid 7" w:semiHidden="1" w:unhideWhenUsed="1"/>
+    <w:lsdException w:name="Table Grid 8" w:semiHidden="1" w:unhideWhenUsed="1"/>
+    <w:lsdException w:name="Table List 1" w:semiHidden="1" w:unhideWhenUsed="1"/>
+    <w:lsdException w:name="Table List 2" w:semiHidden="1" w:unhideWhenUsed="1"/>
+    <w:lsdException w:name="Table List 3" w:semiHidden="1" w:unhideWhenUsed="1"/>
+    <w:lsdException w:name="Table List 4" w:semiHidden="1" w:unhideWhenUsed="1"/>
+    <w:lsdException w:name="Table List 5" w:semiHidden="1" w:unhideWhenUsed="1"/>
+    <w:lsdException w:name="Table List 6" w:semiHidden="1" w:unhideWhenUsed="1"/>
+    <w:lsdException w:name="Table List 7" w:semiHidden="1" w:unhideWhenUsed="1"/>
+    <w:lsdException w:name="Table List 8" w:semiHidden="1" w:unhideWhenUsed="1"/>
+    <w:lsdException w:name="Table 3D effects 1" w:semiHidden="1" w:unhideWhenUsed="1"/>
+    <w:lsdException w:name="Table 3D effects 2" w:semiHidden="1" w:unhideWhenUsed="1"/>
+    <w:lsdException w:name="Table 3D effects 3" w:semiHidden="1" w:unhideWhenUsed="1"/>
+    <w:lsdException w:name="Table Contemporary" w:semiHidden="1" w:unhideWhenUsed="1"/>
+    <w:lsdException w:name="Table Elegant" w:semiHidden="1" w:unhideWhenUsed="1"/>
+    <w:lsdException w:name="Table Professional" w:semiHidden="1" w:unhideWhenUsed="1"/>
+    <w:lsdException w:name="Table Subtle 1" w:semiHidden="1" w:unhideWhenUsed="1"/>
+    <w:lsdException w:name="Table Subtle 2" w:semiHidden="1" w:unhideWhenUsed="1"/>
+    <w:lsdException w:name="Table Web 1" w:semiHidden="1" w:unhideWhenUsed="1"/>
+    <w:lsdException w:name="Table Web 2" w:semiHidden="1" w:unhideWhenUsed="1"/>
+    <w:lsdException w:name="Table Web 3" w:semiHidden="1" w:unhideWhenUsed="1"/>
+    <w:lsdException w:name="Balloon Text" w:semiHidden="1" w:unhideWhenUsed="1"/>
+    <w:lsdException w:name="Table Grid" w:uiPriority="59"/>
+    <w:lsdException w:name="Table Theme" w:semiHidden="1" w:unhideWhenUsed="1"/>
+    <w:lsdException w:name="Placeholder Text" w:semiHidden="1"/>
+    <w:lsdException w:name="No Spacing" w:uiPriority="1" w:qFormat="1"/>
+    <w:lsdException w:name="Light Shading" w:uiPriority="60"/>
+    <w:lsdException w:name="Light List" w:uiPriority="61"/>
+    <w:lsdException w:name="Light Grid" w:uiPriority="62"/>
+    <w:lsdException w:name="Medium Shading 1" w:uiPriority="63"/>
+    <w:lsdException w:name="Medium Shading 2" w:uiPriority="64"/>
+    <w:lsdException w:name="Medium List 1" w:uiPriority="65"/>
+    <w:lsdException w:name="Medium List 2" w:uiPriority="66"/>
+    <w:lsdException w:name="Medium Grid 1" w:uiPriority="67"/>
+    <w:lsdException w:name="Medium Grid 2" w:uiPriority="68"/>
+    <w:lsdException w:name="Medium Grid 3" w:uiPriority="69"/>
+    <w:lsdException w:name="Dark List" w:uiPriority="70"/>
+    <w:lsdException w:name="Colorful Shading" w:uiPriority="71"/>
+    <w:lsdException w:name="Colorful List" w:uiPriority="72"/>
+    <w:lsdException w:name="Colorful Grid" w:uiPriority="73"/>
+    <w:lsdException w:name="Light Shading Accent 1" w:uiPriority="60"/>
+    <w:lsdException w:name="Light List Accent 1" w:uiPriority="61"/>
+    <w:lsdException w:name="Light Grid Accent 1" w:uiPriority="62"/>
+    <w:lsdException w:name="Medium Shading 1 Accent 1" w:uiPriority="63"/>
+    <w:lsdException w:name="Medium Shading 2 Accent 1" w:uiPriority="64"/>
+    <w:lsdException w:name="Medium List 1 Accent 1" w:uiPriority="65"/>
+    <w:lsdException w:name="Revision" w:semiHidden="1"/>
+    <w:lsdException w:name="List Paragraph" w:uiPriority="34" w:qFormat="1"/>
+    <w:lsdException w:name="Quote" w:uiPriority="29" w:qFormat="1"/>
+    <w:lsdException w:name="Intense Quote" w:uiPriority="30" w:qFormat="1"/>
+    <w:lsdException w:name="Medium List 2 Accent 1" w:uiPriority="66"/>
+    <w:lsdException w:name="Medium Grid 1 Accent 1" w:uiPriority="67"/>
+    <w:lsdException w:name="Medium Grid 2 Accent 1" w:uiPriority="68"/>
+    <w:lsdException w:name="Medium Grid 3 Accent 1" w:uiPriority="69"/>
+    <w:lsdException w:name="Dark List Accent 1" w:uiPriority="70"/>
+    <w:lsdException w:name="Colorful Shading Accent 1" w:uiPriority="71"/>
+    <w:lsdException w:name="Colorful List Accent 1" w:uiPriority="72"/>
+    <w:lsdException w:name="Colorful Grid Accent 1" w:uiPriority="73"/>
+    <w:lsdException w:name="Light Shading Accent 2" w:uiPriority="60"/>
+    <w:lsdException w:name="Light List Accent 2" w:uiPriority="61"/>
+    <w:lsdException w:name="Light Grid Accent 2" w:uiPriority="62"/>
+    <w:lsdException w:name="Medium Shading 1 Accent 2" w:uiPriority="63"/>
+    <w:lsdException w:name="Medium Shading 2 Accent 2" w:uiPriority="64"/>
+    <w:lsdException w:name="Medium List 1 Accent 2" w:uiPriority="65"/>
+    <w:lsdException w:name="Medium List 2 Accent 2" w:uiPriority="66"/>
+    <w:lsdException w:name="Medium Grid 1 Accent 2" w:uiPriority="67"/>
+    <w:lsdException w:name="Medium Grid 2 Accent 2" w:uiPriority="68"/>
+    <w:lsdException w:name="Medium Grid 3 Accent 2" w:uiPriority="69"/>
+    <w:lsdException w:name="Dark List Accent 2" w:uiPriority="70"/>
+    <w:lsdException w:name="Colorful Shading Accent 2" w:uiPriority="71"/>
+    <w:lsdException w:name="Colorful List Accent 2" w:uiPriority="72"/>
+    <w:lsdException w:name="Colorful Grid Accent 2" w:uiPriority="73"/>
+    <w:lsdException w:name="Light Shading Accent 3" w:uiPriority="60"/>
+    <w:lsdException w:name="Light List Accent 3" w:uiPriority="61"/>
+    <w:lsdException w:name="Light Grid Accent 3" w:uiPriority="62"/>
+    <w:lsdException w:name="Medium Shading 1 Accent 3" w:uiPriority="63"/>
+    <w:lsdException w:name="Medium Shading 2 Accent 3" w:uiPriority="64"/>
+    <w:lsdException w:name="Medium List 1 Accent 3" w:uiPriority="65"/>
+    <w:lsdException w:name="Medium List 2 Accent 3" w:uiPriority="66"/>
+    <w:lsdException w:name="Medium Grid 1 Accent 3" w:uiPriority="67"/>
+    <w:lsdException w:name="Medium Grid 2 Accent 3" w:uiPriority="68"/>
+    <w:lsdException w:name="Medium Grid 3 Accent 3" w:uiPriority="69"/>
+    <w:lsdException w:name="Dark List Accent 3" w:uiPriority="70"/>
+    <w:lsdException w:name="Colorful Shading Accent 3" w:uiPriority="71"/>
+    <w:lsdException w:name="Colorful List Accent 3" w:uiPriority="72"/>
+    <w:lsdException w:name="Colorful Grid Accent 3" w:uiPriority="73"/>
+    <w:lsdException w:name="Light Shading Accent 4" w:uiPriority="60"/>
+    <w:lsdException w:name="Light List Accent 4" w:uiPriority="61"/>
+    <w:lsdException w:name="Light Grid Accent 4" w:uiPriority="62"/>
+    <w:lsdException w:name="Medium Shading 1 Accent 4" w:uiPriority="63"/>
+    <w:lsdException w:name="Medium Shading 2 Accent 4" w:uiPriority="64"/>
+    <w:lsdException w:name="Medium List 1 Accent 4" w:uiPriority="65"/>
+    <w:lsdException w:name="Medium List 2 Accent 4" w:uiPriority="66"/>
+    <w:lsdException w:name="Medium Grid 1 Accent 4" w:uiPriority="67"/>
+    <w:lsdException w:name="Medium Grid 2 Accent 4" w:uiPriority="68"/>
+    <w:lsdException w:name="Medium Grid 3 Accent 4" w:uiPriority="69"/>
+    <w:lsdException w:name="Dark List Accent 4" w:uiPriority="70"/>
+    <w:lsdException w:name="Colorful Shading Accent 4" w:uiPriority="71"/>
+    <w:lsdException w:name="Colorful List Accent 4" w:uiPriority="72"/>
+    <w:lsdException w:name="Colorful Grid Accent 4" w:uiPriority="73"/>
+    <w:lsdException w:name="Light Shading Accent 5" w:uiPriority="60"/>
+    <w:lsdException w:name="Light List Accent 5" w:uiPriority="61"/>
+    <w:lsdException w:name="Light Grid Accent 5" w:uiPriority="62"/>
+    <w:lsdException w:name="Medium Shading 1 Accent 5" w:uiPriority="63"/>
+    <w:lsdException w:name="Medium Shading 2 Accent 5" w:uiPriority="64"/>
+    <w:lsdException w:name="Medium List 1 Accent 5" w:uiPriority="65"/>
+    <w:lsdException w:name="Medium List 2 Accent 5" w:uiPriority="66"/>
+    <w:lsdException w:name="Medium Grid 1 Accent 5" w:uiPriority="67"/>
+    <w:lsdException w:name="Medium Grid 2 Accent 5" w:uiPriority="68"/>
+    <w:lsdException w:name="Medium Grid 3 Accent 5" w:uiPriority="69"/>
+    <w:lsdException w:name="Dark List Accent 5" w:uiPriority="70"/>
+    <w:lsdException w:name="Colorful Shading Accent 5" w:uiPriority="71"/>
+    <w:lsdException w:name="Colorful List Accent 5" w:uiPriority="72"/>
+    <w:lsdException w:name="Colorful Grid Accent 5" w:uiPriority="73"/>
+    <w:lsdException w:name="Light Shading Accent 6" w:uiPriority="60"/>
+    <w:lsdException w:name="Light List Accent 6" w:uiPriority="61"/>
+    <w:lsdException w:name="Light Grid Accent 6" w:uiPriority="62"/>
+    <w:lsdException w:name="Medium Shading 1 Accent 6" w:uiPriority="63"/>
+    <w:lsdException w:name="Medium Shading 2 Accent 6" w:uiPriority="64"/>
+    <w:lsdException w:name="Medium List 1 Accent 6" w:uiPriority="65"/>
+    <w:lsdException w:name="Medium List 2 Accent 6" w:uiPriority="66"/>
+    <w:lsdException w:name="Medium Grid 1 Accent 6" w:uiPriority="67"/>
+    <w:lsdException w:name="Medium Grid 2 Accent 6" w:uiPriority="68"/>
+    <w:lsdException w:name="Medium Grid 3 Accent 6" w:uiPriority="69"/>
+    <w:lsdException w:name="Dark List Accent 6" w:uiPriority="70"/>
+    <w:lsdException w:name="Colorful Shading Accent 6" w:uiPriority="71"/>
+    <w:lsdException w:name="Colorful List Accent 6" w:uiPriority="72"/>
+    <w:lsdException w:name="Colorful Grid Accent 6" w:uiPriority="73"/>
+    <w:lsdException w:name="Subtle Emphasis" w:uiPriority="19" w:qFormat="1"/>
+    <w:lsdException w:name="Intense Emphasis" w:uiPriority="21" w:qFormat="1"/>
+    <w:lsdException w:name="Subtle Reference" w:uiPriority="31" w:qFormat="1"/>
+    <w:lsdException w:name="Intense Reference" w:uiPriority="32" w:qFormat="1"/>
+    <w:lsdException w:name="Book Title" w:uiPriority="33" w:qFormat="1"/>
+    <w:lsdException w:name="Bibliography" w:semiHidden="1" w:uiPriority="37" w:unhideWhenUsed="1"/>
+    <w:lsdException w:name="TOC Heading" w:semiHidden="1" w:uiPriority="39" w:unhideWhenUsed="1" w:qFormat="1"/>
+    <w:lsdException w:name="Plain Table 1" w:uiPriority="41"/>
+    <w:lsdException w:name="Plain Table 2" w:uiPriority="42"/>
+    <w:lsdException w:name="Plain Table 3" w:uiPriority="43"/>
+    <w:lsdException w:name="Plain Table 4" w:uiPriority="44"/>
+    <w:lsdException w:name="Plain Table 5" w:uiPriority="45"/>
+    <w:lsdException w:name="Grid Table Light" w:uiPriority="40"/>
+    <w:lsdException w:name="Grid Table 1 Light" w:uiPriority="46"/>
+    <w:lsdException w:name="Grid Table 2" w:uiPriority="47"/>
+    <w:lsdException w:name="Grid Table 3" w:uiPriority="48"/>
+    <w:lsdException w:name="Grid Table 4" w:uiPriority="49"/>
+    <w:lsdException w:name="Grid Table 5 Dark" w:uiPriority="50"/>
+    <w:lsdException w:name="Grid Table 6 Colorful" w:uiPriority="51"/>
+    <w:lsdException w:name="Grid Table 7 Colorful" w:uiPriority="52"/>
+    <w:lsdException w:name="Grid Table 1 Light Accent 1" w:uiPriority="46"/>
+    <w:lsdException w:name="Grid Table 2 Accent 1" w:uiPriority="47"/>
+    <w:lsdException w:name="Grid Table 3 Accent 1" w:uiPriority="48"/>
+    <w:lsdException w:name="Grid Table 4 Accent 1" w:uiPriority="49"/>
+    <w:lsdException w:name="Grid Table 5 Dark Accent 1" w:uiPriority="50"/>
+    <w:lsdException w:name="Grid Table 6 Colorful Accent 1" w:uiPriority="51"/>
+    <w:lsdException w:name="Grid Table 7 Colorful Accent 1" w:uiPriority="52"/>
+    <w:lsdException w:name="Grid Table 1 Light Accent 2" w:uiPriority="46"/>
+    <w:lsdException w:name="Grid Table 2 Accent 2" w:uiPriority="47"/>
+    <w:lsdException w:name="Grid Table 3 Accent 2" w:uiPriority="48"/>
+    <w:lsdException w:name="Grid Table 4 Accent 2" w:uiPriority="49"/>
+    <w:lsdException w:name="Grid Table 5 Dark Accent 2" w:uiPriority="50"/>
+    <w:lsdException w:name="Grid Table 6 Colorful Accent 2" w:uiPriority="51"/>
+    <w:lsdException w:name="Grid Table 7 Colorful Accent 2" w:uiPriority="52"/>
+    <w:lsdException w:name="Grid Table 1 Light Accent 3" w:uiPriority="46"/>
+    <w:lsdException w:name="Grid Table 2 Accent 3" w:uiPriority="47"/>
+    <w:lsdException w:name="Grid Table 3 Accent 3" w:uiPriority="48"/>
+    <w:lsdException w:name="Grid Table 4 Accent 3" w:uiPriority="49"/>
+    <w:lsdException w:name="Grid Table 5 Dark Accent 3" w:uiPriority="50"/>
+    <w:lsdException w:name="Grid Table 6 Colorful Accent 3" w:uiPriority="51"/>
+    <w:lsdException w:name="Grid Table 7 Colorful Accent 3" w:uiPriority="52"/>
+    <w:lsdException w:name="Grid Table 1 Light Accent 4" w:uiPriority="46"/>
+    <w:lsdException w:name="Grid Table 2 Accent 4" w:uiPriority="47"/>
+    <w:lsdException w:name="Grid Table 3 Accent 4" w:uiPriority="48"/>
+    <w:lsdException w:name="Grid Table 4 Accent 4" w:uiPriority="49"/>
+    <w:lsdException w:name="Grid Table 5 Dark Accent 4" w:uiPriority="50"/>
+    <w:lsdException w:name="Grid Table 6 Colorful Accent 4" w:uiPriority="51"/>
+    <w:lsdException w:name="Grid Table 7 Colorful Accent 4" w:uiPriority="52"/>
+    <w:lsdException w:name="Grid Table 1 Light Accent 5" w:uiPriority="46"/>
+    <w:lsdException w:name="Grid Table 2 Accent 5" w:uiPriority="47"/>
+    <w:lsdException w:name="Grid Table 3 Accent 5" w:uiPriority="48"/>
+    <w:lsdException w:name="Grid Table 4 Accent 5" w:uiPriority="49"/>
+    <w:lsdException w:name="Grid Table 5 Dark Accent 5" w:uiPriority="50"/>
+    <w:lsdException w:name="Grid Table 6 Colorful Accent 5" w:uiPriority="51"/>
+    <w:lsdException w:name="Grid Table 7 Colorful Accent 5" w:uiPriority="52"/>
+    <w:lsdException w:name="Grid Table 1 Light Accent 6" w:uiPriority="46"/>
+    <w:lsdException w:name="Grid Table 2 Accent 6" w:uiPriority="47"/>
+    <w:lsdException w:name="Grid Table 3 Accent 6" w:uiPriority="48"/>
+    <w:lsdException w:name="Grid Table 4 Accent 6" w:uiPriority="49"/>
+    <w:lsdException w:name="Grid Table 5 Dark Accent 6" w:uiPriority="50"/>
+    <w:lsdException w:name="Grid Table 6 Colorful Accent 6" w:uiPriority="51"/>
+    <w:lsdException w:name="Grid Table 7 Colorful Accent 6" w:uiPriority="52"/>
+    <w:lsdException w:name="List Table 1 Light" w:uiPriority="46"/>
+    <w:lsdException w:name="List Table 2" w:uiPriority="47"/>
+    <w:lsdException w:name="List Table 3" w:uiPriority="48"/>
+    <w:lsdException w:name="List Table 4" w:uiPriority="49"/>
+    <w:lsdException w:name="List Table 5 Dark" w:uiPriority="50"/>
+    <w:lsdException w:name="List Table 6 Colorful" w:uiPriority="51"/>
+    <w:lsdException w:name="List Table 7 Colorful" w:uiPriority="52"/>
+    <w:lsdException w:name="List Table 1 Light Accent 1" w:uiPriority="46"/>
+    <w:lsdException w:name="List Table 2 Accent 1" w:uiPriority="47"/>
+    <w:lsdException w:name="List Table 3 Accent 1" w:uiPriority="48"/>
+    <w:lsdException w:name="List Table 4 Accent 1" w:uiPriority="49"/>
+    <w:lsdException w:name="List Table 5 Dark Accent 1" w:uiPriority="50"/>
+    <w:lsdException w:name="List Table 6 Colorful Accent 1" w:uiPriority="51"/>
+    <w:lsdException w:name="List Table 7 Colorful Accent 1" w:uiPriority="52"/>
+    <w:lsdException w:name="List Table 1 Light Accent 2" w:uiPriority="46"/>
+    <w:lsdException w:name="List Table 2 Accent 2" w:uiPriority="47"/>
+    <w:lsdException w:name="List Table 3 Accent 2" w:uiPriority="48"/>
+    <w:lsdException w:name="List Table 4 Accent 2" w:uiPriority="49"/>
+    <w:lsdException w:name="List Table 5 Dark Accent 2" w:uiPriority="50"/>
+    <w:lsdException w:name="List Table 6 Colorful Accent 2" w:uiPriority="51"/>
+    <w:lsdException w:name="List Table 7 Colorful Accent 2" w:uiPriority="52"/>
+    <w:lsdException w:name="List Table 1 Light Accent 3" w:uiPriority="46"/>
+    <w:lsdException w:name="List Table 2 Accent 3" w:uiPriority="47"/>
+    <w:lsdException w:name="List Table 3 Accent 3" w:uiPriority="48"/>
+    <w:lsdException w:name="List Table 4 Accent 3" w:uiPriority="49"/>
+    <w:lsdException w:name="List Table 5 Dark Accent 3" w:uiPriority="50"/>
+    <w:lsdException w:name="List Table 6 Colorful Accent 3" w:uiPriority="51"/>
+    <w:lsdException w:name="List Table 7 Colorful Accent 3" w:uiPriority="52"/>
+    <w:lsdException w:name="List Table 1 Light Accent 4" w:uiPriority="46"/>
+    <w:lsdException w:name="List Table 2 Accent 4" w:uiPriority="47"/>
+    <w:lsdException w:name="List Table 3 Accent 4" w:uiPriority="48"/>
+    <w:lsdException w:name="List Table 4 Accent 4" w:uiPriority="49"/>
+    <w:lsdException w:name="List Table 5 Dark Accent 4" w:uiPriority="50"/>
+    <w:lsdException w:name="List Table 6 Colorful Accent 4" w:uiPriority="51"/>
+    <w:lsdException w:name="List Table 7 Colorful Accent 4" w:uiPriority="52"/>
+    <w:lsdException w:name="List Table 1 Light Accent 5" w:uiPriority="46"/>
+    <w:lsdException w:name="List Table 2 Accent 5" w:uiPriority="47"/>
+    <w:lsdException w:name="List Table 3 Accent 5" w:uiPriority="48"/>
+    <w:lsdException w:name="List Table 4 Accent 5" w:uiPriority="49"/>
+    <w:lsdException w:name="List Table 5 Dark Accent 5" w:uiPriority="50"/>
+    <w:lsdException w:name="List Table 6 Colorful Accent 5" w:uiPriority="51"/>
+    <w:lsdException w:name="List Table 7 Colorful Accent 5" w:uiPriority="52"/>
+    <w:lsdException w:name="List Table 1 Light Accent 6" w:uiPriority="46"/>
+    <w:lsdException w:name="List Table 2 Accent 6" w:uiPriority="47"/>
+    <w:lsdException w:name="List Table 3 Accent 6" w:uiPriority="48"/>
+    <w:lsdException w:name="List Table 4 Accent 6" w:uiPriority="49"/>
+    <w:lsdException w:name="List Table 5 Dark Accent 6" w:uiPriority="50"/>
+    <w:lsdException w:name="List Table 6 Colorful Accent 6" w:uiPriority="51"/>
+    <w:lsdException w:name="List Table 7 Colorful Accent 6" w:uiPriority="52"/>
+    <w:lsdException w:name="Mention" w:semiHidden="1" w:unhideWhenUsed="1"/>
+    <w:lsdException w:name="Smart Hyperlink" w:semiHidden="1" w:unhideWhenUsed="1"/>
+    <w:lsdException w:name="Hashtag" w:semiHidden="1" w:unhideWhenUsed="1"/>
+    <w:lsdException w:name="Unresolved Mention" w:semiHidden="1" w:unhideWhenUsed="1"/>
+    <w:lsdException w:name="Smart Link" w:semiHidden="1" w:unhideWhenUsed="1"/>
   </w:latentStyles>
-  <w:style w:type="paragraph" w:default="1" w:styleId="Normal">
+  <w:style w:type="paragraph" w:default="1" w:styleId="Norml">
     <w:name w:val="Normal"/>
     <w:qFormat/>
     <w:rsid w:val="00E6598B"/>
@@ -11624,11 +15848,11 @@
       <w:lang w:val="hu-HU"/>
     </w:rPr>
   </w:style>
-  <w:style w:type="paragraph" w:styleId="Heading1">
+  <w:style w:type="paragraph" w:styleId="Cmsor1">
     <w:name w:val="heading 1"/>
-    <w:basedOn w:val="Normal"/>
-    <w:next w:val="Normal"/>
-    <w:link w:val="Heading1Char"/>
+    <w:basedOn w:val="Norml"/>
+    <w:next w:val="Norml"/>
+    <w:link w:val="Cmsor1Char"/>
     <w:uiPriority w:val="9"/>
     <w:qFormat/>
     <w:rsid w:val="00FD3CC6"/>
@@ -11647,11 +15871,11 @@
       <w:szCs w:val="28"/>
     </w:rPr>
   </w:style>
-  <w:style w:type="paragraph" w:styleId="Heading2">
+  <w:style w:type="paragraph" w:styleId="Cmsor2">
     <w:name w:val="heading 2"/>
-    <w:basedOn w:val="Normal"/>
-    <w:next w:val="Normal"/>
-    <w:link w:val="Heading2Char"/>
+    <w:basedOn w:val="Norml"/>
+    <w:next w:val="Norml"/>
+    <w:link w:val="Cmsor2Char"/>
     <w:uiPriority w:val="9"/>
     <w:unhideWhenUsed/>
     <w:qFormat/>
@@ -11671,11 +15895,11 @@
       <w:szCs w:val="26"/>
     </w:rPr>
   </w:style>
-  <w:style w:type="paragraph" w:styleId="Heading3">
+  <w:style w:type="paragraph" w:styleId="Cmsor3">
     <w:name w:val="heading 3"/>
-    <w:basedOn w:val="Normal"/>
-    <w:next w:val="Normal"/>
-    <w:link w:val="Heading3Char"/>
+    <w:basedOn w:val="Norml"/>
+    <w:next w:val="Norml"/>
+    <w:link w:val="Cmsor3Char"/>
     <w:uiPriority w:val="9"/>
     <w:unhideWhenUsed/>
     <w:qFormat/>
@@ -11693,18 +15917,17 @@
       <w:color w:val="4F81BD" w:themeColor="accent1"/>
     </w:rPr>
   </w:style>
-  <w:style w:type="character" w:default="1" w:styleId="DefaultParagraphFont">
+  <w:style w:type="character" w:default="1" w:styleId="Bekezdsalapbettpusa">
     <w:name w:val="Default Paragraph Font"/>
     <w:uiPriority w:val="1"/>
     <w:semiHidden/>
     <w:unhideWhenUsed/>
   </w:style>
-  <w:style w:type="table" w:default="1" w:styleId="TableNormal">
+  <w:style w:type="table" w:default="1" w:styleId="Normltblzat">
     <w:name w:val="Normal Table"/>
     <w:uiPriority w:val="99"/>
     <w:semiHidden/>
     <w:unhideWhenUsed/>
-    <w:qFormat/>
     <w:tblPr>
       <w:tblInd w:w="0" w:type="dxa"/>
       <w:tblCellMar>
@@ -11715,16 +15938,16 @@
       </w:tblCellMar>
     </w:tblPr>
   </w:style>
-  <w:style w:type="numbering" w:default="1" w:styleId="NoList">
+  <w:style w:type="numbering" w:default="1" w:styleId="Nemlista">
     <w:name w:val="No List"/>
     <w:uiPriority w:val="99"/>
     <w:semiHidden/>
     <w:unhideWhenUsed/>
   </w:style>
-  <w:style w:type="paragraph" w:styleId="Header">
+  <w:style w:type="paragraph" w:styleId="lfej">
     <w:name w:val="header"/>
-    <w:basedOn w:val="Normal"/>
-    <w:link w:val="HeaderChar"/>
+    <w:basedOn w:val="Norml"/>
+    <w:link w:val="lfejChar"/>
     <w:uiPriority w:val="99"/>
     <w:unhideWhenUsed/>
     <w:rsid w:val="00313CBF"/>
@@ -11736,17 +15959,17 @@
       <w:spacing w:after="0" w:line="240" w:lineRule="auto"/>
     </w:pPr>
   </w:style>
-  <w:style w:type="character" w:customStyle="1" w:styleId="HeaderChar">
-    <w:name w:val="Header Char"/>
-    <w:basedOn w:val="DefaultParagraphFont"/>
-    <w:link w:val="Header"/>
+  <w:style w:type="character" w:customStyle="1" w:styleId="lfejChar">
+    <w:name w:val="Élőfej Char"/>
+    <w:basedOn w:val="Bekezdsalapbettpusa"/>
+    <w:link w:val="lfej"/>
     <w:uiPriority w:val="99"/>
     <w:rsid w:val="00313CBF"/>
   </w:style>
-  <w:style w:type="paragraph" w:styleId="Footer">
+  <w:style w:type="paragraph" w:styleId="llb">
     <w:name w:val="footer"/>
-    <w:basedOn w:val="Normal"/>
-    <w:link w:val="FooterChar"/>
+    <w:basedOn w:val="Norml"/>
+    <w:link w:val="llbChar"/>
     <w:uiPriority w:val="99"/>
     <w:unhideWhenUsed/>
     <w:rsid w:val="00313CBF"/>
@@ -11758,17 +15981,17 @@
       <w:spacing w:after="0" w:line="240" w:lineRule="auto"/>
     </w:pPr>
   </w:style>
-  <w:style w:type="character" w:customStyle="1" w:styleId="FooterChar">
-    <w:name w:val="Footer Char"/>
-    <w:basedOn w:val="DefaultParagraphFont"/>
-    <w:link w:val="Footer"/>
+  <w:style w:type="character" w:customStyle="1" w:styleId="llbChar">
+    <w:name w:val="Élőláb Char"/>
+    <w:basedOn w:val="Bekezdsalapbettpusa"/>
+    <w:link w:val="llb"/>
     <w:uiPriority w:val="99"/>
     <w:rsid w:val="00313CBF"/>
   </w:style>
-  <w:style w:type="paragraph" w:styleId="BalloonText">
+  <w:style w:type="paragraph" w:styleId="Buborkszveg">
     <w:name w:val="Balloon Text"/>
-    <w:basedOn w:val="Normal"/>
-    <w:link w:val="BalloonTextChar"/>
+    <w:basedOn w:val="Norml"/>
+    <w:link w:val="BuborkszvegChar"/>
     <w:uiPriority w:val="99"/>
     <w:semiHidden/>
     <w:unhideWhenUsed/>
@@ -11782,10 +16005,10 @@
       <w:szCs w:val="16"/>
     </w:rPr>
   </w:style>
-  <w:style w:type="character" w:customStyle="1" w:styleId="BalloonTextChar">
-    <w:name w:val="Balloon Text Char"/>
-    <w:basedOn w:val="DefaultParagraphFont"/>
-    <w:link w:val="BalloonText"/>
+  <w:style w:type="character" w:customStyle="1" w:styleId="BuborkszvegChar">
+    <w:name w:val="Buborékszöveg Char"/>
+    <w:basedOn w:val="Bekezdsalapbettpusa"/>
+    <w:link w:val="Buborkszveg"/>
     <w:uiPriority w:val="99"/>
     <w:semiHidden/>
     <w:rsid w:val="00313CBF"/>
@@ -11808,9 +16031,9 @@
       <w:kern w:val="3"/>
     </w:rPr>
   </w:style>
-  <w:style w:type="paragraph" w:styleId="NoSpacing">
+  <w:style w:type="paragraph" w:styleId="Nincstrkz">
     <w:name w:val="No Spacing"/>
-    <w:link w:val="NoSpacingChar"/>
+    <w:link w:val="NincstrkzChar"/>
     <w:uiPriority w:val="1"/>
     <w:qFormat/>
     <w:rsid w:val="006E3F45"/>
@@ -11818,17 +16041,17 @@
       <w:spacing w:after="0" w:line="240" w:lineRule="auto"/>
     </w:pPr>
   </w:style>
-  <w:style w:type="character" w:customStyle="1" w:styleId="NoSpacingChar">
-    <w:name w:val="No Spacing Char"/>
-    <w:basedOn w:val="DefaultParagraphFont"/>
-    <w:link w:val="NoSpacing"/>
+  <w:style w:type="character" w:customStyle="1" w:styleId="NincstrkzChar">
+    <w:name w:val="Nincs térköz Char"/>
+    <w:basedOn w:val="Bekezdsalapbettpusa"/>
+    <w:link w:val="Nincstrkz"/>
     <w:uiPriority w:val="1"/>
     <w:rsid w:val="006E3F45"/>
   </w:style>
-  <w:style w:type="character" w:customStyle="1" w:styleId="Heading1Char">
-    <w:name w:val="Heading 1 Char"/>
-    <w:basedOn w:val="DefaultParagraphFont"/>
-    <w:link w:val="Heading1"/>
+  <w:style w:type="character" w:customStyle="1" w:styleId="Cmsor1Char">
+    <w:name w:val="Címsor 1 Char"/>
+    <w:basedOn w:val="Bekezdsalapbettpusa"/>
+    <w:link w:val="Cmsor1"/>
     <w:uiPriority w:val="9"/>
     <w:rsid w:val="00FD3CC6"/>
     <w:rPr>
@@ -11840,10 +16063,10 @@
       <w:szCs w:val="28"/>
     </w:rPr>
   </w:style>
-  <w:style w:type="character" w:customStyle="1" w:styleId="Heading2Char">
-    <w:name w:val="Heading 2 Char"/>
-    <w:basedOn w:val="DefaultParagraphFont"/>
-    <w:link w:val="Heading2"/>
+  <w:style w:type="character" w:customStyle="1" w:styleId="Cmsor2Char">
+    <w:name w:val="Címsor 2 Char"/>
+    <w:basedOn w:val="Bekezdsalapbettpusa"/>
+    <w:link w:val="Cmsor2"/>
     <w:uiPriority w:val="9"/>
     <w:rsid w:val="00FD3CC6"/>
     <w:rPr>
@@ -11855,10 +16078,10 @@
       <w:szCs w:val="26"/>
     </w:rPr>
   </w:style>
-  <w:style w:type="character" w:customStyle="1" w:styleId="Heading3Char">
-    <w:name w:val="Heading 3 Char"/>
-    <w:basedOn w:val="DefaultParagraphFont"/>
-    <w:link w:val="Heading3"/>
+  <w:style w:type="character" w:customStyle="1" w:styleId="Cmsor3Char">
+    <w:name w:val="Címsor 3 Char"/>
+    <w:basedOn w:val="Bekezdsalapbettpusa"/>
+    <w:link w:val="Cmsor3"/>
     <w:uiPriority w:val="9"/>
     <w:rsid w:val="00FD3CC6"/>
     <w:rPr>
@@ -11868,9 +16091,9 @@
       <w:color w:val="4F81BD" w:themeColor="accent1"/>
     </w:rPr>
   </w:style>
-  <w:style w:type="paragraph" w:styleId="ListParagraph">
+  <w:style w:type="paragraph" w:styleId="Listaszerbekezds">
     <w:name w:val="List Paragraph"/>
-    <w:basedOn w:val="Normal"/>
+    <w:basedOn w:val="Norml"/>
     <w:uiPriority w:val="34"/>
     <w:qFormat/>
     <w:rsid w:val="00050CE7"/>
@@ -11879,9 +16102,9 @@
       <w:contextualSpacing/>
     </w:pPr>
   </w:style>
-  <w:style w:type="character" w:styleId="CommentReference">
+  <w:style w:type="character" w:styleId="Jegyzethivatkozs">
     <w:name w:val="annotation reference"/>
-    <w:basedOn w:val="DefaultParagraphFont"/>
+    <w:basedOn w:val="Bekezdsalapbettpusa"/>
     <w:uiPriority w:val="99"/>
     <w:semiHidden/>
     <w:unhideWhenUsed/>
@@ -11891,10 +16114,10 @@
       <w:szCs w:val="16"/>
     </w:rPr>
   </w:style>
-  <w:style w:type="paragraph" w:styleId="CommentText">
+  <w:style w:type="paragraph" w:styleId="Jegyzetszveg">
     <w:name w:val="annotation text"/>
-    <w:basedOn w:val="Normal"/>
-    <w:link w:val="CommentTextChar"/>
+    <w:basedOn w:val="Norml"/>
+    <w:link w:val="JegyzetszvegChar"/>
     <w:uiPriority w:val="99"/>
     <w:semiHidden/>
     <w:unhideWhenUsed/>
@@ -11907,10 +16130,10 @@
       <w:szCs w:val="20"/>
     </w:rPr>
   </w:style>
-  <w:style w:type="character" w:customStyle="1" w:styleId="CommentTextChar">
-    <w:name w:val="Comment Text Char"/>
-    <w:basedOn w:val="DefaultParagraphFont"/>
-    <w:link w:val="CommentText"/>
+  <w:style w:type="character" w:customStyle="1" w:styleId="JegyzetszvegChar">
+    <w:name w:val="Jegyzetszöveg Char"/>
+    <w:basedOn w:val="Bekezdsalapbettpusa"/>
+    <w:link w:val="Jegyzetszveg"/>
     <w:uiPriority w:val="99"/>
     <w:semiHidden/>
     <w:rsid w:val="00BD4BF8"/>
@@ -11919,11 +16142,11 @@
       <w:szCs w:val="20"/>
     </w:rPr>
   </w:style>
-  <w:style w:type="paragraph" w:styleId="CommentSubject">
+  <w:style w:type="paragraph" w:styleId="Megjegyzstrgya">
     <w:name w:val="annotation subject"/>
-    <w:basedOn w:val="CommentText"/>
-    <w:next w:val="CommentText"/>
-    <w:link w:val="CommentSubjectChar"/>
+    <w:basedOn w:val="Jegyzetszveg"/>
+    <w:next w:val="Jegyzetszveg"/>
+    <w:link w:val="MegjegyzstrgyaChar"/>
     <w:uiPriority w:val="99"/>
     <w:semiHidden/>
     <w:unhideWhenUsed/>
@@ -11933,10 +16156,10 @@
       <w:bCs/>
     </w:rPr>
   </w:style>
-  <w:style w:type="character" w:customStyle="1" w:styleId="CommentSubjectChar">
-    <w:name w:val="Comment Subject Char"/>
-    <w:basedOn w:val="CommentTextChar"/>
-    <w:link w:val="CommentSubject"/>
+  <w:style w:type="character" w:customStyle="1" w:styleId="MegjegyzstrgyaChar">
+    <w:name w:val="Megjegyzés tárgya Char"/>
+    <w:basedOn w:val="JegyzetszvegChar"/>
+    <w:link w:val="Megjegyzstrgya"/>
     <w:uiPriority w:val="99"/>
     <w:semiHidden/>
     <w:rsid w:val="00BD4BF8"/>
@@ -11947,7 +16170,7 @@
       <w:szCs w:val="20"/>
     </w:rPr>
   </w:style>
-  <w:style w:type="paragraph" w:styleId="Revision">
+  <w:style w:type="paragraph" w:styleId="Vltozat">
     <w:name w:val="Revision"/>
     <w:hidden/>
     <w:uiPriority w:val="99"/>
@@ -11956,6 +16179,41 @@
     <w:pPr>
       <w:spacing w:after="0" w:line="240" w:lineRule="auto"/>
     </w:pPr>
+  </w:style>
+  <w:style w:type="character" w:styleId="Hiperhivatkozs">
+    <w:name w:val="Hyperlink"/>
+    <w:basedOn w:val="Bekezdsalapbettpusa"/>
+    <w:uiPriority w:val="99"/>
+    <w:unhideWhenUsed/>
+    <w:rsid w:val="00AF1ABE"/>
+    <w:rPr>
+      <w:color w:val="0000FF" w:themeColor="hyperlink"/>
+      <w:u w:val="single"/>
+    </w:rPr>
+  </w:style>
+  <w:style w:type="character" w:styleId="Feloldatlanmegemlts">
+    <w:name w:val="Unresolved Mention"/>
+    <w:basedOn w:val="Bekezdsalapbettpusa"/>
+    <w:uiPriority w:val="99"/>
+    <w:semiHidden/>
+    <w:unhideWhenUsed/>
+    <w:rsid w:val="00AF1ABE"/>
+    <w:rPr>
+      <w:color w:val="605E5C"/>
+      <w:shd w:val="clear" w:color="auto" w:fill="E1DFDD"/>
+    </w:rPr>
+  </w:style>
+  <w:style w:type="character" w:styleId="Mrltotthiperhivatkozs">
+    <w:name w:val="FollowedHyperlink"/>
+    <w:basedOn w:val="Bekezdsalapbettpusa"/>
+    <w:uiPriority w:val="99"/>
+    <w:semiHidden/>
+    <w:unhideWhenUsed/>
+    <w:rsid w:val="00AF1ABE"/>
+    <w:rPr>
+      <w:color w:val="800080" w:themeColor="followedHyperlink"/>
+      <w:u w:val="single"/>
+    </w:rPr>
   </w:style>
 </w:styles>
 </file>

--- a/webVajak/atesetat.docx
+++ b/webVajak/atesetat.docx
@@ -12111,25 +12111,7 @@
             <w:sz w:val="24"/>
             <w:szCs w:val="24"/>
           </w:rPr>
-          <w:t>https://</w:t>
-        </w:r>
-        <w:r>
-          <w:rPr>
-            <w:rStyle w:val="Hyperlink"/>
-            <w:rFonts w:ascii="Times New Roman" w:hAnsi="Times New Roman" w:cs="Times New Roman"/>
-            <w:sz w:val="24"/>
-            <w:szCs w:val="24"/>
-          </w:rPr>
-          <w:t>w</w:t>
-        </w:r>
-        <w:r>
-          <w:rPr>
-            <w:rStyle w:val="Hyperlink"/>
-            <w:rFonts w:ascii="Times New Roman" w:hAnsi="Times New Roman" w:cs="Times New Roman"/>
-            <w:sz w:val="24"/>
-            <w:szCs w:val="24"/>
-          </w:rPr>
-          <w:t>itcher.fandom.com/wiki/ Witcher_Wiki</w:t>
+          <w:t>https://witcher.fandom.com/wiki/ Witcher_Wiki</w:t>
         </w:r>
       </w:hyperlink>
       <w:r>
@@ -12162,24 +12144,535 @@
         <w:t>TARTALOMJEGYZÉK</w:t>
       </w:r>
     </w:p>
+    <w:sdt>
+      <w:sdtPr>
+        <w:id w:val="4688204"/>
+        <w:docPartObj>
+          <w:docPartGallery w:val="Table of Contents"/>
+          <w:docPartUnique/>
+        </w:docPartObj>
+      </w:sdtPr>
+      <w:sdtEndPr>
+        <w:rPr>
+          <w:rFonts w:asciiTheme="minorHAnsi" w:eastAsiaTheme="minorEastAsia" w:hAnsiTheme="minorHAnsi" w:cstheme="minorBidi"/>
+          <w:b w:val="0"/>
+          <w:bCs w:val="0"/>
+          <w:color w:val="auto"/>
+          <w:sz w:val="22"/>
+          <w:szCs w:val="22"/>
+          <w:lang w:val="hu-HU"/>
+        </w:rPr>
+      </w:sdtEndPr>
+      <w:sdtContent>
+        <w:p>
+          <w:pPr>
+            <w:pStyle w:val="TOCHeading"/>
+          </w:pPr>
+          <w:r>
+            <w:t>Table of Contents</w:t>
+          </w:r>
+        </w:p>
+        <w:p>
+          <w:pPr>
+            <w:pStyle w:val="TOC1"/>
+          </w:pPr>
+          <w:sdt>
+            <w:sdtPr>
+              <w:rPr>
+                <w:b/>
+              </w:rPr>
+              <w:id w:val="183865962"/>
+              <w:placeholder>
+                <w:docPart w:val="75E2E7FDB5634B92B5046525EF239808"/>
+              </w:placeholder>
+              <w:temporary/>
+              <w:showingPlcHdr/>
+            </w:sdtPr>
+            <w:sdtContent>
+              <w:r>
+                <w:rPr>
+                  <w:b/>
+                </w:rPr>
+                <w:t>Type chapter title (level 1)</w:t>
+              </w:r>
+            </w:sdtContent>
+          </w:sdt>
+          <w:r>
+            <w:ptab w:relativeTo="margin" w:alignment="right" w:leader="dot"/>
+          </w:r>
+          <w:r>
+            <w:rPr>
+              <w:b/>
+            </w:rPr>
+            <w:t>1</w:t>
+          </w:r>
+        </w:p>
+        <w:p>
+          <w:pPr>
+            <w:pStyle w:val="TOC2"/>
+            <w:ind w:left="0"/>
+            <w:rPr>
+              <w:b/>
+            </w:rPr>
+          </w:pPr>
+          <w:sdt>
+            <w:sdtPr>
+              <w:rPr>
+                <w:b/>
+              </w:rPr>
+              <w:id w:val="183865966"/>
+              <w:placeholder>
+                <w:docPart w:val="3ACCFB721D834BF4B9B6FD36F490AE8A"/>
+              </w:placeholder>
+              <w:temporary/>
+              <w:showingPlcHdr/>
+            </w:sdtPr>
+            <w:sdtContent>
+              <w:r>
+                <w:rPr>
+                  <w:b/>
+                </w:rPr>
+                <w:t>Type chapter title (level 1)</w:t>
+              </w:r>
+            </w:sdtContent>
+          </w:sdt>
+          <w:r>
+            <w:ptab w:relativeTo="margin" w:alignment="right" w:leader="dot"/>
+          </w:r>
+          <w:r>
+            <w:rPr>
+              <w:b/>
+            </w:rPr>
+            <w:t>2</w:t>
+          </w:r>
+        </w:p>
+        <w:p>
+          <w:pPr>
+            <w:rPr>
+              <w:b/>
+            </w:rPr>
+          </w:pPr>
+          <w:sdt>
+            <w:sdtPr>
+              <w:rPr>
+                <w:b/>
+              </w:rPr>
+              <w:id w:val="4688299"/>
+              <w:placeholder>
+                <w:docPart w:val="F7EC7616F75847E48DE16856CE652BB0"/>
+              </w:placeholder>
+              <w:temporary/>
+              <w:showingPlcHdr/>
+            </w:sdtPr>
+            <w:sdtContent>
+              <w:r>
+                <w:rPr>
+                  <w:b/>
+                </w:rPr>
+                <w:t>Type chapter title (level 1)</w:t>
+              </w:r>
+            </w:sdtContent>
+          </w:sdt>
+          <w:r>
+            <w:ptab w:relativeTo="margin" w:alignment="right" w:leader="dot"/>
+          </w:r>
+          <w:r>
+            <w:rPr>
+              <w:b/>
+            </w:rPr>
+            <w:t>3</w:t>
+          </w:r>
+        </w:p>
+        <w:p>
+          <w:pPr>
+            <w:rPr>
+              <w:b/>
+            </w:rPr>
+          </w:pPr>
+          <w:sdt>
+            <w:sdtPr>
+              <w:rPr>
+                <w:b/>
+              </w:rPr>
+              <w:id w:val="4688396"/>
+              <w:placeholder>
+                <w:docPart w:val="9567B8964872472AA59F26D1D2E0B4B9"/>
+              </w:placeholder>
+              <w:temporary/>
+              <w:showingPlcHdr/>
+            </w:sdtPr>
+            <w:sdtContent>
+              <w:r>
+                <w:rPr>
+                  <w:b/>
+                </w:rPr>
+                <w:t>Type chapter title (level 1)</w:t>
+              </w:r>
+            </w:sdtContent>
+          </w:sdt>
+          <w:r>
+            <w:ptab w:relativeTo="margin" w:alignment="right" w:leader="dot"/>
+          </w:r>
+          <w:r>
+            <w:rPr>
+              <w:b/>
+            </w:rPr>
+            <w:t>4</w:t>
+          </w:r>
+        </w:p>
+        <w:p>
+          <w:pPr>
+            <w:rPr>
+              <w:b/>
+            </w:rPr>
+          </w:pPr>
+          <w:sdt>
+            <w:sdtPr>
+              <w:rPr>
+                <w:b/>
+              </w:rPr>
+              <w:id w:val="4688424"/>
+              <w:placeholder>
+                <w:docPart w:val="675D69E978254E5A8F5EDB2666100560"/>
+              </w:placeholder>
+              <w:temporary/>
+              <w:showingPlcHdr/>
+            </w:sdtPr>
+            <w:sdtContent>
+              <w:r>
+                <w:rPr>
+                  <w:b/>
+                </w:rPr>
+                <w:t>Type chapter title (level 1)</w:t>
+              </w:r>
+            </w:sdtContent>
+          </w:sdt>
+          <w:r>
+            <w:ptab w:relativeTo="margin" w:alignment="right" w:leader="dot"/>
+          </w:r>
+          <w:r>
+            <w:rPr>
+              <w:b/>
+            </w:rPr>
+            <w:t>5</w:t>
+          </w:r>
+        </w:p>
+        <w:p>
+          <w:pPr>
+            <w:rPr>
+              <w:b/>
+            </w:rPr>
+          </w:pPr>
+          <w:sdt>
+            <w:sdtPr>
+              <w:rPr>
+                <w:b/>
+              </w:rPr>
+              <w:id w:val="4688453"/>
+              <w:placeholder>
+                <w:docPart w:val="6F6854378E9B410B89CEF278667B044A"/>
+              </w:placeholder>
+              <w:temporary/>
+              <w:showingPlcHdr/>
+            </w:sdtPr>
+            <w:sdtContent>
+              <w:r>
+                <w:rPr>
+                  <w:b/>
+                </w:rPr>
+                <w:t>Type chapter title (level 1)</w:t>
+              </w:r>
+            </w:sdtContent>
+          </w:sdt>
+          <w:r>
+            <w:ptab w:relativeTo="margin" w:alignment="right" w:leader="dot"/>
+          </w:r>
+          <w:r>
+            <w:rPr>
+              <w:b/>
+            </w:rPr>
+            <w:t>6</w:t>
+          </w:r>
+        </w:p>
+        <w:p>
+          <w:pPr>
+            <w:rPr>
+              <w:b/>
+            </w:rPr>
+          </w:pPr>
+          <w:sdt>
+            <w:sdtPr>
+              <w:rPr>
+                <w:b/>
+              </w:rPr>
+              <w:id w:val="4688471"/>
+              <w:placeholder>
+                <w:docPart w:val="9C823EC9D7CC42F59AEA3E0706DE54DA"/>
+              </w:placeholder>
+              <w:temporary/>
+              <w:showingPlcHdr/>
+            </w:sdtPr>
+            <w:sdtContent>
+              <w:r>
+                <w:rPr>
+                  <w:b/>
+                </w:rPr>
+                <w:t>Type chapter title (level 1)</w:t>
+              </w:r>
+            </w:sdtContent>
+          </w:sdt>
+          <w:r>
+            <w:ptab w:relativeTo="margin" w:alignment="right" w:leader="dot"/>
+          </w:r>
+          <w:r>
+            <w:rPr>
+              <w:b/>
+            </w:rPr>
+            <w:t>7</w:t>
+          </w:r>
+        </w:p>
+        <w:p>
+          <w:pPr>
+            <w:rPr>
+              <w:b/>
+            </w:rPr>
+          </w:pPr>
+          <w:sdt>
+            <w:sdtPr>
+              <w:rPr>
+                <w:b/>
+              </w:rPr>
+              <w:id w:val="4688489"/>
+              <w:placeholder>
+                <w:docPart w:val="2C26274E5C8F43AF95CA97CA1D41DAAD"/>
+              </w:placeholder>
+              <w:temporary/>
+              <w:showingPlcHdr/>
+            </w:sdtPr>
+            <w:sdtContent>
+              <w:r>
+                <w:rPr>
+                  <w:b/>
+                </w:rPr>
+                <w:t>Type chapter title (level 1)</w:t>
+              </w:r>
+            </w:sdtContent>
+          </w:sdt>
+          <w:r>
+            <w:ptab w:relativeTo="margin" w:alignment="right" w:leader="dot"/>
+          </w:r>
+          <w:r>
+            <w:rPr>
+              <w:b/>
+            </w:rPr>
+            <w:t>8</w:t>
+          </w:r>
+        </w:p>
+        <w:p>
+          <w:pPr>
+            <w:rPr>
+              <w:b/>
+            </w:rPr>
+          </w:pPr>
+          <w:sdt>
+            <w:sdtPr>
+              <w:rPr>
+                <w:b/>
+              </w:rPr>
+              <w:id w:val="4688617"/>
+              <w:placeholder>
+                <w:docPart w:val="B1BFFDE8D44641D9AE8C7F0FC0073E21"/>
+              </w:placeholder>
+              <w:temporary/>
+              <w:showingPlcHdr/>
+            </w:sdtPr>
+            <w:sdtContent>
+              <w:r>
+                <w:rPr>
+                  <w:b/>
+                </w:rPr>
+                <w:t>Type chapter title (level 1)</w:t>
+              </w:r>
+            </w:sdtContent>
+          </w:sdt>
+          <w:r>
+            <w:ptab w:relativeTo="margin" w:alignment="right" w:leader="dot"/>
+          </w:r>
+          <w:r>
+            <w:rPr>
+              <w:b/>
+            </w:rPr>
+            <w:t>9</w:t>
+          </w:r>
+        </w:p>
+        <w:p>
+          <w:pPr>
+            <w:rPr>
+              <w:b/>
+            </w:rPr>
+          </w:pPr>
+          <w:sdt>
+            <w:sdtPr>
+              <w:rPr>
+                <w:b/>
+              </w:rPr>
+              <w:id w:val="4688637"/>
+              <w:placeholder>
+                <w:docPart w:val="6C63D79F1FE242C19F5A9274088CC4A1"/>
+              </w:placeholder>
+              <w:temporary/>
+              <w:showingPlcHdr/>
+            </w:sdtPr>
+            <w:sdtContent>
+              <w:r>
+                <w:rPr>
+                  <w:b/>
+                </w:rPr>
+                <w:t>Type chapter title (level 1)</w:t>
+              </w:r>
+            </w:sdtContent>
+          </w:sdt>
+          <w:r>
+            <w:ptab w:relativeTo="margin" w:alignment="right" w:leader="dot"/>
+          </w:r>
+          <w:r>
+            <w:rPr>
+              <w:b/>
+            </w:rPr>
+            <w:t>10</w:t>
+          </w:r>
+        </w:p>
+        <w:p>
+          <w:pPr>
+            <w:rPr>
+              <w:b/>
+            </w:rPr>
+          </w:pPr>
+          <w:sdt>
+            <w:sdtPr>
+              <w:rPr>
+                <w:b/>
+              </w:rPr>
+              <w:id w:val="4688659"/>
+              <w:placeholder>
+                <w:docPart w:val="E03260EDEEF349C78683C10EAE839558"/>
+              </w:placeholder>
+              <w:temporary/>
+              <w:showingPlcHdr/>
+            </w:sdtPr>
+            <w:sdtContent>
+              <w:r>
+                <w:rPr>
+                  <w:b/>
+                </w:rPr>
+                <w:t>Type chapter title (level 1)</w:t>
+              </w:r>
+            </w:sdtContent>
+          </w:sdt>
+          <w:r>
+            <w:ptab w:relativeTo="margin" w:alignment="right" w:leader="dot"/>
+          </w:r>
+          <w:r>
+            <w:rPr>
+              <w:b/>
+            </w:rPr>
+            <w:t>11</w:t>
+          </w:r>
+        </w:p>
+        <w:p>
+          <w:pPr>
+            <w:rPr>
+              <w:b/>
+            </w:rPr>
+          </w:pPr>
+          <w:sdt>
+            <w:sdtPr>
+              <w:rPr>
+                <w:b/>
+              </w:rPr>
+              <w:id w:val="4688683"/>
+              <w:placeholder>
+                <w:docPart w:val="DA2845C9D09348BDAA2CBD71B4238D69"/>
+              </w:placeholder>
+              <w:temporary/>
+              <w:showingPlcHdr/>
+            </w:sdtPr>
+            <w:sdtContent>
+              <w:r>
+                <w:rPr>
+                  <w:b/>
+                </w:rPr>
+                <w:t>Type chapter title (level 1)</w:t>
+              </w:r>
+            </w:sdtContent>
+          </w:sdt>
+          <w:r>
+            <w:ptab w:relativeTo="margin" w:alignment="right" w:leader="dot"/>
+          </w:r>
+          <w:r>
+            <w:rPr>
+              <w:b/>
+            </w:rPr>
+            <w:t>12</w:t>
+          </w:r>
+        </w:p>
+        <w:p>
+          <w:pPr>
+            <w:rPr>
+              <w:b/>
+            </w:rPr>
+          </w:pPr>
+          <w:sdt>
+            <w:sdtPr>
+              <w:rPr>
+                <w:b/>
+              </w:rPr>
+              <w:id w:val="4688709"/>
+              <w:placeholder>
+                <w:docPart w:val="9DE9B89681384BDD811B85D4BB30C804"/>
+              </w:placeholder>
+              <w:temporary/>
+              <w:showingPlcHdr/>
+            </w:sdtPr>
+            <w:sdtContent>
+              <w:r>
+                <w:rPr>
+                  <w:b/>
+                </w:rPr>
+                <w:t>Type chapter title (level 1)</w:t>
+              </w:r>
+            </w:sdtContent>
+          </w:sdt>
+          <w:r>
+            <w:ptab w:relativeTo="margin" w:alignment="right" w:leader="dot"/>
+          </w:r>
+          <w:r>
+            <w:rPr>
+              <w:b/>
+            </w:rPr>
+            <w:t>13</w:t>
+          </w:r>
+        </w:p>
+        <w:p>
+          <w:pPr>
+            <w:rPr>
+              <w:b/>
+            </w:rPr>
+          </w:pPr>
+        </w:p>
+      </w:sdtContent>
+    </w:sdt>
     <w:p>
       <w:pPr>
         <w:spacing w:line="360" w:lineRule="auto"/>
         <w:jc w:val="center"/>
         <w:rPr>
+          <w:rStyle w:val="Emphasis"/>
           <w:rFonts w:ascii="Times New Roman" w:hAnsi="Times New Roman" w:cs="Times New Roman"/>
           <w:b/>
+          <w:i w:val="0"/>
+          <w:iCs w:val="0"/>
           <w:sz w:val="26"/>
-          <w:szCs w:val="26"/>
-        </w:rPr>
-      </w:pPr>
-    </w:p>
-    <w:p>
-      <w:pPr>
-        <w:spacing w:line="360" w:lineRule="auto"/>
-        <w:rPr>
-          <w:rFonts w:ascii="Times New Roman" w:hAnsi="Times New Roman" w:cs="Times New Roman"/>
-          <w:sz w:val="24"/>
           <w:szCs w:val="26"/>
         </w:rPr>
       </w:pPr>
@@ -12250,7 +12743,7 @@
           <w:rPr>
             <w:noProof/>
           </w:rPr>
-          <w:t>12</w:t>
+          <w:t>13</w:t>
         </w:r>
         <w:r>
           <w:rPr>
@@ -12444,9 +12937,9 @@
     <w:lsdException w:name="heading 7" w:uiPriority="9" w:qFormat="1"/>
     <w:lsdException w:name="heading 8" w:uiPriority="9" w:qFormat="1"/>
     <w:lsdException w:name="heading 9" w:uiPriority="9" w:qFormat="1"/>
-    <w:lsdException w:name="toc 1" w:uiPriority="39"/>
-    <w:lsdException w:name="toc 2" w:uiPriority="39"/>
-    <w:lsdException w:name="toc 3" w:uiPriority="39"/>
+    <w:lsdException w:name="toc 1" w:uiPriority="39" w:qFormat="1"/>
+    <w:lsdException w:name="toc 2" w:uiPriority="39" w:qFormat="1"/>
+    <w:lsdException w:name="toc 3" w:uiPriority="39" w:qFormat="1"/>
     <w:lsdException w:name="toc 4" w:uiPriority="39"/>
     <w:lsdException w:name="toc 5" w:uiPriority="39"/>
     <w:lsdException w:name="toc 6" w:uiPriority="39"/>
@@ -12948,7 +13441,835 @@
       <w:u w:val="single"/>
     </w:rPr>
   </w:style>
+  <w:style w:type="character" w:styleId="Emphasis">
+    <w:name w:val="Emphasis"/>
+    <w:basedOn w:val="DefaultParagraphFont"/>
+    <w:uiPriority w:val="20"/>
+    <w:qFormat/>
+    <w:rsid w:val="00F90D85"/>
+    <w:rPr>
+      <w:i/>
+      <w:iCs/>
+    </w:rPr>
+  </w:style>
+  <w:style w:type="paragraph" w:styleId="TOCHeading">
+    <w:name w:val="TOC Heading"/>
+    <w:basedOn w:val="Heading1"/>
+    <w:next w:val="Normal"/>
+    <w:uiPriority w:val="39"/>
+    <w:semiHidden/>
+    <w:unhideWhenUsed/>
+    <w:qFormat/>
+    <w:rsid w:val="00A8472C"/>
+    <w:pPr>
+      <w:outlineLvl w:val="9"/>
+    </w:pPr>
+    <w:rPr>
+      <w:lang w:val="en-US"/>
+    </w:rPr>
+  </w:style>
+  <w:style w:type="paragraph" w:styleId="TOC2">
+    <w:name w:val="toc 2"/>
+    <w:basedOn w:val="Normal"/>
+    <w:next w:val="Normal"/>
+    <w:autoRedefine/>
+    <w:uiPriority w:val="39"/>
+    <w:unhideWhenUsed/>
+    <w:qFormat/>
+    <w:rsid w:val="00A8472C"/>
+    <w:pPr>
+      <w:spacing w:after="100"/>
+      <w:ind w:left="220"/>
+    </w:pPr>
+    <w:rPr>
+      <w:lang w:val="en-US"/>
+    </w:rPr>
+  </w:style>
+  <w:style w:type="paragraph" w:styleId="TOC1">
+    <w:name w:val="toc 1"/>
+    <w:basedOn w:val="Normal"/>
+    <w:next w:val="Normal"/>
+    <w:autoRedefine/>
+    <w:uiPriority w:val="39"/>
+    <w:semiHidden/>
+    <w:unhideWhenUsed/>
+    <w:qFormat/>
+    <w:rsid w:val="00A8472C"/>
+    <w:pPr>
+      <w:spacing w:after="100"/>
+    </w:pPr>
+    <w:rPr>
+      <w:lang w:val="en-US"/>
+    </w:rPr>
+  </w:style>
+  <w:style w:type="paragraph" w:styleId="TOC3">
+    <w:name w:val="toc 3"/>
+    <w:basedOn w:val="Normal"/>
+    <w:next w:val="Normal"/>
+    <w:autoRedefine/>
+    <w:uiPriority w:val="39"/>
+    <w:semiHidden/>
+    <w:unhideWhenUsed/>
+    <w:qFormat/>
+    <w:rsid w:val="00A8472C"/>
+    <w:pPr>
+      <w:spacing w:after="100"/>
+      <w:ind w:left="440"/>
+    </w:pPr>
+    <w:rPr>
+      <w:lang w:val="en-US"/>
+    </w:rPr>
+  </w:style>
 </w:styles>
+</file>
+
+<file path=word/glossary/document.xml><?xml version="1.0" encoding="utf-8"?>
+<w:glossaryDocument xmlns:ve="http://schemas.openxmlformats.org/markup-compatibility/2006" xmlns:o="urn:schemas-microsoft-com:office:office" xmlns:r="http://schemas.openxmlformats.org/officeDocument/2006/relationships" xmlns:m="http://schemas.openxmlformats.org/officeDocument/2006/math" xmlns:v="urn:schemas-microsoft-com:vml" xmlns:wp="http://schemas.openxmlformats.org/drawingml/2006/wordprocessingDrawing" xmlns:w10="urn:schemas-microsoft-com:office:word" xmlns:w="http://schemas.openxmlformats.org/wordprocessingml/2006/main" xmlns:wne="http://schemas.microsoft.com/office/word/2006/wordml">
+  <w:docParts>
+    <w:docPart>
+      <w:docPartPr>
+        <w:name w:val="75E2E7FDB5634B92B5046525EF239808"/>
+        <w:category>
+          <w:name w:val="General"/>
+          <w:gallery w:val="placeholder"/>
+        </w:category>
+        <w:types>
+          <w:type w:val="bbPlcHdr"/>
+        </w:types>
+        <w:behaviors>
+          <w:behavior w:val="content"/>
+        </w:behaviors>
+        <w:guid w:val="{684F3C1B-F224-4212-9B7C-FC08045F4D57}"/>
+      </w:docPartPr>
+      <w:docPartBody>
+        <w:p>
+          <w:pPr>
+            <w:pStyle w:val="75E2E7FDB5634B92B5046525EF239808"/>
+          </w:pPr>
+          <w:r>
+            <w:rPr>
+              <w:b/>
+            </w:rPr>
+            <w:t>Type chapter title (level 1)</w:t>
+          </w:r>
+        </w:p>
+      </w:docPartBody>
+    </w:docPart>
+    <w:docPart>
+      <w:docPartPr>
+        <w:name w:val="3ACCFB721D834BF4B9B6FD36F490AE8A"/>
+        <w:category>
+          <w:name w:val="General"/>
+          <w:gallery w:val="placeholder"/>
+        </w:category>
+        <w:types>
+          <w:type w:val="bbPlcHdr"/>
+        </w:types>
+        <w:behaviors>
+          <w:behavior w:val="content"/>
+        </w:behaviors>
+        <w:guid w:val="{6F4ABAB6-C8C3-4EFA-98C0-E26B4BA396E2}"/>
+      </w:docPartPr>
+      <w:docPartBody>
+        <w:p>
+          <w:pPr>
+            <w:pStyle w:val="3ACCFB721D834BF4B9B6FD36F490AE8A"/>
+          </w:pPr>
+          <w:r>
+            <w:rPr>
+              <w:b/>
+            </w:rPr>
+            <w:t>Type chapter title (level 1)</w:t>
+          </w:r>
+        </w:p>
+      </w:docPartBody>
+    </w:docPart>
+    <w:docPart>
+      <w:docPartPr>
+        <w:name w:val="F7EC7616F75847E48DE16856CE652BB0"/>
+        <w:category>
+          <w:name w:val="General"/>
+          <w:gallery w:val="placeholder"/>
+        </w:category>
+        <w:types>
+          <w:type w:val="bbPlcHdr"/>
+        </w:types>
+        <w:behaviors>
+          <w:behavior w:val="content"/>
+        </w:behaviors>
+        <w:guid w:val="{EC02E24B-12AE-4AC2-84D6-286785410F93}"/>
+      </w:docPartPr>
+      <w:docPartBody>
+        <w:p>
+          <w:pPr>
+            <w:pStyle w:val="F7EC7616F75847E48DE16856CE652BB0"/>
+          </w:pPr>
+          <w:r>
+            <w:rPr>
+              <w:b/>
+            </w:rPr>
+            <w:t>Type chapter title (level 1)</w:t>
+          </w:r>
+        </w:p>
+      </w:docPartBody>
+    </w:docPart>
+    <w:docPart>
+      <w:docPartPr>
+        <w:name w:val="9567B8964872472AA59F26D1D2E0B4B9"/>
+        <w:category>
+          <w:name w:val="General"/>
+          <w:gallery w:val="placeholder"/>
+        </w:category>
+        <w:types>
+          <w:type w:val="bbPlcHdr"/>
+        </w:types>
+        <w:behaviors>
+          <w:behavior w:val="content"/>
+        </w:behaviors>
+        <w:guid w:val="{7CA4B314-12E6-414F-85FB-49EFDF1A8D99}"/>
+      </w:docPartPr>
+      <w:docPartBody>
+        <w:p>
+          <w:pPr>
+            <w:pStyle w:val="9567B8964872472AA59F26D1D2E0B4B9"/>
+          </w:pPr>
+          <w:r>
+            <w:rPr>
+              <w:b/>
+            </w:rPr>
+            <w:t>Type chapter title (level 1)</w:t>
+          </w:r>
+        </w:p>
+      </w:docPartBody>
+    </w:docPart>
+    <w:docPart>
+      <w:docPartPr>
+        <w:name w:val="675D69E978254E5A8F5EDB2666100560"/>
+        <w:category>
+          <w:name w:val="General"/>
+          <w:gallery w:val="placeholder"/>
+        </w:category>
+        <w:types>
+          <w:type w:val="bbPlcHdr"/>
+        </w:types>
+        <w:behaviors>
+          <w:behavior w:val="content"/>
+        </w:behaviors>
+        <w:guid w:val="{3CE5F4B8-1000-431F-A200-AE854AEE379E}"/>
+      </w:docPartPr>
+      <w:docPartBody>
+        <w:p>
+          <w:pPr>
+            <w:pStyle w:val="675D69E978254E5A8F5EDB2666100560"/>
+          </w:pPr>
+          <w:r>
+            <w:rPr>
+              <w:b/>
+            </w:rPr>
+            <w:t>Type chapter title (level 1)</w:t>
+          </w:r>
+        </w:p>
+      </w:docPartBody>
+    </w:docPart>
+    <w:docPart>
+      <w:docPartPr>
+        <w:name w:val="6F6854378E9B410B89CEF278667B044A"/>
+        <w:category>
+          <w:name w:val="General"/>
+          <w:gallery w:val="placeholder"/>
+        </w:category>
+        <w:types>
+          <w:type w:val="bbPlcHdr"/>
+        </w:types>
+        <w:behaviors>
+          <w:behavior w:val="content"/>
+        </w:behaviors>
+        <w:guid w:val="{CD72E2E5-F940-4CF6-8407-429706387DFD}"/>
+      </w:docPartPr>
+      <w:docPartBody>
+        <w:p>
+          <w:pPr>
+            <w:pStyle w:val="6F6854378E9B410B89CEF278667B044A"/>
+          </w:pPr>
+          <w:r>
+            <w:rPr>
+              <w:b/>
+            </w:rPr>
+            <w:t>Type chapter title (level 1)</w:t>
+          </w:r>
+        </w:p>
+      </w:docPartBody>
+    </w:docPart>
+    <w:docPart>
+      <w:docPartPr>
+        <w:name w:val="9C823EC9D7CC42F59AEA3E0706DE54DA"/>
+        <w:category>
+          <w:name w:val="General"/>
+          <w:gallery w:val="placeholder"/>
+        </w:category>
+        <w:types>
+          <w:type w:val="bbPlcHdr"/>
+        </w:types>
+        <w:behaviors>
+          <w:behavior w:val="content"/>
+        </w:behaviors>
+        <w:guid w:val="{9FBE04BB-84DC-4362-966E-E4FAE051D49E}"/>
+      </w:docPartPr>
+      <w:docPartBody>
+        <w:p>
+          <w:pPr>
+            <w:pStyle w:val="9C823EC9D7CC42F59AEA3E0706DE54DA"/>
+          </w:pPr>
+          <w:r>
+            <w:rPr>
+              <w:b/>
+            </w:rPr>
+            <w:t>Type chapter title (level 1)</w:t>
+          </w:r>
+        </w:p>
+      </w:docPartBody>
+    </w:docPart>
+    <w:docPart>
+      <w:docPartPr>
+        <w:name w:val="2C26274E5C8F43AF95CA97CA1D41DAAD"/>
+        <w:category>
+          <w:name w:val="General"/>
+          <w:gallery w:val="placeholder"/>
+        </w:category>
+        <w:types>
+          <w:type w:val="bbPlcHdr"/>
+        </w:types>
+        <w:behaviors>
+          <w:behavior w:val="content"/>
+        </w:behaviors>
+        <w:guid w:val="{C1EA825B-BB2A-498B-82B1-394C8DE879A8}"/>
+      </w:docPartPr>
+      <w:docPartBody>
+        <w:p>
+          <w:pPr>
+            <w:pStyle w:val="2C26274E5C8F43AF95CA97CA1D41DAAD"/>
+          </w:pPr>
+          <w:r>
+            <w:rPr>
+              <w:b/>
+            </w:rPr>
+            <w:t>Type chapter title (level 1)</w:t>
+          </w:r>
+        </w:p>
+      </w:docPartBody>
+    </w:docPart>
+    <w:docPart>
+      <w:docPartPr>
+        <w:name w:val="B1BFFDE8D44641D9AE8C7F0FC0073E21"/>
+        <w:category>
+          <w:name w:val="General"/>
+          <w:gallery w:val="placeholder"/>
+        </w:category>
+        <w:types>
+          <w:type w:val="bbPlcHdr"/>
+        </w:types>
+        <w:behaviors>
+          <w:behavior w:val="content"/>
+        </w:behaviors>
+        <w:guid w:val="{6248B0BA-C029-4F4E-98C9-AA9D6DB3A3A0}"/>
+      </w:docPartPr>
+      <w:docPartBody>
+        <w:p>
+          <w:pPr>
+            <w:pStyle w:val="B1BFFDE8D44641D9AE8C7F0FC0073E21"/>
+          </w:pPr>
+          <w:r>
+            <w:rPr>
+              <w:b/>
+            </w:rPr>
+            <w:t>Type chapter title (level 1)</w:t>
+          </w:r>
+        </w:p>
+      </w:docPartBody>
+    </w:docPart>
+    <w:docPart>
+      <w:docPartPr>
+        <w:name w:val="6C63D79F1FE242C19F5A9274088CC4A1"/>
+        <w:category>
+          <w:name w:val="General"/>
+          <w:gallery w:val="placeholder"/>
+        </w:category>
+        <w:types>
+          <w:type w:val="bbPlcHdr"/>
+        </w:types>
+        <w:behaviors>
+          <w:behavior w:val="content"/>
+        </w:behaviors>
+        <w:guid w:val="{44EA78FC-4A0D-48E4-BEA0-C3714199B49C}"/>
+      </w:docPartPr>
+      <w:docPartBody>
+        <w:p>
+          <w:pPr>
+            <w:pStyle w:val="6C63D79F1FE242C19F5A9274088CC4A1"/>
+          </w:pPr>
+          <w:r>
+            <w:rPr>
+              <w:b/>
+            </w:rPr>
+            <w:t>Type chapter title (level 1)</w:t>
+          </w:r>
+        </w:p>
+      </w:docPartBody>
+    </w:docPart>
+    <w:docPart>
+      <w:docPartPr>
+        <w:name w:val="E03260EDEEF349C78683C10EAE839558"/>
+        <w:category>
+          <w:name w:val="General"/>
+          <w:gallery w:val="placeholder"/>
+        </w:category>
+        <w:types>
+          <w:type w:val="bbPlcHdr"/>
+        </w:types>
+        <w:behaviors>
+          <w:behavior w:val="content"/>
+        </w:behaviors>
+        <w:guid w:val="{667196EB-BC8F-4632-96CA-CB7E2DA939A3}"/>
+      </w:docPartPr>
+      <w:docPartBody>
+        <w:p>
+          <w:pPr>
+            <w:pStyle w:val="E03260EDEEF349C78683C10EAE839558"/>
+          </w:pPr>
+          <w:r>
+            <w:rPr>
+              <w:b/>
+            </w:rPr>
+            <w:t>Type chapter title (level 1)</w:t>
+          </w:r>
+        </w:p>
+      </w:docPartBody>
+    </w:docPart>
+    <w:docPart>
+      <w:docPartPr>
+        <w:name w:val="DA2845C9D09348BDAA2CBD71B4238D69"/>
+        <w:category>
+          <w:name w:val="General"/>
+          <w:gallery w:val="placeholder"/>
+        </w:category>
+        <w:types>
+          <w:type w:val="bbPlcHdr"/>
+        </w:types>
+        <w:behaviors>
+          <w:behavior w:val="content"/>
+        </w:behaviors>
+        <w:guid w:val="{43C4E868-7355-42AC-BA73-778827682D2A}"/>
+      </w:docPartPr>
+      <w:docPartBody>
+        <w:p>
+          <w:pPr>
+            <w:pStyle w:val="DA2845C9D09348BDAA2CBD71B4238D69"/>
+          </w:pPr>
+          <w:r>
+            <w:rPr>
+              <w:b/>
+            </w:rPr>
+            <w:t>Type chapter title (level 1)</w:t>
+          </w:r>
+        </w:p>
+      </w:docPartBody>
+    </w:docPart>
+    <w:docPart>
+      <w:docPartPr>
+        <w:name w:val="9DE9B89681384BDD811B85D4BB30C804"/>
+        <w:category>
+          <w:name w:val="General"/>
+          <w:gallery w:val="placeholder"/>
+        </w:category>
+        <w:types>
+          <w:type w:val="bbPlcHdr"/>
+        </w:types>
+        <w:behaviors>
+          <w:behavior w:val="content"/>
+        </w:behaviors>
+        <w:guid w:val="{64E5B27C-6F18-410C-AE73-D6E1F03C4A54}"/>
+      </w:docPartPr>
+      <w:docPartBody>
+        <w:p>
+          <w:pPr>
+            <w:pStyle w:val="9DE9B89681384BDD811B85D4BB30C804"/>
+          </w:pPr>
+          <w:r>
+            <w:rPr>
+              <w:b/>
+            </w:rPr>
+            <w:t>Type chapter title (level 1)</w:t>
+          </w:r>
+        </w:p>
+      </w:docPartBody>
+    </w:docPart>
+  </w:docParts>
+</w:glossaryDocument>
+</file>
+
+<file path=word/glossary/fontTable.xml><?xml version="1.0" encoding="utf-8"?>
+<w:fonts xmlns:r="http://schemas.openxmlformats.org/officeDocument/2006/relationships" xmlns:w="http://schemas.openxmlformats.org/wordprocessingml/2006/main">
+  <w:font w:name="Calibri">
+    <w:panose1 w:val="020F0502020204030204"/>
+    <w:charset w:val="00"/>
+    <w:family w:val="swiss"/>
+    <w:pitch w:val="variable"/>
+    <w:sig w:usb0="E4002EFF" w:usb1="C000247B" w:usb2="00000009" w:usb3="00000000" w:csb0="000001FF" w:csb1="00000000"/>
+  </w:font>
+  <w:font w:name="Times New Roman">
+    <w:panose1 w:val="02020603050405020304"/>
+    <w:charset w:val="00"/>
+    <w:family w:val="roman"/>
+    <w:pitch w:val="variable"/>
+    <w:sig w:usb0="E0002EFF" w:usb1="C000785B" w:usb2="00000009" w:usb3="00000000" w:csb0="000001FF" w:csb1="00000000"/>
+  </w:font>
+  <w:font w:name="Cambria">
+    <w:panose1 w:val="02040503050406030204"/>
+    <w:charset w:val="00"/>
+    <w:family w:val="roman"/>
+    <w:pitch w:val="variable"/>
+    <w:sig w:usb0="E00006FF" w:usb1="420024FF" w:usb2="02000000" w:usb3="00000000" w:csb0="0000019F" w:csb1="00000000"/>
+  </w:font>
+  <w:font w:name="Tahoma">
+    <w:panose1 w:val="020B0604030504040204"/>
+    <w:charset w:val="00"/>
+    <w:family w:val="swiss"/>
+    <w:pitch w:val="variable"/>
+    <w:sig w:usb0="E1002EFF" w:usb1="C000605B" w:usb2="00000029" w:usb3="00000000" w:csb0="000101FF" w:csb1="00000000"/>
+  </w:font>
+  <w:font w:name="F">
+    <w:altName w:val="Times New Roman"/>
+    <w:charset w:val="00"/>
+    <w:family w:val="auto"/>
+    <w:pitch w:val="variable"/>
+    <w:sig w:usb0="00000000" w:usb1="00000000" w:usb2="00000000" w:usb3="00000000" w:csb0="00000000" w:csb1="00000000"/>
+  </w:font>
+  <w:font w:name="Consolas">
+    <w:panose1 w:val="020B0609020204030204"/>
+    <w:charset w:val="00"/>
+    <w:family w:val="modern"/>
+    <w:pitch w:val="fixed"/>
+    <w:sig w:usb0="E00006FF" w:usb1="0000FCFF" w:usb2="00000001" w:usb3="00000000" w:csb0="0000019F" w:csb1="00000000"/>
+  </w:font>
+</w:fonts>
+</file>
+
+<file path=word/glossary/settings.xml><?xml version="1.0" encoding="utf-8"?>
+<w:settings xmlns:o="urn:schemas-microsoft-com:office:office" xmlns:r="http://schemas.openxmlformats.org/officeDocument/2006/relationships" xmlns:m="http://schemas.openxmlformats.org/officeDocument/2006/math" xmlns:v="urn:schemas-microsoft-com:vml" xmlns:w10="urn:schemas-microsoft-com:office:word" xmlns:w="http://schemas.openxmlformats.org/wordprocessingml/2006/main" xmlns:sl="http://schemas.openxmlformats.org/schemaLibrary/2006/main">
+  <w:view w:val="normal"/>
+  <w:defaultTabStop w:val="720"/>
+  <w:characterSpacingControl w:val="doNotCompress"/>
+  <w:compat>
+    <w:useFELayout/>
+  </w:compat>
+  <w:rsids>
+    <w:rsidRoot w:val="00E076E4"/>
+    <w:rsid w:val="00660BFE"/>
+    <w:rsid w:val="00E076E4"/>
+  </w:rsids>
+  <m:mathPr>
+    <m:mathFont m:val="Cambria Math"/>
+    <m:brkBin m:val="before"/>
+    <m:brkBinSub m:val="--"/>
+    <m:smallFrac m:val="off"/>
+    <m:dispDef/>
+    <m:lMargin m:val="0"/>
+    <m:rMargin m:val="0"/>
+    <m:defJc m:val="centerGroup"/>
+    <m:wrapIndent m:val="1440"/>
+    <m:intLim m:val="subSup"/>
+    <m:naryLim m:val="undOvr"/>
+  </m:mathPr>
+  <w:themeFontLang w:val="en-US"/>
+  <w:clrSchemeMapping w:bg1="light1" w:t1="dark1" w:bg2="light2" w:t2="dark2" w:accent1="accent1" w:accent2="accent2" w:accent3="accent3" w:accent4="accent4" w:accent5="accent5" w:accent6="accent6" w:hyperlink="hyperlink" w:followedHyperlink="followedHyperlink"/>
+  <w:decimalSymbol w:val="."/>
+  <w:listSeparator w:val=","/>
+</w:settings>
+</file>
+
+<file path=word/glossary/styles.xml><?xml version="1.0" encoding="utf-8"?>
+<w:styles xmlns:r="http://schemas.openxmlformats.org/officeDocument/2006/relationships" xmlns:w="http://schemas.openxmlformats.org/wordprocessingml/2006/main">
+  <w:docDefaults>
+    <w:rPrDefault>
+      <w:rPr>
+        <w:rFonts w:asciiTheme="minorHAnsi" w:eastAsiaTheme="minorEastAsia" w:hAnsiTheme="minorHAnsi" w:cstheme="minorBidi"/>
+        <w:sz w:val="22"/>
+        <w:szCs w:val="22"/>
+        <w:lang w:val="en-US" w:eastAsia="en-US" w:bidi="ar-SA"/>
+      </w:rPr>
+    </w:rPrDefault>
+    <w:pPrDefault>
+      <w:pPr>
+        <w:spacing w:after="200" w:line="276" w:lineRule="auto"/>
+      </w:pPr>
+    </w:pPrDefault>
+  </w:docDefaults>
+  <w:latentStyles w:defLockedState="0" w:defUIPriority="99" w:defSemiHidden="1" w:defUnhideWhenUsed="1" w:defQFormat="0" w:count="267">
+    <w:lsdException w:name="Normal" w:semiHidden="0" w:uiPriority="0" w:unhideWhenUsed="0" w:qFormat="1"/>
+    <w:lsdException w:name="heading 1" w:semiHidden="0" w:uiPriority="9" w:unhideWhenUsed="0" w:qFormat="1"/>
+    <w:lsdException w:name="heading 2" w:uiPriority="9" w:qFormat="1"/>
+    <w:lsdException w:name="heading 3" w:uiPriority="9" w:qFormat="1"/>
+    <w:lsdException w:name="heading 4" w:uiPriority="9" w:qFormat="1"/>
+    <w:lsdException w:name="heading 5" w:uiPriority="9" w:qFormat="1"/>
+    <w:lsdException w:name="heading 6" w:uiPriority="9" w:qFormat="1"/>
+    <w:lsdException w:name="heading 7" w:uiPriority="9" w:qFormat="1"/>
+    <w:lsdException w:name="heading 8" w:uiPriority="9" w:qFormat="1"/>
+    <w:lsdException w:name="heading 9" w:uiPriority="9" w:qFormat="1"/>
+    <w:lsdException w:name="toc 1" w:uiPriority="39"/>
+    <w:lsdException w:name="toc 2" w:uiPriority="39"/>
+    <w:lsdException w:name="toc 3" w:uiPriority="39"/>
+    <w:lsdException w:name="toc 4" w:uiPriority="39"/>
+    <w:lsdException w:name="toc 5" w:uiPriority="39"/>
+    <w:lsdException w:name="toc 6" w:uiPriority="39"/>
+    <w:lsdException w:name="toc 7" w:uiPriority="39"/>
+    <w:lsdException w:name="toc 8" w:uiPriority="39"/>
+    <w:lsdException w:name="toc 9" w:uiPriority="39"/>
+    <w:lsdException w:name="caption" w:uiPriority="35" w:qFormat="1"/>
+    <w:lsdException w:name="Title" w:semiHidden="0" w:uiPriority="10" w:unhideWhenUsed="0" w:qFormat="1"/>
+    <w:lsdException w:name="Default Paragraph Font" w:uiPriority="1"/>
+    <w:lsdException w:name="Subtitle" w:semiHidden="0" w:uiPriority="11" w:unhideWhenUsed="0" w:qFormat="1"/>
+    <w:lsdException w:name="Strong" w:semiHidden="0" w:uiPriority="22" w:unhideWhenUsed="0" w:qFormat="1"/>
+    <w:lsdException w:name="Emphasis" w:semiHidden="0" w:uiPriority="20" w:unhideWhenUsed="0" w:qFormat="1"/>
+    <w:lsdException w:name="Table Grid" w:semiHidden="0" w:uiPriority="59" w:unhideWhenUsed="0"/>
+    <w:lsdException w:name="Placeholder Text" w:unhideWhenUsed="0"/>
+    <w:lsdException w:name="No Spacing" w:semiHidden="0" w:uiPriority="1" w:unhideWhenUsed="0" w:qFormat="1"/>
+    <w:lsdException w:name="Light Shading" w:semiHidden="0" w:uiPriority="60" w:unhideWhenUsed="0"/>
+    <w:lsdException w:name="Light List" w:semiHidden="0" w:uiPriority="61" w:unhideWhenUsed="0"/>
+    <w:lsdException w:name="Light Grid" w:semiHidden="0" w:uiPriority="62" w:unhideWhenUsed="0"/>
+    <w:lsdException w:name="Medium Shading 1" w:semiHidden="0" w:uiPriority="63" w:unhideWhenUsed="0"/>
+    <w:lsdException w:name="Medium Shading 2" w:semiHidden="0" w:uiPriority="64" w:unhideWhenUsed="0"/>
+    <w:lsdException w:name="Medium List 1" w:semiHidden="0" w:uiPriority="65" w:unhideWhenUsed="0"/>
+    <w:lsdException w:name="Medium List 2" w:semiHidden="0" w:uiPriority="66" w:unhideWhenUsed="0"/>
+    <w:lsdException w:name="Medium Grid 1" w:semiHidden="0" w:uiPriority="67" w:unhideWhenUsed="0"/>
+    <w:lsdException w:name="Medium Grid 2" w:semiHidden="0" w:uiPriority="68" w:unhideWhenUsed="0"/>
+    <w:lsdException w:name="Medium Grid 3" w:semiHidden="0" w:uiPriority="69" w:unhideWhenUsed="0"/>
+    <w:lsdException w:name="Dark List" w:semiHidden="0" w:uiPriority="70" w:unhideWhenUsed="0"/>
+    <w:lsdException w:name="Colorful Shading" w:semiHidden="0" w:uiPriority="71" w:unhideWhenUsed="0"/>
+    <w:lsdException w:name="Colorful List" w:semiHidden="0" w:uiPriority="72" w:unhideWhenUsed="0"/>
+    <w:lsdException w:name="Colorful Grid" w:semiHidden="0" w:uiPriority="73" w:unhideWhenUsed="0"/>
+    <w:lsdException w:name="Light Shading Accent 1" w:semiHidden="0" w:uiPriority="60" w:unhideWhenUsed="0"/>
+    <w:lsdException w:name="Light List Accent 1" w:semiHidden="0" w:uiPriority="61" w:unhideWhenUsed="0"/>
+    <w:lsdException w:name="Light Grid Accent 1" w:semiHidden="0" w:uiPriority="62" w:unhideWhenUsed="0"/>
+    <w:lsdException w:name="Medium Shading 1 Accent 1" w:semiHidden="0" w:uiPriority="63" w:unhideWhenUsed="0"/>
+    <w:lsdException w:name="Medium Shading 2 Accent 1" w:semiHidden="0" w:uiPriority="64" w:unhideWhenUsed="0"/>
+    <w:lsdException w:name="Medium List 1 Accent 1" w:semiHidden="0" w:uiPriority="65" w:unhideWhenUsed="0"/>
+    <w:lsdException w:name="Revision" w:unhideWhenUsed="0"/>
+    <w:lsdException w:name="List Paragraph" w:semiHidden="0" w:uiPriority="34" w:unhideWhenUsed="0" w:qFormat="1"/>
+    <w:lsdException w:name="Quote" w:semiHidden="0" w:uiPriority="29" w:unhideWhenUsed="0" w:qFormat="1"/>
+    <w:lsdException w:name="Intense Quote" w:semiHidden="0" w:uiPriority="30" w:unhideWhenUsed="0" w:qFormat="1"/>
+    <w:lsdException w:name="Medium List 2 Accent 1" w:semiHidden="0" w:uiPriority="66" w:unhideWhenUsed="0"/>
+    <w:lsdException w:name="Medium Grid 1 Accent 1" w:semiHidden="0" w:uiPriority="67" w:unhideWhenUsed="0"/>
+    <w:lsdException w:name="Medium Grid 2 Accent 1" w:semiHidden="0" w:uiPriority="68" w:unhideWhenUsed="0"/>
+    <w:lsdException w:name="Medium Grid 3 Accent 1" w:semiHidden="0" w:uiPriority="69" w:unhideWhenUsed="0"/>
+    <w:lsdException w:name="Dark List Accent 1" w:semiHidden="0" w:uiPriority="70" w:unhideWhenUsed="0"/>
+    <w:lsdException w:name="Colorful Shading Accent 1" w:semiHidden="0" w:uiPriority="71" w:unhideWhenUsed="0"/>
+    <w:lsdException w:name="Colorful List Accent 1" w:semiHidden="0" w:uiPriority="72" w:unhideWhenUsed="0"/>
+    <w:lsdException w:name="Colorful Grid Accent 1" w:semiHidden="0" w:uiPriority="73" w:unhideWhenUsed="0"/>
+    <w:lsdException w:name="Light Shading Accent 2" w:semiHidden="0" w:uiPriority="60" w:unhideWhenUsed="0"/>
+    <w:lsdException w:name="Light List Accent 2" w:semiHidden="0" w:uiPriority="61" w:unhideWhenUsed="0"/>
+    <w:lsdException w:name="Light Grid Accent 2" w:semiHidden="0" w:uiPriority="62" w:unhideWhenUsed="0"/>
+    <w:lsdException w:name="Medium Shading 1 Accent 2" w:semiHidden="0" w:uiPriority="63" w:unhideWhenUsed="0"/>
+    <w:lsdException w:name="Medium Shading 2 Accent 2" w:semiHidden="0" w:uiPriority="64" w:unhideWhenUsed="0"/>
+    <w:lsdException w:name="Medium List 1 Accent 2" w:semiHidden="0" w:uiPriority="65" w:unhideWhenUsed="0"/>
+    <w:lsdException w:name="Medium List 2 Accent 2" w:semiHidden="0" w:uiPriority="66" w:unhideWhenUsed="0"/>
+    <w:lsdException w:name="Medium Grid 1 Accent 2" w:semiHidden="0" w:uiPriority="67" w:unhideWhenUsed="0"/>
+    <w:lsdException w:name="Medium Grid 2 Accent 2" w:semiHidden="0" w:uiPriority="68" w:unhideWhenUsed="0"/>
+    <w:lsdException w:name="Medium Grid 3 Accent 2" w:semiHidden="0" w:uiPriority="69" w:unhideWhenUsed="0"/>
+    <w:lsdException w:name="Dark List Accent 2" w:semiHidden="0" w:uiPriority="70" w:unhideWhenUsed="0"/>
+    <w:lsdException w:name="Colorful Shading Accent 2" w:semiHidden="0" w:uiPriority="71" w:unhideWhenUsed="0"/>
+    <w:lsdException w:name="Colorful List Accent 2" w:semiHidden="0" w:uiPriority="72" w:unhideWhenUsed="0"/>
+    <w:lsdException w:name="Colorful Grid Accent 2" w:semiHidden="0" w:uiPriority="73" w:unhideWhenUsed="0"/>
+    <w:lsdException w:name="Light Shading Accent 3" w:semiHidden="0" w:uiPriority="60" w:unhideWhenUsed="0"/>
+    <w:lsdException w:name="Light List Accent 3" w:semiHidden="0" w:uiPriority="61" w:unhideWhenUsed="0"/>
+    <w:lsdException w:name="Light Grid Accent 3" w:semiHidden="0" w:uiPriority="62" w:unhideWhenUsed="0"/>
+    <w:lsdException w:name="Medium Shading 1 Accent 3" w:semiHidden="0" w:uiPriority="63" w:unhideWhenUsed="0"/>
+    <w:lsdException w:name="Medium Shading 2 Accent 3" w:semiHidden="0" w:uiPriority="64" w:unhideWhenUsed="0"/>
+    <w:lsdException w:name="Medium List 1 Accent 3" w:semiHidden="0" w:uiPriority="65" w:unhideWhenUsed="0"/>
+    <w:lsdException w:name="Medium List 2 Accent 3" w:semiHidden="0" w:uiPriority="66" w:unhideWhenUsed="0"/>
+    <w:lsdException w:name="Medium Grid 1 Accent 3" w:semiHidden="0" w:uiPriority="67" w:unhideWhenUsed="0"/>
+    <w:lsdException w:name="Medium Grid 2 Accent 3" w:semiHidden="0" w:uiPriority="68" w:unhideWhenUsed="0"/>
+    <w:lsdException w:name="Medium Grid 3 Accent 3" w:semiHidden="0" w:uiPriority="69" w:unhideWhenUsed="0"/>
+    <w:lsdException w:name="Dark List Accent 3" w:semiHidden="0" w:uiPriority="70" w:unhideWhenUsed="0"/>
+    <w:lsdException w:name="Colorful Shading Accent 3" w:semiHidden="0" w:uiPriority="71" w:unhideWhenUsed="0"/>
+    <w:lsdException w:name="Colorful List Accent 3" w:semiHidden="0" w:uiPriority="72" w:unhideWhenUsed="0"/>
+    <w:lsdException w:name="Colorful Grid Accent 3" w:semiHidden="0" w:uiPriority="73" w:unhideWhenUsed="0"/>
+    <w:lsdException w:name="Light Shading Accent 4" w:semiHidden="0" w:uiPriority="60" w:unhideWhenUsed="0"/>
+    <w:lsdException w:name="Light List Accent 4" w:semiHidden="0" w:uiPriority="61" w:unhideWhenUsed="0"/>
+    <w:lsdException w:name="Light Grid Accent 4" w:semiHidden="0" w:uiPriority="62" w:unhideWhenUsed="0"/>
+    <w:lsdException w:name="Medium Shading 1 Accent 4" w:semiHidden="0" w:uiPriority="63" w:unhideWhenUsed="0"/>
+    <w:lsdException w:name="Medium Shading 2 Accent 4" w:semiHidden="0" w:uiPriority="64" w:unhideWhenUsed="0"/>
+    <w:lsdException w:name="Medium List 1 Accent 4" w:semiHidden="0" w:uiPriority="65" w:unhideWhenUsed="0"/>
+    <w:lsdException w:name="Medium List 2 Accent 4" w:semiHidden="0" w:uiPriority="66" w:unhideWhenUsed="0"/>
+    <w:lsdException w:name="Medium Grid 1 Accent 4" w:semiHidden="0" w:uiPriority="67" w:unhideWhenUsed="0"/>
+    <w:lsdException w:name="Medium Grid 2 Accent 4" w:semiHidden="0" w:uiPriority="68" w:unhideWhenUsed="0"/>
+    <w:lsdException w:name="Medium Grid 3 Accent 4" w:semiHidden="0" w:uiPriority="69" w:unhideWhenUsed="0"/>
+    <w:lsdException w:name="Dark List Accent 4" w:semiHidden="0" w:uiPriority="70" w:unhideWhenUsed="0"/>
+    <w:lsdException w:name="Colorful Shading Accent 4" w:semiHidden="0" w:uiPriority="71" w:unhideWhenUsed="0"/>
+    <w:lsdException w:name="Colorful List Accent 4" w:semiHidden="0" w:uiPriority="72" w:unhideWhenUsed="0"/>
+    <w:lsdException w:name="Colorful Grid Accent 4" w:semiHidden="0" w:uiPriority="73" w:unhideWhenUsed="0"/>
+    <w:lsdException w:name="Light Shading Accent 5" w:semiHidden="0" w:uiPriority="60" w:unhideWhenUsed="0"/>
+    <w:lsdException w:name="Light List Accent 5" w:semiHidden="0" w:uiPriority="61" w:unhideWhenUsed="0"/>
+    <w:lsdException w:name="Light Grid Accent 5" w:semiHidden="0" w:uiPriority="62" w:unhideWhenUsed="0"/>
+    <w:lsdException w:name="Medium Shading 1 Accent 5" w:semiHidden="0" w:uiPriority="63" w:unhideWhenUsed="0"/>
+    <w:lsdException w:name="Medium Shading 2 Accent 5" w:semiHidden="0" w:uiPriority="64" w:unhideWhenUsed="0"/>
+    <w:lsdException w:name="Medium List 1 Accent 5" w:semiHidden="0" w:uiPriority="65" w:unhideWhenUsed="0"/>
+    <w:lsdException w:name="Medium List 2 Accent 5" w:semiHidden="0" w:uiPriority="66" w:unhideWhenUsed="0"/>
+    <w:lsdException w:name="Medium Grid 1 Accent 5" w:semiHidden="0" w:uiPriority="67" w:unhideWhenUsed="0"/>
+    <w:lsdException w:name="Medium Grid 2 Accent 5" w:semiHidden="0" w:uiPriority="68" w:unhideWhenUsed="0"/>
+    <w:lsdException w:name="Medium Grid 3 Accent 5" w:semiHidden="0" w:uiPriority="69" w:unhideWhenUsed="0"/>
+    <w:lsdException w:name="Dark List Accent 5" w:semiHidden="0" w:uiPriority="70" w:unhideWhenUsed="0"/>
+    <w:lsdException w:name="Colorful Shading Accent 5" w:semiHidden="0" w:uiPriority="71" w:unhideWhenUsed="0"/>
+    <w:lsdException w:name="Colorful List Accent 5" w:semiHidden="0" w:uiPriority="72" w:unhideWhenUsed="0"/>
+    <w:lsdException w:name="Colorful Grid Accent 5" w:semiHidden="0" w:uiPriority="73" w:unhideWhenUsed="0"/>
+    <w:lsdException w:name="Light Shading Accent 6" w:semiHidden="0" w:uiPriority="60" w:unhideWhenUsed="0"/>
+    <w:lsdException w:name="Light List Accent 6" w:semiHidden="0" w:uiPriority="61" w:unhideWhenUsed="0"/>
+    <w:lsdException w:name="Light Grid Accent 6" w:semiHidden="0" w:uiPriority="62" w:unhideWhenUsed="0"/>
+    <w:lsdException w:name="Medium Shading 1 Accent 6" w:semiHidden="0" w:uiPriority="63" w:unhideWhenUsed="0"/>
+    <w:lsdException w:name="Medium Shading 2 Accent 6" w:semiHidden="0" w:uiPriority="64" w:unhideWhenUsed="0"/>
+    <w:lsdException w:name="Medium List 1 Accent 6" w:semiHidden="0" w:uiPriority="65" w:unhideWhenUsed="0"/>
+    <w:lsdException w:name="Medium List 2 Accent 6" w:semiHidden="0" w:uiPriority="66" w:unhideWhenUsed="0"/>
+    <w:lsdException w:name="Medium Grid 1 Accent 6" w:semiHidden="0" w:uiPriority="67" w:unhideWhenUsed="0"/>
+    <w:lsdException w:name="Medium Grid 2 Accent 6" w:semiHidden="0" w:uiPriority="68" w:unhideWhenUsed="0"/>
+    <w:lsdException w:name="Medium Grid 3 Accent 6" w:semiHidden="0" w:uiPriority="69" w:unhideWhenUsed="0"/>
+    <w:lsdException w:name="Dark List Accent 6" w:semiHidden="0" w:uiPriority="70" w:unhideWhenUsed="0"/>
+    <w:lsdException w:name="Colorful Shading Accent 6" w:semiHidden="0" w:uiPriority="71" w:unhideWhenUsed="0"/>
+    <w:lsdException w:name="Colorful List Accent 6" w:semiHidden="0" w:uiPriority="72" w:unhideWhenUsed="0"/>
+    <w:lsdException w:name="Colorful Grid Accent 6" w:semiHidden="0" w:uiPriority="73" w:unhideWhenUsed="0"/>
+    <w:lsdException w:name="Subtle Emphasis" w:semiHidden="0" w:uiPriority="19" w:unhideWhenUsed="0" w:qFormat="1"/>
+    <w:lsdException w:name="Intense Emphasis" w:semiHidden="0" w:uiPriority="21" w:unhideWhenUsed="0" w:qFormat="1"/>
+    <w:lsdException w:name="Subtle Reference" w:semiHidden="0" w:uiPriority="31" w:unhideWhenUsed="0" w:qFormat="1"/>
+    <w:lsdException w:name="Intense Reference" w:semiHidden="0" w:uiPriority="32" w:unhideWhenUsed="0" w:qFormat="1"/>
+    <w:lsdException w:name="Book Title" w:semiHidden="0" w:uiPriority="33" w:unhideWhenUsed="0" w:qFormat="1"/>
+    <w:lsdException w:name="Bibliography" w:uiPriority="37"/>
+    <w:lsdException w:name="TOC Heading" w:uiPriority="39" w:qFormat="1"/>
+  </w:latentStyles>
+  <w:style w:type="paragraph" w:default="1" w:styleId="Normal">
+    <w:name w:val="Normal"/>
+    <w:qFormat/>
+  </w:style>
+  <w:style w:type="character" w:default="1" w:styleId="DefaultParagraphFont">
+    <w:name w:val="Default Paragraph Font"/>
+    <w:uiPriority w:val="1"/>
+    <w:semiHidden/>
+    <w:unhideWhenUsed/>
+  </w:style>
+  <w:style w:type="table" w:default="1" w:styleId="TableNormal">
+    <w:name w:val="Normal Table"/>
+    <w:uiPriority w:val="99"/>
+    <w:semiHidden/>
+    <w:unhideWhenUsed/>
+    <w:qFormat/>
+    <w:tblPr>
+      <w:tblInd w:w="0" w:type="dxa"/>
+      <w:tblCellMar>
+        <w:top w:w="0" w:type="dxa"/>
+        <w:left w:w="108" w:type="dxa"/>
+        <w:bottom w:w="0" w:type="dxa"/>
+        <w:right w:w="108" w:type="dxa"/>
+      </w:tblCellMar>
+    </w:tblPr>
+  </w:style>
+  <w:style w:type="numbering" w:default="1" w:styleId="NoList">
+    <w:name w:val="No List"/>
+    <w:uiPriority w:val="99"/>
+    <w:semiHidden/>
+    <w:unhideWhenUsed/>
+  </w:style>
+  <w:style w:type="paragraph" w:customStyle="1" w:styleId="75E2E7FDB5634B92B5046525EF239808">
+    <w:name w:val="75E2E7FDB5634B92B5046525EF239808"/>
+    <w:rsid w:val="00E076E4"/>
+  </w:style>
+  <w:style w:type="paragraph" w:customStyle="1" w:styleId="FDC691B2D0FB421EA436432C83FF45F2">
+    <w:name w:val="FDC691B2D0FB421EA436432C83FF45F2"/>
+    <w:rsid w:val="00E076E4"/>
+  </w:style>
+  <w:style w:type="paragraph" w:customStyle="1" w:styleId="A93E2EA947B64D1795781262E4017979">
+    <w:name w:val="A93E2EA947B64D1795781262E4017979"/>
+    <w:rsid w:val="00E076E4"/>
+  </w:style>
+  <w:style w:type="paragraph" w:customStyle="1" w:styleId="3ACCFB721D834BF4B9B6FD36F490AE8A">
+    <w:name w:val="3ACCFB721D834BF4B9B6FD36F490AE8A"/>
+    <w:rsid w:val="00E076E4"/>
+  </w:style>
+  <w:style w:type="paragraph" w:customStyle="1" w:styleId="A3E7E519A569429BAD5A1817FA478E13">
+    <w:name w:val="A3E7E519A569429BAD5A1817FA478E13"/>
+    <w:rsid w:val="00E076E4"/>
+  </w:style>
+  <w:style w:type="paragraph" w:customStyle="1" w:styleId="794707CD1F7C4BF78A56780FDD73D412">
+    <w:name w:val="794707CD1F7C4BF78A56780FDD73D412"/>
+    <w:rsid w:val="00E076E4"/>
+  </w:style>
+  <w:style w:type="paragraph" w:customStyle="1" w:styleId="F7EC7616F75847E48DE16856CE652BB0">
+    <w:name w:val="F7EC7616F75847E48DE16856CE652BB0"/>
+    <w:rsid w:val="00E076E4"/>
+  </w:style>
+  <w:style w:type="paragraph" w:customStyle="1" w:styleId="9A715348B1EA49B99AE30E27B54E251C">
+    <w:name w:val="9A715348B1EA49B99AE30E27B54E251C"/>
+    <w:rsid w:val="00E076E4"/>
+  </w:style>
+  <w:style w:type="paragraph" w:customStyle="1" w:styleId="06A9E40E2E084231A4E726D0B871A5E3">
+    <w:name w:val="06A9E40E2E084231A4E726D0B871A5E3"/>
+    <w:rsid w:val="00E076E4"/>
+  </w:style>
+  <w:style w:type="paragraph" w:customStyle="1" w:styleId="CBE8A8DA8C2E4F68A1079BBD4C8D8EF1">
+    <w:name w:val="CBE8A8DA8C2E4F68A1079BBD4C8D8EF1"/>
+    <w:rsid w:val="00E076E4"/>
+  </w:style>
+  <w:style w:type="paragraph" w:customStyle="1" w:styleId="E67654C1F76642B3B9A16BAD98C2065E">
+    <w:name w:val="E67654C1F76642B3B9A16BAD98C2065E"/>
+    <w:rsid w:val="00E076E4"/>
+  </w:style>
+  <w:style w:type="paragraph" w:customStyle="1" w:styleId="8462147CA2BD46A5984F5E3E174CACDE">
+    <w:name w:val="8462147CA2BD46A5984F5E3E174CACDE"/>
+    <w:rsid w:val="00E076E4"/>
+  </w:style>
+  <w:style w:type="paragraph" w:customStyle="1" w:styleId="9567B8964872472AA59F26D1D2E0B4B9">
+    <w:name w:val="9567B8964872472AA59F26D1D2E0B4B9"/>
+    <w:rsid w:val="00E076E4"/>
+  </w:style>
+  <w:style w:type="paragraph" w:customStyle="1" w:styleId="675D69E978254E5A8F5EDB2666100560">
+    <w:name w:val="675D69E978254E5A8F5EDB2666100560"/>
+    <w:rsid w:val="00E076E4"/>
+  </w:style>
+  <w:style w:type="paragraph" w:customStyle="1" w:styleId="6F6854378E9B410B89CEF278667B044A">
+    <w:name w:val="6F6854378E9B410B89CEF278667B044A"/>
+    <w:rsid w:val="00E076E4"/>
+  </w:style>
+  <w:style w:type="paragraph" w:customStyle="1" w:styleId="9C823EC9D7CC42F59AEA3E0706DE54DA">
+    <w:name w:val="9C823EC9D7CC42F59AEA3E0706DE54DA"/>
+    <w:rsid w:val="00E076E4"/>
+  </w:style>
+  <w:style w:type="paragraph" w:customStyle="1" w:styleId="2C26274E5C8F43AF95CA97CA1D41DAAD">
+    <w:name w:val="2C26274E5C8F43AF95CA97CA1D41DAAD"/>
+    <w:rsid w:val="00E076E4"/>
+  </w:style>
+  <w:style w:type="paragraph" w:customStyle="1" w:styleId="B1BFFDE8D44641D9AE8C7F0FC0073E21">
+    <w:name w:val="B1BFFDE8D44641D9AE8C7F0FC0073E21"/>
+    <w:rsid w:val="00E076E4"/>
+  </w:style>
+  <w:style w:type="paragraph" w:customStyle="1" w:styleId="6C63D79F1FE242C19F5A9274088CC4A1">
+    <w:name w:val="6C63D79F1FE242C19F5A9274088CC4A1"/>
+    <w:rsid w:val="00E076E4"/>
+  </w:style>
+  <w:style w:type="paragraph" w:customStyle="1" w:styleId="E03260EDEEF349C78683C10EAE839558">
+    <w:name w:val="E03260EDEEF349C78683C10EAE839558"/>
+    <w:rsid w:val="00E076E4"/>
+  </w:style>
+  <w:style w:type="paragraph" w:customStyle="1" w:styleId="DA2845C9D09348BDAA2CBD71B4238D69">
+    <w:name w:val="DA2845C9D09348BDAA2CBD71B4238D69"/>
+    <w:rsid w:val="00E076E4"/>
+  </w:style>
+  <w:style w:type="paragraph" w:customStyle="1" w:styleId="9DE9B89681384BDD811B85D4BB30C804">
+    <w:name w:val="9DE9B89681384BDD811B85D4BB30C804"/>
+    <w:rsid w:val="00E076E4"/>
+  </w:style>
+</w:styles>
+</file>
+
+<file path=word/glossary/webSettings.xml><?xml version="1.0" encoding="utf-8"?>
+<w:webSettings xmlns:r="http://schemas.openxmlformats.org/officeDocument/2006/relationships" xmlns:w="http://schemas.openxmlformats.org/wordprocessingml/2006/main">
+  <w:optimizeForBrowser/>
+</w:webSettings>
 </file>
 
 <file path=word/theme/theme1.xml><?xml version="1.0" encoding="utf-8"?>
@@ -13239,7 +14560,7 @@
 </file>
 
 <file path=customXml/itemProps1.xml><?xml version="1.0" encoding="utf-8"?>
-<ds:datastoreItem xmlns:ds="http://schemas.openxmlformats.org/officeDocument/2006/customXml" ds:itemID="{886838F1-39D8-415D-8C22-A3A8B7073572}">
+<ds:datastoreItem xmlns:ds="http://schemas.openxmlformats.org/officeDocument/2006/customXml" ds:itemID="{8CBE44CA-F3DD-4746-8452-B2C155EDCDE7}">
   <ds:schemaRefs>
     <ds:schemaRef ds:uri="http://schemas.openxmlformats.org/officeDocument/2006/bibliography"/>
   </ds:schemaRefs>

--- a/webVajak/atesetat.docx
+++ b/webVajak/atesetat.docx
@@ -12146,13 +12146,6 @@
     </w:p>
     <w:sdt>
       <w:sdtPr>
-        <w:id w:val="4688204"/>
-        <w:docPartObj>
-          <w:docPartGallery w:val="Table of Contents"/>
-          <w:docPartUnique/>
-        </w:docPartObj>
-      </w:sdtPr>
-      <w:sdtEndPr>
         <w:rPr>
           <w:rFonts w:asciiTheme="minorHAnsi" w:eastAsiaTheme="minorEastAsia" w:hAnsiTheme="minorHAnsi" w:cstheme="minorBidi"/>
           <w:b w:val="0"/>
@@ -12162,7 +12155,12 @@
           <w:szCs w:val="22"/>
           <w:lang w:val="hu-HU"/>
         </w:rPr>
-      </w:sdtEndPr>
+        <w:id w:val="4688204"/>
+        <w:docPartObj>
+          <w:docPartGallery w:val="Table of Contents"/>
+          <w:docPartUnique/>
+        </w:docPartObj>
+      </w:sdtPr>
       <w:sdtContent>
         <w:p>
           <w:pPr>
@@ -12176,27 +12174,19 @@
           <w:pPr>
             <w:pStyle w:val="TOC1"/>
           </w:pPr>
-          <w:sdt>
-            <w:sdtPr>
-              <w:rPr>
-                <w:b/>
-              </w:rPr>
-              <w:id w:val="183865962"/>
-              <w:placeholder>
-                <w:docPart w:val="75E2E7FDB5634B92B5046525EF239808"/>
-              </w:placeholder>
-              <w:temporary/>
-              <w:showingPlcHdr/>
-            </w:sdtPr>
-            <w:sdtContent>
-              <w:r>
-                <w:rPr>
-                  <w:b/>
-                </w:rPr>
-                <w:t>Type chapter title (level 1)</w:t>
-              </w:r>
-            </w:sdtContent>
-          </w:sdt>
+          <w:r>
+            <w:rPr>
+              <w:b/>
+            </w:rPr>
+            <w:t>Bevezet</w:t>
+          </w:r>
+          <w:r>
+            <w:rPr>
+              <w:b/>
+              <w:lang w:val="hu-HU"/>
+            </w:rPr>
+            <w:t>és</w:t>
+          </w:r>
           <w:r>
             <w:ptab w:relativeTo="margin" w:alignment="right" w:leader="dot"/>
           </w:r>
@@ -12215,27 +12205,12 @@
               <w:b/>
             </w:rPr>
           </w:pPr>
-          <w:sdt>
-            <w:sdtPr>
-              <w:rPr>
-                <w:b/>
-              </w:rPr>
-              <w:id w:val="183865966"/>
-              <w:placeholder>
-                <w:docPart w:val="3ACCFB721D834BF4B9B6FD36F490AE8A"/>
-              </w:placeholder>
-              <w:temporary/>
-              <w:showingPlcHdr/>
-            </w:sdtPr>
-            <w:sdtContent>
-              <w:r>
-                <w:rPr>
-                  <w:b/>
-                </w:rPr>
-                <w:t>Type chapter title (level 1)</w:t>
-              </w:r>
-            </w:sdtContent>
-          </w:sdt>
+          <w:r>
+            <w:rPr>
+              <w:b/>
+            </w:rPr>
+            <w:t>HTML</w:t>
+          </w:r>
           <w:r>
             <w:ptab w:relativeTo="margin" w:alignment="right" w:leader="dot"/>
           </w:r>
@@ -12252,27 +12227,12 @@
               <w:b/>
             </w:rPr>
           </w:pPr>
-          <w:sdt>
-            <w:sdtPr>
-              <w:rPr>
-                <w:b/>
-              </w:rPr>
-              <w:id w:val="4688299"/>
-              <w:placeholder>
-                <w:docPart w:val="F7EC7616F75847E48DE16856CE652BB0"/>
-              </w:placeholder>
-              <w:temporary/>
-              <w:showingPlcHdr/>
-            </w:sdtPr>
-            <w:sdtContent>
-              <w:r>
-                <w:rPr>
-                  <w:b/>
-                </w:rPr>
-                <w:t>Type chapter title (level 1)</w:t>
-              </w:r>
-            </w:sdtContent>
-          </w:sdt>
+          <w:r>
+            <w:rPr>
+              <w:b/>
+            </w:rPr>
+            <w:t>CSS</w:t>
+          </w:r>
           <w:r>
             <w:ptab w:relativeTo="margin" w:alignment="right" w:leader="dot"/>
           </w:r>
@@ -12289,27 +12249,13 @@
               <w:b/>
             </w:rPr>
           </w:pPr>
-          <w:sdt>
-            <w:sdtPr>
-              <w:rPr>
-                <w:b/>
-              </w:rPr>
-              <w:id w:val="4688396"/>
-              <w:placeholder>
-                <w:docPart w:val="9567B8964872472AA59F26D1D2E0B4B9"/>
-              </w:placeholder>
-              <w:temporary/>
-              <w:showingPlcHdr/>
-            </w:sdtPr>
-            <w:sdtContent>
-              <w:r>
-                <w:rPr>
-                  <w:b/>
-                </w:rPr>
-                <w:t>Type chapter title (level 1)</w:t>
-              </w:r>
-            </w:sdtContent>
-          </w:sdt>
+          <w:r>
+            <w:rPr>
+              <w:b/>
+            </w:rPr>
+            <w:lastRenderedPageBreak/>
+            <w:t>A weboldal megvalósítása és bemutatása</w:t>
+          </w:r>
           <w:r>
             <w:ptab w:relativeTo="margin" w:alignment="right" w:leader="dot"/>
           </w:r>
@@ -12326,27 +12272,12 @@
               <w:b/>
             </w:rPr>
           </w:pPr>
-          <w:sdt>
-            <w:sdtPr>
-              <w:rPr>
-                <w:b/>
-              </w:rPr>
-              <w:id w:val="4688424"/>
-              <w:placeholder>
-                <w:docPart w:val="675D69E978254E5A8F5EDB2666100560"/>
-              </w:placeholder>
-              <w:temporary/>
-              <w:showingPlcHdr/>
-            </w:sdtPr>
-            <w:sdtContent>
-              <w:r>
-                <w:rPr>
-                  <w:b/>
-                </w:rPr>
-                <w:t>Type chapter title (level 1)</w:t>
-              </w:r>
-            </w:sdtContent>
-          </w:sdt>
+          <w:r>
+            <w:rPr>
+              <w:b/>
+            </w:rPr>
+            <w:t>Kezdőlap</w:t>
+          </w:r>
           <w:r>
             <w:ptab w:relativeTo="margin" w:alignment="right" w:leader="dot"/>
           </w:r>
@@ -12363,27 +12294,12 @@
               <w:b/>
             </w:rPr>
           </w:pPr>
-          <w:sdt>
-            <w:sdtPr>
-              <w:rPr>
-                <w:b/>
-              </w:rPr>
-              <w:id w:val="4688453"/>
-              <w:placeholder>
-                <w:docPart w:val="6F6854378E9B410B89CEF278667B044A"/>
-              </w:placeholder>
-              <w:temporary/>
-              <w:showingPlcHdr/>
-            </w:sdtPr>
-            <w:sdtContent>
-              <w:r>
-                <w:rPr>
-                  <w:b/>
-                </w:rPr>
-                <w:t>Type chapter title (level 1)</w:t>
-              </w:r>
-            </w:sdtContent>
-          </w:sdt>
+          <w:r>
+            <w:rPr>
+              <w:b/>
+            </w:rPr>
+            <w:t>Második oldal</w:t>
+          </w:r>
           <w:r>
             <w:ptab w:relativeTo="margin" w:alignment="right" w:leader="dot"/>
           </w:r>
@@ -12400,27 +12316,15 @@
               <w:b/>
             </w:rPr>
           </w:pPr>
-          <w:sdt>
-            <w:sdtPr>
-              <w:rPr>
-                <w:b/>
-              </w:rPr>
-              <w:id w:val="4688471"/>
-              <w:placeholder>
-                <w:docPart w:val="9C823EC9D7CC42F59AEA3E0706DE54DA"/>
-              </w:placeholder>
-              <w:temporary/>
-              <w:showingPlcHdr/>
-            </w:sdtPr>
-            <w:sdtContent>
-              <w:r>
-                <w:rPr>
-                  <w:b/>
-                </w:rPr>
-                <w:t>Type chapter title (level 1)</w:t>
-              </w:r>
-            </w:sdtContent>
-          </w:sdt>
+          <w:r>
+            <w:rPr>
+              <w:b/>
+            </w:rPr>
+            <w:t>Harmadik oldal</w:t>
+          </w:r>
+          <w:r>
+            <w:t xml:space="preserve"> </w:t>
+          </w:r>
           <w:r>
             <w:ptab w:relativeTo="margin" w:alignment="right" w:leader="dot"/>
           </w:r>
@@ -12437,27 +12341,15 @@
               <w:b/>
             </w:rPr>
           </w:pPr>
-          <w:sdt>
-            <w:sdtPr>
-              <w:rPr>
-                <w:b/>
-              </w:rPr>
-              <w:id w:val="4688489"/>
-              <w:placeholder>
-                <w:docPart w:val="2C26274E5C8F43AF95CA97CA1D41DAAD"/>
-              </w:placeholder>
-              <w:temporary/>
-              <w:showingPlcHdr/>
-            </w:sdtPr>
-            <w:sdtContent>
-              <w:r>
-                <w:rPr>
-                  <w:b/>
-                </w:rPr>
-                <w:t>Type chapter title (level 1)</w:t>
-              </w:r>
-            </w:sdtContent>
-          </w:sdt>
+          <w:r>
+            <w:rPr>
+              <w:b/>
+            </w:rPr>
+            <w:t>Negyedik oldal</w:t>
+          </w:r>
+          <w:r>
+            <w:t xml:space="preserve"> </w:t>
+          </w:r>
           <w:r>
             <w:ptab w:relativeTo="margin" w:alignment="right" w:leader="dot"/>
           </w:r>
@@ -12474,27 +12366,15 @@
               <w:b/>
             </w:rPr>
           </w:pPr>
-          <w:sdt>
-            <w:sdtPr>
-              <w:rPr>
-                <w:b/>
-              </w:rPr>
-              <w:id w:val="4688617"/>
-              <w:placeholder>
-                <w:docPart w:val="B1BFFDE8D44641D9AE8C7F0FC0073E21"/>
-              </w:placeholder>
-              <w:temporary/>
-              <w:showingPlcHdr/>
-            </w:sdtPr>
-            <w:sdtContent>
-              <w:r>
-                <w:rPr>
-                  <w:b/>
-                </w:rPr>
-                <w:t>Type chapter title (level 1)</w:t>
-              </w:r>
-            </w:sdtContent>
-          </w:sdt>
+          <w:r>
+            <w:rPr>
+              <w:b/>
+            </w:rPr>
+            <w:t>Ötödik oldal</w:t>
+          </w:r>
+          <w:r>
+            <w:t xml:space="preserve"> </w:t>
+          </w:r>
           <w:r>
             <w:ptab w:relativeTo="margin" w:alignment="right" w:leader="dot"/>
           </w:r>
@@ -12511,27 +12391,12 @@
               <w:b/>
             </w:rPr>
           </w:pPr>
-          <w:sdt>
-            <w:sdtPr>
-              <w:rPr>
-                <w:b/>
-              </w:rPr>
-              <w:id w:val="4688637"/>
-              <w:placeholder>
-                <w:docPart w:val="6C63D79F1FE242C19F5A9274088CC4A1"/>
-              </w:placeholder>
-              <w:temporary/>
-              <w:showingPlcHdr/>
-            </w:sdtPr>
-            <w:sdtContent>
-              <w:r>
-                <w:rPr>
-                  <w:b/>
-                </w:rPr>
-                <w:t>Type chapter title (level 1)</w:t>
-              </w:r>
-            </w:sdtContent>
-          </w:sdt>
+          <w:r>
+            <w:rPr>
+              <w:b/>
+            </w:rPr>
+            <w:t>Összegzés</w:t>
+          </w:r>
           <w:r>
             <w:ptab w:relativeTo="margin" w:alignment="right" w:leader="dot"/>
           </w:r>
@@ -12548,27 +12413,12 @@
               <w:b/>
             </w:rPr>
           </w:pPr>
-          <w:sdt>
-            <w:sdtPr>
-              <w:rPr>
-                <w:b/>
-              </w:rPr>
-              <w:id w:val="4688659"/>
-              <w:placeholder>
-                <w:docPart w:val="E03260EDEEF349C78683C10EAE839558"/>
-              </w:placeholder>
-              <w:temporary/>
-              <w:showingPlcHdr/>
-            </w:sdtPr>
-            <w:sdtContent>
-              <w:r>
-                <w:rPr>
-                  <w:b/>
-                </w:rPr>
-                <w:t>Type chapter title (level 1)</w:t>
-              </w:r>
-            </w:sdtContent>
-          </w:sdt>
+          <w:r>
+            <w:rPr>
+              <w:b/>
+            </w:rPr>
+            <w:t>Források</w:t>
+          </w:r>
           <w:r>
             <w:ptab w:relativeTo="margin" w:alignment="right" w:leader="dot"/>
           </w:r>
@@ -12585,27 +12435,12 @@
               <w:b/>
             </w:rPr>
           </w:pPr>
-          <w:sdt>
-            <w:sdtPr>
-              <w:rPr>
-                <w:b/>
-              </w:rPr>
-              <w:id w:val="4688683"/>
-              <w:placeholder>
-                <w:docPart w:val="DA2845C9D09348BDAA2CBD71B4238D69"/>
-              </w:placeholder>
-              <w:temporary/>
-              <w:showingPlcHdr/>
-            </w:sdtPr>
-            <w:sdtContent>
-              <w:r>
-                <w:rPr>
-                  <w:b/>
-                </w:rPr>
-                <w:t>Type chapter title (level 1)</w:t>
-              </w:r>
-            </w:sdtContent>
-          </w:sdt>
+          <w:r>
+            <w:rPr>
+              <w:b/>
+            </w:rPr>
+            <w:t>Tartalonjegyzék</w:t>
+          </w:r>
           <w:r>
             <w:ptab w:relativeTo="margin" w:alignment="right" w:leader="dot"/>
           </w:r>
@@ -12615,50 +12450,6 @@
             </w:rPr>
             <w:t>12</w:t>
           </w:r>
-        </w:p>
-        <w:p>
-          <w:pPr>
-            <w:rPr>
-              <w:b/>
-            </w:rPr>
-          </w:pPr>
-          <w:sdt>
-            <w:sdtPr>
-              <w:rPr>
-                <w:b/>
-              </w:rPr>
-              <w:id w:val="4688709"/>
-              <w:placeholder>
-                <w:docPart w:val="9DE9B89681384BDD811B85D4BB30C804"/>
-              </w:placeholder>
-              <w:temporary/>
-              <w:showingPlcHdr/>
-            </w:sdtPr>
-            <w:sdtContent>
-              <w:r>
-                <w:rPr>
-                  <w:b/>
-                </w:rPr>
-                <w:t>Type chapter title (level 1)</w:t>
-              </w:r>
-            </w:sdtContent>
-          </w:sdt>
-          <w:r>
-            <w:ptab w:relativeTo="margin" w:alignment="right" w:leader="dot"/>
-          </w:r>
-          <w:r>
-            <w:rPr>
-              <w:b/>
-            </w:rPr>
-            <w:t>13</w:t>
-          </w:r>
-        </w:p>
-        <w:p>
-          <w:pPr>
-            <w:rPr>
-              <w:b/>
-            </w:rPr>
-          </w:pPr>
         </w:p>
       </w:sdtContent>
     </w:sdt>
@@ -12743,7 +12534,7 @@
           <w:rPr>
             <w:noProof/>
           </w:rPr>
-          <w:t>13</w:t>
+          <w:t>12</w:t>
         </w:r>
         <w:r>
           <w:rPr>
@@ -13525,385 +13316,7 @@
 
 <file path=word/glossary/document.xml><?xml version="1.0" encoding="utf-8"?>
 <w:glossaryDocument xmlns:ve="http://schemas.openxmlformats.org/markup-compatibility/2006" xmlns:o="urn:schemas-microsoft-com:office:office" xmlns:r="http://schemas.openxmlformats.org/officeDocument/2006/relationships" xmlns:m="http://schemas.openxmlformats.org/officeDocument/2006/math" xmlns:v="urn:schemas-microsoft-com:vml" xmlns:wp="http://schemas.openxmlformats.org/drawingml/2006/wordprocessingDrawing" xmlns:w10="urn:schemas-microsoft-com:office:word" xmlns:w="http://schemas.openxmlformats.org/wordprocessingml/2006/main" xmlns:wne="http://schemas.microsoft.com/office/word/2006/wordml">
-  <w:docParts>
-    <w:docPart>
-      <w:docPartPr>
-        <w:name w:val="75E2E7FDB5634B92B5046525EF239808"/>
-        <w:category>
-          <w:name w:val="General"/>
-          <w:gallery w:val="placeholder"/>
-        </w:category>
-        <w:types>
-          <w:type w:val="bbPlcHdr"/>
-        </w:types>
-        <w:behaviors>
-          <w:behavior w:val="content"/>
-        </w:behaviors>
-        <w:guid w:val="{684F3C1B-F224-4212-9B7C-FC08045F4D57}"/>
-      </w:docPartPr>
-      <w:docPartBody>
-        <w:p>
-          <w:pPr>
-            <w:pStyle w:val="75E2E7FDB5634B92B5046525EF239808"/>
-          </w:pPr>
-          <w:r>
-            <w:rPr>
-              <w:b/>
-            </w:rPr>
-            <w:t>Type chapter title (level 1)</w:t>
-          </w:r>
-        </w:p>
-      </w:docPartBody>
-    </w:docPart>
-    <w:docPart>
-      <w:docPartPr>
-        <w:name w:val="3ACCFB721D834BF4B9B6FD36F490AE8A"/>
-        <w:category>
-          <w:name w:val="General"/>
-          <w:gallery w:val="placeholder"/>
-        </w:category>
-        <w:types>
-          <w:type w:val="bbPlcHdr"/>
-        </w:types>
-        <w:behaviors>
-          <w:behavior w:val="content"/>
-        </w:behaviors>
-        <w:guid w:val="{6F4ABAB6-C8C3-4EFA-98C0-E26B4BA396E2}"/>
-      </w:docPartPr>
-      <w:docPartBody>
-        <w:p>
-          <w:pPr>
-            <w:pStyle w:val="3ACCFB721D834BF4B9B6FD36F490AE8A"/>
-          </w:pPr>
-          <w:r>
-            <w:rPr>
-              <w:b/>
-            </w:rPr>
-            <w:t>Type chapter title (level 1)</w:t>
-          </w:r>
-        </w:p>
-      </w:docPartBody>
-    </w:docPart>
-    <w:docPart>
-      <w:docPartPr>
-        <w:name w:val="F7EC7616F75847E48DE16856CE652BB0"/>
-        <w:category>
-          <w:name w:val="General"/>
-          <w:gallery w:val="placeholder"/>
-        </w:category>
-        <w:types>
-          <w:type w:val="bbPlcHdr"/>
-        </w:types>
-        <w:behaviors>
-          <w:behavior w:val="content"/>
-        </w:behaviors>
-        <w:guid w:val="{EC02E24B-12AE-4AC2-84D6-286785410F93}"/>
-      </w:docPartPr>
-      <w:docPartBody>
-        <w:p>
-          <w:pPr>
-            <w:pStyle w:val="F7EC7616F75847E48DE16856CE652BB0"/>
-          </w:pPr>
-          <w:r>
-            <w:rPr>
-              <w:b/>
-            </w:rPr>
-            <w:t>Type chapter title (level 1)</w:t>
-          </w:r>
-        </w:p>
-      </w:docPartBody>
-    </w:docPart>
-    <w:docPart>
-      <w:docPartPr>
-        <w:name w:val="9567B8964872472AA59F26D1D2E0B4B9"/>
-        <w:category>
-          <w:name w:val="General"/>
-          <w:gallery w:val="placeholder"/>
-        </w:category>
-        <w:types>
-          <w:type w:val="bbPlcHdr"/>
-        </w:types>
-        <w:behaviors>
-          <w:behavior w:val="content"/>
-        </w:behaviors>
-        <w:guid w:val="{7CA4B314-12E6-414F-85FB-49EFDF1A8D99}"/>
-      </w:docPartPr>
-      <w:docPartBody>
-        <w:p>
-          <w:pPr>
-            <w:pStyle w:val="9567B8964872472AA59F26D1D2E0B4B9"/>
-          </w:pPr>
-          <w:r>
-            <w:rPr>
-              <w:b/>
-            </w:rPr>
-            <w:t>Type chapter title (level 1)</w:t>
-          </w:r>
-        </w:p>
-      </w:docPartBody>
-    </w:docPart>
-    <w:docPart>
-      <w:docPartPr>
-        <w:name w:val="675D69E978254E5A8F5EDB2666100560"/>
-        <w:category>
-          <w:name w:val="General"/>
-          <w:gallery w:val="placeholder"/>
-        </w:category>
-        <w:types>
-          <w:type w:val="bbPlcHdr"/>
-        </w:types>
-        <w:behaviors>
-          <w:behavior w:val="content"/>
-        </w:behaviors>
-        <w:guid w:val="{3CE5F4B8-1000-431F-A200-AE854AEE379E}"/>
-      </w:docPartPr>
-      <w:docPartBody>
-        <w:p>
-          <w:pPr>
-            <w:pStyle w:val="675D69E978254E5A8F5EDB2666100560"/>
-          </w:pPr>
-          <w:r>
-            <w:rPr>
-              <w:b/>
-            </w:rPr>
-            <w:t>Type chapter title (level 1)</w:t>
-          </w:r>
-        </w:p>
-      </w:docPartBody>
-    </w:docPart>
-    <w:docPart>
-      <w:docPartPr>
-        <w:name w:val="6F6854378E9B410B89CEF278667B044A"/>
-        <w:category>
-          <w:name w:val="General"/>
-          <w:gallery w:val="placeholder"/>
-        </w:category>
-        <w:types>
-          <w:type w:val="bbPlcHdr"/>
-        </w:types>
-        <w:behaviors>
-          <w:behavior w:val="content"/>
-        </w:behaviors>
-        <w:guid w:val="{CD72E2E5-F940-4CF6-8407-429706387DFD}"/>
-      </w:docPartPr>
-      <w:docPartBody>
-        <w:p>
-          <w:pPr>
-            <w:pStyle w:val="6F6854378E9B410B89CEF278667B044A"/>
-          </w:pPr>
-          <w:r>
-            <w:rPr>
-              <w:b/>
-            </w:rPr>
-            <w:t>Type chapter title (level 1)</w:t>
-          </w:r>
-        </w:p>
-      </w:docPartBody>
-    </w:docPart>
-    <w:docPart>
-      <w:docPartPr>
-        <w:name w:val="9C823EC9D7CC42F59AEA3E0706DE54DA"/>
-        <w:category>
-          <w:name w:val="General"/>
-          <w:gallery w:val="placeholder"/>
-        </w:category>
-        <w:types>
-          <w:type w:val="bbPlcHdr"/>
-        </w:types>
-        <w:behaviors>
-          <w:behavior w:val="content"/>
-        </w:behaviors>
-        <w:guid w:val="{9FBE04BB-84DC-4362-966E-E4FAE051D49E}"/>
-      </w:docPartPr>
-      <w:docPartBody>
-        <w:p>
-          <w:pPr>
-            <w:pStyle w:val="9C823EC9D7CC42F59AEA3E0706DE54DA"/>
-          </w:pPr>
-          <w:r>
-            <w:rPr>
-              <w:b/>
-            </w:rPr>
-            <w:t>Type chapter title (level 1)</w:t>
-          </w:r>
-        </w:p>
-      </w:docPartBody>
-    </w:docPart>
-    <w:docPart>
-      <w:docPartPr>
-        <w:name w:val="2C26274E5C8F43AF95CA97CA1D41DAAD"/>
-        <w:category>
-          <w:name w:val="General"/>
-          <w:gallery w:val="placeholder"/>
-        </w:category>
-        <w:types>
-          <w:type w:val="bbPlcHdr"/>
-        </w:types>
-        <w:behaviors>
-          <w:behavior w:val="content"/>
-        </w:behaviors>
-        <w:guid w:val="{C1EA825B-BB2A-498B-82B1-394C8DE879A8}"/>
-      </w:docPartPr>
-      <w:docPartBody>
-        <w:p>
-          <w:pPr>
-            <w:pStyle w:val="2C26274E5C8F43AF95CA97CA1D41DAAD"/>
-          </w:pPr>
-          <w:r>
-            <w:rPr>
-              <w:b/>
-            </w:rPr>
-            <w:t>Type chapter title (level 1)</w:t>
-          </w:r>
-        </w:p>
-      </w:docPartBody>
-    </w:docPart>
-    <w:docPart>
-      <w:docPartPr>
-        <w:name w:val="B1BFFDE8D44641D9AE8C7F0FC0073E21"/>
-        <w:category>
-          <w:name w:val="General"/>
-          <w:gallery w:val="placeholder"/>
-        </w:category>
-        <w:types>
-          <w:type w:val="bbPlcHdr"/>
-        </w:types>
-        <w:behaviors>
-          <w:behavior w:val="content"/>
-        </w:behaviors>
-        <w:guid w:val="{6248B0BA-C029-4F4E-98C9-AA9D6DB3A3A0}"/>
-      </w:docPartPr>
-      <w:docPartBody>
-        <w:p>
-          <w:pPr>
-            <w:pStyle w:val="B1BFFDE8D44641D9AE8C7F0FC0073E21"/>
-          </w:pPr>
-          <w:r>
-            <w:rPr>
-              <w:b/>
-            </w:rPr>
-            <w:t>Type chapter title (level 1)</w:t>
-          </w:r>
-        </w:p>
-      </w:docPartBody>
-    </w:docPart>
-    <w:docPart>
-      <w:docPartPr>
-        <w:name w:val="6C63D79F1FE242C19F5A9274088CC4A1"/>
-        <w:category>
-          <w:name w:val="General"/>
-          <w:gallery w:val="placeholder"/>
-        </w:category>
-        <w:types>
-          <w:type w:val="bbPlcHdr"/>
-        </w:types>
-        <w:behaviors>
-          <w:behavior w:val="content"/>
-        </w:behaviors>
-        <w:guid w:val="{44EA78FC-4A0D-48E4-BEA0-C3714199B49C}"/>
-      </w:docPartPr>
-      <w:docPartBody>
-        <w:p>
-          <w:pPr>
-            <w:pStyle w:val="6C63D79F1FE242C19F5A9274088CC4A1"/>
-          </w:pPr>
-          <w:r>
-            <w:rPr>
-              <w:b/>
-            </w:rPr>
-            <w:t>Type chapter title (level 1)</w:t>
-          </w:r>
-        </w:p>
-      </w:docPartBody>
-    </w:docPart>
-    <w:docPart>
-      <w:docPartPr>
-        <w:name w:val="E03260EDEEF349C78683C10EAE839558"/>
-        <w:category>
-          <w:name w:val="General"/>
-          <w:gallery w:val="placeholder"/>
-        </w:category>
-        <w:types>
-          <w:type w:val="bbPlcHdr"/>
-        </w:types>
-        <w:behaviors>
-          <w:behavior w:val="content"/>
-        </w:behaviors>
-        <w:guid w:val="{667196EB-BC8F-4632-96CA-CB7E2DA939A3}"/>
-      </w:docPartPr>
-      <w:docPartBody>
-        <w:p>
-          <w:pPr>
-            <w:pStyle w:val="E03260EDEEF349C78683C10EAE839558"/>
-          </w:pPr>
-          <w:r>
-            <w:rPr>
-              <w:b/>
-            </w:rPr>
-            <w:t>Type chapter title (level 1)</w:t>
-          </w:r>
-        </w:p>
-      </w:docPartBody>
-    </w:docPart>
-    <w:docPart>
-      <w:docPartPr>
-        <w:name w:val="DA2845C9D09348BDAA2CBD71B4238D69"/>
-        <w:category>
-          <w:name w:val="General"/>
-          <w:gallery w:val="placeholder"/>
-        </w:category>
-        <w:types>
-          <w:type w:val="bbPlcHdr"/>
-        </w:types>
-        <w:behaviors>
-          <w:behavior w:val="content"/>
-        </w:behaviors>
-        <w:guid w:val="{43C4E868-7355-42AC-BA73-778827682D2A}"/>
-      </w:docPartPr>
-      <w:docPartBody>
-        <w:p>
-          <w:pPr>
-            <w:pStyle w:val="DA2845C9D09348BDAA2CBD71B4238D69"/>
-          </w:pPr>
-          <w:r>
-            <w:rPr>
-              <w:b/>
-            </w:rPr>
-            <w:t>Type chapter title (level 1)</w:t>
-          </w:r>
-        </w:p>
-      </w:docPartBody>
-    </w:docPart>
-    <w:docPart>
-      <w:docPartPr>
-        <w:name w:val="9DE9B89681384BDD811B85D4BB30C804"/>
-        <w:category>
-          <w:name w:val="General"/>
-          <w:gallery w:val="placeholder"/>
-        </w:category>
-        <w:types>
-          <w:type w:val="bbPlcHdr"/>
-        </w:types>
-        <w:behaviors>
-          <w:behavior w:val="content"/>
-        </w:behaviors>
-        <w:guid w:val="{64E5B27C-6F18-410C-AE73-D6E1F03C4A54}"/>
-      </w:docPartPr>
-      <w:docPartBody>
-        <w:p>
-          <w:pPr>
-            <w:pStyle w:val="9DE9B89681384BDD811B85D4BB30C804"/>
-          </w:pPr>
-          <w:r>
-            <w:rPr>
-              <w:b/>
-            </w:rPr>
-            <w:t>Type chapter title (level 1)</w:t>
-          </w:r>
-        </w:p>
-      </w:docPartBody>
-    </w:docPart>
-  </w:docParts>
+  <w:docParts/>
 </w:glossaryDocument>
 </file>
 
@@ -13934,8 +13347,9 @@
     <w:panose1 w:val="020B0604030504040204"/>
     <w:charset w:val="00"/>
     <w:family w:val="swiss"/>
+    <w:notTrueType/>
     <w:pitch w:val="variable"/>
-    <w:sig w:usb0="E1002EFF" w:usb1="C000605B" w:usb2="00000029" w:usb3="00000000" w:csb0="000101FF" w:csb1="00000000"/>
+    <w:sig w:usb0="00000003" w:usb1="00000000" w:usb2="00000000" w:usb3="00000000" w:csb0="00000001" w:csb1="00000000"/>
   </w:font>
   <w:font w:name="F">
     <w:altName w:val="Times New Roman"/>
@@ -13964,6 +13378,7 @@
   </w:compat>
   <w:rsids>
     <w:rsidRoot w:val="00E076E4"/>
+    <w:rsid w:val="00573192"/>
     <w:rsid w:val="00660BFE"/>
     <w:rsid w:val="00E076E4"/>
   </w:rsids>
@@ -14146,6 +13561,7 @@
   <w:style w:type="paragraph" w:default="1" w:styleId="Normal">
     <w:name w:val="Normal"/>
     <w:qFormat/>
+    <w:rsid w:val="00573192"/>
   </w:style>
   <w:style w:type="character" w:default="1" w:styleId="DefaultParagraphFont">
     <w:name w:val="Default Paragraph Font"/>
